--- a/离线推荐任务.docx
+++ b/离线推荐任务.docx
@@ -1,6 +1,6 @@
 
 <file path=word/document.xml><?xml version="1.0" encoding="utf-8"?>
-<w:document xmlns:wpc="http://schemas.microsoft.com/office/word/2010/wordprocessingCanvas" xmlns:mc="http://schemas.openxmlformats.org/markup-compatibility/2006" xmlns:o="urn:schemas-microsoft-com:office:office" xmlns:r="http://schemas.openxmlformats.org/officeDocument/2006/relationships" xmlns:m="http://schemas.openxmlformats.org/officeDocument/2006/math" xmlns:v="urn:schemas-microsoft-com:vml" xmlns:wp14="http://schemas.microsoft.com/office/word/2010/wordprocessingDrawing" xmlns:wp="http://schemas.openxmlformats.org/drawingml/2006/wordprocessingDrawing" xmlns:w="http://schemas.openxmlformats.org/wordprocessingml/2006/main" xmlns:w14="http://schemas.microsoft.com/office/word/2010/wordml" xmlns:w10="urn:schemas-microsoft-com:office:word" xmlns:w15="http://schemas.microsoft.com/office/word/2012/wordml" xmlns:wpg="http://schemas.microsoft.com/office/word/2010/wordprocessingGroup" xmlns:wpi="http://schemas.microsoft.com/office/word/2010/wordprocessingInk" xmlns:wne="http://schemas.microsoft.com/office/word/2006/wordml" xmlns:wps="http://schemas.microsoft.com/office/word/2010/wordprocessingShape" xmlns:wpsCustomData="http://www.wps.cn/officeDocument/2013/wpsCustomData" mc:Ignorable="w14 w15 wp14">
+<w:document xmlns:wpc="http://schemas.microsoft.com/office/word/2010/wordprocessingCanvas" xmlns:mc="http://schemas.openxmlformats.org/markup-compatibility/2006" xmlns:o="urn:schemas-microsoft-com:office:office" xmlns:r="http://schemas.openxmlformats.org/officeDocument/2006/relationships" xmlns:m="http://schemas.openxmlformats.org/officeDocument/2006/math" xmlns:v="urn:schemas-microsoft-com:vml" xmlns:wp14="http://schemas.microsoft.com/office/word/2010/wordprocessingDrawing" xmlns:wp="http://schemas.openxmlformats.org/drawingml/2006/wordprocessingDrawing" xmlns:w="http://schemas.openxmlformats.org/wordprocessingml/2006/main" xmlns:w14="http://schemas.microsoft.com/office/word/2010/wordml" xmlns:w10="urn:schemas-microsoft-com:office:word" xmlns:w15="http://schemas.microsoft.com/office/word/2012/wordml" xmlns:wpg="http://schemas.microsoft.com/office/word/2010/wordprocessingGroup" xmlns:wpi="http://schemas.microsoft.com/office/word/2010/wordprocessingInk" xmlns:wne="http://schemas.microsoft.com/office/word/2006/wordml" xmlns:wps="http://schemas.microsoft.com/office/word/2010/wordprocessingShape" mc:Ignorable="w14 w15 wp14">
   <w:background w:color="FFFFFF"/>
   <w:body>
     <w:p>
@@ -45,6 +45,7 @@
       </w:r>
     </w:p>
     <w:p>
+      <w:pPr/>
       <w:r>
         <w:rPr>
           <w:rFonts w:hint="eastAsia"/>
@@ -66,6 +67,7 @@
       </w:r>
     </w:p>
     <w:p>
+      <w:pPr/>
       <w:r>
         <w:rPr>
           <w:rFonts w:hint="eastAsia"/>
@@ -100,6 +102,7 @@
       </w:r>
     </w:p>
     <w:p>
+      <w:pPr/>
       <w:r>
         <w:rPr>
           <w:rFonts w:hint="eastAsia"/>
@@ -247,6 +250,7 @@
       </w:r>
     </w:p>
     <w:p>
+      <w:pPr/>
       <w:r>
         <w:rPr>
           <w:rFonts w:hint="eastAsia"/>
@@ -830,6 +834,7 @@
       </w:r>
     </w:p>
     <w:p>
+      <w:pPr/>
       <w:r>
         <w:rPr>
           <w:rFonts w:hint="eastAsia"/>
@@ -1727,6 +1732,7 @@
       </w:r>
     </w:p>
     <w:p>
+      <w:pPr/>
       <w:r>
         <w:rPr>
           <w:rFonts w:hint="eastAsia"/>
@@ -1848,7 +1854,9 @@
         <w:t>是以前邮件用的，现在不用了</w:t>
       </w:r>
     </w:p>
-    <w:p/>
+    <w:p>
+      <w:pPr/>
+    </w:p>
     <w:p>
       <w:pPr>
         <w:pStyle w:val="4"/>
@@ -1869,6 +1877,7 @@
       </w:r>
     </w:p>
     <w:p>
+      <w:pPr/>
       <w:r>
         <w:rPr>
           <w:rFonts w:hint="eastAsia"/>
@@ -1885,6 +1894,7 @@
       </w:r>
     </w:p>
     <w:p>
+      <w:pPr/>
       <w:r>
         <w:rPr>
           <w:rFonts w:hint="eastAsia"/>
@@ -1901,6 +1911,7 @@
       </w:r>
     </w:p>
     <w:p>
+      <w:pPr/>
       <w:r>
         <w:rPr>
           <w:rFonts w:hint="eastAsia"/>
@@ -1917,6 +1928,7 @@
       </w:r>
     </w:p>
     <w:p>
+      <w:pPr/>
       <w:r>
         <w:rPr>
           <w:rFonts w:hint="eastAsia"/>
@@ -1933,6 +1945,7 @@
       </w:r>
     </w:p>
     <w:p>
+      <w:pPr/>
       <w:r>
         <w:rPr>
           <w:rFonts w:hint="eastAsia"/>
@@ -1940,7 +1953,9 @@
         <w:t>yoshop网站的抽数任务，统计yoshop在售商品，彭富做yoshop推荐使用</w:t>
       </w:r>
     </w:p>
-    <w:p/>
+    <w:p>
+      <w:pPr/>
+    </w:p>
     <w:p>
       <w:pPr>
         <w:pStyle w:val="4"/>
@@ -3926,7 +3941,9 @@
         <w:t>说明：以前的推荐流程是将算法Mongo的数据导入hive之后，关联上商品信息写入hbase，现在无需关联商品信息，直接将算法Mongo的数据导入hive后，将hive表原样导入hbase，接口查询的时候多查一次商品信息即可。由于历史任务有些hive表分区有些没有，所以做了兼容，还有个问题是hive分区表最终写入hbase后score排序会反，也做的特殊处理，没查出具体原因。</w:t>
       </w:r>
     </w:p>
-    <w:p/>
+    <w:p>
+      <w:pPr/>
+    </w:p>
     <w:p>
       <w:pPr>
         <w:pStyle w:val="2"/>
@@ -3969,6 +3986,7 @@
       </w:r>
     </w:p>
     <w:p>
+      <w:pPr/>
       <w:r>
         <w:rPr>
           <w:rFonts w:hint="eastAsia"/>
@@ -3992,6 +4010,7 @@
       </w:r>
     </w:p>
     <w:p>
+      <w:pPr/>
       <w:r>
         <w:rPr>
           <w:rFonts w:hint="eastAsia"/>
@@ -4000,6 +4019,7 @@
       </w:r>
     </w:p>
     <w:p>
+      <w:pPr/>
       <w:r>
         <w:rPr>
           <w:rFonts w:hint="eastAsia"/>
@@ -4008,6 +4028,7 @@
       </w:r>
     </w:p>
     <w:p>
+      <w:pPr/>
       <w:r>
         <w:rPr>
           <w:rFonts w:hint="eastAsia"/>
@@ -4031,6 +4052,7 @@
       </w:r>
     </w:p>
     <w:p>
+      <w:pPr/>
       <w:r>
         <w:rPr>
           <w:rFonts w:hint="eastAsia"/>
@@ -4427,6 +4449,7 @@
       </w:r>
     </w:p>
     <w:p>
+      <w:pPr/>
       <w:r>
         <w:rPr>
           <w:rFonts w:hint="eastAsia"/>
@@ -4459,6 +4482,7 @@
       </w:r>
     </w:p>
     <w:p>
+      <w:pPr/>
       <w:r>
         <w:rPr>
           <w:rFonts w:hint="eastAsia"/>
@@ -4491,6 +4515,7 @@
       </w:r>
     </w:p>
     <w:p>
+      <w:pPr/>
       <w:r>
         <w:rPr>
           <w:rFonts w:hint="eastAsia"/>
@@ -4499,6 +4524,7 @@
       </w:r>
     </w:p>
     <w:p>
+      <w:pPr/>
       <w:r>
         <w:rPr>
           <w:rFonts w:hint="eastAsia"/>
@@ -4507,6 +4533,7 @@
       </w:r>
     </w:p>
     <w:p>
+      <w:pPr/>
       <w:r>
         <w:rPr>
           <w:rFonts w:hint="eastAsia"/>
@@ -4523,6 +4550,7 @@
       </w:r>
     </w:p>
     <w:p>
+      <w:pPr/>
       <w:r>
         <w:rPr>
           <w:rFonts w:hint="eastAsia"/>
@@ -4531,6 +4559,7 @@
       </w:r>
     </w:p>
     <w:p>
+      <w:pPr/>
       <w:r>
         <w:rPr>
           <w:rFonts w:hint="eastAsia"/>
@@ -4539,6 +4568,7 @@
       </w:r>
     </w:p>
     <w:p>
+      <w:pPr/>
       <w:r>
         <w:rPr>
           <w:rFonts w:hint="eastAsia"/>
@@ -4547,6 +4577,7 @@
       </w:r>
     </w:p>
     <w:p>
+      <w:pPr/>
       <w:r>
         <w:rPr>
           <w:rFonts w:hint="eastAsia"/>
@@ -4563,6 +4594,7 @@
       </w:r>
     </w:p>
     <w:p>
+      <w:pPr/>
       <w:r>
         <w:rPr>
           <w:rFonts w:hint="eastAsia"/>
@@ -4571,6 +4603,7 @@
       </w:r>
     </w:p>
     <w:p>
+      <w:pPr/>
       <w:r>
         <w:rPr>
           <w:rFonts w:hint="eastAsia"/>
@@ -4579,6 +4612,7 @@
       </w:r>
     </w:p>
     <w:p>
+      <w:pPr/>
       <w:r>
         <w:rPr>
           <w:rFonts w:hint="eastAsia"/>
@@ -4587,6 +4621,7 @@
       </w:r>
     </w:p>
     <w:p>
+      <w:pPr/>
       <w:r>
         <w:rPr>
           <w:rFonts w:hint="eastAsia"/>
@@ -4595,6 +4630,7 @@
       </w:r>
     </w:p>
     <w:p>
+      <w:pPr/>
       <w:r>
         <w:rPr>
           <w:rFonts w:hint="eastAsia"/>
@@ -4611,6 +4647,7 @@
       </w:r>
     </w:p>
     <w:p>
+      <w:pPr/>
       <w:r>
         <w:rPr>
           <w:rFonts w:hint="eastAsia"/>
@@ -4764,6 +4801,7 @@
       </w:r>
     </w:p>
     <w:p>
+      <w:pPr/>
       <w:r>
         <w:rPr>
           <w:rFonts w:hint="eastAsia"/>
@@ -4772,6 +4810,7 @@
       </w:r>
     </w:p>
     <w:p>
+      <w:pPr/>
       <w:r>
         <w:rPr>
           <w:rFonts w:hint="eastAsia"/>
@@ -4780,6 +4819,7 @@
       </w:r>
     </w:p>
     <w:p>
+      <w:pPr/>
       <w:r>
         <w:rPr>
           <w:rFonts w:hint="eastAsia"/>
@@ -4788,6 +4828,7 @@
       </w:r>
     </w:p>
     <w:p>
+      <w:pPr/>
       <w:r>
         <w:rPr>
           <w:rFonts w:hint="eastAsia"/>
@@ -4796,6 +4837,7 @@
       </w:r>
     </w:p>
     <w:p>
+      <w:pPr/>
       <w:r>
         <w:rPr>
           <w:rFonts w:hint="eastAsia"/>
@@ -4804,6 +4846,7 @@
       </w:r>
     </w:p>
     <w:p>
+      <w:pPr/>
       <w:r>
         <w:rPr>
           <w:rFonts w:hint="eastAsia"/>
@@ -4862,6 +4905,7 @@
       </w:r>
     </w:p>
     <w:p>
+      <w:pPr/>
       <w:r>
         <w:rPr>
           <w:rFonts w:hint="eastAsia"/>
@@ -4870,6 +4914,7 @@
       </w:r>
     </w:p>
     <w:p>
+      <w:pPr/>
       <w:r>
         <w:rPr>
           <w:rFonts w:hint="eastAsia"/>
@@ -4909,6 +4954,7 @@
       </w:r>
     </w:p>
     <w:p>
+      <w:pPr/>
       <w:r>
         <w:rPr>
           <w:rFonts w:hint="eastAsia"/>
@@ -4952,6 +4998,7 @@
       </w:r>
     </w:p>
     <w:p>
+      <w:pPr/>
       <w:r>
         <w:rPr>
           <w:rFonts w:hint="eastAsia"/>
@@ -5014,6 +5061,7 @@
       </w:r>
     </w:p>
     <w:p>
+      <w:pPr/>
       <w:r>
         <w:rPr>
           <w:rFonts w:hint="eastAsia"/>
@@ -5099,6 +5147,7 @@
       </w:r>
     </w:p>
     <w:p>
+      <w:pPr/>
       <w:r>
         <w:rPr>
           <w:rFonts w:hint="eastAsia"/>
@@ -5107,6 +5156,7 @@
       </w:r>
     </w:p>
     <w:p>
+      <w:pPr/>
       <w:r>
         <w:rPr>
           <w:rFonts w:hint="eastAsia"/>
@@ -5115,6 +5165,7 @@
       </w:r>
     </w:p>
     <w:p>
+      <w:pPr/>
       <w:r>
         <w:rPr>
           <w:rFonts w:hint="eastAsia"/>
@@ -5123,6 +5174,7 @@
       </w:r>
     </w:p>
     <w:p>
+      <w:pPr/>
       <w:r>
         <w:rPr>
           <w:rFonts w:hint="eastAsia"/>
@@ -5131,6 +5183,7 @@
       </w:r>
     </w:p>
     <w:p>
+      <w:pPr/>
       <w:r>
         <w:rPr>
           <w:rFonts w:hint="eastAsia"/>
@@ -5139,6 +5192,7 @@
       </w:r>
     </w:p>
     <w:p>
+      <w:pPr/>
       <w:r>
         <w:rPr>
           <w:rFonts w:hint="eastAsia"/>
@@ -5147,6 +5201,7 @@
       </w:r>
     </w:p>
     <w:p>
+      <w:pPr/>
       <w:r>
         <w:rPr>
           <w:rFonts w:hint="eastAsia"/>
@@ -5155,6 +5210,7 @@
       </w:r>
     </w:p>
     <w:p>
+      <w:pPr/>
       <w:r>
         <w:rPr>
           <w:rFonts w:hint="eastAsia"/>
@@ -5370,6 +5426,7 @@
       </w:r>
     </w:p>
     <w:p>
+      <w:pPr/>
       <w:r>
         <w:rPr>
           <w:rFonts w:hint="eastAsia"/>
@@ -5571,6 +5628,7 @@
       </w:r>
     </w:p>
     <w:p>
+      <w:pPr/>
       <w:r>
         <w:rPr>
           <w:rFonts w:hint="eastAsia"/>
@@ -5579,6 +5637,7 @@
       </w:r>
     </w:p>
     <w:p>
+      <w:pPr/>
       <w:r>
         <w:rPr>
           <w:rFonts w:hint="eastAsia"/>
@@ -5587,6 +5646,7 @@
       </w:r>
     </w:p>
     <w:p>
+      <w:pPr/>
       <w:r>
         <w:rPr>
           <w:rFonts w:hint="eastAsia"/>
@@ -5616,7 +5676,9 @@
         <w:t xml:space="preserve"> zaful_hot_sell_step_2（后补数据 脚本由崔剑提供）</w:t>
       </w:r>
     </w:p>
-    <w:p/>
+    <w:p>
+      <w:pPr/>
+    </w:p>
     <w:p>
       <w:pPr>
         <w:pStyle w:val="17"/>
@@ -5800,468 +5862,553 @@
           <w:lang w:val="en-US" w:eastAsia="zh-CN"/>
         </w:rPr>
         <w:t xml:space="preserve">   apl_result_detailpage_zaful_abtest_v5_tohbase_new  算法数据 hive 到 hbase</w:t>
+      </w:r>
+    </w:p>
+    <w:p>
+      <w:pPr>
+        <w:pStyle w:val="5"/>
+      </w:pPr>
+      <w:r>
+        <w:t>recommend_detailpage_zaful</w:t>
+      </w:r>
+    </w:p>
+    <w:p>
+      <w:pPr/>
+      <w:r>
+        <w:rPr>
+          <w:rFonts w:hint="eastAsia"/>
+        </w:rPr>
+        <w:t>商详页任务调度</w:t>
+      </w:r>
+      <w:r>
+        <w:rPr>
+          <w:rFonts w:hint="eastAsia"/>
+          <w:lang w:eastAsia="zh-CN"/>
+        </w:rPr>
+        <w:t>，包含购物车原始算法</w:t>
+      </w:r>
+    </w:p>
+    <w:p>
+      <w:pPr/>
+      <w:r>
+        <w:rPr>
+          <w:rFonts w:hint="eastAsia"/>
+        </w:rPr>
+        <w:t>1、add_partition_result_goodsdetail_lr 增加分区</w:t>
+      </w:r>
+    </w:p>
+    <w:p>
+      <w:pPr>
+        <w:rPr>
+          <w:strike/>
+          <w:dstrike w:val="0"/>
+        </w:rPr>
+      </w:pPr>
+      <w:r>
+        <w:rPr>
+          <w:rFonts w:hint="eastAsia"/>
+          <w:strike/>
+          <w:dstrike w:val="0"/>
+        </w:rPr>
+        <w:t xml:space="preserve">2、zf_pc_event_info_detail_exp_to_mongodb </w:t>
+      </w:r>
+      <w:r>
+        <w:rPr>
+          <w:rFonts w:hint="eastAsia"/>
+          <w:strike/>
+          <w:dstrike w:val="0"/>
+          <w:lang w:val="en-US" w:eastAsia="zh-CN"/>
+        </w:rPr>
+        <w:t>(李龙使用ods推的数据)</w:t>
+      </w:r>
+    </w:p>
+    <w:p>
+      <w:pPr>
+        <w:rPr>
+          <w:strike/>
+          <w:dstrike w:val="0"/>
+        </w:rPr>
+      </w:pPr>
+      <w:r>
+        <w:rPr>
+          <w:rFonts w:hint="eastAsia"/>
+          <w:strike/>
+          <w:dstrike w:val="0"/>
+        </w:rPr>
+        <w:t xml:space="preserve">   zaful_eload_order_detail_exp_to_mongodb </w:t>
+      </w:r>
+      <w:r>
+        <w:rPr>
+          <w:rFonts w:hint="eastAsia"/>
+          <w:strike/>
+          <w:dstrike w:val="0"/>
+          <w:lang w:val="en-US" w:eastAsia="zh-CN"/>
+        </w:rPr>
+        <w:t>(李龙使用ods推的数据)</w:t>
+      </w:r>
+    </w:p>
+    <w:p>
+      <w:pPr>
+        <w:ind w:firstLine="315" w:firstLineChars="150"/>
+        <w:rPr>
+          <w:strike/>
+          <w:dstrike w:val="0"/>
+        </w:rPr>
+      </w:pPr>
+      <w:r>
+        <w:rPr>
+          <w:rFonts w:hint="eastAsia"/>
+          <w:strike/>
+          <w:dstrike w:val="0"/>
+        </w:rPr>
+        <w:t>zaful_eload_goods_to_mongodb 算法需求数据（已经被ODS数据取代，数据来自于其他任务）</w:t>
+      </w:r>
+    </w:p>
+    <w:p>
+      <w:pPr>
+        <w:pStyle w:val="17"/>
+        <w:numPr>
+          <w:ilvl w:val="0"/>
+          <w:numId w:val="32"/>
+        </w:numPr>
+        <w:ind w:firstLineChars="0"/>
+      </w:pPr>
+      <w:r>
+        <w:rPr>
+          <w:rFonts w:hint="eastAsia"/>
+        </w:rPr>
+        <w:t>wait_mongodb</w:t>
+      </w:r>
+    </w:p>
+    <w:p>
+      <w:pPr>
+        <w:pStyle w:val="17"/>
+        <w:ind w:left="360" w:firstLine="0" w:firstLineChars="0"/>
+      </w:pPr>
+      <w:r>
+        <w:rPr>
+          <w:rFonts w:hint="eastAsia"/>
+        </w:rPr>
+        <w:t>wait_mongodb_cart</w:t>
+      </w:r>
+    </w:p>
+    <w:p>
+      <w:pPr>
+        <w:pStyle w:val="17"/>
+        <w:ind w:left="360" w:firstLine="0" w:firstLineChars="0"/>
+        <w:rPr>
+          <w:strike/>
+          <w:dstrike w:val="0"/>
+        </w:rPr>
+      </w:pPr>
+      <w:r>
+        <w:rPr>
+          <w:rFonts w:hint="eastAsia"/>
+          <w:strike/>
+          <w:dstrike w:val="0"/>
+        </w:rPr>
+        <w:t xml:space="preserve">wait_mongodb4_detail  </w:t>
+      </w:r>
+      <w:r>
+        <w:rPr>
+          <w:rFonts w:hint="eastAsia"/>
+          <w:strike/>
+          <w:dstrike w:val="0"/>
+          <w:lang w:eastAsia="zh-CN"/>
+        </w:rPr>
+        <w:t>（改为新的同步服务）</w:t>
+      </w:r>
+    </w:p>
+    <w:p>
+      <w:pPr>
+        <w:pStyle w:val="17"/>
+        <w:ind w:left="360" w:firstLine="0" w:firstLineChars="0"/>
+      </w:pPr>
+      <w:r>
+        <w:rPr>
+          <w:rFonts w:hint="eastAsia"/>
+          <w:strike/>
+          <w:dstrike w:val="0"/>
+        </w:rPr>
+        <w:t>wait_mongodb5_detail AB测试算法调度（李龙，崔剑）</w:t>
+      </w:r>
+      <w:r>
+        <w:rPr>
+          <w:rFonts w:hint="eastAsia"/>
+          <w:strike/>
+          <w:dstrike w:val="0"/>
+          <w:lang w:eastAsia="zh-CN"/>
+        </w:rPr>
+        <w:t>（改为新的同步服务）</w:t>
+      </w:r>
+    </w:p>
+    <w:p>
+      <w:pPr>
+        <w:pStyle w:val="17"/>
+        <w:numPr>
+          <w:ilvl w:val="0"/>
+          <w:numId w:val="27"/>
+        </w:numPr>
+        <w:ind w:firstLineChars="0"/>
+      </w:pPr>
+      <w:r>
+        <w:rPr>
+          <w:rFonts w:hint="eastAsia"/>
+        </w:rPr>
+        <w:t xml:space="preserve">result_datail_page_to_hive  </w:t>
+      </w:r>
+    </w:p>
+    <w:p>
+      <w:pPr>
+        <w:pStyle w:val="17"/>
+        <w:ind w:left="502" w:firstLine="0" w:firstLineChars="0"/>
+      </w:pPr>
+      <w:r>
+        <w:rPr>
+          <w:rFonts w:hint="eastAsia"/>
+        </w:rPr>
+        <w:t xml:space="preserve">result_cart_page_to_hive  </w:t>
+      </w:r>
+    </w:p>
+    <w:p>
+      <w:pPr>
+        <w:pStyle w:val="17"/>
+        <w:ind w:left="502" w:firstLine="0" w:firstLineChars="0"/>
+      </w:pPr>
+      <w:r>
+        <w:rPr>
+          <w:rFonts w:hint="eastAsia"/>
+        </w:rPr>
+        <w:t xml:space="preserve">result_detail_page_abtest_v4  </w:t>
+      </w:r>
+    </w:p>
+    <w:p>
+      <w:pPr>
+        <w:pStyle w:val="17"/>
+        <w:ind w:left="502" w:firstLine="0" w:firstLineChars="0"/>
+      </w:pPr>
+      <w:r>
+        <w:rPr>
+          <w:rFonts w:hint="eastAsia"/>
+        </w:rPr>
+        <w:t>result_detail_page_abtest_v5 算法结果同步至Hive表</w:t>
       </w:r>
       <w:bookmarkStart w:id="0" w:name="_GoBack"/>
       <w:bookmarkEnd w:id="0"/>
     </w:p>
     <w:p>
       <w:pPr>
+        <w:pStyle w:val="17"/>
+        <w:numPr>
+          <w:ilvl w:val="0"/>
+          <w:numId w:val="27"/>
+        </w:numPr>
+        <w:ind w:firstLineChars="0"/>
+      </w:pPr>
+      <w:r>
+        <w:rPr>
+          <w:rFonts w:hint="eastAsia"/>
+        </w:rPr>
+        <w:t xml:space="preserve">apl_result_cartpage_zaful_fact </w:t>
+      </w:r>
+    </w:p>
+    <w:p>
+      <w:pPr>
+        <w:pStyle w:val="17"/>
+        <w:ind w:left="502" w:firstLine="0" w:firstLineChars="0"/>
+      </w:pPr>
+      <w:r>
+        <w:rPr>
+          <w:rFonts w:hint="eastAsia"/>
+        </w:rPr>
+        <w:t xml:space="preserve">apl_result_detailpage_zaful_fact  </w:t>
+      </w:r>
+    </w:p>
+    <w:p>
+      <w:pPr>
+        <w:pStyle w:val="17"/>
+        <w:ind w:left="502" w:firstLine="0" w:firstLineChars="0"/>
+      </w:pPr>
+      <w:r>
+        <w:rPr>
+          <w:rFonts w:hint="eastAsia"/>
+        </w:rPr>
+        <w:t>apl_result_detail_page_abtest3_fact</w:t>
+      </w:r>
+    </w:p>
+    <w:p>
+      <w:pPr>
+        <w:pStyle w:val="17"/>
+        <w:ind w:left="502" w:firstLine="0" w:firstLineChars="0"/>
+      </w:pPr>
+      <w:r>
+        <w:rPr>
+          <w:rFonts w:hint="eastAsia"/>
+        </w:rPr>
+        <w:t>apl_result_detailpage_zaful_abtest_v5 算法结果关联商品信息</w:t>
+      </w:r>
+    </w:p>
+    <w:p>
+      <w:pPr/>
+    </w:p>
+    <w:p>
+      <w:pPr>
+        <w:pStyle w:val="17"/>
+        <w:numPr>
+          <w:ilvl w:val="0"/>
+          <w:numId w:val="27"/>
+        </w:numPr>
+        <w:ind w:firstLineChars="0"/>
+      </w:pPr>
+      <w:r>
+        <w:rPr>
+          <w:rFonts w:hint="eastAsia"/>
+        </w:rPr>
+        <w:t>apl_result_detailpage_tohbase_zaful_fact</w:t>
+      </w:r>
+    </w:p>
+    <w:p>
+      <w:pPr>
+        <w:pStyle w:val="17"/>
+        <w:ind w:left="502" w:firstLine="0" w:firstLineChars="0"/>
+      </w:pPr>
+      <w:r>
+        <w:rPr>
+          <w:rFonts w:hint="eastAsia"/>
+        </w:rPr>
+        <w:t>apl_result_detailpage_tohbase_zaful_fact_old</w:t>
+      </w:r>
+    </w:p>
+    <w:p>
+      <w:pPr>
+        <w:pStyle w:val="17"/>
+        <w:ind w:left="502" w:firstLine="0" w:firstLineChars="0"/>
+      </w:pPr>
+      <w:r>
+        <w:rPr>
+          <w:rFonts w:hint="eastAsia"/>
+        </w:rPr>
+        <w:t>apl_result_cartpage_tohbase_zaful_fact  apl_result_detail_page_abtest1_fact_tohbase_fact  apl_result_detail_page_abtest3_fact_tohbase_fact  apl_result_detail_page_abtest3_fact_tohbase_new apl_result_detailpage_zaful_abtest_v5_tohbase_fact 算法结果写入Hbase或redis</w:t>
+      </w:r>
+    </w:p>
+    <w:p>
+      <w:pPr>
+        <w:rPr>
+          <w:rFonts w:hint="eastAsia"/>
+        </w:rPr>
+      </w:pPr>
+    </w:p>
+    <w:p>
+      <w:pPr>
+        <w:pStyle w:val="4"/>
+      </w:pPr>
+      <w:r>
+        <w:rPr>
+          <w:rFonts w:hint="eastAsia"/>
+          <w:lang w:val="en-US" w:eastAsia="zh-CN"/>
+        </w:rPr>
+        <w:t>EMP 邮件推荐相关</w:t>
+      </w:r>
+    </w:p>
+    <w:p>
+      <w:pPr>
         <w:pStyle w:val="5"/>
-      </w:pPr>
-      <w:r>
-        <w:t>recommend_detailpage_zaful</w:t>
-      </w:r>
-    </w:p>
-    <w:p>
-      <w:r>
-        <w:rPr>
-          <w:rFonts w:hint="eastAsia"/>
-        </w:rPr>
-        <w:t>商详页任务调度</w:t>
+        <w:rPr>
+          <w:rFonts w:hint="eastAsia"/>
+        </w:rPr>
+      </w:pPr>
+      <w:r>
+        <w:rPr>
+          <w:rFonts w:hint="eastAsia"/>
+        </w:rPr>
+        <w:t xml:space="preserve">apl_emp_gb </w:t>
+      </w:r>
+    </w:p>
+    <w:p>
+      <w:pPr>
+        <w:rPr>
+          <w:rFonts w:hint="eastAsia"/>
+        </w:rPr>
+      </w:pPr>
+      <w:r>
+        <w:rPr>
+          <w:rFonts w:hint="eastAsia"/>
+        </w:rPr>
+        <w:t>EMP三封邮件调度</w:t>
       </w:r>
       <w:r>
         <w:rPr>
           <w:rFonts w:hint="eastAsia"/>
           <w:lang w:eastAsia="zh-CN"/>
         </w:rPr>
-        <w:t>，包含购物车原始算法</w:t>
-      </w:r>
-    </w:p>
-    <w:p>
-      <w:r>
-        <w:rPr>
-          <w:rFonts w:hint="eastAsia"/>
-        </w:rPr>
-        <w:t>1、add_partition_result_goodsdetail_lr 增加分区</w:t>
-      </w:r>
-    </w:p>
-    <w:p>
-      <w:r>
-        <w:rPr>
-          <w:rFonts w:hint="eastAsia"/>
-        </w:rPr>
-        <w:t xml:space="preserve">2、zf_pc_event_info_detail_exp_to_mongodb </w:t>
-      </w:r>
-    </w:p>
-    <w:p>
-      <w:r>
-        <w:rPr>
-          <w:rFonts w:hint="eastAsia"/>
-        </w:rPr>
-        <w:t xml:space="preserve">   zaful_eload_order_detail_exp_to_mongodb </w:t>
-      </w:r>
-    </w:p>
-    <w:p>
-      <w:pPr>
-        <w:ind w:firstLine="315" w:firstLineChars="150"/>
-      </w:pPr>
-      <w:r>
-        <w:rPr>
-          <w:rFonts w:hint="eastAsia"/>
-        </w:rPr>
-        <w:t>zaful_eload_goods_to_mongodb 算法需求数据（已经被ODS数据取代，数据来自于其他任务）</w:t>
-      </w:r>
-    </w:p>
-    <w:p>
-      <w:pPr>
-        <w:pStyle w:val="17"/>
-        <w:numPr>
-          <w:ilvl w:val="0"/>
-          <w:numId w:val="32"/>
-        </w:numPr>
-        <w:ind w:firstLineChars="0"/>
-      </w:pPr>
-      <w:r>
-        <w:rPr>
-          <w:rFonts w:hint="eastAsia"/>
-        </w:rPr>
-        <w:t>wait_mongodb</w:t>
-      </w:r>
-    </w:p>
-    <w:p>
-      <w:pPr>
-        <w:pStyle w:val="17"/>
-        <w:ind w:left="360" w:firstLine="0" w:firstLineChars="0"/>
-      </w:pPr>
-      <w:r>
-        <w:rPr>
-          <w:rFonts w:hint="eastAsia"/>
-        </w:rPr>
-        <w:t>wait_mongodb_cart</w:t>
-      </w:r>
-    </w:p>
-    <w:p>
-      <w:pPr>
-        <w:pStyle w:val="17"/>
-        <w:ind w:left="360" w:firstLine="0" w:firstLineChars="0"/>
-      </w:pPr>
-      <w:r>
-        <w:rPr>
-          <w:rFonts w:hint="eastAsia"/>
-        </w:rPr>
-        <w:t xml:space="preserve">wait_mongodb4_detail  </w:t>
-      </w:r>
-    </w:p>
-    <w:p>
-      <w:pPr>
-        <w:pStyle w:val="17"/>
-        <w:ind w:left="360" w:firstLine="0" w:firstLineChars="0"/>
-      </w:pPr>
-      <w:r>
-        <w:rPr>
-          <w:rFonts w:hint="eastAsia"/>
-        </w:rPr>
-        <w:t>wait_mongodb5_detail AB测试算法调度（李龙，崔剑）</w:t>
-      </w:r>
-    </w:p>
-    <w:p>
-      <w:pPr>
-        <w:pStyle w:val="17"/>
-        <w:numPr>
-          <w:ilvl w:val="0"/>
-          <w:numId w:val="27"/>
-        </w:numPr>
-        <w:ind w:firstLineChars="0"/>
-      </w:pPr>
-      <w:r>
-        <w:rPr>
-          <w:rFonts w:hint="eastAsia"/>
-        </w:rPr>
-        <w:t xml:space="preserve">result_datail_page_to_hive  </w:t>
-      </w:r>
-    </w:p>
-    <w:p>
-      <w:pPr>
-        <w:pStyle w:val="17"/>
-        <w:ind w:left="502" w:firstLine="0" w:firstLineChars="0"/>
-      </w:pPr>
-      <w:r>
-        <w:rPr>
-          <w:rFonts w:hint="eastAsia"/>
-        </w:rPr>
-        <w:t xml:space="preserve">result_cart_page_to_hive  </w:t>
-      </w:r>
-    </w:p>
-    <w:p>
-      <w:pPr>
-        <w:pStyle w:val="17"/>
-        <w:ind w:left="502" w:firstLine="0" w:firstLineChars="0"/>
-      </w:pPr>
-      <w:r>
-        <w:rPr>
-          <w:rFonts w:hint="eastAsia"/>
-        </w:rPr>
-        <w:t xml:space="preserve">result_detail_page_abtest_v4  </w:t>
-      </w:r>
-    </w:p>
-    <w:p>
-      <w:pPr>
-        <w:pStyle w:val="17"/>
-        <w:ind w:left="502" w:firstLine="0" w:firstLineChars="0"/>
-      </w:pPr>
-      <w:r>
-        <w:rPr>
-          <w:rFonts w:hint="eastAsia"/>
-        </w:rPr>
-        <w:t>result_detail_page_abtest_v5 算法结果同步至Hive表</w:t>
-      </w:r>
-    </w:p>
-    <w:p>
-      <w:pPr>
-        <w:pStyle w:val="17"/>
-        <w:numPr>
-          <w:ilvl w:val="0"/>
-          <w:numId w:val="27"/>
-        </w:numPr>
-        <w:ind w:firstLineChars="0"/>
-      </w:pPr>
-      <w:r>
-        <w:rPr>
-          <w:rFonts w:hint="eastAsia"/>
-        </w:rPr>
-        <w:t xml:space="preserve">apl_result_cartpage_zaful_fact </w:t>
-      </w:r>
-    </w:p>
-    <w:p>
-      <w:pPr>
-        <w:pStyle w:val="17"/>
-        <w:ind w:left="502" w:firstLine="0" w:firstLineChars="0"/>
-      </w:pPr>
-      <w:r>
-        <w:rPr>
-          <w:rFonts w:hint="eastAsia"/>
-        </w:rPr>
-        <w:t xml:space="preserve">apl_result_detailpage_zaful_fact  </w:t>
-      </w:r>
-    </w:p>
-    <w:p>
-      <w:pPr>
-        <w:pStyle w:val="17"/>
-        <w:ind w:left="502" w:firstLine="0" w:firstLineChars="0"/>
-      </w:pPr>
-      <w:r>
-        <w:rPr>
-          <w:rFonts w:hint="eastAsia"/>
-        </w:rPr>
-        <w:t>apl_result_detail_page_abtest3_fact</w:t>
-      </w:r>
-    </w:p>
-    <w:p>
-      <w:pPr>
-        <w:pStyle w:val="17"/>
-        <w:ind w:left="502" w:firstLine="0" w:firstLineChars="0"/>
-      </w:pPr>
-      <w:r>
-        <w:rPr>
-          <w:rFonts w:hint="eastAsia"/>
-        </w:rPr>
-        <w:t>apl_result_detailpage_zaful_abtest_v5 算法结果关联商品信息</w:t>
-      </w:r>
-    </w:p>
-    <w:p/>
-    <w:p>
-      <w:pPr>
-        <w:pStyle w:val="17"/>
-        <w:numPr>
-          <w:ilvl w:val="0"/>
-          <w:numId w:val="27"/>
-        </w:numPr>
-        <w:ind w:firstLineChars="0"/>
-      </w:pPr>
-      <w:r>
-        <w:rPr>
-          <w:rFonts w:hint="eastAsia"/>
-        </w:rPr>
-        <w:t>apl_result_detailpage_tohbase_zaful_fact</w:t>
-      </w:r>
-    </w:p>
-    <w:p>
-      <w:pPr>
-        <w:pStyle w:val="17"/>
-        <w:ind w:left="502" w:firstLine="0" w:firstLineChars="0"/>
-      </w:pPr>
-      <w:r>
-        <w:rPr>
-          <w:rFonts w:hint="eastAsia"/>
-        </w:rPr>
-        <w:t>apl_result_detailpage_tohbase_zaful_fact_old</w:t>
-      </w:r>
-    </w:p>
-    <w:p>
-      <w:pPr>
-        <w:pStyle w:val="17"/>
-        <w:ind w:left="502" w:firstLine="0" w:firstLineChars="0"/>
-      </w:pPr>
-      <w:r>
-        <w:rPr>
-          <w:rFonts w:hint="eastAsia"/>
-        </w:rPr>
-        <w:t>apl_result_cartpage_tohbase_zaful_fact  apl_result_detail_page_abtest1_fact_tohbase_fact  apl_result_detail_page_abtest3_fact_tohbase_fact  apl_result_detail_page_abtest3_fact_tohbase_new apl_result_detailpage_zaful_abtest_v5_tohbase_fact 算法结果写入Hbase或redis</w:t>
-      </w:r>
-    </w:p>
-    <w:p>
-      <w:pPr>
-        <w:rPr>
-          <w:rFonts w:hint="eastAsia"/>
-        </w:rPr>
-      </w:pPr>
-    </w:p>
-    <w:p>
-      <w:pPr>
-        <w:pStyle w:val="4"/>
-      </w:pPr>
-      <w:r>
-        <w:rPr>
-          <w:rFonts w:hint="eastAsia"/>
-          <w:lang w:val="en-US" w:eastAsia="zh-CN"/>
-        </w:rPr>
-        <w:t>EMP 邮件推荐相关</w:t>
-      </w:r>
-    </w:p>
-    <w:p>
-      <w:pPr>
-        <w:pStyle w:val="5"/>
-        <w:rPr>
-          <w:rFonts w:hint="eastAsia"/>
-        </w:rPr>
-      </w:pPr>
-      <w:r>
-        <w:rPr>
-          <w:rFonts w:hint="eastAsia"/>
-        </w:rPr>
-        <w:t xml:space="preserve">apl_emp_gb </w:t>
-      </w:r>
-    </w:p>
-    <w:p>
-      <w:pPr>
-        <w:rPr>
-          <w:rFonts w:hint="eastAsia"/>
-        </w:rPr>
-      </w:pPr>
-      <w:r>
-        <w:rPr>
-          <w:rFonts w:hint="eastAsia"/>
-        </w:rPr>
-        <w:t>EMP三封邮件调度</w:t>
-      </w:r>
+        <w:t>，下单成功发一封，过一个小时没付款发一封</w:t>
+      </w:r>
+      <w:r>
+        <w:rPr>
+          <w:rFonts w:hint="eastAsia"/>
+          <w:lang w:val="en-US" w:eastAsia="zh-CN"/>
+        </w:rPr>
+        <w:t>......</w:t>
+      </w:r>
+    </w:p>
+    <w:p>
+      <w:pPr/>
+      <w:r>
+        <w:rPr>
+          <w:rFonts w:hint="eastAsia"/>
+        </w:rPr>
+        <w:t>1、add_partition_result_emp_data 分区表加分区</w:t>
+      </w:r>
+    </w:p>
+    <w:p>
+      <w:pPr/>
+      <w:r>
+        <w:rPr>
+          <w:rFonts w:hint="eastAsia"/>
+        </w:rPr>
+        <w:t xml:space="preserve">2、emp_data 算法（张哲）提供脚本 </w:t>
+      </w:r>
+    </w:p>
+    <w:p>
+      <w:pPr/>
+      <w:r>
+        <w:rPr>
+          <w:rFonts w:hint="eastAsia"/>
+        </w:rPr>
+        <w:t>3、gb_goods_info_result_detail_exp_to_mongodb 数据写入mongodb</w:t>
+      </w:r>
+    </w:p>
+    <w:p>
+      <w:pPr/>
+      <w:r>
+        <w:rPr>
+          <w:rFonts w:hint="eastAsia"/>
+        </w:rPr>
+        <w:t>4、doneflag_toredis 写入完成标志</w:t>
+      </w:r>
+    </w:p>
+    <w:p>
+      <w:pPr/>
+      <w:r>
+        <w:rPr>
+          <w:rFonts w:hint="eastAsia"/>
+        </w:rPr>
+        <w:t>5、wait_mongodb 等待算法返回结果</w:t>
+      </w:r>
+    </w:p>
+    <w:p>
+      <w:pPr/>
+      <w:r>
+        <w:rPr>
+          <w:rFonts w:hint="eastAsia"/>
+        </w:rPr>
+        <w:t xml:space="preserve">6、result_gb_email_create_to_hive </w:t>
+      </w:r>
+    </w:p>
+    <w:p>
+      <w:pPr/>
+      <w:r>
+        <w:rPr>
+          <w:rFonts w:hint="eastAsia"/>
+        </w:rPr>
+        <w:t>result_gb_email_payed_to_hive</w:t>
+      </w:r>
+    </w:p>
+    <w:p>
+      <w:pPr/>
+      <w:r>
+        <w:rPr>
+          <w:rFonts w:hint="eastAsia"/>
+        </w:rPr>
+        <w:t xml:space="preserve"> result_gb_email_promptpay_to_hive 算法结果同步至Hive表</w:t>
+      </w:r>
+    </w:p>
+    <w:p>
+      <w:pPr/>
+      <w:r>
+        <w:rPr>
+          <w:rFonts w:hint="eastAsia"/>
+        </w:rPr>
+        <w:t>7、apl_result_gb_email_create_fact</w:t>
+      </w:r>
+    </w:p>
+    <w:p>
+      <w:pPr/>
+      <w:r>
+        <w:rPr>
+          <w:rFonts w:hint="eastAsia"/>
+        </w:rPr>
+        <w:t xml:space="preserve"> apl_result_gb_email_payed_fact </w:t>
+      </w:r>
+    </w:p>
+    <w:p>
+      <w:pPr/>
+      <w:r>
+        <w:rPr>
+          <w:rFonts w:hint="eastAsia"/>
+        </w:rPr>
+        <w:t xml:space="preserve"> apl_result_gb_email_promptpay_fact 结果关联商品信息</w:t>
+      </w:r>
+    </w:p>
+    <w:p>
+      <w:pPr/>
+      <w:r>
+        <w:rPr>
+          <w:rFonts w:hint="eastAsia"/>
+        </w:rPr>
+        <w:t xml:space="preserve">8、apl_result_gb_email_create_fact_tohbase </w:t>
+      </w:r>
+    </w:p>
+    <w:p>
+      <w:pPr/>
+      <w:r>
+        <w:rPr>
+          <w:rFonts w:hint="eastAsia"/>
+        </w:rPr>
+        <w:t>apl_result_gb_email_payed_fact_tohbase</w:t>
+      </w:r>
+    </w:p>
+    <w:p>
+      <w:pPr/>
+      <w:r>
+        <w:rPr>
+          <w:rFonts w:hint="eastAsia"/>
+        </w:rPr>
+        <w:t xml:space="preserve"> apl_result_gb_email_promptpay_fact_tohbase 算法结果写入Hbase</w:t>
+      </w:r>
+    </w:p>
+    <w:p>
+      <w:pPr/>
+      <w:r>
+        <w:rPr>
+          <w:rFonts w:hint="eastAsia"/>
+        </w:rPr>
+        <w:t>9、apl_sale_top100_pipeline_fact 后补数据写入redis</w:t>
+      </w:r>
+    </w:p>
+    <w:p>
+      <w:pPr>
+        <w:rPr>
+          <w:rFonts w:hint="eastAsia"/>
+        </w:rPr>
+      </w:pPr>
+    </w:p>
+    <w:p>
+      <w:pPr>
+        <w:rPr>
+          <w:rFonts w:hint="eastAsia"/>
+        </w:rPr>
+      </w:pPr>
+    </w:p>
+    <w:p>
+      <w:pPr>
+        <w:pStyle w:val="2"/>
+      </w:pPr>
       <w:r>
         <w:rPr>
           <w:rFonts w:hint="eastAsia"/>
           <w:lang w:eastAsia="zh-CN"/>
         </w:rPr>
-        <w:t>，下单成功发一封，过一个小时没付款发一封</w:t>
-      </w:r>
-      <w:r>
-        <w:rPr>
-          <w:rFonts w:hint="eastAsia"/>
-          <w:lang w:val="en-US" w:eastAsia="zh-CN"/>
-        </w:rPr>
-        <w:t>......</w:t>
-      </w:r>
-    </w:p>
-    <w:p>
-      <w:r>
-        <w:rPr>
-          <w:rFonts w:hint="eastAsia"/>
-        </w:rPr>
-        <w:t>1、add_partition_result_emp_data 分区表加分区</w:t>
-      </w:r>
-    </w:p>
-    <w:p>
-      <w:r>
-        <w:rPr>
-          <w:rFonts w:hint="eastAsia"/>
-        </w:rPr>
-        <w:t xml:space="preserve">2、emp_data 算法（张哲）提供脚本 </w:t>
-      </w:r>
-    </w:p>
-    <w:p>
-      <w:r>
-        <w:rPr>
-          <w:rFonts w:hint="eastAsia"/>
-        </w:rPr>
-        <w:t>3、gb_goods_info_result_detail_exp_to_mongodb 数据写入mongodb</w:t>
-      </w:r>
-    </w:p>
-    <w:p>
-      <w:r>
-        <w:rPr>
-          <w:rFonts w:hint="eastAsia"/>
-        </w:rPr>
-        <w:t>4、doneflag_toredis 写入完成标志</w:t>
-      </w:r>
-    </w:p>
-    <w:p>
-      <w:r>
-        <w:rPr>
-          <w:rFonts w:hint="eastAsia"/>
-        </w:rPr>
-        <w:t>5、wait_mongodb 等待算法返回结果</w:t>
-      </w:r>
-    </w:p>
-    <w:p>
-      <w:r>
-        <w:rPr>
-          <w:rFonts w:hint="eastAsia"/>
-        </w:rPr>
-        <w:t xml:space="preserve">6、result_gb_email_create_to_hive </w:t>
-      </w:r>
-    </w:p>
-    <w:p>
-      <w:r>
-        <w:rPr>
-          <w:rFonts w:hint="eastAsia"/>
-        </w:rPr>
-        <w:t>result_gb_email_payed_to_hive</w:t>
-      </w:r>
-    </w:p>
-    <w:p>
-      <w:r>
-        <w:rPr>
-          <w:rFonts w:hint="eastAsia"/>
-        </w:rPr>
-        <w:t xml:space="preserve"> result_gb_email_promptpay_to_hive 算法结果同步至Hive表</w:t>
-      </w:r>
-    </w:p>
-    <w:p>
-      <w:r>
-        <w:rPr>
-          <w:rFonts w:hint="eastAsia"/>
-        </w:rPr>
-        <w:t>7、apl_result_gb_email_create_fact</w:t>
-      </w:r>
-    </w:p>
-    <w:p>
-      <w:r>
-        <w:rPr>
-          <w:rFonts w:hint="eastAsia"/>
-        </w:rPr>
-        <w:t xml:space="preserve"> apl_result_gb_email_payed_fact </w:t>
-      </w:r>
-    </w:p>
-    <w:p>
-      <w:r>
-        <w:rPr>
-          <w:rFonts w:hint="eastAsia"/>
-        </w:rPr>
-        <w:t xml:space="preserve"> apl_result_gb_email_promptpay_fact 结果关联商品信息</w:t>
-      </w:r>
-    </w:p>
-    <w:p>
-      <w:r>
-        <w:rPr>
-          <w:rFonts w:hint="eastAsia"/>
-        </w:rPr>
-        <w:t xml:space="preserve">8、apl_result_gb_email_create_fact_tohbase </w:t>
-      </w:r>
-    </w:p>
-    <w:p>
-      <w:r>
-        <w:rPr>
-          <w:rFonts w:hint="eastAsia"/>
-        </w:rPr>
-        <w:t>apl_result_gb_email_payed_fact_tohbase</w:t>
-      </w:r>
-    </w:p>
-    <w:p>
-      <w:r>
-        <w:rPr>
-          <w:rFonts w:hint="eastAsia"/>
-        </w:rPr>
-        <w:t xml:space="preserve"> apl_result_gb_email_promptpay_fact_tohbase 算法结果写入Hbase</w:t>
-      </w:r>
-    </w:p>
-    <w:p>
-      <w:r>
-        <w:rPr>
-          <w:rFonts w:hint="eastAsia"/>
-        </w:rPr>
-        <w:t>9、apl_sale_top100_pipeline_fact 后补数据写入redis</w:t>
-      </w:r>
-    </w:p>
-    <w:p>
-      <w:pPr>
-        <w:rPr>
-          <w:rFonts w:hint="eastAsia"/>
-        </w:rPr>
-      </w:pPr>
-    </w:p>
-    <w:p>
-      <w:pPr>
-        <w:rPr>
-          <w:rFonts w:hint="eastAsia"/>
-        </w:rPr>
-      </w:pPr>
-    </w:p>
-    <w:p>
-      <w:pPr>
-        <w:pStyle w:val="2"/>
-      </w:pPr>
-      <w:r>
-        <w:rPr>
-          <w:rFonts w:hint="eastAsia"/>
-          <w:lang w:eastAsia="zh-CN"/>
-        </w:rPr>
         <w:t>吴超</w:t>
       </w:r>
       <w:r>
@@ -6285,7 +6432,9 @@
         <w:t>Oozie定时调度任务</w:t>
       </w:r>
     </w:p>
-    <w:p/>
+    <w:p>
+      <w:pPr/>
+    </w:p>
     <w:p>
       <w:pPr>
         <w:pStyle w:val="4"/>
@@ -6519,6 +6668,7 @@
       </w:r>
     </w:p>
     <w:p>
+      <w:pPr/>
       <w:r>
         <w:rPr>
           <w:rFonts w:hint="eastAsia"/>
@@ -7138,11 +7288,1370 @@
 
 <file path=word/numbering.xml><?xml version="1.0" encoding="utf-8"?>
 <w:numbering xmlns:wpc="http://schemas.microsoft.com/office/word/2010/wordprocessingCanvas" xmlns:mc="http://schemas.openxmlformats.org/markup-compatibility/2006" xmlns:o="urn:schemas-microsoft-com:office:office" xmlns:r="http://schemas.openxmlformats.org/officeDocument/2006/relationships" xmlns:m="http://schemas.openxmlformats.org/officeDocument/2006/math" xmlns:v="urn:schemas-microsoft-com:vml" xmlns:wp14="http://schemas.microsoft.com/office/word/2010/wordprocessingDrawing" xmlns:wp="http://schemas.openxmlformats.org/drawingml/2006/wordprocessingDrawing" xmlns:w10="urn:schemas-microsoft-com:office:word" xmlns:w="http://schemas.openxmlformats.org/wordprocessingml/2006/main" xmlns:w14="http://schemas.microsoft.com/office/word/2010/wordml" xmlns:wpg="http://schemas.microsoft.com/office/word/2010/wordprocessingGroup" xmlns:wpi="http://schemas.microsoft.com/office/word/2010/wordprocessingInk" xmlns:wne="http://schemas.microsoft.com/office/word/2006/wordml" xmlns:wps="http://schemas.microsoft.com/office/word/2010/wordprocessingShape" mc:Ignorable="w14 wp14">
-  <w:abstractNum w:abstractNumId="0">
+  <w:abstractNum w:abstractNumId="1929071511">
+    <w:nsid w:val="72FB4B97"/>
+    <w:multiLevelType w:val="multilevel"/>
+    <w:tmpl w:val="72FB4B97"/>
+    <w:lvl w:ilvl="0" w:tentative="1">
+      <w:start w:val="1"/>
+      <w:numFmt w:val="decimal"/>
+      <w:lvlText w:val="%1."/>
+      <w:lvlJc w:val="left"/>
+      <w:pPr>
+        <w:ind w:left="360" w:hanging="360"/>
+      </w:pPr>
+      <w:rPr>
+        <w:rFonts w:hint="default"/>
+      </w:rPr>
+    </w:lvl>
+    <w:lvl w:ilvl="1" w:tentative="1">
+      <w:start w:val="1"/>
+      <w:numFmt w:val="lowerLetter"/>
+      <w:lvlText w:val="%2)"/>
+      <w:lvlJc w:val="left"/>
+      <w:pPr>
+        <w:ind w:left="840" w:hanging="420"/>
+      </w:pPr>
+    </w:lvl>
+    <w:lvl w:ilvl="2" w:tentative="1">
+      <w:start w:val="1"/>
+      <w:numFmt w:val="lowerRoman"/>
+      <w:lvlText w:val="%3."/>
+      <w:lvlJc w:val="right"/>
+      <w:pPr>
+        <w:ind w:left="1260" w:hanging="420"/>
+      </w:pPr>
+    </w:lvl>
+    <w:lvl w:ilvl="3" w:tentative="1">
+      <w:start w:val="1"/>
+      <w:numFmt w:val="decimal"/>
+      <w:lvlText w:val="%4."/>
+      <w:lvlJc w:val="left"/>
+      <w:pPr>
+        <w:ind w:left="1680" w:hanging="420"/>
+      </w:pPr>
+    </w:lvl>
+    <w:lvl w:ilvl="4" w:tentative="1">
+      <w:start w:val="1"/>
+      <w:numFmt w:val="lowerLetter"/>
+      <w:lvlText w:val="%5)"/>
+      <w:lvlJc w:val="left"/>
+      <w:pPr>
+        <w:ind w:left="2100" w:hanging="420"/>
+      </w:pPr>
+    </w:lvl>
+    <w:lvl w:ilvl="5" w:tentative="1">
+      <w:start w:val="1"/>
+      <w:numFmt w:val="lowerRoman"/>
+      <w:lvlText w:val="%6."/>
+      <w:lvlJc w:val="right"/>
+      <w:pPr>
+        <w:ind w:left="2520" w:hanging="420"/>
+      </w:pPr>
+    </w:lvl>
+    <w:lvl w:ilvl="6" w:tentative="1">
+      <w:start w:val="1"/>
+      <w:numFmt w:val="decimal"/>
+      <w:lvlText w:val="%7."/>
+      <w:lvlJc w:val="left"/>
+      <w:pPr>
+        <w:ind w:left="2940" w:hanging="420"/>
+      </w:pPr>
+    </w:lvl>
+    <w:lvl w:ilvl="7" w:tentative="1">
+      <w:start w:val="1"/>
+      <w:numFmt w:val="lowerLetter"/>
+      <w:lvlText w:val="%8)"/>
+      <w:lvlJc w:val="left"/>
+      <w:pPr>
+        <w:ind w:left="3360" w:hanging="420"/>
+      </w:pPr>
+    </w:lvl>
+    <w:lvl w:ilvl="8" w:tentative="1">
+      <w:start w:val="1"/>
+      <w:numFmt w:val="lowerRoman"/>
+      <w:lvlText w:val="%9."/>
+      <w:lvlJc w:val="right"/>
+      <w:pPr>
+        <w:ind w:left="3780" w:hanging="420"/>
+      </w:pPr>
+    </w:lvl>
+  </w:abstractNum>
+  <w:abstractNum w:abstractNumId="1279870535">
+    <w:nsid w:val="4C494647"/>
+    <w:multiLevelType w:val="multilevel"/>
+    <w:tmpl w:val="4C494647"/>
+    <w:lvl w:ilvl="0" w:tentative="1">
+      <w:start w:val="1"/>
+      <w:numFmt w:val="decimal"/>
+      <w:lvlText w:val="%1."/>
+      <w:lvlJc w:val="left"/>
+      <w:pPr>
+        <w:ind w:left="360" w:hanging="360"/>
+      </w:pPr>
+      <w:rPr>
+        <w:rFonts w:hint="default"/>
+      </w:rPr>
+    </w:lvl>
+    <w:lvl w:ilvl="1" w:tentative="1">
+      <w:start w:val="1"/>
+      <w:numFmt w:val="lowerLetter"/>
+      <w:lvlText w:val="%2)"/>
+      <w:lvlJc w:val="left"/>
+      <w:pPr>
+        <w:ind w:left="840" w:hanging="420"/>
+      </w:pPr>
+    </w:lvl>
+    <w:lvl w:ilvl="2" w:tentative="1">
+      <w:start w:val="1"/>
+      <w:numFmt w:val="lowerRoman"/>
+      <w:lvlText w:val="%3."/>
+      <w:lvlJc w:val="right"/>
+      <w:pPr>
+        <w:ind w:left="1260" w:hanging="420"/>
+      </w:pPr>
+    </w:lvl>
+    <w:lvl w:ilvl="3" w:tentative="1">
+      <w:start w:val="1"/>
+      <w:numFmt w:val="decimal"/>
+      <w:lvlText w:val="%4."/>
+      <w:lvlJc w:val="left"/>
+      <w:pPr>
+        <w:ind w:left="1680" w:hanging="420"/>
+      </w:pPr>
+    </w:lvl>
+    <w:lvl w:ilvl="4" w:tentative="1">
+      <w:start w:val="1"/>
+      <w:numFmt w:val="lowerLetter"/>
+      <w:lvlText w:val="%5)"/>
+      <w:lvlJc w:val="left"/>
+      <w:pPr>
+        <w:ind w:left="2100" w:hanging="420"/>
+      </w:pPr>
+    </w:lvl>
+    <w:lvl w:ilvl="5" w:tentative="1">
+      <w:start w:val="1"/>
+      <w:numFmt w:val="lowerRoman"/>
+      <w:lvlText w:val="%6."/>
+      <w:lvlJc w:val="right"/>
+      <w:pPr>
+        <w:ind w:left="2520" w:hanging="420"/>
+      </w:pPr>
+    </w:lvl>
+    <w:lvl w:ilvl="6" w:tentative="1">
+      <w:start w:val="1"/>
+      <w:numFmt w:val="decimal"/>
+      <w:lvlText w:val="%7."/>
+      <w:lvlJc w:val="left"/>
+      <w:pPr>
+        <w:ind w:left="2940" w:hanging="420"/>
+      </w:pPr>
+    </w:lvl>
+    <w:lvl w:ilvl="7" w:tentative="1">
+      <w:start w:val="1"/>
+      <w:numFmt w:val="lowerLetter"/>
+      <w:lvlText w:val="%8)"/>
+      <w:lvlJc w:val="left"/>
+      <w:pPr>
+        <w:ind w:left="3360" w:hanging="420"/>
+      </w:pPr>
+    </w:lvl>
+    <w:lvl w:ilvl="8" w:tentative="1">
+      <w:start w:val="1"/>
+      <w:numFmt w:val="lowerRoman"/>
+      <w:lvlText w:val="%9."/>
+      <w:lvlJc w:val="right"/>
+      <w:pPr>
+        <w:ind w:left="3780" w:hanging="420"/>
+      </w:pPr>
+    </w:lvl>
+  </w:abstractNum>
+  <w:abstractNum w:abstractNumId="564535892">
+    <w:nsid w:val="21A62254"/>
+    <w:multiLevelType w:val="multilevel"/>
+    <w:tmpl w:val="21A62254"/>
+    <w:lvl w:ilvl="0" w:tentative="1">
+      <w:start w:val="1"/>
+      <w:numFmt w:val="decimal"/>
+      <w:lvlText w:val="%1."/>
+      <w:lvlJc w:val="left"/>
+      <w:pPr>
+        <w:ind w:left="360" w:hanging="360"/>
+      </w:pPr>
+      <w:rPr>
+        <w:rFonts w:hint="default"/>
+      </w:rPr>
+    </w:lvl>
+    <w:lvl w:ilvl="1" w:tentative="1">
+      <w:start w:val="1"/>
+      <w:numFmt w:val="lowerLetter"/>
+      <w:lvlText w:val="%2)"/>
+      <w:lvlJc w:val="left"/>
+      <w:pPr>
+        <w:ind w:left="840" w:hanging="420"/>
+      </w:pPr>
+    </w:lvl>
+    <w:lvl w:ilvl="2" w:tentative="1">
+      <w:start w:val="1"/>
+      <w:numFmt w:val="lowerRoman"/>
+      <w:lvlText w:val="%3."/>
+      <w:lvlJc w:val="right"/>
+      <w:pPr>
+        <w:ind w:left="1260" w:hanging="420"/>
+      </w:pPr>
+    </w:lvl>
+    <w:lvl w:ilvl="3" w:tentative="1">
+      <w:start w:val="1"/>
+      <w:numFmt w:val="decimal"/>
+      <w:lvlText w:val="%4."/>
+      <w:lvlJc w:val="left"/>
+      <w:pPr>
+        <w:ind w:left="1680" w:hanging="420"/>
+      </w:pPr>
+    </w:lvl>
+    <w:lvl w:ilvl="4" w:tentative="1">
+      <w:start w:val="1"/>
+      <w:numFmt w:val="lowerLetter"/>
+      <w:lvlText w:val="%5)"/>
+      <w:lvlJc w:val="left"/>
+      <w:pPr>
+        <w:ind w:left="2100" w:hanging="420"/>
+      </w:pPr>
+    </w:lvl>
+    <w:lvl w:ilvl="5" w:tentative="1">
+      <w:start w:val="1"/>
+      <w:numFmt w:val="lowerRoman"/>
+      <w:lvlText w:val="%6."/>
+      <w:lvlJc w:val="right"/>
+      <w:pPr>
+        <w:ind w:left="2520" w:hanging="420"/>
+      </w:pPr>
+    </w:lvl>
+    <w:lvl w:ilvl="6" w:tentative="1">
+      <w:start w:val="1"/>
+      <w:numFmt w:val="decimal"/>
+      <w:lvlText w:val="%7."/>
+      <w:lvlJc w:val="left"/>
+      <w:pPr>
+        <w:ind w:left="2940" w:hanging="420"/>
+      </w:pPr>
+    </w:lvl>
+    <w:lvl w:ilvl="7" w:tentative="1">
+      <w:start w:val="1"/>
+      <w:numFmt w:val="lowerLetter"/>
+      <w:lvlText w:val="%8)"/>
+      <w:lvlJc w:val="left"/>
+      <w:pPr>
+        <w:ind w:left="3360" w:hanging="420"/>
+      </w:pPr>
+    </w:lvl>
+    <w:lvl w:ilvl="8" w:tentative="1">
+      <w:start w:val="1"/>
+      <w:numFmt w:val="lowerRoman"/>
+      <w:lvlText w:val="%9."/>
+      <w:lvlJc w:val="right"/>
+      <w:pPr>
+        <w:ind w:left="3780" w:hanging="420"/>
+      </w:pPr>
+    </w:lvl>
+  </w:abstractNum>
+  <w:abstractNum w:abstractNumId="1352536382">
+    <w:nsid w:val="509E113E"/>
+    <w:multiLevelType w:val="multilevel"/>
+    <w:tmpl w:val="509E113E"/>
+    <w:lvl w:ilvl="0" w:tentative="1">
+      <w:start w:val="1"/>
+      <w:numFmt w:val="decimal"/>
+      <w:lvlText w:val="%1."/>
+      <w:lvlJc w:val="left"/>
+      <w:pPr>
+        <w:ind w:left="360" w:hanging="360"/>
+      </w:pPr>
+      <w:rPr>
+        <w:rFonts w:hint="default"/>
+      </w:rPr>
+    </w:lvl>
+    <w:lvl w:ilvl="1" w:tentative="1">
+      <w:start w:val="1"/>
+      <w:numFmt w:val="lowerLetter"/>
+      <w:lvlText w:val="%2)"/>
+      <w:lvlJc w:val="left"/>
+      <w:pPr>
+        <w:ind w:left="840" w:hanging="420"/>
+      </w:pPr>
+    </w:lvl>
+    <w:lvl w:ilvl="2" w:tentative="1">
+      <w:start w:val="1"/>
+      <w:numFmt w:val="lowerRoman"/>
+      <w:lvlText w:val="%3."/>
+      <w:lvlJc w:val="right"/>
+      <w:pPr>
+        <w:ind w:left="1260" w:hanging="420"/>
+      </w:pPr>
+    </w:lvl>
+    <w:lvl w:ilvl="3" w:tentative="1">
+      <w:start w:val="1"/>
+      <w:numFmt w:val="decimal"/>
+      <w:lvlText w:val="%4."/>
+      <w:lvlJc w:val="left"/>
+      <w:pPr>
+        <w:ind w:left="1680" w:hanging="420"/>
+      </w:pPr>
+    </w:lvl>
+    <w:lvl w:ilvl="4" w:tentative="1">
+      <w:start w:val="1"/>
+      <w:numFmt w:val="lowerLetter"/>
+      <w:lvlText w:val="%5)"/>
+      <w:lvlJc w:val="left"/>
+      <w:pPr>
+        <w:ind w:left="2100" w:hanging="420"/>
+      </w:pPr>
+    </w:lvl>
+    <w:lvl w:ilvl="5" w:tentative="1">
+      <w:start w:val="1"/>
+      <w:numFmt w:val="lowerRoman"/>
+      <w:lvlText w:val="%6."/>
+      <w:lvlJc w:val="right"/>
+      <w:pPr>
+        <w:ind w:left="2520" w:hanging="420"/>
+      </w:pPr>
+    </w:lvl>
+    <w:lvl w:ilvl="6" w:tentative="1">
+      <w:start w:val="1"/>
+      <w:numFmt w:val="decimal"/>
+      <w:lvlText w:val="%7."/>
+      <w:lvlJc w:val="left"/>
+      <w:pPr>
+        <w:ind w:left="2940" w:hanging="420"/>
+      </w:pPr>
+    </w:lvl>
+    <w:lvl w:ilvl="7" w:tentative="1">
+      <w:start w:val="1"/>
+      <w:numFmt w:val="lowerLetter"/>
+      <w:lvlText w:val="%8)"/>
+      <w:lvlJc w:val="left"/>
+      <w:pPr>
+        <w:ind w:left="3360" w:hanging="420"/>
+      </w:pPr>
+    </w:lvl>
+    <w:lvl w:ilvl="8" w:tentative="1">
+      <w:start w:val="1"/>
+      <w:numFmt w:val="lowerRoman"/>
+      <w:lvlText w:val="%9."/>
+      <w:lvlJc w:val="right"/>
+      <w:pPr>
+        <w:ind w:left="3780" w:hanging="420"/>
+      </w:pPr>
+    </w:lvl>
+  </w:abstractNum>
+  <w:abstractNum w:abstractNumId="2054962522">
+    <w:nsid w:val="7A7C3D5A"/>
+    <w:multiLevelType w:val="multilevel"/>
+    <w:tmpl w:val="7A7C3D5A"/>
+    <w:lvl w:ilvl="0" w:tentative="1">
+      <w:start w:val="1"/>
+      <w:numFmt w:val="decimal"/>
+      <w:lvlText w:val="%1."/>
+      <w:lvlJc w:val="left"/>
+      <w:pPr>
+        <w:ind w:left="360" w:hanging="360"/>
+      </w:pPr>
+      <w:rPr>
+        <w:rFonts w:hint="default"/>
+      </w:rPr>
+    </w:lvl>
+    <w:lvl w:ilvl="1" w:tentative="1">
+      <w:start w:val="1"/>
+      <w:numFmt w:val="lowerLetter"/>
+      <w:lvlText w:val="%2)"/>
+      <w:lvlJc w:val="left"/>
+      <w:pPr>
+        <w:ind w:left="840" w:hanging="420"/>
+      </w:pPr>
+    </w:lvl>
+    <w:lvl w:ilvl="2" w:tentative="1">
+      <w:start w:val="1"/>
+      <w:numFmt w:val="lowerRoman"/>
+      <w:lvlText w:val="%3."/>
+      <w:lvlJc w:val="right"/>
+      <w:pPr>
+        <w:ind w:left="1260" w:hanging="420"/>
+      </w:pPr>
+    </w:lvl>
+    <w:lvl w:ilvl="3" w:tentative="1">
+      <w:start w:val="1"/>
+      <w:numFmt w:val="decimal"/>
+      <w:lvlText w:val="%4."/>
+      <w:lvlJc w:val="left"/>
+      <w:pPr>
+        <w:ind w:left="1680" w:hanging="420"/>
+      </w:pPr>
+    </w:lvl>
+    <w:lvl w:ilvl="4" w:tentative="1">
+      <w:start w:val="1"/>
+      <w:numFmt w:val="lowerLetter"/>
+      <w:lvlText w:val="%5)"/>
+      <w:lvlJc w:val="left"/>
+      <w:pPr>
+        <w:ind w:left="2100" w:hanging="420"/>
+      </w:pPr>
+    </w:lvl>
+    <w:lvl w:ilvl="5" w:tentative="1">
+      <w:start w:val="1"/>
+      <w:numFmt w:val="lowerRoman"/>
+      <w:lvlText w:val="%6."/>
+      <w:lvlJc w:val="right"/>
+      <w:pPr>
+        <w:ind w:left="2520" w:hanging="420"/>
+      </w:pPr>
+    </w:lvl>
+    <w:lvl w:ilvl="6" w:tentative="1">
+      <w:start w:val="1"/>
+      <w:numFmt w:val="decimal"/>
+      <w:lvlText w:val="%7."/>
+      <w:lvlJc w:val="left"/>
+      <w:pPr>
+        <w:ind w:left="2940" w:hanging="420"/>
+      </w:pPr>
+    </w:lvl>
+    <w:lvl w:ilvl="7" w:tentative="1">
+      <w:start w:val="1"/>
+      <w:numFmt w:val="lowerLetter"/>
+      <w:lvlText w:val="%8)"/>
+      <w:lvlJc w:val="left"/>
+      <w:pPr>
+        <w:ind w:left="3360" w:hanging="420"/>
+      </w:pPr>
+    </w:lvl>
+    <w:lvl w:ilvl="8" w:tentative="1">
+      <w:start w:val="1"/>
+      <w:numFmt w:val="lowerRoman"/>
+      <w:lvlText w:val="%9."/>
+      <w:lvlJc w:val="right"/>
+      <w:pPr>
+        <w:ind w:left="3780" w:hanging="420"/>
+      </w:pPr>
+    </w:lvl>
+  </w:abstractNum>
+  <w:abstractNum w:abstractNumId="1650674573">
+    <w:nsid w:val="62634B8D"/>
+    <w:multiLevelType w:val="multilevel"/>
+    <w:tmpl w:val="62634B8D"/>
+    <w:lvl w:ilvl="0" w:tentative="1">
+      <w:start w:val="1"/>
+      <w:numFmt w:val="decimal"/>
+      <w:lvlText w:val="%1."/>
+      <w:lvlJc w:val="left"/>
+      <w:pPr>
+        <w:ind w:left="360" w:hanging="360"/>
+      </w:pPr>
+      <w:rPr>
+        <w:rFonts w:hint="default"/>
+      </w:rPr>
+    </w:lvl>
+    <w:lvl w:ilvl="1" w:tentative="1">
+      <w:start w:val="1"/>
+      <w:numFmt w:val="lowerLetter"/>
+      <w:lvlText w:val="%2)"/>
+      <w:lvlJc w:val="left"/>
+      <w:pPr>
+        <w:ind w:left="840" w:hanging="420"/>
+      </w:pPr>
+    </w:lvl>
+    <w:lvl w:ilvl="2" w:tentative="1">
+      <w:start w:val="1"/>
+      <w:numFmt w:val="lowerRoman"/>
+      <w:lvlText w:val="%3."/>
+      <w:lvlJc w:val="right"/>
+      <w:pPr>
+        <w:ind w:left="1260" w:hanging="420"/>
+      </w:pPr>
+    </w:lvl>
+    <w:lvl w:ilvl="3" w:tentative="1">
+      <w:start w:val="1"/>
+      <w:numFmt w:val="decimal"/>
+      <w:lvlText w:val="%4."/>
+      <w:lvlJc w:val="left"/>
+      <w:pPr>
+        <w:ind w:left="1680" w:hanging="420"/>
+      </w:pPr>
+    </w:lvl>
+    <w:lvl w:ilvl="4" w:tentative="1">
+      <w:start w:val="1"/>
+      <w:numFmt w:val="lowerLetter"/>
+      <w:lvlText w:val="%5)"/>
+      <w:lvlJc w:val="left"/>
+      <w:pPr>
+        <w:ind w:left="2100" w:hanging="420"/>
+      </w:pPr>
+    </w:lvl>
+    <w:lvl w:ilvl="5" w:tentative="1">
+      <w:start w:val="1"/>
+      <w:numFmt w:val="lowerRoman"/>
+      <w:lvlText w:val="%6."/>
+      <w:lvlJc w:val="right"/>
+      <w:pPr>
+        <w:ind w:left="2520" w:hanging="420"/>
+      </w:pPr>
+    </w:lvl>
+    <w:lvl w:ilvl="6" w:tentative="1">
+      <w:start w:val="1"/>
+      <w:numFmt w:val="decimal"/>
+      <w:lvlText w:val="%7."/>
+      <w:lvlJc w:val="left"/>
+      <w:pPr>
+        <w:ind w:left="2940" w:hanging="420"/>
+      </w:pPr>
+    </w:lvl>
+    <w:lvl w:ilvl="7" w:tentative="1">
+      <w:start w:val="1"/>
+      <w:numFmt w:val="lowerLetter"/>
+      <w:lvlText w:val="%8)"/>
+      <w:lvlJc w:val="left"/>
+      <w:pPr>
+        <w:ind w:left="3360" w:hanging="420"/>
+      </w:pPr>
+    </w:lvl>
+    <w:lvl w:ilvl="8" w:tentative="1">
+      <w:start w:val="1"/>
+      <w:numFmt w:val="lowerRoman"/>
+      <w:lvlText w:val="%9."/>
+      <w:lvlJc w:val="right"/>
+      <w:pPr>
+        <w:ind w:left="3780" w:hanging="420"/>
+      </w:pPr>
+    </w:lvl>
+  </w:abstractNum>
+  <w:abstractNum w:abstractNumId="264727393">
+    <w:nsid w:val="0FC76B61"/>
+    <w:multiLevelType w:val="multilevel"/>
+    <w:tmpl w:val="0FC76B61"/>
+    <w:lvl w:ilvl="0" w:tentative="1">
+      <w:start w:val="1"/>
+      <w:numFmt w:val="decimal"/>
+      <w:lvlText w:val="%1."/>
+      <w:lvlJc w:val="left"/>
+      <w:pPr>
+        <w:ind w:left="360" w:hanging="360"/>
+      </w:pPr>
+      <w:rPr>
+        <w:rFonts w:hint="default"/>
+      </w:rPr>
+    </w:lvl>
+    <w:lvl w:ilvl="1" w:tentative="1">
+      <w:start w:val="1"/>
+      <w:numFmt w:val="lowerLetter"/>
+      <w:lvlText w:val="%2)"/>
+      <w:lvlJc w:val="left"/>
+      <w:pPr>
+        <w:ind w:left="840" w:hanging="420"/>
+      </w:pPr>
+    </w:lvl>
+    <w:lvl w:ilvl="2" w:tentative="1">
+      <w:start w:val="1"/>
+      <w:numFmt w:val="lowerRoman"/>
+      <w:lvlText w:val="%3."/>
+      <w:lvlJc w:val="right"/>
+      <w:pPr>
+        <w:ind w:left="1260" w:hanging="420"/>
+      </w:pPr>
+    </w:lvl>
+    <w:lvl w:ilvl="3" w:tentative="1">
+      <w:start w:val="1"/>
+      <w:numFmt w:val="decimal"/>
+      <w:lvlText w:val="%4."/>
+      <w:lvlJc w:val="left"/>
+      <w:pPr>
+        <w:ind w:left="1680" w:hanging="420"/>
+      </w:pPr>
+    </w:lvl>
+    <w:lvl w:ilvl="4" w:tentative="1">
+      <w:start w:val="1"/>
+      <w:numFmt w:val="lowerLetter"/>
+      <w:lvlText w:val="%5)"/>
+      <w:lvlJc w:val="left"/>
+      <w:pPr>
+        <w:ind w:left="2100" w:hanging="420"/>
+      </w:pPr>
+    </w:lvl>
+    <w:lvl w:ilvl="5" w:tentative="1">
+      <w:start w:val="1"/>
+      <w:numFmt w:val="lowerRoman"/>
+      <w:lvlText w:val="%6."/>
+      <w:lvlJc w:val="right"/>
+      <w:pPr>
+        <w:ind w:left="2520" w:hanging="420"/>
+      </w:pPr>
+    </w:lvl>
+    <w:lvl w:ilvl="6" w:tentative="1">
+      <w:start w:val="1"/>
+      <w:numFmt w:val="decimal"/>
+      <w:lvlText w:val="%7."/>
+      <w:lvlJc w:val="left"/>
+      <w:pPr>
+        <w:ind w:left="2940" w:hanging="420"/>
+      </w:pPr>
+    </w:lvl>
+    <w:lvl w:ilvl="7" w:tentative="1">
+      <w:start w:val="1"/>
+      <w:numFmt w:val="lowerLetter"/>
+      <w:lvlText w:val="%8)"/>
+      <w:lvlJc w:val="left"/>
+      <w:pPr>
+        <w:ind w:left="3360" w:hanging="420"/>
+      </w:pPr>
+    </w:lvl>
+    <w:lvl w:ilvl="8" w:tentative="1">
+      <w:start w:val="1"/>
+      <w:numFmt w:val="lowerRoman"/>
+      <w:lvlText w:val="%9."/>
+      <w:lvlJc w:val="right"/>
+      <w:pPr>
+        <w:ind w:left="3780" w:hanging="420"/>
+      </w:pPr>
+    </w:lvl>
+  </w:abstractNum>
+  <w:abstractNum w:abstractNumId="384646659">
+    <w:nsid w:val="16ED3E03"/>
+    <w:multiLevelType w:val="multilevel"/>
+    <w:tmpl w:val="16ED3E03"/>
+    <w:lvl w:ilvl="0" w:tentative="1">
+      <w:start w:val="1"/>
+      <w:numFmt w:val="decimal"/>
+      <w:lvlText w:val="%1."/>
+      <w:lvlJc w:val="left"/>
+      <w:pPr>
+        <w:ind w:left="360" w:hanging="360"/>
+      </w:pPr>
+      <w:rPr>
+        <w:rFonts w:hint="default"/>
+      </w:rPr>
+    </w:lvl>
+    <w:lvl w:ilvl="1" w:tentative="1">
+      <w:start w:val="1"/>
+      <w:numFmt w:val="lowerLetter"/>
+      <w:lvlText w:val="%2)"/>
+      <w:lvlJc w:val="left"/>
+      <w:pPr>
+        <w:ind w:left="840" w:hanging="420"/>
+      </w:pPr>
+    </w:lvl>
+    <w:lvl w:ilvl="2" w:tentative="1">
+      <w:start w:val="1"/>
+      <w:numFmt w:val="lowerRoman"/>
+      <w:lvlText w:val="%3."/>
+      <w:lvlJc w:val="right"/>
+      <w:pPr>
+        <w:ind w:left="1260" w:hanging="420"/>
+      </w:pPr>
+    </w:lvl>
+    <w:lvl w:ilvl="3" w:tentative="1">
+      <w:start w:val="1"/>
+      <w:numFmt w:val="decimal"/>
+      <w:lvlText w:val="%4."/>
+      <w:lvlJc w:val="left"/>
+      <w:pPr>
+        <w:ind w:left="1680" w:hanging="420"/>
+      </w:pPr>
+    </w:lvl>
+    <w:lvl w:ilvl="4" w:tentative="1">
+      <w:start w:val="1"/>
+      <w:numFmt w:val="lowerLetter"/>
+      <w:lvlText w:val="%5)"/>
+      <w:lvlJc w:val="left"/>
+      <w:pPr>
+        <w:ind w:left="2100" w:hanging="420"/>
+      </w:pPr>
+    </w:lvl>
+    <w:lvl w:ilvl="5" w:tentative="1">
+      <w:start w:val="1"/>
+      <w:numFmt w:val="lowerRoman"/>
+      <w:lvlText w:val="%6."/>
+      <w:lvlJc w:val="right"/>
+      <w:pPr>
+        <w:ind w:left="2520" w:hanging="420"/>
+      </w:pPr>
+    </w:lvl>
+    <w:lvl w:ilvl="6" w:tentative="1">
+      <w:start w:val="1"/>
+      <w:numFmt w:val="decimal"/>
+      <w:lvlText w:val="%7."/>
+      <w:lvlJc w:val="left"/>
+      <w:pPr>
+        <w:ind w:left="2940" w:hanging="420"/>
+      </w:pPr>
+    </w:lvl>
+    <w:lvl w:ilvl="7" w:tentative="1">
+      <w:start w:val="1"/>
+      <w:numFmt w:val="lowerLetter"/>
+      <w:lvlText w:val="%8)"/>
+      <w:lvlJc w:val="left"/>
+      <w:pPr>
+        <w:ind w:left="3360" w:hanging="420"/>
+      </w:pPr>
+    </w:lvl>
+    <w:lvl w:ilvl="8" w:tentative="1">
+      <w:start w:val="1"/>
+      <w:numFmt w:val="lowerRoman"/>
+      <w:lvlText w:val="%9."/>
+      <w:lvlJc w:val="right"/>
+      <w:pPr>
+        <w:ind w:left="3780" w:hanging="420"/>
+      </w:pPr>
+    </w:lvl>
+  </w:abstractNum>
+  <w:abstractNum w:abstractNumId="1903560303">
+    <w:nsid w:val="7176066F"/>
+    <w:multiLevelType w:val="multilevel"/>
+    <w:tmpl w:val="7176066F"/>
+    <w:lvl w:ilvl="0" w:tentative="1">
+      <w:start w:val="1"/>
+      <w:numFmt w:val="decimal"/>
+      <w:lvlText w:val="%1."/>
+      <w:lvlJc w:val="left"/>
+      <w:pPr>
+        <w:ind w:left="360" w:hanging="360"/>
+      </w:pPr>
+      <w:rPr>
+        <w:rFonts w:hint="default"/>
+      </w:rPr>
+    </w:lvl>
+    <w:lvl w:ilvl="1" w:tentative="1">
+      <w:start w:val="1"/>
+      <w:numFmt w:val="lowerLetter"/>
+      <w:lvlText w:val="%2)"/>
+      <w:lvlJc w:val="left"/>
+      <w:pPr>
+        <w:ind w:left="840" w:hanging="420"/>
+      </w:pPr>
+    </w:lvl>
+    <w:lvl w:ilvl="2" w:tentative="1">
+      <w:start w:val="1"/>
+      <w:numFmt w:val="lowerRoman"/>
+      <w:lvlText w:val="%3."/>
+      <w:lvlJc w:val="right"/>
+      <w:pPr>
+        <w:ind w:left="1260" w:hanging="420"/>
+      </w:pPr>
+    </w:lvl>
+    <w:lvl w:ilvl="3" w:tentative="1">
+      <w:start w:val="1"/>
+      <w:numFmt w:val="decimal"/>
+      <w:lvlText w:val="%4."/>
+      <w:lvlJc w:val="left"/>
+      <w:pPr>
+        <w:ind w:left="1680" w:hanging="420"/>
+      </w:pPr>
+    </w:lvl>
+    <w:lvl w:ilvl="4" w:tentative="1">
+      <w:start w:val="1"/>
+      <w:numFmt w:val="lowerLetter"/>
+      <w:lvlText w:val="%5)"/>
+      <w:lvlJc w:val="left"/>
+      <w:pPr>
+        <w:ind w:left="2100" w:hanging="420"/>
+      </w:pPr>
+    </w:lvl>
+    <w:lvl w:ilvl="5" w:tentative="1">
+      <w:start w:val="1"/>
+      <w:numFmt w:val="lowerRoman"/>
+      <w:lvlText w:val="%6."/>
+      <w:lvlJc w:val="right"/>
+      <w:pPr>
+        <w:ind w:left="2520" w:hanging="420"/>
+      </w:pPr>
+    </w:lvl>
+    <w:lvl w:ilvl="6" w:tentative="1">
+      <w:start w:val="1"/>
+      <w:numFmt w:val="decimal"/>
+      <w:lvlText w:val="%7."/>
+      <w:lvlJc w:val="left"/>
+      <w:pPr>
+        <w:ind w:left="2940" w:hanging="420"/>
+      </w:pPr>
+    </w:lvl>
+    <w:lvl w:ilvl="7" w:tentative="1">
+      <w:start w:val="1"/>
+      <w:numFmt w:val="lowerLetter"/>
+      <w:lvlText w:val="%8)"/>
+      <w:lvlJc w:val="left"/>
+      <w:pPr>
+        <w:ind w:left="3360" w:hanging="420"/>
+      </w:pPr>
+    </w:lvl>
+    <w:lvl w:ilvl="8" w:tentative="1">
+      <w:start w:val="1"/>
+      <w:numFmt w:val="lowerRoman"/>
+      <w:lvlText w:val="%9."/>
+      <w:lvlJc w:val="right"/>
+      <w:pPr>
+        <w:ind w:left="3780" w:hanging="420"/>
+      </w:pPr>
+    </w:lvl>
+  </w:abstractNum>
+  <w:abstractNum w:abstractNumId="2002269948">
+    <w:nsid w:val="775836FC"/>
+    <w:multiLevelType w:val="multilevel"/>
+    <w:tmpl w:val="775836FC"/>
+    <w:lvl w:ilvl="0" w:tentative="1">
+      <w:start w:val="1"/>
+      <w:numFmt w:val="decimal"/>
+      <w:lvlText w:val="%1."/>
+      <w:lvlJc w:val="left"/>
+      <w:pPr>
+        <w:ind w:left="360" w:hanging="360"/>
+      </w:pPr>
+      <w:rPr>
+        <w:rFonts w:hint="default"/>
+      </w:rPr>
+    </w:lvl>
+    <w:lvl w:ilvl="1" w:tentative="1">
+      <w:start w:val="1"/>
+      <w:numFmt w:val="lowerLetter"/>
+      <w:lvlText w:val="%2)"/>
+      <w:lvlJc w:val="left"/>
+      <w:pPr>
+        <w:ind w:left="840" w:hanging="420"/>
+      </w:pPr>
+    </w:lvl>
+    <w:lvl w:ilvl="2" w:tentative="1">
+      <w:start w:val="1"/>
+      <w:numFmt w:val="lowerRoman"/>
+      <w:lvlText w:val="%3."/>
+      <w:lvlJc w:val="right"/>
+      <w:pPr>
+        <w:ind w:left="1260" w:hanging="420"/>
+      </w:pPr>
+    </w:lvl>
+    <w:lvl w:ilvl="3" w:tentative="1">
+      <w:start w:val="1"/>
+      <w:numFmt w:val="decimal"/>
+      <w:lvlText w:val="%4."/>
+      <w:lvlJc w:val="left"/>
+      <w:pPr>
+        <w:ind w:left="1680" w:hanging="420"/>
+      </w:pPr>
+    </w:lvl>
+    <w:lvl w:ilvl="4" w:tentative="1">
+      <w:start w:val="1"/>
+      <w:numFmt w:val="lowerLetter"/>
+      <w:lvlText w:val="%5)"/>
+      <w:lvlJc w:val="left"/>
+      <w:pPr>
+        <w:ind w:left="2100" w:hanging="420"/>
+      </w:pPr>
+    </w:lvl>
+    <w:lvl w:ilvl="5" w:tentative="1">
+      <w:start w:val="1"/>
+      <w:numFmt w:val="lowerRoman"/>
+      <w:lvlText w:val="%6."/>
+      <w:lvlJc w:val="right"/>
+      <w:pPr>
+        <w:ind w:left="2520" w:hanging="420"/>
+      </w:pPr>
+    </w:lvl>
+    <w:lvl w:ilvl="6" w:tentative="1">
+      <w:start w:val="1"/>
+      <w:numFmt w:val="decimal"/>
+      <w:lvlText w:val="%7."/>
+      <w:lvlJc w:val="left"/>
+      <w:pPr>
+        <w:ind w:left="2940" w:hanging="420"/>
+      </w:pPr>
+    </w:lvl>
+    <w:lvl w:ilvl="7" w:tentative="1">
+      <w:start w:val="1"/>
+      <w:numFmt w:val="lowerLetter"/>
+      <w:lvlText w:val="%8)"/>
+      <w:lvlJc w:val="left"/>
+      <w:pPr>
+        <w:ind w:left="3360" w:hanging="420"/>
+      </w:pPr>
+    </w:lvl>
+    <w:lvl w:ilvl="8" w:tentative="1">
+      <w:start w:val="1"/>
+      <w:numFmt w:val="lowerRoman"/>
+      <w:lvlText w:val="%9."/>
+      <w:lvlJc w:val="right"/>
+      <w:pPr>
+        <w:ind w:left="3780" w:hanging="420"/>
+      </w:pPr>
+    </w:lvl>
+  </w:abstractNum>
+  <w:abstractNum w:abstractNumId="1878009905">
+    <w:nsid w:val="6FF02831"/>
+    <w:multiLevelType w:val="multilevel"/>
+    <w:tmpl w:val="6FF02831"/>
+    <w:lvl w:ilvl="0" w:tentative="1">
+      <w:start w:val="1"/>
+      <w:numFmt w:val="decimal"/>
+      <w:lvlText w:val="%1."/>
+      <w:lvlJc w:val="left"/>
+      <w:pPr>
+        <w:ind w:left="360" w:hanging="360"/>
+      </w:pPr>
+      <w:rPr>
+        <w:rFonts w:hint="default"/>
+      </w:rPr>
+    </w:lvl>
+    <w:lvl w:ilvl="1" w:tentative="1">
+      <w:start w:val="1"/>
+      <w:numFmt w:val="lowerLetter"/>
+      <w:lvlText w:val="%2)"/>
+      <w:lvlJc w:val="left"/>
+      <w:pPr>
+        <w:ind w:left="840" w:hanging="420"/>
+      </w:pPr>
+    </w:lvl>
+    <w:lvl w:ilvl="2" w:tentative="1">
+      <w:start w:val="1"/>
+      <w:numFmt w:val="lowerRoman"/>
+      <w:lvlText w:val="%3."/>
+      <w:lvlJc w:val="right"/>
+      <w:pPr>
+        <w:ind w:left="1260" w:hanging="420"/>
+      </w:pPr>
+    </w:lvl>
+    <w:lvl w:ilvl="3" w:tentative="1">
+      <w:start w:val="1"/>
+      <w:numFmt w:val="decimal"/>
+      <w:lvlText w:val="%4."/>
+      <w:lvlJc w:val="left"/>
+      <w:pPr>
+        <w:ind w:left="1680" w:hanging="420"/>
+      </w:pPr>
+    </w:lvl>
+    <w:lvl w:ilvl="4" w:tentative="1">
+      <w:start w:val="1"/>
+      <w:numFmt w:val="lowerLetter"/>
+      <w:lvlText w:val="%5)"/>
+      <w:lvlJc w:val="left"/>
+      <w:pPr>
+        <w:ind w:left="2100" w:hanging="420"/>
+      </w:pPr>
+    </w:lvl>
+    <w:lvl w:ilvl="5" w:tentative="1">
+      <w:start w:val="1"/>
+      <w:numFmt w:val="lowerRoman"/>
+      <w:lvlText w:val="%6."/>
+      <w:lvlJc w:val="right"/>
+      <w:pPr>
+        <w:ind w:left="2520" w:hanging="420"/>
+      </w:pPr>
+    </w:lvl>
+    <w:lvl w:ilvl="6" w:tentative="1">
+      <w:start w:val="1"/>
+      <w:numFmt w:val="decimal"/>
+      <w:lvlText w:val="%7."/>
+      <w:lvlJc w:val="left"/>
+      <w:pPr>
+        <w:ind w:left="2940" w:hanging="420"/>
+      </w:pPr>
+    </w:lvl>
+    <w:lvl w:ilvl="7" w:tentative="1">
+      <w:start w:val="1"/>
+      <w:numFmt w:val="lowerLetter"/>
+      <w:lvlText w:val="%8)"/>
+      <w:lvlJc w:val="left"/>
+      <w:pPr>
+        <w:ind w:left="3360" w:hanging="420"/>
+      </w:pPr>
+    </w:lvl>
+    <w:lvl w:ilvl="8" w:tentative="1">
+      <w:start w:val="1"/>
+      <w:numFmt w:val="lowerRoman"/>
+      <w:lvlText w:val="%9."/>
+      <w:lvlJc w:val="right"/>
+      <w:pPr>
+        <w:ind w:left="3780" w:hanging="420"/>
+      </w:pPr>
+    </w:lvl>
+  </w:abstractNum>
+  <w:abstractNum w:abstractNumId="334040588">
+    <w:nsid w:val="13E90E0C"/>
+    <w:multiLevelType w:val="multilevel"/>
+    <w:tmpl w:val="13E90E0C"/>
+    <w:lvl w:ilvl="0" w:tentative="1">
+      <w:start w:val="1"/>
+      <w:numFmt w:val="decimal"/>
+      <w:lvlText w:val="%1."/>
+      <w:lvlJc w:val="left"/>
+      <w:pPr>
+        <w:ind w:left="360" w:hanging="360"/>
+      </w:pPr>
+      <w:rPr>
+        <w:rFonts w:hint="default"/>
+      </w:rPr>
+    </w:lvl>
+    <w:lvl w:ilvl="1" w:tentative="1">
+      <w:start w:val="1"/>
+      <w:numFmt w:val="lowerLetter"/>
+      <w:lvlText w:val="%2)"/>
+      <w:lvlJc w:val="left"/>
+      <w:pPr>
+        <w:ind w:left="840" w:hanging="420"/>
+      </w:pPr>
+    </w:lvl>
+    <w:lvl w:ilvl="2" w:tentative="1">
+      <w:start w:val="1"/>
+      <w:numFmt w:val="lowerRoman"/>
+      <w:lvlText w:val="%3."/>
+      <w:lvlJc w:val="right"/>
+      <w:pPr>
+        <w:ind w:left="1260" w:hanging="420"/>
+      </w:pPr>
+    </w:lvl>
+    <w:lvl w:ilvl="3" w:tentative="1">
+      <w:start w:val="1"/>
+      <w:numFmt w:val="decimal"/>
+      <w:lvlText w:val="%4."/>
+      <w:lvlJc w:val="left"/>
+      <w:pPr>
+        <w:ind w:left="1680" w:hanging="420"/>
+      </w:pPr>
+    </w:lvl>
+    <w:lvl w:ilvl="4" w:tentative="1">
+      <w:start w:val="1"/>
+      <w:numFmt w:val="lowerLetter"/>
+      <w:lvlText w:val="%5)"/>
+      <w:lvlJc w:val="left"/>
+      <w:pPr>
+        <w:ind w:left="2100" w:hanging="420"/>
+      </w:pPr>
+    </w:lvl>
+    <w:lvl w:ilvl="5" w:tentative="1">
+      <w:start w:val="1"/>
+      <w:numFmt w:val="lowerRoman"/>
+      <w:lvlText w:val="%6."/>
+      <w:lvlJc w:val="right"/>
+      <w:pPr>
+        <w:ind w:left="2520" w:hanging="420"/>
+      </w:pPr>
+    </w:lvl>
+    <w:lvl w:ilvl="6" w:tentative="1">
+      <w:start w:val="1"/>
+      <w:numFmt w:val="decimal"/>
+      <w:lvlText w:val="%7."/>
+      <w:lvlJc w:val="left"/>
+      <w:pPr>
+        <w:ind w:left="2940" w:hanging="420"/>
+      </w:pPr>
+    </w:lvl>
+    <w:lvl w:ilvl="7" w:tentative="1">
+      <w:start w:val="1"/>
+      <w:numFmt w:val="lowerLetter"/>
+      <w:lvlText w:val="%8)"/>
+      <w:lvlJc w:val="left"/>
+      <w:pPr>
+        <w:ind w:left="3360" w:hanging="420"/>
+      </w:pPr>
+    </w:lvl>
+    <w:lvl w:ilvl="8" w:tentative="1">
+      <w:start w:val="1"/>
+      <w:numFmt w:val="lowerRoman"/>
+      <w:lvlText w:val="%9."/>
+      <w:lvlJc w:val="right"/>
+      <w:pPr>
+        <w:ind w:left="3780" w:hanging="420"/>
+      </w:pPr>
+    </w:lvl>
+  </w:abstractNum>
+  <w:abstractNum w:abstractNumId="962462504">
+    <w:nsid w:val="395E0328"/>
+    <w:multiLevelType w:val="multilevel"/>
+    <w:tmpl w:val="395E0328"/>
+    <w:lvl w:ilvl="0" w:tentative="1">
+      <w:start w:val="1"/>
+      <w:numFmt w:val="decimal"/>
+      <w:lvlText w:val="%1."/>
+      <w:lvlJc w:val="left"/>
+      <w:pPr>
+        <w:ind w:left="360" w:hanging="360"/>
+      </w:pPr>
+      <w:rPr>
+        <w:rFonts w:hint="default"/>
+      </w:rPr>
+    </w:lvl>
+    <w:lvl w:ilvl="1" w:tentative="1">
+      <w:start w:val="1"/>
+      <w:numFmt w:val="lowerLetter"/>
+      <w:lvlText w:val="%2)"/>
+      <w:lvlJc w:val="left"/>
+      <w:pPr>
+        <w:ind w:left="840" w:hanging="420"/>
+      </w:pPr>
+    </w:lvl>
+    <w:lvl w:ilvl="2" w:tentative="1">
+      <w:start w:val="1"/>
+      <w:numFmt w:val="lowerRoman"/>
+      <w:lvlText w:val="%3."/>
+      <w:lvlJc w:val="right"/>
+      <w:pPr>
+        <w:ind w:left="1260" w:hanging="420"/>
+      </w:pPr>
+    </w:lvl>
+    <w:lvl w:ilvl="3" w:tentative="1">
+      <w:start w:val="1"/>
+      <w:numFmt w:val="decimal"/>
+      <w:lvlText w:val="%4."/>
+      <w:lvlJc w:val="left"/>
+      <w:pPr>
+        <w:ind w:left="1680" w:hanging="420"/>
+      </w:pPr>
+    </w:lvl>
+    <w:lvl w:ilvl="4" w:tentative="1">
+      <w:start w:val="1"/>
+      <w:numFmt w:val="lowerLetter"/>
+      <w:lvlText w:val="%5)"/>
+      <w:lvlJc w:val="left"/>
+      <w:pPr>
+        <w:ind w:left="2100" w:hanging="420"/>
+      </w:pPr>
+    </w:lvl>
+    <w:lvl w:ilvl="5" w:tentative="1">
+      <w:start w:val="1"/>
+      <w:numFmt w:val="lowerRoman"/>
+      <w:lvlText w:val="%6."/>
+      <w:lvlJc w:val="right"/>
+      <w:pPr>
+        <w:ind w:left="2520" w:hanging="420"/>
+      </w:pPr>
+    </w:lvl>
+    <w:lvl w:ilvl="6" w:tentative="1">
+      <w:start w:val="1"/>
+      <w:numFmt w:val="decimal"/>
+      <w:lvlText w:val="%7."/>
+      <w:lvlJc w:val="left"/>
+      <w:pPr>
+        <w:ind w:left="2940" w:hanging="420"/>
+      </w:pPr>
+    </w:lvl>
+    <w:lvl w:ilvl="7" w:tentative="1">
+      <w:start w:val="1"/>
+      <w:numFmt w:val="lowerLetter"/>
+      <w:lvlText w:val="%8)"/>
+      <w:lvlJc w:val="left"/>
+      <w:pPr>
+        <w:ind w:left="3360" w:hanging="420"/>
+      </w:pPr>
+    </w:lvl>
+    <w:lvl w:ilvl="8" w:tentative="1">
+      <w:start w:val="1"/>
+      <w:numFmt w:val="lowerRoman"/>
+      <w:lvlText w:val="%9."/>
+      <w:lvlJc w:val="right"/>
+      <w:pPr>
+        <w:ind w:left="3780" w:hanging="420"/>
+      </w:pPr>
+    </w:lvl>
+  </w:abstractNum>
+  <w:abstractNum w:abstractNumId="148131587">
+    <w:nsid w:val="08D44F03"/>
+    <w:multiLevelType w:val="multilevel"/>
+    <w:tmpl w:val="08D44F03"/>
+    <w:lvl w:ilvl="0" w:tentative="1">
+      <w:start w:val="1"/>
+      <w:numFmt w:val="decimal"/>
+      <w:lvlText w:val="%1."/>
+      <w:lvlJc w:val="left"/>
+      <w:pPr>
+        <w:ind w:left="360" w:hanging="360"/>
+      </w:pPr>
+      <w:rPr>
+        <w:rFonts w:hint="default"/>
+      </w:rPr>
+    </w:lvl>
+    <w:lvl w:ilvl="1" w:tentative="1">
+      <w:start w:val="1"/>
+      <w:numFmt w:val="lowerLetter"/>
+      <w:lvlText w:val="%2)"/>
+      <w:lvlJc w:val="left"/>
+      <w:pPr>
+        <w:ind w:left="840" w:hanging="420"/>
+      </w:pPr>
+    </w:lvl>
+    <w:lvl w:ilvl="2" w:tentative="1">
+      <w:start w:val="1"/>
+      <w:numFmt w:val="lowerRoman"/>
+      <w:lvlText w:val="%3."/>
+      <w:lvlJc w:val="right"/>
+      <w:pPr>
+        <w:ind w:left="1260" w:hanging="420"/>
+      </w:pPr>
+    </w:lvl>
+    <w:lvl w:ilvl="3" w:tentative="1">
+      <w:start w:val="1"/>
+      <w:numFmt w:val="decimal"/>
+      <w:lvlText w:val="%4."/>
+      <w:lvlJc w:val="left"/>
+      <w:pPr>
+        <w:ind w:left="1680" w:hanging="420"/>
+      </w:pPr>
+    </w:lvl>
+    <w:lvl w:ilvl="4" w:tentative="1">
+      <w:start w:val="1"/>
+      <w:numFmt w:val="lowerLetter"/>
+      <w:lvlText w:val="%5)"/>
+      <w:lvlJc w:val="left"/>
+      <w:pPr>
+        <w:ind w:left="2100" w:hanging="420"/>
+      </w:pPr>
+    </w:lvl>
+    <w:lvl w:ilvl="5" w:tentative="1">
+      <w:start w:val="1"/>
+      <w:numFmt w:val="lowerRoman"/>
+      <w:lvlText w:val="%6."/>
+      <w:lvlJc w:val="right"/>
+      <w:pPr>
+        <w:ind w:left="2520" w:hanging="420"/>
+      </w:pPr>
+    </w:lvl>
+    <w:lvl w:ilvl="6" w:tentative="1">
+      <w:start w:val="1"/>
+      <w:numFmt w:val="decimal"/>
+      <w:lvlText w:val="%7."/>
+      <w:lvlJc w:val="left"/>
+      <w:pPr>
+        <w:ind w:left="2940" w:hanging="420"/>
+      </w:pPr>
+    </w:lvl>
+    <w:lvl w:ilvl="7" w:tentative="1">
+      <w:start w:val="1"/>
+      <w:numFmt w:val="lowerLetter"/>
+      <w:lvlText w:val="%8)"/>
+      <w:lvlJc w:val="left"/>
+      <w:pPr>
+        <w:ind w:left="3360" w:hanging="420"/>
+      </w:pPr>
+    </w:lvl>
+    <w:lvl w:ilvl="8" w:tentative="1">
+      <w:start w:val="1"/>
+      <w:numFmt w:val="lowerRoman"/>
+      <w:lvlText w:val="%9."/>
+      <w:lvlJc w:val="right"/>
+      <w:pPr>
+        <w:ind w:left="3780" w:hanging="420"/>
+      </w:pPr>
+    </w:lvl>
+  </w:abstractNum>
+  <w:abstractNum w:abstractNumId="845873844">
+    <w:nsid w:val="326B02B4"/>
+    <w:multiLevelType w:val="multilevel"/>
+    <w:tmpl w:val="326B02B4"/>
+    <w:lvl w:ilvl="0" w:tentative="1">
+      <w:start w:val="1"/>
+      <w:numFmt w:val="decimal"/>
+      <w:lvlText w:val="%1."/>
+      <w:lvlJc w:val="left"/>
+      <w:pPr>
+        <w:ind w:left="360" w:hanging="360"/>
+      </w:pPr>
+      <w:rPr>
+        <w:rFonts w:hint="default"/>
+      </w:rPr>
+    </w:lvl>
+    <w:lvl w:ilvl="1" w:tentative="1">
+      <w:start w:val="1"/>
+      <w:numFmt w:val="lowerLetter"/>
+      <w:lvlText w:val="%2)"/>
+      <w:lvlJc w:val="left"/>
+      <w:pPr>
+        <w:ind w:left="840" w:hanging="420"/>
+      </w:pPr>
+    </w:lvl>
+    <w:lvl w:ilvl="2" w:tentative="1">
+      <w:start w:val="1"/>
+      <w:numFmt w:val="lowerRoman"/>
+      <w:lvlText w:val="%3."/>
+      <w:lvlJc w:val="right"/>
+      <w:pPr>
+        <w:ind w:left="1260" w:hanging="420"/>
+      </w:pPr>
+    </w:lvl>
+    <w:lvl w:ilvl="3" w:tentative="1">
+      <w:start w:val="1"/>
+      <w:numFmt w:val="decimal"/>
+      <w:lvlText w:val="%4."/>
+      <w:lvlJc w:val="left"/>
+      <w:pPr>
+        <w:ind w:left="1680" w:hanging="420"/>
+      </w:pPr>
+    </w:lvl>
+    <w:lvl w:ilvl="4" w:tentative="1">
+      <w:start w:val="1"/>
+      <w:numFmt w:val="lowerLetter"/>
+      <w:lvlText w:val="%5)"/>
+      <w:lvlJc w:val="left"/>
+      <w:pPr>
+        <w:ind w:left="2100" w:hanging="420"/>
+      </w:pPr>
+    </w:lvl>
+    <w:lvl w:ilvl="5" w:tentative="1">
+      <w:start w:val="1"/>
+      <w:numFmt w:val="lowerRoman"/>
+      <w:lvlText w:val="%6."/>
+      <w:lvlJc w:val="right"/>
+      <w:pPr>
+        <w:ind w:left="2520" w:hanging="420"/>
+      </w:pPr>
+    </w:lvl>
+    <w:lvl w:ilvl="6" w:tentative="1">
+      <w:start w:val="1"/>
+      <w:numFmt w:val="decimal"/>
+      <w:lvlText w:val="%7."/>
+      <w:lvlJc w:val="left"/>
+      <w:pPr>
+        <w:ind w:left="2940" w:hanging="420"/>
+      </w:pPr>
+    </w:lvl>
+    <w:lvl w:ilvl="7" w:tentative="1">
+      <w:start w:val="1"/>
+      <w:numFmt w:val="lowerLetter"/>
+      <w:lvlText w:val="%8)"/>
+      <w:lvlJc w:val="left"/>
+      <w:pPr>
+        <w:ind w:left="3360" w:hanging="420"/>
+      </w:pPr>
+    </w:lvl>
+    <w:lvl w:ilvl="8" w:tentative="1">
+      <w:start w:val="1"/>
+      <w:numFmt w:val="lowerRoman"/>
+      <w:lvlText w:val="%9."/>
+      <w:lvlJc w:val="right"/>
+      <w:pPr>
+        <w:ind w:left="3780" w:hanging="420"/>
+      </w:pPr>
+    </w:lvl>
+  </w:abstractNum>
+  <w:abstractNum w:abstractNumId="1553778244">
+    <w:nsid w:val="5C9CC644"/>
+    <w:multiLevelType w:val="singleLevel"/>
+    <w:tmpl w:val="5C9CC644"/>
+    <w:lvl w:ilvl="0" w:tentative="1">
+      <w:start w:val="1"/>
+      <w:numFmt w:val="decimal"/>
+      <w:suff w:val="nothing"/>
+      <w:lvlText w:val="%1."/>
+      <w:lvlJc w:val="left"/>
+    </w:lvl>
+  </w:abstractNum>
+  <w:abstractNum w:abstractNumId="1553777966">
+    <w:nsid w:val="5C9CC52E"/>
+    <w:multiLevelType w:val="singleLevel"/>
+    <w:tmpl w:val="5C9CC52E"/>
+    <w:lvl w:ilvl="0" w:tentative="1">
+      <w:start w:val="1"/>
+      <w:numFmt w:val="decimal"/>
+      <w:suff w:val="nothing"/>
+      <w:lvlText w:val="%1."/>
+      <w:lvlJc w:val="left"/>
+    </w:lvl>
+  </w:abstractNum>
+  <w:abstractNum w:abstractNumId="26762480">
     <w:nsid w:val="01985CF0"/>
     <w:multiLevelType w:val="multilevel"/>
     <w:tmpl w:val="01985CF0"/>
-    <w:lvl w:ilvl="0" w:tentative="0">
+    <w:lvl w:ilvl="0" w:tentative="1">
       <w:start w:val="1"/>
       <w:numFmt w:val="decimal"/>
       <w:lvlText w:val="%1."/>
@@ -7154,7 +8663,7 @@
         <w:rFonts w:hint="default"/>
       </w:rPr>
     </w:lvl>
-    <w:lvl w:ilvl="1" w:tentative="0">
+    <w:lvl w:ilvl="1" w:tentative="1">
       <w:start w:val="1"/>
       <w:numFmt w:val="lowerLetter"/>
       <w:lvlText w:val="%2)"/>
@@ -7163,7 +8672,7 @@
         <w:ind w:left="840" w:hanging="420"/>
       </w:pPr>
     </w:lvl>
-    <w:lvl w:ilvl="2" w:tentative="0">
+    <w:lvl w:ilvl="2" w:tentative="1">
       <w:start w:val="1"/>
       <w:numFmt w:val="lowerRoman"/>
       <w:lvlText w:val="%3."/>
@@ -7172,7 +8681,7 @@
         <w:ind w:left="1260" w:hanging="420"/>
       </w:pPr>
     </w:lvl>
-    <w:lvl w:ilvl="3" w:tentative="0">
+    <w:lvl w:ilvl="3" w:tentative="1">
       <w:start w:val="1"/>
       <w:numFmt w:val="decimal"/>
       <w:lvlText w:val="%4."/>
@@ -7181,7 +8690,7 @@
         <w:ind w:left="1680" w:hanging="420"/>
       </w:pPr>
     </w:lvl>
-    <w:lvl w:ilvl="4" w:tentative="0">
+    <w:lvl w:ilvl="4" w:tentative="1">
       <w:start w:val="1"/>
       <w:numFmt w:val="lowerLetter"/>
       <w:lvlText w:val="%5)"/>
@@ -7190,7 +8699,7 @@
         <w:ind w:left="2100" w:hanging="420"/>
       </w:pPr>
     </w:lvl>
-    <w:lvl w:ilvl="5" w:tentative="0">
+    <w:lvl w:ilvl="5" w:tentative="1">
       <w:start w:val="1"/>
       <w:numFmt w:val="lowerRoman"/>
       <w:lvlText w:val="%6."/>
@@ -7199,7 +8708,7 @@
         <w:ind w:left="2520" w:hanging="420"/>
       </w:pPr>
     </w:lvl>
-    <w:lvl w:ilvl="6" w:tentative="0">
+    <w:lvl w:ilvl="6" w:tentative="1">
       <w:start w:val="1"/>
       <w:numFmt w:val="decimal"/>
       <w:lvlText w:val="%7."/>
@@ -7208,7 +8717,7 @@
         <w:ind w:left="2940" w:hanging="420"/>
       </w:pPr>
     </w:lvl>
-    <w:lvl w:ilvl="7" w:tentative="0">
+    <w:lvl w:ilvl="7" w:tentative="1">
       <w:start w:val="1"/>
       <w:numFmt w:val="lowerLetter"/>
       <w:lvlText w:val="%8)"/>
@@ -7217,7 +8726,7 @@
         <w:ind w:left="3360" w:hanging="420"/>
       </w:pPr>
     </w:lvl>
-    <w:lvl w:ilvl="8" w:tentative="0">
+    <w:lvl w:ilvl="8" w:tentative="1">
       <w:start w:val="1"/>
       <w:numFmt w:val="lowerRoman"/>
       <w:lvlText w:val="%9."/>
@@ -7227,11 +8736,290 @@
       </w:pPr>
     </w:lvl>
   </w:abstractNum>
-  <w:abstractNum w:abstractNumId="1">
+  <w:abstractNum w:abstractNumId="1675456865">
+    <w:nsid w:val="63DD7161"/>
+    <w:multiLevelType w:val="multilevel"/>
+    <w:tmpl w:val="63DD7161"/>
+    <w:lvl w:ilvl="0" w:tentative="1">
+      <w:start w:val="1"/>
+      <w:numFmt w:val="decimal"/>
+      <w:lvlText w:val="%1."/>
+      <w:lvlJc w:val="left"/>
+      <w:pPr>
+        <w:ind w:left="360" w:hanging="360"/>
+      </w:pPr>
+      <w:rPr>
+        <w:rFonts w:hint="default"/>
+      </w:rPr>
+    </w:lvl>
+    <w:lvl w:ilvl="1" w:tentative="1">
+      <w:start w:val="1"/>
+      <w:numFmt w:val="lowerLetter"/>
+      <w:lvlText w:val="%2)"/>
+      <w:lvlJc w:val="left"/>
+      <w:pPr>
+        <w:ind w:left="840" w:hanging="420"/>
+      </w:pPr>
+    </w:lvl>
+    <w:lvl w:ilvl="2" w:tentative="1">
+      <w:start w:val="1"/>
+      <w:numFmt w:val="lowerRoman"/>
+      <w:lvlText w:val="%3."/>
+      <w:lvlJc w:val="right"/>
+      <w:pPr>
+        <w:ind w:left="1260" w:hanging="420"/>
+      </w:pPr>
+    </w:lvl>
+    <w:lvl w:ilvl="3" w:tentative="1">
+      <w:start w:val="1"/>
+      <w:numFmt w:val="decimal"/>
+      <w:lvlText w:val="%4."/>
+      <w:lvlJc w:val="left"/>
+      <w:pPr>
+        <w:ind w:left="1680" w:hanging="420"/>
+      </w:pPr>
+    </w:lvl>
+    <w:lvl w:ilvl="4" w:tentative="1">
+      <w:start w:val="1"/>
+      <w:numFmt w:val="lowerLetter"/>
+      <w:lvlText w:val="%5)"/>
+      <w:lvlJc w:val="left"/>
+      <w:pPr>
+        <w:ind w:left="2100" w:hanging="420"/>
+      </w:pPr>
+    </w:lvl>
+    <w:lvl w:ilvl="5" w:tentative="1">
+      <w:start w:val="1"/>
+      <w:numFmt w:val="lowerRoman"/>
+      <w:lvlText w:val="%6."/>
+      <w:lvlJc w:val="right"/>
+      <w:pPr>
+        <w:ind w:left="2520" w:hanging="420"/>
+      </w:pPr>
+    </w:lvl>
+    <w:lvl w:ilvl="6" w:tentative="1">
+      <w:start w:val="1"/>
+      <w:numFmt w:val="decimal"/>
+      <w:lvlText w:val="%7."/>
+      <w:lvlJc w:val="left"/>
+      <w:pPr>
+        <w:ind w:left="2940" w:hanging="420"/>
+      </w:pPr>
+    </w:lvl>
+    <w:lvl w:ilvl="7" w:tentative="1">
+      <w:start w:val="1"/>
+      <w:numFmt w:val="lowerLetter"/>
+      <w:lvlText w:val="%8)"/>
+      <w:lvlJc w:val="left"/>
+      <w:pPr>
+        <w:ind w:left="3360" w:hanging="420"/>
+      </w:pPr>
+    </w:lvl>
+    <w:lvl w:ilvl="8" w:tentative="1">
+      <w:start w:val="1"/>
+      <w:numFmt w:val="lowerRoman"/>
+      <w:lvlText w:val="%9."/>
+      <w:lvlJc w:val="right"/>
+      <w:pPr>
+        <w:ind w:left="3780" w:hanging="420"/>
+      </w:pPr>
+    </w:lvl>
+  </w:abstractNum>
+  <w:abstractNum w:abstractNumId="1553778394">
+    <w:nsid w:val="5C9CC6DA"/>
+    <w:multiLevelType w:val="singleLevel"/>
+    <w:tmpl w:val="5C9CC6DA"/>
+    <w:lvl w:ilvl="0" w:tentative="1">
+      <w:start w:val="1"/>
+      <w:numFmt w:val="decimal"/>
+      <w:suff w:val="nothing"/>
+      <w:lvlText w:val="%1."/>
+      <w:lvlJc w:val="left"/>
+    </w:lvl>
+  </w:abstractNum>
+  <w:abstractNum w:abstractNumId="2011784366">
+    <w:nsid w:val="77E964AE"/>
+    <w:multiLevelType w:val="multilevel"/>
+    <w:tmpl w:val="77E964AE"/>
+    <w:lvl w:ilvl="0" w:tentative="1">
+      <w:start w:val="1"/>
+      <w:numFmt w:val="decimal"/>
+      <w:lvlText w:val="%1."/>
+      <w:lvlJc w:val="left"/>
+      <w:pPr>
+        <w:ind w:left="360" w:hanging="360"/>
+      </w:pPr>
+      <w:rPr>
+        <w:rFonts w:hint="default"/>
+      </w:rPr>
+    </w:lvl>
+    <w:lvl w:ilvl="1" w:tentative="1">
+      <w:start w:val="1"/>
+      <w:numFmt w:val="lowerLetter"/>
+      <w:lvlText w:val="%2)"/>
+      <w:lvlJc w:val="left"/>
+      <w:pPr>
+        <w:ind w:left="840" w:hanging="420"/>
+      </w:pPr>
+    </w:lvl>
+    <w:lvl w:ilvl="2" w:tentative="1">
+      <w:start w:val="1"/>
+      <w:numFmt w:val="lowerRoman"/>
+      <w:lvlText w:val="%3."/>
+      <w:lvlJc w:val="right"/>
+      <w:pPr>
+        <w:ind w:left="1260" w:hanging="420"/>
+      </w:pPr>
+    </w:lvl>
+    <w:lvl w:ilvl="3" w:tentative="1">
+      <w:start w:val="1"/>
+      <w:numFmt w:val="decimal"/>
+      <w:lvlText w:val="%4."/>
+      <w:lvlJc w:val="left"/>
+      <w:pPr>
+        <w:ind w:left="1680" w:hanging="420"/>
+      </w:pPr>
+    </w:lvl>
+    <w:lvl w:ilvl="4" w:tentative="1">
+      <w:start w:val="1"/>
+      <w:numFmt w:val="lowerLetter"/>
+      <w:lvlText w:val="%5)"/>
+      <w:lvlJc w:val="left"/>
+      <w:pPr>
+        <w:ind w:left="2100" w:hanging="420"/>
+      </w:pPr>
+    </w:lvl>
+    <w:lvl w:ilvl="5" w:tentative="1">
+      <w:start w:val="1"/>
+      <w:numFmt w:val="lowerRoman"/>
+      <w:lvlText w:val="%6."/>
+      <w:lvlJc w:val="right"/>
+      <w:pPr>
+        <w:ind w:left="2520" w:hanging="420"/>
+      </w:pPr>
+    </w:lvl>
+    <w:lvl w:ilvl="6" w:tentative="1">
+      <w:start w:val="1"/>
+      <w:numFmt w:val="decimal"/>
+      <w:lvlText w:val="%7."/>
+      <w:lvlJc w:val="left"/>
+      <w:pPr>
+        <w:ind w:left="2940" w:hanging="420"/>
+      </w:pPr>
+    </w:lvl>
+    <w:lvl w:ilvl="7" w:tentative="1">
+      <w:start w:val="1"/>
+      <w:numFmt w:val="lowerLetter"/>
+      <w:lvlText w:val="%8)"/>
+      <w:lvlJc w:val="left"/>
+      <w:pPr>
+        <w:ind w:left="3360" w:hanging="420"/>
+      </w:pPr>
+    </w:lvl>
+    <w:lvl w:ilvl="8" w:tentative="1">
+      <w:start w:val="1"/>
+      <w:numFmt w:val="lowerRoman"/>
+      <w:lvlText w:val="%9."/>
+      <w:lvlJc w:val="right"/>
+      <w:pPr>
+        <w:ind w:left="3780" w:hanging="420"/>
+      </w:pPr>
+    </w:lvl>
+  </w:abstractNum>
+  <w:abstractNum w:abstractNumId="1644501649">
+    <w:nsid w:val="62051A91"/>
+    <w:multiLevelType w:val="multilevel"/>
+    <w:tmpl w:val="62051A91"/>
+    <w:lvl w:ilvl="0" w:tentative="1">
+      <w:start w:val="1"/>
+      <w:numFmt w:val="decimal"/>
+      <w:lvlText w:val="%1."/>
+      <w:lvlJc w:val="left"/>
+      <w:pPr>
+        <w:ind w:left="360" w:hanging="360"/>
+      </w:pPr>
+      <w:rPr>
+        <w:rFonts w:hint="default"/>
+      </w:rPr>
+    </w:lvl>
+    <w:lvl w:ilvl="1" w:tentative="1">
+      <w:start w:val="1"/>
+      <w:numFmt w:val="lowerLetter"/>
+      <w:lvlText w:val="%2)"/>
+      <w:lvlJc w:val="left"/>
+      <w:pPr>
+        <w:ind w:left="840" w:hanging="420"/>
+      </w:pPr>
+    </w:lvl>
+    <w:lvl w:ilvl="2" w:tentative="1">
+      <w:start w:val="1"/>
+      <w:numFmt w:val="lowerRoman"/>
+      <w:lvlText w:val="%3."/>
+      <w:lvlJc w:val="right"/>
+      <w:pPr>
+        <w:ind w:left="1260" w:hanging="420"/>
+      </w:pPr>
+    </w:lvl>
+    <w:lvl w:ilvl="3" w:tentative="1">
+      <w:start w:val="1"/>
+      <w:numFmt w:val="decimal"/>
+      <w:lvlText w:val="%4."/>
+      <w:lvlJc w:val="left"/>
+      <w:pPr>
+        <w:ind w:left="1680" w:hanging="420"/>
+      </w:pPr>
+    </w:lvl>
+    <w:lvl w:ilvl="4" w:tentative="1">
+      <w:start w:val="1"/>
+      <w:numFmt w:val="lowerLetter"/>
+      <w:lvlText w:val="%5)"/>
+      <w:lvlJc w:val="left"/>
+      <w:pPr>
+        <w:ind w:left="2100" w:hanging="420"/>
+      </w:pPr>
+    </w:lvl>
+    <w:lvl w:ilvl="5" w:tentative="1">
+      <w:start w:val="1"/>
+      <w:numFmt w:val="lowerRoman"/>
+      <w:lvlText w:val="%6."/>
+      <w:lvlJc w:val="right"/>
+      <w:pPr>
+        <w:ind w:left="2520" w:hanging="420"/>
+      </w:pPr>
+    </w:lvl>
+    <w:lvl w:ilvl="6" w:tentative="1">
+      <w:start w:val="1"/>
+      <w:numFmt w:val="decimal"/>
+      <w:lvlText w:val="%7."/>
+      <w:lvlJc w:val="left"/>
+      <w:pPr>
+        <w:ind w:left="2940" w:hanging="420"/>
+      </w:pPr>
+    </w:lvl>
+    <w:lvl w:ilvl="7" w:tentative="1">
+      <w:start w:val="1"/>
+      <w:numFmt w:val="lowerLetter"/>
+      <w:lvlText w:val="%8)"/>
+      <w:lvlJc w:val="left"/>
+      <w:pPr>
+        <w:ind w:left="3360" w:hanging="420"/>
+      </w:pPr>
+    </w:lvl>
+    <w:lvl w:ilvl="8" w:tentative="1">
+      <w:start w:val="1"/>
+      <w:numFmt w:val="lowerRoman"/>
+      <w:lvlText w:val="%9."/>
+      <w:lvlJc w:val="right"/>
+      <w:pPr>
+        <w:ind w:left="3780" w:hanging="420"/>
+      </w:pPr>
+    </w:lvl>
+  </w:abstractNum>
+  <w:abstractNum w:abstractNumId="30998887">
     <w:nsid w:val="01D90167"/>
     <w:multiLevelType w:val="multilevel"/>
     <w:tmpl w:val="01D90167"/>
-    <w:lvl w:ilvl="0" w:tentative="0">
+    <w:lvl w:ilvl="0" w:tentative="1">
       <w:start w:val="1"/>
       <w:numFmt w:val="decimal"/>
       <w:lvlText w:val="%1."/>
@@ -7243,7 +9031,7 @@
         <w:rFonts w:hint="default"/>
       </w:rPr>
     </w:lvl>
-    <w:lvl w:ilvl="1" w:tentative="0">
+    <w:lvl w:ilvl="1" w:tentative="1">
       <w:start w:val="1"/>
       <w:numFmt w:val="lowerLetter"/>
       <w:lvlText w:val="%2)"/>
@@ -7252,7 +9040,7 @@
         <w:ind w:left="840" w:hanging="420"/>
       </w:pPr>
     </w:lvl>
-    <w:lvl w:ilvl="2" w:tentative="0">
+    <w:lvl w:ilvl="2" w:tentative="1">
       <w:start w:val="1"/>
       <w:numFmt w:val="lowerRoman"/>
       <w:lvlText w:val="%3."/>
@@ -7261,7 +9049,7 @@
         <w:ind w:left="1260" w:hanging="420"/>
       </w:pPr>
     </w:lvl>
-    <w:lvl w:ilvl="3" w:tentative="0">
+    <w:lvl w:ilvl="3" w:tentative="1">
       <w:start w:val="1"/>
       <w:numFmt w:val="decimal"/>
       <w:lvlText w:val="%4."/>
@@ -7270,7 +9058,7 @@
         <w:ind w:left="1680" w:hanging="420"/>
       </w:pPr>
     </w:lvl>
-    <w:lvl w:ilvl="4" w:tentative="0">
+    <w:lvl w:ilvl="4" w:tentative="1">
       <w:start w:val="1"/>
       <w:numFmt w:val="lowerLetter"/>
       <w:lvlText w:val="%5)"/>
@@ -7279,7 +9067,7 @@
         <w:ind w:left="2100" w:hanging="420"/>
       </w:pPr>
     </w:lvl>
-    <w:lvl w:ilvl="5" w:tentative="0">
+    <w:lvl w:ilvl="5" w:tentative="1">
       <w:start w:val="1"/>
       <w:numFmt w:val="lowerRoman"/>
       <w:lvlText w:val="%6."/>
@@ -7288,7 +9076,7 @@
         <w:ind w:left="2520" w:hanging="420"/>
       </w:pPr>
     </w:lvl>
-    <w:lvl w:ilvl="6" w:tentative="0">
+    <w:lvl w:ilvl="6" w:tentative="1">
       <w:start w:val="1"/>
       <w:numFmt w:val="decimal"/>
       <w:lvlText w:val="%7."/>
@@ -7297,7 +9085,7 @@
         <w:ind w:left="2940" w:hanging="420"/>
       </w:pPr>
     </w:lvl>
-    <w:lvl w:ilvl="7" w:tentative="0">
+    <w:lvl w:ilvl="7" w:tentative="1">
       <w:start w:val="1"/>
       <w:numFmt w:val="lowerLetter"/>
       <w:lvlText w:val="%8)"/>
@@ -7306,7 +9094,7 @@
         <w:ind w:left="3360" w:hanging="420"/>
       </w:pPr>
     </w:lvl>
-    <w:lvl w:ilvl="8" w:tentative="0">
+    <w:lvl w:ilvl="8" w:tentative="1">
       <w:start w:val="1"/>
       <w:numFmt w:val="lowerRoman"/>
       <w:lvlText w:val="%9."/>
@@ -7316,11 +9104,456 @@
       </w:pPr>
     </w:lvl>
   </w:abstractNum>
-  <w:abstractNum w:abstractNumId="2">
+  <w:abstractNum w:abstractNumId="927077028">
+    <w:nsid w:val="374212A4"/>
+    <w:multiLevelType w:val="multilevel"/>
+    <w:tmpl w:val="374212A4"/>
+    <w:lvl w:ilvl="0" w:tentative="1">
+      <w:start w:val="1"/>
+      <w:numFmt w:val="decimal"/>
+      <w:lvlText w:val="%1."/>
+      <w:lvlJc w:val="left"/>
+      <w:pPr>
+        <w:ind w:left="360" w:hanging="360"/>
+      </w:pPr>
+      <w:rPr>
+        <w:rFonts w:hint="default"/>
+      </w:rPr>
+    </w:lvl>
+    <w:lvl w:ilvl="1" w:tentative="1">
+      <w:start w:val="1"/>
+      <w:numFmt w:val="lowerLetter"/>
+      <w:lvlText w:val="%2)"/>
+      <w:lvlJc w:val="left"/>
+      <w:pPr>
+        <w:ind w:left="840" w:hanging="420"/>
+      </w:pPr>
+    </w:lvl>
+    <w:lvl w:ilvl="2" w:tentative="1">
+      <w:start w:val="1"/>
+      <w:numFmt w:val="lowerRoman"/>
+      <w:lvlText w:val="%3."/>
+      <w:lvlJc w:val="right"/>
+      <w:pPr>
+        <w:ind w:left="1260" w:hanging="420"/>
+      </w:pPr>
+    </w:lvl>
+    <w:lvl w:ilvl="3" w:tentative="1">
+      <w:start w:val="1"/>
+      <w:numFmt w:val="decimal"/>
+      <w:lvlText w:val="%4."/>
+      <w:lvlJc w:val="left"/>
+      <w:pPr>
+        <w:ind w:left="1680" w:hanging="420"/>
+      </w:pPr>
+    </w:lvl>
+    <w:lvl w:ilvl="4" w:tentative="1">
+      <w:start w:val="1"/>
+      <w:numFmt w:val="lowerLetter"/>
+      <w:lvlText w:val="%5)"/>
+      <w:lvlJc w:val="left"/>
+      <w:pPr>
+        <w:ind w:left="2100" w:hanging="420"/>
+      </w:pPr>
+    </w:lvl>
+    <w:lvl w:ilvl="5" w:tentative="1">
+      <w:start w:val="1"/>
+      <w:numFmt w:val="lowerRoman"/>
+      <w:lvlText w:val="%6."/>
+      <w:lvlJc w:val="right"/>
+      <w:pPr>
+        <w:ind w:left="2520" w:hanging="420"/>
+      </w:pPr>
+    </w:lvl>
+    <w:lvl w:ilvl="6" w:tentative="1">
+      <w:start w:val="1"/>
+      <w:numFmt w:val="decimal"/>
+      <w:lvlText w:val="%7."/>
+      <w:lvlJc w:val="left"/>
+      <w:pPr>
+        <w:ind w:left="2940" w:hanging="420"/>
+      </w:pPr>
+    </w:lvl>
+    <w:lvl w:ilvl="7" w:tentative="1">
+      <w:start w:val="1"/>
+      <w:numFmt w:val="lowerLetter"/>
+      <w:lvlText w:val="%8)"/>
+      <w:lvlJc w:val="left"/>
+      <w:pPr>
+        <w:ind w:left="3360" w:hanging="420"/>
+      </w:pPr>
+    </w:lvl>
+    <w:lvl w:ilvl="8" w:tentative="1">
+      <w:start w:val="1"/>
+      <w:numFmt w:val="lowerRoman"/>
+      <w:lvlText w:val="%9."/>
+      <w:lvlJc w:val="right"/>
+      <w:pPr>
+        <w:ind w:left="3780" w:hanging="420"/>
+      </w:pPr>
+    </w:lvl>
+  </w:abstractNum>
+  <w:abstractNum w:abstractNumId="434714436">
+    <w:nsid w:val="19E93744"/>
+    <w:multiLevelType w:val="multilevel"/>
+    <w:tmpl w:val="19E93744"/>
+    <w:lvl w:ilvl="0" w:tentative="1">
+      <w:start w:val="1"/>
+      <w:numFmt w:val="decimal"/>
+      <w:lvlText w:val="%1、"/>
+      <w:lvlJc w:val="left"/>
+      <w:pPr>
+        <w:ind w:left="360" w:hanging="360"/>
+      </w:pPr>
+      <w:rPr>
+        <w:rFonts w:hint="default"/>
+      </w:rPr>
+    </w:lvl>
+    <w:lvl w:ilvl="1" w:tentative="1">
+      <w:start w:val="1"/>
+      <w:numFmt w:val="lowerLetter"/>
+      <w:lvlText w:val="%2)"/>
+      <w:lvlJc w:val="left"/>
+      <w:pPr>
+        <w:ind w:left="840" w:hanging="420"/>
+      </w:pPr>
+    </w:lvl>
+    <w:lvl w:ilvl="2" w:tentative="1">
+      <w:start w:val="1"/>
+      <w:numFmt w:val="lowerRoman"/>
+      <w:lvlText w:val="%3."/>
+      <w:lvlJc w:val="right"/>
+      <w:pPr>
+        <w:ind w:left="1260" w:hanging="420"/>
+      </w:pPr>
+    </w:lvl>
+    <w:lvl w:ilvl="3" w:tentative="1">
+      <w:start w:val="1"/>
+      <w:numFmt w:val="decimal"/>
+      <w:lvlText w:val="%4."/>
+      <w:lvlJc w:val="left"/>
+      <w:pPr>
+        <w:ind w:left="1680" w:hanging="420"/>
+      </w:pPr>
+    </w:lvl>
+    <w:lvl w:ilvl="4" w:tentative="1">
+      <w:start w:val="1"/>
+      <w:numFmt w:val="lowerLetter"/>
+      <w:lvlText w:val="%5)"/>
+      <w:lvlJc w:val="left"/>
+      <w:pPr>
+        <w:ind w:left="2100" w:hanging="420"/>
+      </w:pPr>
+    </w:lvl>
+    <w:lvl w:ilvl="5" w:tentative="1">
+      <w:start w:val="1"/>
+      <w:numFmt w:val="lowerRoman"/>
+      <w:lvlText w:val="%6."/>
+      <w:lvlJc w:val="right"/>
+      <w:pPr>
+        <w:ind w:left="2520" w:hanging="420"/>
+      </w:pPr>
+    </w:lvl>
+    <w:lvl w:ilvl="6" w:tentative="1">
+      <w:start w:val="1"/>
+      <w:numFmt w:val="decimal"/>
+      <w:lvlText w:val="%7."/>
+      <w:lvlJc w:val="left"/>
+      <w:pPr>
+        <w:ind w:left="2940" w:hanging="420"/>
+      </w:pPr>
+    </w:lvl>
+    <w:lvl w:ilvl="7" w:tentative="1">
+      <w:start w:val="1"/>
+      <w:numFmt w:val="lowerLetter"/>
+      <w:lvlText w:val="%8)"/>
+      <w:lvlJc w:val="left"/>
+      <w:pPr>
+        <w:ind w:left="3360" w:hanging="420"/>
+      </w:pPr>
+    </w:lvl>
+    <w:lvl w:ilvl="8" w:tentative="1">
+      <w:start w:val="1"/>
+      <w:numFmt w:val="lowerRoman"/>
+      <w:lvlText w:val="%9."/>
+      <w:lvlJc w:val="right"/>
+      <w:pPr>
+        <w:ind w:left="3780" w:hanging="420"/>
+      </w:pPr>
+    </w:lvl>
+  </w:abstractNum>
+  <w:abstractNum w:abstractNumId="1798375557">
+    <w:nsid w:val="6B310885"/>
+    <w:multiLevelType w:val="multilevel"/>
+    <w:tmpl w:val="6B310885"/>
+    <w:lvl w:ilvl="0" w:tentative="1">
+      <w:start w:val="1"/>
+      <w:numFmt w:val="decimal"/>
+      <w:lvlText w:val="%1、"/>
+      <w:lvlJc w:val="left"/>
+      <w:pPr>
+        <w:ind w:left="360" w:hanging="360"/>
+      </w:pPr>
+      <w:rPr>
+        <w:rFonts w:hint="default"/>
+      </w:rPr>
+    </w:lvl>
+    <w:lvl w:ilvl="1" w:tentative="1">
+      <w:start w:val="1"/>
+      <w:numFmt w:val="lowerLetter"/>
+      <w:lvlText w:val="%2)"/>
+      <w:lvlJc w:val="left"/>
+      <w:pPr>
+        <w:ind w:left="840" w:hanging="420"/>
+      </w:pPr>
+    </w:lvl>
+    <w:lvl w:ilvl="2" w:tentative="1">
+      <w:start w:val="1"/>
+      <w:numFmt w:val="lowerRoman"/>
+      <w:lvlText w:val="%3."/>
+      <w:lvlJc w:val="right"/>
+      <w:pPr>
+        <w:ind w:left="1260" w:hanging="420"/>
+      </w:pPr>
+    </w:lvl>
+    <w:lvl w:ilvl="3" w:tentative="1">
+      <w:start w:val="1"/>
+      <w:numFmt w:val="decimal"/>
+      <w:lvlText w:val="%4."/>
+      <w:lvlJc w:val="left"/>
+      <w:pPr>
+        <w:ind w:left="1680" w:hanging="420"/>
+      </w:pPr>
+    </w:lvl>
+    <w:lvl w:ilvl="4" w:tentative="1">
+      <w:start w:val="1"/>
+      <w:numFmt w:val="lowerLetter"/>
+      <w:lvlText w:val="%5)"/>
+      <w:lvlJc w:val="left"/>
+      <w:pPr>
+        <w:ind w:left="2100" w:hanging="420"/>
+      </w:pPr>
+    </w:lvl>
+    <w:lvl w:ilvl="5" w:tentative="1">
+      <w:start w:val="1"/>
+      <w:numFmt w:val="lowerRoman"/>
+      <w:lvlText w:val="%6."/>
+      <w:lvlJc w:val="right"/>
+      <w:pPr>
+        <w:ind w:left="2520" w:hanging="420"/>
+      </w:pPr>
+    </w:lvl>
+    <w:lvl w:ilvl="6" w:tentative="1">
+      <w:start w:val="1"/>
+      <w:numFmt w:val="decimal"/>
+      <w:lvlText w:val="%7."/>
+      <w:lvlJc w:val="left"/>
+      <w:pPr>
+        <w:ind w:left="2940" w:hanging="420"/>
+      </w:pPr>
+    </w:lvl>
+    <w:lvl w:ilvl="7" w:tentative="1">
+      <w:start w:val="1"/>
+      <w:numFmt w:val="lowerLetter"/>
+      <w:lvlText w:val="%8)"/>
+      <w:lvlJc w:val="left"/>
+      <w:pPr>
+        <w:ind w:left="3360" w:hanging="420"/>
+      </w:pPr>
+    </w:lvl>
+    <w:lvl w:ilvl="8" w:tentative="1">
+      <w:start w:val="1"/>
+      <w:numFmt w:val="lowerRoman"/>
+      <w:lvlText w:val="%9."/>
+      <w:lvlJc w:val="right"/>
+      <w:pPr>
+        <w:ind w:left="3780" w:hanging="420"/>
+      </w:pPr>
+    </w:lvl>
+  </w:abstractNum>
+  <w:abstractNum w:abstractNumId="877015305">
+    <w:nsid w:val="34463109"/>
+    <w:multiLevelType w:val="multilevel"/>
+    <w:tmpl w:val="34463109"/>
+    <w:lvl w:ilvl="0" w:tentative="1">
+      <w:start w:val="1"/>
+      <w:numFmt w:val="decimal"/>
+      <w:lvlText w:val="%1、"/>
+      <w:lvlJc w:val="left"/>
+      <w:pPr>
+        <w:ind w:left="502" w:hanging="360"/>
+      </w:pPr>
+      <w:rPr>
+        <w:rFonts w:hint="default"/>
+      </w:rPr>
+    </w:lvl>
+    <w:lvl w:ilvl="1" w:tentative="1">
+      <w:start w:val="1"/>
+      <w:numFmt w:val="lowerLetter"/>
+      <w:lvlText w:val="%2)"/>
+      <w:lvlJc w:val="left"/>
+      <w:pPr>
+        <w:ind w:left="840" w:hanging="420"/>
+      </w:pPr>
+    </w:lvl>
+    <w:lvl w:ilvl="2" w:tentative="1">
+      <w:start w:val="1"/>
+      <w:numFmt w:val="lowerRoman"/>
+      <w:lvlText w:val="%3."/>
+      <w:lvlJc w:val="right"/>
+      <w:pPr>
+        <w:ind w:left="1260" w:hanging="420"/>
+      </w:pPr>
+    </w:lvl>
+    <w:lvl w:ilvl="3" w:tentative="1">
+      <w:start w:val="1"/>
+      <w:numFmt w:val="decimal"/>
+      <w:lvlText w:val="%4."/>
+      <w:lvlJc w:val="left"/>
+      <w:pPr>
+        <w:ind w:left="1680" w:hanging="420"/>
+      </w:pPr>
+    </w:lvl>
+    <w:lvl w:ilvl="4" w:tentative="1">
+      <w:start w:val="1"/>
+      <w:numFmt w:val="lowerLetter"/>
+      <w:lvlText w:val="%5)"/>
+      <w:lvlJc w:val="left"/>
+      <w:pPr>
+        <w:ind w:left="2100" w:hanging="420"/>
+      </w:pPr>
+    </w:lvl>
+    <w:lvl w:ilvl="5" w:tentative="1">
+      <w:start w:val="1"/>
+      <w:numFmt w:val="lowerRoman"/>
+      <w:lvlText w:val="%6."/>
+      <w:lvlJc w:val="right"/>
+      <w:pPr>
+        <w:ind w:left="2520" w:hanging="420"/>
+      </w:pPr>
+    </w:lvl>
+    <w:lvl w:ilvl="6" w:tentative="1">
+      <w:start w:val="1"/>
+      <w:numFmt w:val="decimal"/>
+      <w:lvlText w:val="%7."/>
+      <w:lvlJc w:val="left"/>
+      <w:pPr>
+        <w:ind w:left="2940" w:hanging="420"/>
+      </w:pPr>
+    </w:lvl>
+    <w:lvl w:ilvl="7" w:tentative="1">
+      <w:start w:val="1"/>
+      <w:numFmt w:val="lowerLetter"/>
+      <w:lvlText w:val="%8)"/>
+      <w:lvlJc w:val="left"/>
+      <w:pPr>
+        <w:ind w:left="3360" w:hanging="420"/>
+      </w:pPr>
+    </w:lvl>
+    <w:lvl w:ilvl="8" w:tentative="1">
+      <w:start w:val="1"/>
+      <w:numFmt w:val="lowerRoman"/>
+      <w:lvlText w:val="%9."/>
+      <w:lvlJc w:val="right"/>
+      <w:pPr>
+        <w:ind w:left="3780" w:hanging="420"/>
+      </w:pPr>
+    </w:lvl>
+  </w:abstractNum>
+  <w:abstractNum w:abstractNumId="1037898145">
+    <w:nsid w:val="3DDD11A1"/>
+    <w:multiLevelType w:val="multilevel"/>
+    <w:tmpl w:val="3DDD11A1"/>
+    <w:lvl w:ilvl="0" w:tentative="1">
+      <w:start w:val="1"/>
+      <w:numFmt w:val="decimal"/>
+      <w:lvlText w:val="%1、"/>
+      <w:lvlJc w:val="left"/>
+      <w:pPr>
+        <w:ind w:left="360" w:hanging="360"/>
+      </w:pPr>
+      <w:rPr>
+        <w:rFonts w:hint="default"/>
+      </w:rPr>
+    </w:lvl>
+    <w:lvl w:ilvl="1" w:tentative="1">
+      <w:start w:val="1"/>
+      <w:numFmt w:val="lowerLetter"/>
+      <w:lvlText w:val="%2)"/>
+      <w:lvlJc w:val="left"/>
+      <w:pPr>
+        <w:ind w:left="840" w:hanging="420"/>
+      </w:pPr>
+    </w:lvl>
+    <w:lvl w:ilvl="2" w:tentative="1">
+      <w:start w:val="1"/>
+      <w:numFmt w:val="lowerRoman"/>
+      <w:lvlText w:val="%3."/>
+      <w:lvlJc w:val="right"/>
+      <w:pPr>
+        <w:ind w:left="1260" w:hanging="420"/>
+      </w:pPr>
+    </w:lvl>
+    <w:lvl w:ilvl="3" w:tentative="1">
+      <w:start w:val="1"/>
+      <w:numFmt w:val="decimal"/>
+      <w:lvlText w:val="%4."/>
+      <w:lvlJc w:val="left"/>
+      <w:pPr>
+        <w:ind w:left="1680" w:hanging="420"/>
+      </w:pPr>
+    </w:lvl>
+    <w:lvl w:ilvl="4" w:tentative="1">
+      <w:start w:val="1"/>
+      <w:numFmt w:val="lowerLetter"/>
+      <w:lvlText w:val="%5)"/>
+      <w:lvlJc w:val="left"/>
+      <w:pPr>
+        <w:ind w:left="2100" w:hanging="420"/>
+      </w:pPr>
+    </w:lvl>
+    <w:lvl w:ilvl="5" w:tentative="1">
+      <w:start w:val="1"/>
+      <w:numFmt w:val="lowerRoman"/>
+      <w:lvlText w:val="%6."/>
+      <w:lvlJc w:val="right"/>
+      <w:pPr>
+        <w:ind w:left="2520" w:hanging="420"/>
+      </w:pPr>
+    </w:lvl>
+    <w:lvl w:ilvl="6" w:tentative="1">
+      <w:start w:val="1"/>
+      <w:numFmt w:val="decimal"/>
+      <w:lvlText w:val="%7."/>
+      <w:lvlJc w:val="left"/>
+      <w:pPr>
+        <w:ind w:left="2940" w:hanging="420"/>
+      </w:pPr>
+    </w:lvl>
+    <w:lvl w:ilvl="7" w:tentative="1">
+      <w:start w:val="1"/>
+      <w:numFmt w:val="lowerLetter"/>
+      <w:lvlText w:val="%8)"/>
+      <w:lvlJc w:val="left"/>
+      <w:pPr>
+        <w:ind w:left="3360" w:hanging="420"/>
+      </w:pPr>
+    </w:lvl>
+    <w:lvl w:ilvl="8" w:tentative="1">
+      <w:start w:val="1"/>
+      <w:numFmt w:val="lowerRoman"/>
+      <w:lvlText w:val="%9."/>
+      <w:lvlJc w:val="right"/>
+      <w:pPr>
+        <w:ind w:left="3780" w:hanging="420"/>
+      </w:pPr>
+    </w:lvl>
+  </w:abstractNum>
+  <w:abstractNum w:abstractNumId="55789704">
     <w:nsid w:val="03534888"/>
     <w:multiLevelType w:val="multilevel"/>
     <w:tmpl w:val="03534888"/>
-    <w:lvl w:ilvl="0" w:tentative="0">
+    <w:lvl w:ilvl="0" w:tentative="1">
       <w:start w:val="1"/>
       <w:numFmt w:val="decimal"/>
       <w:lvlText w:val="%1、"/>
@@ -7332,7 +9565,7 @@
         <w:rFonts w:hint="default"/>
       </w:rPr>
     </w:lvl>
-    <w:lvl w:ilvl="1" w:tentative="0">
+    <w:lvl w:ilvl="1" w:tentative="1">
       <w:start w:val="1"/>
       <w:numFmt w:val="lowerLetter"/>
       <w:lvlText w:val="%2)"/>
@@ -7341,7 +9574,7 @@
         <w:ind w:left="840" w:hanging="420"/>
       </w:pPr>
     </w:lvl>
-    <w:lvl w:ilvl="2" w:tentative="0">
+    <w:lvl w:ilvl="2" w:tentative="1">
       <w:start w:val="1"/>
       <w:numFmt w:val="lowerRoman"/>
       <w:lvlText w:val="%3."/>
@@ -7350,7 +9583,7 @@
         <w:ind w:left="1260" w:hanging="420"/>
       </w:pPr>
     </w:lvl>
-    <w:lvl w:ilvl="3" w:tentative="0">
+    <w:lvl w:ilvl="3" w:tentative="1">
       <w:start w:val="1"/>
       <w:numFmt w:val="decimal"/>
       <w:lvlText w:val="%4."/>
@@ -7359,7 +9592,7 @@
         <w:ind w:left="1680" w:hanging="420"/>
       </w:pPr>
     </w:lvl>
-    <w:lvl w:ilvl="4" w:tentative="0">
+    <w:lvl w:ilvl="4" w:tentative="1">
       <w:start w:val="1"/>
       <w:numFmt w:val="lowerLetter"/>
       <w:lvlText w:val="%5)"/>
@@ -7368,7 +9601,7 @@
         <w:ind w:left="2100" w:hanging="420"/>
       </w:pPr>
     </w:lvl>
-    <w:lvl w:ilvl="5" w:tentative="0">
+    <w:lvl w:ilvl="5" w:tentative="1">
       <w:start w:val="1"/>
       <w:numFmt w:val="lowerRoman"/>
       <w:lvlText w:val="%6."/>
@@ -7377,7 +9610,7 @@
         <w:ind w:left="2520" w:hanging="420"/>
       </w:pPr>
     </w:lvl>
-    <w:lvl w:ilvl="6" w:tentative="0">
+    <w:lvl w:ilvl="6" w:tentative="1">
       <w:start w:val="1"/>
       <w:numFmt w:val="decimal"/>
       <w:lvlText w:val="%7."/>
@@ -7386,7 +9619,7 @@
         <w:ind w:left="2940" w:hanging="420"/>
       </w:pPr>
     </w:lvl>
-    <w:lvl w:ilvl="7" w:tentative="0">
+    <w:lvl w:ilvl="7" w:tentative="1">
       <w:start w:val="1"/>
       <w:numFmt w:val="lowerLetter"/>
       <w:lvlText w:val="%8)"/>
@@ -7395,7 +9628,7 @@
         <w:ind w:left="3360" w:hanging="420"/>
       </w:pPr>
     </w:lvl>
-    <w:lvl w:ilvl="8" w:tentative="0">
+    <w:lvl w:ilvl="8" w:tentative="1">
       <w:start w:val="1"/>
       <w:numFmt w:val="lowerRoman"/>
       <w:lvlText w:val="%9."/>
@@ -7405,14 +9638,14 @@
       </w:pPr>
     </w:lvl>
   </w:abstractNum>
-  <w:abstractNum w:abstractNumId="3">
-    <w:nsid w:val="08D44F03"/>
+  <w:abstractNum w:abstractNumId="2073506452">
+    <w:nsid w:val="7B973294"/>
     <w:multiLevelType w:val="multilevel"/>
-    <w:tmpl w:val="08D44F03"/>
-    <w:lvl w:ilvl="0" w:tentative="0">
-      <w:start w:val="1"/>
+    <w:tmpl w:val="7B973294"/>
+    <w:lvl w:ilvl="0" w:tentative="1">
+      <w:start w:val="3"/>
       <w:numFmt w:val="decimal"/>
-      <w:lvlText w:val="%1."/>
+      <w:lvlText w:val="%1"/>
       <w:lvlJc w:val="left"/>
       <w:pPr>
         <w:ind w:left="360" w:hanging="360"/>
@@ -7421,7 +9654,7 @@
         <w:rFonts w:hint="default"/>
       </w:rPr>
     </w:lvl>
-    <w:lvl w:ilvl="1" w:tentative="0">
+    <w:lvl w:ilvl="1" w:tentative="1">
       <w:start w:val="1"/>
       <w:numFmt w:val="lowerLetter"/>
       <w:lvlText w:val="%2)"/>
@@ -7430,7 +9663,7 @@
         <w:ind w:left="840" w:hanging="420"/>
       </w:pPr>
     </w:lvl>
-    <w:lvl w:ilvl="2" w:tentative="0">
+    <w:lvl w:ilvl="2" w:tentative="1">
       <w:start w:val="1"/>
       <w:numFmt w:val="lowerRoman"/>
       <w:lvlText w:val="%3."/>
@@ -7439,7 +9672,7 @@
         <w:ind w:left="1260" w:hanging="420"/>
       </w:pPr>
     </w:lvl>
-    <w:lvl w:ilvl="3" w:tentative="0">
+    <w:lvl w:ilvl="3" w:tentative="1">
       <w:start w:val="1"/>
       <w:numFmt w:val="decimal"/>
       <w:lvlText w:val="%4."/>
@@ -7448,7 +9681,7 @@
         <w:ind w:left="1680" w:hanging="420"/>
       </w:pPr>
     </w:lvl>
-    <w:lvl w:ilvl="4" w:tentative="0">
+    <w:lvl w:ilvl="4" w:tentative="1">
       <w:start w:val="1"/>
       <w:numFmt w:val="lowerLetter"/>
       <w:lvlText w:val="%5)"/>
@@ -7457,7 +9690,7 @@
         <w:ind w:left="2100" w:hanging="420"/>
       </w:pPr>
     </w:lvl>
-    <w:lvl w:ilvl="5" w:tentative="0">
+    <w:lvl w:ilvl="5" w:tentative="1">
       <w:start w:val="1"/>
       <w:numFmt w:val="lowerRoman"/>
       <w:lvlText w:val="%6."/>
@@ -7466,7 +9699,7 @@
         <w:ind w:left="2520" w:hanging="420"/>
       </w:pPr>
     </w:lvl>
-    <w:lvl w:ilvl="6" w:tentative="0">
+    <w:lvl w:ilvl="6" w:tentative="1">
       <w:start w:val="1"/>
       <w:numFmt w:val="decimal"/>
       <w:lvlText w:val="%7."/>
@@ -7475,7 +9708,7 @@
         <w:ind w:left="2940" w:hanging="420"/>
       </w:pPr>
     </w:lvl>
-    <w:lvl w:ilvl="7" w:tentative="0">
+    <w:lvl w:ilvl="7" w:tentative="1">
       <w:start w:val="1"/>
       <w:numFmt w:val="lowerLetter"/>
       <w:lvlText w:val="%8)"/>
@@ -7484,7 +9717,7 @@
         <w:ind w:left="3360" w:hanging="420"/>
       </w:pPr>
     </w:lvl>
-    <w:lvl w:ilvl="8" w:tentative="0">
+    <w:lvl w:ilvl="8" w:tentative="1">
       <w:start w:val="1"/>
       <w:numFmt w:val="lowerRoman"/>
       <w:lvlText w:val="%9."/>
@@ -7494,14 +9727,26 @@
       </w:pPr>
     </w:lvl>
   </w:abstractNum>
-  <w:abstractNum w:abstractNumId="4">
-    <w:nsid w:val="0FC76B61"/>
+  <w:abstractNum w:abstractNumId="1726761296">
+    <w:nsid w:val="66EC4950"/>
+    <w:multiLevelType w:val="singleLevel"/>
+    <w:tmpl w:val="66EC4950"/>
+    <w:lvl w:ilvl="0" w:tentative="1">
+      <w:start w:val="1"/>
+      <w:numFmt w:val="decimal"/>
+      <w:suff w:val="space"/>
+      <w:lvlText w:val="%1."/>
+      <w:lvlJc w:val="left"/>
+    </w:lvl>
+  </w:abstractNum>
+  <w:abstractNum w:abstractNumId="1049765800">
+    <w:nsid w:val="3E9227A8"/>
     <w:multiLevelType w:val="multilevel"/>
-    <w:tmpl w:val="0FC76B61"/>
-    <w:lvl w:ilvl="0" w:tentative="0">
-      <w:start w:val="1"/>
+    <w:tmpl w:val="3E9227A8"/>
+    <w:lvl w:ilvl="0" w:tentative="1">
+      <w:start w:val="3"/>
       <w:numFmt w:val="decimal"/>
-      <w:lvlText w:val="%1."/>
+      <w:lvlText w:val="%1"/>
       <w:lvlJc w:val="left"/>
       <w:pPr>
         <w:ind w:left="360" w:hanging="360"/>
@@ -7510,7 +9755,7 @@
         <w:rFonts w:hint="default"/>
       </w:rPr>
     </w:lvl>
-    <w:lvl w:ilvl="1" w:tentative="0">
+    <w:lvl w:ilvl="1" w:tentative="1">
       <w:start w:val="1"/>
       <w:numFmt w:val="lowerLetter"/>
       <w:lvlText w:val="%2)"/>
@@ -7519,7 +9764,7 @@
         <w:ind w:left="840" w:hanging="420"/>
       </w:pPr>
     </w:lvl>
-    <w:lvl w:ilvl="2" w:tentative="0">
+    <w:lvl w:ilvl="2" w:tentative="1">
       <w:start w:val="1"/>
       <w:numFmt w:val="lowerRoman"/>
       <w:lvlText w:val="%3."/>
@@ -7528,7 +9773,7 @@
         <w:ind w:left="1260" w:hanging="420"/>
       </w:pPr>
     </w:lvl>
-    <w:lvl w:ilvl="3" w:tentative="0">
+    <w:lvl w:ilvl="3" w:tentative="1">
       <w:start w:val="1"/>
       <w:numFmt w:val="decimal"/>
       <w:lvlText w:val="%4."/>
@@ -7537,7 +9782,7 @@
         <w:ind w:left="1680" w:hanging="420"/>
       </w:pPr>
     </w:lvl>
-    <w:lvl w:ilvl="4" w:tentative="0">
+    <w:lvl w:ilvl="4" w:tentative="1">
       <w:start w:val="1"/>
       <w:numFmt w:val="lowerLetter"/>
       <w:lvlText w:val="%5)"/>
@@ -7546,7 +9791,7 @@
         <w:ind w:left="2100" w:hanging="420"/>
       </w:pPr>
     </w:lvl>
-    <w:lvl w:ilvl="5" w:tentative="0">
+    <w:lvl w:ilvl="5" w:tentative="1">
       <w:start w:val="1"/>
       <w:numFmt w:val="lowerRoman"/>
       <w:lvlText w:val="%6."/>
@@ -7555,7 +9800,7 @@
         <w:ind w:left="2520" w:hanging="420"/>
       </w:pPr>
     </w:lvl>
-    <w:lvl w:ilvl="6" w:tentative="0">
+    <w:lvl w:ilvl="6" w:tentative="1">
       <w:start w:val="1"/>
       <w:numFmt w:val="decimal"/>
       <w:lvlText w:val="%7."/>
@@ -7564,7 +9809,7 @@
         <w:ind w:left="2940" w:hanging="420"/>
       </w:pPr>
     </w:lvl>
-    <w:lvl w:ilvl="7" w:tentative="0">
+    <w:lvl w:ilvl="7" w:tentative="1">
       <w:start w:val="1"/>
       <w:numFmt w:val="lowerLetter"/>
       <w:lvlText w:val="%8)"/>
@@ -7573,7 +9818,7 @@
         <w:ind w:left="3360" w:hanging="420"/>
       </w:pPr>
     </w:lvl>
-    <w:lvl w:ilvl="8" w:tentative="0">
+    <w:lvl w:ilvl="8" w:tentative="1">
       <w:start w:val="1"/>
       <w:numFmt w:val="lowerRoman"/>
       <w:lvlText w:val="%9."/>
@@ -7583,2196 +9828,101 @@
       </w:pPr>
     </w:lvl>
   </w:abstractNum>
-  <w:abstractNum w:abstractNumId="5">
-    <w:nsid w:val="13E90E0C"/>
-    <w:multiLevelType w:val="multilevel"/>
-    <w:tmpl w:val="13E90E0C"/>
-    <w:lvl w:ilvl="0" w:tentative="0">
-      <w:start w:val="1"/>
-      <w:numFmt w:val="decimal"/>
-      <w:lvlText w:val="%1."/>
-      <w:lvlJc w:val="left"/>
-      <w:pPr>
-        <w:ind w:left="360" w:hanging="360"/>
-      </w:pPr>
-      <w:rPr>
-        <w:rFonts w:hint="default"/>
-      </w:rPr>
-    </w:lvl>
-    <w:lvl w:ilvl="1" w:tentative="0">
-      <w:start w:val="1"/>
-      <w:numFmt w:val="lowerLetter"/>
-      <w:lvlText w:val="%2)"/>
-      <w:lvlJc w:val="left"/>
-      <w:pPr>
-        <w:ind w:left="840" w:hanging="420"/>
-      </w:pPr>
-    </w:lvl>
-    <w:lvl w:ilvl="2" w:tentative="0">
-      <w:start w:val="1"/>
-      <w:numFmt w:val="lowerRoman"/>
-      <w:lvlText w:val="%3."/>
-      <w:lvlJc w:val="right"/>
-      <w:pPr>
-        <w:ind w:left="1260" w:hanging="420"/>
-      </w:pPr>
-    </w:lvl>
-    <w:lvl w:ilvl="3" w:tentative="0">
-      <w:start w:val="1"/>
-      <w:numFmt w:val="decimal"/>
-      <w:lvlText w:val="%4."/>
-      <w:lvlJc w:val="left"/>
-      <w:pPr>
-        <w:ind w:left="1680" w:hanging="420"/>
-      </w:pPr>
-    </w:lvl>
-    <w:lvl w:ilvl="4" w:tentative="0">
-      <w:start w:val="1"/>
-      <w:numFmt w:val="lowerLetter"/>
-      <w:lvlText w:val="%5)"/>
-      <w:lvlJc w:val="left"/>
-      <w:pPr>
-        <w:ind w:left="2100" w:hanging="420"/>
-      </w:pPr>
-    </w:lvl>
-    <w:lvl w:ilvl="5" w:tentative="0">
-      <w:start w:val="1"/>
-      <w:numFmt w:val="lowerRoman"/>
-      <w:lvlText w:val="%6."/>
-      <w:lvlJc w:val="right"/>
-      <w:pPr>
-        <w:ind w:left="2520" w:hanging="420"/>
-      </w:pPr>
-    </w:lvl>
-    <w:lvl w:ilvl="6" w:tentative="0">
-      <w:start w:val="1"/>
-      <w:numFmt w:val="decimal"/>
-      <w:lvlText w:val="%7."/>
-      <w:lvlJc w:val="left"/>
-      <w:pPr>
-        <w:ind w:left="2940" w:hanging="420"/>
-      </w:pPr>
-    </w:lvl>
-    <w:lvl w:ilvl="7" w:tentative="0">
-      <w:start w:val="1"/>
-      <w:numFmt w:val="lowerLetter"/>
-      <w:lvlText w:val="%8)"/>
-      <w:lvlJc w:val="left"/>
-      <w:pPr>
-        <w:ind w:left="3360" w:hanging="420"/>
-      </w:pPr>
-    </w:lvl>
-    <w:lvl w:ilvl="8" w:tentative="0">
-      <w:start w:val="1"/>
-      <w:numFmt w:val="lowerRoman"/>
-      <w:lvlText w:val="%9."/>
-      <w:lvlJc w:val="right"/>
-      <w:pPr>
-        <w:ind w:left="3780" w:hanging="420"/>
-      </w:pPr>
-    </w:lvl>
-  </w:abstractNum>
-  <w:abstractNum w:abstractNumId="6">
-    <w:nsid w:val="16ED3E03"/>
-    <w:multiLevelType w:val="multilevel"/>
-    <w:tmpl w:val="16ED3E03"/>
-    <w:lvl w:ilvl="0" w:tentative="0">
-      <w:start w:val="1"/>
-      <w:numFmt w:val="decimal"/>
-      <w:lvlText w:val="%1."/>
-      <w:lvlJc w:val="left"/>
-      <w:pPr>
-        <w:ind w:left="360" w:hanging="360"/>
-      </w:pPr>
-      <w:rPr>
-        <w:rFonts w:hint="default"/>
-      </w:rPr>
-    </w:lvl>
-    <w:lvl w:ilvl="1" w:tentative="0">
-      <w:start w:val="1"/>
-      <w:numFmt w:val="lowerLetter"/>
-      <w:lvlText w:val="%2)"/>
-      <w:lvlJc w:val="left"/>
-      <w:pPr>
-        <w:ind w:left="840" w:hanging="420"/>
-      </w:pPr>
-    </w:lvl>
-    <w:lvl w:ilvl="2" w:tentative="0">
-      <w:start w:val="1"/>
-      <w:numFmt w:val="lowerRoman"/>
-      <w:lvlText w:val="%3."/>
-      <w:lvlJc w:val="right"/>
-      <w:pPr>
-        <w:ind w:left="1260" w:hanging="420"/>
-      </w:pPr>
-    </w:lvl>
-    <w:lvl w:ilvl="3" w:tentative="0">
-      <w:start w:val="1"/>
-      <w:numFmt w:val="decimal"/>
-      <w:lvlText w:val="%4."/>
-      <w:lvlJc w:val="left"/>
-      <w:pPr>
-        <w:ind w:left="1680" w:hanging="420"/>
-      </w:pPr>
-    </w:lvl>
-    <w:lvl w:ilvl="4" w:tentative="0">
-      <w:start w:val="1"/>
-      <w:numFmt w:val="lowerLetter"/>
-      <w:lvlText w:val="%5)"/>
-      <w:lvlJc w:val="left"/>
-      <w:pPr>
-        <w:ind w:left="2100" w:hanging="420"/>
-      </w:pPr>
-    </w:lvl>
-    <w:lvl w:ilvl="5" w:tentative="0">
-      <w:start w:val="1"/>
-      <w:numFmt w:val="lowerRoman"/>
-      <w:lvlText w:val="%6."/>
-      <w:lvlJc w:val="right"/>
-      <w:pPr>
-        <w:ind w:left="2520" w:hanging="420"/>
-      </w:pPr>
-    </w:lvl>
-    <w:lvl w:ilvl="6" w:tentative="0">
-      <w:start w:val="1"/>
-      <w:numFmt w:val="decimal"/>
-      <w:lvlText w:val="%7."/>
-      <w:lvlJc w:val="left"/>
-      <w:pPr>
-        <w:ind w:left="2940" w:hanging="420"/>
-      </w:pPr>
-    </w:lvl>
-    <w:lvl w:ilvl="7" w:tentative="0">
-      <w:start w:val="1"/>
-      <w:numFmt w:val="lowerLetter"/>
-      <w:lvlText w:val="%8)"/>
-      <w:lvlJc w:val="left"/>
-      <w:pPr>
-        <w:ind w:left="3360" w:hanging="420"/>
-      </w:pPr>
-    </w:lvl>
-    <w:lvl w:ilvl="8" w:tentative="0">
-      <w:start w:val="1"/>
-      <w:numFmt w:val="lowerRoman"/>
-      <w:lvlText w:val="%9."/>
-      <w:lvlJc w:val="right"/>
-      <w:pPr>
-        <w:ind w:left="3780" w:hanging="420"/>
-      </w:pPr>
-    </w:lvl>
-  </w:abstractNum>
-  <w:abstractNum w:abstractNumId="7">
-    <w:nsid w:val="19E93744"/>
-    <w:multiLevelType w:val="multilevel"/>
-    <w:tmpl w:val="19E93744"/>
-    <w:lvl w:ilvl="0" w:tentative="0">
-      <w:start w:val="1"/>
-      <w:numFmt w:val="decimal"/>
-      <w:lvlText w:val="%1、"/>
-      <w:lvlJc w:val="left"/>
-      <w:pPr>
-        <w:ind w:left="360" w:hanging="360"/>
-      </w:pPr>
-      <w:rPr>
-        <w:rFonts w:hint="default"/>
-      </w:rPr>
-    </w:lvl>
-    <w:lvl w:ilvl="1" w:tentative="0">
-      <w:start w:val="1"/>
-      <w:numFmt w:val="lowerLetter"/>
-      <w:lvlText w:val="%2)"/>
-      <w:lvlJc w:val="left"/>
-      <w:pPr>
-        <w:ind w:left="840" w:hanging="420"/>
-      </w:pPr>
-    </w:lvl>
-    <w:lvl w:ilvl="2" w:tentative="0">
-      <w:start w:val="1"/>
-      <w:numFmt w:val="lowerRoman"/>
-      <w:lvlText w:val="%3."/>
-      <w:lvlJc w:val="right"/>
-      <w:pPr>
-        <w:ind w:left="1260" w:hanging="420"/>
-      </w:pPr>
-    </w:lvl>
-    <w:lvl w:ilvl="3" w:tentative="0">
-      <w:start w:val="1"/>
-      <w:numFmt w:val="decimal"/>
-      <w:lvlText w:val="%4."/>
-      <w:lvlJc w:val="left"/>
-      <w:pPr>
-        <w:ind w:left="1680" w:hanging="420"/>
-      </w:pPr>
-    </w:lvl>
-    <w:lvl w:ilvl="4" w:tentative="0">
-      <w:start w:val="1"/>
-      <w:numFmt w:val="lowerLetter"/>
-      <w:lvlText w:val="%5)"/>
-      <w:lvlJc w:val="left"/>
-      <w:pPr>
-        <w:ind w:left="2100" w:hanging="420"/>
-      </w:pPr>
-    </w:lvl>
-    <w:lvl w:ilvl="5" w:tentative="0">
-      <w:start w:val="1"/>
-      <w:numFmt w:val="lowerRoman"/>
-      <w:lvlText w:val="%6."/>
-      <w:lvlJc w:val="right"/>
-      <w:pPr>
-        <w:ind w:left="2520" w:hanging="420"/>
-      </w:pPr>
-    </w:lvl>
-    <w:lvl w:ilvl="6" w:tentative="0">
-      <w:start w:val="1"/>
-      <w:numFmt w:val="decimal"/>
-      <w:lvlText w:val="%7."/>
-      <w:lvlJc w:val="left"/>
-      <w:pPr>
-        <w:ind w:left="2940" w:hanging="420"/>
-      </w:pPr>
-    </w:lvl>
-    <w:lvl w:ilvl="7" w:tentative="0">
-      <w:start w:val="1"/>
-      <w:numFmt w:val="lowerLetter"/>
-      <w:lvlText w:val="%8)"/>
-      <w:lvlJc w:val="left"/>
-      <w:pPr>
-        <w:ind w:left="3360" w:hanging="420"/>
-      </w:pPr>
-    </w:lvl>
-    <w:lvl w:ilvl="8" w:tentative="0">
-      <w:start w:val="1"/>
-      <w:numFmt w:val="lowerRoman"/>
-      <w:lvlText w:val="%9."/>
-      <w:lvlJc w:val="right"/>
-      <w:pPr>
-        <w:ind w:left="3780" w:hanging="420"/>
-      </w:pPr>
-    </w:lvl>
-  </w:abstractNum>
-  <w:abstractNum w:abstractNumId="8">
-    <w:nsid w:val="21A62254"/>
-    <w:multiLevelType w:val="multilevel"/>
-    <w:tmpl w:val="21A62254"/>
-    <w:lvl w:ilvl="0" w:tentative="0">
-      <w:start w:val="1"/>
-      <w:numFmt w:val="decimal"/>
-      <w:lvlText w:val="%1."/>
-      <w:lvlJc w:val="left"/>
-      <w:pPr>
-        <w:ind w:left="360" w:hanging="360"/>
-      </w:pPr>
-      <w:rPr>
-        <w:rFonts w:hint="default"/>
-      </w:rPr>
-    </w:lvl>
-    <w:lvl w:ilvl="1" w:tentative="0">
-      <w:start w:val="1"/>
-      <w:numFmt w:val="lowerLetter"/>
-      <w:lvlText w:val="%2)"/>
-      <w:lvlJc w:val="left"/>
-      <w:pPr>
-        <w:ind w:left="840" w:hanging="420"/>
-      </w:pPr>
-    </w:lvl>
-    <w:lvl w:ilvl="2" w:tentative="0">
-      <w:start w:val="1"/>
-      <w:numFmt w:val="lowerRoman"/>
-      <w:lvlText w:val="%3."/>
-      <w:lvlJc w:val="right"/>
-      <w:pPr>
-        <w:ind w:left="1260" w:hanging="420"/>
-      </w:pPr>
-    </w:lvl>
-    <w:lvl w:ilvl="3" w:tentative="0">
-      <w:start w:val="1"/>
-      <w:numFmt w:val="decimal"/>
-      <w:lvlText w:val="%4."/>
-      <w:lvlJc w:val="left"/>
-      <w:pPr>
-        <w:ind w:left="1680" w:hanging="420"/>
-      </w:pPr>
-    </w:lvl>
-    <w:lvl w:ilvl="4" w:tentative="0">
-      <w:start w:val="1"/>
-      <w:numFmt w:val="lowerLetter"/>
-      <w:lvlText w:val="%5)"/>
-      <w:lvlJc w:val="left"/>
-      <w:pPr>
-        <w:ind w:left="2100" w:hanging="420"/>
-      </w:pPr>
-    </w:lvl>
-    <w:lvl w:ilvl="5" w:tentative="0">
-      <w:start w:val="1"/>
-      <w:numFmt w:val="lowerRoman"/>
-      <w:lvlText w:val="%6."/>
-      <w:lvlJc w:val="right"/>
-      <w:pPr>
-        <w:ind w:left="2520" w:hanging="420"/>
-      </w:pPr>
-    </w:lvl>
-    <w:lvl w:ilvl="6" w:tentative="0">
-      <w:start w:val="1"/>
-      <w:numFmt w:val="decimal"/>
-      <w:lvlText w:val="%7."/>
-      <w:lvlJc w:val="left"/>
-      <w:pPr>
-        <w:ind w:left="2940" w:hanging="420"/>
-      </w:pPr>
-    </w:lvl>
-    <w:lvl w:ilvl="7" w:tentative="0">
-      <w:start w:val="1"/>
-      <w:numFmt w:val="lowerLetter"/>
-      <w:lvlText w:val="%8)"/>
-      <w:lvlJc w:val="left"/>
-      <w:pPr>
-        <w:ind w:left="3360" w:hanging="420"/>
-      </w:pPr>
-    </w:lvl>
-    <w:lvl w:ilvl="8" w:tentative="0">
-      <w:start w:val="1"/>
-      <w:numFmt w:val="lowerRoman"/>
-      <w:lvlText w:val="%9."/>
-      <w:lvlJc w:val="right"/>
-      <w:pPr>
-        <w:ind w:left="3780" w:hanging="420"/>
-      </w:pPr>
-    </w:lvl>
-  </w:abstractNum>
-  <w:abstractNum w:abstractNumId="9">
-    <w:nsid w:val="326B02B4"/>
-    <w:multiLevelType w:val="multilevel"/>
-    <w:tmpl w:val="326B02B4"/>
-    <w:lvl w:ilvl="0" w:tentative="0">
-      <w:start w:val="1"/>
-      <w:numFmt w:val="decimal"/>
-      <w:lvlText w:val="%1."/>
-      <w:lvlJc w:val="left"/>
-      <w:pPr>
-        <w:ind w:left="360" w:hanging="360"/>
-      </w:pPr>
-      <w:rPr>
-        <w:rFonts w:hint="default"/>
-      </w:rPr>
-    </w:lvl>
-    <w:lvl w:ilvl="1" w:tentative="0">
-      <w:start w:val="1"/>
-      <w:numFmt w:val="lowerLetter"/>
-      <w:lvlText w:val="%2)"/>
-      <w:lvlJc w:val="left"/>
-      <w:pPr>
-        <w:ind w:left="840" w:hanging="420"/>
-      </w:pPr>
-    </w:lvl>
-    <w:lvl w:ilvl="2" w:tentative="0">
-      <w:start w:val="1"/>
-      <w:numFmt w:val="lowerRoman"/>
-      <w:lvlText w:val="%3."/>
-      <w:lvlJc w:val="right"/>
-      <w:pPr>
-        <w:ind w:left="1260" w:hanging="420"/>
-      </w:pPr>
-    </w:lvl>
-    <w:lvl w:ilvl="3" w:tentative="0">
-      <w:start w:val="1"/>
-      <w:numFmt w:val="decimal"/>
-      <w:lvlText w:val="%4."/>
-      <w:lvlJc w:val="left"/>
-      <w:pPr>
-        <w:ind w:left="1680" w:hanging="420"/>
-      </w:pPr>
-    </w:lvl>
-    <w:lvl w:ilvl="4" w:tentative="0">
-      <w:start w:val="1"/>
-      <w:numFmt w:val="lowerLetter"/>
-      <w:lvlText w:val="%5)"/>
-      <w:lvlJc w:val="left"/>
-      <w:pPr>
-        <w:ind w:left="2100" w:hanging="420"/>
-      </w:pPr>
-    </w:lvl>
-    <w:lvl w:ilvl="5" w:tentative="0">
-      <w:start w:val="1"/>
-      <w:numFmt w:val="lowerRoman"/>
-      <w:lvlText w:val="%6."/>
-      <w:lvlJc w:val="right"/>
-      <w:pPr>
-        <w:ind w:left="2520" w:hanging="420"/>
-      </w:pPr>
-    </w:lvl>
-    <w:lvl w:ilvl="6" w:tentative="0">
-      <w:start w:val="1"/>
-      <w:numFmt w:val="decimal"/>
-      <w:lvlText w:val="%7."/>
-      <w:lvlJc w:val="left"/>
-      <w:pPr>
-        <w:ind w:left="2940" w:hanging="420"/>
-      </w:pPr>
-    </w:lvl>
-    <w:lvl w:ilvl="7" w:tentative="0">
-      <w:start w:val="1"/>
-      <w:numFmt w:val="lowerLetter"/>
-      <w:lvlText w:val="%8)"/>
-      <w:lvlJc w:val="left"/>
-      <w:pPr>
-        <w:ind w:left="3360" w:hanging="420"/>
-      </w:pPr>
-    </w:lvl>
-    <w:lvl w:ilvl="8" w:tentative="0">
-      <w:start w:val="1"/>
-      <w:numFmt w:val="lowerRoman"/>
-      <w:lvlText w:val="%9."/>
-      <w:lvlJc w:val="right"/>
-      <w:pPr>
-        <w:ind w:left="3780" w:hanging="420"/>
-      </w:pPr>
-    </w:lvl>
-  </w:abstractNum>
-  <w:abstractNum w:abstractNumId="10">
-    <w:nsid w:val="34463109"/>
-    <w:multiLevelType w:val="multilevel"/>
-    <w:tmpl w:val="34463109"/>
-    <w:lvl w:ilvl="0" w:tentative="0">
-      <w:start w:val="1"/>
-      <w:numFmt w:val="decimal"/>
-      <w:lvlText w:val="%1、"/>
-      <w:lvlJc w:val="left"/>
-      <w:pPr>
-        <w:ind w:left="502" w:hanging="360"/>
-      </w:pPr>
-      <w:rPr>
-        <w:rFonts w:hint="default"/>
-      </w:rPr>
-    </w:lvl>
-    <w:lvl w:ilvl="1" w:tentative="0">
-      <w:start w:val="1"/>
-      <w:numFmt w:val="lowerLetter"/>
-      <w:lvlText w:val="%2)"/>
-      <w:lvlJc w:val="left"/>
-      <w:pPr>
-        <w:ind w:left="840" w:hanging="420"/>
-      </w:pPr>
-    </w:lvl>
-    <w:lvl w:ilvl="2" w:tentative="0">
-      <w:start w:val="1"/>
-      <w:numFmt w:val="lowerRoman"/>
-      <w:lvlText w:val="%3."/>
-      <w:lvlJc w:val="right"/>
-      <w:pPr>
-        <w:ind w:left="1260" w:hanging="420"/>
-      </w:pPr>
-    </w:lvl>
-    <w:lvl w:ilvl="3" w:tentative="0">
-      <w:start w:val="1"/>
-      <w:numFmt w:val="decimal"/>
-      <w:lvlText w:val="%4."/>
-      <w:lvlJc w:val="left"/>
-      <w:pPr>
-        <w:ind w:left="1680" w:hanging="420"/>
-      </w:pPr>
-    </w:lvl>
-    <w:lvl w:ilvl="4" w:tentative="0">
-      <w:start w:val="1"/>
-      <w:numFmt w:val="lowerLetter"/>
-      <w:lvlText w:val="%5)"/>
-      <w:lvlJc w:val="left"/>
-      <w:pPr>
-        <w:ind w:left="2100" w:hanging="420"/>
-      </w:pPr>
-    </w:lvl>
-    <w:lvl w:ilvl="5" w:tentative="0">
-      <w:start w:val="1"/>
-      <w:numFmt w:val="lowerRoman"/>
-      <w:lvlText w:val="%6."/>
-      <w:lvlJc w:val="right"/>
-      <w:pPr>
-        <w:ind w:left="2520" w:hanging="420"/>
-      </w:pPr>
-    </w:lvl>
-    <w:lvl w:ilvl="6" w:tentative="0">
-      <w:start w:val="1"/>
-      <w:numFmt w:val="decimal"/>
-      <w:lvlText w:val="%7."/>
-      <w:lvlJc w:val="left"/>
-      <w:pPr>
-        <w:ind w:left="2940" w:hanging="420"/>
-      </w:pPr>
-    </w:lvl>
-    <w:lvl w:ilvl="7" w:tentative="0">
-      <w:start w:val="1"/>
-      <w:numFmt w:val="lowerLetter"/>
-      <w:lvlText w:val="%8)"/>
-      <w:lvlJc w:val="left"/>
-      <w:pPr>
-        <w:ind w:left="3360" w:hanging="420"/>
-      </w:pPr>
-    </w:lvl>
-    <w:lvl w:ilvl="8" w:tentative="0">
-      <w:start w:val="1"/>
-      <w:numFmt w:val="lowerRoman"/>
-      <w:lvlText w:val="%9."/>
-      <w:lvlJc w:val="right"/>
-      <w:pPr>
-        <w:ind w:left="3780" w:hanging="420"/>
-      </w:pPr>
-    </w:lvl>
-  </w:abstractNum>
-  <w:abstractNum w:abstractNumId="11">
-    <w:nsid w:val="374212A4"/>
-    <w:multiLevelType w:val="multilevel"/>
-    <w:tmpl w:val="374212A4"/>
-    <w:lvl w:ilvl="0" w:tentative="0">
-      <w:start w:val="1"/>
-      <w:numFmt w:val="decimal"/>
-      <w:lvlText w:val="%1."/>
-      <w:lvlJc w:val="left"/>
-      <w:pPr>
-        <w:ind w:left="360" w:hanging="360"/>
-      </w:pPr>
-      <w:rPr>
-        <w:rFonts w:hint="default"/>
-      </w:rPr>
-    </w:lvl>
-    <w:lvl w:ilvl="1" w:tentative="0">
-      <w:start w:val="1"/>
-      <w:numFmt w:val="lowerLetter"/>
-      <w:lvlText w:val="%2)"/>
-      <w:lvlJc w:val="left"/>
-      <w:pPr>
-        <w:ind w:left="840" w:hanging="420"/>
-      </w:pPr>
-    </w:lvl>
-    <w:lvl w:ilvl="2" w:tentative="0">
-      <w:start w:val="1"/>
-      <w:numFmt w:val="lowerRoman"/>
-      <w:lvlText w:val="%3."/>
-      <w:lvlJc w:val="right"/>
-      <w:pPr>
-        <w:ind w:left="1260" w:hanging="420"/>
-      </w:pPr>
-    </w:lvl>
-    <w:lvl w:ilvl="3" w:tentative="0">
-      <w:start w:val="1"/>
-      <w:numFmt w:val="decimal"/>
-      <w:lvlText w:val="%4."/>
-      <w:lvlJc w:val="left"/>
-      <w:pPr>
-        <w:ind w:left="1680" w:hanging="420"/>
-      </w:pPr>
-    </w:lvl>
-    <w:lvl w:ilvl="4" w:tentative="0">
-      <w:start w:val="1"/>
-      <w:numFmt w:val="lowerLetter"/>
-      <w:lvlText w:val="%5)"/>
-      <w:lvlJc w:val="left"/>
-      <w:pPr>
-        <w:ind w:left="2100" w:hanging="420"/>
-      </w:pPr>
-    </w:lvl>
-    <w:lvl w:ilvl="5" w:tentative="0">
-      <w:start w:val="1"/>
-      <w:numFmt w:val="lowerRoman"/>
-      <w:lvlText w:val="%6."/>
-      <w:lvlJc w:val="right"/>
-      <w:pPr>
-        <w:ind w:left="2520" w:hanging="420"/>
-      </w:pPr>
-    </w:lvl>
-    <w:lvl w:ilvl="6" w:tentative="0">
-      <w:start w:val="1"/>
-      <w:numFmt w:val="decimal"/>
-      <w:lvlText w:val="%7."/>
-      <w:lvlJc w:val="left"/>
-      <w:pPr>
-        <w:ind w:left="2940" w:hanging="420"/>
-      </w:pPr>
-    </w:lvl>
-    <w:lvl w:ilvl="7" w:tentative="0">
-      <w:start w:val="1"/>
-      <w:numFmt w:val="lowerLetter"/>
-      <w:lvlText w:val="%8)"/>
-      <w:lvlJc w:val="left"/>
-      <w:pPr>
-        <w:ind w:left="3360" w:hanging="420"/>
-      </w:pPr>
-    </w:lvl>
-    <w:lvl w:ilvl="8" w:tentative="0">
-      <w:start w:val="1"/>
-      <w:numFmt w:val="lowerRoman"/>
-      <w:lvlText w:val="%9."/>
-      <w:lvlJc w:val="right"/>
-      <w:pPr>
-        <w:ind w:left="3780" w:hanging="420"/>
-      </w:pPr>
-    </w:lvl>
-  </w:abstractNum>
-  <w:abstractNum w:abstractNumId="12">
-    <w:nsid w:val="395E0328"/>
-    <w:multiLevelType w:val="multilevel"/>
-    <w:tmpl w:val="395E0328"/>
-    <w:lvl w:ilvl="0" w:tentative="0">
-      <w:start w:val="1"/>
-      <w:numFmt w:val="decimal"/>
-      <w:lvlText w:val="%1."/>
-      <w:lvlJc w:val="left"/>
-      <w:pPr>
-        <w:ind w:left="360" w:hanging="360"/>
-      </w:pPr>
-      <w:rPr>
-        <w:rFonts w:hint="default"/>
-      </w:rPr>
-    </w:lvl>
-    <w:lvl w:ilvl="1" w:tentative="0">
-      <w:start w:val="1"/>
-      <w:numFmt w:val="lowerLetter"/>
-      <w:lvlText w:val="%2)"/>
-      <w:lvlJc w:val="left"/>
-      <w:pPr>
-        <w:ind w:left="840" w:hanging="420"/>
-      </w:pPr>
-    </w:lvl>
-    <w:lvl w:ilvl="2" w:tentative="0">
-      <w:start w:val="1"/>
-      <w:numFmt w:val="lowerRoman"/>
-      <w:lvlText w:val="%3."/>
-      <w:lvlJc w:val="right"/>
-      <w:pPr>
-        <w:ind w:left="1260" w:hanging="420"/>
-      </w:pPr>
-    </w:lvl>
-    <w:lvl w:ilvl="3" w:tentative="0">
-      <w:start w:val="1"/>
-      <w:numFmt w:val="decimal"/>
-      <w:lvlText w:val="%4."/>
-      <w:lvlJc w:val="left"/>
-      <w:pPr>
-        <w:ind w:left="1680" w:hanging="420"/>
-      </w:pPr>
-    </w:lvl>
-    <w:lvl w:ilvl="4" w:tentative="0">
-      <w:start w:val="1"/>
-      <w:numFmt w:val="lowerLetter"/>
-      <w:lvlText w:val="%5)"/>
-      <w:lvlJc w:val="left"/>
-      <w:pPr>
-        <w:ind w:left="2100" w:hanging="420"/>
-      </w:pPr>
-    </w:lvl>
-    <w:lvl w:ilvl="5" w:tentative="0">
-      <w:start w:val="1"/>
-      <w:numFmt w:val="lowerRoman"/>
-      <w:lvlText w:val="%6."/>
-      <w:lvlJc w:val="right"/>
-      <w:pPr>
-        <w:ind w:left="2520" w:hanging="420"/>
-      </w:pPr>
-    </w:lvl>
-    <w:lvl w:ilvl="6" w:tentative="0">
-      <w:start w:val="1"/>
-      <w:numFmt w:val="decimal"/>
-      <w:lvlText w:val="%7."/>
-      <w:lvlJc w:val="left"/>
-      <w:pPr>
-        <w:ind w:left="2940" w:hanging="420"/>
-      </w:pPr>
-    </w:lvl>
-    <w:lvl w:ilvl="7" w:tentative="0">
-      <w:start w:val="1"/>
-      <w:numFmt w:val="lowerLetter"/>
-      <w:lvlText w:val="%8)"/>
-      <w:lvlJc w:val="left"/>
-      <w:pPr>
-        <w:ind w:left="3360" w:hanging="420"/>
-      </w:pPr>
-    </w:lvl>
-    <w:lvl w:ilvl="8" w:tentative="0">
-      <w:start w:val="1"/>
-      <w:numFmt w:val="lowerRoman"/>
-      <w:lvlText w:val="%9."/>
-      <w:lvlJc w:val="right"/>
-      <w:pPr>
-        <w:ind w:left="3780" w:hanging="420"/>
-      </w:pPr>
-    </w:lvl>
-  </w:abstractNum>
-  <w:abstractNum w:abstractNumId="13">
-    <w:nsid w:val="3DDD11A1"/>
-    <w:multiLevelType w:val="multilevel"/>
-    <w:tmpl w:val="3DDD11A1"/>
-    <w:lvl w:ilvl="0" w:tentative="0">
-      <w:start w:val="1"/>
-      <w:numFmt w:val="decimal"/>
-      <w:lvlText w:val="%1、"/>
-      <w:lvlJc w:val="left"/>
-      <w:pPr>
-        <w:ind w:left="360" w:hanging="360"/>
-      </w:pPr>
-      <w:rPr>
-        <w:rFonts w:hint="default"/>
-      </w:rPr>
-    </w:lvl>
-    <w:lvl w:ilvl="1" w:tentative="0">
-      <w:start w:val="1"/>
-      <w:numFmt w:val="lowerLetter"/>
-      <w:lvlText w:val="%2)"/>
-      <w:lvlJc w:val="left"/>
-      <w:pPr>
-        <w:ind w:left="840" w:hanging="420"/>
-      </w:pPr>
-    </w:lvl>
-    <w:lvl w:ilvl="2" w:tentative="0">
-      <w:start w:val="1"/>
-      <w:numFmt w:val="lowerRoman"/>
-      <w:lvlText w:val="%3."/>
-      <w:lvlJc w:val="right"/>
-      <w:pPr>
-        <w:ind w:left="1260" w:hanging="420"/>
-      </w:pPr>
-    </w:lvl>
-    <w:lvl w:ilvl="3" w:tentative="0">
-      <w:start w:val="1"/>
-      <w:numFmt w:val="decimal"/>
-      <w:lvlText w:val="%4."/>
-      <w:lvlJc w:val="left"/>
-      <w:pPr>
-        <w:ind w:left="1680" w:hanging="420"/>
-      </w:pPr>
-    </w:lvl>
-    <w:lvl w:ilvl="4" w:tentative="0">
-      <w:start w:val="1"/>
-      <w:numFmt w:val="lowerLetter"/>
-      <w:lvlText w:val="%5)"/>
-      <w:lvlJc w:val="left"/>
-      <w:pPr>
-        <w:ind w:left="2100" w:hanging="420"/>
-      </w:pPr>
-    </w:lvl>
-    <w:lvl w:ilvl="5" w:tentative="0">
-      <w:start w:val="1"/>
-      <w:numFmt w:val="lowerRoman"/>
-      <w:lvlText w:val="%6."/>
-      <w:lvlJc w:val="right"/>
-      <w:pPr>
-        <w:ind w:left="2520" w:hanging="420"/>
-      </w:pPr>
-    </w:lvl>
-    <w:lvl w:ilvl="6" w:tentative="0">
-      <w:start w:val="1"/>
-      <w:numFmt w:val="decimal"/>
-      <w:lvlText w:val="%7."/>
-      <w:lvlJc w:val="left"/>
-      <w:pPr>
-        <w:ind w:left="2940" w:hanging="420"/>
-      </w:pPr>
-    </w:lvl>
-    <w:lvl w:ilvl="7" w:tentative="0">
-      <w:start w:val="1"/>
-      <w:numFmt w:val="lowerLetter"/>
-      <w:lvlText w:val="%8)"/>
-      <w:lvlJc w:val="left"/>
-      <w:pPr>
-        <w:ind w:left="3360" w:hanging="420"/>
-      </w:pPr>
-    </w:lvl>
-    <w:lvl w:ilvl="8" w:tentative="0">
-      <w:start w:val="1"/>
-      <w:numFmt w:val="lowerRoman"/>
-      <w:lvlText w:val="%9."/>
-      <w:lvlJc w:val="right"/>
-      <w:pPr>
-        <w:ind w:left="3780" w:hanging="420"/>
-      </w:pPr>
-    </w:lvl>
-  </w:abstractNum>
-  <w:abstractNum w:abstractNumId="14">
-    <w:nsid w:val="3E9227A8"/>
-    <w:multiLevelType w:val="multilevel"/>
-    <w:tmpl w:val="3E9227A8"/>
-    <w:lvl w:ilvl="0" w:tentative="0">
-      <w:start w:val="3"/>
-      <w:numFmt w:val="decimal"/>
-      <w:lvlText w:val="%1"/>
-      <w:lvlJc w:val="left"/>
-      <w:pPr>
-        <w:ind w:left="360" w:hanging="360"/>
-      </w:pPr>
-      <w:rPr>
-        <w:rFonts w:hint="default"/>
-      </w:rPr>
-    </w:lvl>
-    <w:lvl w:ilvl="1" w:tentative="0">
-      <w:start w:val="1"/>
-      <w:numFmt w:val="lowerLetter"/>
-      <w:lvlText w:val="%2)"/>
-      <w:lvlJc w:val="left"/>
-      <w:pPr>
-        <w:ind w:left="840" w:hanging="420"/>
-      </w:pPr>
-    </w:lvl>
-    <w:lvl w:ilvl="2" w:tentative="0">
-      <w:start w:val="1"/>
-      <w:numFmt w:val="lowerRoman"/>
-      <w:lvlText w:val="%3."/>
-      <w:lvlJc w:val="right"/>
-      <w:pPr>
-        <w:ind w:left="1260" w:hanging="420"/>
-      </w:pPr>
-    </w:lvl>
-    <w:lvl w:ilvl="3" w:tentative="0">
-      <w:start w:val="1"/>
-      <w:numFmt w:val="decimal"/>
-      <w:lvlText w:val="%4."/>
-      <w:lvlJc w:val="left"/>
-      <w:pPr>
-        <w:ind w:left="1680" w:hanging="420"/>
-      </w:pPr>
-    </w:lvl>
-    <w:lvl w:ilvl="4" w:tentative="0">
-      <w:start w:val="1"/>
-      <w:numFmt w:val="lowerLetter"/>
-      <w:lvlText w:val="%5)"/>
-      <w:lvlJc w:val="left"/>
-      <w:pPr>
-        <w:ind w:left="2100" w:hanging="420"/>
-      </w:pPr>
-    </w:lvl>
-    <w:lvl w:ilvl="5" w:tentative="0">
-      <w:start w:val="1"/>
-      <w:numFmt w:val="lowerRoman"/>
-      <w:lvlText w:val="%6."/>
-      <w:lvlJc w:val="right"/>
-      <w:pPr>
-        <w:ind w:left="2520" w:hanging="420"/>
-      </w:pPr>
-    </w:lvl>
-    <w:lvl w:ilvl="6" w:tentative="0">
-      <w:start w:val="1"/>
-      <w:numFmt w:val="decimal"/>
-      <w:lvlText w:val="%7."/>
-      <w:lvlJc w:val="left"/>
-      <w:pPr>
-        <w:ind w:left="2940" w:hanging="420"/>
-      </w:pPr>
-    </w:lvl>
-    <w:lvl w:ilvl="7" w:tentative="0">
-      <w:start w:val="1"/>
-      <w:numFmt w:val="lowerLetter"/>
-      <w:lvlText w:val="%8)"/>
-      <w:lvlJc w:val="left"/>
-      <w:pPr>
-        <w:ind w:left="3360" w:hanging="420"/>
-      </w:pPr>
-    </w:lvl>
-    <w:lvl w:ilvl="8" w:tentative="0">
-      <w:start w:val="1"/>
-      <w:numFmt w:val="lowerRoman"/>
-      <w:lvlText w:val="%9."/>
-      <w:lvlJc w:val="right"/>
-      <w:pPr>
-        <w:ind w:left="3780" w:hanging="420"/>
-      </w:pPr>
-    </w:lvl>
-  </w:abstractNum>
-  <w:abstractNum w:abstractNumId="15">
-    <w:nsid w:val="4C494647"/>
-    <w:multiLevelType w:val="multilevel"/>
-    <w:tmpl w:val="4C494647"/>
-    <w:lvl w:ilvl="0" w:tentative="0">
-      <w:start w:val="1"/>
-      <w:numFmt w:val="decimal"/>
-      <w:lvlText w:val="%1."/>
-      <w:lvlJc w:val="left"/>
-      <w:pPr>
-        <w:ind w:left="360" w:hanging="360"/>
-      </w:pPr>
-      <w:rPr>
-        <w:rFonts w:hint="default"/>
-      </w:rPr>
-    </w:lvl>
-    <w:lvl w:ilvl="1" w:tentative="0">
-      <w:start w:val="1"/>
-      <w:numFmt w:val="lowerLetter"/>
-      <w:lvlText w:val="%2)"/>
-      <w:lvlJc w:val="left"/>
-      <w:pPr>
-        <w:ind w:left="840" w:hanging="420"/>
-      </w:pPr>
-    </w:lvl>
-    <w:lvl w:ilvl="2" w:tentative="0">
-      <w:start w:val="1"/>
-      <w:numFmt w:val="lowerRoman"/>
-      <w:lvlText w:val="%3."/>
-      <w:lvlJc w:val="right"/>
-      <w:pPr>
-        <w:ind w:left="1260" w:hanging="420"/>
-      </w:pPr>
-    </w:lvl>
-    <w:lvl w:ilvl="3" w:tentative="0">
-      <w:start w:val="1"/>
-      <w:numFmt w:val="decimal"/>
-      <w:lvlText w:val="%4."/>
-      <w:lvlJc w:val="left"/>
-      <w:pPr>
-        <w:ind w:left="1680" w:hanging="420"/>
-      </w:pPr>
-    </w:lvl>
-    <w:lvl w:ilvl="4" w:tentative="0">
-      <w:start w:val="1"/>
-      <w:numFmt w:val="lowerLetter"/>
-      <w:lvlText w:val="%5)"/>
-      <w:lvlJc w:val="left"/>
-      <w:pPr>
-        <w:ind w:left="2100" w:hanging="420"/>
-      </w:pPr>
-    </w:lvl>
-    <w:lvl w:ilvl="5" w:tentative="0">
-      <w:start w:val="1"/>
-      <w:numFmt w:val="lowerRoman"/>
-      <w:lvlText w:val="%6."/>
-      <w:lvlJc w:val="right"/>
-      <w:pPr>
-        <w:ind w:left="2520" w:hanging="420"/>
-      </w:pPr>
-    </w:lvl>
-    <w:lvl w:ilvl="6" w:tentative="0">
-      <w:start w:val="1"/>
-      <w:numFmt w:val="decimal"/>
-      <w:lvlText w:val="%7."/>
-      <w:lvlJc w:val="left"/>
-      <w:pPr>
-        <w:ind w:left="2940" w:hanging="420"/>
-      </w:pPr>
-    </w:lvl>
-    <w:lvl w:ilvl="7" w:tentative="0">
-      <w:start w:val="1"/>
-      <w:numFmt w:val="lowerLetter"/>
-      <w:lvlText w:val="%8)"/>
-      <w:lvlJc w:val="left"/>
-      <w:pPr>
-        <w:ind w:left="3360" w:hanging="420"/>
-      </w:pPr>
-    </w:lvl>
-    <w:lvl w:ilvl="8" w:tentative="0">
-      <w:start w:val="1"/>
-      <w:numFmt w:val="lowerRoman"/>
-      <w:lvlText w:val="%9."/>
-      <w:lvlJc w:val="right"/>
-      <w:pPr>
-        <w:ind w:left="3780" w:hanging="420"/>
-      </w:pPr>
-    </w:lvl>
-  </w:abstractNum>
-  <w:abstractNum w:abstractNumId="16">
-    <w:nsid w:val="509E113E"/>
-    <w:multiLevelType w:val="multilevel"/>
-    <w:tmpl w:val="509E113E"/>
-    <w:lvl w:ilvl="0" w:tentative="0">
-      <w:start w:val="1"/>
-      <w:numFmt w:val="decimal"/>
-      <w:lvlText w:val="%1."/>
-      <w:lvlJc w:val="left"/>
-      <w:pPr>
-        <w:ind w:left="360" w:hanging="360"/>
-      </w:pPr>
-      <w:rPr>
-        <w:rFonts w:hint="default"/>
-      </w:rPr>
-    </w:lvl>
-    <w:lvl w:ilvl="1" w:tentative="0">
-      <w:start w:val="1"/>
-      <w:numFmt w:val="lowerLetter"/>
-      <w:lvlText w:val="%2)"/>
-      <w:lvlJc w:val="left"/>
-      <w:pPr>
-        <w:ind w:left="840" w:hanging="420"/>
-      </w:pPr>
-    </w:lvl>
-    <w:lvl w:ilvl="2" w:tentative="0">
-      <w:start w:val="1"/>
-      <w:numFmt w:val="lowerRoman"/>
-      <w:lvlText w:val="%3."/>
-      <w:lvlJc w:val="right"/>
-      <w:pPr>
-        <w:ind w:left="1260" w:hanging="420"/>
-      </w:pPr>
-    </w:lvl>
-    <w:lvl w:ilvl="3" w:tentative="0">
-      <w:start w:val="1"/>
-      <w:numFmt w:val="decimal"/>
-      <w:lvlText w:val="%4."/>
-      <w:lvlJc w:val="left"/>
-      <w:pPr>
-        <w:ind w:left="1680" w:hanging="420"/>
-      </w:pPr>
-    </w:lvl>
-    <w:lvl w:ilvl="4" w:tentative="0">
-      <w:start w:val="1"/>
-      <w:numFmt w:val="lowerLetter"/>
-      <w:lvlText w:val="%5)"/>
-      <w:lvlJc w:val="left"/>
-      <w:pPr>
-        <w:ind w:left="2100" w:hanging="420"/>
-      </w:pPr>
-    </w:lvl>
-    <w:lvl w:ilvl="5" w:tentative="0">
-      <w:start w:val="1"/>
-      <w:numFmt w:val="lowerRoman"/>
-      <w:lvlText w:val="%6."/>
-      <w:lvlJc w:val="right"/>
-      <w:pPr>
-        <w:ind w:left="2520" w:hanging="420"/>
-      </w:pPr>
-    </w:lvl>
-    <w:lvl w:ilvl="6" w:tentative="0">
-      <w:start w:val="1"/>
-      <w:numFmt w:val="decimal"/>
-      <w:lvlText w:val="%7."/>
-      <w:lvlJc w:val="left"/>
-      <w:pPr>
-        <w:ind w:left="2940" w:hanging="420"/>
-      </w:pPr>
-    </w:lvl>
-    <w:lvl w:ilvl="7" w:tentative="0">
-      <w:start w:val="1"/>
-      <w:numFmt w:val="lowerLetter"/>
-      <w:lvlText w:val="%8)"/>
-      <w:lvlJc w:val="left"/>
-      <w:pPr>
-        <w:ind w:left="3360" w:hanging="420"/>
-      </w:pPr>
-    </w:lvl>
-    <w:lvl w:ilvl="8" w:tentative="0">
-      <w:start w:val="1"/>
-      <w:numFmt w:val="lowerRoman"/>
-      <w:lvlText w:val="%9."/>
-      <w:lvlJc w:val="right"/>
-      <w:pPr>
-        <w:ind w:left="3780" w:hanging="420"/>
-      </w:pPr>
-    </w:lvl>
-  </w:abstractNum>
-  <w:abstractNum w:abstractNumId="17">
-    <w:nsid w:val="5C9CC52E"/>
-    <w:multiLevelType w:val="singleLevel"/>
-    <w:tmpl w:val="5C9CC52E"/>
-    <w:lvl w:ilvl="0" w:tentative="0">
-      <w:start w:val="1"/>
-      <w:numFmt w:val="decimal"/>
-      <w:suff w:val="nothing"/>
-      <w:lvlText w:val="%1."/>
-      <w:lvlJc w:val="left"/>
-    </w:lvl>
-  </w:abstractNum>
-  <w:abstractNum w:abstractNumId="18">
-    <w:nsid w:val="5C9CC644"/>
-    <w:multiLevelType w:val="singleLevel"/>
-    <w:tmpl w:val="5C9CC644"/>
-    <w:lvl w:ilvl="0" w:tentative="0">
-      <w:start w:val="1"/>
-      <w:numFmt w:val="decimal"/>
-      <w:suff w:val="nothing"/>
-      <w:lvlText w:val="%1."/>
-      <w:lvlJc w:val="left"/>
-    </w:lvl>
-  </w:abstractNum>
-  <w:abstractNum w:abstractNumId="19">
-    <w:nsid w:val="5C9CC6DA"/>
-    <w:multiLevelType w:val="singleLevel"/>
-    <w:tmpl w:val="5C9CC6DA"/>
-    <w:lvl w:ilvl="0" w:tentative="0">
-      <w:start w:val="1"/>
-      <w:numFmt w:val="decimal"/>
-      <w:suff w:val="nothing"/>
-      <w:lvlText w:val="%1."/>
-      <w:lvlJc w:val="left"/>
-    </w:lvl>
-  </w:abstractNum>
-  <w:abstractNum w:abstractNumId="20">
-    <w:nsid w:val="62051A91"/>
-    <w:multiLevelType w:val="multilevel"/>
-    <w:tmpl w:val="62051A91"/>
-    <w:lvl w:ilvl="0" w:tentative="0">
-      <w:start w:val="1"/>
-      <w:numFmt w:val="decimal"/>
-      <w:lvlText w:val="%1."/>
-      <w:lvlJc w:val="left"/>
-      <w:pPr>
-        <w:ind w:left="360" w:hanging="360"/>
-      </w:pPr>
-      <w:rPr>
-        <w:rFonts w:hint="default"/>
-      </w:rPr>
-    </w:lvl>
-    <w:lvl w:ilvl="1" w:tentative="0">
-      <w:start w:val="1"/>
-      <w:numFmt w:val="lowerLetter"/>
-      <w:lvlText w:val="%2)"/>
-      <w:lvlJc w:val="left"/>
-      <w:pPr>
-        <w:ind w:left="840" w:hanging="420"/>
-      </w:pPr>
-    </w:lvl>
-    <w:lvl w:ilvl="2" w:tentative="0">
-      <w:start w:val="1"/>
-      <w:numFmt w:val="lowerRoman"/>
-      <w:lvlText w:val="%3."/>
-      <w:lvlJc w:val="right"/>
-      <w:pPr>
-        <w:ind w:left="1260" w:hanging="420"/>
-      </w:pPr>
-    </w:lvl>
-    <w:lvl w:ilvl="3" w:tentative="0">
-      <w:start w:val="1"/>
-      <w:numFmt w:val="decimal"/>
-      <w:lvlText w:val="%4."/>
-      <w:lvlJc w:val="left"/>
-      <w:pPr>
-        <w:ind w:left="1680" w:hanging="420"/>
-      </w:pPr>
-    </w:lvl>
-    <w:lvl w:ilvl="4" w:tentative="0">
-      <w:start w:val="1"/>
-      <w:numFmt w:val="lowerLetter"/>
-      <w:lvlText w:val="%5)"/>
-      <w:lvlJc w:val="left"/>
-      <w:pPr>
-        <w:ind w:left="2100" w:hanging="420"/>
-      </w:pPr>
-    </w:lvl>
-    <w:lvl w:ilvl="5" w:tentative="0">
-      <w:start w:val="1"/>
-      <w:numFmt w:val="lowerRoman"/>
-      <w:lvlText w:val="%6."/>
-      <w:lvlJc w:val="right"/>
-      <w:pPr>
-        <w:ind w:left="2520" w:hanging="420"/>
-      </w:pPr>
-    </w:lvl>
-    <w:lvl w:ilvl="6" w:tentative="0">
-      <w:start w:val="1"/>
-      <w:numFmt w:val="decimal"/>
-      <w:lvlText w:val="%7."/>
-      <w:lvlJc w:val="left"/>
-      <w:pPr>
-        <w:ind w:left="2940" w:hanging="420"/>
-      </w:pPr>
-    </w:lvl>
-    <w:lvl w:ilvl="7" w:tentative="0">
-      <w:start w:val="1"/>
-      <w:numFmt w:val="lowerLetter"/>
-      <w:lvlText w:val="%8)"/>
-      <w:lvlJc w:val="left"/>
-      <w:pPr>
-        <w:ind w:left="3360" w:hanging="420"/>
-      </w:pPr>
-    </w:lvl>
-    <w:lvl w:ilvl="8" w:tentative="0">
-      <w:start w:val="1"/>
-      <w:numFmt w:val="lowerRoman"/>
-      <w:lvlText w:val="%9."/>
-      <w:lvlJc w:val="right"/>
-      <w:pPr>
-        <w:ind w:left="3780" w:hanging="420"/>
-      </w:pPr>
-    </w:lvl>
-  </w:abstractNum>
-  <w:abstractNum w:abstractNumId="21">
-    <w:nsid w:val="62634B8D"/>
-    <w:multiLevelType w:val="multilevel"/>
-    <w:tmpl w:val="62634B8D"/>
-    <w:lvl w:ilvl="0" w:tentative="0">
-      <w:start w:val="1"/>
-      <w:numFmt w:val="decimal"/>
-      <w:lvlText w:val="%1."/>
-      <w:lvlJc w:val="left"/>
-      <w:pPr>
-        <w:ind w:left="360" w:hanging="360"/>
-      </w:pPr>
-      <w:rPr>
-        <w:rFonts w:hint="default"/>
-      </w:rPr>
-    </w:lvl>
-    <w:lvl w:ilvl="1" w:tentative="0">
-      <w:start w:val="1"/>
-      <w:numFmt w:val="lowerLetter"/>
-      <w:lvlText w:val="%2)"/>
-      <w:lvlJc w:val="left"/>
-      <w:pPr>
-        <w:ind w:left="840" w:hanging="420"/>
-      </w:pPr>
-    </w:lvl>
-    <w:lvl w:ilvl="2" w:tentative="0">
-      <w:start w:val="1"/>
-      <w:numFmt w:val="lowerRoman"/>
-      <w:lvlText w:val="%3."/>
-      <w:lvlJc w:val="right"/>
-      <w:pPr>
-        <w:ind w:left="1260" w:hanging="420"/>
-      </w:pPr>
-    </w:lvl>
-    <w:lvl w:ilvl="3" w:tentative="0">
-      <w:start w:val="1"/>
-      <w:numFmt w:val="decimal"/>
-      <w:lvlText w:val="%4."/>
-      <w:lvlJc w:val="left"/>
-      <w:pPr>
-        <w:ind w:left="1680" w:hanging="420"/>
-      </w:pPr>
-    </w:lvl>
-    <w:lvl w:ilvl="4" w:tentative="0">
-      <w:start w:val="1"/>
-      <w:numFmt w:val="lowerLetter"/>
-      <w:lvlText w:val="%5)"/>
-      <w:lvlJc w:val="left"/>
-      <w:pPr>
-        <w:ind w:left="2100" w:hanging="420"/>
-      </w:pPr>
-    </w:lvl>
-    <w:lvl w:ilvl="5" w:tentative="0">
-      <w:start w:val="1"/>
-      <w:numFmt w:val="lowerRoman"/>
-      <w:lvlText w:val="%6."/>
-      <w:lvlJc w:val="right"/>
-      <w:pPr>
-        <w:ind w:left="2520" w:hanging="420"/>
-      </w:pPr>
-    </w:lvl>
-    <w:lvl w:ilvl="6" w:tentative="0">
-      <w:start w:val="1"/>
-      <w:numFmt w:val="decimal"/>
-      <w:lvlText w:val="%7."/>
-      <w:lvlJc w:val="left"/>
-      <w:pPr>
-        <w:ind w:left="2940" w:hanging="420"/>
-      </w:pPr>
-    </w:lvl>
-    <w:lvl w:ilvl="7" w:tentative="0">
-      <w:start w:val="1"/>
-      <w:numFmt w:val="lowerLetter"/>
-      <w:lvlText w:val="%8)"/>
-      <w:lvlJc w:val="left"/>
-      <w:pPr>
-        <w:ind w:left="3360" w:hanging="420"/>
-      </w:pPr>
-    </w:lvl>
-    <w:lvl w:ilvl="8" w:tentative="0">
-      <w:start w:val="1"/>
-      <w:numFmt w:val="lowerRoman"/>
-      <w:lvlText w:val="%9."/>
-      <w:lvlJc w:val="right"/>
-      <w:pPr>
-        <w:ind w:left="3780" w:hanging="420"/>
-      </w:pPr>
-    </w:lvl>
-  </w:abstractNum>
-  <w:abstractNum w:abstractNumId="22">
-    <w:nsid w:val="63DD7161"/>
-    <w:multiLevelType w:val="multilevel"/>
-    <w:tmpl w:val="63DD7161"/>
-    <w:lvl w:ilvl="0" w:tentative="0">
-      <w:start w:val="1"/>
-      <w:numFmt w:val="decimal"/>
-      <w:lvlText w:val="%1."/>
-      <w:lvlJc w:val="left"/>
-      <w:pPr>
-        <w:ind w:left="360" w:hanging="360"/>
-      </w:pPr>
-      <w:rPr>
-        <w:rFonts w:hint="default"/>
-      </w:rPr>
-    </w:lvl>
-    <w:lvl w:ilvl="1" w:tentative="0">
-      <w:start w:val="1"/>
-      <w:numFmt w:val="lowerLetter"/>
-      <w:lvlText w:val="%2)"/>
-      <w:lvlJc w:val="left"/>
-      <w:pPr>
-        <w:ind w:left="840" w:hanging="420"/>
-      </w:pPr>
-    </w:lvl>
-    <w:lvl w:ilvl="2" w:tentative="0">
-      <w:start w:val="1"/>
-      <w:numFmt w:val="lowerRoman"/>
-      <w:lvlText w:val="%3."/>
-      <w:lvlJc w:val="right"/>
-      <w:pPr>
-        <w:ind w:left="1260" w:hanging="420"/>
-      </w:pPr>
-    </w:lvl>
-    <w:lvl w:ilvl="3" w:tentative="0">
-      <w:start w:val="1"/>
-      <w:numFmt w:val="decimal"/>
-      <w:lvlText w:val="%4."/>
-      <w:lvlJc w:val="left"/>
-      <w:pPr>
-        <w:ind w:left="1680" w:hanging="420"/>
-      </w:pPr>
-    </w:lvl>
-    <w:lvl w:ilvl="4" w:tentative="0">
-      <w:start w:val="1"/>
-      <w:numFmt w:val="lowerLetter"/>
-      <w:lvlText w:val="%5)"/>
-      <w:lvlJc w:val="left"/>
-      <w:pPr>
-        <w:ind w:left="2100" w:hanging="420"/>
-      </w:pPr>
-    </w:lvl>
-    <w:lvl w:ilvl="5" w:tentative="0">
-      <w:start w:val="1"/>
-      <w:numFmt w:val="lowerRoman"/>
-      <w:lvlText w:val="%6."/>
-      <w:lvlJc w:val="right"/>
-      <w:pPr>
-        <w:ind w:left="2520" w:hanging="420"/>
-      </w:pPr>
-    </w:lvl>
-    <w:lvl w:ilvl="6" w:tentative="0">
-      <w:start w:val="1"/>
-      <w:numFmt w:val="decimal"/>
-      <w:lvlText w:val="%7."/>
-      <w:lvlJc w:val="left"/>
-      <w:pPr>
-        <w:ind w:left="2940" w:hanging="420"/>
-      </w:pPr>
-    </w:lvl>
-    <w:lvl w:ilvl="7" w:tentative="0">
-      <w:start w:val="1"/>
-      <w:numFmt w:val="lowerLetter"/>
-      <w:lvlText w:val="%8)"/>
-      <w:lvlJc w:val="left"/>
-      <w:pPr>
-        <w:ind w:left="3360" w:hanging="420"/>
-      </w:pPr>
-    </w:lvl>
-    <w:lvl w:ilvl="8" w:tentative="0">
-      <w:start w:val="1"/>
-      <w:numFmt w:val="lowerRoman"/>
-      <w:lvlText w:val="%9."/>
-      <w:lvlJc w:val="right"/>
-      <w:pPr>
-        <w:ind w:left="3780" w:hanging="420"/>
-      </w:pPr>
-    </w:lvl>
-  </w:abstractNum>
-  <w:abstractNum w:abstractNumId="23">
-    <w:nsid w:val="66EC4950"/>
-    <w:multiLevelType w:val="singleLevel"/>
-    <w:tmpl w:val="66EC4950"/>
-    <w:lvl w:ilvl="0" w:tentative="0">
-      <w:start w:val="1"/>
-      <w:numFmt w:val="decimal"/>
-      <w:suff w:val="space"/>
-      <w:lvlText w:val="%1."/>
-      <w:lvlJc w:val="left"/>
-    </w:lvl>
-  </w:abstractNum>
-  <w:abstractNum w:abstractNumId="24">
-    <w:nsid w:val="6B310885"/>
-    <w:multiLevelType w:val="multilevel"/>
-    <w:tmpl w:val="6B310885"/>
-    <w:lvl w:ilvl="0" w:tentative="0">
-      <w:start w:val="1"/>
-      <w:numFmt w:val="decimal"/>
-      <w:lvlText w:val="%1、"/>
-      <w:lvlJc w:val="left"/>
-      <w:pPr>
-        <w:ind w:left="360" w:hanging="360"/>
-      </w:pPr>
-      <w:rPr>
-        <w:rFonts w:hint="default"/>
-      </w:rPr>
-    </w:lvl>
-    <w:lvl w:ilvl="1" w:tentative="0">
-      <w:start w:val="1"/>
-      <w:numFmt w:val="lowerLetter"/>
-      <w:lvlText w:val="%2)"/>
-      <w:lvlJc w:val="left"/>
-      <w:pPr>
-        <w:ind w:left="840" w:hanging="420"/>
-      </w:pPr>
-    </w:lvl>
-    <w:lvl w:ilvl="2" w:tentative="0">
-      <w:start w:val="1"/>
-      <w:numFmt w:val="lowerRoman"/>
-      <w:lvlText w:val="%3."/>
-      <w:lvlJc w:val="right"/>
-      <w:pPr>
-        <w:ind w:left="1260" w:hanging="420"/>
-      </w:pPr>
-    </w:lvl>
-    <w:lvl w:ilvl="3" w:tentative="0">
-      <w:start w:val="1"/>
-      <w:numFmt w:val="decimal"/>
-      <w:lvlText w:val="%4."/>
-      <w:lvlJc w:val="left"/>
-      <w:pPr>
-        <w:ind w:left="1680" w:hanging="420"/>
-      </w:pPr>
-    </w:lvl>
-    <w:lvl w:ilvl="4" w:tentative="0">
-      <w:start w:val="1"/>
-      <w:numFmt w:val="lowerLetter"/>
-      <w:lvlText w:val="%5)"/>
-      <w:lvlJc w:val="left"/>
-      <w:pPr>
-        <w:ind w:left="2100" w:hanging="420"/>
-      </w:pPr>
-    </w:lvl>
-    <w:lvl w:ilvl="5" w:tentative="0">
-      <w:start w:val="1"/>
-      <w:numFmt w:val="lowerRoman"/>
-      <w:lvlText w:val="%6."/>
-      <w:lvlJc w:val="right"/>
-      <w:pPr>
-        <w:ind w:left="2520" w:hanging="420"/>
-      </w:pPr>
-    </w:lvl>
-    <w:lvl w:ilvl="6" w:tentative="0">
-      <w:start w:val="1"/>
-      <w:numFmt w:val="decimal"/>
-      <w:lvlText w:val="%7."/>
-      <w:lvlJc w:val="left"/>
-      <w:pPr>
-        <w:ind w:left="2940" w:hanging="420"/>
-      </w:pPr>
-    </w:lvl>
-    <w:lvl w:ilvl="7" w:tentative="0">
-      <w:start w:val="1"/>
-      <w:numFmt w:val="lowerLetter"/>
-      <w:lvlText w:val="%8)"/>
-      <w:lvlJc w:val="left"/>
-      <w:pPr>
-        <w:ind w:left="3360" w:hanging="420"/>
-      </w:pPr>
-    </w:lvl>
-    <w:lvl w:ilvl="8" w:tentative="0">
-      <w:start w:val="1"/>
-      <w:numFmt w:val="lowerRoman"/>
-      <w:lvlText w:val="%9."/>
-      <w:lvlJc w:val="right"/>
-      <w:pPr>
-        <w:ind w:left="3780" w:hanging="420"/>
-      </w:pPr>
-    </w:lvl>
-  </w:abstractNum>
-  <w:abstractNum w:abstractNumId="25">
-    <w:nsid w:val="6FF02831"/>
-    <w:multiLevelType w:val="multilevel"/>
-    <w:tmpl w:val="6FF02831"/>
-    <w:lvl w:ilvl="0" w:tentative="0">
-      <w:start w:val="1"/>
-      <w:numFmt w:val="decimal"/>
-      <w:lvlText w:val="%1."/>
-      <w:lvlJc w:val="left"/>
-      <w:pPr>
-        <w:ind w:left="360" w:hanging="360"/>
-      </w:pPr>
-      <w:rPr>
-        <w:rFonts w:hint="default"/>
-      </w:rPr>
-    </w:lvl>
-    <w:lvl w:ilvl="1" w:tentative="0">
-      <w:start w:val="1"/>
-      <w:numFmt w:val="lowerLetter"/>
-      <w:lvlText w:val="%2)"/>
-      <w:lvlJc w:val="left"/>
-      <w:pPr>
-        <w:ind w:left="840" w:hanging="420"/>
-      </w:pPr>
-    </w:lvl>
-    <w:lvl w:ilvl="2" w:tentative="0">
-      <w:start w:val="1"/>
-      <w:numFmt w:val="lowerRoman"/>
-      <w:lvlText w:val="%3."/>
-      <w:lvlJc w:val="right"/>
-      <w:pPr>
-        <w:ind w:left="1260" w:hanging="420"/>
-      </w:pPr>
-    </w:lvl>
-    <w:lvl w:ilvl="3" w:tentative="0">
-      <w:start w:val="1"/>
-      <w:numFmt w:val="decimal"/>
-      <w:lvlText w:val="%4."/>
-      <w:lvlJc w:val="left"/>
-      <w:pPr>
-        <w:ind w:left="1680" w:hanging="420"/>
-      </w:pPr>
-    </w:lvl>
-    <w:lvl w:ilvl="4" w:tentative="0">
-      <w:start w:val="1"/>
-      <w:numFmt w:val="lowerLetter"/>
-      <w:lvlText w:val="%5)"/>
-      <w:lvlJc w:val="left"/>
-      <w:pPr>
-        <w:ind w:left="2100" w:hanging="420"/>
-      </w:pPr>
-    </w:lvl>
-    <w:lvl w:ilvl="5" w:tentative="0">
-      <w:start w:val="1"/>
-      <w:numFmt w:val="lowerRoman"/>
-      <w:lvlText w:val="%6."/>
-      <w:lvlJc w:val="right"/>
-      <w:pPr>
-        <w:ind w:left="2520" w:hanging="420"/>
-      </w:pPr>
-    </w:lvl>
-    <w:lvl w:ilvl="6" w:tentative="0">
-      <w:start w:val="1"/>
-      <w:numFmt w:val="decimal"/>
-      <w:lvlText w:val="%7."/>
-      <w:lvlJc w:val="left"/>
-      <w:pPr>
-        <w:ind w:left="2940" w:hanging="420"/>
-      </w:pPr>
-    </w:lvl>
-    <w:lvl w:ilvl="7" w:tentative="0">
-      <w:start w:val="1"/>
-      <w:numFmt w:val="lowerLetter"/>
-      <w:lvlText w:val="%8)"/>
-      <w:lvlJc w:val="left"/>
-      <w:pPr>
-        <w:ind w:left="3360" w:hanging="420"/>
-      </w:pPr>
-    </w:lvl>
-    <w:lvl w:ilvl="8" w:tentative="0">
-      <w:start w:val="1"/>
-      <w:numFmt w:val="lowerRoman"/>
-      <w:lvlText w:val="%9."/>
-      <w:lvlJc w:val="right"/>
-      <w:pPr>
-        <w:ind w:left="3780" w:hanging="420"/>
-      </w:pPr>
-    </w:lvl>
-  </w:abstractNum>
-  <w:abstractNum w:abstractNumId="26">
-    <w:nsid w:val="7176066F"/>
-    <w:multiLevelType w:val="multilevel"/>
-    <w:tmpl w:val="7176066F"/>
-    <w:lvl w:ilvl="0" w:tentative="0">
-      <w:start w:val="1"/>
-      <w:numFmt w:val="decimal"/>
-      <w:lvlText w:val="%1."/>
-      <w:lvlJc w:val="left"/>
-      <w:pPr>
-        <w:ind w:left="360" w:hanging="360"/>
-      </w:pPr>
-      <w:rPr>
-        <w:rFonts w:hint="default"/>
-      </w:rPr>
-    </w:lvl>
-    <w:lvl w:ilvl="1" w:tentative="0">
-      <w:start w:val="1"/>
-      <w:numFmt w:val="lowerLetter"/>
-      <w:lvlText w:val="%2)"/>
-      <w:lvlJc w:val="left"/>
-      <w:pPr>
-        <w:ind w:left="840" w:hanging="420"/>
-      </w:pPr>
-    </w:lvl>
-    <w:lvl w:ilvl="2" w:tentative="0">
-      <w:start w:val="1"/>
-      <w:numFmt w:val="lowerRoman"/>
-      <w:lvlText w:val="%3."/>
-      <w:lvlJc w:val="right"/>
-      <w:pPr>
-        <w:ind w:left="1260" w:hanging="420"/>
-      </w:pPr>
-    </w:lvl>
-    <w:lvl w:ilvl="3" w:tentative="0">
-      <w:start w:val="1"/>
-      <w:numFmt w:val="decimal"/>
-      <w:lvlText w:val="%4."/>
-      <w:lvlJc w:val="left"/>
-      <w:pPr>
-        <w:ind w:left="1680" w:hanging="420"/>
-      </w:pPr>
-    </w:lvl>
-    <w:lvl w:ilvl="4" w:tentative="0">
-      <w:start w:val="1"/>
-      <w:numFmt w:val="lowerLetter"/>
-      <w:lvlText w:val="%5)"/>
-      <w:lvlJc w:val="left"/>
-      <w:pPr>
-        <w:ind w:left="2100" w:hanging="420"/>
-      </w:pPr>
-    </w:lvl>
-    <w:lvl w:ilvl="5" w:tentative="0">
-      <w:start w:val="1"/>
-      <w:numFmt w:val="lowerRoman"/>
-      <w:lvlText w:val="%6."/>
-      <w:lvlJc w:val="right"/>
-      <w:pPr>
-        <w:ind w:left="2520" w:hanging="420"/>
-      </w:pPr>
-    </w:lvl>
-    <w:lvl w:ilvl="6" w:tentative="0">
-      <w:start w:val="1"/>
-      <w:numFmt w:val="decimal"/>
-      <w:lvlText w:val="%7."/>
-      <w:lvlJc w:val="left"/>
-      <w:pPr>
-        <w:ind w:left="2940" w:hanging="420"/>
-      </w:pPr>
-    </w:lvl>
-    <w:lvl w:ilvl="7" w:tentative="0">
-      <w:start w:val="1"/>
-      <w:numFmt w:val="lowerLetter"/>
-      <w:lvlText w:val="%8)"/>
-      <w:lvlJc w:val="left"/>
-      <w:pPr>
-        <w:ind w:left="3360" w:hanging="420"/>
-      </w:pPr>
-    </w:lvl>
-    <w:lvl w:ilvl="8" w:tentative="0">
-      <w:start w:val="1"/>
-      <w:numFmt w:val="lowerRoman"/>
-      <w:lvlText w:val="%9."/>
-      <w:lvlJc w:val="right"/>
-      <w:pPr>
-        <w:ind w:left="3780" w:hanging="420"/>
-      </w:pPr>
-    </w:lvl>
-  </w:abstractNum>
-  <w:abstractNum w:abstractNumId="27">
-    <w:nsid w:val="72FB4B97"/>
-    <w:multiLevelType w:val="multilevel"/>
-    <w:tmpl w:val="72FB4B97"/>
-    <w:lvl w:ilvl="0" w:tentative="0">
-      <w:start w:val="1"/>
-      <w:numFmt w:val="decimal"/>
-      <w:lvlText w:val="%1."/>
-      <w:lvlJc w:val="left"/>
-      <w:pPr>
-        <w:ind w:left="360" w:hanging="360"/>
-      </w:pPr>
-      <w:rPr>
-        <w:rFonts w:hint="default"/>
-      </w:rPr>
-    </w:lvl>
-    <w:lvl w:ilvl="1" w:tentative="0">
-      <w:start w:val="1"/>
-      <w:numFmt w:val="lowerLetter"/>
-      <w:lvlText w:val="%2)"/>
-      <w:lvlJc w:val="left"/>
-      <w:pPr>
-        <w:ind w:left="840" w:hanging="420"/>
-      </w:pPr>
-    </w:lvl>
-    <w:lvl w:ilvl="2" w:tentative="0">
-      <w:start w:val="1"/>
-      <w:numFmt w:val="lowerRoman"/>
-      <w:lvlText w:val="%3."/>
-      <w:lvlJc w:val="right"/>
-      <w:pPr>
-        <w:ind w:left="1260" w:hanging="420"/>
-      </w:pPr>
-    </w:lvl>
-    <w:lvl w:ilvl="3" w:tentative="0">
-      <w:start w:val="1"/>
-      <w:numFmt w:val="decimal"/>
-      <w:lvlText w:val="%4."/>
-      <w:lvlJc w:val="left"/>
-      <w:pPr>
-        <w:ind w:left="1680" w:hanging="420"/>
-      </w:pPr>
-    </w:lvl>
-    <w:lvl w:ilvl="4" w:tentative="0">
-      <w:start w:val="1"/>
-      <w:numFmt w:val="lowerLetter"/>
-      <w:lvlText w:val="%5)"/>
-      <w:lvlJc w:val="left"/>
-      <w:pPr>
-        <w:ind w:left="2100" w:hanging="420"/>
-      </w:pPr>
-    </w:lvl>
-    <w:lvl w:ilvl="5" w:tentative="0">
-      <w:start w:val="1"/>
-      <w:numFmt w:val="lowerRoman"/>
-      <w:lvlText w:val="%6."/>
-      <w:lvlJc w:val="right"/>
-      <w:pPr>
-        <w:ind w:left="2520" w:hanging="420"/>
-      </w:pPr>
-    </w:lvl>
-    <w:lvl w:ilvl="6" w:tentative="0">
-      <w:start w:val="1"/>
-      <w:numFmt w:val="decimal"/>
-      <w:lvlText w:val="%7."/>
-      <w:lvlJc w:val="left"/>
-      <w:pPr>
-        <w:ind w:left="2940" w:hanging="420"/>
-      </w:pPr>
-    </w:lvl>
-    <w:lvl w:ilvl="7" w:tentative="0">
-      <w:start w:val="1"/>
-      <w:numFmt w:val="lowerLetter"/>
-      <w:lvlText w:val="%8)"/>
-      <w:lvlJc w:val="left"/>
-      <w:pPr>
-        <w:ind w:left="3360" w:hanging="420"/>
-      </w:pPr>
-    </w:lvl>
-    <w:lvl w:ilvl="8" w:tentative="0">
-      <w:start w:val="1"/>
-      <w:numFmt w:val="lowerRoman"/>
-      <w:lvlText w:val="%9."/>
-      <w:lvlJc w:val="right"/>
-      <w:pPr>
-        <w:ind w:left="3780" w:hanging="420"/>
-      </w:pPr>
-    </w:lvl>
-  </w:abstractNum>
-  <w:abstractNum w:abstractNumId="28">
-    <w:nsid w:val="775836FC"/>
-    <w:multiLevelType w:val="multilevel"/>
-    <w:tmpl w:val="775836FC"/>
-    <w:lvl w:ilvl="0" w:tentative="0">
-      <w:start w:val="1"/>
-      <w:numFmt w:val="decimal"/>
-      <w:lvlText w:val="%1."/>
-      <w:lvlJc w:val="left"/>
-      <w:pPr>
-        <w:ind w:left="360" w:hanging="360"/>
-      </w:pPr>
-      <w:rPr>
-        <w:rFonts w:hint="default"/>
-      </w:rPr>
-    </w:lvl>
-    <w:lvl w:ilvl="1" w:tentative="0">
-      <w:start w:val="1"/>
-      <w:numFmt w:val="lowerLetter"/>
-      <w:lvlText w:val="%2)"/>
-      <w:lvlJc w:val="left"/>
-      <w:pPr>
-        <w:ind w:left="840" w:hanging="420"/>
-      </w:pPr>
-    </w:lvl>
-    <w:lvl w:ilvl="2" w:tentative="0">
-      <w:start w:val="1"/>
-      <w:numFmt w:val="lowerRoman"/>
-      <w:lvlText w:val="%3."/>
-      <w:lvlJc w:val="right"/>
-      <w:pPr>
-        <w:ind w:left="1260" w:hanging="420"/>
-      </w:pPr>
-    </w:lvl>
-    <w:lvl w:ilvl="3" w:tentative="0">
-      <w:start w:val="1"/>
-      <w:numFmt w:val="decimal"/>
-      <w:lvlText w:val="%4."/>
-      <w:lvlJc w:val="left"/>
-      <w:pPr>
-        <w:ind w:left="1680" w:hanging="420"/>
-      </w:pPr>
-    </w:lvl>
-    <w:lvl w:ilvl="4" w:tentative="0">
-      <w:start w:val="1"/>
-      <w:numFmt w:val="lowerLetter"/>
-      <w:lvlText w:val="%5)"/>
-      <w:lvlJc w:val="left"/>
-      <w:pPr>
-        <w:ind w:left="2100" w:hanging="420"/>
-      </w:pPr>
-    </w:lvl>
-    <w:lvl w:ilvl="5" w:tentative="0">
-      <w:start w:val="1"/>
-      <w:numFmt w:val="lowerRoman"/>
-      <w:lvlText w:val="%6."/>
-      <w:lvlJc w:val="right"/>
-      <w:pPr>
-        <w:ind w:left="2520" w:hanging="420"/>
-      </w:pPr>
-    </w:lvl>
-    <w:lvl w:ilvl="6" w:tentative="0">
-      <w:start w:val="1"/>
-      <w:numFmt w:val="decimal"/>
-      <w:lvlText w:val="%7."/>
-      <w:lvlJc w:val="left"/>
-      <w:pPr>
-        <w:ind w:left="2940" w:hanging="420"/>
-      </w:pPr>
-    </w:lvl>
-    <w:lvl w:ilvl="7" w:tentative="0">
-      <w:start w:val="1"/>
-      <w:numFmt w:val="lowerLetter"/>
-      <w:lvlText w:val="%8)"/>
-      <w:lvlJc w:val="left"/>
-      <w:pPr>
-        <w:ind w:left="3360" w:hanging="420"/>
-      </w:pPr>
-    </w:lvl>
-    <w:lvl w:ilvl="8" w:tentative="0">
-      <w:start w:val="1"/>
-      <w:numFmt w:val="lowerRoman"/>
-      <w:lvlText w:val="%9."/>
-      <w:lvlJc w:val="right"/>
-      <w:pPr>
-        <w:ind w:left="3780" w:hanging="420"/>
-      </w:pPr>
-    </w:lvl>
-  </w:abstractNum>
-  <w:abstractNum w:abstractNumId="29">
-    <w:nsid w:val="77E964AE"/>
-    <w:multiLevelType w:val="multilevel"/>
-    <w:tmpl w:val="77E964AE"/>
-    <w:lvl w:ilvl="0" w:tentative="0">
-      <w:start w:val="1"/>
-      <w:numFmt w:val="decimal"/>
-      <w:lvlText w:val="%1."/>
-      <w:lvlJc w:val="left"/>
-      <w:pPr>
-        <w:ind w:left="360" w:hanging="360"/>
-      </w:pPr>
-      <w:rPr>
-        <w:rFonts w:hint="default"/>
-      </w:rPr>
-    </w:lvl>
-    <w:lvl w:ilvl="1" w:tentative="0">
-      <w:start w:val="1"/>
-      <w:numFmt w:val="lowerLetter"/>
-      <w:lvlText w:val="%2)"/>
-      <w:lvlJc w:val="left"/>
-      <w:pPr>
-        <w:ind w:left="840" w:hanging="420"/>
-      </w:pPr>
-    </w:lvl>
-    <w:lvl w:ilvl="2" w:tentative="0">
-      <w:start w:val="1"/>
-      <w:numFmt w:val="lowerRoman"/>
-      <w:lvlText w:val="%3."/>
-      <w:lvlJc w:val="right"/>
-      <w:pPr>
-        <w:ind w:left="1260" w:hanging="420"/>
-      </w:pPr>
-    </w:lvl>
-    <w:lvl w:ilvl="3" w:tentative="0">
-      <w:start w:val="1"/>
-      <w:numFmt w:val="decimal"/>
-      <w:lvlText w:val="%4."/>
-      <w:lvlJc w:val="left"/>
-      <w:pPr>
-        <w:ind w:left="1680" w:hanging="420"/>
-      </w:pPr>
-    </w:lvl>
-    <w:lvl w:ilvl="4" w:tentative="0">
-      <w:start w:val="1"/>
-      <w:numFmt w:val="lowerLetter"/>
-      <w:lvlText w:val="%5)"/>
-      <w:lvlJc w:val="left"/>
-      <w:pPr>
-        <w:ind w:left="2100" w:hanging="420"/>
-      </w:pPr>
-    </w:lvl>
-    <w:lvl w:ilvl="5" w:tentative="0">
-      <w:start w:val="1"/>
-      <w:numFmt w:val="lowerRoman"/>
-      <w:lvlText w:val="%6."/>
-      <w:lvlJc w:val="right"/>
-      <w:pPr>
-        <w:ind w:left="2520" w:hanging="420"/>
-      </w:pPr>
-    </w:lvl>
-    <w:lvl w:ilvl="6" w:tentative="0">
-      <w:start w:val="1"/>
-      <w:numFmt w:val="decimal"/>
-      <w:lvlText w:val="%7."/>
-      <w:lvlJc w:val="left"/>
-      <w:pPr>
-        <w:ind w:left="2940" w:hanging="420"/>
-      </w:pPr>
-    </w:lvl>
-    <w:lvl w:ilvl="7" w:tentative="0">
-      <w:start w:val="1"/>
-      <w:numFmt w:val="lowerLetter"/>
-      <w:lvlText w:val="%8)"/>
-      <w:lvlJc w:val="left"/>
-      <w:pPr>
-        <w:ind w:left="3360" w:hanging="420"/>
-      </w:pPr>
-    </w:lvl>
-    <w:lvl w:ilvl="8" w:tentative="0">
-      <w:start w:val="1"/>
-      <w:numFmt w:val="lowerRoman"/>
-      <w:lvlText w:val="%9."/>
-      <w:lvlJc w:val="right"/>
-      <w:pPr>
-        <w:ind w:left="3780" w:hanging="420"/>
-      </w:pPr>
-    </w:lvl>
-  </w:abstractNum>
-  <w:abstractNum w:abstractNumId="30">
-    <w:nsid w:val="7A7C3D5A"/>
-    <w:multiLevelType w:val="multilevel"/>
-    <w:tmpl w:val="7A7C3D5A"/>
-    <w:lvl w:ilvl="0" w:tentative="0">
-      <w:start w:val="1"/>
-      <w:numFmt w:val="decimal"/>
-      <w:lvlText w:val="%1."/>
-      <w:lvlJc w:val="left"/>
-      <w:pPr>
-        <w:ind w:left="360" w:hanging="360"/>
-      </w:pPr>
-      <w:rPr>
-        <w:rFonts w:hint="default"/>
-      </w:rPr>
-    </w:lvl>
-    <w:lvl w:ilvl="1" w:tentative="0">
-      <w:start w:val="1"/>
-      <w:numFmt w:val="lowerLetter"/>
-      <w:lvlText w:val="%2)"/>
-      <w:lvlJc w:val="left"/>
-      <w:pPr>
-        <w:ind w:left="840" w:hanging="420"/>
-      </w:pPr>
-    </w:lvl>
-    <w:lvl w:ilvl="2" w:tentative="0">
-      <w:start w:val="1"/>
-      <w:numFmt w:val="lowerRoman"/>
-      <w:lvlText w:val="%3."/>
-      <w:lvlJc w:val="right"/>
-      <w:pPr>
-        <w:ind w:left="1260" w:hanging="420"/>
-      </w:pPr>
-    </w:lvl>
-    <w:lvl w:ilvl="3" w:tentative="0">
-      <w:start w:val="1"/>
-      <w:numFmt w:val="decimal"/>
-      <w:lvlText w:val="%4."/>
-      <w:lvlJc w:val="left"/>
-      <w:pPr>
-        <w:ind w:left="1680" w:hanging="420"/>
-      </w:pPr>
-    </w:lvl>
-    <w:lvl w:ilvl="4" w:tentative="0">
-      <w:start w:val="1"/>
-      <w:numFmt w:val="lowerLetter"/>
-      <w:lvlText w:val="%5)"/>
-      <w:lvlJc w:val="left"/>
-      <w:pPr>
-        <w:ind w:left="2100" w:hanging="420"/>
-      </w:pPr>
-    </w:lvl>
-    <w:lvl w:ilvl="5" w:tentative="0">
-      <w:start w:val="1"/>
-      <w:numFmt w:val="lowerRoman"/>
-      <w:lvlText w:val="%6."/>
-      <w:lvlJc w:val="right"/>
-      <w:pPr>
-        <w:ind w:left="2520" w:hanging="420"/>
-      </w:pPr>
-    </w:lvl>
-    <w:lvl w:ilvl="6" w:tentative="0">
-      <w:start w:val="1"/>
-      <w:numFmt w:val="decimal"/>
-      <w:lvlText w:val="%7."/>
-      <w:lvlJc w:val="left"/>
-      <w:pPr>
-        <w:ind w:left="2940" w:hanging="420"/>
-      </w:pPr>
-    </w:lvl>
-    <w:lvl w:ilvl="7" w:tentative="0">
-      <w:start w:val="1"/>
-      <w:numFmt w:val="lowerLetter"/>
-      <w:lvlText w:val="%8)"/>
-      <w:lvlJc w:val="left"/>
-      <w:pPr>
-        <w:ind w:left="3360" w:hanging="420"/>
-      </w:pPr>
-    </w:lvl>
-    <w:lvl w:ilvl="8" w:tentative="0">
-      <w:start w:val="1"/>
-      <w:numFmt w:val="lowerRoman"/>
-      <w:lvlText w:val="%9."/>
-      <w:lvlJc w:val="right"/>
-      <w:pPr>
-        <w:ind w:left="3780" w:hanging="420"/>
-      </w:pPr>
-    </w:lvl>
-  </w:abstractNum>
-  <w:abstractNum w:abstractNumId="31">
-    <w:nsid w:val="7B973294"/>
-    <w:multiLevelType w:val="multilevel"/>
-    <w:tmpl w:val="7B973294"/>
-    <w:lvl w:ilvl="0" w:tentative="0">
-      <w:start w:val="3"/>
-      <w:numFmt w:val="decimal"/>
-      <w:lvlText w:val="%1"/>
-      <w:lvlJc w:val="left"/>
-      <w:pPr>
-        <w:ind w:left="360" w:hanging="360"/>
-      </w:pPr>
-      <w:rPr>
-        <w:rFonts w:hint="default"/>
-      </w:rPr>
-    </w:lvl>
-    <w:lvl w:ilvl="1" w:tentative="0">
-      <w:start w:val="1"/>
-      <w:numFmt w:val="lowerLetter"/>
-      <w:lvlText w:val="%2)"/>
-      <w:lvlJc w:val="left"/>
-      <w:pPr>
-        <w:ind w:left="840" w:hanging="420"/>
-      </w:pPr>
-    </w:lvl>
-    <w:lvl w:ilvl="2" w:tentative="0">
-      <w:start w:val="1"/>
-      <w:numFmt w:val="lowerRoman"/>
-      <w:lvlText w:val="%3."/>
-      <w:lvlJc w:val="right"/>
-      <w:pPr>
-        <w:ind w:left="1260" w:hanging="420"/>
-      </w:pPr>
-    </w:lvl>
-    <w:lvl w:ilvl="3" w:tentative="0">
-      <w:start w:val="1"/>
-      <w:numFmt w:val="decimal"/>
-      <w:lvlText w:val="%4."/>
-      <w:lvlJc w:val="left"/>
-      <w:pPr>
-        <w:ind w:left="1680" w:hanging="420"/>
-      </w:pPr>
-    </w:lvl>
-    <w:lvl w:ilvl="4" w:tentative="0">
-      <w:start w:val="1"/>
-      <w:numFmt w:val="lowerLetter"/>
-      <w:lvlText w:val="%5)"/>
-      <w:lvlJc w:val="left"/>
-      <w:pPr>
-        <w:ind w:left="2100" w:hanging="420"/>
-      </w:pPr>
-    </w:lvl>
-    <w:lvl w:ilvl="5" w:tentative="0">
-      <w:start w:val="1"/>
-      <w:numFmt w:val="lowerRoman"/>
-      <w:lvlText w:val="%6."/>
-      <w:lvlJc w:val="right"/>
-      <w:pPr>
-        <w:ind w:left="2520" w:hanging="420"/>
-      </w:pPr>
-    </w:lvl>
-    <w:lvl w:ilvl="6" w:tentative="0">
-      <w:start w:val="1"/>
-      <w:numFmt w:val="decimal"/>
-      <w:lvlText w:val="%7."/>
-      <w:lvlJc w:val="left"/>
-      <w:pPr>
-        <w:ind w:left="2940" w:hanging="420"/>
-      </w:pPr>
-    </w:lvl>
-    <w:lvl w:ilvl="7" w:tentative="0">
-      <w:start w:val="1"/>
-      <w:numFmt w:val="lowerLetter"/>
-      <w:lvlText w:val="%8)"/>
-      <w:lvlJc w:val="left"/>
-      <w:pPr>
-        <w:ind w:left="3360" w:hanging="420"/>
-      </w:pPr>
-    </w:lvl>
-    <w:lvl w:ilvl="8" w:tentative="0">
-      <w:start w:val="1"/>
-      <w:numFmt w:val="lowerRoman"/>
-      <w:lvlText w:val="%9."/>
-      <w:lvlJc w:val="right"/>
-      <w:pPr>
-        <w:ind w:left="3780" w:hanging="420"/>
-      </w:pPr>
-    </w:lvl>
-  </w:abstractNum>
   <w:num w:numId="1">
-    <w:abstractNumId w:val="27"/>
+    <w:abstractNumId w:val="1929071511"/>
   </w:num>
   <w:num w:numId="2">
-    <w:abstractNumId w:val="15"/>
+    <w:abstractNumId w:val="1279870535"/>
   </w:num>
   <w:num w:numId="3">
-    <w:abstractNumId w:val="8"/>
+    <w:abstractNumId w:val="564535892"/>
   </w:num>
   <w:num w:numId="4">
-    <w:abstractNumId w:val="21"/>
+    <w:abstractNumId w:val="1650674573"/>
   </w:num>
   <w:num w:numId="5">
-    <w:abstractNumId w:val="6"/>
+    <w:abstractNumId w:val="384646659"/>
   </w:num>
   <w:num w:numId="6">
-    <w:abstractNumId w:val="4"/>
+    <w:abstractNumId w:val="264727393"/>
   </w:num>
   <w:num w:numId="7">
-    <w:abstractNumId w:val="22"/>
+    <w:abstractNumId w:val="1675456865"/>
   </w:num>
   <w:num w:numId="8">
-    <w:abstractNumId w:val="0"/>
+    <w:abstractNumId w:val="26762480"/>
   </w:num>
   <w:num w:numId="9">
-    <w:abstractNumId w:val="17"/>
+    <w:abstractNumId w:val="1553777966"/>
   </w:num>
   <w:num w:numId="10">
-    <w:abstractNumId w:val="5"/>
+    <w:abstractNumId w:val="334040588"/>
   </w:num>
   <w:num w:numId="11">
-    <w:abstractNumId w:val="12"/>
+    <w:abstractNumId w:val="962462504"/>
   </w:num>
   <w:num w:numId="12">
-    <w:abstractNumId w:val="3"/>
+    <w:abstractNumId w:val="148131587"/>
   </w:num>
   <w:num w:numId="13">
-    <w:abstractNumId w:val="26"/>
+    <w:abstractNumId w:val="1903560303"/>
   </w:num>
   <w:num w:numId="14">
-    <w:abstractNumId w:val="28"/>
+    <w:abstractNumId w:val="2002269948"/>
   </w:num>
   <w:num w:numId="15">
-    <w:abstractNumId w:val="25"/>
+    <w:abstractNumId w:val="1878009905"/>
   </w:num>
   <w:num w:numId="16">
-    <w:abstractNumId w:val="30"/>
+    <w:abstractNumId w:val="2054962522"/>
   </w:num>
   <w:num w:numId="17">
-    <w:abstractNumId w:val="16"/>
+    <w:abstractNumId w:val="1352536382"/>
   </w:num>
   <w:num w:numId="18">
-    <w:abstractNumId w:val="20"/>
+    <w:abstractNumId w:val="1644501649"/>
   </w:num>
   <w:num w:numId="19">
-    <w:abstractNumId w:val="1"/>
+    <w:abstractNumId w:val="30998887"/>
   </w:num>
   <w:num w:numId="20">
-    <w:abstractNumId w:val="9"/>
+    <w:abstractNumId w:val="845873844"/>
   </w:num>
   <w:num w:numId="21">
-    <w:abstractNumId w:val="29"/>
+    <w:abstractNumId w:val="2011784366"/>
   </w:num>
   <w:num w:numId="22">
-    <w:abstractNumId w:val="18"/>
+    <w:abstractNumId w:val="1553778244"/>
   </w:num>
   <w:num w:numId="23">
-    <w:abstractNumId w:val="19"/>
+    <w:abstractNumId w:val="1553778394"/>
   </w:num>
   <w:num w:numId="24">
-    <w:abstractNumId w:val="11"/>
+    <w:abstractNumId w:val="927077028"/>
   </w:num>
   <w:num w:numId="25">
-    <w:abstractNumId w:val="7"/>
+    <w:abstractNumId w:val="434714436"/>
   </w:num>
   <w:num w:numId="26">
-    <w:abstractNumId w:val="24"/>
+    <w:abstractNumId w:val="1798375557"/>
   </w:num>
   <w:num w:numId="27">
-    <w:abstractNumId w:val="10"/>
+    <w:abstractNumId w:val="877015305"/>
   </w:num>
   <w:num w:numId="28">
-    <w:abstractNumId w:val="13"/>
+    <w:abstractNumId w:val="1037898145"/>
   </w:num>
   <w:num w:numId="29">
-    <w:abstractNumId w:val="2"/>
+    <w:abstractNumId w:val="55789704"/>
   </w:num>
   <w:num w:numId="30">
-    <w:abstractNumId w:val="31"/>
+    <w:abstractNumId w:val="2073506452"/>
   </w:num>
   <w:num w:numId="31">
-    <w:abstractNumId w:val="23"/>
+    <w:abstractNumId w:val="1726761296"/>
   </w:num>
   <w:num w:numId="32">
-    <w:abstractNumId w:val="14"/>
+    <w:abstractNumId w:val="1049765800"/>
   </w:num>
 </w:numbering>
 </file>
@@ -9852,7 +10002,7 @@
     <w:lsdException w:qFormat="1" w:unhideWhenUsed="0" w:uiPriority="10" w:semiHidden="0" w:name="Title"/>
     <w:lsdException w:uiPriority="99" w:name="Closing"/>
     <w:lsdException w:uiPriority="99" w:name="Signature"/>
-    <w:lsdException w:uiPriority="1" w:semiHidden="0" w:name="Default Paragraph Font"/>
+    <w:lsdException w:qFormat="1" w:uiPriority="1" w:semiHidden="0" w:name="Default Paragraph Font"/>
     <w:lsdException w:uiPriority="99" w:name="Body Text"/>
     <w:lsdException w:uiPriority="99" w:name="Body Text Indent"/>
     <w:lsdException w:uiPriority="99" w:name="List Continue"/>
@@ -9886,7 +10036,7 @@
     <w:lsdException w:uiPriority="99" w:name="HTML Code"/>
     <w:lsdException w:uiPriority="99" w:name="HTML Definition"/>
     <w:lsdException w:uiPriority="99" w:name="HTML Keyboard"/>
-    <w:lsdException w:uiPriority="99" w:semiHidden="0" w:name="HTML Preformatted"/>
+    <w:lsdException w:qFormat="1" w:uiPriority="99" w:semiHidden="0" w:name="HTML Preformatted"/>
     <w:lsdException w:uiPriority="99" w:name="HTML Sample"/>
     <w:lsdException w:uiPriority="99" w:name="HTML Typewriter"/>
     <w:lsdException w:uiPriority="99" w:name="HTML Variable"/>
@@ -10141,6 +10291,7 @@
   <w:style w:type="character" w:default="1" w:styleId="8">
     <w:name w:val="Default Paragraph Font"/>
     <w:unhideWhenUsed/>
+    <w:qFormat/>
     <w:uiPriority w:val="1"/>
   </w:style>
   <w:style w:type="table" w:default="1" w:styleId="11">
@@ -10183,6 +10334,7 @@
     <w:name w:val="HTML Preformatted"/>
     <w:basedOn w:val="1"/>
     <w:unhideWhenUsed/>
+    <w:qFormat/>
     <w:uiPriority w:val="99"/>
     <w:pPr>
       <w:tabs>
@@ -10255,6 +10407,7 @@
     <w:name w:val="标题 2 Char"/>
     <w:basedOn w:val="8"/>
     <w:link w:val="3"/>
+    <w:qFormat/>
     <w:uiPriority w:val="9"/>
     <w:rPr>
       <w:rFonts w:asciiTheme="majorHAnsi" w:hAnsiTheme="majorHAnsi" w:eastAsiaTheme="majorEastAsia" w:cstheme="majorBidi"/>
@@ -10598,6 +10751,7 @@
     </a:fmtScheme>
   </a:themeElements>
   <a:objectDefaults/>
+  <a:extraClrSchemeLst/>
 </a:theme>
 </file>
 

--- a/离线推荐任务.docx
+++ b/离线推荐任务.docx
@@ -604,6 +604,35 @@
     </w:p>
     <w:p>
       <w:pPr>
+        <w:pStyle w:val="17"/>
+        <w:numPr>
+          <w:ilvl w:val="0"/>
+          <w:numId w:val="3"/>
+        </w:numPr>
+        <w:ind w:firstLineChars="0"/>
+      </w:pPr>
+      <w:r>
+        <w:rPr>
+          <w:rFonts w:hint="eastAsia"/>
+        </w:rPr>
+        <w:t>apl_zaful_goods_info_stg_tohbase</w:t>
+      </w:r>
+      <w:r>
+        <w:rPr>
+          <w:rFonts w:hint="eastAsia"/>
+          <w:lang w:val="en-US" w:eastAsia="zh-CN"/>
+        </w:rPr>
+        <w:t xml:space="preserve"> </w:t>
+      </w:r>
+      <w:r>
+        <w:rPr>
+          <w:rFonts w:hint="eastAsia"/>
+        </w:rPr>
+        <w:t>商品信息写入Hbase，hive表是用老的stg商品信息</w:t>
+      </w:r>
+    </w:p>
+    <w:p>
+      <w:pPr>
         <w:pStyle w:val="5"/>
       </w:pPr>
       <w:r>
@@ -688,6 +717,8 @@
         </w:rPr>
         <w:t xml:space="preserve"> 后台订单数据写入算法Mongo</w:t>
       </w:r>
+      <w:bookmarkStart w:id="0" w:name="_GoBack"/>
+      <w:bookmarkEnd w:id="0"/>
     </w:p>
     <w:p>
       <w:pPr>
@@ -709,28 +740,6 @@
           <w:rFonts w:hint="eastAsia"/>
         </w:rPr>
         <w:t xml:space="preserve"> 商品在售信息写入算法Mongo</w:t>
-      </w:r>
-    </w:p>
-    <w:p>
-      <w:pPr>
-        <w:pStyle w:val="17"/>
-        <w:numPr>
-          <w:ilvl w:val="0"/>
-          <w:numId w:val="4"/>
-        </w:numPr>
-        <w:ind w:firstLineChars="0"/>
-        <w:rPr>
-          <w:rFonts w:hint="eastAsia"/>
-        </w:rPr>
-      </w:pPr>
-      <w:r>
-        <w:t>apl_zaful_goods_info_tohbase</w:t>
-      </w:r>
-      <w:r>
-        <w:rPr>
-          <w:rFonts w:hint="eastAsia"/>
-        </w:rPr>
-        <w:t xml:space="preserve">  老的stg商品信息写入hbase</w:t>
       </w:r>
     </w:p>
     <w:p>
@@ -6093,8 +6102,6 @@
         </w:rPr>
         <w:t>result_detail_page_abtest_v5 算法结果同步至Hive表</w:t>
       </w:r>
-      <w:bookmarkStart w:id="0" w:name="_GoBack"/>
-      <w:bookmarkEnd w:id="0"/>
     </w:p>
     <w:p>
       <w:pPr>
@@ -7288,10 +7295,10 @@
 
 <file path=word/numbering.xml><?xml version="1.0" encoding="utf-8"?>
 <w:numbering xmlns:wpc="http://schemas.microsoft.com/office/word/2010/wordprocessingCanvas" xmlns:mc="http://schemas.openxmlformats.org/markup-compatibility/2006" xmlns:o="urn:schemas-microsoft-com:office:office" xmlns:r="http://schemas.openxmlformats.org/officeDocument/2006/relationships" xmlns:m="http://schemas.openxmlformats.org/officeDocument/2006/math" xmlns:v="urn:schemas-microsoft-com:vml" xmlns:wp14="http://schemas.microsoft.com/office/word/2010/wordprocessingDrawing" xmlns:wp="http://schemas.openxmlformats.org/drawingml/2006/wordprocessingDrawing" xmlns:w10="urn:schemas-microsoft-com:office:word" xmlns:w="http://schemas.openxmlformats.org/wordprocessingml/2006/main" xmlns:w14="http://schemas.microsoft.com/office/word/2010/wordml" xmlns:wpg="http://schemas.microsoft.com/office/word/2010/wordprocessingGroup" xmlns:wpi="http://schemas.microsoft.com/office/word/2010/wordprocessingInk" xmlns:wne="http://schemas.microsoft.com/office/word/2006/wordml" xmlns:wps="http://schemas.microsoft.com/office/word/2010/wordprocessingShape" mc:Ignorable="w14 wp14">
-  <w:abstractNum w:abstractNumId="1929071511">
-    <w:nsid w:val="72FB4B97"/>
+  <w:abstractNum w:abstractNumId="564535892">
+    <w:nsid w:val="21A62254"/>
     <w:multiLevelType w:val="multilevel"/>
-    <w:tmpl w:val="72FB4B97"/>
+    <w:tmpl w:val="21A62254"/>
     <w:lvl w:ilvl="0" w:tentative="1">
       <w:start w:val="1"/>
       <w:numFmt w:val="decimal"/>
@@ -7466,10 +7473,1090 @@
       </w:pPr>
     </w:lvl>
   </w:abstractNum>
-  <w:abstractNum w:abstractNumId="564535892">
-    <w:nsid w:val="21A62254"/>
+  <w:abstractNum w:abstractNumId="1929071511">
+    <w:nsid w:val="72FB4B97"/>
     <w:multiLevelType w:val="multilevel"/>
-    <w:tmpl w:val="21A62254"/>
+    <w:tmpl w:val="72FB4B97"/>
+    <w:lvl w:ilvl="0" w:tentative="1">
+      <w:start w:val="1"/>
+      <w:numFmt w:val="decimal"/>
+      <w:lvlText w:val="%1."/>
+      <w:lvlJc w:val="left"/>
+      <w:pPr>
+        <w:ind w:left="360" w:hanging="360"/>
+      </w:pPr>
+      <w:rPr>
+        <w:rFonts w:hint="default"/>
+      </w:rPr>
+    </w:lvl>
+    <w:lvl w:ilvl="1" w:tentative="1">
+      <w:start w:val="1"/>
+      <w:numFmt w:val="lowerLetter"/>
+      <w:lvlText w:val="%2)"/>
+      <w:lvlJc w:val="left"/>
+      <w:pPr>
+        <w:ind w:left="840" w:hanging="420"/>
+      </w:pPr>
+    </w:lvl>
+    <w:lvl w:ilvl="2" w:tentative="1">
+      <w:start w:val="1"/>
+      <w:numFmt w:val="lowerRoman"/>
+      <w:lvlText w:val="%3."/>
+      <w:lvlJc w:val="right"/>
+      <w:pPr>
+        <w:ind w:left="1260" w:hanging="420"/>
+      </w:pPr>
+    </w:lvl>
+    <w:lvl w:ilvl="3" w:tentative="1">
+      <w:start w:val="1"/>
+      <w:numFmt w:val="decimal"/>
+      <w:lvlText w:val="%4."/>
+      <w:lvlJc w:val="left"/>
+      <w:pPr>
+        <w:ind w:left="1680" w:hanging="420"/>
+      </w:pPr>
+    </w:lvl>
+    <w:lvl w:ilvl="4" w:tentative="1">
+      <w:start w:val="1"/>
+      <w:numFmt w:val="lowerLetter"/>
+      <w:lvlText w:val="%5)"/>
+      <w:lvlJc w:val="left"/>
+      <w:pPr>
+        <w:ind w:left="2100" w:hanging="420"/>
+      </w:pPr>
+    </w:lvl>
+    <w:lvl w:ilvl="5" w:tentative="1">
+      <w:start w:val="1"/>
+      <w:numFmt w:val="lowerRoman"/>
+      <w:lvlText w:val="%6."/>
+      <w:lvlJc w:val="right"/>
+      <w:pPr>
+        <w:ind w:left="2520" w:hanging="420"/>
+      </w:pPr>
+    </w:lvl>
+    <w:lvl w:ilvl="6" w:tentative="1">
+      <w:start w:val="1"/>
+      <w:numFmt w:val="decimal"/>
+      <w:lvlText w:val="%7."/>
+      <w:lvlJc w:val="left"/>
+      <w:pPr>
+        <w:ind w:left="2940" w:hanging="420"/>
+      </w:pPr>
+    </w:lvl>
+    <w:lvl w:ilvl="7" w:tentative="1">
+      <w:start w:val="1"/>
+      <w:numFmt w:val="lowerLetter"/>
+      <w:lvlText w:val="%8)"/>
+      <w:lvlJc w:val="left"/>
+      <w:pPr>
+        <w:ind w:left="3360" w:hanging="420"/>
+      </w:pPr>
+    </w:lvl>
+    <w:lvl w:ilvl="8" w:tentative="1">
+      <w:start w:val="1"/>
+      <w:numFmt w:val="lowerRoman"/>
+      <w:lvlText w:val="%9."/>
+      <w:lvlJc w:val="right"/>
+      <w:pPr>
+        <w:ind w:left="3780" w:hanging="420"/>
+      </w:pPr>
+    </w:lvl>
+  </w:abstractNum>
+  <w:abstractNum w:abstractNumId="1650674573">
+    <w:nsid w:val="62634B8D"/>
+    <w:multiLevelType w:val="multilevel"/>
+    <w:tmpl w:val="62634B8D"/>
+    <w:lvl w:ilvl="0" w:tentative="1">
+      <w:start w:val="1"/>
+      <w:numFmt w:val="decimal"/>
+      <w:lvlText w:val="%1."/>
+      <w:lvlJc w:val="left"/>
+      <w:pPr>
+        <w:ind w:left="360" w:hanging="360"/>
+      </w:pPr>
+      <w:rPr>
+        <w:rFonts w:hint="default"/>
+      </w:rPr>
+    </w:lvl>
+    <w:lvl w:ilvl="1" w:tentative="1">
+      <w:start w:val="1"/>
+      <w:numFmt w:val="lowerLetter"/>
+      <w:lvlText w:val="%2)"/>
+      <w:lvlJc w:val="left"/>
+      <w:pPr>
+        <w:ind w:left="840" w:hanging="420"/>
+      </w:pPr>
+    </w:lvl>
+    <w:lvl w:ilvl="2" w:tentative="1">
+      <w:start w:val="1"/>
+      <w:numFmt w:val="lowerRoman"/>
+      <w:lvlText w:val="%3."/>
+      <w:lvlJc w:val="right"/>
+      <w:pPr>
+        <w:ind w:left="1260" w:hanging="420"/>
+      </w:pPr>
+    </w:lvl>
+    <w:lvl w:ilvl="3" w:tentative="1">
+      <w:start w:val="1"/>
+      <w:numFmt w:val="decimal"/>
+      <w:lvlText w:val="%4."/>
+      <w:lvlJc w:val="left"/>
+      <w:pPr>
+        <w:ind w:left="1680" w:hanging="420"/>
+      </w:pPr>
+    </w:lvl>
+    <w:lvl w:ilvl="4" w:tentative="1">
+      <w:start w:val="1"/>
+      <w:numFmt w:val="lowerLetter"/>
+      <w:lvlText w:val="%5)"/>
+      <w:lvlJc w:val="left"/>
+      <w:pPr>
+        <w:ind w:left="2100" w:hanging="420"/>
+      </w:pPr>
+    </w:lvl>
+    <w:lvl w:ilvl="5" w:tentative="1">
+      <w:start w:val="1"/>
+      <w:numFmt w:val="lowerRoman"/>
+      <w:lvlText w:val="%6."/>
+      <w:lvlJc w:val="right"/>
+      <w:pPr>
+        <w:ind w:left="2520" w:hanging="420"/>
+      </w:pPr>
+    </w:lvl>
+    <w:lvl w:ilvl="6" w:tentative="1">
+      <w:start w:val="1"/>
+      <w:numFmt w:val="decimal"/>
+      <w:lvlText w:val="%7."/>
+      <w:lvlJc w:val="left"/>
+      <w:pPr>
+        <w:ind w:left="2940" w:hanging="420"/>
+      </w:pPr>
+    </w:lvl>
+    <w:lvl w:ilvl="7" w:tentative="1">
+      <w:start w:val="1"/>
+      <w:numFmt w:val="lowerLetter"/>
+      <w:lvlText w:val="%8)"/>
+      <w:lvlJc w:val="left"/>
+      <w:pPr>
+        <w:ind w:left="3360" w:hanging="420"/>
+      </w:pPr>
+    </w:lvl>
+    <w:lvl w:ilvl="8" w:tentative="1">
+      <w:start w:val="1"/>
+      <w:numFmt w:val="lowerRoman"/>
+      <w:lvlText w:val="%9."/>
+      <w:lvlJc w:val="right"/>
+      <w:pPr>
+        <w:ind w:left="3780" w:hanging="420"/>
+      </w:pPr>
+    </w:lvl>
+  </w:abstractNum>
+  <w:abstractNum w:abstractNumId="384646659">
+    <w:nsid w:val="16ED3E03"/>
+    <w:multiLevelType w:val="multilevel"/>
+    <w:tmpl w:val="16ED3E03"/>
+    <w:lvl w:ilvl="0" w:tentative="1">
+      <w:start w:val="1"/>
+      <w:numFmt w:val="decimal"/>
+      <w:lvlText w:val="%1."/>
+      <w:lvlJc w:val="left"/>
+      <w:pPr>
+        <w:ind w:left="360" w:hanging="360"/>
+      </w:pPr>
+      <w:rPr>
+        <w:rFonts w:hint="default"/>
+      </w:rPr>
+    </w:lvl>
+    <w:lvl w:ilvl="1" w:tentative="1">
+      <w:start w:val="1"/>
+      <w:numFmt w:val="lowerLetter"/>
+      <w:lvlText w:val="%2)"/>
+      <w:lvlJc w:val="left"/>
+      <w:pPr>
+        <w:ind w:left="840" w:hanging="420"/>
+      </w:pPr>
+    </w:lvl>
+    <w:lvl w:ilvl="2" w:tentative="1">
+      <w:start w:val="1"/>
+      <w:numFmt w:val="lowerRoman"/>
+      <w:lvlText w:val="%3."/>
+      <w:lvlJc w:val="right"/>
+      <w:pPr>
+        <w:ind w:left="1260" w:hanging="420"/>
+      </w:pPr>
+    </w:lvl>
+    <w:lvl w:ilvl="3" w:tentative="1">
+      <w:start w:val="1"/>
+      <w:numFmt w:val="decimal"/>
+      <w:lvlText w:val="%4."/>
+      <w:lvlJc w:val="left"/>
+      <w:pPr>
+        <w:ind w:left="1680" w:hanging="420"/>
+      </w:pPr>
+    </w:lvl>
+    <w:lvl w:ilvl="4" w:tentative="1">
+      <w:start w:val="1"/>
+      <w:numFmt w:val="lowerLetter"/>
+      <w:lvlText w:val="%5)"/>
+      <w:lvlJc w:val="left"/>
+      <w:pPr>
+        <w:ind w:left="2100" w:hanging="420"/>
+      </w:pPr>
+    </w:lvl>
+    <w:lvl w:ilvl="5" w:tentative="1">
+      <w:start w:val="1"/>
+      <w:numFmt w:val="lowerRoman"/>
+      <w:lvlText w:val="%6."/>
+      <w:lvlJc w:val="right"/>
+      <w:pPr>
+        <w:ind w:left="2520" w:hanging="420"/>
+      </w:pPr>
+    </w:lvl>
+    <w:lvl w:ilvl="6" w:tentative="1">
+      <w:start w:val="1"/>
+      <w:numFmt w:val="decimal"/>
+      <w:lvlText w:val="%7."/>
+      <w:lvlJc w:val="left"/>
+      <w:pPr>
+        <w:ind w:left="2940" w:hanging="420"/>
+      </w:pPr>
+    </w:lvl>
+    <w:lvl w:ilvl="7" w:tentative="1">
+      <w:start w:val="1"/>
+      <w:numFmt w:val="lowerLetter"/>
+      <w:lvlText w:val="%8)"/>
+      <w:lvlJc w:val="left"/>
+      <w:pPr>
+        <w:ind w:left="3360" w:hanging="420"/>
+      </w:pPr>
+    </w:lvl>
+    <w:lvl w:ilvl="8" w:tentative="1">
+      <w:start w:val="1"/>
+      <w:numFmt w:val="lowerRoman"/>
+      <w:lvlText w:val="%9."/>
+      <w:lvlJc w:val="right"/>
+      <w:pPr>
+        <w:ind w:left="3780" w:hanging="420"/>
+      </w:pPr>
+    </w:lvl>
+  </w:abstractNum>
+  <w:abstractNum w:abstractNumId="264727393">
+    <w:nsid w:val="0FC76B61"/>
+    <w:multiLevelType w:val="multilevel"/>
+    <w:tmpl w:val="0FC76B61"/>
+    <w:lvl w:ilvl="0" w:tentative="1">
+      <w:start w:val="1"/>
+      <w:numFmt w:val="decimal"/>
+      <w:lvlText w:val="%1."/>
+      <w:lvlJc w:val="left"/>
+      <w:pPr>
+        <w:ind w:left="360" w:hanging="360"/>
+      </w:pPr>
+      <w:rPr>
+        <w:rFonts w:hint="default"/>
+      </w:rPr>
+    </w:lvl>
+    <w:lvl w:ilvl="1" w:tentative="1">
+      <w:start w:val="1"/>
+      <w:numFmt w:val="lowerLetter"/>
+      <w:lvlText w:val="%2)"/>
+      <w:lvlJc w:val="left"/>
+      <w:pPr>
+        <w:ind w:left="840" w:hanging="420"/>
+      </w:pPr>
+    </w:lvl>
+    <w:lvl w:ilvl="2" w:tentative="1">
+      <w:start w:val="1"/>
+      <w:numFmt w:val="lowerRoman"/>
+      <w:lvlText w:val="%3."/>
+      <w:lvlJc w:val="right"/>
+      <w:pPr>
+        <w:ind w:left="1260" w:hanging="420"/>
+      </w:pPr>
+    </w:lvl>
+    <w:lvl w:ilvl="3" w:tentative="1">
+      <w:start w:val="1"/>
+      <w:numFmt w:val="decimal"/>
+      <w:lvlText w:val="%4."/>
+      <w:lvlJc w:val="left"/>
+      <w:pPr>
+        <w:ind w:left="1680" w:hanging="420"/>
+      </w:pPr>
+    </w:lvl>
+    <w:lvl w:ilvl="4" w:tentative="1">
+      <w:start w:val="1"/>
+      <w:numFmt w:val="lowerLetter"/>
+      <w:lvlText w:val="%5)"/>
+      <w:lvlJc w:val="left"/>
+      <w:pPr>
+        <w:ind w:left="2100" w:hanging="420"/>
+      </w:pPr>
+    </w:lvl>
+    <w:lvl w:ilvl="5" w:tentative="1">
+      <w:start w:val="1"/>
+      <w:numFmt w:val="lowerRoman"/>
+      <w:lvlText w:val="%6."/>
+      <w:lvlJc w:val="right"/>
+      <w:pPr>
+        <w:ind w:left="2520" w:hanging="420"/>
+      </w:pPr>
+    </w:lvl>
+    <w:lvl w:ilvl="6" w:tentative="1">
+      <w:start w:val="1"/>
+      <w:numFmt w:val="decimal"/>
+      <w:lvlText w:val="%7."/>
+      <w:lvlJc w:val="left"/>
+      <w:pPr>
+        <w:ind w:left="2940" w:hanging="420"/>
+      </w:pPr>
+    </w:lvl>
+    <w:lvl w:ilvl="7" w:tentative="1">
+      <w:start w:val="1"/>
+      <w:numFmt w:val="lowerLetter"/>
+      <w:lvlText w:val="%8)"/>
+      <w:lvlJc w:val="left"/>
+      <w:pPr>
+        <w:ind w:left="3360" w:hanging="420"/>
+      </w:pPr>
+    </w:lvl>
+    <w:lvl w:ilvl="8" w:tentative="1">
+      <w:start w:val="1"/>
+      <w:numFmt w:val="lowerRoman"/>
+      <w:lvlText w:val="%9."/>
+      <w:lvlJc w:val="right"/>
+      <w:pPr>
+        <w:ind w:left="3780" w:hanging="420"/>
+      </w:pPr>
+    </w:lvl>
+  </w:abstractNum>
+  <w:abstractNum w:abstractNumId="1675456865">
+    <w:nsid w:val="63DD7161"/>
+    <w:multiLevelType w:val="multilevel"/>
+    <w:tmpl w:val="63DD7161"/>
+    <w:lvl w:ilvl="0" w:tentative="1">
+      <w:start w:val="1"/>
+      <w:numFmt w:val="decimal"/>
+      <w:lvlText w:val="%1."/>
+      <w:lvlJc w:val="left"/>
+      <w:pPr>
+        <w:ind w:left="360" w:hanging="360"/>
+      </w:pPr>
+      <w:rPr>
+        <w:rFonts w:hint="default"/>
+      </w:rPr>
+    </w:lvl>
+    <w:lvl w:ilvl="1" w:tentative="1">
+      <w:start w:val="1"/>
+      <w:numFmt w:val="lowerLetter"/>
+      <w:lvlText w:val="%2)"/>
+      <w:lvlJc w:val="left"/>
+      <w:pPr>
+        <w:ind w:left="840" w:hanging="420"/>
+      </w:pPr>
+    </w:lvl>
+    <w:lvl w:ilvl="2" w:tentative="1">
+      <w:start w:val="1"/>
+      <w:numFmt w:val="lowerRoman"/>
+      <w:lvlText w:val="%3."/>
+      <w:lvlJc w:val="right"/>
+      <w:pPr>
+        <w:ind w:left="1260" w:hanging="420"/>
+      </w:pPr>
+    </w:lvl>
+    <w:lvl w:ilvl="3" w:tentative="1">
+      <w:start w:val="1"/>
+      <w:numFmt w:val="decimal"/>
+      <w:lvlText w:val="%4."/>
+      <w:lvlJc w:val="left"/>
+      <w:pPr>
+        <w:ind w:left="1680" w:hanging="420"/>
+      </w:pPr>
+    </w:lvl>
+    <w:lvl w:ilvl="4" w:tentative="1">
+      <w:start w:val="1"/>
+      <w:numFmt w:val="lowerLetter"/>
+      <w:lvlText w:val="%5)"/>
+      <w:lvlJc w:val="left"/>
+      <w:pPr>
+        <w:ind w:left="2100" w:hanging="420"/>
+      </w:pPr>
+    </w:lvl>
+    <w:lvl w:ilvl="5" w:tentative="1">
+      <w:start w:val="1"/>
+      <w:numFmt w:val="lowerRoman"/>
+      <w:lvlText w:val="%6."/>
+      <w:lvlJc w:val="right"/>
+      <w:pPr>
+        <w:ind w:left="2520" w:hanging="420"/>
+      </w:pPr>
+    </w:lvl>
+    <w:lvl w:ilvl="6" w:tentative="1">
+      <w:start w:val="1"/>
+      <w:numFmt w:val="decimal"/>
+      <w:lvlText w:val="%7."/>
+      <w:lvlJc w:val="left"/>
+      <w:pPr>
+        <w:ind w:left="2940" w:hanging="420"/>
+      </w:pPr>
+    </w:lvl>
+    <w:lvl w:ilvl="7" w:tentative="1">
+      <w:start w:val="1"/>
+      <w:numFmt w:val="lowerLetter"/>
+      <w:lvlText w:val="%8)"/>
+      <w:lvlJc w:val="left"/>
+      <w:pPr>
+        <w:ind w:left="3360" w:hanging="420"/>
+      </w:pPr>
+    </w:lvl>
+    <w:lvl w:ilvl="8" w:tentative="1">
+      <w:start w:val="1"/>
+      <w:numFmt w:val="lowerRoman"/>
+      <w:lvlText w:val="%9."/>
+      <w:lvlJc w:val="right"/>
+      <w:pPr>
+        <w:ind w:left="3780" w:hanging="420"/>
+      </w:pPr>
+    </w:lvl>
+  </w:abstractNum>
+  <w:abstractNum w:abstractNumId="26762480">
+    <w:nsid w:val="01985CF0"/>
+    <w:multiLevelType w:val="multilevel"/>
+    <w:tmpl w:val="01985CF0"/>
+    <w:lvl w:ilvl="0" w:tentative="1">
+      <w:start w:val="1"/>
+      <w:numFmt w:val="decimal"/>
+      <w:lvlText w:val="%1."/>
+      <w:lvlJc w:val="left"/>
+      <w:pPr>
+        <w:ind w:left="360" w:hanging="360"/>
+      </w:pPr>
+      <w:rPr>
+        <w:rFonts w:hint="default"/>
+      </w:rPr>
+    </w:lvl>
+    <w:lvl w:ilvl="1" w:tentative="1">
+      <w:start w:val="1"/>
+      <w:numFmt w:val="lowerLetter"/>
+      <w:lvlText w:val="%2)"/>
+      <w:lvlJc w:val="left"/>
+      <w:pPr>
+        <w:ind w:left="840" w:hanging="420"/>
+      </w:pPr>
+    </w:lvl>
+    <w:lvl w:ilvl="2" w:tentative="1">
+      <w:start w:val="1"/>
+      <w:numFmt w:val="lowerRoman"/>
+      <w:lvlText w:val="%3."/>
+      <w:lvlJc w:val="right"/>
+      <w:pPr>
+        <w:ind w:left="1260" w:hanging="420"/>
+      </w:pPr>
+    </w:lvl>
+    <w:lvl w:ilvl="3" w:tentative="1">
+      <w:start w:val="1"/>
+      <w:numFmt w:val="decimal"/>
+      <w:lvlText w:val="%4."/>
+      <w:lvlJc w:val="left"/>
+      <w:pPr>
+        <w:ind w:left="1680" w:hanging="420"/>
+      </w:pPr>
+    </w:lvl>
+    <w:lvl w:ilvl="4" w:tentative="1">
+      <w:start w:val="1"/>
+      <w:numFmt w:val="lowerLetter"/>
+      <w:lvlText w:val="%5)"/>
+      <w:lvlJc w:val="left"/>
+      <w:pPr>
+        <w:ind w:left="2100" w:hanging="420"/>
+      </w:pPr>
+    </w:lvl>
+    <w:lvl w:ilvl="5" w:tentative="1">
+      <w:start w:val="1"/>
+      <w:numFmt w:val="lowerRoman"/>
+      <w:lvlText w:val="%6."/>
+      <w:lvlJc w:val="right"/>
+      <w:pPr>
+        <w:ind w:left="2520" w:hanging="420"/>
+      </w:pPr>
+    </w:lvl>
+    <w:lvl w:ilvl="6" w:tentative="1">
+      <w:start w:val="1"/>
+      <w:numFmt w:val="decimal"/>
+      <w:lvlText w:val="%7."/>
+      <w:lvlJc w:val="left"/>
+      <w:pPr>
+        <w:ind w:left="2940" w:hanging="420"/>
+      </w:pPr>
+    </w:lvl>
+    <w:lvl w:ilvl="7" w:tentative="1">
+      <w:start w:val="1"/>
+      <w:numFmt w:val="lowerLetter"/>
+      <w:lvlText w:val="%8)"/>
+      <w:lvlJc w:val="left"/>
+      <w:pPr>
+        <w:ind w:left="3360" w:hanging="420"/>
+      </w:pPr>
+    </w:lvl>
+    <w:lvl w:ilvl="8" w:tentative="1">
+      <w:start w:val="1"/>
+      <w:numFmt w:val="lowerRoman"/>
+      <w:lvlText w:val="%9."/>
+      <w:lvlJc w:val="right"/>
+      <w:pPr>
+        <w:ind w:left="3780" w:hanging="420"/>
+      </w:pPr>
+    </w:lvl>
+  </w:abstractNum>
+  <w:abstractNum w:abstractNumId="1553777966">
+    <w:nsid w:val="5C9CC52E"/>
+    <w:multiLevelType w:val="singleLevel"/>
+    <w:tmpl w:val="5C9CC52E"/>
+    <w:lvl w:ilvl="0" w:tentative="1">
+      <w:start w:val="1"/>
+      <w:numFmt w:val="decimal"/>
+      <w:suff w:val="nothing"/>
+      <w:lvlText w:val="%1."/>
+      <w:lvlJc w:val="left"/>
+    </w:lvl>
+  </w:abstractNum>
+  <w:abstractNum w:abstractNumId="334040588">
+    <w:nsid w:val="13E90E0C"/>
+    <w:multiLevelType w:val="multilevel"/>
+    <w:tmpl w:val="13E90E0C"/>
+    <w:lvl w:ilvl="0" w:tentative="1">
+      <w:start w:val="1"/>
+      <w:numFmt w:val="decimal"/>
+      <w:lvlText w:val="%1."/>
+      <w:lvlJc w:val="left"/>
+      <w:pPr>
+        <w:ind w:left="360" w:hanging="360"/>
+      </w:pPr>
+      <w:rPr>
+        <w:rFonts w:hint="default"/>
+      </w:rPr>
+    </w:lvl>
+    <w:lvl w:ilvl="1" w:tentative="1">
+      <w:start w:val="1"/>
+      <w:numFmt w:val="lowerLetter"/>
+      <w:lvlText w:val="%2)"/>
+      <w:lvlJc w:val="left"/>
+      <w:pPr>
+        <w:ind w:left="840" w:hanging="420"/>
+      </w:pPr>
+    </w:lvl>
+    <w:lvl w:ilvl="2" w:tentative="1">
+      <w:start w:val="1"/>
+      <w:numFmt w:val="lowerRoman"/>
+      <w:lvlText w:val="%3."/>
+      <w:lvlJc w:val="right"/>
+      <w:pPr>
+        <w:ind w:left="1260" w:hanging="420"/>
+      </w:pPr>
+    </w:lvl>
+    <w:lvl w:ilvl="3" w:tentative="1">
+      <w:start w:val="1"/>
+      <w:numFmt w:val="decimal"/>
+      <w:lvlText w:val="%4."/>
+      <w:lvlJc w:val="left"/>
+      <w:pPr>
+        <w:ind w:left="1680" w:hanging="420"/>
+      </w:pPr>
+    </w:lvl>
+    <w:lvl w:ilvl="4" w:tentative="1">
+      <w:start w:val="1"/>
+      <w:numFmt w:val="lowerLetter"/>
+      <w:lvlText w:val="%5)"/>
+      <w:lvlJc w:val="left"/>
+      <w:pPr>
+        <w:ind w:left="2100" w:hanging="420"/>
+      </w:pPr>
+    </w:lvl>
+    <w:lvl w:ilvl="5" w:tentative="1">
+      <w:start w:val="1"/>
+      <w:numFmt w:val="lowerRoman"/>
+      <w:lvlText w:val="%6."/>
+      <w:lvlJc w:val="right"/>
+      <w:pPr>
+        <w:ind w:left="2520" w:hanging="420"/>
+      </w:pPr>
+    </w:lvl>
+    <w:lvl w:ilvl="6" w:tentative="1">
+      <w:start w:val="1"/>
+      <w:numFmt w:val="decimal"/>
+      <w:lvlText w:val="%7."/>
+      <w:lvlJc w:val="left"/>
+      <w:pPr>
+        <w:ind w:left="2940" w:hanging="420"/>
+      </w:pPr>
+    </w:lvl>
+    <w:lvl w:ilvl="7" w:tentative="1">
+      <w:start w:val="1"/>
+      <w:numFmt w:val="lowerLetter"/>
+      <w:lvlText w:val="%8)"/>
+      <w:lvlJc w:val="left"/>
+      <w:pPr>
+        <w:ind w:left="3360" w:hanging="420"/>
+      </w:pPr>
+    </w:lvl>
+    <w:lvl w:ilvl="8" w:tentative="1">
+      <w:start w:val="1"/>
+      <w:numFmt w:val="lowerRoman"/>
+      <w:lvlText w:val="%9."/>
+      <w:lvlJc w:val="right"/>
+      <w:pPr>
+        <w:ind w:left="3780" w:hanging="420"/>
+      </w:pPr>
+    </w:lvl>
+  </w:abstractNum>
+  <w:abstractNum w:abstractNumId="962462504">
+    <w:nsid w:val="395E0328"/>
+    <w:multiLevelType w:val="multilevel"/>
+    <w:tmpl w:val="395E0328"/>
+    <w:lvl w:ilvl="0" w:tentative="1">
+      <w:start w:val="1"/>
+      <w:numFmt w:val="decimal"/>
+      <w:lvlText w:val="%1."/>
+      <w:lvlJc w:val="left"/>
+      <w:pPr>
+        <w:ind w:left="360" w:hanging="360"/>
+      </w:pPr>
+      <w:rPr>
+        <w:rFonts w:hint="default"/>
+      </w:rPr>
+    </w:lvl>
+    <w:lvl w:ilvl="1" w:tentative="1">
+      <w:start w:val="1"/>
+      <w:numFmt w:val="lowerLetter"/>
+      <w:lvlText w:val="%2)"/>
+      <w:lvlJc w:val="left"/>
+      <w:pPr>
+        <w:ind w:left="840" w:hanging="420"/>
+      </w:pPr>
+    </w:lvl>
+    <w:lvl w:ilvl="2" w:tentative="1">
+      <w:start w:val="1"/>
+      <w:numFmt w:val="lowerRoman"/>
+      <w:lvlText w:val="%3."/>
+      <w:lvlJc w:val="right"/>
+      <w:pPr>
+        <w:ind w:left="1260" w:hanging="420"/>
+      </w:pPr>
+    </w:lvl>
+    <w:lvl w:ilvl="3" w:tentative="1">
+      <w:start w:val="1"/>
+      <w:numFmt w:val="decimal"/>
+      <w:lvlText w:val="%4."/>
+      <w:lvlJc w:val="left"/>
+      <w:pPr>
+        <w:ind w:left="1680" w:hanging="420"/>
+      </w:pPr>
+    </w:lvl>
+    <w:lvl w:ilvl="4" w:tentative="1">
+      <w:start w:val="1"/>
+      <w:numFmt w:val="lowerLetter"/>
+      <w:lvlText w:val="%5)"/>
+      <w:lvlJc w:val="left"/>
+      <w:pPr>
+        <w:ind w:left="2100" w:hanging="420"/>
+      </w:pPr>
+    </w:lvl>
+    <w:lvl w:ilvl="5" w:tentative="1">
+      <w:start w:val="1"/>
+      <w:numFmt w:val="lowerRoman"/>
+      <w:lvlText w:val="%6."/>
+      <w:lvlJc w:val="right"/>
+      <w:pPr>
+        <w:ind w:left="2520" w:hanging="420"/>
+      </w:pPr>
+    </w:lvl>
+    <w:lvl w:ilvl="6" w:tentative="1">
+      <w:start w:val="1"/>
+      <w:numFmt w:val="decimal"/>
+      <w:lvlText w:val="%7."/>
+      <w:lvlJc w:val="left"/>
+      <w:pPr>
+        <w:ind w:left="2940" w:hanging="420"/>
+      </w:pPr>
+    </w:lvl>
+    <w:lvl w:ilvl="7" w:tentative="1">
+      <w:start w:val="1"/>
+      <w:numFmt w:val="lowerLetter"/>
+      <w:lvlText w:val="%8)"/>
+      <w:lvlJc w:val="left"/>
+      <w:pPr>
+        <w:ind w:left="3360" w:hanging="420"/>
+      </w:pPr>
+    </w:lvl>
+    <w:lvl w:ilvl="8" w:tentative="1">
+      <w:start w:val="1"/>
+      <w:numFmt w:val="lowerRoman"/>
+      <w:lvlText w:val="%9."/>
+      <w:lvlJc w:val="right"/>
+      <w:pPr>
+        <w:ind w:left="3780" w:hanging="420"/>
+      </w:pPr>
+    </w:lvl>
+  </w:abstractNum>
+  <w:abstractNum w:abstractNumId="148131587">
+    <w:nsid w:val="08D44F03"/>
+    <w:multiLevelType w:val="multilevel"/>
+    <w:tmpl w:val="08D44F03"/>
+    <w:lvl w:ilvl="0" w:tentative="1">
+      <w:start w:val="1"/>
+      <w:numFmt w:val="decimal"/>
+      <w:lvlText w:val="%1."/>
+      <w:lvlJc w:val="left"/>
+      <w:pPr>
+        <w:ind w:left="360" w:hanging="360"/>
+      </w:pPr>
+      <w:rPr>
+        <w:rFonts w:hint="default"/>
+      </w:rPr>
+    </w:lvl>
+    <w:lvl w:ilvl="1" w:tentative="1">
+      <w:start w:val="1"/>
+      <w:numFmt w:val="lowerLetter"/>
+      <w:lvlText w:val="%2)"/>
+      <w:lvlJc w:val="left"/>
+      <w:pPr>
+        <w:ind w:left="840" w:hanging="420"/>
+      </w:pPr>
+    </w:lvl>
+    <w:lvl w:ilvl="2" w:tentative="1">
+      <w:start w:val="1"/>
+      <w:numFmt w:val="lowerRoman"/>
+      <w:lvlText w:val="%3."/>
+      <w:lvlJc w:val="right"/>
+      <w:pPr>
+        <w:ind w:left="1260" w:hanging="420"/>
+      </w:pPr>
+    </w:lvl>
+    <w:lvl w:ilvl="3" w:tentative="1">
+      <w:start w:val="1"/>
+      <w:numFmt w:val="decimal"/>
+      <w:lvlText w:val="%4."/>
+      <w:lvlJc w:val="left"/>
+      <w:pPr>
+        <w:ind w:left="1680" w:hanging="420"/>
+      </w:pPr>
+    </w:lvl>
+    <w:lvl w:ilvl="4" w:tentative="1">
+      <w:start w:val="1"/>
+      <w:numFmt w:val="lowerLetter"/>
+      <w:lvlText w:val="%5)"/>
+      <w:lvlJc w:val="left"/>
+      <w:pPr>
+        <w:ind w:left="2100" w:hanging="420"/>
+      </w:pPr>
+    </w:lvl>
+    <w:lvl w:ilvl="5" w:tentative="1">
+      <w:start w:val="1"/>
+      <w:numFmt w:val="lowerRoman"/>
+      <w:lvlText w:val="%6."/>
+      <w:lvlJc w:val="right"/>
+      <w:pPr>
+        <w:ind w:left="2520" w:hanging="420"/>
+      </w:pPr>
+    </w:lvl>
+    <w:lvl w:ilvl="6" w:tentative="1">
+      <w:start w:val="1"/>
+      <w:numFmt w:val="decimal"/>
+      <w:lvlText w:val="%7."/>
+      <w:lvlJc w:val="left"/>
+      <w:pPr>
+        <w:ind w:left="2940" w:hanging="420"/>
+      </w:pPr>
+    </w:lvl>
+    <w:lvl w:ilvl="7" w:tentative="1">
+      <w:start w:val="1"/>
+      <w:numFmt w:val="lowerLetter"/>
+      <w:lvlText w:val="%8)"/>
+      <w:lvlJc w:val="left"/>
+      <w:pPr>
+        <w:ind w:left="3360" w:hanging="420"/>
+      </w:pPr>
+    </w:lvl>
+    <w:lvl w:ilvl="8" w:tentative="1">
+      <w:start w:val="1"/>
+      <w:numFmt w:val="lowerRoman"/>
+      <w:lvlText w:val="%9."/>
+      <w:lvlJc w:val="right"/>
+      <w:pPr>
+        <w:ind w:left="3780" w:hanging="420"/>
+      </w:pPr>
+    </w:lvl>
+  </w:abstractNum>
+  <w:abstractNum w:abstractNumId="1903560303">
+    <w:nsid w:val="7176066F"/>
+    <w:multiLevelType w:val="multilevel"/>
+    <w:tmpl w:val="7176066F"/>
+    <w:lvl w:ilvl="0" w:tentative="1">
+      <w:start w:val="1"/>
+      <w:numFmt w:val="decimal"/>
+      <w:lvlText w:val="%1."/>
+      <w:lvlJc w:val="left"/>
+      <w:pPr>
+        <w:ind w:left="360" w:hanging="360"/>
+      </w:pPr>
+      <w:rPr>
+        <w:rFonts w:hint="default"/>
+      </w:rPr>
+    </w:lvl>
+    <w:lvl w:ilvl="1" w:tentative="1">
+      <w:start w:val="1"/>
+      <w:numFmt w:val="lowerLetter"/>
+      <w:lvlText w:val="%2)"/>
+      <w:lvlJc w:val="left"/>
+      <w:pPr>
+        <w:ind w:left="840" w:hanging="420"/>
+      </w:pPr>
+    </w:lvl>
+    <w:lvl w:ilvl="2" w:tentative="1">
+      <w:start w:val="1"/>
+      <w:numFmt w:val="lowerRoman"/>
+      <w:lvlText w:val="%3."/>
+      <w:lvlJc w:val="right"/>
+      <w:pPr>
+        <w:ind w:left="1260" w:hanging="420"/>
+      </w:pPr>
+    </w:lvl>
+    <w:lvl w:ilvl="3" w:tentative="1">
+      <w:start w:val="1"/>
+      <w:numFmt w:val="decimal"/>
+      <w:lvlText w:val="%4."/>
+      <w:lvlJc w:val="left"/>
+      <w:pPr>
+        <w:ind w:left="1680" w:hanging="420"/>
+      </w:pPr>
+    </w:lvl>
+    <w:lvl w:ilvl="4" w:tentative="1">
+      <w:start w:val="1"/>
+      <w:numFmt w:val="lowerLetter"/>
+      <w:lvlText w:val="%5)"/>
+      <w:lvlJc w:val="left"/>
+      <w:pPr>
+        <w:ind w:left="2100" w:hanging="420"/>
+      </w:pPr>
+    </w:lvl>
+    <w:lvl w:ilvl="5" w:tentative="1">
+      <w:start w:val="1"/>
+      <w:numFmt w:val="lowerRoman"/>
+      <w:lvlText w:val="%6."/>
+      <w:lvlJc w:val="right"/>
+      <w:pPr>
+        <w:ind w:left="2520" w:hanging="420"/>
+      </w:pPr>
+    </w:lvl>
+    <w:lvl w:ilvl="6" w:tentative="1">
+      <w:start w:val="1"/>
+      <w:numFmt w:val="decimal"/>
+      <w:lvlText w:val="%7."/>
+      <w:lvlJc w:val="left"/>
+      <w:pPr>
+        <w:ind w:left="2940" w:hanging="420"/>
+      </w:pPr>
+    </w:lvl>
+    <w:lvl w:ilvl="7" w:tentative="1">
+      <w:start w:val="1"/>
+      <w:numFmt w:val="lowerLetter"/>
+      <w:lvlText w:val="%8)"/>
+      <w:lvlJc w:val="left"/>
+      <w:pPr>
+        <w:ind w:left="3360" w:hanging="420"/>
+      </w:pPr>
+    </w:lvl>
+    <w:lvl w:ilvl="8" w:tentative="1">
+      <w:start w:val="1"/>
+      <w:numFmt w:val="lowerRoman"/>
+      <w:lvlText w:val="%9."/>
+      <w:lvlJc w:val="right"/>
+      <w:pPr>
+        <w:ind w:left="3780" w:hanging="420"/>
+      </w:pPr>
+    </w:lvl>
+  </w:abstractNum>
+  <w:abstractNum w:abstractNumId="2002269948">
+    <w:nsid w:val="775836FC"/>
+    <w:multiLevelType w:val="multilevel"/>
+    <w:tmpl w:val="775836FC"/>
+    <w:lvl w:ilvl="0" w:tentative="1">
+      <w:start w:val="1"/>
+      <w:numFmt w:val="decimal"/>
+      <w:lvlText w:val="%1."/>
+      <w:lvlJc w:val="left"/>
+      <w:pPr>
+        <w:ind w:left="360" w:hanging="360"/>
+      </w:pPr>
+      <w:rPr>
+        <w:rFonts w:hint="default"/>
+      </w:rPr>
+    </w:lvl>
+    <w:lvl w:ilvl="1" w:tentative="1">
+      <w:start w:val="1"/>
+      <w:numFmt w:val="lowerLetter"/>
+      <w:lvlText w:val="%2)"/>
+      <w:lvlJc w:val="left"/>
+      <w:pPr>
+        <w:ind w:left="840" w:hanging="420"/>
+      </w:pPr>
+    </w:lvl>
+    <w:lvl w:ilvl="2" w:tentative="1">
+      <w:start w:val="1"/>
+      <w:numFmt w:val="lowerRoman"/>
+      <w:lvlText w:val="%3."/>
+      <w:lvlJc w:val="right"/>
+      <w:pPr>
+        <w:ind w:left="1260" w:hanging="420"/>
+      </w:pPr>
+    </w:lvl>
+    <w:lvl w:ilvl="3" w:tentative="1">
+      <w:start w:val="1"/>
+      <w:numFmt w:val="decimal"/>
+      <w:lvlText w:val="%4."/>
+      <w:lvlJc w:val="left"/>
+      <w:pPr>
+        <w:ind w:left="1680" w:hanging="420"/>
+      </w:pPr>
+    </w:lvl>
+    <w:lvl w:ilvl="4" w:tentative="1">
+      <w:start w:val="1"/>
+      <w:numFmt w:val="lowerLetter"/>
+      <w:lvlText w:val="%5)"/>
+      <w:lvlJc w:val="left"/>
+      <w:pPr>
+        <w:ind w:left="2100" w:hanging="420"/>
+      </w:pPr>
+    </w:lvl>
+    <w:lvl w:ilvl="5" w:tentative="1">
+      <w:start w:val="1"/>
+      <w:numFmt w:val="lowerRoman"/>
+      <w:lvlText w:val="%6."/>
+      <w:lvlJc w:val="right"/>
+      <w:pPr>
+        <w:ind w:left="2520" w:hanging="420"/>
+      </w:pPr>
+    </w:lvl>
+    <w:lvl w:ilvl="6" w:tentative="1">
+      <w:start w:val="1"/>
+      <w:numFmt w:val="decimal"/>
+      <w:lvlText w:val="%7."/>
+      <w:lvlJc w:val="left"/>
+      <w:pPr>
+        <w:ind w:left="2940" w:hanging="420"/>
+      </w:pPr>
+    </w:lvl>
+    <w:lvl w:ilvl="7" w:tentative="1">
+      <w:start w:val="1"/>
+      <w:numFmt w:val="lowerLetter"/>
+      <w:lvlText w:val="%8)"/>
+      <w:lvlJc w:val="left"/>
+      <w:pPr>
+        <w:ind w:left="3360" w:hanging="420"/>
+      </w:pPr>
+    </w:lvl>
+    <w:lvl w:ilvl="8" w:tentative="1">
+      <w:start w:val="1"/>
+      <w:numFmt w:val="lowerRoman"/>
+      <w:lvlText w:val="%9."/>
+      <w:lvlJc w:val="right"/>
+      <w:pPr>
+        <w:ind w:left="3780" w:hanging="420"/>
+      </w:pPr>
+    </w:lvl>
+  </w:abstractNum>
+  <w:abstractNum w:abstractNumId="1878009905">
+    <w:nsid w:val="6FF02831"/>
+    <w:multiLevelType w:val="multilevel"/>
+    <w:tmpl w:val="6FF02831"/>
+    <w:lvl w:ilvl="0" w:tentative="1">
+      <w:start w:val="1"/>
+      <w:numFmt w:val="decimal"/>
+      <w:lvlText w:val="%1."/>
+      <w:lvlJc w:val="left"/>
+      <w:pPr>
+        <w:ind w:left="360" w:hanging="360"/>
+      </w:pPr>
+      <w:rPr>
+        <w:rFonts w:hint="default"/>
+      </w:rPr>
+    </w:lvl>
+    <w:lvl w:ilvl="1" w:tentative="1">
+      <w:start w:val="1"/>
+      <w:numFmt w:val="lowerLetter"/>
+      <w:lvlText w:val="%2)"/>
+      <w:lvlJc w:val="left"/>
+      <w:pPr>
+        <w:ind w:left="840" w:hanging="420"/>
+      </w:pPr>
+    </w:lvl>
+    <w:lvl w:ilvl="2" w:tentative="1">
+      <w:start w:val="1"/>
+      <w:numFmt w:val="lowerRoman"/>
+      <w:lvlText w:val="%3."/>
+      <w:lvlJc w:val="right"/>
+      <w:pPr>
+        <w:ind w:left="1260" w:hanging="420"/>
+      </w:pPr>
+    </w:lvl>
+    <w:lvl w:ilvl="3" w:tentative="1">
+      <w:start w:val="1"/>
+      <w:numFmt w:val="decimal"/>
+      <w:lvlText w:val="%4."/>
+      <w:lvlJc w:val="left"/>
+      <w:pPr>
+        <w:ind w:left="1680" w:hanging="420"/>
+      </w:pPr>
+    </w:lvl>
+    <w:lvl w:ilvl="4" w:tentative="1">
+      <w:start w:val="1"/>
+      <w:numFmt w:val="lowerLetter"/>
+      <w:lvlText w:val="%5)"/>
+      <w:lvlJc w:val="left"/>
+      <w:pPr>
+        <w:ind w:left="2100" w:hanging="420"/>
+      </w:pPr>
+    </w:lvl>
+    <w:lvl w:ilvl="5" w:tentative="1">
+      <w:start w:val="1"/>
+      <w:numFmt w:val="lowerRoman"/>
+      <w:lvlText w:val="%6."/>
+      <w:lvlJc w:val="right"/>
+      <w:pPr>
+        <w:ind w:left="2520" w:hanging="420"/>
+      </w:pPr>
+    </w:lvl>
+    <w:lvl w:ilvl="6" w:tentative="1">
+      <w:start w:val="1"/>
+      <w:numFmt w:val="decimal"/>
+      <w:lvlText w:val="%7."/>
+      <w:lvlJc w:val="left"/>
+      <w:pPr>
+        <w:ind w:left="2940" w:hanging="420"/>
+      </w:pPr>
+    </w:lvl>
+    <w:lvl w:ilvl="7" w:tentative="1">
+      <w:start w:val="1"/>
+      <w:numFmt w:val="lowerLetter"/>
+      <w:lvlText w:val="%8)"/>
+      <w:lvlJc w:val="left"/>
+      <w:pPr>
+        <w:ind w:left="3360" w:hanging="420"/>
+      </w:pPr>
+    </w:lvl>
+    <w:lvl w:ilvl="8" w:tentative="1">
+      <w:start w:val="1"/>
+      <w:numFmt w:val="lowerRoman"/>
+      <w:lvlText w:val="%9."/>
+      <w:lvlJc w:val="right"/>
+      <w:pPr>
+        <w:ind w:left="3780" w:hanging="420"/>
+      </w:pPr>
+    </w:lvl>
+  </w:abstractNum>
+  <w:abstractNum w:abstractNumId="2054962522">
+    <w:nsid w:val="7A7C3D5A"/>
+    <w:multiLevelType w:val="multilevel"/>
+    <w:tmpl w:val="7A7C3D5A"/>
     <w:lvl w:ilvl="0" w:tentative="1">
       <w:start w:val="1"/>
       <w:numFmt w:val="decimal"/>
@@ -7644,10 +8731,10 @@
       </w:pPr>
     </w:lvl>
   </w:abstractNum>
-  <w:abstractNum w:abstractNumId="2054962522">
-    <w:nsid w:val="7A7C3D5A"/>
+  <w:abstractNum w:abstractNumId="1644501649">
+    <w:nsid w:val="62051A91"/>
     <w:multiLevelType w:val="multilevel"/>
-    <w:tmpl w:val="7A7C3D5A"/>
+    <w:tmpl w:val="62051A91"/>
     <w:lvl w:ilvl="0" w:tentative="1">
       <w:start w:val="1"/>
       <w:numFmt w:val="decimal"/>
@@ -7733,722 +8820,10 @@
       </w:pPr>
     </w:lvl>
   </w:abstractNum>
-  <w:abstractNum w:abstractNumId="1650674573">
-    <w:nsid w:val="62634B8D"/>
+  <w:abstractNum w:abstractNumId="30998887">
+    <w:nsid w:val="01D90167"/>
     <w:multiLevelType w:val="multilevel"/>
-    <w:tmpl w:val="62634B8D"/>
-    <w:lvl w:ilvl="0" w:tentative="1">
-      <w:start w:val="1"/>
-      <w:numFmt w:val="decimal"/>
-      <w:lvlText w:val="%1."/>
-      <w:lvlJc w:val="left"/>
-      <w:pPr>
-        <w:ind w:left="360" w:hanging="360"/>
-      </w:pPr>
-      <w:rPr>
-        <w:rFonts w:hint="default"/>
-      </w:rPr>
-    </w:lvl>
-    <w:lvl w:ilvl="1" w:tentative="1">
-      <w:start w:val="1"/>
-      <w:numFmt w:val="lowerLetter"/>
-      <w:lvlText w:val="%2)"/>
-      <w:lvlJc w:val="left"/>
-      <w:pPr>
-        <w:ind w:left="840" w:hanging="420"/>
-      </w:pPr>
-    </w:lvl>
-    <w:lvl w:ilvl="2" w:tentative="1">
-      <w:start w:val="1"/>
-      <w:numFmt w:val="lowerRoman"/>
-      <w:lvlText w:val="%3."/>
-      <w:lvlJc w:val="right"/>
-      <w:pPr>
-        <w:ind w:left="1260" w:hanging="420"/>
-      </w:pPr>
-    </w:lvl>
-    <w:lvl w:ilvl="3" w:tentative="1">
-      <w:start w:val="1"/>
-      <w:numFmt w:val="decimal"/>
-      <w:lvlText w:val="%4."/>
-      <w:lvlJc w:val="left"/>
-      <w:pPr>
-        <w:ind w:left="1680" w:hanging="420"/>
-      </w:pPr>
-    </w:lvl>
-    <w:lvl w:ilvl="4" w:tentative="1">
-      <w:start w:val="1"/>
-      <w:numFmt w:val="lowerLetter"/>
-      <w:lvlText w:val="%5)"/>
-      <w:lvlJc w:val="left"/>
-      <w:pPr>
-        <w:ind w:left="2100" w:hanging="420"/>
-      </w:pPr>
-    </w:lvl>
-    <w:lvl w:ilvl="5" w:tentative="1">
-      <w:start w:val="1"/>
-      <w:numFmt w:val="lowerRoman"/>
-      <w:lvlText w:val="%6."/>
-      <w:lvlJc w:val="right"/>
-      <w:pPr>
-        <w:ind w:left="2520" w:hanging="420"/>
-      </w:pPr>
-    </w:lvl>
-    <w:lvl w:ilvl="6" w:tentative="1">
-      <w:start w:val="1"/>
-      <w:numFmt w:val="decimal"/>
-      <w:lvlText w:val="%7."/>
-      <w:lvlJc w:val="left"/>
-      <w:pPr>
-        <w:ind w:left="2940" w:hanging="420"/>
-      </w:pPr>
-    </w:lvl>
-    <w:lvl w:ilvl="7" w:tentative="1">
-      <w:start w:val="1"/>
-      <w:numFmt w:val="lowerLetter"/>
-      <w:lvlText w:val="%8)"/>
-      <w:lvlJc w:val="left"/>
-      <w:pPr>
-        <w:ind w:left="3360" w:hanging="420"/>
-      </w:pPr>
-    </w:lvl>
-    <w:lvl w:ilvl="8" w:tentative="1">
-      <w:start w:val="1"/>
-      <w:numFmt w:val="lowerRoman"/>
-      <w:lvlText w:val="%9."/>
-      <w:lvlJc w:val="right"/>
-      <w:pPr>
-        <w:ind w:left="3780" w:hanging="420"/>
-      </w:pPr>
-    </w:lvl>
-  </w:abstractNum>
-  <w:abstractNum w:abstractNumId="264727393">
-    <w:nsid w:val="0FC76B61"/>
-    <w:multiLevelType w:val="multilevel"/>
-    <w:tmpl w:val="0FC76B61"/>
-    <w:lvl w:ilvl="0" w:tentative="1">
-      <w:start w:val="1"/>
-      <w:numFmt w:val="decimal"/>
-      <w:lvlText w:val="%1."/>
-      <w:lvlJc w:val="left"/>
-      <w:pPr>
-        <w:ind w:left="360" w:hanging="360"/>
-      </w:pPr>
-      <w:rPr>
-        <w:rFonts w:hint="default"/>
-      </w:rPr>
-    </w:lvl>
-    <w:lvl w:ilvl="1" w:tentative="1">
-      <w:start w:val="1"/>
-      <w:numFmt w:val="lowerLetter"/>
-      <w:lvlText w:val="%2)"/>
-      <w:lvlJc w:val="left"/>
-      <w:pPr>
-        <w:ind w:left="840" w:hanging="420"/>
-      </w:pPr>
-    </w:lvl>
-    <w:lvl w:ilvl="2" w:tentative="1">
-      <w:start w:val="1"/>
-      <w:numFmt w:val="lowerRoman"/>
-      <w:lvlText w:val="%3."/>
-      <w:lvlJc w:val="right"/>
-      <w:pPr>
-        <w:ind w:left="1260" w:hanging="420"/>
-      </w:pPr>
-    </w:lvl>
-    <w:lvl w:ilvl="3" w:tentative="1">
-      <w:start w:val="1"/>
-      <w:numFmt w:val="decimal"/>
-      <w:lvlText w:val="%4."/>
-      <w:lvlJc w:val="left"/>
-      <w:pPr>
-        <w:ind w:left="1680" w:hanging="420"/>
-      </w:pPr>
-    </w:lvl>
-    <w:lvl w:ilvl="4" w:tentative="1">
-      <w:start w:val="1"/>
-      <w:numFmt w:val="lowerLetter"/>
-      <w:lvlText w:val="%5)"/>
-      <w:lvlJc w:val="left"/>
-      <w:pPr>
-        <w:ind w:left="2100" w:hanging="420"/>
-      </w:pPr>
-    </w:lvl>
-    <w:lvl w:ilvl="5" w:tentative="1">
-      <w:start w:val="1"/>
-      <w:numFmt w:val="lowerRoman"/>
-      <w:lvlText w:val="%6."/>
-      <w:lvlJc w:val="right"/>
-      <w:pPr>
-        <w:ind w:left="2520" w:hanging="420"/>
-      </w:pPr>
-    </w:lvl>
-    <w:lvl w:ilvl="6" w:tentative="1">
-      <w:start w:val="1"/>
-      <w:numFmt w:val="decimal"/>
-      <w:lvlText w:val="%7."/>
-      <w:lvlJc w:val="left"/>
-      <w:pPr>
-        <w:ind w:left="2940" w:hanging="420"/>
-      </w:pPr>
-    </w:lvl>
-    <w:lvl w:ilvl="7" w:tentative="1">
-      <w:start w:val="1"/>
-      <w:numFmt w:val="lowerLetter"/>
-      <w:lvlText w:val="%8)"/>
-      <w:lvlJc w:val="left"/>
-      <w:pPr>
-        <w:ind w:left="3360" w:hanging="420"/>
-      </w:pPr>
-    </w:lvl>
-    <w:lvl w:ilvl="8" w:tentative="1">
-      <w:start w:val="1"/>
-      <w:numFmt w:val="lowerRoman"/>
-      <w:lvlText w:val="%9."/>
-      <w:lvlJc w:val="right"/>
-      <w:pPr>
-        <w:ind w:left="3780" w:hanging="420"/>
-      </w:pPr>
-    </w:lvl>
-  </w:abstractNum>
-  <w:abstractNum w:abstractNumId="384646659">
-    <w:nsid w:val="16ED3E03"/>
-    <w:multiLevelType w:val="multilevel"/>
-    <w:tmpl w:val="16ED3E03"/>
-    <w:lvl w:ilvl="0" w:tentative="1">
-      <w:start w:val="1"/>
-      <w:numFmt w:val="decimal"/>
-      <w:lvlText w:val="%1."/>
-      <w:lvlJc w:val="left"/>
-      <w:pPr>
-        <w:ind w:left="360" w:hanging="360"/>
-      </w:pPr>
-      <w:rPr>
-        <w:rFonts w:hint="default"/>
-      </w:rPr>
-    </w:lvl>
-    <w:lvl w:ilvl="1" w:tentative="1">
-      <w:start w:val="1"/>
-      <w:numFmt w:val="lowerLetter"/>
-      <w:lvlText w:val="%2)"/>
-      <w:lvlJc w:val="left"/>
-      <w:pPr>
-        <w:ind w:left="840" w:hanging="420"/>
-      </w:pPr>
-    </w:lvl>
-    <w:lvl w:ilvl="2" w:tentative="1">
-      <w:start w:val="1"/>
-      <w:numFmt w:val="lowerRoman"/>
-      <w:lvlText w:val="%3."/>
-      <w:lvlJc w:val="right"/>
-      <w:pPr>
-        <w:ind w:left="1260" w:hanging="420"/>
-      </w:pPr>
-    </w:lvl>
-    <w:lvl w:ilvl="3" w:tentative="1">
-      <w:start w:val="1"/>
-      <w:numFmt w:val="decimal"/>
-      <w:lvlText w:val="%4."/>
-      <w:lvlJc w:val="left"/>
-      <w:pPr>
-        <w:ind w:left="1680" w:hanging="420"/>
-      </w:pPr>
-    </w:lvl>
-    <w:lvl w:ilvl="4" w:tentative="1">
-      <w:start w:val="1"/>
-      <w:numFmt w:val="lowerLetter"/>
-      <w:lvlText w:val="%5)"/>
-      <w:lvlJc w:val="left"/>
-      <w:pPr>
-        <w:ind w:left="2100" w:hanging="420"/>
-      </w:pPr>
-    </w:lvl>
-    <w:lvl w:ilvl="5" w:tentative="1">
-      <w:start w:val="1"/>
-      <w:numFmt w:val="lowerRoman"/>
-      <w:lvlText w:val="%6."/>
-      <w:lvlJc w:val="right"/>
-      <w:pPr>
-        <w:ind w:left="2520" w:hanging="420"/>
-      </w:pPr>
-    </w:lvl>
-    <w:lvl w:ilvl="6" w:tentative="1">
-      <w:start w:val="1"/>
-      <w:numFmt w:val="decimal"/>
-      <w:lvlText w:val="%7."/>
-      <w:lvlJc w:val="left"/>
-      <w:pPr>
-        <w:ind w:left="2940" w:hanging="420"/>
-      </w:pPr>
-    </w:lvl>
-    <w:lvl w:ilvl="7" w:tentative="1">
-      <w:start w:val="1"/>
-      <w:numFmt w:val="lowerLetter"/>
-      <w:lvlText w:val="%8)"/>
-      <w:lvlJc w:val="left"/>
-      <w:pPr>
-        <w:ind w:left="3360" w:hanging="420"/>
-      </w:pPr>
-    </w:lvl>
-    <w:lvl w:ilvl="8" w:tentative="1">
-      <w:start w:val="1"/>
-      <w:numFmt w:val="lowerRoman"/>
-      <w:lvlText w:val="%9."/>
-      <w:lvlJc w:val="right"/>
-      <w:pPr>
-        <w:ind w:left="3780" w:hanging="420"/>
-      </w:pPr>
-    </w:lvl>
-  </w:abstractNum>
-  <w:abstractNum w:abstractNumId="1903560303">
-    <w:nsid w:val="7176066F"/>
-    <w:multiLevelType w:val="multilevel"/>
-    <w:tmpl w:val="7176066F"/>
-    <w:lvl w:ilvl="0" w:tentative="1">
-      <w:start w:val="1"/>
-      <w:numFmt w:val="decimal"/>
-      <w:lvlText w:val="%1."/>
-      <w:lvlJc w:val="left"/>
-      <w:pPr>
-        <w:ind w:left="360" w:hanging="360"/>
-      </w:pPr>
-      <w:rPr>
-        <w:rFonts w:hint="default"/>
-      </w:rPr>
-    </w:lvl>
-    <w:lvl w:ilvl="1" w:tentative="1">
-      <w:start w:val="1"/>
-      <w:numFmt w:val="lowerLetter"/>
-      <w:lvlText w:val="%2)"/>
-      <w:lvlJc w:val="left"/>
-      <w:pPr>
-        <w:ind w:left="840" w:hanging="420"/>
-      </w:pPr>
-    </w:lvl>
-    <w:lvl w:ilvl="2" w:tentative="1">
-      <w:start w:val="1"/>
-      <w:numFmt w:val="lowerRoman"/>
-      <w:lvlText w:val="%3."/>
-      <w:lvlJc w:val="right"/>
-      <w:pPr>
-        <w:ind w:left="1260" w:hanging="420"/>
-      </w:pPr>
-    </w:lvl>
-    <w:lvl w:ilvl="3" w:tentative="1">
-      <w:start w:val="1"/>
-      <w:numFmt w:val="decimal"/>
-      <w:lvlText w:val="%4."/>
-      <w:lvlJc w:val="left"/>
-      <w:pPr>
-        <w:ind w:left="1680" w:hanging="420"/>
-      </w:pPr>
-    </w:lvl>
-    <w:lvl w:ilvl="4" w:tentative="1">
-      <w:start w:val="1"/>
-      <w:numFmt w:val="lowerLetter"/>
-      <w:lvlText w:val="%5)"/>
-      <w:lvlJc w:val="left"/>
-      <w:pPr>
-        <w:ind w:left="2100" w:hanging="420"/>
-      </w:pPr>
-    </w:lvl>
-    <w:lvl w:ilvl="5" w:tentative="1">
-      <w:start w:val="1"/>
-      <w:numFmt w:val="lowerRoman"/>
-      <w:lvlText w:val="%6."/>
-      <w:lvlJc w:val="right"/>
-      <w:pPr>
-        <w:ind w:left="2520" w:hanging="420"/>
-      </w:pPr>
-    </w:lvl>
-    <w:lvl w:ilvl="6" w:tentative="1">
-      <w:start w:val="1"/>
-      <w:numFmt w:val="decimal"/>
-      <w:lvlText w:val="%7."/>
-      <w:lvlJc w:val="left"/>
-      <w:pPr>
-        <w:ind w:left="2940" w:hanging="420"/>
-      </w:pPr>
-    </w:lvl>
-    <w:lvl w:ilvl="7" w:tentative="1">
-      <w:start w:val="1"/>
-      <w:numFmt w:val="lowerLetter"/>
-      <w:lvlText w:val="%8)"/>
-      <w:lvlJc w:val="left"/>
-      <w:pPr>
-        <w:ind w:left="3360" w:hanging="420"/>
-      </w:pPr>
-    </w:lvl>
-    <w:lvl w:ilvl="8" w:tentative="1">
-      <w:start w:val="1"/>
-      <w:numFmt w:val="lowerRoman"/>
-      <w:lvlText w:val="%9."/>
-      <w:lvlJc w:val="right"/>
-      <w:pPr>
-        <w:ind w:left="3780" w:hanging="420"/>
-      </w:pPr>
-    </w:lvl>
-  </w:abstractNum>
-  <w:abstractNum w:abstractNumId="2002269948">
-    <w:nsid w:val="775836FC"/>
-    <w:multiLevelType w:val="multilevel"/>
-    <w:tmpl w:val="775836FC"/>
-    <w:lvl w:ilvl="0" w:tentative="1">
-      <w:start w:val="1"/>
-      <w:numFmt w:val="decimal"/>
-      <w:lvlText w:val="%1."/>
-      <w:lvlJc w:val="left"/>
-      <w:pPr>
-        <w:ind w:left="360" w:hanging="360"/>
-      </w:pPr>
-      <w:rPr>
-        <w:rFonts w:hint="default"/>
-      </w:rPr>
-    </w:lvl>
-    <w:lvl w:ilvl="1" w:tentative="1">
-      <w:start w:val="1"/>
-      <w:numFmt w:val="lowerLetter"/>
-      <w:lvlText w:val="%2)"/>
-      <w:lvlJc w:val="left"/>
-      <w:pPr>
-        <w:ind w:left="840" w:hanging="420"/>
-      </w:pPr>
-    </w:lvl>
-    <w:lvl w:ilvl="2" w:tentative="1">
-      <w:start w:val="1"/>
-      <w:numFmt w:val="lowerRoman"/>
-      <w:lvlText w:val="%3."/>
-      <w:lvlJc w:val="right"/>
-      <w:pPr>
-        <w:ind w:left="1260" w:hanging="420"/>
-      </w:pPr>
-    </w:lvl>
-    <w:lvl w:ilvl="3" w:tentative="1">
-      <w:start w:val="1"/>
-      <w:numFmt w:val="decimal"/>
-      <w:lvlText w:val="%4."/>
-      <w:lvlJc w:val="left"/>
-      <w:pPr>
-        <w:ind w:left="1680" w:hanging="420"/>
-      </w:pPr>
-    </w:lvl>
-    <w:lvl w:ilvl="4" w:tentative="1">
-      <w:start w:val="1"/>
-      <w:numFmt w:val="lowerLetter"/>
-      <w:lvlText w:val="%5)"/>
-      <w:lvlJc w:val="left"/>
-      <w:pPr>
-        <w:ind w:left="2100" w:hanging="420"/>
-      </w:pPr>
-    </w:lvl>
-    <w:lvl w:ilvl="5" w:tentative="1">
-      <w:start w:val="1"/>
-      <w:numFmt w:val="lowerRoman"/>
-      <w:lvlText w:val="%6."/>
-      <w:lvlJc w:val="right"/>
-      <w:pPr>
-        <w:ind w:left="2520" w:hanging="420"/>
-      </w:pPr>
-    </w:lvl>
-    <w:lvl w:ilvl="6" w:tentative="1">
-      <w:start w:val="1"/>
-      <w:numFmt w:val="decimal"/>
-      <w:lvlText w:val="%7."/>
-      <w:lvlJc w:val="left"/>
-      <w:pPr>
-        <w:ind w:left="2940" w:hanging="420"/>
-      </w:pPr>
-    </w:lvl>
-    <w:lvl w:ilvl="7" w:tentative="1">
-      <w:start w:val="1"/>
-      <w:numFmt w:val="lowerLetter"/>
-      <w:lvlText w:val="%8)"/>
-      <w:lvlJc w:val="left"/>
-      <w:pPr>
-        <w:ind w:left="3360" w:hanging="420"/>
-      </w:pPr>
-    </w:lvl>
-    <w:lvl w:ilvl="8" w:tentative="1">
-      <w:start w:val="1"/>
-      <w:numFmt w:val="lowerRoman"/>
-      <w:lvlText w:val="%9."/>
-      <w:lvlJc w:val="right"/>
-      <w:pPr>
-        <w:ind w:left="3780" w:hanging="420"/>
-      </w:pPr>
-    </w:lvl>
-  </w:abstractNum>
-  <w:abstractNum w:abstractNumId="1878009905">
-    <w:nsid w:val="6FF02831"/>
-    <w:multiLevelType w:val="multilevel"/>
-    <w:tmpl w:val="6FF02831"/>
-    <w:lvl w:ilvl="0" w:tentative="1">
-      <w:start w:val="1"/>
-      <w:numFmt w:val="decimal"/>
-      <w:lvlText w:val="%1."/>
-      <w:lvlJc w:val="left"/>
-      <w:pPr>
-        <w:ind w:left="360" w:hanging="360"/>
-      </w:pPr>
-      <w:rPr>
-        <w:rFonts w:hint="default"/>
-      </w:rPr>
-    </w:lvl>
-    <w:lvl w:ilvl="1" w:tentative="1">
-      <w:start w:val="1"/>
-      <w:numFmt w:val="lowerLetter"/>
-      <w:lvlText w:val="%2)"/>
-      <w:lvlJc w:val="left"/>
-      <w:pPr>
-        <w:ind w:left="840" w:hanging="420"/>
-      </w:pPr>
-    </w:lvl>
-    <w:lvl w:ilvl="2" w:tentative="1">
-      <w:start w:val="1"/>
-      <w:numFmt w:val="lowerRoman"/>
-      <w:lvlText w:val="%3."/>
-      <w:lvlJc w:val="right"/>
-      <w:pPr>
-        <w:ind w:left="1260" w:hanging="420"/>
-      </w:pPr>
-    </w:lvl>
-    <w:lvl w:ilvl="3" w:tentative="1">
-      <w:start w:val="1"/>
-      <w:numFmt w:val="decimal"/>
-      <w:lvlText w:val="%4."/>
-      <w:lvlJc w:val="left"/>
-      <w:pPr>
-        <w:ind w:left="1680" w:hanging="420"/>
-      </w:pPr>
-    </w:lvl>
-    <w:lvl w:ilvl="4" w:tentative="1">
-      <w:start w:val="1"/>
-      <w:numFmt w:val="lowerLetter"/>
-      <w:lvlText w:val="%5)"/>
-      <w:lvlJc w:val="left"/>
-      <w:pPr>
-        <w:ind w:left="2100" w:hanging="420"/>
-      </w:pPr>
-    </w:lvl>
-    <w:lvl w:ilvl="5" w:tentative="1">
-      <w:start w:val="1"/>
-      <w:numFmt w:val="lowerRoman"/>
-      <w:lvlText w:val="%6."/>
-      <w:lvlJc w:val="right"/>
-      <w:pPr>
-        <w:ind w:left="2520" w:hanging="420"/>
-      </w:pPr>
-    </w:lvl>
-    <w:lvl w:ilvl="6" w:tentative="1">
-      <w:start w:val="1"/>
-      <w:numFmt w:val="decimal"/>
-      <w:lvlText w:val="%7."/>
-      <w:lvlJc w:val="left"/>
-      <w:pPr>
-        <w:ind w:left="2940" w:hanging="420"/>
-      </w:pPr>
-    </w:lvl>
-    <w:lvl w:ilvl="7" w:tentative="1">
-      <w:start w:val="1"/>
-      <w:numFmt w:val="lowerLetter"/>
-      <w:lvlText w:val="%8)"/>
-      <w:lvlJc w:val="left"/>
-      <w:pPr>
-        <w:ind w:left="3360" w:hanging="420"/>
-      </w:pPr>
-    </w:lvl>
-    <w:lvl w:ilvl="8" w:tentative="1">
-      <w:start w:val="1"/>
-      <w:numFmt w:val="lowerRoman"/>
-      <w:lvlText w:val="%9."/>
-      <w:lvlJc w:val="right"/>
-      <w:pPr>
-        <w:ind w:left="3780" w:hanging="420"/>
-      </w:pPr>
-    </w:lvl>
-  </w:abstractNum>
-  <w:abstractNum w:abstractNumId="334040588">
-    <w:nsid w:val="13E90E0C"/>
-    <w:multiLevelType w:val="multilevel"/>
-    <w:tmpl w:val="13E90E0C"/>
-    <w:lvl w:ilvl="0" w:tentative="1">
-      <w:start w:val="1"/>
-      <w:numFmt w:val="decimal"/>
-      <w:lvlText w:val="%1."/>
-      <w:lvlJc w:val="left"/>
-      <w:pPr>
-        <w:ind w:left="360" w:hanging="360"/>
-      </w:pPr>
-      <w:rPr>
-        <w:rFonts w:hint="default"/>
-      </w:rPr>
-    </w:lvl>
-    <w:lvl w:ilvl="1" w:tentative="1">
-      <w:start w:val="1"/>
-      <w:numFmt w:val="lowerLetter"/>
-      <w:lvlText w:val="%2)"/>
-      <w:lvlJc w:val="left"/>
-      <w:pPr>
-        <w:ind w:left="840" w:hanging="420"/>
-      </w:pPr>
-    </w:lvl>
-    <w:lvl w:ilvl="2" w:tentative="1">
-      <w:start w:val="1"/>
-      <w:numFmt w:val="lowerRoman"/>
-      <w:lvlText w:val="%3."/>
-      <w:lvlJc w:val="right"/>
-      <w:pPr>
-        <w:ind w:left="1260" w:hanging="420"/>
-      </w:pPr>
-    </w:lvl>
-    <w:lvl w:ilvl="3" w:tentative="1">
-      <w:start w:val="1"/>
-      <w:numFmt w:val="decimal"/>
-      <w:lvlText w:val="%4."/>
-      <w:lvlJc w:val="left"/>
-      <w:pPr>
-        <w:ind w:left="1680" w:hanging="420"/>
-      </w:pPr>
-    </w:lvl>
-    <w:lvl w:ilvl="4" w:tentative="1">
-      <w:start w:val="1"/>
-      <w:numFmt w:val="lowerLetter"/>
-      <w:lvlText w:val="%5)"/>
-      <w:lvlJc w:val="left"/>
-      <w:pPr>
-        <w:ind w:left="2100" w:hanging="420"/>
-      </w:pPr>
-    </w:lvl>
-    <w:lvl w:ilvl="5" w:tentative="1">
-      <w:start w:val="1"/>
-      <w:numFmt w:val="lowerRoman"/>
-      <w:lvlText w:val="%6."/>
-      <w:lvlJc w:val="right"/>
-      <w:pPr>
-        <w:ind w:left="2520" w:hanging="420"/>
-      </w:pPr>
-    </w:lvl>
-    <w:lvl w:ilvl="6" w:tentative="1">
-      <w:start w:val="1"/>
-      <w:numFmt w:val="decimal"/>
-      <w:lvlText w:val="%7."/>
-      <w:lvlJc w:val="left"/>
-      <w:pPr>
-        <w:ind w:left="2940" w:hanging="420"/>
-      </w:pPr>
-    </w:lvl>
-    <w:lvl w:ilvl="7" w:tentative="1">
-      <w:start w:val="1"/>
-      <w:numFmt w:val="lowerLetter"/>
-      <w:lvlText w:val="%8)"/>
-      <w:lvlJc w:val="left"/>
-      <w:pPr>
-        <w:ind w:left="3360" w:hanging="420"/>
-      </w:pPr>
-    </w:lvl>
-    <w:lvl w:ilvl="8" w:tentative="1">
-      <w:start w:val="1"/>
-      <w:numFmt w:val="lowerRoman"/>
-      <w:lvlText w:val="%9."/>
-      <w:lvlJc w:val="right"/>
-      <w:pPr>
-        <w:ind w:left="3780" w:hanging="420"/>
-      </w:pPr>
-    </w:lvl>
-  </w:abstractNum>
-  <w:abstractNum w:abstractNumId="962462504">
-    <w:nsid w:val="395E0328"/>
-    <w:multiLevelType w:val="multilevel"/>
-    <w:tmpl w:val="395E0328"/>
-    <w:lvl w:ilvl="0" w:tentative="1">
-      <w:start w:val="1"/>
-      <w:numFmt w:val="decimal"/>
-      <w:lvlText w:val="%1."/>
-      <w:lvlJc w:val="left"/>
-      <w:pPr>
-        <w:ind w:left="360" w:hanging="360"/>
-      </w:pPr>
-      <w:rPr>
-        <w:rFonts w:hint="default"/>
-      </w:rPr>
-    </w:lvl>
-    <w:lvl w:ilvl="1" w:tentative="1">
-      <w:start w:val="1"/>
-      <w:numFmt w:val="lowerLetter"/>
-      <w:lvlText w:val="%2)"/>
-      <w:lvlJc w:val="left"/>
-      <w:pPr>
-        <w:ind w:left="840" w:hanging="420"/>
-      </w:pPr>
-    </w:lvl>
-    <w:lvl w:ilvl="2" w:tentative="1">
-      <w:start w:val="1"/>
-      <w:numFmt w:val="lowerRoman"/>
-      <w:lvlText w:val="%3."/>
-      <w:lvlJc w:val="right"/>
-      <w:pPr>
-        <w:ind w:left="1260" w:hanging="420"/>
-      </w:pPr>
-    </w:lvl>
-    <w:lvl w:ilvl="3" w:tentative="1">
-      <w:start w:val="1"/>
-      <w:numFmt w:val="decimal"/>
-      <w:lvlText w:val="%4."/>
-      <w:lvlJc w:val="left"/>
-      <w:pPr>
-        <w:ind w:left="1680" w:hanging="420"/>
-      </w:pPr>
-    </w:lvl>
-    <w:lvl w:ilvl="4" w:tentative="1">
-      <w:start w:val="1"/>
-      <w:numFmt w:val="lowerLetter"/>
-      <w:lvlText w:val="%5)"/>
-      <w:lvlJc w:val="left"/>
-      <w:pPr>
-        <w:ind w:left="2100" w:hanging="420"/>
-      </w:pPr>
-    </w:lvl>
-    <w:lvl w:ilvl="5" w:tentative="1">
-      <w:start w:val="1"/>
-      <w:numFmt w:val="lowerRoman"/>
-      <w:lvlText w:val="%6."/>
-      <w:lvlJc w:val="right"/>
-      <w:pPr>
-        <w:ind w:left="2520" w:hanging="420"/>
-      </w:pPr>
-    </w:lvl>
-    <w:lvl w:ilvl="6" w:tentative="1">
-      <w:start w:val="1"/>
-      <w:numFmt w:val="decimal"/>
-      <w:lvlText w:val="%7."/>
-      <w:lvlJc w:val="left"/>
-      <w:pPr>
-        <w:ind w:left="2940" w:hanging="420"/>
-      </w:pPr>
-    </w:lvl>
-    <w:lvl w:ilvl="7" w:tentative="1">
-      <w:start w:val="1"/>
-      <w:numFmt w:val="lowerLetter"/>
-      <w:lvlText w:val="%8)"/>
-      <w:lvlJc w:val="left"/>
-      <w:pPr>
-        <w:ind w:left="3360" w:hanging="420"/>
-      </w:pPr>
-    </w:lvl>
-    <w:lvl w:ilvl="8" w:tentative="1">
-      <w:start w:val="1"/>
-      <w:numFmt w:val="lowerRoman"/>
-      <w:lvlText w:val="%9."/>
-      <w:lvlJc w:val="right"/>
-      <w:pPr>
-        <w:ind w:left="3780" w:hanging="420"/>
-      </w:pPr>
-    </w:lvl>
-  </w:abstractNum>
-  <w:abstractNum w:abstractNumId="148131587">
-    <w:nsid w:val="08D44F03"/>
-    <w:multiLevelType w:val="multilevel"/>
-    <w:tmpl w:val="08D44F03"/>
+    <w:tmpl w:val="01D90167"/>
     <w:lvl w:ilvl="0" w:tentative="1">
       <w:start w:val="1"/>
       <w:numFmt w:val="decimal"/>
@@ -8623,6 +8998,95 @@
       </w:pPr>
     </w:lvl>
   </w:abstractNum>
+  <w:abstractNum w:abstractNumId="2011784366">
+    <w:nsid w:val="77E964AE"/>
+    <w:multiLevelType w:val="multilevel"/>
+    <w:tmpl w:val="77E964AE"/>
+    <w:lvl w:ilvl="0" w:tentative="1">
+      <w:start w:val="1"/>
+      <w:numFmt w:val="decimal"/>
+      <w:lvlText w:val="%1."/>
+      <w:lvlJc w:val="left"/>
+      <w:pPr>
+        <w:ind w:left="360" w:hanging="360"/>
+      </w:pPr>
+      <w:rPr>
+        <w:rFonts w:hint="default"/>
+      </w:rPr>
+    </w:lvl>
+    <w:lvl w:ilvl="1" w:tentative="1">
+      <w:start w:val="1"/>
+      <w:numFmt w:val="lowerLetter"/>
+      <w:lvlText w:val="%2)"/>
+      <w:lvlJc w:val="left"/>
+      <w:pPr>
+        <w:ind w:left="840" w:hanging="420"/>
+      </w:pPr>
+    </w:lvl>
+    <w:lvl w:ilvl="2" w:tentative="1">
+      <w:start w:val="1"/>
+      <w:numFmt w:val="lowerRoman"/>
+      <w:lvlText w:val="%3."/>
+      <w:lvlJc w:val="right"/>
+      <w:pPr>
+        <w:ind w:left="1260" w:hanging="420"/>
+      </w:pPr>
+    </w:lvl>
+    <w:lvl w:ilvl="3" w:tentative="1">
+      <w:start w:val="1"/>
+      <w:numFmt w:val="decimal"/>
+      <w:lvlText w:val="%4."/>
+      <w:lvlJc w:val="left"/>
+      <w:pPr>
+        <w:ind w:left="1680" w:hanging="420"/>
+      </w:pPr>
+    </w:lvl>
+    <w:lvl w:ilvl="4" w:tentative="1">
+      <w:start w:val="1"/>
+      <w:numFmt w:val="lowerLetter"/>
+      <w:lvlText w:val="%5)"/>
+      <w:lvlJc w:val="left"/>
+      <w:pPr>
+        <w:ind w:left="2100" w:hanging="420"/>
+      </w:pPr>
+    </w:lvl>
+    <w:lvl w:ilvl="5" w:tentative="1">
+      <w:start w:val="1"/>
+      <w:numFmt w:val="lowerRoman"/>
+      <w:lvlText w:val="%6."/>
+      <w:lvlJc w:val="right"/>
+      <w:pPr>
+        <w:ind w:left="2520" w:hanging="420"/>
+      </w:pPr>
+    </w:lvl>
+    <w:lvl w:ilvl="6" w:tentative="1">
+      <w:start w:val="1"/>
+      <w:numFmt w:val="decimal"/>
+      <w:lvlText w:val="%7."/>
+      <w:lvlJc w:val="left"/>
+      <w:pPr>
+        <w:ind w:left="2940" w:hanging="420"/>
+      </w:pPr>
+    </w:lvl>
+    <w:lvl w:ilvl="7" w:tentative="1">
+      <w:start w:val="1"/>
+      <w:numFmt w:val="lowerLetter"/>
+      <w:lvlText w:val="%8)"/>
+      <w:lvlJc w:val="left"/>
+      <w:pPr>
+        <w:ind w:left="3360" w:hanging="420"/>
+      </w:pPr>
+    </w:lvl>
+    <w:lvl w:ilvl="8" w:tentative="1">
+      <w:start w:val="1"/>
+      <w:numFmt w:val="lowerRoman"/>
+      <w:lvlText w:val="%9."/>
+      <w:lvlJc w:val="right"/>
+      <w:pPr>
+        <w:ind w:left="3780" w:hanging="420"/>
+      </w:pPr>
+    </w:lvl>
+  </w:abstractNum>
   <w:abstractNum w:abstractNumId="1553778244">
     <w:nsid w:val="5C9CC644"/>
     <w:multiLevelType w:val="singleLevel"/>
@@ -8633,196 +9097,6 @@
       <w:suff w:val="nothing"/>
       <w:lvlText w:val="%1."/>
       <w:lvlJc w:val="left"/>
-    </w:lvl>
-  </w:abstractNum>
-  <w:abstractNum w:abstractNumId="1553777966">
-    <w:nsid w:val="5C9CC52E"/>
-    <w:multiLevelType w:val="singleLevel"/>
-    <w:tmpl w:val="5C9CC52E"/>
-    <w:lvl w:ilvl="0" w:tentative="1">
-      <w:start w:val="1"/>
-      <w:numFmt w:val="decimal"/>
-      <w:suff w:val="nothing"/>
-      <w:lvlText w:val="%1."/>
-      <w:lvlJc w:val="left"/>
-    </w:lvl>
-  </w:abstractNum>
-  <w:abstractNum w:abstractNumId="26762480">
-    <w:nsid w:val="01985CF0"/>
-    <w:multiLevelType w:val="multilevel"/>
-    <w:tmpl w:val="01985CF0"/>
-    <w:lvl w:ilvl="0" w:tentative="1">
-      <w:start w:val="1"/>
-      <w:numFmt w:val="decimal"/>
-      <w:lvlText w:val="%1."/>
-      <w:lvlJc w:val="left"/>
-      <w:pPr>
-        <w:ind w:left="360" w:hanging="360"/>
-      </w:pPr>
-      <w:rPr>
-        <w:rFonts w:hint="default"/>
-      </w:rPr>
-    </w:lvl>
-    <w:lvl w:ilvl="1" w:tentative="1">
-      <w:start w:val="1"/>
-      <w:numFmt w:val="lowerLetter"/>
-      <w:lvlText w:val="%2)"/>
-      <w:lvlJc w:val="left"/>
-      <w:pPr>
-        <w:ind w:left="840" w:hanging="420"/>
-      </w:pPr>
-    </w:lvl>
-    <w:lvl w:ilvl="2" w:tentative="1">
-      <w:start w:val="1"/>
-      <w:numFmt w:val="lowerRoman"/>
-      <w:lvlText w:val="%3."/>
-      <w:lvlJc w:val="right"/>
-      <w:pPr>
-        <w:ind w:left="1260" w:hanging="420"/>
-      </w:pPr>
-    </w:lvl>
-    <w:lvl w:ilvl="3" w:tentative="1">
-      <w:start w:val="1"/>
-      <w:numFmt w:val="decimal"/>
-      <w:lvlText w:val="%4."/>
-      <w:lvlJc w:val="left"/>
-      <w:pPr>
-        <w:ind w:left="1680" w:hanging="420"/>
-      </w:pPr>
-    </w:lvl>
-    <w:lvl w:ilvl="4" w:tentative="1">
-      <w:start w:val="1"/>
-      <w:numFmt w:val="lowerLetter"/>
-      <w:lvlText w:val="%5)"/>
-      <w:lvlJc w:val="left"/>
-      <w:pPr>
-        <w:ind w:left="2100" w:hanging="420"/>
-      </w:pPr>
-    </w:lvl>
-    <w:lvl w:ilvl="5" w:tentative="1">
-      <w:start w:val="1"/>
-      <w:numFmt w:val="lowerRoman"/>
-      <w:lvlText w:val="%6."/>
-      <w:lvlJc w:val="right"/>
-      <w:pPr>
-        <w:ind w:left="2520" w:hanging="420"/>
-      </w:pPr>
-    </w:lvl>
-    <w:lvl w:ilvl="6" w:tentative="1">
-      <w:start w:val="1"/>
-      <w:numFmt w:val="decimal"/>
-      <w:lvlText w:val="%7."/>
-      <w:lvlJc w:val="left"/>
-      <w:pPr>
-        <w:ind w:left="2940" w:hanging="420"/>
-      </w:pPr>
-    </w:lvl>
-    <w:lvl w:ilvl="7" w:tentative="1">
-      <w:start w:val="1"/>
-      <w:numFmt w:val="lowerLetter"/>
-      <w:lvlText w:val="%8)"/>
-      <w:lvlJc w:val="left"/>
-      <w:pPr>
-        <w:ind w:left="3360" w:hanging="420"/>
-      </w:pPr>
-    </w:lvl>
-    <w:lvl w:ilvl="8" w:tentative="1">
-      <w:start w:val="1"/>
-      <w:numFmt w:val="lowerRoman"/>
-      <w:lvlText w:val="%9."/>
-      <w:lvlJc w:val="right"/>
-      <w:pPr>
-        <w:ind w:left="3780" w:hanging="420"/>
-      </w:pPr>
-    </w:lvl>
-  </w:abstractNum>
-  <w:abstractNum w:abstractNumId="1675456865">
-    <w:nsid w:val="63DD7161"/>
-    <w:multiLevelType w:val="multilevel"/>
-    <w:tmpl w:val="63DD7161"/>
-    <w:lvl w:ilvl="0" w:tentative="1">
-      <w:start w:val="1"/>
-      <w:numFmt w:val="decimal"/>
-      <w:lvlText w:val="%1."/>
-      <w:lvlJc w:val="left"/>
-      <w:pPr>
-        <w:ind w:left="360" w:hanging="360"/>
-      </w:pPr>
-      <w:rPr>
-        <w:rFonts w:hint="default"/>
-      </w:rPr>
-    </w:lvl>
-    <w:lvl w:ilvl="1" w:tentative="1">
-      <w:start w:val="1"/>
-      <w:numFmt w:val="lowerLetter"/>
-      <w:lvlText w:val="%2)"/>
-      <w:lvlJc w:val="left"/>
-      <w:pPr>
-        <w:ind w:left="840" w:hanging="420"/>
-      </w:pPr>
-    </w:lvl>
-    <w:lvl w:ilvl="2" w:tentative="1">
-      <w:start w:val="1"/>
-      <w:numFmt w:val="lowerRoman"/>
-      <w:lvlText w:val="%3."/>
-      <w:lvlJc w:val="right"/>
-      <w:pPr>
-        <w:ind w:left="1260" w:hanging="420"/>
-      </w:pPr>
-    </w:lvl>
-    <w:lvl w:ilvl="3" w:tentative="1">
-      <w:start w:val="1"/>
-      <w:numFmt w:val="decimal"/>
-      <w:lvlText w:val="%4."/>
-      <w:lvlJc w:val="left"/>
-      <w:pPr>
-        <w:ind w:left="1680" w:hanging="420"/>
-      </w:pPr>
-    </w:lvl>
-    <w:lvl w:ilvl="4" w:tentative="1">
-      <w:start w:val="1"/>
-      <w:numFmt w:val="lowerLetter"/>
-      <w:lvlText w:val="%5)"/>
-      <w:lvlJc w:val="left"/>
-      <w:pPr>
-        <w:ind w:left="2100" w:hanging="420"/>
-      </w:pPr>
-    </w:lvl>
-    <w:lvl w:ilvl="5" w:tentative="1">
-      <w:start w:val="1"/>
-      <w:numFmt w:val="lowerRoman"/>
-      <w:lvlText w:val="%6."/>
-      <w:lvlJc w:val="right"/>
-      <w:pPr>
-        <w:ind w:left="2520" w:hanging="420"/>
-      </w:pPr>
-    </w:lvl>
-    <w:lvl w:ilvl="6" w:tentative="1">
-      <w:start w:val="1"/>
-      <w:numFmt w:val="decimal"/>
-      <w:lvlText w:val="%7."/>
-      <w:lvlJc w:val="left"/>
-      <w:pPr>
-        <w:ind w:left="2940" w:hanging="420"/>
-      </w:pPr>
-    </w:lvl>
-    <w:lvl w:ilvl="7" w:tentative="1">
-      <w:start w:val="1"/>
-      <w:numFmt w:val="lowerLetter"/>
-      <w:lvlText w:val="%8)"/>
-      <w:lvlJc w:val="left"/>
-      <w:pPr>
-        <w:ind w:left="3360" w:hanging="420"/>
-      </w:pPr>
-    </w:lvl>
-    <w:lvl w:ilvl="8" w:tentative="1">
-      <w:start w:val="1"/>
-      <w:numFmt w:val="lowerRoman"/>
-      <w:lvlText w:val="%9."/>
-      <w:lvlJc w:val="right"/>
-      <w:pPr>
-        <w:ind w:left="3780" w:hanging="420"/>
-      </w:pPr>
     </w:lvl>
   </w:abstractNum>
   <w:abstractNum w:abstractNumId="1553778394">
@@ -8835,273 +9109,6 @@
       <w:suff w:val="nothing"/>
       <w:lvlText w:val="%1."/>
       <w:lvlJc w:val="left"/>
-    </w:lvl>
-  </w:abstractNum>
-  <w:abstractNum w:abstractNumId="2011784366">
-    <w:nsid w:val="77E964AE"/>
-    <w:multiLevelType w:val="multilevel"/>
-    <w:tmpl w:val="77E964AE"/>
-    <w:lvl w:ilvl="0" w:tentative="1">
-      <w:start w:val="1"/>
-      <w:numFmt w:val="decimal"/>
-      <w:lvlText w:val="%1."/>
-      <w:lvlJc w:val="left"/>
-      <w:pPr>
-        <w:ind w:left="360" w:hanging="360"/>
-      </w:pPr>
-      <w:rPr>
-        <w:rFonts w:hint="default"/>
-      </w:rPr>
-    </w:lvl>
-    <w:lvl w:ilvl="1" w:tentative="1">
-      <w:start w:val="1"/>
-      <w:numFmt w:val="lowerLetter"/>
-      <w:lvlText w:val="%2)"/>
-      <w:lvlJc w:val="left"/>
-      <w:pPr>
-        <w:ind w:left="840" w:hanging="420"/>
-      </w:pPr>
-    </w:lvl>
-    <w:lvl w:ilvl="2" w:tentative="1">
-      <w:start w:val="1"/>
-      <w:numFmt w:val="lowerRoman"/>
-      <w:lvlText w:val="%3."/>
-      <w:lvlJc w:val="right"/>
-      <w:pPr>
-        <w:ind w:left="1260" w:hanging="420"/>
-      </w:pPr>
-    </w:lvl>
-    <w:lvl w:ilvl="3" w:tentative="1">
-      <w:start w:val="1"/>
-      <w:numFmt w:val="decimal"/>
-      <w:lvlText w:val="%4."/>
-      <w:lvlJc w:val="left"/>
-      <w:pPr>
-        <w:ind w:left="1680" w:hanging="420"/>
-      </w:pPr>
-    </w:lvl>
-    <w:lvl w:ilvl="4" w:tentative="1">
-      <w:start w:val="1"/>
-      <w:numFmt w:val="lowerLetter"/>
-      <w:lvlText w:val="%5)"/>
-      <w:lvlJc w:val="left"/>
-      <w:pPr>
-        <w:ind w:left="2100" w:hanging="420"/>
-      </w:pPr>
-    </w:lvl>
-    <w:lvl w:ilvl="5" w:tentative="1">
-      <w:start w:val="1"/>
-      <w:numFmt w:val="lowerRoman"/>
-      <w:lvlText w:val="%6."/>
-      <w:lvlJc w:val="right"/>
-      <w:pPr>
-        <w:ind w:left="2520" w:hanging="420"/>
-      </w:pPr>
-    </w:lvl>
-    <w:lvl w:ilvl="6" w:tentative="1">
-      <w:start w:val="1"/>
-      <w:numFmt w:val="decimal"/>
-      <w:lvlText w:val="%7."/>
-      <w:lvlJc w:val="left"/>
-      <w:pPr>
-        <w:ind w:left="2940" w:hanging="420"/>
-      </w:pPr>
-    </w:lvl>
-    <w:lvl w:ilvl="7" w:tentative="1">
-      <w:start w:val="1"/>
-      <w:numFmt w:val="lowerLetter"/>
-      <w:lvlText w:val="%8)"/>
-      <w:lvlJc w:val="left"/>
-      <w:pPr>
-        <w:ind w:left="3360" w:hanging="420"/>
-      </w:pPr>
-    </w:lvl>
-    <w:lvl w:ilvl="8" w:tentative="1">
-      <w:start w:val="1"/>
-      <w:numFmt w:val="lowerRoman"/>
-      <w:lvlText w:val="%9."/>
-      <w:lvlJc w:val="right"/>
-      <w:pPr>
-        <w:ind w:left="3780" w:hanging="420"/>
-      </w:pPr>
-    </w:lvl>
-  </w:abstractNum>
-  <w:abstractNum w:abstractNumId="1644501649">
-    <w:nsid w:val="62051A91"/>
-    <w:multiLevelType w:val="multilevel"/>
-    <w:tmpl w:val="62051A91"/>
-    <w:lvl w:ilvl="0" w:tentative="1">
-      <w:start w:val="1"/>
-      <w:numFmt w:val="decimal"/>
-      <w:lvlText w:val="%1."/>
-      <w:lvlJc w:val="left"/>
-      <w:pPr>
-        <w:ind w:left="360" w:hanging="360"/>
-      </w:pPr>
-      <w:rPr>
-        <w:rFonts w:hint="default"/>
-      </w:rPr>
-    </w:lvl>
-    <w:lvl w:ilvl="1" w:tentative="1">
-      <w:start w:val="1"/>
-      <w:numFmt w:val="lowerLetter"/>
-      <w:lvlText w:val="%2)"/>
-      <w:lvlJc w:val="left"/>
-      <w:pPr>
-        <w:ind w:left="840" w:hanging="420"/>
-      </w:pPr>
-    </w:lvl>
-    <w:lvl w:ilvl="2" w:tentative="1">
-      <w:start w:val="1"/>
-      <w:numFmt w:val="lowerRoman"/>
-      <w:lvlText w:val="%3."/>
-      <w:lvlJc w:val="right"/>
-      <w:pPr>
-        <w:ind w:left="1260" w:hanging="420"/>
-      </w:pPr>
-    </w:lvl>
-    <w:lvl w:ilvl="3" w:tentative="1">
-      <w:start w:val="1"/>
-      <w:numFmt w:val="decimal"/>
-      <w:lvlText w:val="%4."/>
-      <w:lvlJc w:val="left"/>
-      <w:pPr>
-        <w:ind w:left="1680" w:hanging="420"/>
-      </w:pPr>
-    </w:lvl>
-    <w:lvl w:ilvl="4" w:tentative="1">
-      <w:start w:val="1"/>
-      <w:numFmt w:val="lowerLetter"/>
-      <w:lvlText w:val="%5)"/>
-      <w:lvlJc w:val="left"/>
-      <w:pPr>
-        <w:ind w:left="2100" w:hanging="420"/>
-      </w:pPr>
-    </w:lvl>
-    <w:lvl w:ilvl="5" w:tentative="1">
-      <w:start w:val="1"/>
-      <w:numFmt w:val="lowerRoman"/>
-      <w:lvlText w:val="%6."/>
-      <w:lvlJc w:val="right"/>
-      <w:pPr>
-        <w:ind w:left="2520" w:hanging="420"/>
-      </w:pPr>
-    </w:lvl>
-    <w:lvl w:ilvl="6" w:tentative="1">
-      <w:start w:val="1"/>
-      <w:numFmt w:val="decimal"/>
-      <w:lvlText w:val="%7."/>
-      <w:lvlJc w:val="left"/>
-      <w:pPr>
-        <w:ind w:left="2940" w:hanging="420"/>
-      </w:pPr>
-    </w:lvl>
-    <w:lvl w:ilvl="7" w:tentative="1">
-      <w:start w:val="1"/>
-      <w:numFmt w:val="lowerLetter"/>
-      <w:lvlText w:val="%8)"/>
-      <w:lvlJc w:val="left"/>
-      <w:pPr>
-        <w:ind w:left="3360" w:hanging="420"/>
-      </w:pPr>
-    </w:lvl>
-    <w:lvl w:ilvl="8" w:tentative="1">
-      <w:start w:val="1"/>
-      <w:numFmt w:val="lowerRoman"/>
-      <w:lvlText w:val="%9."/>
-      <w:lvlJc w:val="right"/>
-      <w:pPr>
-        <w:ind w:left="3780" w:hanging="420"/>
-      </w:pPr>
-    </w:lvl>
-  </w:abstractNum>
-  <w:abstractNum w:abstractNumId="30998887">
-    <w:nsid w:val="01D90167"/>
-    <w:multiLevelType w:val="multilevel"/>
-    <w:tmpl w:val="01D90167"/>
-    <w:lvl w:ilvl="0" w:tentative="1">
-      <w:start w:val="1"/>
-      <w:numFmt w:val="decimal"/>
-      <w:lvlText w:val="%1."/>
-      <w:lvlJc w:val="left"/>
-      <w:pPr>
-        <w:ind w:left="360" w:hanging="360"/>
-      </w:pPr>
-      <w:rPr>
-        <w:rFonts w:hint="default"/>
-      </w:rPr>
-    </w:lvl>
-    <w:lvl w:ilvl="1" w:tentative="1">
-      <w:start w:val="1"/>
-      <w:numFmt w:val="lowerLetter"/>
-      <w:lvlText w:val="%2)"/>
-      <w:lvlJc w:val="left"/>
-      <w:pPr>
-        <w:ind w:left="840" w:hanging="420"/>
-      </w:pPr>
-    </w:lvl>
-    <w:lvl w:ilvl="2" w:tentative="1">
-      <w:start w:val="1"/>
-      <w:numFmt w:val="lowerRoman"/>
-      <w:lvlText w:val="%3."/>
-      <w:lvlJc w:val="right"/>
-      <w:pPr>
-        <w:ind w:left="1260" w:hanging="420"/>
-      </w:pPr>
-    </w:lvl>
-    <w:lvl w:ilvl="3" w:tentative="1">
-      <w:start w:val="1"/>
-      <w:numFmt w:val="decimal"/>
-      <w:lvlText w:val="%4."/>
-      <w:lvlJc w:val="left"/>
-      <w:pPr>
-        <w:ind w:left="1680" w:hanging="420"/>
-      </w:pPr>
-    </w:lvl>
-    <w:lvl w:ilvl="4" w:tentative="1">
-      <w:start w:val="1"/>
-      <w:numFmt w:val="lowerLetter"/>
-      <w:lvlText w:val="%5)"/>
-      <w:lvlJc w:val="left"/>
-      <w:pPr>
-        <w:ind w:left="2100" w:hanging="420"/>
-      </w:pPr>
-    </w:lvl>
-    <w:lvl w:ilvl="5" w:tentative="1">
-      <w:start w:val="1"/>
-      <w:numFmt w:val="lowerRoman"/>
-      <w:lvlText w:val="%6."/>
-      <w:lvlJc w:val="right"/>
-      <w:pPr>
-        <w:ind w:left="2520" w:hanging="420"/>
-      </w:pPr>
-    </w:lvl>
-    <w:lvl w:ilvl="6" w:tentative="1">
-      <w:start w:val="1"/>
-      <w:numFmt w:val="decimal"/>
-      <w:lvlText w:val="%7."/>
-      <w:lvlJc w:val="left"/>
-      <w:pPr>
-        <w:ind w:left="2940" w:hanging="420"/>
-      </w:pPr>
-    </w:lvl>
-    <w:lvl w:ilvl="7" w:tentative="1">
-      <w:start w:val="1"/>
-      <w:numFmt w:val="lowerLetter"/>
-      <w:lvlText w:val="%8)"/>
-      <w:lvlJc w:val="left"/>
-      <w:pPr>
-        <w:ind w:left="3360" w:hanging="420"/>
-      </w:pPr>
-    </w:lvl>
-    <w:lvl w:ilvl="8" w:tentative="1">
-      <w:start w:val="1"/>
-      <w:numFmt w:val="lowerRoman"/>
-      <w:lvlText w:val="%9."/>
-      <w:lvlJc w:val="right"/>
-      <w:pPr>
-        <w:ind w:left="3780" w:hanging="420"/>
-      </w:pPr>
     </w:lvl>
   </w:abstractNum>
   <w:abstractNum w:abstractNumId="927077028">
@@ -10022,7 +10029,7 @@
     <w:lsdException w:uiPriority="99" w:name="Body Text Indent 2"/>
     <w:lsdException w:uiPriority="99" w:name="Body Text Indent 3"/>
     <w:lsdException w:uiPriority="99" w:name="Block Text"/>
-    <w:lsdException w:uiPriority="99" w:semiHidden="0" w:name="Hyperlink"/>
+    <w:lsdException w:qFormat="1" w:uiPriority="99" w:semiHidden="0" w:name="Hyperlink"/>
     <w:lsdException w:uiPriority="99" w:name="FollowedHyperlink"/>
     <w:lsdException w:qFormat="1" w:unhideWhenUsed="0" w:uiPriority="22" w:semiHidden="0" w:name="Strong"/>
     <w:lsdException w:qFormat="1" w:unhideWhenUsed="0" w:uiPriority="20" w:semiHidden="0" w:name="Emphasis"/>
@@ -10378,6 +10385,7 @@
     <w:name w:val="Hyperlink"/>
     <w:basedOn w:val="8"/>
     <w:unhideWhenUsed/>
+    <w:qFormat/>
     <w:uiPriority w:val="99"/>
     <w:rPr>
       <w:color w:val="0000FF" w:themeColor="hyperlink"/>

--- a/离线推荐任务.docx
+++ b/离线推荐任务.docx
@@ -717,8 +717,6 @@
         </w:rPr>
         <w:t xml:space="preserve"> 后台订单数据写入算法Mongo</w:t>
       </w:r>
-      <w:bookmarkStart w:id="0" w:name="_GoBack"/>
-      <w:bookmarkEnd w:id="0"/>
     </w:p>
     <w:p>
       <w:pPr>
@@ -4077,10 +4075,16 @@
           <w:numId w:val="24"/>
         </w:numPr>
         <w:ind w:firstLineChars="0"/>
-      </w:pPr>
-      <w:r>
-        <w:rPr>
-          <w:rFonts w:hint="eastAsia"/>
+        <w:rPr>
+          <w:strike/>
+          <w:dstrike w:val="0"/>
+        </w:rPr>
+      </w:pPr>
+      <w:r>
+        <w:rPr>
+          <w:rFonts w:hint="eastAsia"/>
+          <w:strike/>
+          <w:dstrike w:val="0"/>
         </w:rPr>
         <w:t xml:space="preserve">action_goods_category_cl </w:t>
       </w:r>
@@ -4089,10 +4093,16 @@
       <w:pPr>
         <w:pStyle w:val="17"/>
         <w:ind w:left="360" w:firstLine="0" w:firstLineChars="0"/>
-      </w:pPr>
-      <w:r>
-        <w:rPr>
-          <w:rFonts w:hint="eastAsia"/>
+        <w:rPr>
+          <w:strike/>
+          <w:dstrike w:val="0"/>
+        </w:rPr>
+      </w:pPr>
+      <w:r>
+        <w:rPr>
+          <w:rFonts w:hint="eastAsia"/>
+          <w:strike/>
+          <w:dstrike w:val="0"/>
         </w:rPr>
         <w:t xml:space="preserve">action_sqoop_goods_category  </w:t>
       </w:r>
@@ -4101,10 +4111,16 @@
       <w:pPr>
         <w:pStyle w:val="17"/>
         <w:ind w:left="360" w:firstLine="0" w:firstLineChars="0"/>
-      </w:pPr>
-      <w:r>
-        <w:rPr>
-          <w:rFonts w:hint="eastAsia"/>
+        <w:rPr>
+          <w:strike/>
+          <w:dstrike w:val="0"/>
+        </w:rPr>
+      </w:pPr>
+      <w:r>
+        <w:rPr>
+          <w:rFonts w:hint="eastAsia"/>
+          <w:strike/>
+          <w:dstrike w:val="0"/>
         </w:rPr>
         <w:t xml:space="preserve">action_goods_category_level_cl  </w:t>
       </w:r>
@@ -4113,10 +4129,16 @@
       <w:pPr>
         <w:pStyle w:val="17"/>
         <w:ind w:left="360" w:firstLine="0" w:firstLineChars="0"/>
-      </w:pPr>
-      <w:r>
-        <w:rPr>
-          <w:rFonts w:hint="eastAsia"/>
+        <w:rPr>
+          <w:strike/>
+          <w:dstrike w:val="0"/>
+        </w:rPr>
+      </w:pPr>
+      <w:r>
+        <w:rPr>
+          <w:rFonts w:hint="eastAsia"/>
+          <w:strike/>
+          <w:dstrike w:val="0"/>
         </w:rPr>
         <w:t xml:space="preserve">action_goods_category_level </w:t>
       </w:r>
@@ -4125,12 +4147,27 @@
       <w:pPr>
         <w:pStyle w:val="17"/>
         <w:ind w:left="360" w:firstLine="0" w:firstLineChars="0"/>
-      </w:pPr>
-      <w:r>
-        <w:rPr>
-          <w:rFonts w:hint="eastAsia"/>
+        <w:rPr>
+          <w:strike/>
+          <w:dstrike w:val="0"/>
+        </w:rPr>
+      </w:pPr>
+      <w:r>
+        <w:rPr>
+          <w:rFonts w:hint="eastAsia"/>
+          <w:strike/>
+          <w:dstrike w:val="0"/>
         </w:rPr>
         <w:t>商品分类信息通过oracle递归处理 ORACLE服务器不能被回收</w:t>
+      </w:r>
+      <w:r>
+        <w:rPr>
+          <w:rFonts w:hint="eastAsia"/>
+          <w:strike/>
+          <w:dstrike w:val="0"/>
+          <w:lang w:eastAsia="zh-CN"/>
+        </w:rPr>
+        <w:t>——用ods.ods_o_gearbest_bigdata_goods_category_level替换</w:t>
       </w:r>
     </w:p>
     <w:p>
@@ -4248,6 +4285,8 @@
         </w:rPr>
         <w:t>商品信息中间表3（库存）goods_info_mid3</w:t>
       </w:r>
+      <w:bookmarkStart w:id="0" w:name="_GoBack"/>
+      <w:bookmarkEnd w:id="0"/>
     </w:p>
     <w:p>
       <w:pPr>
@@ -7295,10 +7334,22 @@
 
 <file path=word/numbering.xml><?xml version="1.0" encoding="utf-8"?>
 <w:numbering xmlns:wpc="http://schemas.microsoft.com/office/word/2010/wordprocessingCanvas" xmlns:mc="http://schemas.openxmlformats.org/markup-compatibility/2006" xmlns:o="urn:schemas-microsoft-com:office:office" xmlns:r="http://schemas.openxmlformats.org/officeDocument/2006/relationships" xmlns:m="http://schemas.openxmlformats.org/officeDocument/2006/math" xmlns:v="urn:schemas-microsoft-com:vml" xmlns:wp14="http://schemas.microsoft.com/office/word/2010/wordprocessingDrawing" xmlns:wp="http://schemas.openxmlformats.org/drawingml/2006/wordprocessingDrawing" xmlns:w10="urn:schemas-microsoft-com:office:word" xmlns:w="http://schemas.openxmlformats.org/wordprocessingml/2006/main" xmlns:w14="http://schemas.microsoft.com/office/word/2010/wordml" xmlns:wpg="http://schemas.microsoft.com/office/word/2010/wordprocessingGroup" xmlns:wpi="http://schemas.microsoft.com/office/word/2010/wordprocessingInk" xmlns:wne="http://schemas.microsoft.com/office/word/2006/wordml" xmlns:wps="http://schemas.microsoft.com/office/word/2010/wordprocessingShape" mc:Ignorable="w14 wp14">
-  <w:abstractNum w:abstractNumId="564535892">
-    <w:nsid w:val="21A62254"/>
+  <w:abstractNum w:abstractNumId="1553778244">
+    <w:nsid w:val="5C9CC644"/>
+    <w:multiLevelType w:val="singleLevel"/>
+    <w:tmpl w:val="5C9CC644"/>
+    <w:lvl w:ilvl="0" w:tentative="1">
+      <w:start w:val="1"/>
+      <w:numFmt w:val="decimal"/>
+      <w:suff w:val="nothing"/>
+      <w:lvlText w:val="%1."/>
+      <w:lvlJc w:val="left"/>
+    </w:lvl>
+  </w:abstractNum>
+  <w:abstractNum w:abstractNumId="845873844">
+    <w:nsid w:val="326B02B4"/>
     <w:multiLevelType w:val="multilevel"/>
-    <w:tmpl w:val="21A62254"/>
+    <w:tmpl w:val="326B02B4"/>
     <w:lvl w:ilvl="0" w:tentative="1">
       <w:start w:val="1"/>
       <w:numFmt w:val="decimal"/>
@@ -7384,10 +7435,10 @@
       </w:pPr>
     </w:lvl>
   </w:abstractNum>
-  <w:abstractNum w:abstractNumId="1279870535">
-    <w:nsid w:val="4C494647"/>
+  <w:abstractNum w:abstractNumId="30998887">
+    <w:nsid w:val="01D90167"/>
     <w:multiLevelType w:val="multilevel"/>
-    <w:tmpl w:val="4C494647"/>
+    <w:tmpl w:val="01D90167"/>
     <w:lvl w:ilvl="0" w:tentative="1">
       <w:start w:val="1"/>
       <w:numFmt w:val="decimal"/>
@@ -7473,14 +7524,14 @@
       </w:pPr>
     </w:lvl>
   </w:abstractNum>
-  <w:abstractNum w:abstractNumId="1929071511">
-    <w:nsid w:val="72FB4B97"/>
+  <w:abstractNum w:abstractNumId="1798375557">
+    <w:nsid w:val="6B310885"/>
     <w:multiLevelType w:val="multilevel"/>
-    <w:tmpl w:val="72FB4B97"/>
+    <w:tmpl w:val="6B310885"/>
     <w:lvl w:ilvl="0" w:tentative="1">
       <w:start w:val="1"/>
       <w:numFmt w:val="decimal"/>
-      <w:lvlText w:val="%1."/>
+      <w:lvlText w:val="%1、"/>
       <w:lvlJc w:val="left"/>
       <w:pPr>
         <w:ind w:left="360" w:hanging="360"/>
@@ -7562,10 +7613,22 @@
       </w:pPr>
     </w:lvl>
   </w:abstractNum>
-  <w:abstractNum w:abstractNumId="1650674573">
-    <w:nsid w:val="62634B8D"/>
+  <w:abstractNum w:abstractNumId="1553778394">
+    <w:nsid w:val="5C9CC6DA"/>
+    <w:multiLevelType w:val="singleLevel"/>
+    <w:tmpl w:val="5C9CC6DA"/>
+    <w:lvl w:ilvl="0" w:tentative="1">
+      <w:start w:val="1"/>
+      <w:numFmt w:val="decimal"/>
+      <w:suff w:val="nothing"/>
+      <w:lvlText w:val="%1."/>
+      <w:lvlJc w:val="left"/>
+    </w:lvl>
+  </w:abstractNum>
+  <w:abstractNum w:abstractNumId="1644501649">
+    <w:nsid w:val="62051A91"/>
     <w:multiLevelType w:val="multilevel"/>
-    <w:tmpl w:val="62634B8D"/>
+    <w:tmpl w:val="62051A91"/>
     <w:lvl w:ilvl="0" w:tentative="1">
       <w:start w:val="1"/>
       <w:numFmt w:val="decimal"/>
@@ -7651,10 +7714,10 @@
       </w:pPr>
     </w:lvl>
   </w:abstractNum>
-  <w:abstractNum w:abstractNumId="384646659">
-    <w:nsid w:val="16ED3E03"/>
+  <w:abstractNum w:abstractNumId="1352536382">
+    <w:nsid w:val="509E113E"/>
     <w:multiLevelType w:val="multilevel"/>
-    <w:tmpl w:val="16ED3E03"/>
+    <w:tmpl w:val="509E113E"/>
     <w:lvl w:ilvl="0" w:tentative="1">
       <w:start w:val="1"/>
       <w:numFmt w:val="decimal"/>
@@ -7740,14 +7803,14 @@
       </w:pPr>
     </w:lvl>
   </w:abstractNum>
-  <w:abstractNum w:abstractNumId="264727393">
-    <w:nsid w:val="0FC76B61"/>
+  <w:abstractNum w:abstractNumId="434714436">
+    <w:nsid w:val="19E93744"/>
     <w:multiLevelType w:val="multilevel"/>
-    <w:tmpl w:val="0FC76B61"/>
+    <w:tmpl w:val="19E93744"/>
     <w:lvl w:ilvl="0" w:tentative="1">
       <w:start w:val="1"/>
       <w:numFmt w:val="decimal"/>
-      <w:lvlText w:val="%1."/>
+      <w:lvlText w:val="%1、"/>
       <w:lvlJc w:val="left"/>
       <w:pPr>
         <w:ind w:left="360" w:hanging="360"/>
@@ -7829,10 +7892,10 @@
       </w:pPr>
     </w:lvl>
   </w:abstractNum>
-  <w:abstractNum w:abstractNumId="1675456865">
-    <w:nsid w:val="63DD7161"/>
+  <w:abstractNum w:abstractNumId="2011784366">
+    <w:nsid w:val="77E964AE"/>
     <w:multiLevelType w:val="multilevel"/>
-    <w:tmpl w:val="63DD7161"/>
+    <w:tmpl w:val="77E964AE"/>
     <w:lvl w:ilvl="0" w:tentative="1">
       <w:start w:val="1"/>
       <w:numFmt w:val="decimal"/>
@@ -7918,10 +7981,10 @@
       </w:pPr>
     </w:lvl>
   </w:abstractNum>
-  <w:abstractNum w:abstractNumId="26762480">
-    <w:nsid w:val="01985CF0"/>
+  <w:abstractNum w:abstractNumId="148131587">
+    <w:nsid w:val="08D44F03"/>
     <w:multiLevelType w:val="multilevel"/>
-    <w:tmpl w:val="01985CF0"/>
+    <w:tmpl w:val="08D44F03"/>
     <w:lvl w:ilvl="0" w:tentative="1">
       <w:start w:val="1"/>
       <w:numFmt w:val="decimal"/>
@@ -8007,22 +8070,99 @@
       </w:pPr>
     </w:lvl>
   </w:abstractNum>
-  <w:abstractNum w:abstractNumId="1553777966">
-    <w:nsid w:val="5C9CC52E"/>
-    <w:multiLevelType w:val="singleLevel"/>
-    <w:tmpl w:val="5C9CC52E"/>
+  <w:abstractNum w:abstractNumId="2054962522">
+    <w:nsid w:val="7A7C3D5A"/>
+    <w:multiLevelType w:val="multilevel"/>
+    <w:tmpl w:val="7A7C3D5A"/>
     <w:lvl w:ilvl="0" w:tentative="1">
       <w:start w:val="1"/>
       <w:numFmt w:val="decimal"/>
-      <w:suff w:val="nothing"/>
       <w:lvlText w:val="%1."/>
       <w:lvlJc w:val="left"/>
+      <w:pPr>
+        <w:ind w:left="360" w:hanging="360"/>
+      </w:pPr>
+      <w:rPr>
+        <w:rFonts w:hint="default"/>
+      </w:rPr>
+    </w:lvl>
+    <w:lvl w:ilvl="1" w:tentative="1">
+      <w:start w:val="1"/>
+      <w:numFmt w:val="lowerLetter"/>
+      <w:lvlText w:val="%2)"/>
+      <w:lvlJc w:val="left"/>
+      <w:pPr>
+        <w:ind w:left="840" w:hanging="420"/>
+      </w:pPr>
+    </w:lvl>
+    <w:lvl w:ilvl="2" w:tentative="1">
+      <w:start w:val="1"/>
+      <w:numFmt w:val="lowerRoman"/>
+      <w:lvlText w:val="%3."/>
+      <w:lvlJc w:val="right"/>
+      <w:pPr>
+        <w:ind w:left="1260" w:hanging="420"/>
+      </w:pPr>
+    </w:lvl>
+    <w:lvl w:ilvl="3" w:tentative="1">
+      <w:start w:val="1"/>
+      <w:numFmt w:val="decimal"/>
+      <w:lvlText w:val="%4."/>
+      <w:lvlJc w:val="left"/>
+      <w:pPr>
+        <w:ind w:left="1680" w:hanging="420"/>
+      </w:pPr>
+    </w:lvl>
+    <w:lvl w:ilvl="4" w:tentative="1">
+      <w:start w:val="1"/>
+      <w:numFmt w:val="lowerLetter"/>
+      <w:lvlText w:val="%5)"/>
+      <w:lvlJc w:val="left"/>
+      <w:pPr>
+        <w:ind w:left="2100" w:hanging="420"/>
+      </w:pPr>
+    </w:lvl>
+    <w:lvl w:ilvl="5" w:tentative="1">
+      <w:start w:val="1"/>
+      <w:numFmt w:val="lowerRoman"/>
+      <w:lvlText w:val="%6."/>
+      <w:lvlJc w:val="right"/>
+      <w:pPr>
+        <w:ind w:left="2520" w:hanging="420"/>
+      </w:pPr>
+    </w:lvl>
+    <w:lvl w:ilvl="6" w:tentative="1">
+      <w:start w:val="1"/>
+      <w:numFmt w:val="decimal"/>
+      <w:lvlText w:val="%7."/>
+      <w:lvlJc w:val="left"/>
+      <w:pPr>
+        <w:ind w:left="2940" w:hanging="420"/>
+      </w:pPr>
+    </w:lvl>
+    <w:lvl w:ilvl="7" w:tentative="1">
+      <w:start w:val="1"/>
+      <w:numFmt w:val="lowerLetter"/>
+      <w:lvlText w:val="%8)"/>
+      <w:lvlJc w:val="left"/>
+      <w:pPr>
+        <w:ind w:left="3360" w:hanging="420"/>
+      </w:pPr>
+    </w:lvl>
+    <w:lvl w:ilvl="8" w:tentative="1">
+      <w:start w:val="1"/>
+      <w:numFmt w:val="lowerRoman"/>
+      <w:lvlText w:val="%9."/>
+      <w:lvlJc w:val="right"/>
+      <w:pPr>
+        <w:ind w:left="3780" w:hanging="420"/>
+      </w:pPr>
     </w:lvl>
   </w:abstractNum>
-  <w:abstractNum w:abstractNumId="334040588">
-    <w:nsid w:val="13E90E0C"/>
+  <w:abstractNum w:abstractNumId="1903560303">
+    <w:nsid w:val="7176066F"/>
     <w:multiLevelType w:val="multilevel"/>
-    <w:tmpl w:val="13E90E0C"/>
+    <w:tmpl w:val="7176066F"/>
     <w:lvl w:ilvl="0" w:tentative="1">
       <w:start w:val="1"/>
       <w:numFmt w:val="decimal"/>
@@ -8197,99 +8337,10 @@
       </w:pPr>
     </w:lvl>
   </w:abstractNum>
-  <w:abstractNum w:abstractNumId="148131587">
-    <w:nsid w:val="08D44F03"/>
+  <w:abstractNum w:abstractNumId="1878009905">
+    <w:nsid w:val="6FF02831"/>
     <w:multiLevelType w:val="multilevel"/>
-    <w:tmpl w:val="08D44F03"/>
-    <w:lvl w:ilvl="0" w:tentative="1">
-      <w:start w:val="1"/>
-      <w:numFmt w:val="decimal"/>
-      <w:lvlText w:val="%1."/>
-      <w:lvlJc w:val="left"/>
-      <w:pPr>
-        <w:ind w:left="360" w:hanging="360"/>
-      </w:pPr>
-      <w:rPr>
-        <w:rFonts w:hint="default"/>
-      </w:rPr>
-    </w:lvl>
-    <w:lvl w:ilvl="1" w:tentative="1">
-      <w:start w:val="1"/>
-      <w:numFmt w:val="lowerLetter"/>
-      <w:lvlText w:val="%2)"/>
-      <w:lvlJc w:val="left"/>
-      <w:pPr>
-        <w:ind w:left="840" w:hanging="420"/>
-      </w:pPr>
-    </w:lvl>
-    <w:lvl w:ilvl="2" w:tentative="1">
-      <w:start w:val="1"/>
-      <w:numFmt w:val="lowerRoman"/>
-      <w:lvlText w:val="%3."/>
-      <w:lvlJc w:val="right"/>
-      <w:pPr>
-        <w:ind w:left="1260" w:hanging="420"/>
-      </w:pPr>
-    </w:lvl>
-    <w:lvl w:ilvl="3" w:tentative="1">
-      <w:start w:val="1"/>
-      <w:numFmt w:val="decimal"/>
-      <w:lvlText w:val="%4."/>
-      <w:lvlJc w:val="left"/>
-      <w:pPr>
-        <w:ind w:left="1680" w:hanging="420"/>
-      </w:pPr>
-    </w:lvl>
-    <w:lvl w:ilvl="4" w:tentative="1">
-      <w:start w:val="1"/>
-      <w:numFmt w:val="lowerLetter"/>
-      <w:lvlText w:val="%5)"/>
-      <w:lvlJc w:val="left"/>
-      <w:pPr>
-        <w:ind w:left="2100" w:hanging="420"/>
-      </w:pPr>
-    </w:lvl>
-    <w:lvl w:ilvl="5" w:tentative="1">
-      <w:start w:val="1"/>
-      <w:numFmt w:val="lowerRoman"/>
-      <w:lvlText w:val="%6."/>
-      <w:lvlJc w:val="right"/>
-      <w:pPr>
-        <w:ind w:left="2520" w:hanging="420"/>
-      </w:pPr>
-    </w:lvl>
-    <w:lvl w:ilvl="6" w:tentative="1">
-      <w:start w:val="1"/>
-      <w:numFmt w:val="decimal"/>
-      <w:lvlText w:val="%7."/>
-      <w:lvlJc w:val="left"/>
-      <w:pPr>
-        <w:ind w:left="2940" w:hanging="420"/>
-      </w:pPr>
-    </w:lvl>
-    <w:lvl w:ilvl="7" w:tentative="1">
-      <w:start w:val="1"/>
-      <w:numFmt w:val="lowerLetter"/>
-      <w:lvlText w:val="%8)"/>
-      <w:lvlJc w:val="left"/>
-      <w:pPr>
-        <w:ind w:left="3360" w:hanging="420"/>
-      </w:pPr>
-    </w:lvl>
-    <w:lvl w:ilvl="8" w:tentative="1">
-      <w:start w:val="1"/>
-      <w:numFmt w:val="lowerRoman"/>
-      <w:lvlText w:val="%9."/>
-      <w:lvlJc w:val="right"/>
-      <w:pPr>
-        <w:ind w:left="3780" w:hanging="420"/>
-      </w:pPr>
-    </w:lvl>
-  </w:abstractNum>
-  <w:abstractNum w:abstractNumId="1903560303">
-    <w:nsid w:val="7176066F"/>
-    <w:multiLevelType w:val="multilevel"/>
-    <w:tmpl w:val="7176066F"/>
+    <w:tmpl w:val="6FF02831"/>
     <w:lvl w:ilvl="0" w:tentative="1">
       <w:start w:val="1"/>
       <w:numFmt w:val="decimal"/>
@@ -8464,920 +8515,6 @@
       </w:pPr>
     </w:lvl>
   </w:abstractNum>
-  <w:abstractNum w:abstractNumId="1878009905">
-    <w:nsid w:val="6FF02831"/>
-    <w:multiLevelType w:val="multilevel"/>
-    <w:tmpl w:val="6FF02831"/>
-    <w:lvl w:ilvl="0" w:tentative="1">
-      <w:start w:val="1"/>
-      <w:numFmt w:val="decimal"/>
-      <w:lvlText w:val="%1."/>
-      <w:lvlJc w:val="left"/>
-      <w:pPr>
-        <w:ind w:left="360" w:hanging="360"/>
-      </w:pPr>
-      <w:rPr>
-        <w:rFonts w:hint="default"/>
-      </w:rPr>
-    </w:lvl>
-    <w:lvl w:ilvl="1" w:tentative="1">
-      <w:start w:val="1"/>
-      <w:numFmt w:val="lowerLetter"/>
-      <w:lvlText w:val="%2)"/>
-      <w:lvlJc w:val="left"/>
-      <w:pPr>
-        <w:ind w:left="840" w:hanging="420"/>
-      </w:pPr>
-    </w:lvl>
-    <w:lvl w:ilvl="2" w:tentative="1">
-      <w:start w:val="1"/>
-      <w:numFmt w:val="lowerRoman"/>
-      <w:lvlText w:val="%3."/>
-      <w:lvlJc w:val="right"/>
-      <w:pPr>
-        <w:ind w:left="1260" w:hanging="420"/>
-      </w:pPr>
-    </w:lvl>
-    <w:lvl w:ilvl="3" w:tentative="1">
-      <w:start w:val="1"/>
-      <w:numFmt w:val="decimal"/>
-      <w:lvlText w:val="%4."/>
-      <w:lvlJc w:val="left"/>
-      <w:pPr>
-        <w:ind w:left="1680" w:hanging="420"/>
-      </w:pPr>
-    </w:lvl>
-    <w:lvl w:ilvl="4" w:tentative="1">
-      <w:start w:val="1"/>
-      <w:numFmt w:val="lowerLetter"/>
-      <w:lvlText w:val="%5)"/>
-      <w:lvlJc w:val="left"/>
-      <w:pPr>
-        <w:ind w:left="2100" w:hanging="420"/>
-      </w:pPr>
-    </w:lvl>
-    <w:lvl w:ilvl="5" w:tentative="1">
-      <w:start w:val="1"/>
-      <w:numFmt w:val="lowerRoman"/>
-      <w:lvlText w:val="%6."/>
-      <w:lvlJc w:val="right"/>
-      <w:pPr>
-        <w:ind w:left="2520" w:hanging="420"/>
-      </w:pPr>
-    </w:lvl>
-    <w:lvl w:ilvl="6" w:tentative="1">
-      <w:start w:val="1"/>
-      <w:numFmt w:val="decimal"/>
-      <w:lvlText w:val="%7."/>
-      <w:lvlJc w:val="left"/>
-      <w:pPr>
-        <w:ind w:left="2940" w:hanging="420"/>
-      </w:pPr>
-    </w:lvl>
-    <w:lvl w:ilvl="7" w:tentative="1">
-      <w:start w:val="1"/>
-      <w:numFmt w:val="lowerLetter"/>
-      <w:lvlText w:val="%8)"/>
-      <w:lvlJc w:val="left"/>
-      <w:pPr>
-        <w:ind w:left="3360" w:hanging="420"/>
-      </w:pPr>
-    </w:lvl>
-    <w:lvl w:ilvl="8" w:tentative="1">
-      <w:start w:val="1"/>
-      <w:numFmt w:val="lowerRoman"/>
-      <w:lvlText w:val="%9."/>
-      <w:lvlJc w:val="right"/>
-      <w:pPr>
-        <w:ind w:left="3780" w:hanging="420"/>
-      </w:pPr>
-    </w:lvl>
-  </w:abstractNum>
-  <w:abstractNum w:abstractNumId="2054962522">
-    <w:nsid w:val="7A7C3D5A"/>
-    <w:multiLevelType w:val="multilevel"/>
-    <w:tmpl w:val="7A7C3D5A"/>
-    <w:lvl w:ilvl="0" w:tentative="1">
-      <w:start w:val="1"/>
-      <w:numFmt w:val="decimal"/>
-      <w:lvlText w:val="%1."/>
-      <w:lvlJc w:val="left"/>
-      <w:pPr>
-        <w:ind w:left="360" w:hanging="360"/>
-      </w:pPr>
-      <w:rPr>
-        <w:rFonts w:hint="default"/>
-      </w:rPr>
-    </w:lvl>
-    <w:lvl w:ilvl="1" w:tentative="1">
-      <w:start w:val="1"/>
-      <w:numFmt w:val="lowerLetter"/>
-      <w:lvlText w:val="%2)"/>
-      <w:lvlJc w:val="left"/>
-      <w:pPr>
-        <w:ind w:left="840" w:hanging="420"/>
-      </w:pPr>
-    </w:lvl>
-    <w:lvl w:ilvl="2" w:tentative="1">
-      <w:start w:val="1"/>
-      <w:numFmt w:val="lowerRoman"/>
-      <w:lvlText w:val="%3."/>
-      <w:lvlJc w:val="right"/>
-      <w:pPr>
-        <w:ind w:left="1260" w:hanging="420"/>
-      </w:pPr>
-    </w:lvl>
-    <w:lvl w:ilvl="3" w:tentative="1">
-      <w:start w:val="1"/>
-      <w:numFmt w:val="decimal"/>
-      <w:lvlText w:val="%4."/>
-      <w:lvlJc w:val="left"/>
-      <w:pPr>
-        <w:ind w:left="1680" w:hanging="420"/>
-      </w:pPr>
-    </w:lvl>
-    <w:lvl w:ilvl="4" w:tentative="1">
-      <w:start w:val="1"/>
-      <w:numFmt w:val="lowerLetter"/>
-      <w:lvlText w:val="%5)"/>
-      <w:lvlJc w:val="left"/>
-      <w:pPr>
-        <w:ind w:left="2100" w:hanging="420"/>
-      </w:pPr>
-    </w:lvl>
-    <w:lvl w:ilvl="5" w:tentative="1">
-      <w:start w:val="1"/>
-      <w:numFmt w:val="lowerRoman"/>
-      <w:lvlText w:val="%6."/>
-      <w:lvlJc w:val="right"/>
-      <w:pPr>
-        <w:ind w:left="2520" w:hanging="420"/>
-      </w:pPr>
-    </w:lvl>
-    <w:lvl w:ilvl="6" w:tentative="1">
-      <w:start w:val="1"/>
-      <w:numFmt w:val="decimal"/>
-      <w:lvlText w:val="%7."/>
-      <w:lvlJc w:val="left"/>
-      <w:pPr>
-        <w:ind w:left="2940" w:hanging="420"/>
-      </w:pPr>
-    </w:lvl>
-    <w:lvl w:ilvl="7" w:tentative="1">
-      <w:start w:val="1"/>
-      <w:numFmt w:val="lowerLetter"/>
-      <w:lvlText w:val="%8)"/>
-      <w:lvlJc w:val="left"/>
-      <w:pPr>
-        <w:ind w:left="3360" w:hanging="420"/>
-      </w:pPr>
-    </w:lvl>
-    <w:lvl w:ilvl="8" w:tentative="1">
-      <w:start w:val="1"/>
-      <w:numFmt w:val="lowerRoman"/>
-      <w:lvlText w:val="%9."/>
-      <w:lvlJc w:val="right"/>
-      <w:pPr>
-        <w:ind w:left="3780" w:hanging="420"/>
-      </w:pPr>
-    </w:lvl>
-  </w:abstractNum>
-  <w:abstractNum w:abstractNumId="1352536382">
-    <w:nsid w:val="509E113E"/>
-    <w:multiLevelType w:val="multilevel"/>
-    <w:tmpl w:val="509E113E"/>
-    <w:lvl w:ilvl="0" w:tentative="1">
-      <w:start w:val="1"/>
-      <w:numFmt w:val="decimal"/>
-      <w:lvlText w:val="%1."/>
-      <w:lvlJc w:val="left"/>
-      <w:pPr>
-        <w:ind w:left="360" w:hanging="360"/>
-      </w:pPr>
-      <w:rPr>
-        <w:rFonts w:hint="default"/>
-      </w:rPr>
-    </w:lvl>
-    <w:lvl w:ilvl="1" w:tentative="1">
-      <w:start w:val="1"/>
-      <w:numFmt w:val="lowerLetter"/>
-      <w:lvlText w:val="%2)"/>
-      <w:lvlJc w:val="left"/>
-      <w:pPr>
-        <w:ind w:left="840" w:hanging="420"/>
-      </w:pPr>
-    </w:lvl>
-    <w:lvl w:ilvl="2" w:tentative="1">
-      <w:start w:val="1"/>
-      <w:numFmt w:val="lowerRoman"/>
-      <w:lvlText w:val="%3."/>
-      <w:lvlJc w:val="right"/>
-      <w:pPr>
-        <w:ind w:left="1260" w:hanging="420"/>
-      </w:pPr>
-    </w:lvl>
-    <w:lvl w:ilvl="3" w:tentative="1">
-      <w:start w:val="1"/>
-      <w:numFmt w:val="decimal"/>
-      <w:lvlText w:val="%4."/>
-      <w:lvlJc w:val="left"/>
-      <w:pPr>
-        <w:ind w:left="1680" w:hanging="420"/>
-      </w:pPr>
-    </w:lvl>
-    <w:lvl w:ilvl="4" w:tentative="1">
-      <w:start w:val="1"/>
-      <w:numFmt w:val="lowerLetter"/>
-      <w:lvlText w:val="%5)"/>
-      <w:lvlJc w:val="left"/>
-      <w:pPr>
-        <w:ind w:left="2100" w:hanging="420"/>
-      </w:pPr>
-    </w:lvl>
-    <w:lvl w:ilvl="5" w:tentative="1">
-      <w:start w:val="1"/>
-      <w:numFmt w:val="lowerRoman"/>
-      <w:lvlText w:val="%6."/>
-      <w:lvlJc w:val="right"/>
-      <w:pPr>
-        <w:ind w:left="2520" w:hanging="420"/>
-      </w:pPr>
-    </w:lvl>
-    <w:lvl w:ilvl="6" w:tentative="1">
-      <w:start w:val="1"/>
-      <w:numFmt w:val="decimal"/>
-      <w:lvlText w:val="%7."/>
-      <w:lvlJc w:val="left"/>
-      <w:pPr>
-        <w:ind w:left="2940" w:hanging="420"/>
-      </w:pPr>
-    </w:lvl>
-    <w:lvl w:ilvl="7" w:tentative="1">
-      <w:start w:val="1"/>
-      <w:numFmt w:val="lowerLetter"/>
-      <w:lvlText w:val="%8)"/>
-      <w:lvlJc w:val="left"/>
-      <w:pPr>
-        <w:ind w:left="3360" w:hanging="420"/>
-      </w:pPr>
-    </w:lvl>
-    <w:lvl w:ilvl="8" w:tentative="1">
-      <w:start w:val="1"/>
-      <w:numFmt w:val="lowerRoman"/>
-      <w:lvlText w:val="%9."/>
-      <w:lvlJc w:val="right"/>
-      <w:pPr>
-        <w:ind w:left="3780" w:hanging="420"/>
-      </w:pPr>
-    </w:lvl>
-  </w:abstractNum>
-  <w:abstractNum w:abstractNumId="1644501649">
-    <w:nsid w:val="62051A91"/>
-    <w:multiLevelType w:val="multilevel"/>
-    <w:tmpl w:val="62051A91"/>
-    <w:lvl w:ilvl="0" w:tentative="1">
-      <w:start w:val="1"/>
-      <w:numFmt w:val="decimal"/>
-      <w:lvlText w:val="%1."/>
-      <w:lvlJc w:val="left"/>
-      <w:pPr>
-        <w:ind w:left="360" w:hanging="360"/>
-      </w:pPr>
-      <w:rPr>
-        <w:rFonts w:hint="default"/>
-      </w:rPr>
-    </w:lvl>
-    <w:lvl w:ilvl="1" w:tentative="1">
-      <w:start w:val="1"/>
-      <w:numFmt w:val="lowerLetter"/>
-      <w:lvlText w:val="%2)"/>
-      <w:lvlJc w:val="left"/>
-      <w:pPr>
-        <w:ind w:left="840" w:hanging="420"/>
-      </w:pPr>
-    </w:lvl>
-    <w:lvl w:ilvl="2" w:tentative="1">
-      <w:start w:val="1"/>
-      <w:numFmt w:val="lowerRoman"/>
-      <w:lvlText w:val="%3."/>
-      <w:lvlJc w:val="right"/>
-      <w:pPr>
-        <w:ind w:left="1260" w:hanging="420"/>
-      </w:pPr>
-    </w:lvl>
-    <w:lvl w:ilvl="3" w:tentative="1">
-      <w:start w:val="1"/>
-      <w:numFmt w:val="decimal"/>
-      <w:lvlText w:val="%4."/>
-      <w:lvlJc w:val="left"/>
-      <w:pPr>
-        <w:ind w:left="1680" w:hanging="420"/>
-      </w:pPr>
-    </w:lvl>
-    <w:lvl w:ilvl="4" w:tentative="1">
-      <w:start w:val="1"/>
-      <w:numFmt w:val="lowerLetter"/>
-      <w:lvlText w:val="%5)"/>
-      <w:lvlJc w:val="left"/>
-      <w:pPr>
-        <w:ind w:left="2100" w:hanging="420"/>
-      </w:pPr>
-    </w:lvl>
-    <w:lvl w:ilvl="5" w:tentative="1">
-      <w:start w:val="1"/>
-      <w:numFmt w:val="lowerRoman"/>
-      <w:lvlText w:val="%6."/>
-      <w:lvlJc w:val="right"/>
-      <w:pPr>
-        <w:ind w:left="2520" w:hanging="420"/>
-      </w:pPr>
-    </w:lvl>
-    <w:lvl w:ilvl="6" w:tentative="1">
-      <w:start w:val="1"/>
-      <w:numFmt w:val="decimal"/>
-      <w:lvlText w:val="%7."/>
-      <w:lvlJc w:val="left"/>
-      <w:pPr>
-        <w:ind w:left="2940" w:hanging="420"/>
-      </w:pPr>
-    </w:lvl>
-    <w:lvl w:ilvl="7" w:tentative="1">
-      <w:start w:val="1"/>
-      <w:numFmt w:val="lowerLetter"/>
-      <w:lvlText w:val="%8)"/>
-      <w:lvlJc w:val="left"/>
-      <w:pPr>
-        <w:ind w:left="3360" w:hanging="420"/>
-      </w:pPr>
-    </w:lvl>
-    <w:lvl w:ilvl="8" w:tentative="1">
-      <w:start w:val="1"/>
-      <w:numFmt w:val="lowerRoman"/>
-      <w:lvlText w:val="%9."/>
-      <w:lvlJc w:val="right"/>
-      <w:pPr>
-        <w:ind w:left="3780" w:hanging="420"/>
-      </w:pPr>
-    </w:lvl>
-  </w:abstractNum>
-  <w:abstractNum w:abstractNumId="30998887">
-    <w:nsid w:val="01D90167"/>
-    <w:multiLevelType w:val="multilevel"/>
-    <w:tmpl w:val="01D90167"/>
-    <w:lvl w:ilvl="0" w:tentative="1">
-      <w:start w:val="1"/>
-      <w:numFmt w:val="decimal"/>
-      <w:lvlText w:val="%1."/>
-      <w:lvlJc w:val="left"/>
-      <w:pPr>
-        <w:ind w:left="360" w:hanging="360"/>
-      </w:pPr>
-      <w:rPr>
-        <w:rFonts w:hint="default"/>
-      </w:rPr>
-    </w:lvl>
-    <w:lvl w:ilvl="1" w:tentative="1">
-      <w:start w:val="1"/>
-      <w:numFmt w:val="lowerLetter"/>
-      <w:lvlText w:val="%2)"/>
-      <w:lvlJc w:val="left"/>
-      <w:pPr>
-        <w:ind w:left="840" w:hanging="420"/>
-      </w:pPr>
-    </w:lvl>
-    <w:lvl w:ilvl="2" w:tentative="1">
-      <w:start w:val="1"/>
-      <w:numFmt w:val="lowerRoman"/>
-      <w:lvlText w:val="%3."/>
-      <w:lvlJc w:val="right"/>
-      <w:pPr>
-        <w:ind w:left="1260" w:hanging="420"/>
-      </w:pPr>
-    </w:lvl>
-    <w:lvl w:ilvl="3" w:tentative="1">
-      <w:start w:val="1"/>
-      <w:numFmt w:val="decimal"/>
-      <w:lvlText w:val="%4."/>
-      <w:lvlJc w:val="left"/>
-      <w:pPr>
-        <w:ind w:left="1680" w:hanging="420"/>
-      </w:pPr>
-    </w:lvl>
-    <w:lvl w:ilvl="4" w:tentative="1">
-      <w:start w:val="1"/>
-      <w:numFmt w:val="lowerLetter"/>
-      <w:lvlText w:val="%5)"/>
-      <w:lvlJc w:val="left"/>
-      <w:pPr>
-        <w:ind w:left="2100" w:hanging="420"/>
-      </w:pPr>
-    </w:lvl>
-    <w:lvl w:ilvl="5" w:tentative="1">
-      <w:start w:val="1"/>
-      <w:numFmt w:val="lowerRoman"/>
-      <w:lvlText w:val="%6."/>
-      <w:lvlJc w:val="right"/>
-      <w:pPr>
-        <w:ind w:left="2520" w:hanging="420"/>
-      </w:pPr>
-    </w:lvl>
-    <w:lvl w:ilvl="6" w:tentative="1">
-      <w:start w:val="1"/>
-      <w:numFmt w:val="decimal"/>
-      <w:lvlText w:val="%7."/>
-      <w:lvlJc w:val="left"/>
-      <w:pPr>
-        <w:ind w:left="2940" w:hanging="420"/>
-      </w:pPr>
-    </w:lvl>
-    <w:lvl w:ilvl="7" w:tentative="1">
-      <w:start w:val="1"/>
-      <w:numFmt w:val="lowerLetter"/>
-      <w:lvlText w:val="%8)"/>
-      <w:lvlJc w:val="left"/>
-      <w:pPr>
-        <w:ind w:left="3360" w:hanging="420"/>
-      </w:pPr>
-    </w:lvl>
-    <w:lvl w:ilvl="8" w:tentative="1">
-      <w:start w:val="1"/>
-      <w:numFmt w:val="lowerRoman"/>
-      <w:lvlText w:val="%9."/>
-      <w:lvlJc w:val="right"/>
-      <w:pPr>
-        <w:ind w:left="3780" w:hanging="420"/>
-      </w:pPr>
-    </w:lvl>
-  </w:abstractNum>
-  <w:abstractNum w:abstractNumId="845873844">
-    <w:nsid w:val="326B02B4"/>
-    <w:multiLevelType w:val="multilevel"/>
-    <w:tmpl w:val="326B02B4"/>
-    <w:lvl w:ilvl="0" w:tentative="1">
-      <w:start w:val="1"/>
-      <w:numFmt w:val="decimal"/>
-      <w:lvlText w:val="%1."/>
-      <w:lvlJc w:val="left"/>
-      <w:pPr>
-        <w:ind w:left="360" w:hanging="360"/>
-      </w:pPr>
-      <w:rPr>
-        <w:rFonts w:hint="default"/>
-      </w:rPr>
-    </w:lvl>
-    <w:lvl w:ilvl="1" w:tentative="1">
-      <w:start w:val="1"/>
-      <w:numFmt w:val="lowerLetter"/>
-      <w:lvlText w:val="%2)"/>
-      <w:lvlJc w:val="left"/>
-      <w:pPr>
-        <w:ind w:left="840" w:hanging="420"/>
-      </w:pPr>
-    </w:lvl>
-    <w:lvl w:ilvl="2" w:tentative="1">
-      <w:start w:val="1"/>
-      <w:numFmt w:val="lowerRoman"/>
-      <w:lvlText w:val="%3."/>
-      <w:lvlJc w:val="right"/>
-      <w:pPr>
-        <w:ind w:left="1260" w:hanging="420"/>
-      </w:pPr>
-    </w:lvl>
-    <w:lvl w:ilvl="3" w:tentative="1">
-      <w:start w:val="1"/>
-      <w:numFmt w:val="decimal"/>
-      <w:lvlText w:val="%4."/>
-      <w:lvlJc w:val="left"/>
-      <w:pPr>
-        <w:ind w:left="1680" w:hanging="420"/>
-      </w:pPr>
-    </w:lvl>
-    <w:lvl w:ilvl="4" w:tentative="1">
-      <w:start w:val="1"/>
-      <w:numFmt w:val="lowerLetter"/>
-      <w:lvlText w:val="%5)"/>
-      <w:lvlJc w:val="left"/>
-      <w:pPr>
-        <w:ind w:left="2100" w:hanging="420"/>
-      </w:pPr>
-    </w:lvl>
-    <w:lvl w:ilvl="5" w:tentative="1">
-      <w:start w:val="1"/>
-      <w:numFmt w:val="lowerRoman"/>
-      <w:lvlText w:val="%6."/>
-      <w:lvlJc w:val="right"/>
-      <w:pPr>
-        <w:ind w:left="2520" w:hanging="420"/>
-      </w:pPr>
-    </w:lvl>
-    <w:lvl w:ilvl="6" w:tentative="1">
-      <w:start w:val="1"/>
-      <w:numFmt w:val="decimal"/>
-      <w:lvlText w:val="%7."/>
-      <w:lvlJc w:val="left"/>
-      <w:pPr>
-        <w:ind w:left="2940" w:hanging="420"/>
-      </w:pPr>
-    </w:lvl>
-    <w:lvl w:ilvl="7" w:tentative="1">
-      <w:start w:val="1"/>
-      <w:numFmt w:val="lowerLetter"/>
-      <w:lvlText w:val="%8)"/>
-      <w:lvlJc w:val="left"/>
-      <w:pPr>
-        <w:ind w:left="3360" w:hanging="420"/>
-      </w:pPr>
-    </w:lvl>
-    <w:lvl w:ilvl="8" w:tentative="1">
-      <w:start w:val="1"/>
-      <w:numFmt w:val="lowerRoman"/>
-      <w:lvlText w:val="%9."/>
-      <w:lvlJc w:val="right"/>
-      <w:pPr>
-        <w:ind w:left="3780" w:hanging="420"/>
-      </w:pPr>
-    </w:lvl>
-  </w:abstractNum>
-  <w:abstractNum w:abstractNumId="2011784366">
-    <w:nsid w:val="77E964AE"/>
-    <w:multiLevelType w:val="multilevel"/>
-    <w:tmpl w:val="77E964AE"/>
-    <w:lvl w:ilvl="0" w:tentative="1">
-      <w:start w:val="1"/>
-      <w:numFmt w:val="decimal"/>
-      <w:lvlText w:val="%1."/>
-      <w:lvlJc w:val="left"/>
-      <w:pPr>
-        <w:ind w:left="360" w:hanging="360"/>
-      </w:pPr>
-      <w:rPr>
-        <w:rFonts w:hint="default"/>
-      </w:rPr>
-    </w:lvl>
-    <w:lvl w:ilvl="1" w:tentative="1">
-      <w:start w:val="1"/>
-      <w:numFmt w:val="lowerLetter"/>
-      <w:lvlText w:val="%2)"/>
-      <w:lvlJc w:val="left"/>
-      <w:pPr>
-        <w:ind w:left="840" w:hanging="420"/>
-      </w:pPr>
-    </w:lvl>
-    <w:lvl w:ilvl="2" w:tentative="1">
-      <w:start w:val="1"/>
-      <w:numFmt w:val="lowerRoman"/>
-      <w:lvlText w:val="%3."/>
-      <w:lvlJc w:val="right"/>
-      <w:pPr>
-        <w:ind w:left="1260" w:hanging="420"/>
-      </w:pPr>
-    </w:lvl>
-    <w:lvl w:ilvl="3" w:tentative="1">
-      <w:start w:val="1"/>
-      <w:numFmt w:val="decimal"/>
-      <w:lvlText w:val="%4."/>
-      <w:lvlJc w:val="left"/>
-      <w:pPr>
-        <w:ind w:left="1680" w:hanging="420"/>
-      </w:pPr>
-    </w:lvl>
-    <w:lvl w:ilvl="4" w:tentative="1">
-      <w:start w:val="1"/>
-      <w:numFmt w:val="lowerLetter"/>
-      <w:lvlText w:val="%5)"/>
-      <w:lvlJc w:val="left"/>
-      <w:pPr>
-        <w:ind w:left="2100" w:hanging="420"/>
-      </w:pPr>
-    </w:lvl>
-    <w:lvl w:ilvl="5" w:tentative="1">
-      <w:start w:val="1"/>
-      <w:numFmt w:val="lowerRoman"/>
-      <w:lvlText w:val="%6."/>
-      <w:lvlJc w:val="right"/>
-      <w:pPr>
-        <w:ind w:left="2520" w:hanging="420"/>
-      </w:pPr>
-    </w:lvl>
-    <w:lvl w:ilvl="6" w:tentative="1">
-      <w:start w:val="1"/>
-      <w:numFmt w:val="decimal"/>
-      <w:lvlText w:val="%7."/>
-      <w:lvlJc w:val="left"/>
-      <w:pPr>
-        <w:ind w:left="2940" w:hanging="420"/>
-      </w:pPr>
-    </w:lvl>
-    <w:lvl w:ilvl="7" w:tentative="1">
-      <w:start w:val="1"/>
-      <w:numFmt w:val="lowerLetter"/>
-      <w:lvlText w:val="%8)"/>
-      <w:lvlJc w:val="left"/>
-      <w:pPr>
-        <w:ind w:left="3360" w:hanging="420"/>
-      </w:pPr>
-    </w:lvl>
-    <w:lvl w:ilvl="8" w:tentative="1">
-      <w:start w:val="1"/>
-      <w:numFmt w:val="lowerRoman"/>
-      <w:lvlText w:val="%9."/>
-      <w:lvlJc w:val="right"/>
-      <w:pPr>
-        <w:ind w:left="3780" w:hanging="420"/>
-      </w:pPr>
-    </w:lvl>
-  </w:abstractNum>
-  <w:abstractNum w:abstractNumId="1553778244">
-    <w:nsid w:val="5C9CC644"/>
-    <w:multiLevelType w:val="singleLevel"/>
-    <w:tmpl w:val="5C9CC644"/>
-    <w:lvl w:ilvl="0" w:tentative="1">
-      <w:start w:val="1"/>
-      <w:numFmt w:val="decimal"/>
-      <w:suff w:val="nothing"/>
-      <w:lvlText w:val="%1."/>
-      <w:lvlJc w:val="left"/>
-    </w:lvl>
-  </w:abstractNum>
-  <w:abstractNum w:abstractNumId="1553778394">
-    <w:nsid w:val="5C9CC6DA"/>
-    <w:multiLevelType w:val="singleLevel"/>
-    <w:tmpl w:val="5C9CC6DA"/>
-    <w:lvl w:ilvl="0" w:tentative="1">
-      <w:start w:val="1"/>
-      <w:numFmt w:val="decimal"/>
-      <w:suff w:val="nothing"/>
-      <w:lvlText w:val="%1."/>
-      <w:lvlJc w:val="left"/>
-    </w:lvl>
-  </w:abstractNum>
-  <w:abstractNum w:abstractNumId="927077028">
-    <w:nsid w:val="374212A4"/>
-    <w:multiLevelType w:val="multilevel"/>
-    <w:tmpl w:val="374212A4"/>
-    <w:lvl w:ilvl="0" w:tentative="1">
-      <w:start w:val="1"/>
-      <w:numFmt w:val="decimal"/>
-      <w:lvlText w:val="%1."/>
-      <w:lvlJc w:val="left"/>
-      <w:pPr>
-        <w:ind w:left="360" w:hanging="360"/>
-      </w:pPr>
-      <w:rPr>
-        <w:rFonts w:hint="default"/>
-      </w:rPr>
-    </w:lvl>
-    <w:lvl w:ilvl="1" w:tentative="1">
-      <w:start w:val="1"/>
-      <w:numFmt w:val="lowerLetter"/>
-      <w:lvlText w:val="%2)"/>
-      <w:lvlJc w:val="left"/>
-      <w:pPr>
-        <w:ind w:left="840" w:hanging="420"/>
-      </w:pPr>
-    </w:lvl>
-    <w:lvl w:ilvl="2" w:tentative="1">
-      <w:start w:val="1"/>
-      <w:numFmt w:val="lowerRoman"/>
-      <w:lvlText w:val="%3."/>
-      <w:lvlJc w:val="right"/>
-      <w:pPr>
-        <w:ind w:left="1260" w:hanging="420"/>
-      </w:pPr>
-    </w:lvl>
-    <w:lvl w:ilvl="3" w:tentative="1">
-      <w:start w:val="1"/>
-      <w:numFmt w:val="decimal"/>
-      <w:lvlText w:val="%4."/>
-      <w:lvlJc w:val="left"/>
-      <w:pPr>
-        <w:ind w:left="1680" w:hanging="420"/>
-      </w:pPr>
-    </w:lvl>
-    <w:lvl w:ilvl="4" w:tentative="1">
-      <w:start w:val="1"/>
-      <w:numFmt w:val="lowerLetter"/>
-      <w:lvlText w:val="%5)"/>
-      <w:lvlJc w:val="left"/>
-      <w:pPr>
-        <w:ind w:left="2100" w:hanging="420"/>
-      </w:pPr>
-    </w:lvl>
-    <w:lvl w:ilvl="5" w:tentative="1">
-      <w:start w:val="1"/>
-      <w:numFmt w:val="lowerRoman"/>
-      <w:lvlText w:val="%6."/>
-      <w:lvlJc w:val="right"/>
-      <w:pPr>
-        <w:ind w:left="2520" w:hanging="420"/>
-      </w:pPr>
-    </w:lvl>
-    <w:lvl w:ilvl="6" w:tentative="1">
-      <w:start w:val="1"/>
-      <w:numFmt w:val="decimal"/>
-      <w:lvlText w:val="%7."/>
-      <w:lvlJc w:val="left"/>
-      <w:pPr>
-        <w:ind w:left="2940" w:hanging="420"/>
-      </w:pPr>
-    </w:lvl>
-    <w:lvl w:ilvl="7" w:tentative="1">
-      <w:start w:val="1"/>
-      <w:numFmt w:val="lowerLetter"/>
-      <w:lvlText w:val="%8)"/>
-      <w:lvlJc w:val="left"/>
-      <w:pPr>
-        <w:ind w:left="3360" w:hanging="420"/>
-      </w:pPr>
-    </w:lvl>
-    <w:lvl w:ilvl="8" w:tentative="1">
-      <w:start w:val="1"/>
-      <w:numFmt w:val="lowerRoman"/>
-      <w:lvlText w:val="%9."/>
-      <w:lvlJc w:val="right"/>
-      <w:pPr>
-        <w:ind w:left="3780" w:hanging="420"/>
-      </w:pPr>
-    </w:lvl>
-  </w:abstractNum>
-  <w:abstractNum w:abstractNumId="434714436">
-    <w:nsid w:val="19E93744"/>
-    <w:multiLevelType w:val="multilevel"/>
-    <w:tmpl w:val="19E93744"/>
-    <w:lvl w:ilvl="0" w:tentative="1">
-      <w:start w:val="1"/>
-      <w:numFmt w:val="decimal"/>
-      <w:lvlText w:val="%1、"/>
-      <w:lvlJc w:val="left"/>
-      <w:pPr>
-        <w:ind w:left="360" w:hanging="360"/>
-      </w:pPr>
-      <w:rPr>
-        <w:rFonts w:hint="default"/>
-      </w:rPr>
-    </w:lvl>
-    <w:lvl w:ilvl="1" w:tentative="1">
-      <w:start w:val="1"/>
-      <w:numFmt w:val="lowerLetter"/>
-      <w:lvlText w:val="%2)"/>
-      <w:lvlJc w:val="left"/>
-      <w:pPr>
-        <w:ind w:left="840" w:hanging="420"/>
-      </w:pPr>
-    </w:lvl>
-    <w:lvl w:ilvl="2" w:tentative="1">
-      <w:start w:val="1"/>
-      <w:numFmt w:val="lowerRoman"/>
-      <w:lvlText w:val="%3."/>
-      <w:lvlJc w:val="right"/>
-      <w:pPr>
-        <w:ind w:left="1260" w:hanging="420"/>
-      </w:pPr>
-    </w:lvl>
-    <w:lvl w:ilvl="3" w:tentative="1">
-      <w:start w:val="1"/>
-      <w:numFmt w:val="decimal"/>
-      <w:lvlText w:val="%4."/>
-      <w:lvlJc w:val="left"/>
-      <w:pPr>
-        <w:ind w:left="1680" w:hanging="420"/>
-      </w:pPr>
-    </w:lvl>
-    <w:lvl w:ilvl="4" w:tentative="1">
-      <w:start w:val="1"/>
-      <w:numFmt w:val="lowerLetter"/>
-      <w:lvlText w:val="%5)"/>
-      <w:lvlJc w:val="left"/>
-      <w:pPr>
-        <w:ind w:left="2100" w:hanging="420"/>
-      </w:pPr>
-    </w:lvl>
-    <w:lvl w:ilvl="5" w:tentative="1">
-      <w:start w:val="1"/>
-      <w:numFmt w:val="lowerRoman"/>
-      <w:lvlText w:val="%6."/>
-      <w:lvlJc w:val="right"/>
-      <w:pPr>
-        <w:ind w:left="2520" w:hanging="420"/>
-      </w:pPr>
-    </w:lvl>
-    <w:lvl w:ilvl="6" w:tentative="1">
-      <w:start w:val="1"/>
-      <w:numFmt w:val="decimal"/>
-      <w:lvlText w:val="%7."/>
-      <w:lvlJc w:val="left"/>
-      <w:pPr>
-        <w:ind w:left="2940" w:hanging="420"/>
-      </w:pPr>
-    </w:lvl>
-    <w:lvl w:ilvl="7" w:tentative="1">
-      <w:start w:val="1"/>
-      <w:numFmt w:val="lowerLetter"/>
-      <w:lvlText w:val="%8)"/>
-      <w:lvlJc w:val="left"/>
-      <w:pPr>
-        <w:ind w:left="3360" w:hanging="420"/>
-      </w:pPr>
-    </w:lvl>
-    <w:lvl w:ilvl="8" w:tentative="1">
-      <w:start w:val="1"/>
-      <w:numFmt w:val="lowerRoman"/>
-      <w:lvlText w:val="%9."/>
-      <w:lvlJc w:val="right"/>
-      <w:pPr>
-        <w:ind w:left="3780" w:hanging="420"/>
-      </w:pPr>
-    </w:lvl>
-  </w:abstractNum>
-  <w:abstractNum w:abstractNumId="1798375557">
-    <w:nsid w:val="6B310885"/>
-    <w:multiLevelType w:val="multilevel"/>
-    <w:tmpl w:val="6B310885"/>
-    <w:lvl w:ilvl="0" w:tentative="1">
-      <w:start w:val="1"/>
-      <w:numFmt w:val="decimal"/>
-      <w:lvlText w:val="%1、"/>
-      <w:lvlJc w:val="left"/>
-      <w:pPr>
-        <w:ind w:left="360" w:hanging="360"/>
-      </w:pPr>
-      <w:rPr>
-        <w:rFonts w:hint="default"/>
-      </w:rPr>
-    </w:lvl>
-    <w:lvl w:ilvl="1" w:tentative="1">
-      <w:start w:val="1"/>
-      <w:numFmt w:val="lowerLetter"/>
-      <w:lvlText w:val="%2)"/>
-      <w:lvlJc w:val="left"/>
-      <w:pPr>
-        <w:ind w:left="840" w:hanging="420"/>
-      </w:pPr>
-    </w:lvl>
-    <w:lvl w:ilvl="2" w:tentative="1">
-      <w:start w:val="1"/>
-      <w:numFmt w:val="lowerRoman"/>
-      <w:lvlText w:val="%3."/>
-      <w:lvlJc w:val="right"/>
-      <w:pPr>
-        <w:ind w:left="1260" w:hanging="420"/>
-      </w:pPr>
-    </w:lvl>
-    <w:lvl w:ilvl="3" w:tentative="1">
-      <w:start w:val="1"/>
-      <w:numFmt w:val="decimal"/>
-      <w:lvlText w:val="%4."/>
-      <w:lvlJc w:val="left"/>
-      <w:pPr>
-        <w:ind w:left="1680" w:hanging="420"/>
-      </w:pPr>
-    </w:lvl>
-    <w:lvl w:ilvl="4" w:tentative="1">
-      <w:start w:val="1"/>
-      <w:numFmt w:val="lowerLetter"/>
-      <w:lvlText w:val="%5)"/>
-      <w:lvlJc w:val="left"/>
-      <w:pPr>
-        <w:ind w:left="2100" w:hanging="420"/>
-      </w:pPr>
-    </w:lvl>
-    <w:lvl w:ilvl="5" w:tentative="1">
-      <w:start w:val="1"/>
-      <w:numFmt w:val="lowerRoman"/>
-      <w:lvlText w:val="%6."/>
-      <w:lvlJc w:val="right"/>
-      <w:pPr>
-        <w:ind w:left="2520" w:hanging="420"/>
-      </w:pPr>
-    </w:lvl>
-    <w:lvl w:ilvl="6" w:tentative="1">
-      <w:start w:val="1"/>
-      <w:numFmt w:val="decimal"/>
-      <w:lvlText w:val="%7."/>
-      <w:lvlJc w:val="left"/>
-      <w:pPr>
-        <w:ind w:left="2940" w:hanging="420"/>
-      </w:pPr>
-    </w:lvl>
-    <w:lvl w:ilvl="7" w:tentative="1">
-      <w:start w:val="1"/>
-      <w:numFmt w:val="lowerLetter"/>
-      <w:lvlText w:val="%8)"/>
-      <w:lvlJc w:val="left"/>
-      <w:pPr>
-        <w:ind w:left="3360" w:hanging="420"/>
-      </w:pPr>
-    </w:lvl>
-    <w:lvl w:ilvl="8" w:tentative="1">
-      <w:start w:val="1"/>
-      <w:numFmt w:val="lowerRoman"/>
-      <w:lvlText w:val="%9."/>
-      <w:lvlJc w:val="right"/>
-      <w:pPr>
-        <w:ind w:left="3780" w:hanging="420"/>
-      </w:pPr>
-    </w:lvl>
-  </w:abstractNum>
   <w:abstractNum w:abstractNumId="877015305">
     <w:nsid w:val="34463109"/>
     <w:multiLevelType w:val="multilevel"/>
@@ -9471,95 +8608,6 @@
     <w:nsid w:val="3DDD11A1"/>
     <w:multiLevelType w:val="multilevel"/>
     <w:tmpl w:val="3DDD11A1"/>
-    <w:lvl w:ilvl="0" w:tentative="1">
-      <w:start w:val="1"/>
-      <w:numFmt w:val="decimal"/>
-      <w:lvlText w:val="%1、"/>
-      <w:lvlJc w:val="left"/>
-      <w:pPr>
-        <w:ind w:left="360" w:hanging="360"/>
-      </w:pPr>
-      <w:rPr>
-        <w:rFonts w:hint="default"/>
-      </w:rPr>
-    </w:lvl>
-    <w:lvl w:ilvl="1" w:tentative="1">
-      <w:start w:val="1"/>
-      <w:numFmt w:val="lowerLetter"/>
-      <w:lvlText w:val="%2)"/>
-      <w:lvlJc w:val="left"/>
-      <w:pPr>
-        <w:ind w:left="840" w:hanging="420"/>
-      </w:pPr>
-    </w:lvl>
-    <w:lvl w:ilvl="2" w:tentative="1">
-      <w:start w:val="1"/>
-      <w:numFmt w:val="lowerRoman"/>
-      <w:lvlText w:val="%3."/>
-      <w:lvlJc w:val="right"/>
-      <w:pPr>
-        <w:ind w:left="1260" w:hanging="420"/>
-      </w:pPr>
-    </w:lvl>
-    <w:lvl w:ilvl="3" w:tentative="1">
-      <w:start w:val="1"/>
-      <w:numFmt w:val="decimal"/>
-      <w:lvlText w:val="%4."/>
-      <w:lvlJc w:val="left"/>
-      <w:pPr>
-        <w:ind w:left="1680" w:hanging="420"/>
-      </w:pPr>
-    </w:lvl>
-    <w:lvl w:ilvl="4" w:tentative="1">
-      <w:start w:val="1"/>
-      <w:numFmt w:val="lowerLetter"/>
-      <w:lvlText w:val="%5)"/>
-      <w:lvlJc w:val="left"/>
-      <w:pPr>
-        <w:ind w:left="2100" w:hanging="420"/>
-      </w:pPr>
-    </w:lvl>
-    <w:lvl w:ilvl="5" w:tentative="1">
-      <w:start w:val="1"/>
-      <w:numFmt w:val="lowerRoman"/>
-      <w:lvlText w:val="%6."/>
-      <w:lvlJc w:val="right"/>
-      <w:pPr>
-        <w:ind w:left="2520" w:hanging="420"/>
-      </w:pPr>
-    </w:lvl>
-    <w:lvl w:ilvl="6" w:tentative="1">
-      <w:start w:val="1"/>
-      <w:numFmt w:val="decimal"/>
-      <w:lvlText w:val="%7."/>
-      <w:lvlJc w:val="left"/>
-      <w:pPr>
-        <w:ind w:left="2940" w:hanging="420"/>
-      </w:pPr>
-    </w:lvl>
-    <w:lvl w:ilvl="7" w:tentative="1">
-      <w:start w:val="1"/>
-      <w:numFmt w:val="lowerLetter"/>
-      <w:lvlText w:val="%8)"/>
-      <w:lvlJc w:val="left"/>
-      <w:pPr>
-        <w:ind w:left="3360" w:hanging="420"/>
-      </w:pPr>
-    </w:lvl>
-    <w:lvl w:ilvl="8" w:tentative="1">
-      <w:start w:val="1"/>
-      <w:numFmt w:val="lowerRoman"/>
-      <w:lvlText w:val="%9."/>
-      <w:lvlJc w:val="right"/>
-      <w:pPr>
-        <w:ind w:left="3780" w:hanging="420"/>
-      </w:pPr>
-    </w:lvl>
-  </w:abstractNum>
-  <w:abstractNum w:abstractNumId="55789704">
-    <w:nsid w:val="03534888"/>
-    <w:multiLevelType w:val="multilevel"/>
-    <w:tmpl w:val="03534888"/>
     <w:lvl w:ilvl="0" w:tentative="1">
       <w:start w:val="1"/>
       <w:numFmt w:val="decimal"/>
@@ -9746,6 +8794,95 @@
       <w:lvlJc w:val="left"/>
     </w:lvl>
   </w:abstractNum>
+  <w:abstractNum w:abstractNumId="55789704">
+    <w:nsid w:val="03534888"/>
+    <w:multiLevelType w:val="multilevel"/>
+    <w:tmpl w:val="03534888"/>
+    <w:lvl w:ilvl="0" w:tentative="1">
+      <w:start w:val="1"/>
+      <w:numFmt w:val="decimal"/>
+      <w:lvlText w:val="%1、"/>
+      <w:lvlJc w:val="left"/>
+      <w:pPr>
+        <w:ind w:left="360" w:hanging="360"/>
+      </w:pPr>
+      <w:rPr>
+        <w:rFonts w:hint="default"/>
+      </w:rPr>
+    </w:lvl>
+    <w:lvl w:ilvl="1" w:tentative="1">
+      <w:start w:val="1"/>
+      <w:numFmt w:val="lowerLetter"/>
+      <w:lvlText w:val="%2)"/>
+      <w:lvlJc w:val="left"/>
+      <w:pPr>
+        <w:ind w:left="840" w:hanging="420"/>
+      </w:pPr>
+    </w:lvl>
+    <w:lvl w:ilvl="2" w:tentative="1">
+      <w:start w:val="1"/>
+      <w:numFmt w:val="lowerRoman"/>
+      <w:lvlText w:val="%3."/>
+      <w:lvlJc w:val="right"/>
+      <w:pPr>
+        <w:ind w:left="1260" w:hanging="420"/>
+      </w:pPr>
+    </w:lvl>
+    <w:lvl w:ilvl="3" w:tentative="1">
+      <w:start w:val="1"/>
+      <w:numFmt w:val="decimal"/>
+      <w:lvlText w:val="%4."/>
+      <w:lvlJc w:val="left"/>
+      <w:pPr>
+        <w:ind w:left="1680" w:hanging="420"/>
+      </w:pPr>
+    </w:lvl>
+    <w:lvl w:ilvl="4" w:tentative="1">
+      <w:start w:val="1"/>
+      <w:numFmt w:val="lowerLetter"/>
+      <w:lvlText w:val="%5)"/>
+      <w:lvlJc w:val="left"/>
+      <w:pPr>
+        <w:ind w:left="2100" w:hanging="420"/>
+      </w:pPr>
+    </w:lvl>
+    <w:lvl w:ilvl="5" w:tentative="1">
+      <w:start w:val="1"/>
+      <w:numFmt w:val="lowerRoman"/>
+      <w:lvlText w:val="%6."/>
+      <w:lvlJc w:val="right"/>
+      <w:pPr>
+        <w:ind w:left="2520" w:hanging="420"/>
+      </w:pPr>
+    </w:lvl>
+    <w:lvl w:ilvl="6" w:tentative="1">
+      <w:start w:val="1"/>
+      <w:numFmt w:val="decimal"/>
+      <w:lvlText w:val="%7."/>
+      <w:lvlJc w:val="left"/>
+      <w:pPr>
+        <w:ind w:left="2940" w:hanging="420"/>
+      </w:pPr>
+    </w:lvl>
+    <w:lvl w:ilvl="7" w:tentative="1">
+      <w:start w:val="1"/>
+      <w:numFmt w:val="lowerLetter"/>
+      <w:lvlText w:val="%8)"/>
+      <w:lvlJc w:val="left"/>
+      <w:pPr>
+        <w:ind w:left="3360" w:hanging="420"/>
+      </w:pPr>
+    </w:lvl>
+    <w:lvl w:ilvl="8" w:tentative="1">
+      <w:start w:val="1"/>
+      <w:numFmt w:val="lowerRoman"/>
+      <w:lvlText w:val="%9."/>
+      <w:lvlJc w:val="right"/>
+      <w:pPr>
+        <w:ind w:left="3780" w:hanging="420"/>
+      </w:pPr>
+    </w:lvl>
+  </w:abstractNum>
   <w:abstractNum w:abstractNumId="1049765800">
     <w:nsid w:val="3E9227A8"/>
     <w:multiLevelType w:val="multilevel"/>
@@ -9754,6 +8891,908 @@
       <w:start w:val="3"/>
       <w:numFmt w:val="decimal"/>
       <w:lvlText w:val="%1"/>
+      <w:lvlJc w:val="left"/>
+      <w:pPr>
+        <w:ind w:left="360" w:hanging="360"/>
+      </w:pPr>
+      <w:rPr>
+        <w:rFonts w:hint="default"/>
+      </w:rPr>
+    </w:lvl>
+    <w:lvl w:ilvl="1" w:tentative="1">
+      <w:start w:val="1"/>
+      <w:numFmt w:val="lowerLetter"/>
+      <w:lvlText w:val="%2)"/>
+      <w:lvlJc w:val="left"/>
+      <w:pPr>
+        <w:ind w:left="840" w:hanging="420"/>
+      </w:pPr>
+    </w:lvl>
+    <w:lvl w:ilvl="2" w:tentative="1">
+      <w:start w:val="1"/>
+      <w:numFmt w:val="lowerRoman"/>
+      <w:lvlText w:val="%3."/>
+      <w:lvlJc w:val="right"/>
+      <w:pPr>
+        <w:ind w:left="1260" w:hanging="420"/>
+      </w:pPr>
+    </w:lvl>
+    <w:lvl w:ilvl="3" w:tentative="1">
+      <w:start w:val="1"/>
+      <w:numFmt w:val="decimal"/>
+      <w:lvlText w:val="%4."/>
+      <w:lvlJc w:val="left"/>
+      <w:pPr>
+        <w:ind w:left="1680" w:hanging="420"/>
+      </w:pPr>
+    </w:lvl>
+    <w:lvl w:ilvl="4" w:tentative="1">
+      <w:start w:val="1"/>
+      <w:numFmt w:val="lowerLetter"/>
+      <w:lvlText w:val="%5)"/>
+      <w:lvlJc w:val="left"/>
+      <w:pPr>
+        <w:ind w:left="2100" w:hanging="420"/>
+      </w:pPr>
+    </w:lvl>
+    <w:lvl w:ilvl="5" w:tentative="1">
+      <w:start w:val="1"/>
+      <w:numFmt w:val="lowerRoman"/>
+      <w:lvlText w:val="%6."/>
+      <w:lvlJc w:val="right"/>
+      <w:pPr>
+        <w:ind w:left="2520" w:hanging="420"/>
+      </w:pPr>
+    </w:lvl>
+    <w:lvl w:ilvl="6" w:tentative="1">
+      <w:start w:val="1"/>
+      <w:numFmt w:val="decimal"/>
+      <w:lvlText w:val="%7."/>
+      <w:lvlJc w:val="left"/>
+      <w:pPr>
+        <w:ind w:left="2940" w:hanging="420"/>
+      </w:pPr>
+    </w:lvl>
+    <w:lvl w:ilvl="7" w:tentative="1">
+      <w:start w:val="1"/>
+      <w:numFmt w:val="lowerLetter"/>
+      <w:lvlText w:val="%8)"/>
+      <w:lvlJc w:val="left"/>
+      <w:pPr>
+        <w:ind w:left="3360" w:hanging="420"/>
+      </w:pPr>
+    </w:lvl>
+    <w:lvl w:ilvl="8" w:tentative="1">
+      <w:start w:val="1"/>
+      <w:numFmt w:val="lowerRoman"/>
+      <w:lvlText w:val="%9."/>
+      <w:lvlJc w:val="right"/>
+      <w:pPr>
+        <w:ind w:left="3780" w:hanging="420"/>
+      </w:pPr>
+    </w:lvl>
+  </w:abstractNum>
+  <w:abstractNum w:abstractNumId="384646659">
+    <w:nsid w:val="16ED3E03"/>
+    <w:multiLevelType w:val="multilevel"/>
+    <w:tmpl w:val="16ED3E03"/>
+    <w:lvl w:ilvl="0" w:tentative="1">
+      <w:start w:val="1"/>
+      <w:numFmt w:val="decimal"/>
+      <w:lvlText w:val="%1."/>
+      <w:lvlJc w:val="left"/>
+      <w:pPr>
+        <w:ind w:left="360" w:hanging="360"/>
+      </w:pPr>
+      <w:rPr>
+        <w:rFonts w:hint="default"/>
+      </w:rPr>
+    </w:lvl>
+    <w:lvl w:ilvl="1" w:tentative="1">
+      <w:start w:val="1"/>
+      <w:numFmt w:val="lowerLetter"/>
+      <w:lvlText w:val="%2)"/>
+      <w:lvlJc w:val="left"/>
+      <w:pPr>
+        <w:ind w:left="840" w:hanging="420"/>
+      </w:pPr>
+    </w:lvl>
+    <w:lvl w:ilvl="2" w:tentative="1">
+      <w:start w:val="1"/>
+      <w:numFmt w:val="lowerRoman"/>
+      <w:lvlText w:val="%3."/>
+      <w:lvlJc w:val="right"/>
+      <w:pPr>
+        <w:ind w:left="1260" w:hanging="420"/>
+      </w:pPr>
+    </w:lvl>
+    <w:lvl w:ilvl="3" w:tentative="1">
+      <w:start w:val="1"/>
+      <w:numFmt w:val="decimal"/>
+      <w:lvlText w:val="%4."/>
+      <w:lvlJc w:val="left"/>
+      <w:pPr>
+        <w:ind w:left="1680" w:hanging="420"/>
+      </w:pPr>
+    </w:lvl>
+    <w:lvl w:ilvl="4" w:tentative="1">
+      <w:start w:val="1"/>
+      <w:numFmt w:val="lowerLetter"/>
+      <w:lvlText w:val="%5)"/>
+      <w:lvlJc w:val="left"/>
+      <w:pPr>
+        <w:ind w:left="2100" w:hanging="420"/>
+      </w:pPr>
+    </w:lvl>
+    <w:lvl w:ilvl="5" w:tentative="1">
+      <w:start w:val="1"/>
+      <w:numFmt w:val="lowerRoman"/>
+      <w:lvlText w:val="%6."/>
+      <w:lvlJc w:val="right"/>
+      <w:pPr>
+        <w:ind w:left="2520" w:hanging="420"/>
+      </w:pPr>
+    </w:lvl>
+    <w:lvl w:ilvl="6" w:tentative="1">
+      <w:start w:val="1"/>
+      <w:numFmt w:val="decimal"/>
+      <w:lvlText w:val="%7."/>
+      <w:lvlJc w:val="left"/>
+      <w:pPr>
+        <w:ind w:left="2940" w:hanging="420"/>
+      </w:pPr>
+    </w:lvl>
+    <w:lvl w:ilvl="7" w:tentative="1">
+      <w:start w:val="1"/>
+      <w:numFmt w:val="lowerLetter"/>
+      <w:lvlText w:val="%8)"/>
+      <w:lvlJc w:val="left"/>
+      <w:pPr>
+        <w:ind w:left="3360" w:hanging="420"/>
+      </w:pPr>
+    </w:lvl>
+    <w:lvl w:ilvl="8" w:tentative="1">
+      <w:start w:val="1"/>
+      <w:numFmt w:val="lowerRoman"/>
+      <w:lvlText w:val="%9."/>
+      <w:lvlJc w:val="right"/>
+      <w:pPr>
+        <w:ind w:left="3780" w:hanging="420"/>
+      </w:pPr>
+    </w:lvl>
+  </w:abstractNum>
+  <w:abstractNum w:abstractNumId="264727393">
+    <w:nsid w:val="0FC76B61"/>
+    <w:multiLevelType w:val="multilevel"/>
+    <w:tmpl w:val="0FC76B61"/>
+    <w:lvl w:ilvl="0" w:tentative="1">
+      <w:start w:val="1"/>
+      <w:numFmt w:val="decimal"/>
+      <w:lvlText w:val="%1."/>
+      <w:lvlJc w:val="left"/>
+      <w:pPr>
+        <w:ind w:left="360" w:hanging="360"/>
+      </w:pPr>
+      <w:rPr>
+        <w:rFonts w:hint="default"/>
+      </w:rPr>
+    </w:lvl>
+    <w:lvl w:ilvl="1" w:tentative="1">
+      <w:start w:val="1"/>
+      <w:numFmt w:val="lowerLetter"/>
+      <w:lvlText w:val="%2)"/>
+      <w:lvlJc w:val="left"/>
+      <w:pPr>
+        <w:ind w:left="840" w:hanging="420"/>
+      </w:pPr>
+    </w:lvl>
+    <w:lvl w:ilvl="2" w:tentative="1">
+      <w:start w:val="1"/>
+      <w:numFmt w:val="lowerRoman"/>
+      <w:lvlText w:val="%3."/>
+      <w:lvlJc w:val="right"/>
+      <w:pPr>
+        <w:ind w:left="1260" w:hanging="420"/>
+      </w:pPr>
+    </w:lvl>
+    <w:lvl w:ilvl="3" w:tentative="1">
+      <w:start w:val="1"/>
+      <w:numFmt w:val="decimal"/>
+      <w:lvlText w:val="%4."/>
+      <w:lvlJc w:val="left"/>
+      <w:pPr>
+        <w:ind w:left="1680" w:hanging="420"/>
+      </w:pPr>
+    </w:lvl>
+    <w:lvl w:ilvl="4" w:tentative="1">
+      <w:start w:val="1"/>
+      <w:numFmt w:val="lowerLetter"/>
+      <w:lvlText w:val="%5)"/>
+      <w:lvlJc w:val="left"/>
+      <w:pPr>
+        <w:ind w:left="2100" w:hanging="420"/>
+      </w:pPr>
+    </w:lvl>
+    <w:lvl w:ilvl="5" w:tentative="1">
+      <w:start w:val="1"/>
+      <w:numFmt w:val="lowerRoman"/>
+      <w:lvlText w:val="%6."/>
+      <w:lvlJc w:val="right"/>
+      <w:pPr>
+        <w:ind w:left="2520" w:hanging="420"/>
+      </w:pPr>
+    </w:lvl>
+    <w:lvl w:ilvl="6" w:tentative="1">
+      <w:start w:val="1"/>
+      <w:numFmt w:val="decimal"/>
+      <w:lvlText w:val="%7."/>
+      <w:lvlJc w:val="left"/>
+      <w:pPr>
+        <w:ind w:left="2940" w:hanging="420"/>
+      </w:pPr>
+    </w:lvl>
+    <w:lvl w:ilvl="7" w:tentative="1">
+      <w:start w:val="1"/>
+      <w:numFmt w:val="lowerLetter"/>
+      <w:lvlText w:val="%8)"/>
+      <w:lvlJc w:val="left"/>
+      <w:pPr>
+        <w:ind w:left="3360" w:hanging="420"/>
+      </w:pPr>
+    </w:lvl>
+    <w:lvl w:ilvl="8" w:tentative="1">
+      <w:start w:val="1"/>
+      <w:numFmt w:val="lowerRoman"/>
+      <w:lvlText w:val="%9."/>
+      <w:lvlJc w:val="right"/>
+      <w:pPr>
+        <w:ind w:left="3780" w:hanging="420"/>
+      </w:pPr>
+    </w:lvl>
+  </w:abstractNum>
+  <w:abstractNum w:abstractNumId="1650674573">
+    <w:nsid w:val="62634B8D"/>
+    <w:multiLevelType w:val="multilevel"/>
+    <w:tmpl w:val="62634B8D"/>
+    <w:lvl w:ilvl="0" w:tentative="1">
+      <w:start w:val="1"/>
+      <w:numFmt w:val="decimal"/>
+      <w:lvlText w:val="%1."/>
+      <w:lvlJc w:val="left"/>
+      <w:pPr>
+        <w:ind w:left="360" w:hanging="360"/>
+      </w:pPr>
+      <w:rPr>
+        <w:rFonts w:hint="default"/>
+      </w:rPr>
+    </w:lvl>
+    <w:lvl w:ilvl="1" w:tentative="1">
+      <w:start w:val="1"/>
+      <w:numFmt w:val="lowerLetter"/>
+      <w:lvlText w:val="%2)"/>
+      <w:lvlJc w:val="left"/>
+      <w:pPr>
+        <w:ind w:left="840" w:hanging="420"/>
+      </w:pPr>
+    </w:lvl>
+    <w:lvl w:ilvl="2" w:tentative="1">
+      <w:start w:val="1"/>
+      <w:numFmt w:val="lowerRoman"/>
+      <w:lvlText w:val="%3."/>
+      <w:lvlJc w:val="right"/>
+      <w:pPr>
+        <w:ind w:left="1260" w:hanging="420"/>
+      </w:pPr>
+    </w:lvl>
+    <w:lvl w:ilvl="3" w:tentative="1">
+      <w:start w:val="1"/>
+      <w:numFmt w:val="decimal"/>
+      <w:lvlText w:val="%4."/>
+      <w:lvlJc w:val="left"/>
+      <w:pPr>
+        <w:ind w:left="1680" w:hanging="420"/>
+      </w:pPr>
+    </w:lvl>
+    <w:lvl w:ilvl="4" w:tentative="1">
+      <w:start w:val="1"/>
+      <w:numFmt w:val="lowerLetter"/>
+      <w:lvlText w:val="%5)"/>
+      <w:lvlJc w:val="left"/>
+      <w:pPr>
+        <w:ind w:left="2100" w:hanging="420"/>
+      </w:pPr>
+    </w:lvl>
+    <w:lvl w:ilvl="5" w:tentative="1">
+      <w:start w:val="1"/>
+      <w:numFmt w:val="lowerRoman"/>
+      <w:lvlText w:val="%6."/>
+      <w:lvlJc w:val="right"/>
+      <w:pPr>
+        <w:ind w:left="2520" w:hanging="420"/>
+      </w:pPr>
+    </w:lvl>
+    <w:lvl w:ilvl="6" w:tentative="1">
+      <w:start w:val="1"/>
+      <w:numFmt w:val="decimal"/>
+      <w:lvlText w:val="%7."/>
+      <w:lvlJc w:val="left"/>
+      <w:pPr>
+        <w:ind w:left="2940" w:hanging="420"/>
+      </w:pPr>
+    </w:lvl>
+    <w:lvl w:ilvl="7" w:tentative="1">
+      <w:start w:val="1"/>
+      <w:numFmt w:val="lowerLetter"/>
+      <w:lvlText w:val="%8)"/>
+      <w:lvlJc w:val="left"/>
+      <w:pPr>
+        <w:ind w:left="3360" w:hanging="420"/>
+      </w:pPr>
+    </w:lvl>
+    <w:lvl w:ilvl="8" w:tentative="1">
+      <w:start w:val="1"/>
+      <w:numFmt w:val="lowerRoman"/>
+      <w:lvlText w:val="%9."/>
+      <w:lvlJc w:val="right"/>
+      <w:pPr>
+        <w:ind w:left="3780" w:hanging="420"/>
+      </w:pPr>
+    </w:lvl>
+  </w:abstractNum>
+  <w:abstractNum w:abstractNumId="564535892">
+    <w:nsid w:val="21A62254"/>
+    <w:multiLevelType w:val="multilevel"/>
+    <w:tmpl w:val="21A62254"/>
+    <w:lvl w:ilvl="0" w:tentative="1">
+      <w:start w:val="1"/>
+      <w:numFmt w:val="decimal"/>
+      <w:lvlText w:val="%1."/>
+      <w:lvlJc w:val="left"/>
+      <w:pPr>
+        <w:ind w:left="360" w:hanging="360"/>
+      </w:pPr>
+      <w:rPr>
+        <w:rFonts w:hint="default"/>
+      </w:rPr>
+    </w:lvl>
+    <w:lvl w:ilvl="1" w:tentative="1">
+      <w:start w:val="1"/>
+      <w:numFmt w:val="lowerLetter"/>
+      <w:lvlText w:val="%2)"/>
+      <w:lvlJc w:val="left"/>
+      <w:pPr>
+        <w:ind w:left="840" w:hanging="420"/>
+      </w:pPr>
+    </w:lvl>
+    <w:lvl w:ilvl="2" w:tentative="1">
+      <w:start w:val="1"/>
+      <w:numFmt w:val="lowerRoman"/>
+      <w:lvlText w:val="%3."/>
+      <w:lvlJc w:val="right"/>
+      <w:pPr>
+        <w:ind w:left="1260" w:hanging="420"/>
+      </w:pPr>
+    </w:lvl>
+    <w:lvl w:ilvl="3" w:tentative="1">
+      <w:start w:val="1"/>
+      <w:numFmt w:val="decimal"/>
+      <w:lvlText w:val="%4."/>
+      <w:lvlJc w:val="left"/>
+      <w:pPr>
+        <w:ind w:left="1680" w:hanging="420"/>
+      </w:pPr>
+    </w:lvl>
+    <w:lvl w:ilvl="4" w:tentative="1">
+      <w:start w:val="1"/>
+      <w:numFmt w:val="lowerLetter"/>
+      <w:lvlText w:val="%5)"/>
+      <w:lvlJc w:val="left"/>
+      <w:pPr>
+        <w:ind w:left="2100" w:hanging="420"/>
+      </w:pPr>
+    </w:lvl>
+    <w:lvl w:ilvl="5" w:tentative="1">
+      <w:start w:val="1"/>
+      <w:numFmt w:val="lowerRoman"/>
+      <w:lvlText w:val="%6."/>
+      <w:lvlJc w:val="right"/>
+      <w:pPr>
+        <w:ind w:left="2520" w:hanging="420"/>
+      </w:pPr>
+    </w:lvl>
+    <w:lvl w:ilvl="6" w:tentative="1">
+      <w:start w:val="1"/>
+      <w:numFmt w:val="decimal"/>
+      <w:lvlText w:val="%7."/>
+      <w:lvlJc w:val="left"/>
+      <w:pPr>
+        <w:ind w:left="2940" w:hanging="420"/>
+      </w:pPr>
+    </w:lvl>
+    <w:lvl w:ilvl="7" w:tentative="1">
+      <w:start w:val="1"/>
+      <w:numFmt w:val="lowerLetter"/>
+      <w:lvlText w:val="%8)"/>
+      <w:lvlJc w:val="left"/>
+      <w:pPr>
+        <w:ind w:left="3360" w:hanging="420"/>
+      </w:pPr>
+    </w:lvl>
+    <w:lvl w:ilvl="8" w:tentative="1">
+      <w:start w:val="1"/>
+      <w:numFmt w:val="lowerRoman"/>
+      <w:lvlText w:val="%9."/>
+      <w:lvlJc w:val="right"/>
+      <w:pPr>
+        <w:ind w:left="3780" w:hanging="420"/>
+      </w:pPr>
+    </w:lvl>
+  </w:abstractNum>
+  <w:abstractNum w:abstractNumId="1675456865">
+    <w:nsid w:val="63DD7161"/>
+    <w:multiLevelType w:val="multilevel"/>
+    <w:tmpl w:val="63DD7161"/>
+    <w:lvl w:ilvl="0" w:tentative="1">
+      <w:start w:val="1"/>
+      <w:numFmt w:val="decimal"/>
+      <w:lvlText w:val="%1."/>
+      <w:lvlJc w:val="left"/>
+      <w:pPr>
+        <w:ind w:left="360" w:hanging="360"/>
+      </w:pPr>
+      <w:rPr>
+        <w:rFonts w:hint="default"/>
+      </w:rPr>
+    </w:lvl>
+    <w:lvl w:ilvl="1" w:tentative="1">
+      <w:start w:val="1"/>
+      <w:numFmt w:val="lowerLetter"/>
+      <w:lvlText w:val="%2)"/>
+      <w:lvlJc w:val="left"/>
+      <w:pPr>
+        <w:ind w:left="840" w:hanging="420"/>
+      </w:pPr>
+    </w:lvl>
+    <w:lvl w:ilvl="2" w:tentative="1">
+      <w:start w:val="1"/>
+      <w:numFmt w:val="lowerRoman"/>
+      <w:lvlText w:val="%3."/>
+      <w:lvlJc w:val="right"/>
+      <w:pPr>
+        <w:ind w:left="1260" w:hanging="420"/>
+      </w:pPr>
+    </w:lvl>
+    <w:lvl w:ilvl="3" w:tentative="1">
+      <w:start w:val="1"/>
+      <w:numFmt w:val="decimal"/>
+      <w:lvlText w:val="%4."/>
+      <w:lvlJc w:val="left"/>
+      <w:pPr>
+        <w:ind w:left="1680" w:hanging="420"/>
+      </w:pPr>
+    </w:lvl>
+    <w:lvl w:ilvl="4" w:tentative="1">
+      <w:start w:val="1"/>
+      <w:numFmt w:val="lowerLetter"/>
+      <w:lvlText w:val="%5)"/>
+      <w:lvlJc w:val="left"/>
+      <w:pPr>
+        <w:ind w:left="2100" w:hanging="420"/>
+      </w:pPr>
+    </w:lvl>
+    <w:lvl w:ilvl="5" w:tentative="1">
+      <w:start w:val="1"/>
+      <w:numFmt w:val="lowerRoman"/>
+      <w:lvlText w:val="%6."/>
+      <w:lvlJc w:val="right"/>
+      <w:pPr>
+        <w:ind w:left="2520" w:hanging="420"/>
+      </w:pPr>
+    </w:lvl>
+    <w:lvl w:ilvl="6" w:tentative="1">
+      <w:start w:val="1"/>
+      <w:numFmt w:val="decimal"/>
+      <w:lvlText w:val="%7."/>
+      <w:lvlJc w:val="left"/>
+      <w:pPr>
+        <w:ind w:left="2940" w:hanging="420"/>
+      </w:pPr>
+    </w:lvl>
+    <w:lvl w:ilvl="7" w:tentative="1">
+      <w:start w:val="1"/>
+      <w:numFmt w:val="lowerLetter"/>
+      <w:lvlText w:val="%8)"/>
+      <w:lvlJc w:val="left"/>
+      <w:pPr>
+        <w:ind w:left="3360" w:hanging="420"/>
+      </w:pPr>
+    </w:lvl>
+    <w:lvl w:ilvl="8" w:tentative="1">
+      <w:start w:val="1"/>
+      <w:numFmt w:val="lowerRoman"/>
+      <w:lvlText w:val="%9."/>
+      <w:lvlJc w:val="right"/>
+      <w:pPr>
+        <w:ind w:left="3780" w:hanging="420"/>
+      </w:pPr>
+    </w:lvl>
+  </w:abstractNum>
+  <w:abstractNum w:abstractNumId="1929071511">
+    <w:nsid w:val="72FB4B97"/>
+    <w:multiLevelType w:val="multilevel"/>
+    <w:tmpl w:val="72FB4B97"/>
+    <w:lvl w:ilvl="0" w:tentative="1">
+      <w:start w:val="1"/>
+      <w:numFmt w:val="decimal"/>
+      <w:lvlText w:val="%1."/>
+      <w:lvlJc w:val="left"/>
+      <w:pPr>
+        <w:ind w:left="360" w:hanging="360"/>
+      </w:pPr>
+      <w:rPr>
+        <w:rFonts w:hint="default"/>
+      </w:rPr>
+    </w:lvl>
+    <w:lvl w:ilvl="1" w:tentative="1">
+      <w:start w:val="1"/>
+      <w:numFmt w:val="lowerLetter"/>
+      <w:lvlText w:val="%2)"/>
+      <w:lvlJc w:val="left"/>
+      <w:pPr>
+        <w:ind w:left="840" w:hanging="420"/>
+      </w:pPr>
+    </w:lvl>
+    <w:lvl w:ilvl="2" w:tentative="1">
+      <w:start w:val="1"/>
+      <w:numFmt w:val="lowerRoman"/>
+      <w:lvlText w:val="%3."/>
+      <w:lvlJc w:val="right"/>
+      <w:pPr>
+        <w:ind w:left="1260" w:hanging="420"/>
+      </w:pPr>
+    </w:lvl>
+    <w:lvl w:ilvl="3" w:tentative="1">
+      <w:start w:val="1"/>
+      <w:numFmt w:val="decimal"/>
+      <w:lvlText w:val="%4."/>
+      <w:lvlJc w:val="left"/>
+      <w:pPr>
+        <w:ind w:left="1680" w:hanging="420"/>
+      </w:pPr>
+    </w:lvl>
+    <w:lvl w:ilvl="4" w:tentative="1">
+      <w:start w:val="1"/>
+      <w:numFmt w:val="lowerLetter"/>
+      <w:lvlText w:val="%5)"/>
+      <w:lvlJc w:val="left"/>
+      <w:pPr>
+        <w:ind w:left="2100" w:hanging="420"/>
+      </w:pPr>
+    </w:lvl>
+    <w:lvl w:ilvl="5" w:tentative="1">
+      <w:start w:val="1"/>
+      <w:numFmt w:val="lowerRoman"/>
+      <w:lvlText w:val="%6."/>
+      <w:lvlJc w:val="right"/>
+      <w:pPr>
+        <w:ind w:left="2520" w:hanging="420"/>
+      </w:pPr>
+    </w:lvl>
+    <w:lvl w:ilvl="6" w:tentative="1">
+      <w:start w:val="1"/>
+      <w:numFmt w:val="decimal"/>
+      <w:lvlText w:val="%7."/>
+      <w:lvlJc w:val="left"/>
+      <w:pPr>
+        <w:ind w:left="2940" w:hanging="420"/>
+      </w:pPr>
+    </w:lvl>
+    <w:lvl w:ilvl="7" w:tentative="1">
+      <w:start w:val="1"/>
+      <w:numFmt w:val="lowerLetter"/>
+      <w:lvlText w:val="%8)"/>
+      <w:lvlJc w:val="left"/>
+      <w:pPr>
+        <w:ind w:left="3360" w:hanging="420"/>
+      </w:pPr>
+    </w:lvl>
+    <w:lvl w:ilvl="8" w:tentative="1">
+      <w:start w:val="1"/>
+      <w:numFmt w:val="lowerRoman"/>
+      <w:lvlText w:val="%9."/>
+      <w:lvlJc w:val="right"/>
+      <w:pPr>
+        <w:ind w:left="3780" w:hanging="420"/>
+      </w:pPr>
+    </w:lvl>
+  </w:abstractNum>
+  <w:abstractNum w:abstractNumId="334040588">
+    <w:nsid w:val="13E90E0C"/>
+    <w:multiLevelType w:val="multilevel"/>
+    <w:tmpl w:val="13E90E0C"/>
+    <w:lvl w:ilvl="0" w:tentative="1">
+      <w:start w:val="1"/>
+      <w:numFmt w:val="decimal"/>
+      <w:lvlText w:val="%1."/>
+      <w:lvlJc w:val="left"/>
+      <w:pPr>
+        <w:ind w:left="360" w:hanging="360"/>
+      </w:pPr>
+      <w:rPr>
+        <w:rFonts w:hint="default"/>
+      </w:rPr>
+    </w:lvl>
+    <w:lvl w:ilvl="1" w:tentative="1">
+      <w:start w:val="1"/>
+      <w:numFmt w:val="lowerLetter"/>
+      <w:lvlText w:val="%2)"/>
+      <w:lvlJc w:val="left"/>
+      <w:pPr>
+        <w:ind w:left="840" w:hanging="420"/>
+      </w:pPr>
+    </w:lvl>
+    <w:lvl w:ilvl="2" w:tentative="1">
+      <w:start w:val="1"/>
+      <w:numFmt w:val="lowerRoman"/>
+      <w:lvlText w:val="%3."/>
+      <w:lvlJc w:val="right"/>
+      <w:pPr>
+        <w:ind w:left="1260" w:hanging="420"/>
+      </w:pPr>
+    </w:lvl>
+    <w:lvl w:ilvl="3" w:tentative="1">
+      <w:start w:val="1"/>
+      <w:numFmt w:val="decimal"/>
+      <w:lvlText w:val="%4."/>
+      <w:lvlJc w:val="left"/>
+      <w:pPr>
+        <w:ind w:left="1680" w:hanging="420"/>
+      </w:pPr>
+    </w:lvl>
+    <w:lvl w:ilvl="4" w:tentative="1">
+      <w:start w:val="1"/>
+      <w:numFmt w:val="lowerLetter"/>
+      <w:lvlText w:val="%5)"/>
+      <w:lvlJc w:val="left"/>
+      <w:pPr>
+        <w:ind w:left="2100" w:hanging="420"/>
+      </w:pPr>
+    </w:lvl>
+    <w:lvl w:ilvl="5" w:tentative="1">
+      <w:start w:val="1"/>
+      <w:numFmt w:val="lowerRoman"/>
+      <w:lvlText w:val="%6."/>
+      <w:lvlJc w:val="right"/>
+      <w:pPr>
+        <w:ind w:left="2520" w:hanging="420"/>
+      </w:pPr>
+    </w:lvl>
+    <w:lvl w:ilvl="6" w:tentative="1">
+      <w:start w:val="1"/>
+      <w:numFmt w:val="decimal"/>
+      <w:lvlText w:val="%7."/>
+      <w:lvlJc w:val="left"/>
+      <w:pPr>
+        <w:ind w:left="2940" w:hanging="420"/>
+      </w:pPr>
+    </w:lvl>
+    <w:lvl w:ilvl="7" w:tentative="1">
+      <w:start w:val="1"/>
+      <w:numFmt w:val="lowerLetter"/>
+      <w:lvlText w:val="%8)"/>
+      <w:lvlJc w:val="left"/>
+      <w:pPr>
+        <w:ind w:left="3360" w:hanging="420"/>
+      </w:pPr>
+    </w:lvl>
+    <w:lvl w:ilvl="8" w:tentative="1">
+      <w:start w:val="1"/>
+      <w:numFmt w:val="lowerRoman"/>
+      <w:lvlText w:val="%9."/>
+      <w:lvlJc w:val="right"/>
+      <w:pPr>
+        <w:ind w:left="3780" w:hanging="420"/>
+      </w:pPr>
+    </w:lvl>
+  </w:abstractNum>
+  <w:abstractNum w:abstractNumId="1279870535">
+    <w:nsid w:val="4C494647"/>
+    <w:multiLevelType w:val="multilevel"/>
+    <w:tmpl w:val="4C494647"/>
+    <w:lvl w:ilvl="0" w:tentative="1">
+      <w:start w:val="1"/>
+      <w:numFmt w:val="decimal"/>
+      <w:lvlText w:val="%1."/>
+      <w:lvlJc w:val="left"/>
+      <w:pPr>
+        <w:ind w:left="360" w:hanging="360"/>
+      </w:pPr>
+      <w:rPr>
+        <w:rFonts w:hint="default"/>
+      </w:rPr>
+    </w:lvl>
+    <w:lvl w:ilvl="1" w:tentative="1">
+      <w:start w:val="1"/>
+      <w:numFmt w:val="lowerLetter"/>
+      <w:lvlText w:val="%2)"/>
+      <w:lvlJc w:val="left"/>
+      <w:pPr>
+        <w:ind w:left="840" w:hanging="420"/>
+      </w:pPr>
+    </w:lvl>
+    <w:lvl w:ilvl="2" w:tentative="1">
+      <w:start w:val="1"/>
+      <w:numFmt w:val="lowerRoman"/>
+      <w:lvlText w:val="%3."/>
+      <w:lvlJc w:val="right"/>
+      <w:pPr>
+        <w:ind w:left="1260" w:hanging="420"/>
+      </w:pPr>
+    </w:lvl>
+    <w:lvl w:ilvl="3" w:tentative="1">
+      <w:start w:val="1"/>
+      <w:numFmt w:val="decimal"/>
+      <w:lvlText w:val="%4."/>
+      <w:lvlJc w:val="left"/>
+      <w:pPr>
+        <w:ind w:left="1680" w:hanging="420"/>
+      </w:pPr>
+    </w:lvl>
+    <w:lvl w:ilvl="4" w:tentative="1">
+      <w:start w:val="1"/>
+      <w:numFmt w:val="lowerLetter"/>
+      <w:lvlText w:val="%5)"/>
+      <w:lvlJc w:val="left"/>
+      <w:pPr>
+        <w:ind w:left="2100" w:hanging="420"/>
+      </w:pPr>
+    </w:lvl>
+    <w:lvl w:ilvl="5" w:tentative="1">
+      <w:start w:val="1"/>
+      <w:numFmt w:val="lowerRoman"/>
+      <w:lvlText w:val="%6."/>
+      <w:lvlJc w:val="right"/>
+      <w:pPr>
+        <w:ind w:left="2520" w:hanging="420"/>
+      </w:pPr>
+    </w:lvl>
+    <w:lvl w:ilvl="6" w:tentative="1">
+      <w:start w:val="1"/>
+      <w:numFmt w:val="decimal"/>
+      <w:lvlText w:val="%7."/>
+      <w:lvlJc w:val="left"/>
+      <w:pPr>
+        <w:ind w:left="2940" w:hanging="420"/>
+      </w:pPr>
+    </w:lvl>
+    <w:lvl w:ilvl="7" w:tentative="1">
+      <w:start w:val="1"/>
+      <w:numFmt w:val="lowerLetter"/>
+      <w:lvlText w:val="%8)"/>
+      <w:lvlJc w:val="left"/>
+      <w:pPr>
+        <w:ind w:left="3360" w:hanging="420"/>
+      </w:pPr>
+    </w:lvl>
+    <w:lvl w:ilvl="8" w:tentative="1">
+      <w:start w:val="1"/>
+      <w:numFmt w:val="lowerRoman"/>
+      <w:lvlText w:val="%9."/>
+      <w:lvlJc w:val="right"/>
+      <w:pPr>
+        <w:ind w:left="3780" w:hanging="420"/>
+      </w:pPr>
+    </w:lvl>
+  </w:abstractNum>
+  <w:abstractNum w:abstractNumId="927077028">
+    <w:nsid w:val="374212A4"/>
+    <w:multiLevelType w:val="multilevel"/>
+    <w:tmpl w:val="374212A4"/>
+    <w:lvl w:ilvl="0" w:tentative="1">
+      <w:start w:val="1"/>
+      <w:numFmt w:val="decimal"/>
+      <w:lvlText w:val="%1."/>
+      <w:lvlJc w:val="left"/>
+      <w:pPr>
+        <w:ind w:left="360" w:hanging="360"/>
+      </w:pPr>
+      <w:rPr>
+        <w:rFonts w:hint="default"/>
+      </w:rPr>
+    </w:lvl>
+    <w:lvl w:ilvl="1" w:tentative="1">
+      <w:start w:val="1"/>
+      <w:numFmt w:val="lowerLetter"/>
+      <w:lvlText w:val="%2)"/>
+      <w:lvlJc w:val="left"/>
+      <w:pPr>
+        <w:ind w:left="840" w:hanging="420"/>
+      </w:pPr>
+    </w:lvl>
+    <w:lvl w:ilvl="2" w:tentative="1">
+      <w:start w:val="1"/>
+      <w:numFmt w:val="lowerRoman"/>
+      <w:lvlText w:val="%3."/>
+      <w:lvlJc w:val="right"/>
+      <w:pPr>
+        <w:ind w:left="1260" w:hanging="420"/>
+      </w:pPr>
+    </w:lvl>
+    <w:lvl w:ilvl="3" w:tentative="1">
+      <w:start w:val="1"/>
+      <w:numFmt w:val="decimal"/>
+      <w:lvlText w:val="%4."/>
+      <w:lvlJc w:val="left"/>
+      <w:pPr>
+        <w:ind w:left="1680" w:hanging="420"/>
+      </w:pPr>
+    </w:lvl>
+    <w:lvl w:ilvl="4" w:tentative="1">
+      <w:start w:val="1"/>
+      <w:numFmt w:val="lowerLetter"/>
+      <w:lvlText w:val="%5)"/>
+      <w:lvlJc w:val="left"/>
+      <w:pPr>
+        <w:ind w:left="2100" w:hanging="420"/>
+      </w:pPr>
+    </w:lvl>
+    <w:lvl w:ilvl="5" w:tentative="1">
+      <w:start w:val="1"/>
+      <w:numFmt w:val="lowerRoman"/>
+      <w:lvlText w:val="%6."/>
+      <w:lvlJc w:val="right"/>
+      <w:pPr>
+        <w:ind w:left="2520" w:hanging="420"/>
+      </w:pPr>
+    </w:lvl>
+    <w:lvl w:ilvl="6" w:tentative="1">
+      <w:start w:val="1"/>
+      <w:numFmt w:val="decimal"/>
+      <w:lvlText w:val="%7."/>
+      <w:lvlJc w:val="left"/>
+      <w:pPr>
+        <w:ind w:left="2940" w:hanging="420"/>
+      </w:pPr>
+    </w:lvl>
+    <w:lvl w:ilvl="7" w:tentative="1">
+      <w:start w:val="1"/>
+      <w:numFmt w:val="lowerLetter"/>
+      <w:lvlText w:val="%8)"/>
+      <w:lvlJc w:val="left"/>
+      <w:pPr>
+        <w:ind w:left="3360" w:hanging="420"/>
+      </w:pPr>
+    </w:lvl>
+    <w:lvl w:ilvl="8" w:tentative="1">
+      <w:start w:val="1"/>
+      <w:numFmt w:val="lowerRoman"/>
+      <w:lvlText w:val="%9."/>
+      <w:lvlJc w:val="right"/>
+      <w:pPr>
+        <w:ind w:left="3780" w:hanging="420"/>
+      </w:pPr>
+    </w:lvl>
+  </w:abstractNum>
+  <w:abstractNum w:abstractNumId="1553777966">
+    <w:nsid w:val="5C9CC52E"/>
+    <w:multiLevelType w:val="singleLevel"/>
+    <w:tmpl w:val="5C9CC52E"/>
+    <w:lvl w:ilvl="0" w:tentative="1">
+      <w:start w:val="1"/>
+      <w:numFmt w:val="decimal"/>
+      <w:suff w:val="nothing"/>
+      <w:lvlText w:val="%1."/>
+      <w:lvlJc w:val="left"/>
+    </w:lvl>
+  </w:abstractNum>
+  <w:abstractNum w:abstractNumId="26762480">
+    <w:nsid w:val="01985CF0"/>
+    <w:multiLevelType w:val="multilevel"/>
+    <w:tmpl w:val="01985CF0"/>
+    <w:lvl w:ilvl="0" w:tentative="1">
+      <w:start w:val="1"/>
+      <w:numFmt w:val="decimal"/>
+      <w:lvlText w:val="%1."/>
       <w:lvlJc w:val="left"/>
       <w:pPr>
         <w:ind w:left="360" w:hanging="360"/>
@@ -10429,6 +10468,7 @@
     <w:name w:val="标题 3 Char"/>
     <w:basedOn w:val="8"/>
     <w:link w:val="4"/>
+    <w:qFormat/>
     <w:uiPriority w:val="9"/>
     <w:rPr>
       <w:b/>

--- a/离线推荐任务.docx
+++ b/离线推荐任务.docx
@@ -4285,559 +4285,829 @@
         </w:rPr>
         <w:t>商品信息中间表3（库存）goods_info_mid3</w:t>
       </w:r>
+    </w:p>
+    <w:p>
+      <w:pPr>
+        <w:pStyle w:val="17"/>
+        <w:numPr>
+          <w:ilvl w:val="0"/>
+          <w:numId w:val="0"/>
+        </w:numPr>
+        <w:ind w:leftChars="0" w:firstLine="420" w:firstLineChars="0"/>
+        <w:rPr>
+          <w:rFonts w:hint="eastAsia"/>
+          <w:sz w:val="18"/>
+          <w:szCs w:val="18"/>
+          <w:lang w:val="en-US" w:eastAsia="zh-CN"/>
+        </w:rPr>
+      </w:pPr>
+      <w:r>
+        <w:rPr>
+          <w:rFonts w:hint="eastAsia"/>
+          <w:sz w:val="18"/>
+          <w:szCs w:val="18"/>
+          <w:lang w:val="en-US" w:eastAsia="zh-CN"/>
+        </w:rPr>
+        <w:t>商品信息中间表3（评论）goods_info_mid4</w:t>
+      </w:r>
+    </w:p>
+    <w:p>
+      <w:pPr>
+        <w:pStyle w:val="17"/>
+        <w:numPr>
+          <w:ilvl w:val="0"/>
+          <w:numId w:val="0"/>
+        </w:numPr>
+        <w:ind w:leftChars="0" w:firstLine="420" w:firstLineChars="0"/>
+        <w:rPr>
+          <w:rFonts w:hint="eastAsia"/>
+          <w:sz w:val="18"/>
+          <w:szCs w:val="18"/>
+          <w:lang w:val="en-US" w:eastAsia="zh-CN"/>
+        </w:rPr>
+      </w:pPr>
+      <w:r>
+        <w:rPr>
+          <w:rFonts w:hint="eastAsia"/>
+          <w:sz w:val="18"/>
+          <w:szCs w:val="18"/>
+          <w:lang w:val="en-US" w:eastAsia="zh-CN"/>
+        </w:rPr>
+        <w:t>SPU/SKU一一对应表goods_info_mid5</w:t>
+      </w:r>
+    </w:p>
+    <w:p>
+      <w:pPr>
+        <w:pStyle w:val="17"/>
+        <w:numPr>
+          <w:ilvl w:val="0"/>
+          <w:numId w:val="0"/>
+        </w:numPr>
+        <w:ind w:leftChars="0" w:firstLine="420" w:firstLineChars="0"/>
+        <w:rPr>
+          <w:rFonts w:hint="eastAsia"/>
+          <w:sz w:val="18"/>
+          <w:szCs w:val="18"/>
+          <w:lang w:val="en-US" w:eastAsia="zh-CN"/>
+        </w:rPr>
+      </w:pPr>
+      <w:r>
+        <w:rPr>
+          <w:rFonts w:hint="eastAsia"/>
+          <w:sz w:val="18"/>
+          <w:szCs w:val="18"/>
+          <w:lang w:val="en-US" w:eastAsia="zh-CN"/>
+        </w:rPr>
+        <w:t>商品属性信息表goods_info_result</w:t>
+      </w:r>
+    </w:p>
+    <w:p>
+      <w:pPr>
+        <w:pStyle w:val="17"/>
+        <w:numPr>
+          <w:ilvl w:val="0"/>
+          <w:numId w:val="0"/>
+        </w:numPr>
+        <w:ind w:leftChars="0" w:firstLine="420" w:firstLineChars="0"/>
+        <w:rPr>
+          <w:rFonts w:hint="eastAsia"/>
+          <w:sz w:val="18"/>
+          <w:szCs w:val="18"/>
+          <w:lang w:val="en-US" w:eastAsia="zh-CN"/>
+        </w:rPr>
+      </w:pPr>
+      <w:r>
+        <w:rPr>
+          <w:rFonts w:hint="eastAsia"/>
+          <w:sz w:val="18"/>
+          <w:szCs w:val="18"/>
+          <w:lang w:val="en-US" w:eastAsia="zh-CN"/>
+        </w:rPr>
+        <w:t>商品属性信息表sku_info_data</w:t>
+      </w:r>
+    </w:p>
+    <w:p>
+      <w:pPr>
+        <w:pStyle w:val="17"/>
+        <w:numPr>
+          <w:ilvl w:val="0"/>
+          <w:numId w:val="0"/>
+        </w:numPr>
+        <w:ind w:leftChars="0" w:firstLine="420" w:firstLineChars="0"/>
+        <w:rPr>
+          <w:rFonts w:hint="eastAsia"/>
+          <w:sz w:val="18"/>
+          <w:szCs w:val="18"/>
+          <w:lang w:val="en-US" w:eastAsia="zh-CN"/>
+        </w:rPr>
+      </w:pPr>
+      <w:r>
+        <w:rPr>
+          <w:rFonts w:hint="eastAsia"/>
+          <w:sz w:val="18"/>
+          <w:szCs w:val="18"/>
+          <w:lang w:val="en-US" w:eastAsia="zh-CN"/>
+        </w:rPr>
+        <w:t>可被推荐商品属性信息表goods_info_result_rec</w:t>
+      </w:r>
+    </w:p>
+    <w:p>
+      <w:pPr>
+        <w:pStyle w:val="17"/>
+        <w:numPr>
+          <w:ilvl w:val="0"/>
+          <w:numId w:val="24"/>
+        </w:numPr>
+        <w:ind w:firstLineChars="0"/>
+      </w:pPr>
+      <w:r>
+        <w:rPr>
+          <w:rFonts w:hint="eastAsia"/>
+        </w:rPr>
+        <w:t xml:space="preserve">soa_hot_sell_step_1_1 </w:t>
+      </w:r>
+    </w:p>
+    <w:p>
+      <w:pPr>
+        <w:ind w:firstLine="420" w:firstLineChars="200"/>
+      </w:pPr>
+      <w:r>
+        <w:rPr>
+          <w:rFonts w:hint="eastAsia"/>
+        </w:rPr>
+        <w:t xml:space="preserve">soa_hot_sell_step_1_2 </w:t>
+      </w:r>
+    </w:p>
+    <w:p>
+      <w:pPr>
+        <w:pStyle w:val="17"/>
+        <w:ind w:left="360" w:firstLine="0" w:firstLineChars="0"/>
+      </w:pPr>
+      <w:r>
+        <w:rPr>
+          <w:rFonts w:hint="eastAsia"/>
+        </w:rPr>
+        <w:t xml:space="preserve">soa_hot_sell_step_1_3 </w:t>
+      </w:r>
+    </w:p>
+    <w:p>
+      <w:pPr>
+        <w:pStyle w:val="17"/>
+        <w:ind w:left="360" w:firstLine="0" w:firstLineChars="0"/>
+      </w:pPr>
+      <w:r>
+        <w:rPr>
+          <w:rFonts w:hint="eastAsia"/>
+        </w:rPr>
+        <w:t xml:space="preserve">soa_hot_sell_step_2_1 </w:t>
+      </w:r>
+    </w:p>
+    <w:p>
+      <w:pPr>
+        <w:pStyle w:val="17"/>
+        <w:ind w:left="360" w:firstLine="0" w:firstLineChars="0"/>
+      </w:pPr>
+      <w:r>
+        <w:rPr>
+          <w:rFonts w:hint="eastAsia"/>
+        </w:rPr>
+        <w:t xml:space="preserve">soa_hot_sell_step_2_2 </w:t>
+      </w:r>
+    </w:p>
+    <w:p>
+      <w:pPr>
+        <w:pStyle w:val="17"/>
+        <w:ind w:left="360" w:firstLine="0" w:firstLineChars="0"/>
+      </w:pPr>
+      <w:r>
+        <w:rPr>
+          <w:rFonts w:hint="eastAsia"/>
+        </w:rPr>
+        <w:t>算法后补结果 脚本算法（崔剑）提供</w:t>
+      </w:r>
+    </w:p>
+    <w:p>
+      <w:pPr>
+        <w:pStyle w:val="5"/>
+      </w:pPr>
+      <w:r>
+        <w:t>recommend_soa_unbrand_gb</w:t>
+      </w:r>
+    </w:p>
+    <w:p>
+      <w:pPr/>
+      <w:r>
+        <w:rPr>
+          <w:rFonts w:hint="eastAsia"/>
+        </w:rPr>
+        <w:t>非品牌商品推荐任务调度</w:t>
+      </w:r>
+    </w:p>
+    <w:p>
+      <w:pPr>
+        <w:pStyle w:val="17"/>
+        <w:numPr>
+          <w:ilvl w:val="0"/>
+          <w:numId w:val="25"/>
+        </w:numPr>
+        <w:ind w:firstLineChars="0"/>
+      </w:pPr>
+      <w:r>
+        <w:rPr>
+          <w:rFonts w:hint="eastAsia"/>
+        </w:rPr>
+        <w:t>apl_result_rpfy_unbrand_gb_fact_to_hbase Spark任务包含离线计算及写入Hbase</w:t>
+      </w:r>
+    </w:p>
+    <w:p>
+      <w:pPr>
+        <w:pStyle w:val="5"/>
+      </w:pPr>
+      <w:r>
+        <w:t xml:space="preserve">recommend_soa_pay_gb  </w:t>
+      </w:r>
+    </w:p>
+    <w:p>
+      <w:pPr/>
+      <w:r>
+        <w:rPr>
+          <w:rFonts w:hint="eastAsia"/>
+        </w:rPr>
+        <w:t>支付完成页任务调度</w:t>
+      </w:r>
+    </w:p>
+    <w:p>
+      <w:pPr>
+        <w:pStyle w:val="17"/>
+        <w:numPr>
+          <w:ilvl w:val="0"/>
+          <w:numId w:val="26"/>
+        </w:numPr>
+        <w:ind w:firstLineChars="0"/>
+      </w:pPr>
+      <w:r>
+        <w:rPr>
+          <w:rFonts w:hint="eastAsia"/>
+        </w:rPr>
+        <w:t>soa_pay_spark Spark任务包含离线计算及写入Hbase</w:t>
+      </w:r>
+    </w:p>
+    <w:p>
+      <w:pPr>
+        <w:pStyle w:val="5"/>
+      </w:pPr>
+      <w:r>
+        <w:t>recommend_soa_homepage_gb</w:t>
+      </w:r>
+    </w:p>
+    <w:p>
+      <w:pPr/>
+      <w:r>
+        <w:rPr>
+          <w:rFonts w:hint="eastAsia"/>
+        </w:rPr>
+        <w:t>视频页推荐任务调度(首页)</w:t>
+      </w:r>
+    </w:p>
+    <w:p>
+      <w:pPr/>
+      <w:r>
+        <w:rPr>
+          <w:rFonts w:hint="eastAsia"/>
+        </w:rPr>
+        <w:t xml:space="preserve">1、soa_homepage 根据规则离线计算脚本 </w:t>
+      </w:r>
+    </w:p>
+    <w:p>
+      <w:pPr/>
+      <w:r>
+        <w:rPr>
+          <w:rFonts w:hint="eastAsia"/>
+        </w:rPr>
+        <w:t>2、apl_result_rtiyv_gb_cookie_fact_tohbase apl_result_rtiyv_gb_uncookie_fact 规则结果写入Redis或Hbase</w:t>
+      </w:r>
+    </w:p>
+    <w:p>
+      <w:pPr>
+        <w:pStyle w:val="5"/>
+      </w:pPr>
+      <w:r>
+        <w:t>recommend_soa_user_center_gb</w:t>
+      </w:r>
+    </w:p>
+    <w:p>
+      <w:pPr/>
+      <w:r>
+        <w:rPr>
+          <w:rFonts w:hint="eastAsia"/>
+        </w:rPr>
+        <w:t>用户中心页推荐任务调度</w:t>
+      </w:r>
+    </w:p>
+    <w:p>
+      <w:pPr/>
+      <w:r>
+        <w:rPr>
+          <w:rFonts w:hint="eastAsia"/>
+        </w:rPr>
+        <w:t>1、female_recommend 女性推荐规则离线计算</w:t>
+      </w:r>
+    </w:p>
+    <w:p>
+      <w:pPr/>
+      <w:r>
+        <w:rPr>
+          <w:rFonts w:hint="eastAsia"/>
+        </w:rPr>
+        <w:t>2、apl_female_ymal_fact 女性推荐结果写入hbase</w:t>
+      </w:r>
+    </w:p>
+    <w:p>
+      <w:pPr/>
+      <w:r>
+        <w:rPr>
+          <w:rFonts w:hint="eastAsia"/>
+        </w:rPr>
+        <w:t>3、apl_cart_10_fact 分类top10写入hbase</w:t>
+      </w:r>
+    </w:p>
+    <w:p>
+      <w:pPr>
+        <w:pStyle w:val="5"/>
+      </w:pPr>
+      <w:r>
+        <w:t>app_homepage_flow_hour_bf_gb</w:t>
+      </w:r>
+    </w:p>
+    <w:p>
+      <w:pPr/>
+      <w:r>
+        <w:rPr>
+          <w:rFonts w:hint="eastAsia"/>
+        </w:rPr>
+        <w:t>APP/M端置顶商品任务调度（每半小时一次）</w:t>
+      </w:r>
+    </w:p>
+    <w:p>
+      <w:pPr/>
+      <w:r>
+        <w:rPr>
+          <w:rFonts w:hint="eastAsia"/>
+        </w:rPr>
+        <w:t>1、top_goods_settings 同步置顶信息（来自OBS）</w:t>
+      </w:r>
+    </w:p>
+    <w:p>
+      <w:pPr/>
+      <w:r>
+        <w:rPr>
+          <w:rFonts w:hint="eastAsia"/>
+        </w:rPr>
+        <w:t>2、webapp_category_library_result_bf 置顶商品信息关联（商品顺序同OBS）</w:t>
+      </w:r>
+    </w:p>
+    <w:p>
+      <w:pPr/>
+      <w:r>
+        <w:rPr>
+          <w:rFonts w:hint="eastAsia"/>
+        </w:rPr>
+        <w:t>3、webapp_category_library_result_bf_toredis 置顶信息更新至Redis</w:t>
+      </w:r>
+    </w:p>
+    <w:p>
+      <w:pPr/>
+      <w:r>
+        <w:rPr>
+          <w:rFonts w:hint="eastAsia"/>
+        </w:rPr>
+        <w:t>4、gb_app_homepage_trending_rec_bf_toredis trending排序商品半小时查询价格为价格筛选准备</w:t>
+      </w:r>
+    </w:p>
+    <w:p>
+      <w:pPr>
+        <w:pStyle w:val="5"/>
+      </w:pPr>
+      <w:r>
+        <w:t>recommend_gb_detail_abtest1</w:t>
+      </w:r>
+    </w:p>
+    <w:p>
+      <w:pPr/>
+      <w:r>
+        <w:rPr>
+          <w:rFonts w:hint="eastAsia"/>
+        </w:rPr>
+        <w:t>GB商详页AB测试任务调度</w:t>
+      </w:r>
+    </w:p>
+    <w:p>
+      <w:pPr>
+        <w:pStyle w:val="17"/>
+        <w:numPr>
+          <w:ilvl w:val="0"/>
+          <w:numId w:val="27"/>
+        </w:numPr>
+        <w:ind w:firstLineChars="0"/>
+      </w:pPr>
+      <w:r>
+        <w:rPr>
+          <w:rFonts w:hint="eastAsia"/>
+        </w:rPr>
+        <w:t xml:space="preserve">wait_mongodb1 </w:t>
+      </w:r>
+    </w:p>
+    <w:p>
+      <w:pPr>
+        <w:pStyle w:val="17"/>
+        <w:ind w:left="502" w:firstLine="0" w:firstLineChars="0"/>
+      </w:pPr>
+      <w:r>
+        <w:rPr>
+          <w:rFonts w:hint="eastAsia"/>
+        </w:rPr>
+        <w:t xml:space="preserve">wait_mongodb2 </w:t>
+      </w:r>
+    </w:p>
+    <w:p>
+      <w:pPr>
+        <w:pStyle w:val="17"/>
+        <w:ind w:left="502" w:firstLine="0" w:firstLineChars="0"/>
+      </w:pPr>
+      <w:r>
+        <w:rPr>
+          <w:rFonts w:hint="eastAsia"/>
+          <w:strike/>
+          <w:dstrike w:val="0"/>
+        </w:rPr>
+        <w:t>wait_mongodb3</w:t>
+      </w:r>
+      <w:r>
+        <w:rPr>
+          <w:rFonts w:hint="eastAsia"/>
+        </w:rPr>
+        <w:t xml:space="preserve"> 算法任务调度（算法需求数据由其他任务提供）</w:t>
+      </w:r>
+    </w:p>
+    <w:p>
+      <w:pPr>
+        <w:pStyle w:val="17"/>
+        <w:numPr>
+          <w:ilvl w:val="0"/>
+          <w:numId w:val="27"/>
+        </w:numPr>
+        <w:ind w:firstLineChars="0"/>
+        <w:rPr>
+          <w:strike/>
+          <w:dstrike w:val="0"/>
+        </w:rPr>
+      </w:pPr>
+      <w:r>
+        <w:rPr>
+          <w:rFonts w:hint="eastAsia"/>
+          <w:strike/>
+          <w:dstrike w:val="0"/>
+        </w:rPr>
+        <w:t>gb_result_detail_3_page_gtq_to_hive</w:t>
+      </w:r>
+      <w:r>
+        <w:rPr>
+          <w:rFonts w:hint="eastAsia"/>
+          <w:strike/>
+          <w:dstrike w:val="0"/>
+          <w:lang w:val="en-US" w:eastAsia="zh-CN"/>
+        </w:rPr>
+        <w:t xml:space="preserve"> 这个表不再更新了</w:t>
+      </w:r>
+    </w:p>
+    <w:p>
+      <w:pPr>
+        <w:pStyle w:val="17"/>
+        <w:ind w:left="502" w:firstLine="0" w:firstLineChars="0"/>
+      </w:pPr>
+      <w:r>
+        <w:rPr>
+          <w:rFonts w:hint="eastAsia"/>
+        </w:rPr>
+        <w:t xml:space="preserve">gb_result_detail_page_gtq_to_hive </w:t>
+      </w:r>
+    </w:p>
+    <w:p>
+      <w:pPr>
+        <w:pStyle w:val="17"/>
+        <w:ind w:left="502" w:firstLine="0" w:firstLineChars="0"/>
+      </w:pPr>
+      <w:r>
+        <w:rPr>
+          <w:rFonts w:hint="eastAsia"/>
+        </w:rPr>
+        <w:t>gb_result_detail_1_page_gtq_to_hive 算法结果同步至Hive表</w:t>
+      </w:r>
+    </w:p>
+    <w:p>
+      <w:pPr>
+        <w:pStyle w:val="17"/>
+        <w:numPr>
+          <w:ilvl w:val="0"/>
+          <w:numId w:val="27"/>
+        </w:numPr>
+        <w:ind w:firstLineChars="0"/>
+        <w:rPr>
+          <w:strike/>
+          <w:dstrike w:val="0"/>
+        </w:rPr>
+      </w:pPr>
+      <w:r>
+        <w:rPr>
+          <w:rFonts w:hint="eastAsia"/>
+          <w:strike/>
+          <w:dstrike w:val="0"/>
+        </w:rPr>
+        <w:t xml:space="preserve">apl_gb_result_detail_page_3_fact_tohbase </w:t>
+      </w:r>
+    </w:p>
+    <w:p>
+      <w:pPr>
+        <w:pStyle w:val="17"/>
+        <w:ind w:left="502" w:firstLine="0" w:firstLineChars="0"/>
+      </w:pPr>
+      <w:r>
+        <w:rPr>
+          <w:rFonts w:hint="eastAsia"/>
+        </w:rPr>
+        <w:t>apl_gb_result_detail_page_2_abtest1_fact_tohbase apl_gb_result_detail_page_1_abtest1_fact_tohbase 算法结果写入Hbase</w:t>
+      </w:r>
+    </w:p>
+    <w:p>
+      <w:pPr>
+        <w:pStyle w:val="5"/>
+      </w:pPr>
+      <w:r>
+        <w:t>r</w:t>
+      </w:r>
+      <w:r>
+        <w:rPr>
+          <w:rFonts w:hint="eastAsia"/>
+        </w:rPr>
+        <w:t>recommend_gb_detail_realtime</w:t>
+      </w:r>
+    </w:p>
+    <w:p>
+      <w:pPr>
+        <w:rPr>
+          <w:rFonts w:hint="eastAsia"/>
+        </w:rPr>
+      </w:pPr>
+      <w:r>
+        <w:rPr>
+          <w:rFonts w:hint="eastAsia"/>
+        </w:rPr>
+        <w:t>GB商详页AB测试任务调度</w:t>
+      </w:r>
+    </w:p>
+    <w:p>
+      <w:pPr>
+        <w:rPr>
+          <w:rFonts w:hint="eastAsia"/>
+          <w:lang w:val="en-US" w:eastAsia="zh-CN"/>
+        </w:rPr>
+      </w:pPr>
+      <w:r>
+        <w:rPr>
+          <w:rFonts w:hint="eastAsia"/>
+          <w:lang w:val="en-US" w:eastAsia="zh-CN"/>
+        </w:rPr>
+        <w:t>新的通信方式，算法计算完写入redis，每一个小时检测一次</w:t>
+      </w:r>
+    </w:p>
+    <w:p>
+      <w:pPr>
+        <w:numPr>
+          <w:ilvl w:val="0"/>
+          <w:numId w:val="28"/>
+        </w:numPr>
+        <w:rPr>
+          <w:rFonts w:hint="eastAsia"/>
+          <w:lang w:val="en-US" w:eastAsia="zh-CN"/>
+        </w:rPr>
+      </w:pPr>
+      <w:r>
+        <w:rPr>
+          <w:rFonts w:hint="eastAsia"/>
+          <w:lang w:val="en-US" w:eastAsia="zh-CN"/>
+        </w:rPr>
+        <w:t>监测redis是否有新的时间写入</w:t>
+      </w:r>
+    </w:p>
+    <w:p>
+      <w:pPr>
+        <w:numPr>
+          <w:numId w:val="0"/>
+        </w:numPr>
+        <w:ind w:firstLine="420" w:firstLineChars="0"/>
+        <w:rPr>
+          <w:rFonts w:hint="eastAsia"/>
+          <w:lang w:val="en-US" w:eastAsia="zh-CN"/>
+        </w:rPr>
+      </w:pPr>
+      <w:r>
+        <w:rPr>
+          <w:rFonts w:hint="eastAsia"/>
+          <w:lang w:val="en-US" w:eastAsia="zh-CN"/>
+        </w:rPr>
+        <w:t>check_mongodb_gb_result_detail_2_page_gtq_abtest_v1</w:t>
+      </w:r>
+    </w:p>
+    <w:p>
+      <w:pPr>
+        <w:numPr>
+          <w:numId w:val="0"/>
+        </w:numPr>
+        <w:ind w:firstLine="420" w:firstLineChars="0"/>
+        <w:rPr>
+          <w:rFonts w:hint="eastAsia"/>
+          <w:lang w:val="en-US" w:eastAsia="zh-CN"/>
+        </w:rPr>
+      </w:pPr>
+      <w:r>
+        <w:rPr>
+          <w:rFonts w:hint="eastAsia"/>
+          <w:lang w:val="en-US" w:eastAsia="zh-CN"/>
+        </w:rPr>
+        <w:t>check_mongodb_gb_detail2_result_fpg</w:t>
+      </w:r>
+    </w:p>
+    <w:p>
+      <w:pPr>
+        <w:numPr>
+          <w:ilvl w:val="0"/>
+          <w:numId w:val="28"/>
+        </w:numPr>
+        <w:rPr>
+          <w:rFonts w:hint="eastAsia"/>
+          <w:lang w:val="en-US" w:eastAsia="zh-CN"/>
+        </w:rPr>
+      </w:pPr>
+      <w:r>
+        <w:rPr>
+          <w:rFonts w:hint="eastAsia"/>
+          <w:lang w:val="en-US" w:eastAsia="zh-CN"/>
+        </w:rPr>
+        <w:t>设置表建分区</w:t>
+      </w:r>
+    </w:p>
+    <w:p>
+      <w:pPr>
+        <w:numPr>
+          <w:numId w:val="0"/>
+        </w:numPr>
+        <w:ind w:firstLine="420" w:firstLineChars="0"/>
+        <w:rPr>
+          <w:rFonts w:hint="eastAsia"/>
+          <w:lang w:val="en-US" w:eastAsia="zh-CN"/>
+        </w:rPr>
+      </w:pPr>
+      <w:r>
+        <w:rPr>
+          <w:rFonts w:hint="eastAsia"/>
+          <w:lang w:val="en-US" w:eastAsia="zh-CN"/>
+        </w:rPr>
+        <w:t>gb_result_detail_2_page_gtq_abtest_v1_add_partition</w:t>
+      </w:r>
+    </w:p>
+    <w:p>
+      <w:pPr>
+        <w:numPr>
+          <w:numId w:val="0"/>
+        </w:numPr>
+        <w:ind w:firstLine="420" w:firstLineChars="0"/>
+        <w:rPr>
+          <w:rFonts w:hint="eastAsia"/>
+          <w:lang w:val="en-US" w:eastAsia="zh-CN"/>
+        </w:rPr>
+      </w:pPr>
+      <w:r>
+        <w:rPr>
+          <w:rFonts w:hint="eastAsia"/>
+          <w:lang w:val="en-US" w:eastAsia="zh-CN"/>
+        </w:rPr>
+        <w:t>gb_detail2_result_fpg_add_partition</w:t>
+      </w:r>
+    </w:p>
+    <w:p>
+      <w:pPr>
+        <w:numPr>
+          <w:ilvl w:val="0"/>
+          <w:numId w:val="28"/>
+        </w:numPr>
+        <w:rPr>
+          <w:rFonts w:hint="eastAsia"/>
+          <w:lang w:val="en-US" w:eastAsia="zh-CN"/>
+        </w:rPr>
+      </w:pPr>
+      <w:r>
+        <w:rPr>
+          <w:rFonts w:hint="eastAsia"/>
+          <w:lang w:val="en-US" w:eastAsia="zh-CN"/>
+        </w:rPr>
+        <w:t>Mongodb导入hive</w:t>
+      </w:r>
+    </w:p>
+    <w:p>
+      <w:pPr>
+        <w:numPr>
+          <w:numId w:val="0"/>
+        </w:numPr>
+        <w:ind w:firstLine="420" w:firstLineChars="0"/>
+        <w:rPr>
+          <w:rFonts w:hint="eastAsia"/>
+          <w:lang w:val="en-US" w:eastAsia="zh-CN"/>
+        </w:rPr>
+      </w:pPr>
+      <w:r>
+        <w:rPr>
+          <w:rFonts w:hint="eastAsia"/>
+          <w:lang w:val="en-US" w:eastAsia="zh-CN"/>
+        </w:rPr>
+        <w:t>gb_result_detail_2_page_gtq_abtest_v1_mongo2hive</w:t>
+      </w:r>
+    </w:p>
+    <w:p>
+      <w:pPr>
+        <w:numPr>
+          <w:numId w:val="0"/>
+        </w:numPr>
+        <w:ind w:firstLine="420" w:firstLineChars="0"/>
+        <w:rPr>
+          <w:rFonts w:hint="eastAsia"/>
+          <w:lang w:val="en-US" w:eastAsia="zh-CN"/>
+        </w:rPr>
+      </w:pPr>
+      <w:r>
+        <w:rPr>
+          <w:rFonts w:hint="eastAsia"/>
+          <w:lang w:val="en-US" w:eastAsia="zh-CN"/>
+        </w:rPr>
+        <w:t>gb_detail2_result_fpg_mongo2hive</w:t>
+      </w:r>
       <w:bookmarkStart w:id="0" w:name="_GoBack"/>
       <w:bookmarkEnd w:id="0"/>
     </w:p>
     <w:p>
       <w:pPr>
-        <w:pStyle w:val="17"/>
-        <w:numPr>
-          <w:ilvl w:val="0"/>
+        <w:numPr>
+          <w:ilvl w:val="0"/>
+          <w:numId w:val="28"/>
+        </w:numPr>
+        <w:rPr>
+          <w:rFonts w:hint="eastAsia"/>
+          <w:lang w:val="en-US" w:eastAsia="zh-CN"/>
+        </w:rPr>
+      </w:pPr>
+      <w:r>
+        <w:rPr>
+          <w:rFonts w:hint="eastAsia"/>
+          <w:lang w:val="en-US" w:eastAsia="zh-CN"/>
+        </w:rPr>
+        <w:t>Hive数据通过spark聚合后写入hbase</w:t>
+      </w:r>
+    </w:p>
+    <w:p>
+      <w:pPr>
+        <w:numPr>
           <w:numId w:val="0"/>
         </w:numPr>
-        <w:ind w:leftChars="0" w:firstLine="420" w:firstLineChars="0"/>
-        <w:rPr>
-          <w:rFonts w:hint="eastAsia"/>
-          <w:sz w:val="18"/>
-          <w:szCs w:val="18"/>
-          <w:lang w:val="en-US" w:eastAsia="zh-CN"/>
-        </w:rPr>
-      </w:pPr>
-      <w:r>
-        <w:rPr>
-          <w:rFonts w:hint="eastAsia"/>
-          <w:sz w:val="18"/>
-          <w:szCs w:val="18"/>
-          <w:lang w:val="en-US" w:eastAsia="zh-CN"/>
-        </w:rPr>
-        <w:t>商品信息中间表3（评论）goods_info_mid4</w:t>
-      </w:r>
-    </w:p>
-    <w:p>
-      <w:pPr>
-        <w:pStyle w:val="17"/>
-        <w:numPr>
-          <w:ilvl w:val="0"/>
+        <w:ind w:firstLine="420" w:firstLineChars="0"/>
+        <w:rPr>
+          <w:rFonts w:hint="eastAsia"/>
+          <w:lang w:val="en-US" w:eastAsia="zh-CN"/>
+        </w:rPr>
+      </w:pPr>
+      <w:r>
+        <w:rPr>
+          <w:rFonts w:hint="eastAsia"/>
+          <w:lang w:val="en-US" w:eastAsia="zh-CN"/>
+        </w:rPr>
+        <w:t>gb_result_detail_2_page_gtq_abtest_v1_tohbase</w:t>
+      </w:r>
+    </w:p>
+    <w:p>
+      <w:pPr>
+        <w:numPr>
           <w:numId w:val="0"/>
         </w:numPr>
-        <w:ind w:leftChars="0" w:firstLine="420" w:firstLineChars="0"/>
-        <w:rPr>
-          <w:rFonts w:hint="eastAsia"/>
-          <w:sz w:val="18"/>
-          <w:szCs w:val="18"/>
-          <w:lang w:val="en-US" w:eastAsia="zh-CN"/>
-        </w:rPr>
-      </w:pPr>
-      <w:r>
-        <w:rPr>
-          <w:rFonts w:hint="eastAsia"/>
-          <w:sz w:val="18"/>
-          <w:szCs w:val="18"/>
-          <w:lang w:val="en-US" w:eastAsia="zh-CN"/>
-        </w:rPr>
-        <w:t>SPU/SKU一一对应表goods_info_mid5</w:t>
-      </w:r>
-    </w:p>
-    <w:p>
-      <w:pPr>
-        <w:pStyle w:val="17"/>
-        <w:numPr>
-          <w:ilvl w:val="0"/>
-          <w:numId w:val="0"/>
-        </w:numPr>
-        <w:ind w:leftChars="0" w:firstLine="420" w:firstLineChars="0"/>
-        <w:rPr>
-          <w:rFonts w:hint="eastAsia"/>
-          <w:sz w:val="18"/>
-          <w:szCs w:val="18"/>
-          <w:lang w:val="en-US" w:eastAsia="zh-CN"/>
-        </w:rPr>
-      </w:pPr>
-      <w:r>
-        <w:rPr>
-          <w:rFonts w:hint="eastAsia"/>
-          <w:sz w:val="18"/>
-          <w:szCs w:val="18"/>
-          <w:lang w:val="en-US" w:eastAsia="zh-CN"/>
-        </w:rPr>
-        <w:t>商品属性信息表goods_info_result</w:t>
-      </w:r>
-    </w:p>
-    <w:p>
-      <w:pPr>
-        <w:pStyle w:val="17"/>
-        <w:numPr>
-          <w:ilvl w:val="0"/>
-          <w:numId w:val="0"/>
-        </w:numPr>
-        <w:ind w:leftChars="0" w:firstLine="420" w:firstLineChars="0"/>
-        <w:rPr>
-          <w:rFonts w:hint="eastAsia"/>
-          <w:sz w:val="18"/>
-          <w:szCs w:val="18"/>
-          <w:lang w:val="en-US" w:eastAsia="zh-CN"/>
-        </w:rPr>
-      </w:pPr>
-      <w:r>
-        <w:rPr>
-          <w:rFonts w:hint="eastAsia"/>
-          <w:sz w:val="18"/>
-          <w:szCs w:val="18"/>
-          <w:lang w:val="en-US" w:eastAsia="zh-CN"/>
-        </w:rPr>
-        <w:t>商品属性信息表sku_info_data</w:t>
-      </w:r>
-    </w:p>
-    <w:p>
-      <w:pPr>
-        <w:pStyle w:val="17"/>
-        <w:numPr>
-          <w:ilvl w:val="0"/>
-          <w:numId w:val="0"/>
-        </w:numPr>
-        <w:ind w:leftChars="0" w:firstLine="420" w:firstLineChars="0"/>
-        <w:rPr>
-          <w:rFonts w:hint="eastAsia"/>
-          <w:sz w:val="18"/>
-          <w:szCs w:val="18"/>
-          <w:lang w:val="en-US" w:eastAsia="zh-CN"/>
-        </w:rPr>
-      </w:pPr>
-      <w:r>
-        <w:rPr>
-          <w:rFonts w:hint="eastAsia"/>
-          <w:sz w:val="18"/>
-          <w:szCs w:val="18"/>
-          <w:lang w:val="en-US" w:eastAsia="zh-CN"/>
-        </w:rPr>
-        <w:t>可被推荐商品属性信息表goods_info_result_rec</w:t>
-      </w:r>
-    </w:p>
-    <w:p>
-      <w:pPr>
-        <w:pStyle w:val="17"/>
-        <w:numPr>
-          <w:ilvl w:val="0"/>
-          <w:numId w:val="24"/>
-        </w:numPr>
-        <w:ind w:firstLineChars="0"/>
-      </w:pPr>
-      <w:r>
-        <w:rPr>
-          <w:rFonts w:hint="eastAsia"/>
-        </w:rPr>
-        <w:t xml:space="preserve">soa_hot_sell_step_1_1 </w:t>
-      </w:r>
-    </w:p>
-    <w:p>
-      <w:pPr>
-        <w:ind w:firstLine="420" w:firstLineChars="200"/>
-      </w:pPr>
-      <w:r>
-        <w:rPr>
-          <w:rFonts w:hint="eastAsia"/>
-        </w:rPr>
-        <w:t xml:space="preserve">soa_hot_sell_step_1_2 </w:t>
-      </w:r>
-    </w:p>
-    <w:p>
-      <w:pPr>
-        <w:pStyle w:val="17"/>
-        <w:ind w:left="360" w:firstLine="0" w:firstLineChars="0"/>
-      </w:pPr>
-      <w:r>
-        <w:rPr>
-          <w:rFonts w:hint="eastAsia"/>
-        </w:rPr>
-        <w:t xml:space="preserve">soa_hot_sell_step_1_3 </w:t>
-      </w:r>
-    </w:p>
-    <w:p>
-      <w:pPr>
-        <w:pStyle w:val="17"/>
-        <w:ind w:left="360" w:firstLine="0" w:firstLineChars="0"/>
-      </w:pPr>
-      <w:r>
-        <w:rPr>
-          <w:rFonts w:hint="eastAsia"/>
-        </w:rPr>
-        <w:t xml:space="preserve">soa_hot_sell_step_2_1 </w:t>
-      </w:r>
-    </w:p>
-    <w:p>
-      <w:pPr>
-        <w:pStyle w:val="17"/>
-        <w:ind w:left="360" w:firstLine="0" w:firstLineChars="0"/>
-      </w:pPr>
-      <w:r>
-        <w:rPr>
-          <w:rFonts w:hint="eastAsia"/>
-        </w:rPr>
-        <w:t xml:space="preserve">soa_hot_sell_step_2_2 </w:t>
-      </w:r>
-    </w:p>
-    <w:p>
-      <w:pPr>
-        <w:pStyle w:val="17"/>
-        <w:ind w:left="360" w:firstLine="0" w:firstLineChars="0"/>
-      </w:pPr>
-      <w:r>
-        <w:rPr>
-          <w:rFonts w:hint="eastAsia"/>
-        </w:rPr>
-        <w:t>算法后补结果 脚本算法（崔剑）提供</w:t>
-      </w:r>
-    </w:p>
-    <w:p>
-      <w:pPr>
-        <w:pStyle w:val="5"/>
-      </w:pPr>
-      <w:r>
-        <w:t>recommend_soa_unbrand_gb</w:t>
-      </w:r>
-    </w:p>
-    <w:p>
-      <w:pPr/>
-      <w:r>
-        <w:rPr>
-          <w:rFonts w:hint="eastAsia"/>
-        </w:rPr>
-        <w:t>非品牌商品推荐任务调度</w:t>
-      </w:r>
-    </w:p>
-    <w:p>
-      <w:pPr>
-        <w:pStyle w:val="17"/>
-        <w:numPr>
-          <w:ilvl w:val="0"/>
-          <w:numId w:val="25"/>
-        </w:numPr>
-        <w:ind w:firstLineChars="0"/>
-      </w:pPr>
-      <w:r>
-        <w:rPr>
-          <w:rFonts w:hint="eastAsia"/>
-        </w:rPr>
-        <w:t>apl_result_rpfy_unbrand_gb_fact_to_hbase Spark任务包含离线计算及写入Hbase</w:t>
-      </w:r>
-    </w:p>
-    <w:p>
-      <w:pPr>
-        <w:pStyle w:val="5"/>
-      </w:pPr>
-      <w:r>
-        <w:t xml:space="preserve">recommend_soa_pay_gb  </w:t>
-      </w:r>
-    </w:p>
-    <w:p>
-      <w:pPr/>
-      <w:r>
-        <w:rPr>
-          <w:rFonts w:hint="eastAsia"/>
-        </w:rPr>
-        <w:t>支付完成页任务调度</w:t>
-      </w:r>
-    </w:p>
-    <w:p>
-      <w:pPr>
-        <w:pStyle w:val="17"/>
-        <w:numPr>
-          <w:ilvl w:val="0"/>
-          <w:numId w:val="26"/>
-        </w:numPr>
-        <w:ind w:firstLineChars="0"/>
-      </w:pPr>
-      <w:r>
-        <w:rPr>
-          <w:rFonts w:hint="eastAsia"/>
-        </w:rPr>
-        <w:t>soa_pay_spark Spark任务包含离线计算及写入Hbase</w:t>
-      </w:r>
-    </w:p>
-    <w:p>
-      <w:pPr>
-        <w:pStyle w:val="5"/>
-      </w:pPr>
-      <w:r>
-        <w:t>recommend_soa_homepage_gb</w:t>
-      </w:r>
-    </w:p>
-    <w:p>
-      <w:pPr/>
-      <w:r>
-        <w:rPr>
-          <w:rFonts w:hint="eastAsia"/>
-        </w:rPr>
-        <w:t>视频页推荐任务调度(首页)</w:t>
-      </w:r>
-    </w:p>
-    <w:p>
-      <w:pPr/>
-      <w:r>
-        <w:rPr>
-          <w:rFonts w:hint="eastAsia"/>
-        </w:rPr>
-        <w:t xml:space="preserve">1、soa_homepage 根据规则离线计算脚本 </w:t>
-      </w:r>
-    </w:p>
-    <w:p>
-      <w:pPr/>
-      <w:r>
-        <w:rPr>
-          <w:rFonts w:hint="eastAsia"/>
-        </w:rPr>
-        <w:t>2、apl_result_rtiyv_gb_cookie_fact_tohbase apl_result_rtiyv_gb_uncookie_fact 规则结果写入Redis或Hbase</w:t>
-      </w:r>
-    </w:p>
-    <w:p>
-      <w:pPr>
-        <w:pStyle w:val="5"/>
-      </w:pPr>
-      <w:r>
-        <w:t>recommend_soa_user_center_gb</w:t>
-      </w:r>
-    </w:p>
-    <w:p>
-      <w:pPr/>
-      <w:r>
-        <w:rPr>
-          <w:rFonts w:hint="eastAsia"/>
-        </w:rPr>
-        <w:t>用户中心页推荐任务调度</w:t>
-      </w:r>
-    </w:p>
-    <w:p>
-      <w:pPr/>
-      <w:r>
-        <w:rPr>
-          <w:rFonts w:hint="eastAsia"/>
-        </w:rPr>
-        <w:t>1、female_recommend 女性推荐规则离线计算</w:t>
-      </w:r>
-    </w:p>
-    <w:p>
-      <w:pPr/>
-      <w:r>
-        <w:rPr>
-          <w:rFonts w:hint="eastAsia"/>
-        </w:rPr>
-        <w:t>2、apl_female_ymal_fact 女性推荐结果写入hbase</w:t>
-      </w:r>
-    </w:p>
-    <w:p>
-      <w:pPr/>
-      <w:r>
-        <w:rPr>
-          <w:rFonts w:hint="eastAsia"/>
-        </w:rPr>
-        <w:t>3、apl_cart_10_fact 分类top10写入hbase</w:t>
-      </w:r>
-    </w:p>
-    <w:p>
-      <w:pPr>
-        <w:pStyle w:val="5"/>
-      </w:pPr>
-      <w:r>
-        <w:t>app_homepage_flow_hour_bf_gb</w:t>
-      </w:r>
-    </w:p>
-    <w:p>
-      <w:pPr/>
-      <w:r>
-        <w:rPr>
-          <w:rFonts w:hint="eastAsia"/>
-        </w:rPr>
-        <w:t>APP/M端置顶商品任务调度（每半小时一次）</w:t>
-      </w:r>
-    </w:p>
-    <w:p>
-      <w:pPr/>
-      <w:r>
-        <w:rPr>
-          <w:rFonts w:hint="eastAsia"/>
-        </w:rPr>
-        <w:t>1、top_goods_settings 同步置顶信息（来自OBS）</w:t>
-      </w:r>
-    </w:p>
-    <w:p>
-      <w:pPr/>
-      <w:r>
-        <w:rPr>
-          <w:rFonts w:hint="eastAsia"/>
-        </w:rPr>
-        <w:t>2、webapp_category_library_result_bf 置顶商品信息关联（商品顺序同OBS）</w:t>
-      </w:r>
-    </w:p>
-    <w:p>
-      <w:pPr/>
-      <w:r>
-        <w:rPr>
-          <w:rFonts w:hint="eastAsia"/>
-        </w:rPr>
-        <w:t>3、webapp_category_library_result_bf_toredis 置顶信息更新至Redis</w:t>
-      </w:r>
-    </w:p>
-    <w:p>
-      <w:pPr/>
-      <w:r>
-        <w:rPr>
-          <w:rFonts w:hint="eastAsia"/>
-        </w:rPr>
-        <w:t>4、gb_app_homepage_trending_rec_bf_toredis trending排序商品半小时查询价格为价格筛选准备</w:t>
-      </w:r>
-    </w:p>
-    <w:p>
-      <w:pPr>
-        <w:pStyle w:val="5"/>
-      </w:pPr>
-      <w:r>
-        <w:t>recommend_gb_detail_abtest1</w:t>
-      </w:r>
-    </w:p>
-    <w:p>
-      <w:pPr/>
-      <w:r>
-        <w:rPr>
-          <w:rFonts w:hint="eastAsia"/>
-        </w:rPr>
-        <w:t>GB商详页AB测试任务调度</w:t>
-      </w:r>
-    </w:p>
-    <w:p>
-      <w:pPr>
-        <w:pStyle w:val="17"/>
-        <w:numPr>
-          <w:ilvl w:val="0"/>
-          <w:numId w:val="27"/>
-        </w:numPr>
-        <w:ind w:firstLineChars="0"/>
-      </w:pPr>
-      <w:r>
-        <w:rPr>
-          <w:rFonts w:hint="eastAsia"/>
-        </w:rPr>
-        <w:t xml:space="preserve">wait_mongodb1 </w:t>
-      </w:r>
-    </w:p>
-    <w:p>
-      <w:pPr>
-        <w:pStyle w:val="17"/>
-        <w:ind w:left="502" w:firstLine="0" w:firstLineChars="0"/>
-      </w:pPr>
-      <w:r>
-        <w:rPr>
-          <w:rFonts w:hint="eastAsia"/>
-        </w:rPr>
-        <w:t xml:space="preserve">wait_mongodb2 </w:t>
-      </w:r>
-    </w:p>
-    <w:p>
-      <w:pPr>
-        <w:pStyle w:val="17"/>
-        <w:ind w:left="502" w:firstLine="0" w:firstLineChars="0"/>
-      </w:pPr>
-      <w:r>
-        <w:rPr>
-          <w:rFonts w:hint="eastAsia"/>
-          <w:strike/>
-          <w:dstrike w:val="0"/>
-        </w:rPr>
-        <w:t>wait_mongodb3</w:t>
-      </w:r>
-      <w:r>
-        <w:rPr>
-          <w:rFonts w:hint="eastAsia"/>
-        </w:rPr>
-        <w:t xml:space="preserve"> 算法任务调度（算法需求数据由其他任务提供）</w:t>
-      </w:r>
-    </w:p>
-    <w:p>
-      <w:pPr>
-        <w:pStyle w:val="17"/>
-        <w:numPr>
-          <w:ilvl w:val="0"/>
-          <w:numId w:val="27"/>
-        </w:numPr>
-        <w:ind w:firstLineChars="0"/>
-        <w:rPr>
-          <w:strike/>
-          <w:dstrike w:val="0"/>
-        </w:rPr>
-      </w:pPr>
-      <w:r>
-        <w:rPr>
-          <w:rFonts w:hint="eastAsia"/>
-          <w:strike/>
-          <w:dstrike w:val="0"/>
-        </w:rPr>
-        <w:t>gb_result_detail_3_page_gtq_to_hive</w:t>
-      </w:r>
-      <w:r>
-        <w:rPr>
-          <w:rFonts w:hint="eastAsia"/>
-          <w:strike/>
-          <w:dstrike w:val="0"/>
-          <w:lang w:val="en-US" w:eastAsia="zh-CN"/>
-        </w:rPr>
-        <w:t xml:space="preserve"> 这个表不再更新了</w:t>
-      </w:r>
-    </w:p>
-    <w:p>
-      <w:pPr>
-        <w:pStyle w:val="17"/>
-        <w:ind w:left="502" w:firstLine="0" w:firstLineChars="0"/>
-      </w:pPr>
-      <w:r>
-        <w:rPr>
-          <w:rFonts w:hint="eastAsia"/>
-        </w:rPr>
-        <w:t xml:space="preserve">gb_result_detail_page_gtq_to_hive </w:t>
-      </w:r>
-    </w:p>
-    <w:p>
-      <w:pPr>
-        <w:pStyle w:val="17"/>
-        <w:ind w:left="502" w:firstLine="0" w:firstLineChars="0"/>
-      </w:pPr>
-      <w:r>
-        <w:rPr>
-          <w:rFonts w:hint="eastAsia"/>
-        </w:rPr>
-        <w:t>gb_result_detail_1_page_gtq_to_hive 算法结果同步至Hive表</w:t>
-      </w:r>
-    </w:p>
-    <w:p>
-      <w:pPr>
-        <w:pStyle w:val="17"/>
-        <w:numPr>
-          <w:ilvl w:val="0"/>
-          <w:numId w:val="27"/>
-        </w:numPr>
-        <w:ind w:firstLineChars="0"/>
-        <w:rPr>
-          <w:strike/>
-          <w:dstrike w:val="0"/>
-        </w:rPr>
-      </w:pPr>
-      <w:r>
-        <w:rPr>
-          <w:rFonts w:hint="eastAsia"/>
-          <w:strike/>
-          <w:dstrike w:val="0"/>
-        </w:rPr>
-        <w:t xml:space="preserve">apl_gb_result_detail_page_3_fact_tohbase </w:t>
-      </w:r>
-    </w:p>
-    <w:p>
-      <w:pPr>
-        <w:pStyle w:val="17"/>
-        <w:ind w:left="502" w:firstLine="0" w:firstLineChars="0"/>
-      </w:pPr>
-      <w:r>
-        <w:rPr>
-          <w:rFonts w:hint="eastAsia"/>
-        </w:rPr>
-        <w:t>apl_gb_result_detail_page_2_abtest1_fact_tohbase apl_gb_result_detail_page_1_abtest1_fact_tohbase 算法结果写入Hbase</w:t>
+        <w:ind w:firstLine="420" w:firstLineChars="0"/>
+        <w:rPr>
+          <w:rFonts w:hint="eastAsia"/>
+          <w:lang w:val="en-US" w:eastAsia="zh-CN"/>
+        </w:rPr>
+      </w:pPr>
+      <w:r>
+        <w:rPr>
+          <w:rFonts w:hint="eastAsia"/>
+          <w:lang w:val="en-US" w:eastAsia="zh-CN"/>
+        </w:rPr>
+        <w:t>gb_detail2_result_fpg_tohbase</w:t>
       </w:r>
     </w:p>
     <w:p>
@@ -5015,7 +5285,7 @@
         <w:pStyle w:val="17"/>
         <w:numPr>
           <w:ilvl w:val="0"/>
-          <w:numId w:val="28"/>
+          <w:numId w:val="29"/>
         </w:numPr>
         <w:ind w:firstLineChars="0"/>
       </w:pPr>
@@ -5073,7 +5343,7 @@
         <w:pStyle w:val="17"/>
         <w:numPr>
           <w:ilvl w:val="0"/>
-          <w:numId w:val="29"/>
+          <w:numId w:val="30"/>
         </w:numPr>
         <w:ind w:firstLineChars="0"/>
       </w:pPr>
@@ -5732,7 +6002,7 @@
         <w:pStyle w:val="17"/>
         <w:numPr>
           <w:ilvl w:val="0"/>
-          <w:numId w:val="30"/>
+          <w:numId w:val="31"/>
         </w:numPr>
         <w:ind w:firstLineChars="0"/>
       </w:pPr>
@@ -5817,7 +6087,7 @@
       <w:pPr>
         <w:numPr>
           <w:ilvl w:val="0"/>
-          <w:numId w:val="31"/>
+          <w:numId w:val="32"/>
         </w:numPr>
         <w:rPr>
           <w:rFonts w:hint="eastAsia"/>
@@ -5850,7 +6120,7 @@
       <w:pPr>
         <w:numPr>
           <w:ilvl w:val="0"/>
-          <w:numId w:val="31"/>
+          <w:numId w:val="32"/>
         </w:numPr>
         <w:rPr>
           <w:rFonts w:hint="eastAsia"/>
@@ -5883,7 +6153,7 @@
       <w:pPr>
         <w:numPr>
           <w:ilvl w:val="0"/>
-          <w:numId w:val="31"/>
+          <w:numId w:val="32"/>
         </w:numPr>
         <w:rPr>
           <w:rFonts w:hint="eastAsia"/>
@@ -6017,7 +6287,7 @@
         <w:pStyle w:val="17"/>
         <w:numPr>
           <w:ilvl w:val="0"/>
-          <w:numId w:val="32"/>
+          <w:numId w:val="33"/>
         </w:numPr>
         <w:ind w:firstLineChars="0"/>
       </w:pPr>
@@ -7334,16 +7604,1618 @@
 
 <file path=word/numbering.xml><?xml version="1.0" encoding="utf-8"?>
 <w:numbering xmlns:wpc="http://schemas.microsoft.com/office/word/2010/wordprocessingCanvas" xmlns:mc="http://schemas.openxmlformats.org/markup-compatibility/2006" xmlns:o="urn:schemas-microsoft-com:office:office" xmlns:r="http://schemas.openxmlformats.org/officeDocument/2006/relationships" xmlns:m="http://schemas.openxmlformats.org/officeDocument/2006/math" xmlns:v="urn:schemas-microsoft-com:vml" xmlns:wp14="http://schemas.microsoft.com/office/word/2010/wordprocessingDrawing" xmlns:wp="http://schemas.openxmlformats.org/drawingml/2006/wordprocessingDrawing" xmlns:w10="urn:schemas-microsoft-com:office:word" xmlns:w="http://schemas.openxmlformats.org/wordprocessingml/2006/main" xmlns:w14="http://schemas.microsoft.com/office/word/2010/wordml" xmlns:wpg="http://schemas.microsoft.com/office/word/2010/wordprocessingGroup" xmlns:wpi="http://schemas.microsoft.com/office/word/2010/wordprocessingInk" xmlns:wne="http://schemas.microsoft.com/office/word/2006/wordml" xmlns:wps="http://schemas.microsoft.com/office/word/2010/wordprocessingShape" mc:Ignorable="w14 wp14">
-  <w:abstractNum w:abstractNumId="1553778244">
-    <w:nsid w:val="5C9CC644"/>
+  <w:abstractNum w:abstractNumId="1929071511">
+    <w:nsid w:val="72FB4B97"/>
+    <w:multiLevelType w:val="multilevel"/>
+    <w:tmpl w:val="72FB4B97"/>
+    <w:lvl w:ilvl="0" w:tentative="1">
+      <w:start w:val="1"/>
+      <w:numFmt w:val="decimal"/>
+      <w:lvlText w:val="%1."/>
+      <w:lvlJc w:val="left"/>
+      <w:pPr>
+        <w:ind w:left="360" w:hanging="360"/>
+      </w:pPr>
+      <w:rPr>
+        <w:rFonts w:hint="default"/>
+      </w:rPr>
+    </w:lvl>
+    <w:lvl w:ilvl="1" w:tentative="1">
+      <w:start w:val="1"/>
+      <w:numFmt w:val="lowerLetter"/>
+      <w:lvlText w:val="%2)"/>
+      <w:lvlJc w:val="left"/>
+      <w:pPr>
+        <w:ind w:left="840" w:hanging="420"/>
+      </w:pPr>
+    </w:lvl>
+    <w:lvl w:ilvl="2" w:tentative="1">
+      <w:start w:val="1"/>
+      <w:numFmt w:val="lowerRoman"/>
+      <w:lvlText w:val="%3."/>
+      <w:lvlJc w:val="right"/>
+      <w:pPr>
+        <w:ind w:left="1260" w:hanging="420"/>
+      </w:pPr>
+    </w:lvl>
+    <w:lvl w:ilvl="3" w:tentative="1">
+      <w:start w:val="1"/>
+      <w:numFmt w:val="decimal"/>
+      <w:lvlText w:val="%4."/>
+      <w:lvlJc w:val="left"/>
+      <w:pPr>
+        <w:ind w:left="1680" w:hanging="420"/>
+      </w:pPr>
+    </w:lvl>
+    <w:lvl w:ilvl="4" w:tentative="1">
+      <w:start w:val="1"/>
+      <w:numFmt w:val="lowerLetter"/>
+      <w:lvlText w:val="%5)"/>
+      <w:lvlJc w:val="left"/>
+      <w:pPr>
+        <w:ind w:left="2100" w:hanging="420"/>
+      </w:pPr>
+    </w:lvl>
+    <w:lvl w:ilvl="5" w:tentative="1">
+      <w:start w:val="1"/>
+      <w:numFmt w:val="lowerRoman"/>
+      <w:lvlText w:val="%6."/>
+      <w:lvlJc w:val="right"/>
+      <w:pPr>
+        <w:ind w:left="2520" w:hanging="420"/>
+      </w:pPr>
+    </w:lvl>
+    <w:lvl w:ilvl="6" w:tentative="1">
+      <w:start w:val="1"/>
+      <w:numFmt w:val="decimal"/>
+      <w:lvlText w:val="%7."/>
+      <w:lvlJc w:val="left"/>
+      <w:pPr>
+        <w:ind w:left="2940" w:hanging="420"/>
+      </w:pPr>
+    </w:lvl>
+    <w:lvl w:ilvl="7" w:tentative="1">
+      <w:start w:val="1"/>
+      <w:numFmt w:val="lowerLetter"/>
+      <w:lvlText w:val="%8)"/>
+      <w:lvlJc w:val="left"/>
+      <w:pPr>
+        <w:ind w:left="3360" w:hanging="420"/>
+      </w:pPr>
+    </w:lvl>
+    <w:lvl w:ilvl="8" w:tentative="1">
+      <w:start w:val="1"/>
+      <w:numFmt w:val="lowerRoman"/>
+      <w:lvlText w:val="%9."/>
+      <w:lvlJc w:val="right"/>
+      <w:pPr>
+        <w:ind w:left="3780" w:hanging="420"/>
+      </w:pPr>
+    </w:lvl>
+  </w:abstractNum>
+  <w:abstractNum w:abstractNumId="1279870535">
+    <w:nsid w:val="4C494647"/>
+    <w:multiLevelType w:val="multilevel"/>
+    <w:tmpl w:val="4C494647"/>
+    <w:lvl w:ilvl="0" w:tentative="1">
+      <w:start w:val="1"/>
+      <w:numFmt w:val="decimal"/>
+      <w:lvlText w:val="%1."/>
+      <w:lvlJc w:val="left"/>
+      <w:pPr>
+        <w:ind w:left="360" w:hanging="360"/>
+      </w:pPr>
+      <w:rPr>
+        <w:rFonts w:hint="default"/>
+      </w:rPr>
+    </w:lvl>
+    <w:lvl w:ilvl="1" w:tentative="1">
+      <w:start w:val="1"/>
+      <w:numFmt w:val="lowerLetter"/>
+      <w:lvlText w:val="%2)"/>
+      <w:lvlJc w:val="left"/>
+      <w:pPr>
+        <w:ind w:left="840" w:hanging="420"/>
+      </w:pPr>
+    </w:lvl>
+    <w:lvl w:ilvl="2" w:tentative="1">
+      <w:start w:val="1"/>
+      <w:numFmt w:val="lowerRoman"/>
+      <w:lvlText w:val="%3."/>
+      <w:lvlJc w:val="right"/>
+      <w:pPr>
+        <w:ind w:left="1260" w:hanging="420"/>
+      </w:pPr>
+    </w:lvl>
+    <w:lvl w:ilvl="3" w:tentative="1">
+      <w:start w:val="1"/>
+      <w:numFmt w:val="decimal"/>
+      <w:lvlText w:val="%4."/>
+      <w:lvlJc w:val="left"/>
+      <w:pPr>
+        <w:ind w:left="1680" w:hanging="420"/>
+      </w:pPr>
+    </w:lvl>
+    <w:lvl w:ilvl="4" w:tentative="1">
+      <w:start w:val="1"/>
+      <w:numFmt w:val="lowerLetter"/>
+      <w:lvlText w:val="%5)"/>
+      <w:lvlJc w:val="left"/>
+      <w:pPr>
+        <w:ind w:left="2100" w:hanging="420"/>
+      </w:pPr>
+    </w:lvl>
+    <w:lvl w:ilvl="5" w:tentative="1">
+      <w:start w:val="1"/>
+      <w:numFmt w:val="lowerRoman"/>
+      <w:lvlText w:val="%6."/>
+      <w:lvlJc w:val="right"/>
+      <w:pPr>
+        <w:ind w:left="2520" w:hanging="420"/>
+      </w:pPr>
+    </w:lvl>
+    <w:lvl w:ilvl="6" w:tentative="1">
+      <w:start w:val="1"/>
+      <w:numFmt w:val="decimal"/>
+      <w:lvlText w:val="%7."/>
+      <w:lvlJc w:val="left"/>
+      <w:pPr>
+        <w:ind w:left="2940" w:hanging="420"/>
+      </w:pPr>
+    </w:lvl>
+    <w:lvl w:ilvl="7" w:tentative="1">
+      <w:start w:val="1"/>
+      <w:numFmt w:val="lowerLetter"/>
+      <w:lvlText w:val="%8)"/>
+      <w:lvlJc w:val="left"/>
+      <w:pPr>
+        <w:ind w:left="3360" w:hanging="420"/>
+      </w:pPr>
+    </w:lvl>
+    <w:lvl w:ilvl="8" w:tentative="1">
+      <w:start w:val="1"/>
+      <w:numFmt w:val="lowerRoman"/>
+      <w:lvlText w:val="%9."/>
+      <w:lvlJc w:val="right"/>
+      <w:pPr>
+        <w:ind w:left="3780" w:hanging="420"/>
+      </w:pPr>
+    </w:lvl>
+  </w:abstractNum>
+  <w:abstractNum w:abstractNumId="564535892">
+    <w:nsid w:val="21A62254"/>
+    <w:multiLevelType w:val="multilevel"/>
+    <w:tmpl w:val="21A62254"/>
+    <w:lvl w:ilvl="0" w:tentative="1">
+      <w:start w:val="1"/>
+      <w:numFmt w:val="decimal"/>
+      <w:lvlText w:val="%1."/>
+      <w:lvlJc w:val="left"/>
+      <w:pPr>
+        <w:ind w:left="360" w:hanging="360"/>
+      </w:pPr>
+      <w:rPr>
+        <w:rFonts w:hint="default"/>
+      </w:rPr>
+    </w:lvl>
+    <w:lvl w:ilvl="1" w:tentative="1">
+      <w:start w:val="1"/>
+      <w:numFmt w:val="lowerLetter"/>
+      <w:lvlText w:val="%2)"/>
+      <w:lvlJc w:val="left"/>
+      <w:pPr>
+        <w:ind w:left="840" w:hanging="420"/>
+      </w:pPr>
+    </w:lvl>
+    <w:lvl w:ilvl="2" w:tentative="1">
+      <w:start w:val="1"/>
+      <w:numFmt w:val="lowerRoman"/>
+      <w:lvlText w:val="%3."/>
+      <w:lvlJc w:val="right"/>
+      <w:pPr>
+        <w:ind w:left="1260" w:hanging="420"/>
+      </w:pPr>
+    </w:lvl>
+    <w:lvl w:ilvl="3" w:tentative="1">
+      <w:start w:val="1"/>
+      <w:numFmt w:val="decimal"/>
+      <w:lvlText w:val="%4."/>
+      <w:lvlJc w:val="left"/>
+      <w:pPr>
+        <w:ind w:left="1680" w:hanging="420"/>
+      </w:pPr>
+    </w:lvl>
+    <w:lvl w:ilvl="4" w:tentative="1">
+      <w:start w:val="1"/>
+      <w:numFmt w:val="lowerLetter"/>
+      <w:lvlText w:val="%5)"/>
+      <w:lvlJc w:val="left"/>
+      <w:pPr>
+        <w:ind w:left="2100" w:hanging="420"/>
+      </w:pPr>
+    </w:lvl>
+    <w:lvl w:ilvl="5" w:tentative="1">
+      <w:start w:val="1"/>
+      <w:numFmt w:val="lowerRoman"/>
+      <w:lvlText w:val="%6."/>
+      <w:lvlJc w:val="right"/>
+      <w:pPr>
+        <w:ind w:left="2520" w:hanging="420"/>
+      </w:pPr>
+    </w:lvl>
+    <w:lvl w:ilvl="6" w:tentative="1">
+      <w:start w:val="1"/>
+      <w:numFmt w:val="decimal"/>
+      <w:lvlText w:val="%7."/>
+      <w:lvlJc w:val="left"/>
+      <w:pPr>
+        <w:ind w:left="2940" w:hanging="420"/>
+      </w:pPr>
+    </w:lvl>
+    <w:lvl w:ilvl="7" w:tentative="1">
+      <w:start w:val="1"/>
+      <w:numFmt w:val="lowerLetter"/>
+      <w:lvlText w:val="%8)"/>
+      <w:lvlJc w:val="left"/>
+      <w:pPr>
+        <w:ind w:left="3360" w:hanging="420"/>
+      </w:pPr>
+    </w:lvl>
+    <w:lvl w:ilvl="8" w:tentative="1">
+      <w:start w:val="1"/>
+      <w:numFmt w:val="lowerRoman"/>
+      <w:lvlText w:val="%9."/>
+      <w:lvlJc w:val="right"/>
+      <w:pPr>
+        <w:ind w:left="3780" w:hanging="420"/>
+      </w:pPr>
+    </w:lvl>
+  </w:abstractNum>
+  <w:abstractNum w:abstractNumId="1650674573">
+    <w:nsid w:val="62634B8D"/>
+    <w:multiLevelType w:val="multilevel"/>
+    <w:tmpl w:val="62634B8D"/>
+    <w:lvl w:ilvl="0" w:tentative="1">
+      <w:start w:val="1"/>
+      <w:numFmt w:val="decimal"/>
+      <w:lvlText w:val="%1."/>
+      <w:lvlJc w:val="left"/>
+      <w:pPr>
+        <w:ind w:left="360" w:hanging="360"/>
+      </w:pPr>
+      <w:rPr>
+        <w:rFonts w:hint="default"/>
+      </w:rPr>
+    </w:lvl>
+    <w:lvl w:ilvl="1" w:tentative="1">
+      <w:start w:val="1"/>
+      <w:numFmt w:val="lowerLetter"/>
+      <w:lvlText w:val="%2)"/>
+      <w:lvlJc w:val="left"/>
+      <w:pPr>
+        <w:ind w:left="840" w:hanging="420"/>
+      </w:pPr>
+    </w:lvl>
+    <w:lvl w:ilvl="2" w:tentative="1">
+      <w:start w:val="1"/>
+      <w:numFmt w:val="lowerRoman"/>
+      <w:lvlText w:val="%3."/>
+      <w:lvlJc w:val="right"/>
+      <w:pPr>
+        <w:ind w:left="1260" w:hanging="420"/>
+      </w:pPr>
+    </w:lvl>
+    <w:lvl w:ilvl="3" w:tentative="1">
+      <w:start w:val="1"/>
+      <w:numFmt w:val="decimal"/>
+      <w:lvlText w:val="%4."/>
+      <w:lvlJc w:val="left"/>
+      <w:pPr>
+        <w:ind w:left="1680" w:hanging="420"/>
+      </w:pPr>
+    </w:lvl>
+    <w:lvl w:ilvl="4" w:tentative="1">
+      <w:start w:val="1"/>
+      <w:numFmt w:val="lowerLetter"/>
+      <w:lvlText w:val="%5)"/>
+      <w:lvlJc w:val="left"/>
+      <w:pPr>
+        <w:ind w:left="2100" w:hanging="420"/>
+      </w:pPr>
+    </w:lvl>
+    <w:lvl w:ilvl="5" w:tentative="1">
+      <w:start w:val="1"/>
+      <w:numFmt w:val="lowerRoman"/>
+      <w:lvlText w:val="%6."/>
+      <w:lvlJc w:val="right"/>
+      <w:pPr>
+        <w:ind w:left="2520" w:hanging="420"/>
+      </w:pPr>
+    </w:lvl>
+    <w:lvl w:ilvl="6" w:tentative="1">
+      <w:start w:val="1"/>
+      <w:numFmt w:val="decimal"/>
+      <w:lvlText w:val="%7."/>
+      <w:lvlJc w:val="left"/>
+      <w:pPr>
+        <w:ind w:left="2940" w:hanging="420"/>
+      </w:pPr>
+    </w:lvl>
+    <w:lvl w:ilvl="7" w:tentative="1">
+      <w:start w:val="1"/>
+      <w:numFmt w:val="lowerLetter"/>
+      <w:lvlText w:val="%8)"/>
+      <w:lvlJc w:val="left"/>
+      <w:pPr>
+        <w:ind w:left="3360" w:hanging="420"/>
+      </w:pPr>
+    </w:lvl>
+    <w:lvl w:ilvl="8" w:tentative="1">
+      <w:start w:val="1"/>
+      <w:numFmt w:val="lowerRoman"/>
+      <w:lvlText w:val="%9."/>
+      <w:lvlJc w:val="right"/>
+      <w:pPr>
+        <w:ind w:left="3780" w:hanging="420"/>
+      </w:pPr>
+    </w:lvl>
+  </w:abstractNum>
+  <w:abstractNum w:abstractNumId="384646659">
+    <w:nsid w:val="16ED3E03"/>
+    <w:multiLevelType w:val="multilevel"/>
+    <w:tmpl w:val="16ED3E03"/>
+    <w:lvl w:ilvl="0" w:tentative="1">
+      <w:start w:val="1"/>
+      <w:numFmt w:val="decimal"/>
+      <w:lvlText w:val="%1."/>
+      <w:lvlJc w:val="left"/>
+      <w:pPr>
+        <w:ind w:left="360" w:hanging="360"/>
+      </w:pPr>
+      <w:rPr>
+        <w:rFonts w:hint="default"/>
+      </w:rPr>
+    </w:lvl>
+    <w:lvl w:ilvl="1" w:tentative="1">
+      <w:start w:val="1"/>
+      <w:numFmt w:val="lowerLetter"/>
+      <w:lvlText w:val="%2)"/>
+      <w:lvlJc w:val="left"/>
+      <w:pPr>
+        <w:ind w:left="840" w:hanging="420"/>
+      </w:pPr>
+    </w:lvl>
+    <w:lvl w:ilvl="2" w:tentative="1">
+      <w:start w:val="1"/>
+      <w:numFmt w:val="lowerRoman"/>
+      <w:lvlText w:val="%3."/>
+      <w:lvlJc w:val="right"/>
+      <w:pPr>
+        <w:ind w:left="1260" w:hanging="420"/>
+      </w:pPr>
+    </w:lvl>
+    <w:lvl w:ilvl="3" w:tentative="1">
+      <w:start w:val="1"/>
+      <w:numFmt w:val="decimal"/>
+      <w:lvlText w:val="%4."/>
+      <w:lvlJc w:val="left"/>
+      <w:pPr>
+        <w:ind w:left="1680" w:hanging="420"/>
+      </w:pPr>
+    </w:lvl>
+    <w:lvl w:ilvl="4" w:tentative="1">
+      <w:start w:val="1"/>
+      <w:numFmt w:val="lowerLetter"/>
+      <w:lvlText w:val="%5)"/>
+      <w:lvlJc w:val="left"/>
+      <w:pPr>
+        <w:ind w:left="2100" w:hanging="420"/>
+      </w:pPr>
+    </w:lvl>
+    <w:lvl w:ilvl="5" w:tentative="1">
+      <w:start w:val="1"/>
+      <w:numFmt w:val="lowerRoman"/>
+      <w:lvlText w:val="%6."/>
+      <w:lvlJc w:val="right"/>
+      <w:pPr>
+        <w:ind w:left="2520" w:hanging="420"/>
+      </w:pPr>
+    </w:lvl>
+    <w:lvl w:ilvl="6" w:tentative="1">
+      <w:start w:val="1"/>
+      <w:numFmt w:val="decimal"/>
+      <w:lvlText w:val="%7."/>
+      <w:lvlJc w:val="left"/>
+      <w:pPr>
+        <w:ind w:left="2940" w:hanging="420"/>
+      </w:pPr>
+    </w:lvl>
+    <w:lvl w:ilvl="7" w:tentative="1">
+      <w:start w:val="1"/>
+      <w:numFmt w:val="lowerLetter"/>
+      <w:lvlText w:val="%8)"/>
+      <w:lvlJc w:val="left"/>
+      <w:pPr>
+        <w:ind w:left="3360" w:hanging="420"/>
+      </w:pPr>
+    </w:lvl>
+    <w:lvl w:ilvl="8" w:tentative="1">
+      <w:start w:val="1"/>
+      <w:numFmt w:val="lowerRoman"/>
+      <w:lvlText w:val="%9."/>
+      <w:lvlJc w:val="right"/>
+      <w:pPr>
+        <w:ind w:left="3780" w:hanging="420"/>
+      </w:pPr>
+    </w:lvl>
+  </w:abstractNum>
+  <w:abstractNum w:abstractNumId="264727393">
+    <w:nsid w:val="0FC76B61"/>
+    <w:multiLevelType w:val="multilevel"/>
+    <w:tmpl w:val="0FC76B61"/>
+    <w:lvl w:ilvl="0" w:tentative="1">
+      <w:start w:val="1"/>
+      <w:numFmt w:val="decimal"/>
+      <w:lvlText w:val="%1."/>
+      <w:lvlJc w:val="left"/>
+      <w:pPr>
+        <w:ind w:left="360" w:hanging="360"/>
+      </w:pPr>
+      <w:rPr>
+        <w:rFonts w:hint="default"/>
+      </w:rPr>
+    </w:lvl>
+    <w:lvl w:ilvl="1" w:tentative="1">
+      <w:start w:val="1"/>
+      <w:numFmt w:val="lowerLetter"/>
+      <w:lvlText w:val="%2)"/>
+      <w:lvlJc w:val="left"/>
+      <w:pPr>
+        <w:ind w:left="840" w:hanging="420"/>
+      </w:pPr>
+    </w:lvl>
+    <w:lvl w:ilvl="2" w:tentative="1">
+      <w:start w:val="1"/>
+      <w:numFmt w:val="lowerRoman"/>
+      <w:lvlText w:val="%3."/>
+      <w:lvlJc w:val="right"/>
+      <w:pPr>
+        <w:ind w:left="1260" w:hanging="420"/>
+      </w:pPr>
+    </w:lvl>
+    <w:lvl w:ilvl="3" w:tentative="1">
+      <w:start w:val="1"/>
+      <w:numFmt w:val="decimal"/>
+      <w:lvlText w:val="%4."/>
+      <w:lvlJc w:val="left"/>
+      <w:pPr>
+        <w:ind w:left="1680" w:hanging="420"/>
+      </w:pPr>
+    </w:lvl>
+    <w:lvl w:ilvl="4" w:tentative="1">
+      <w:start w:val="1"/>
+      <w:numFmt w:val="lowerLetter"/>
+      <w:lvlText w:val="%5)"/>
+      <w:lvlJc w:val="left"/>
+      <w:pPr>
+        <w:ind w:left="2100" w:hanging="420"/>
+      </w:pPr>
+    </w:lvl>
+    <w:lvl w:ilvl="5" w:tentative="1">
+      <w:start w:val="1"/>
+      <w:numFmt w:val="lowerRoman"/>
+      <w:lvlText w:val="%6."/>
+      <w:lvlJc w:val="right"/>
+      <w:pPr>
+        <w:ind w:left="2520" w:hanging="420"/>
+      </w:pPr>
+    </w:lvl>
+    <w:lvl w:ilvl="6" w:tentative="1">
+      <w:start w:val="1"/>
+      <w:numFmt w:val="decimal"/>
+      <w:lvlText w:val="%7."/>
+      <w:lvlJc w:val="left"/>
+      <w:pPr>
+        <w:ind w:left="2940" w:hanging="420"/>
+      </w:pPr>
+    </w:lvl>
+    <w:lvl w:ilvl="7" w:tentative="1">
+      <w:start w:val="1"/>
+      <w:numFmt w:val="lowerLetter"/>
+      <w:lvlText w:val="%8)"/>
+      <w:lvlJc w:val="left"/>
+      <w:pPr>
+        <w:ind w:left="3360" w:hanging="420"/>
+      </w:pPr>
+    </w:lvl>
+    <w:lvl w:ilvl="8" w:tentative="1">
+      <w:start w:val="1"/>
+      <w:numFmt w:val="lowerRoman"/>
+      <w:lvlText w:val="%9."/>
+      <w:lvlJc w:val="right"/>
+      <w:pPr>
+        <w:ind w:left="3780" w:hanging="420"/>
+      </w:pPr>
+    </w:lvl>
+  </w:abstractNum>
+  <w:abstractNum w:abstractNumId="1675456865">
+    <w:nsid w:val="63DD7161"/>
+    <w:multiLevelType w:val="multilevel"/>
+    <w:tmpl w:val="63DD7161"/>
+    <w:lvl w:ilvl="0" w:tentative="1">
+      <w:start w:val="1"/>
+      <w:numFmt w:val="decimal"/>
+      <w:lvlText w:val="%1."/>
+      <w:lvlJc w:val="left"/>
+      <w:pPr>
+        <w:ind w:left="360" w:hanging="360"/>
+      </w:pPr>
+      <w:rPr>
+        <w:rFonts w:hint="default"/>
+      </w:rPr>
+    </w:lvl>
+    <w:lvl w:ilvl="1" w:tentative="1">
+      <w:start w:val="1"/>
+      <w:numFmt w:val="lowerLetter"/>
+      <w:lvlText w:val="%2)"/>
+      <w:lvlJc w:val="left"/>
+      <w:pPr>
+        <w:ind w:left="840" w:hanging="420"/>
+      </w:pPr>
+    </w:lvl>
+    <w:lvl w:ilvl="2" w:tentative="1">
+      <w:start w:val="1"/>
+      <w:numFmt w:val="lowerRoman"/>
+      <w:lvlText w:val="%3."/>
+      <w:lvlJc w:val="right"/>
+      <w:pPr>
+        <w:ind w:left="1260" w:hanging="420"/>
+      </w:pPr>
+    </w:lvl>
+    <w:lvl w:ilvl="3" w:tentative="1">
+      <w:start w:val="1"/>
+      <w:numFmt w:val="decimal"/>
+      <w:lvlText w:val="%4."/>
+      <w:lvlJc w:val="left"/>
+      <w:pPr>
+        <w:ind w:left="1680" w:hanging="420"/>
+      </w:pPr>
+    </w:lvl>
+    <w:lvl w:ilvl="4" w:tentative="1">
+      <w:start w:val="1"/>
+      <w:numFmt w:val="lowerLetter"/>
+      <w:lvlText w:val="%5)"/>
+      <w:lvlJc w:val="left"/>
+      <w:pPr>
+        <w:ind w:left="2100" w:hanging="420"/>
+      </w:pPr>
+    </w:lvl>
+    <w:lvl w:ilvl="5" w:tentative="1">
+      <w:start w:val="1"/>
+      <w:numFmt w:val="lowerRoman"/>
+      <w:lvlText w:val="%6."/>
+      <w:lvlJc w:val="right"/>
+      <w:pPr>
+        <w:ind w:left="2520" w:hanging="420"/>
+      </w:pPr>
+    </w:lvl>
+    <w:lvl w:ilvl="6" w:tentative="1">
+      <w:start w:val="1"/>
+      <w:numFmt w:val="decimal"/>
+      <w:lvlText w:val="%7."/>
+      <w:lvlJc w:val="left"/>
+      <w:pPr>
+        <w:ind w:left="2940" w:hanging="420"/>
+      </w:pPr>
+    </w:lvl>
+    <w:lvl w:ilvl="7" w:tentative="1">
+      <w:start w:val="1"/>
+      <w:numFmt w:val="lowerLetter"/>
+      <w:lvlText w:val="%8)"/>
+      <w:lvlJc w:val="left"/>
+      <w:pPr>
+        <w:ind w:left="3360" w:hanging="420"/>
+      </w:pPr>
+    </w:lvl>
+    <w:lvl w:ilvl="8" w:tentative="1">
+      <w:start w:val="1"/>
+      <w:numFmt w:val="lowerRoman"/>
+      <w:lvlText w:val="%9."/>
+      <w:lvlJc w:val="right"/>
+      <w:pPr>
+        <w:ind w:left="3780" w:hanging="420"/>
+      </w:pPr>
+    </w:lvl>
+  </w:abstractNum>
+  <w:abstractNum w:abstractNumId="26762480">
+    <w:nsid w:val="01985CF0"/>
+    <w:multiLevelType w:val="multilevel"/>
+    <w:tmpl w:val="01985CF0"/>
+    <w:lvl w:ilvl="0" w:tentative="1">
+      <w:start w:val="1"/>
+      <w:numFmt w:val="decimal"/>
+      <w:lvlText w:val="%1."/>
+      <w:lvlJc w:val="left"/>
+      <w:pPr>
+        <w:ind w:left="360" w:hanging="360"/>
+      </w:pPr>
+      <w:rPr>
+        <w:rFonts w:hint="default"/>
+      </w:rPr>
+    </w:lvl>
+    <w:lvl w:ilvl="1" w:tentative="1">
+      <w:start w:val="1"/>
+      <w:numFmt w:val="lowerLetter"/>
+      <w:lvlText w:val="%2)"/>
+      <w:lvlJc w:val="left"/>
+      <w:pPr>
+        <w:ind w:left="840" w:hanging="420"/>
+      </w:pPr>
+    </w:lvl>
+    <w:lvl w:ilvl="2" w:tentative="1">
+      <w:start w:val="1"/>
+      <w:numFmt w:val="lowerRoman"/>
+      <w:lvlText w:val="%3."/>
+      <w:lvlJc w:val="right"/>
+      <w:pPr>
+        <w:ind w:left="1260" w:hanging="420"/>
+      </w:pPr>
+    </w:lvl>
+    <w:lvl w:ilvl="3" w:tentative="1">
+      <w:start w:val="1"/>
+      <w:numFmt w:val="decimal"/>
+      <w:lvlText w:val="%4."/>
+      <w:lvlJc w:val="left"/>
+      <w:pPr>
+        <w:ind w:left="1680" w:hanging="420"/>
+      </w:pPr>
+    </w:lvl>
+    <w:lvl w:ilvl="4" w:tentative="1">
+      <w:start w:val="1"/>
+      <w:numFmt w:val="lowerLetter"/>
+      <w:lvlText w:val="%5)"/>
+      <w:lvlJc w:val="left"/>
+      <w:pPr>
+        <w:ind w:left="2100" w:hanging="420"/>
+      </w:pPr>
+    </w:lvl>
+    <w:lvl w:ilvl="5" w:tentative="1">
+      <w:start w:val="1"/>
+      <w:numFmt w:val="lowerRoman"/>
+      <w:lvlText w:val="%6."/>
+      <w:lvlJc w:val="right"/>
+      <w:pPr>
+        <w:ind w:left="2520" w:hanging="420"/>
+      </w:pPr>
+    </w:lvl>
+    <w:lvl w:ilvl="6" w:tentative="1">
+      <w:start w:val="1"/>
+      <w:numFmt w:val="decimal"/>
+      <w:lvlText w:val="%7."/>
+      <w:lvlJc w:val="left"/>
+      <w:pPr>
+        <w:ind w:left="2940" w:hanging="420"/>
+      </w:pPr>
+    </w:lvl>
+    <w:lvl w:ilvl="7" w:tentative="1">
+      <w:start w:val="1"/>
+      <w:numFmt w:val="lowerLetter"/>
+      <w:lvlText w:val="%8)"/>
+      <w:lvlJc w:val="left"/>
+      <w:pPr>
+        <w:ind w:left="3360" w:hanging="420"/>
+      </w:pPr>
+    </w:lvl>
+    <w:lvl w:ilvl="8" w:tentative="1">
+      <w:start w:val="1"/>
+      <w:numFmt w:val="lowerRoman"/>
+      <w:lvlText w:val="%9."/>
+      <w:lvlJc w:val="right"/>
+      <w:pPr>
+        <w:ind w:left="3780" w:hanging="420"/>
+      </w:pPr>
+    </w:lvl>
+  </w:abstractNum>
+  <w:abstractNum w:abstractNumId="1553777966">
+    <w:nsid w:val="5C9CC52E"/>
     <w:multiLevelType w:val="singleLevel"/>
-    <w:tmpl w:val="5C9CC644"/>
+    <w:tmpl w:val="5C9CC52E"/>
     <w:lvl w:ilvl="0" w:tentative="1">
       <w:start w:val="1"/>
       <w:numFmt w:val="decimal"/>
       <w:suff w:val="nothing"/>
       <w:lvlText w:val="%1."/>
       <w:lvlJc w:val="left"/>
+    </w:lvl>
+  </w:abstractNum>
+  <w:abstractNum w:abstractNumId="334040588">
+    <w:nsid w:val="13E90E0C"/>
+    <w:multiLevelType w:val="multilevel"/>
+    <w:tmpl w:val="13E90E0C"/>
+    <w:lvl w:ilvl="0" w:tentative="1">
+      <w:start w:val="1"/>
+      <w:numFmt w:val="decimal"/>
+      <w:lvlText w:val="%1."/>
+      <w:lvlJc w:val="left"/>
+      <w:pPr>
+        <w:ind w:left="360" w:hanging="360"/>
+      </w:pPr>
+      <w:rPr>
+        <w:rFonts w:hint="default"/>
+      </w:rPr>
+    </w:lvl>
+    <w:lvl w:ilvl="1" w:tentative="1">
+      <w:start w:val="1"/>
+      <w:numFmt w:val="lowerLetter"/>
+      <w:lvlText w:val="%2)"/>
+      <w:lvlJc w:val="left"/>
+      <w:pPr>
+        <w:ind w:left="840" w:hanging="420"/>
+      </w:pPr>
+    </w:lvl>
+    <w:lvl w:ilvl="2" w:tentative="1">
+      <w:start w:val="1"/>
+      <w:numFmt w:val="lowerRoman"/>
+      <w:lvlText w:val="%3."/>
+      <w:lvlJc w:val="right"/>
+      <w:pPr>
+        <w:ind w:left="1260" w:hanging="420"/>
+      </w:pPr>
+    </w:lvl>
+    <w:lvl w:ilvl="3" w:tentative="1">
+      <w:start w:val="1"/>
+      <w:numFmt w:val="decimal"/>
+      <w:lvlText w:val="%4."/>
+      <w:lvlJc w:val="left"/>
+      <w:pPr>
+        <w:ind w:left="1680" w:hanging="420"/>
+      </w:pPr>
+    </w:lvl>
+    <w:lvl w:ilvl="4" w:tentative="1">
+      <w:start w:val="1"/>
+      <w:numFmt w:val="lowerLetter"/>
+      <w:lvlText w:val="%5)"/>
+      <w:lvlJc w:val="left"/>
+      <w:pPr>
+        <w:ind w:left="2100" w:hanging="420"/>
+      </w:pPr>
+    </w:lvl>
+    <w:lvl w:ilvl="5" w:tentative="1">
+      <w:start w:val="1"/>
+      <w:numFmt w:val="lowerRoman"/>
+      <w:lvlText w:val="%6."/>
+      <w:lvlJc w:val="right"/>
+      <w:pPr>
+        <w:ind w:left="2520" w:hanging="420"/>
+      </w:pPr>
+    </w:lvl>
+    <w:lvl w:ilvl="6" w:tentative="1">
+      <w:start w:val="1"/>
+      <w:numFmt w:val="decimal"/>
+      <w:lvlText w:val="%7."/>
+      <w:lvlJc w:val="left"/>
+      <w:pPr>
+        <w:ind w:left="2940" w:hanging="420"/>
+      </w:pPr>
+    </w:lvl>
+    <w:lvl w:ilvl="7" w:tentative="1">
+      <w:start w:val="1"/>
+      <w:numFmt w:val="lowerLetter"/>
+      <w:lvlText w:val="%8)"/>
+      <w:lvlJc w:val="left"/>
+      <w:pPr>
+        <w:ind w:left="3360" w:hanging="420"/>
+      </w:pPr>
+    </w:lvl>
+    <w:lvl w:ilvl="8" w:tentative="1">
+      <w:start w:val="1"/>
+      <w:numFmt w:val="lowerRoman"/>
+      <w:lvlText w:val="%9."/>
+      <w:lvlJc w:val="right"/>
+      <w:pPr>
+        <w:ind w:left="3780" w:hanging="420"/>
+      </w:pPr>
+    </w:lvl>
+  </w:abstractNum>
+  <w:abstractNum w:abstractNumId="962462504">
+    <w:nsid w:val="395E0328"/>
+    <w:multiLevelType w:val="multilevel"/>
+    <w:tmpl w:val="395E0328"/>
+    <w:lvl w:ilvl="0" w:tentative="1">
+      <w:start w:val="1"/>
+      <w:numFmt w:val="decimal"/>
+      <w:lvlText w:val="%1."/>
+      <w:lvlJc w:val="left"/>
+      <w:pPr>
+        <w:ind w:left="360" w:hanging="360"/>
+      </w:pPr>
+      <w:rPr>
+        <w:rFonts w:hint="default"/>
+      </w:rPr>
+    </w:lvl>
+    <w:lvl w:ilvl="1" w:tentative="1">
+      <w:start w:val="1"/>
+      <w:numFmt w:val="lowerLetter"/>
+      <w:lvlText w:val="%2)"/>
+      <w:lvlJc w:val="left"/>
+      <w:pPr>
+        <w:ind w:left="840" w:hanging="420"/>
+      </w:pPr>
+    </w:lvl>
+    <w:lvl w:ilvl="2" w:tentative="1">
+      <w:start w:val="1"/>
+      <w:numFmt w:val="lowerRoman"/>
+      <w:lvlText w:val="%3."/>
+      <w:lvlJc w:val="right"/>
+      <w:pPr>
+        <w:ind w:left="1260" w:hanging="420"/>
+      </w:pPr>
+    </w:lvl>
+    <w:lvl w:ilvl="3" w:tentative="1">
+      <w:start w:val="1"/>
+      <w:numFmt w:val="decimal"/>
+      <w:lvlText w:val="%4."/>
+      <w:lvlJc w:val="left"/>
+      <w:pPr>
+        <w:ind w:left="1680" w:hanging="420"/>
+      </w:pPr>
+    </w:lvl>
+    <w:lvl w:ilvl="4" w:tentative="1">
+      <w:start w:val="1"/>
+      <w:numFmt w:val="lowerLetter"/>
+      <w:lvlText w:val="%5)"/>
+      <w:lvlJc w:val="left"/>
+      <w:pPr>
+        <w:ind w:left="2100" w:hanging="420"/>
+      </w:pPr>
+    </w:lvl>
+    <w:lvl w:ilvl="5" w:tentative="1">
+      <w:start w:val="1"/>
+      <w:numFmt w:val="lowerRoman"/>
+      <w:lvlText w:val="%6."/>
+      <w:lvlJc w:val="right"/>
+      <w:pPr>
+        <w:ind w:left="2520" w:hanging="420"/>
+      </w:pPr>
+    </w:lvl>
+    <w:lvl w:ilvl="6" w:tentative="1">
+      <w:start w:val="1"/>
+      <w:numFmt w:val="decimal"/>
+      <w:lvlText w:val="%7."/>
+      <w:lvlJc w:val="left"/>
+      <w:pPr>
+        <w:ind w:left="2940" w:hanging="420"/>
+      </w:pPr>
+    </w:lvl>
+    <w:lvl w:ilvl="7" w:tentative="1">
+      <w:start w:val="1"/>
+      <w:numFmt w:val="lowerLetter"/>
+      <w:lvlText w:val="%8)"/>
+      <w:lvlJc w:val="left"/>
+      <w:pPr>
+        <w:ind w:left="3360" w:hanging="420"/>
+      </w:pPr>
+    </w:lvl>
+    <w:lvl w:ilvl="8" w:tentative="1">
+      <w:start w:val="1"/>
+      <w:numFmt w:val="lowerRoman"/>
+      <w:lvlText w:val="%9."/>
+      <w:lvlJc w:val="right"/>
+      <w:pPr>
+        <w:ind w:left="3780" w:hanging="420"/>
+      </w:pPr>
+    </w:lvl>
+  </w:abstractNum>
+  <w:abstractNum w:abstractNumId="148131587">
+    <w:nsid w:val="08D44F03"/>
+    <w:multiLevelType w:val="multilevel"/>
+    <w:tmpl w:val="08D44F03"/>
+    <w:lvl w:ilvl="0" w:tentative="1">
+      <w:start w:val="1"/>
+      <w:numFmt w:val="decimal"/>
+      <w:lvlText w:val="%1."/>
+      <w:lvlJc w:val="left"/>
+      <w:pPr>
+        <w:ind w:left="360" w:hanging="360"/>
+      </w:pPr>
+      <w:rPr>
+        <w:rFonts w:hint="default"/>
+      </w:rPr>
+    </w:lvl>
+    <w:lvl w:ilvl="1" w:tentative="1">
+      <w:start w:val="1"/>
+      <w:numFmt w:val="lowerLetter"/>
+      <w:lvlText w:val="%2)"/>
+      <w:lvlJc w:val="left"/>
+      <w:pPr>
+        <w:ind w:left="840" w:hanging="420"/>
+      </w:pPr>
+    </w:lvl>
+    <w:lvl w:ilvl="2" w:tentative="1">
+      <w:start w:val="1"/>
+      <w:numFmt w:val="lowerRoman"/>
+      <w:lvlText w:val="%3."/>
+      <w:lvlJc w:val="right"/>
+      <w:pPr>
+        <w:ind w:left="1260" w:hanging="420"/>
+      </w:pPr>
+    </w:lvl>
+    <w:lvl w:ilvl="3" w:tentative="1">
+      <w:start w:val="1"/>
+      <w:numFmt w:val="decimal"/>
+      <w:lvlText w:val="%4."/>
+      <w:lvlJc w:val="left"/>
+      <w:pPr>
+        <w:ind w:left="1680" w:hanging="420"/>
+      </w:pPr>
+    </w:lvl>
+    <w:lvl w:ilvl="4" w:tentative="1">
+      <w:start w:val="1"/>
+      <w:numFmt w:val="lowerLetter"/>
+      <w:lvlText w:val="%5)"/>
+      <w:lvlJc w:val="left"/>
+      <w:pPr>
+        <w:ind w:left="2100" w:hanging="420"/>
+      </w:pPr>
+    </w:lvl>
+    <w:lvl w:ilvl="5" w:tentative="1">
+      <w:start w:val="1"/>
+      <w:numFmt w:val="lowerRoman"/>
+      <w:lvlText w:val="%6."/>
+      <w:lvlJc w:val="right"/>
+      <w:pPr>
+        <w:ind w:left="2520" w:hanging="420"/>
+      </w:pPr>
+    </w:lvl>
+    <w:lvl w:ilvl="6" w:tentative="1">
+      <w:start w:val="1"/>
+      <w:numFmt w:val="decimal"/>
+      <w:lvlText w:val="%7."/>
+      <w:lvlJc w:val="left"/>
+      <w:pPr>
+        <w:ind w:left="2940" w:hanging="420"/>
+      </w:pPr>
+    </w:lvl>
+    <w:lvl w:ilvl="7" w:tentative="1">
+      <w:start w:val="1"/>
+      <w:numFmt w:val="lowerLetter"/>
+      <w:lvlText w:val="%8)"/>
+      <w:lvlJc w:val="left"/>
+      <w:pPr>
+        <w:ind w:left="3360" w:hanging="420"/>
+      </w:pPr>
+    </w:lvl>
+    <w:lvl w:ilvl="8" w:tentative="1">
+      <w:start w:val="1"/>
+      <w:numFmt w:val="lowerRoman"/>
+      <w:lvlText w:val="%9."/>
+      <w:lvlJc w:val="right"/>
+      <w:pPr>
+        <w:ind w:left="3780" w:hanging="420"/>
+      </w:pPr>
+    </w:lvl>
+  </w:abstractNum>
+  <w:abstractNum w:abstractNumId="1903560303">
+    <w:nsid w:val="7176066F"/>
+    <w:multiLevelType w:val="multilevel"/>
+    <w:tmpl w:val="7176066F"/>
+    <w:lvl w:ilvl="0" w:tentative="1">
+      <w:start w:val="1"/>
+      <w:numFmt w:val="decimal"/>
+      <w:lvlText w:val="%1."/>
+      <w:lvlJc w:val="left"/>
+      <w:pPr>
+        <w:ind w:left="360" w:hanging="360"/>
+      </w:pPr>
+      <w:rPr>
+        <w:rFonts w:hint="default"/>
+      </w:rPr>
+    </w:lvl>
+    <w:lvl w:ilvl="1" w:tentative="1">
+      <w:start w:val="1"/>
+      <w:numFmt w:val="lowerLetter"/>
+      <w:lvlText w:val="%2)"/>
+      <w:lvlJc w:val="left"/>
+      <w:pPr>
+        <w:ind w:left="840" w:hanging="420"/>
+      </w:pPr>
+    </w:lvl>
+    <w:lvl w:ilvl="2" w:tentative="1">
+      <w:start w:val="1"/>
+      <w:numFmt w:val="lowerRoman"/>
+      <w:lvlText w:val="%3."/>
+      <w:lvlJc w:val="right"/>
+      <w:pPr>
+        <w:ind w:left="1260" w:hanging="420"/>
+      </w:pPr>
+    </w:lvl>
+    <w:lvl w:ilvl="3" w:tentative="1">
+      <w:start w:val="1"/>
+      <w:numFmt w:val="decimal"/>
+      <w:lvlText w:val="%4."/>
+      <w:lvlJc w:val="left"/>
+      <w:pPr>
+        <w:ind w:left="1680" w:hanging="420"/>
+      </w:pPr>
+    </w:lvl>
+    <w:lvl w:ilvl="4" w:tentative="1">
+      <w:start w:val="1"/>
+      <w:numFmt w:val="lowerLetter"/>
+      <w:lvlText w:val="%5)"/>
+      <w:lvlJc w:val="left"/>
+      <w:pPr>
+        <w:ind w:left="2100" w:hanging="420"/>
+      </w:pPr>
+    </w:lvl>
+    <w:lvl w:ilvl="5" w:tentative="1">
+      <w:start w:val="1"/>
+      <w:numFmt w:val="lowerRoman"/>
+      <w:lvlText w:val="%6."/>
+      <w:lvlJc w:val="right"/>
+      <w:pPr>
+        <w:ind w:left="2520" w:hanging="420"/>
+      </w:pPr>
+    </w:lvl>
+    <w:lvl w:ilvl="6" w:tentative="1">
+      <w:start w:val="1"/>
+      <w:numFmt w:val="decimal"/>
+      <w:lvlText w:val="%7."/>
+      <w:lvlJc w:val="left"/>
+      <w:pPr>
+        <w:ind w:left="2940" w:hanging="420"/>
+      </w:pPr>
+    </w:lvl>
+    <w:lvl w:ilvl="7" w:tentative="1">
+      <w:start w:val="1"/>
+      <w:numFmt w:val="lowerLetter"/>
+      <w:lvlText w:val="%8)"/>
+      <w:lvlJc w:val="left"/>
+      <w:pPr>
+        <w:ind w:left="3360" w:hanging="420"/>
+      </w:pPr>
+    </w:lvl>
+    <w:lvl w:ilvl="8" w:tentative="1">
+      <w:start w:val="1"/>
+      <w:numFmt w:val="lowerRoman"/>
+      <w:lvlText w:val="%9."/>
+      <w:lvlJc w:val="right"/>
+      <w:pPr>
+        <w:ind w:left="3780" w:hanging="420"/>
+      </w:pPr>
+    </w:lvl>
+  </w:abstractNum>
+  <w:abstractNum w:abstractNumId="2002269948">
+    <w:nsid w:val="775836FC"/>
+    <w:multiLevelType w:val="multilevel"/>
+    <w:tmpl w:val="775836FC"/>
+    <w:lvl w:ilvl="0" w:tentative="1">
+      <w:start w:val="1"/>
+      <w:numFmt w:val="decimal"/>
+      <w:lvlText w:val="%1."/>
+      <w:lvlJc w:val="left"/>
+      <w:pPr>
+        <w:ind w:left="360" w:hanging="360"/>
+      </w:pPr>
+      <w:rPr>
+        <w:rFonts w:hint="default"/>
+      </w:rPr>
+    </w:lvl>
+    <w:lvl w:ilvl="1" w:tentative="1">
+      <w:start w:val="1"/>
+      <w:numFmt w:val="lowerLetter"/>
+      <w:lvlText w:val="%2)"/>
+      <w:lvlJc w:val="left"/>
+      <w:pPr>
+        <w:ind w:left="840" w:hanging="420"/>
+      </w:pPr>
+    </w:lvl>
+    <w:lvl w:ilvl="2" w:tentative="1">
+      <w:start w:val="1"/>
+      <w:numFmt w:val="lowerRoman"/>
+      <w:lvlText w:val="%3."/>
+      <w:lvlJc w:val="right"/>
+      <w:pPr>
+        <w:ind w:left="1260" w:hanging="420"/>
+      </w:pPr>
+    </w:lvl>
+    <w:lvl w:ilvl="3" w:tentative="1">
+      <w:start w:val="1"/>
+      <w:numFmt w:val="decimal"/>
+      <w:lvlText w:val="%4."/>
+      <w:lvlJc w:val="left"/>
+      <w:pPr>
+        <w:ind w:left="1680" w:hanging="420"/>
+      </w:pPr>
+    </w:lvl>
+    <w:lvl w:ilvl="4" w:tentative="1">
+      <w:start w:val="1"/>
+      <w:numFmt w:val="lowerLetter"/>
+      <w:lvlText w:val="%5)"/>
+      <w:lvlJc w:val="left"/>
+      <w:pPr>
+        <w:ind w:left="2100" w:hanging="420"/>
+      </w:pPr>
+    </w:lvl>
+    <w:lvl w:ilvl="5" w:tentative="1">
+      <w:start w:val="1"/>
+      <w:numFmt w:val="lowerRoman"/>
+      <w:lvlText w:val="%6."/>
+      <w:lvlJc w:val="right"/>
+      <w:pPr>
+        <w:ind w:left="2520" w:hanging="420"/>
+      </w:pPr>
+    </w:lvl>
+    <w:lvl w:ilvl="6" w:tentative="1">
+      <w:start w:val="1"/>
+      <w:numFmt w:val="decimal"/>
+      <w:lvlText w:val="%7."/>
+      <w:lvlJc w:val="left"/>
+      <w:pPr>
+        <w:ind w:left="2940" w:hanging="420"/>
+      </w:pPr>
+    </w:lvl>
+    <w:lvl w:ilvl="7" w:tentative="1">
+      <w:start w:val="1"/>
+      <w:numFmt w:val="lowerLetter"/>
+      <w:lvlText w:val="%8)"/>
+      <w:lvlJc w:val="left"/>
+      <w:pPr>
+        <w:ind w:left="3360" w:hanging="420"/>
+      </w:pPr>
+    </w:lvl>
+    <w:lvl w:ilvl="8" w:tentative="1">
+      <w:start w:val="1"/>
+      <w:numFmt w:val="lowerRoman"/>
+      <w:lvlText w:val="%9."/>
+      <w:lvlJc w:val="right"/>
+      <w:pPr>
+        <w:ind w:left="3780" w:hanging="420"/>
+      </w:pPr>
+    </w:lvl>
+  </w:abstractNum>
+  <w:abstractNum w:abstractNumId="1878009905">
+    <w:nsid w:val="6FF02831"/>
+    <w:multiLevelType w:val="multilevel"/>
+    <w:tmpl w:val="6FF02831"/>
+    <w:lvl w:ilvl="0" w:tentative="1">
+      <w:start w:val="1"/>
+      <w:numFmt w:val="decimal"/>
+      <w:lvlText w:val="%1."/>
+      <w:lvlJc w:val="left"/>
+      <w:pPr>
+        <w:ind w:left="360" w:hanging="360"/>
+      </w:pPr>
+      <w:rPr>
+        <w:rFonts w:hint="default"/>
+      </w:rPr>
+    </w:lvl>
+    <w:lvl w:ilvl="1" w:tentative="1">
+      <w:start w:val="1"/>
+      <w:numFmt w:val="lowerLetter"/>
+      <w:lvlText w:val="%2)"/>
+      <w:lvlJc w:val="left"/>
+      <w:pPr>
+        <w:ind w:left="840" w:hanging="420"/>
+      </w:pPr>
+    </w:lvl>
+    <w:lvl w:ilvl="2" w:tentative="1">
+      <w:start w:val="1"/>
+      <w:numFmt w:val="lowerRoman"/>
+      <w:lvlText w:val="%3."/>
+      <w:lvlJc w:val="right"/>
+      <w:pPr>
+        <w:ind w:left="1260" w:hanging="420"/>
+      </w:pPr>
+    </w:lvl>
+    <w:lvl w:ilvl="3" w:tentative="1">
+      <w:start w:val="1"/>
+      <w:numFmt w:val="decimal"/>
+      <w:lvlText w:val="%4."/>
+      <w:lvlJc w:val="left"/>
+      <w:pPr>
+        <w:ind w:left="1680" w:hanging="420"/>
+      </w:pPr>
+    </w:lvl>
+    <w:lvl w:ilvl="4" w:tentative="1">
+      <w:start w:val="1"/>
+      <w:numFmt w:val="lowerLetter"/>
+      <w:lvlText w:val="%5)"/>
+      <w:lvlJc w:val="left"/>
+      <w:pPr>
+        <w:ind w:left="2100" w:hanging="420"/>
+      </w:pPr>
+    </w:lvl>
+    <w:lvl w:ilvl="5" w:tentative="1">
+      <w:start w:val="1"/>
+      <w:numFmt w:val="lowerRoman"/>
+      <w:lvlText w:val="%6."/>
+      <w:lvlJc w:val="right"/>
+      <w:pPr>
+        <w:ind w:left="2520" w:hanging="420"/>
+      </w:pPr>
+    </w:lvl>
+    <w:lvl w:ilvl="6" w:tentative="1">
+      <w:start w:val="1"/>
+      <w:numFmt w:val="decimal"/>
+      <w:lvlText w:val="%7."/>
+      <w:lvlJc w:val="left"/>
+      <w:pPr>
+        <w:ind w:left="2940" w:hanging="420"/>
+      </w:pPr>
+    </w:lvl>
+    <w:lvl w:ilvl="7" w:tentative="1">
+      <w:start w:val="1"/>
+      <w:numFmt w:val="lowerLetter"/>
+      <w:lvlText w:val="%8)"/>
+      <w:lvlJc w:val="left"/>
+      <w:pPr>
+        <w:ind w:left="3360" w:hanging="420"/>
+      </w:pPr>
+    </w:lvl>
+    <w:lvl w:ilvl="8" w:tentative="1">
+      <w:start w:val="1"/>
+      <w:numFmt w:val="lowerRoman"/>
+      <w:lvlText w:val="%9."/>
+      <w:lvlJc w:val="right"/>
+      <w:pPr>
+        <w:ind w:left="3780" w:hanging="420"/>
+      </w:pPr>
+    </w:lvl>
+  </w:abstractNum>
+  <w:abstractNum w:abstractNumId="2054962522">
+    <w:nsid w:val="7A7C3D5A"/>
+    <w:multiLevelType w:val="multilevel"/>
+    <w:tmpl w:val="7A7C3D5A"/>
+    <w:lvl w:ilvl="0" w:tentative="1">
+      <w:start w:val="1"/>
+      <w:numFmt w:val="decimal"/>
+      <w:lvlText w:val="%1."/>
+      <w:lvlJc w:val="left"/>
+      <w:pPr>
+        <w:ind w:left="360" w:hanging="360"/>
+      </w:pPr>
+      <w:rPr>
+        <w:rFonts w:hint="default"/>
+      </w:rPr>
+    </w:lvl>
+    <w:lvl w:ilvl="1" w:tentative="1">
+      <w:start w:val="1"/>
+      <w:numFmt w:val="lowerLetter"/>
+      <w:lvlText w:val="%2)"/>
+      <w:lvlJc w:val="left"/>
+      <w:pPr>
+        <w:ind w:left="840" w:hanging="420"/>
+      </w:pPr>
+    </w:lvl>
+    <w:lvl w:ilvl="2" w:tentative="1">
+      <w:start w:val="1"/>
+      <w:numFmt w:val="lowerRoman"/>
+      <w:lvlText w:val="%3."/>
+      <w:lvlJc w:val="right"/>
+      <w:pPr>
+        <w:ind w:left="1260" w:hanging="420"/>
+      </w:pPr>
+    </w:lvl>
+    <w:lvl w:ilvl="3" w:tentative="1">
+      <w:start w:val="1"/>
+      <w:numFmt w:val="decimal"/>
+      <w:lvlText w:val="%4."/>
+      <w:lvlJc w:val="left"/>
+      <w:pPr>
+        <w:ind w:left="1680" w:hanging="420"/>
+      </w:pPr>
+    </w:lvl>
+    <w:lvl w:ilvl="4" w:tentative="1">
+      <w:start w:val="1"/>
+      <w:numFmt w:val="lowerLetter"/>
+      <w:lvlText w:val="%5)"/>
+      <w:lvlJc w:val="left"/>
+      <w:pPr>
+        <w:ind w:left="2100" w:hanging="420"/>
+      </w:pPr>
+    </w:lvl>
+    <w:lvl w:ilvl="5" w:tentative="1">
+      <w:start w:val="1"/>
+      <w:numFmt w:val="lowerRoman"/>
+      <w:lvlText w:val="%6."/>
+      <w:lvlJc w:val="right"/>
+      <w:pPr>
+        <w:ind w:left="2520" w:hanging="420"/>
+      </w:pPr>
+    </w:lvl>
+    <w:lvl w:ilvl="6" w:tentative="1">
+      <w:start w:val="1"/>
+      <w:numFmt w:val="decimal"/>
+      <w:lvlText w:val="%7."/>
+      <w:lvlJc w:val="left"/>
+      <w:pPr>
+        <w:ind w:left="2940" w:hanging="420"/>
+      </w:pPr>
+    </w:lvl>
+    <w:lvl w:ilvl="7" w:tentative="1">
+      <w:start w:val="1"/>
+      <w:numFmt w:val="lowerLetter"/>
+      <w:lvlText w:val="%8)"/>
+      <w:lvlJc w:val="left"/>
+      <w:pPr>
+        <w:ind w:left="3360" w:hanging="420"/>
+      </w:pPr>
+    </w:lvl>
+    <w:lvl w:ilvl="8" w:tentative="1">
+      <w:start w:val="1"/>
+      <w:numFmt w:val="lowerRoman"/>
+      <w:lvlText w:val="%9."/>
+      <w:lvlJc w:val="right"/>
+      <w:pPr>
+        <w:ind w:left="3780" w:hanging="420"/>
+      </w:pPr>
+    </w:lvl>
+  </w:abstractNum>
+  <w:abstractNum w:abstractNumId="1352536382">
+    <w:nsid w:val="509E113E"/>
+    <w:multiLevelType w:val="multilevel"/>
+    <w:tmpl w:val="509E113E"/>
+    <w:lvl w:ilvl="0" w:tentative="1">
+      <w:start w:val="1"/>
+      <w:numFmt w:val="decimal"/>
+      <w:lvlText w:val="%1."/>
+      <w:lvlJc w:val="left"/>
+      <w:pPr>
+        <w:ind w:left="360" w:hanging="360"/>
+      </w:pPr>
+      <w:rPr>
+        <w:rFonts w:hint="default"/>
+      </w:rPr>
+    </w:lvl>
+    <w:lvl w:ilvl="1" w:tentative="1">
+      <w:start w:val="1"/>
+      <w:numFmt w:val="lowerLetter"/>
+      <w:lvlText w:val="%2)"/>
+      <w:lvlJc w:val="left"/>
+      <w:pPr>
+        <w:ind w:left="840" w:hanging="420"/>
+      </w:pPr>
+    </w:lvl>
+    <w:lvl w:ilvl="2" w:tentative="1">
+      <w:start w:val="1"/>
+      <w:numFmt w:val="lowerRoman"/>
+      <w:lvlText w:val="%3."/>
+      <w:lvlJc w:val="right"/>
+      <w:pPr>
+        <w:ind w:left="1260" w:hanging="420"/>
+      </w:pPr>
+    </w:lvl>
+    <w:lvl w:ilvl="3" w:tentative="1">
+      <w:start w:val="1"/>
+      <w:numFmt w:val="decimal"/>
+      <w:lvlText w:val="%4."/>
+      <w:lvlJc w:val="left"/>
+      <w:pPr>
+        <w:ind w:left="1680" w:hanging="420"/>
+      </w:pPr>
+    </w:lvl>
+    <w:lvl w:ilvl="4" w:tentative="1">
+      <w:start w:val="1"/>
+      <w:numFmt w:val="lowerLetter"/>
+      <w:lvlText w:val="%5)"/>
+      <w:lvlJc w:val="left"/>
+      <w:pPr>
+        <w:ind w:left="2100" w:hanging="420"/>
+      </w:pPr>
+    </w:lvl>
+    <w:lvl w:ilvl="5" w:tentative="1">
+      <w:start w:val="1"/>
+      <w:numFmt w:val="lowerRoman"/>
+      <w:lvlText w:val="%6."/>
+      <w:lvlJc w:val="right"/>
+      <w:pPr>
+        <w:ind w:left="2520" w:hanging="420"/>
+      </w:pPr>
+    </w:lvl>
+    <w:lvl w:ilvl="6" w:tentative="1">
+      <w:start w:val="1"/>
+      <w:numFmt w:val="decimal"/>
+      <w:lvlText w:val="%7."/>
+      <w:lvlJc w:val="left"/>
+      <w:pPr>
+        <w:ind w:left="2940" w:hanging="420"/>
+      </w:pPr>
+    </w:lvl>
+    <w:lvl w:ilvl="7" w:tentative="1">
+      <w:start w:val="1"/>
+      <w:numFmt w:val="lowerLetter"/>
+      <w:lvlText w:val="%8)"/>
+      <w:lvlJc w:val="left"/>
+      <w:pPr>
+        <w:ind w:left="3360" w:hanging="420"/>
+      </w:pPr>
+    </w:lvl>
+    <w:lvl w:ilvl="8" w:tentative="1">
+      <w:start w:val="1"/>
+      <w:numFmt w:val="lowerRoman"/>
+      <w:lvlText w:val="%9."/>
+      <w:lvlJc w:val="right"/>
+      <w:pPr>
+        <w:ind w:left="3780" w:hanging="420"/>
+      </w:pPr>
+    </w:lvl>
+  </w:abstractNum>
+  <w:abstractNum w:abstractNumId="1644501649">
+    <w:nsid w:val="62051A91"/>
+    <w:multiLevelType w:val="multilevel"/>
+    <w:tmpl w:val="62051A91"/>
+    <w:lvl w:ilvl="0" w:tentative="1">
+      <w:start w:val="1"/>
+      <w:numFmt w:val="decimal"/>
+      <w:lvlText w:val="%1."/>
+      <w:lvlJc w:val="left"/>
+      <w:pPr>
+        <w:ind w:left="360" w:hanging="360"/>
+      </w:pPr>
+      <w:rPr>
+        <w:rFonts w:hint="default"/>
+      </w:rPr>
+    </w:lvl>
+    <w:lvl w:ilvl="1" w:tentative="1">
+      <w:start w:val="1"/>
+      <w:numFmt w:val="lowerLetter"/>
+      <w:lvlText w:val="%2)"/>
+      <w:lvlJc w:val="left"/>
+      <w:pPr>
+        <w:ind w:left="840" w:hanging="420"/>
+      </w:pPr>
+    </w:lvl>
+    <w:lvl w:ilvl="2" w:tentative="1">
+      <w:start w:val="1"/>
+      <w:numFmt w:val="lowerRoman"/>
+      <w:lvlText w:val="%3."/>
+      <w:lvlJc w:val="right"/>
+      <w:pPr>
+        <w:ind w:left="1260" w:hanging="420"/>
+      </w:pPr>
+    </w:lvl>
+    <w:lvl w:ilvl="3" w:tentative="1">
+      <w:start w:val="1"/>
+      <w:numFmt w:val="decimal"/>
+      <w:lvlText w:val="%4."/>
+      <w:lvlJc w:val="left"/>
+      <w:pPr>
+        <w:ind w:left="1680" w:hanging="420"/>
+      </w:pPr>
+    </w:lvl>
+    <w:lvl w:ilvl="4" w:tentative="1">
+      <w:start w:val="1"/>
+      <w:numFmt w:val="lowerLetter"/>
+      <w:lvlText w:val="%5)"/>
+      <w:lvlJc w:val="left"/>
+      <w:pPr>
+        <w:ind w:left="2100" w:hanging="420"/>
+      </w:pPr>
+    </w:lvl>
+    <w:lvl w:ilvl="5" w:tentative="1">
+      <w:start w:val="1"/>
+      <w:numFmt w:val="lowerRoman"/>
+      <w:lvlText w:val="%6."/>
+      <w:lvlJc w:val="right"/>
+      <w:pPr>
+        <w:ind w:left="2520" w:hanging="420"/>
+      </w:pPr>
+    </w:lvl>
+    <w:lvl w:ilvl="6" w:tentative="1">
+      <w:start w:val="1"/>
+      <w:numFmt w:val="decimal"/>
+      <w:lvlText w:val="%7."/>
+      <w:lvlJc w:val="left"/>
+      <w:pPr>
+        <w:ind w:left="2940" w:hanging="420"/>
+      </w:pPr>
+    </w:lvl>
+    <w:lvl w:ilvl="7" w:tentative="1">
+      <w:start w:val="1"/>
+      <w:numFmt w:val="lowerLetter"/>
+      <w:lvlText w:val="%8)"/>
+      <w:lvlJc w:val="left"/>
+      <w:pPr>
+        <w:ind w:left="3360" w:hanging="420"/>
+      </w:pPr>
+    </w:lvl>
+    <w:lvl w:ilvl="8" w:tentative="1">
+      <w:start w:val="1"/>
+      <w:numFmt w:val="lowerRoman"/>
+      <w:lvlText w:val="%9."/>
+      <w:lvlJc w:val="right"/>
+      <w:pPr>
+        <w:ind w:left="3780" w:hanging="420"/>
+      </w:pPr>
+    </w:lvl>
+  </w:abstractNum>
+  <w:abstractNum w:abstractNumId="30998887">
+    <w:nsid w:val="01D90167"/>
+    <w:multiLevelType w:val="multilevel"/>
+    <w:tmpl w:val="01D90167"/>
+    <w:lvl w:ilvl="0" w:tentative="1">
+      <w:start w:val="1"/>
+      <w:numFmt w:val="decimal"/>
+      <w:lvlText w:val="%1."/>
+      <w:lvlJc w:val="left"/>
+      <w:pPr>
+        <w:ind w:left="360" w:hanging="360"/>
+      </w:pPr>
+      <w:rPr>
+        <w:rFonts w:hint="default"/>
+      </w:rPr>
+    </w:lvl>
+    <w:lvl w:ilvl="1" w:tentative="1">
+      <w:start w:val="1"/>
+      <w:numFmt w:val="lowerLetter"/>
+      <w:lvlText w:val="%2)"/>
+      <w:lvlJc w:val="left"/>
+      <w:pPr>
+        <w:ind w:left="840" w:hanging="420"/>
+      </w:pPr>
+    </w:lvl>
+    <w:lvl w:ilvl="2" w:tentative="1">
+      <w:start w:val="1"/>
+      <w:numFmt w:val="lowerRoman"/>
+      <w:lvlText w:val="%3."/>
+      <w:lvlJc w:val="right"/>
+      <w:pPr>
+        <w:ind w:left="1260" w:hanging="420"/>
+      </w:pPr>
+    </w:lvl>
+    <w:lvl w:ilvl="3" w:tentative="1">
+      <w:start w:val="1"/>
+      <w:numFmt w:val="decimal"/>
+      <w:lvlText w:val="%4."/>
+      <w:lvlJc w:val="left"/>
+      <w:pPr>
+        <w:ind w:left="1680" w:hanging="420"/>
+      </w:pPr>
+    </w:lvl>
+    <w:lvl w:ilvl="4" w:tentative="1">
+      <w:start w:val="1"/>
+      <w:numFmt w:val="lowerLetter"/>
+      <w:lvlText w:val="%5)"/>
+      <w:lvlJc w:val="left"/>
+      <w:pPr>
+        <w:ind w:left="2100" w:hanging="420"/>
+      </w:pPr>
+    </w:lvl>
+    <w:lvl w:ilvl="5" w:tentative="1">
+      <w:start w:val="1"/>
+      <w:numFmt w:val="lowerRoman"/>
+      <w:lvlText w:val="%6."/>
+      <w:lvlJc w:val="right"/>
+      <w:pPr>
+        <w:ind w:left="2520" w:hanging="420"/>
+      </w:pPr>
+    </w:lvl>
+    <w:lvl w:ilvl="6" w:tentative="1">
+      <w:start w:val="1"/>
+      <w:numFmt w:val="decimal"/>
+      <w:lvlText w:val="%7."/>
+      <w:lvlJc w:val="left"/>
+      <w:pPr>
+        <w:ind w:left="2940" w:hanging="420"/>
+      </w:pPr>
+    </w:lvl>
+    <w:lvl w:ilvl="7" w:tentative="1">
+      <w:start w:val="1"/>
+      <w:numFmt w:val="lowerLetter"/>
+      <w:lvlText w:val="%8)"/>
+      <w:lvlJc w:val="left"/>
+      <w:pPr>
+        <w:ind w:left="3360" w:hanging="420"/>
+      </w:pPr>
+    </w:lvl>
+    <w:lvl w:ilvl="8" w:tentative="1">
+      <w:start w:val="1"/>
+      <w:numFmt w:val="lowerRoman"/>
+      <w:lvlText w:val="%9."/>
+      <w:lvlJc w:val="right"/>
+      <w:pPr>
+        <w:ind w:left="3780" w:hanging="420"/>
+      </w:pPr>
     </w:lvl>
   </w:abstractNum>
   <w:abstractNum w:abstractNumId="845873844">
@@ -7435,14 +9307,216 @@
       </w:pPr>
     </w:lvl>
   </w:abstractNum>
-  <w:abstractNum w:abstractNumId="30998887">
-    <w:nsid w:val="01D90167"/>
+  <w:abstractNum w:abstractNumId="2011784366">
+    <w:nsid w:val="77E964AE"/>
     <w:multiLevelType w:val="multilevel"/>
-    <w:tmpl w:val="01D90167"/>
+    <w:tmpl w:val="77E964AE"/>
     <w:lvl w:ilvl="0" w:tentative="1">
       <w:start w:val="1"/>
       <w:numFmt w:val="decimal"/>
       <w:lvlText w:val="%1."/>
+      <w:lvlJc w:val="left"/>
+      <w:pPr>
+        <w:ind w:left="360" w:hanging="360"/>
+      </w:pPr>
+      <w:rPr>
+        <w:rFonts w:hint="default"/>
+      </w:rPr>
+    </w:lvl>
+    <w:lvl w:ilvl="1" w:tentative="1">
+      <w:start w:val="1"/>
+      <w:numFmt w:val="lowerLetter"/>
+      <w:lvlText w:val="%2)"/>
+      <w:lvlJc w:val="left"/>
+      <w:pPr>
+        <w:ind w:left="840" w:hanging="420"/>
+      </w:pPr>
+    </w:lvl>
+    <w:lvl w:ilvl="2" w:tentative="1">
+      <w:start w:val="1"/>
+      <w:numFmt w:val="lowerRoman"/>
+      <w:lvlText w:val="%3."/>
+      <w:lvlJc w:val="right"/>
+      <w:pPr>
+        <w:ind w:left="1260" w:hanging="420"/>
+      </w:pPr>
+    </w:lvl>
+    <w:lvl w:ilvl="3" w:tentative="1">
+      <w:start w:val="1"/>
+      <w:numFmt w:val="decimal"/>
+      <w:lvlText w:val="%4."/>
+      <w:lvlJc w:val="left"/>
+      <w:pPr>
+        <w:ind w:left="1680" w:hanging="420"/>
+      </w:pPr>
+    </w:lvl>
+    <w:lvl w:ilvl="4" w:tentative="1">
+      <w:start w:val="1"/>
+      <w:numFmt w:val="lowerLetter"/>
+      <w:lvlText w:val="%5)"/>
+      <w:lvlJc w:val="left"/>
+      <w:pPr>
+        <w:ind w:left="2100" w:hanging="420"/>
+      </w:pPr>
+    </w:lvl>
+    <w:lvl w:ilvl="5" w:tentative="1">
+      <w:start w:val="1"/>
+      <w:numFmt w:val="lowerRoman"/>
+      <w:lvlText w:val="%6."/>
+      <w:lvlJc w:val="right"/>
+      <w:pPr>
+        <w:ind w:left="2520" w:hanging="420"/>
+      </w:pPr>
+    </w:lvl>
+    <w:lvl w:ilvl="6" w:tentative="1">
+      <w:start w:val="1"/>
+      <w:numFmt w:val="decimal"/>
+      <w:lvlText w:val="%7."/>
+      <w:lvlJc w:val="left"/>
+      <w:pPr>
+        <w:ind w:left="2940" w:hanging="420"/>
+      </w:pPr>
+    </w:lvl>
+    <w:lvl w:ilvl="7" w:tentative="1">
+      <w:start w:val="1"/>
+      <w:numFmt w:val="lowerLetter"/>
+      <w:lvlText w:val="%8)"/>
+      <w:lvlJc w:val="left"/>
+      <w:pPr>
+        <w:ind w:left="3360" w:hanging="420"/>
+      </w:pPr>
+    </w:lvl>
+    <w:lvl w:ilvl="8" w:tentative="1">
+      <w:start w:val="1"/>
+      <w:numFmt w:val="lowerRoman"/>
+      <w:lvlText w:val="%9."/>
+      <w:lvlJc w:val="right"/>
+      <w:pPr>
+        <w:ind w:left="3780" w:hanging="420"/>
+      </w:pPr>
+    </w:lvl>
+  </w:abstractNum>
+  <w:abstractNum w:abstractNumId="1553778244">
+    <w:nsid w:val="5C9CC644"/>
+    <w:multiLevelType w:val="singleLevel"/>
+    <w:tmpl w:val="5C9CC644"/>
+    <w:lvl w:ilvl="0" w:tentative="1">
+      <w:start w:val="1"/>
+      <w:numFmt w:val="decimal"/>
+      <w:suff w:val="nothing"/>
+      <w:lvlText w:val="%1."/>
+      <w:lvlJc w:val="left"/>
+    </w:lvl>
+  </w:abstractNum>
+  <w:abstractNum w:abstractNumId="1553778394">
+    <w:nsid w:val="5C9CC6DA"/>
+    <w:multiLevelType w:val="singleLevel"/>
+    <w:tmpl w:val="5C9CC6DA"/>
+    <w:lvl w:ilvl="0" w:tentative="1">
+      <w:start w:val="1"/>
+      <w:numFmt w:val="decimal"/>
+      <w:suff w:val="nothing"/>
+      <w:lvlText w:val="%1."/>
+      <w:lvlJc w:val="left"/>
+    </w:lvl>
+  </w:abstractNum>
+  <w:abstractNum w:abstractNumId="927077028">
+    <w:nsid w:val="374212A4"/>
+    <w:multiLevelType w:val="multilevel"/>
+    <w:tmpl w:val="374212A4"/>
+    <w:lvl w:ilvl="0" w:tentative="1">
+      <w:start w:val="1"/>
+      <w:numFmt w:val="decimal"/>
+      <w:lvlText w:val="%1."/>
+      <w:lvlJc w:val="left"/>
+      <w:pPr>
+        <w:ind w:left="360" w:hanging="360"/>
+      </w:pPr>
+      <w:rPr>
+        <w:rFonts w:hint="default"/>
+      </w:rPr>
+    </w:lvl>
+    <w:lvl w:ilvl="1" w:tentative="1">
+      <w:start w:val="1"/>
+      <w:numFmt w:val="lowerLetter"/>
+      <w:lvlText w:val="%2)"/>
+      <w:lvlJc w:val="left"/>
+      <w:pPr>
+        <w:ind w:left="840" w:hanging="420"/>
+      </w:pPr>
+    </w:lvl>
+    <w:lvl w:ilvl="2" w:tentative="1">
+      <w:start w:val="1"/>
+      <w:numFmt w:val="lowerRoman"/>
+      <w:lvlText w:val="%3."/>
+      <w:lvlJc w:val="right"/>
+      <w:pPr>
+        <w:ind w:left="1260" w:hanging="420"/>
+      </w:pPr>
+    </w:lvl>
+    <w:lvl w:ilvl="3" w:tentative="1">
+      <w:start w:val="1"/>
+      <w:numFmt w:val="decimal"/>
+      <w:lvlText w:val="%4."/>
+      <w:lvlJc w:val="left"/>
+      <w:pPr>
+        <w:ind w:left="1680" w:hanging="420"/>
+      </w:pPr>
+    </w:lvl>
+    <w:lvl w:ilvl="4" w:tentative="1">
+      <w:start w:val="1"/>
+      <w:numFmt w:val="lowerLetter"/>
+      <w:lvlText w:val="%5)"/>
+      <w:lvlJc w:val="left"/>
+      <w:pPr>
+        <w:ind w:left="2100" w:hanging="420"/>
+      </w:pPr>
+    </w:lvl>
+    <w:lvl w:ilvl="5" w:tentative="1">
+      <w:start w:val="1"/>
+      <w:numFmt w:val="lowerRoman"/>
+      <w:lvlText w:val="%6."/>
+      <w:lvlJc w:val="right"/>
+      <w:pPr>
+        <w:ind w:left="2520" w:hanging="420"/>
+      </w:pPr>
+    </w:lvl>
+    <w:lvl w:ilvl="6" w:tentative="1">
+      <w:start w:val="1"/>
+      <w:numFmt w:val="decimal"/>
+      <w:lvlText w:val="%7."/>
+      <w:lvlJc w:val="left"/>
+      <w:pPr>
+        <w:ind w:left="2940" w:hanging="420"/>
+      </w:pPr>
+    </w:lvl>
+    <w:lvl w:ilvl="7" w:tentative="1">
+      <w:start w:val="1"/>
+      <w:numFmt w:val="lowerLetter"/>
+      <w:lvlText w:val="%8)"/>
+      <w:lvlJc w:val="left"/>
+      <w:pPr>
+        <w:ind w:left="3360" w:hanging="420"/>
+      </w:pPr>
+    </w:lvl>
+    <w:lvl w:ilvl="8" w:tentative="1">
+      <w:start w:val="1"/>
+      <w:numFmt w:val="lowerRoman"/>
+      <w:lvlText w:val="%9."/>
+      <w:lvlJc w:val="right"/>
+      <w:pPr>
+        <w:ind w:left="3780" w:hanging="420"/>
+      </w:pPr>
+    </w:lvl>
+  </w:abstractNum>
+  <w:abstractNum w:abstractNumId="434714436">
+    <w:nsid w:val="19E93744"/>
+    <w:multiLevelType w:val="multilevel"/>
+    <w:tmpl w:val="19E93744"/>
+    <w:lvl w:ilvl="0" w:tentative="1">
+      <w:start w:val="1"/>
+      <w:numFmt w:val="decimal"/>
+      <w:lvlText w:val="%1、"/>
       <w:lvlJc w:val="left"/>
       <w:pPr>
         <w:ind w:left="360" w:hanging="360"/>
@@ -7613,908 +9687,6 @@
       </w:pPr>
     </w:lvl>
   </w:abstractNum>
-  <w:abstractNum w:abstractNumId="1553778394">
-    <w:nsid w:val="5C9CC6DA"/>
-    <w:multiLevelType w:val="singleLevel"/>
-    <w:tmpl w:val="5C9CC6DA"/>
-    <w:lvl w:ilvl="0" w:tentative="1">
-      <w:start w:val="1"/>
-      <w:numFmt w:val="decimal"/>
-      <w:suff w:val="nothing"/>
-      <w:lvlText w:val="%1."/>
-      <w:lvlJc w:val="left"/>
-    </w:lvl>
-  </w:abstractNum>
-  <w:abstractNum w:abstractNumId="1644501649">
-    <w:nsid w:val="62051A91"/>
-    <w:multiLevelType w:val="multilevel"/>
-    <w:tmpl w:val="62051A91"/>
-    <w:lvl w:ilvl="0" w:tentative="1">
-      <w:start w:val="1"/>
-      <w:numFmt w:val="decimal"/>
-      <w:lvlText w:val="%1."/>
-      <w:lvlJc w:val="left"/>
-      <w:pPr>
-        <w:ind w:left="360" w:hanging="360"/>
-      </w:pPr>
-      <w:rPr>
-        <w:rFonts w:hint="default"/>
-      </w:rPr>
-    </w:lvl>
-    <w:lvl w:ilvl="1" w:tentative="1">
-      <w:start w:val="1"/>
-      <w:numFmt w:val="lowerLetter"/>
-      <w:lvlText w:val="%2)"/>
-      <w:lvlJc w:val="left"/>
-      <w:pPr>
-        <w:ind w:left="840" w:hanging="420"/>
-      </w:pPr>
-    </w:lvl>
-    <w:lvl w:ilvl="2" w:tentative="1">
-      <w:start w:val="1"/>
-      <w:numFmt w:val="lowerRoman"/>
-      <w:lvlText w:val="%3."/>
-      <w:lvlJc w:val="right"/>
-      <w:pPr>
-        <w:ind w:left="1260" w:hanging="420"/>
-      </w:pPr>
-    </w:lvl>
-    <w:lvl w:ilvl="3" w:tentative="1">
-      <w:start w:val="1"/>
-      <w:numFmt w:val="decimal"/>
-      <w:lvlText w:val="%4."/>
-      <w:lvlJc w:val="left"/>
-      <w:pPr>
-        <w:ind w:left="1680" w:hanging="420"/>
-      </w:pPr>
-    </w:lvl>
-    <w:lvl w:ilvl="4" w:tentative="1">
-      <w:start w:val="1"/>
-      <w:numFmt w:val="lowerLetter"/>
-      <w:lvlText w:val="%5)"/>
-      <w:lvlJc w:val="left"/>
-      <w:pPr>
-        <w:ind w:left="2100" w:hanging="420"/>
-      </w:pPr>
-    </w:lvl>
-    <w:lvl w:ilvl="5" w:tentative="1">
-      <w:start w:val="1"/>
-      <w:numFmt w:val="lowerRoman"/>
-      <w:lvlText w:val="%6."/>
-      <w:lvlJc w:val="right"/>
-      <w:pPr>
-        <w:ind w:left="2520" w:hanging="420"/>
-      </w:pPr>
-    </w:lvl>
-    <w:lvl w:ilvl="6" w:tentative="1">
-      <w:start w:val="1"/>
-      <w:numFmt w:val="decimal"/>
-      <w:lvlText w:val="%7."/>
-      <w:lvlJc w:val="left"/>
-      <w:pPr>
-        <w:ind w:left="2940" w:hanging="420"/>
-      </w:pPr>
-    </w:lvl>
-    <w:lvl w:ilvl="7" w:tentative="1">
-      <w:start w:val="1"/>
-      <w:numFmt w:val="lowerLetter"/>
-      <w:lvlText w:val="%8)"/>
-      <w:lvlJc w:val="left"/>
-      <w:pPr>
-        <w:ind w:left="3360" w:hanging="420"/>
-      </w:pPr>
-    </w:lvl>
-    <w:lvl w:ilvl="8" w:tentative="1">
-      <w:start w:val="1"/>
-      <w:numFmt w:val="lowerRoman"/>
-      <w:lvlText w:val="%9."/>
-      <w:lvlJc w:val="right"/>
-      <w:pPr>
-        <w:ind w:left="3780" w:hanging="420"/>
-      </w:pPr>
-    </w:lvl>
-  </w:abstractNum>
-  <w:abstractNum w:abstractNumId="1352536382">
-    <w:nsid w:val="509E113E"/>
-    <w:multiLevelType w:val="multilevel"/>
-    <w:tmpl w:val="509E113E"/>
-    <w:lvl w:ilvl="0" w:tentative="1">
-      <w:start w:val="1"/>
-      <w:numFmt w:val="decimal"/>
-      <w:lvlText w:val="%1."/>
-      <w:lvlJc w:val="left"/>
-      <w:pPr>
-        <w:ind w:left="360" w:hanging="360"/>
-      </w:pPr>
-      <w:rPr>
-        <w:rFonts w:hint="default"/>
-      </w:rPr>
-    </w:lvl>
-    <w:lvl w:ilvl="1" w:tentative="1">
-      <w:start w:val="1"/>
-      <w:numFmt w:val="lowerLetter"/>
-      <w:lvlText w:val="%2)"/>
-      <w:lvlJc w:val="left"/>
-      <w:pPr>
-        <w:ind w:left="840" w:hanging="420"/>
-      </w:pPr>
-    </w:lvl>
-    <w:lvl w:ilvl="2" w:tentative="1">
-      <w:start w:val="1"/>
-      <w:numFmt w:val="lowerRoman"/>
-      <w:lvlText w:val="%3."/>
-      <w:lvlJc w:val="right"/>
-      <w:pPr>
-        <w:ind w:left="1260" w:hanging="420"/>
-      </w:pPr>
-    </w:lvl>
-    <w:lvl w:ilvl="3" w:tentative="1">
-      <w:start w:val="1"/>
-      <w:numFmt w:val="decimal"/>
-      <w:lvlText w:val="%4."/>
-      <w:lvlJc w:val="left"/>
-      <w:pPr>
-        <w:ind w:left="1680" w:hanging="420"/>
-      </w:pPr>
-    </w:lvl>
-    <w:lvl w:ilvl="4" w:tentative="1">
-      <w:start w:val="1"/>
-      <w:numFmt w:val="lowerLetter"/>
-      <w:lvlText w:val="%5)"/>
-      <w:lvlJc w:val="left"/>
-      <w:pPr>
-        <w:ind w:left="2100" w:hanging="420"/>
-      </w:pPr>
-    </w:lvl>
-    <w:lvl w:ilvl="5" w:tentative="1">
-      <w:start w:val="1"/>
-      <w:numFmt w:val="lowerRoman"/>
-      <w:lvlText w:val="%6."/>
-      <w:lvlJc w:val="right"/>
-      <w:pPr>
-        <w:ind w:left="2520" w:hanging="420"/>
-      </w:pPr>
-    </w:lvl>
-    <w:lvl w:ilvl="6" w:tentative="1">
-      <w:start w:val="1"/>
-      <w:numFmt w:val="decimal"/>
-      <w:lvlText w:val="%7."/>
-      <w:lvlJc w:val="left"/>
-      <w:pPr>
-        <w:ind w:left="2940" w:hanging="420"/>
-      </w:pPr>
-    </w:lvl>
-    <w:lvl w:ilvl="7" w:tentative="1">
-      <w:start w:val="1"/>
-      <w:numFmt w:val="lowerLetter"/>
-      <w:lvlText w:val="%8)"/>
-      <w:lvlJc w:val="left"/>
-      <w:pPr>
-        <w:ind w:left="3360" w:hanging="420"/>
-      </w:pPr>
-    </w:lvl>
-    <w:lvl w:ilvl="8" w:tentative="1">
-      <w:start w:val="1"/>
-      <w:numFmt w:val="lowerRoman"/>
-      <w:lvlText w:val="%9."/>
-      <w:lvlJc w:val="right"/>
-      <w:pPr>
-        <w:ind w:left="3780" w:hanging="420"/>
-      </w:pPr>
-    </w:lvl>
-  </w:abstractNum>
-  <w:abstractNum w:abstractNumId="434714436">
-    <w:nsid w:val="19E93744"/>
-    <w:multiLevelType w:val="multilevel"/>
-    <w:tmpl w:val="19E93744"/>
-    <w:lvl w:ilvl="0" w:tentative="1">
-      <w:start w:val="1"/>
-      <w:numFmt w:val="decimal"/>
-      <w:lvlText w:val="%1、"/>
-      <w:lvlJc w:val="left"/>
-      <w:pPr>
-        <w:ind w:left="360" w:hanging="360"/>
-      </w:pPr>
-      <w:rPr>
-        <w:rFonts w:hint="default"/>
-      </w:rPr>
-    </w:lvl>
-    <w:lvl w:ilvl="1" w:tentative="1">
-      <w:start w:val="1"/>
-      <w:numFmt w:val="lowerLetter"/>
-      <w:lvlText w:val="%2)"/>
-      <w:lvlJc w:val="left"/>
-      <w:pPr>
-        <w:ind w:left="840" w:hanging="420"/>
-      </w:pPr>
-    </w:lvl>
-    <w:lvl w:ilvl="2" w:tentative="1">
-      <w:start w:val="1"/>
-      <w:numFmt w:val="lowerRoman"/>
-      <w:lvlText w:val="%3."/>
-      <w:lvlJc w:val="right"/>
-      <w:pPr>
-        <w:ind w:left="1260" w:hanging="420"/>
-      </w:pPr>
-    </w:lvl>
-    <w:lvl w:ilvl="3" w:tentative="1">
-      <w:start w:val="1"/>
-      <w:numFmt w:val="decimal"/>
-      <w:lvlText w:val="%4."/>
-      <w:lvlJc w:val="left"/>
-      <w:pPr>
-        <w:ind w:left="1680" w:hanging="420"/>
-      </w:pPr>
-    </w:lvl>
-    <w:lvl w:ilvl="4" w:tentative="1">
-      <w:start w:val="1"/>
-      <w:numFmt w:val="lowerLetter"/>
-      <w:lvlText w:val="%5)"/>
-      <w:lvlJc w:val="left"/>
-      <w:pPr>
-        <w:ind w:left="2100" w:hanging="420"/>
-      </w:pPr>
-    </w:lvl>
-    <w:lvl w:ilvl="5" w:tentative="1">
-      <w:start w:val="1"/>
-      <w:numFmt w:val="lowerRoman"/>
-      <w:lvlText w:val="%6."/>
-      <w:lvlJc w:val="right"/>
-      <w:pPr>
-        <w:ind w:left="2520" w:hanging="420"/>
-      </w:pPr>
-    </w:lvl>
-    <w:lvl w:ilvl="6" w:tentative="1">
-      <w:start w:val="1"/>
-      <w:numFmt w:val="decimal"/>
-      <w:lvlText w:val="%7."/>
-      <w:lvlJc w:val="left"/>
-      <w:pPr>
-        <w:ind w:left="2940" w:hanging="420"/>
-      </w:pPr>
-    </w:lvl>
-    <w:lvl w:ilvl="7" w:tentative="1">
-      <w:start w:val="1"/>
-      <w:numFmt w:val="lowerLetter"/>
-      <w:lvlText w:val="%8)"/>
-      <w:lvlJc w:val="left"/>
-      <w:pPr>
-        <w:ind w:left="3360" w:hanging="420"/>
-      </w:pPr>
-    </w:lvl>
-    <w:lvl w:ilvl="8" w:tentative="1">
-      <w:start w:val="1"/>
-      <w:numFmt w:val="lowerRoman"/>
-      <w:lvlText w:val="%9."/>
-      <w:lvlJc w:val="right"/>
-      <w:pPr>
-        <w:ind w:left="3780" w:hanging="420"/>
-      </w:pPr>
-    </w:lvl>
-  </w:abstractNum>
-  <w:abstractNum w:abstractNumId="2011784366">
-    <w:nsid w:val="77E964AE"/>
-    <w:multiLevelType w:val="multilevel"/>
-    <w:tmpl w:val="77E964AE"/>
-    <w:lvl w:ilvl="0" w:tentative="1">
-      <w:start w:val="1"/>
-      <w:numFmt w:val="decimal"/>
-      <w:lvlText w:val="%1."/>
-      <w:lvlJc w:val="left"/>
-      <w:pPr>
-        <w:ind w:left="360" w:hanging="360"/>
-      </w:pPr>
-      <w:rPr>
-        <w:rFonts w:hint="default"/>
-      </w:rPr>
-    </w:lvl>
-    <w:lvl w:ilvl="1" w:tentative="1">
-      <w:start w:val="1"/>
-      <w:numFmt w:val="lowerLetter"/>
-      <w:lvlText w:val="%2)"/>
-      <w:lvlJc w:val="left"/>
-      <w:pPr>
-        <w:ind w:left="840" w:hanging="420"/>
-      </w:pPr>
-    </w:lvl>
-    <w:lvl w:ilvl="2" w:tentative="1">
-      <w:start w:val="1"/>
-      <w:numFmt w:val="lowerRoman"/>
-      <w:lvlText w:val="%3."/>
-      <w:lvlJc w:val="right"/>
-      <w:pPr>
-        <w:ind w:left="1260" w:hanging="420"/>
-      </w:pPr>
-    </w:lvl>
-    <w:lvl w:ilvl="3" w:tentative="1">
-      <w:start w:val="1"/>
-      <w:numFmt w:val="decimal"/>
-      <w:lvlText w:val="%4."/>
-      <w:lvlJc w:val="left"/>
-      <w:pPr>
-        <w:ind w:left="1680" w:hanging="420"/>
-      </w:pPr>
-    </w:lvl>
-    <w:lvl w:ilvl="4" w:tentative="1">
-      <w:start w:val="1"/>
-      <w:numFmt w:val="lowerLetter"/>
-      <w:lvlText w:val="%5)"/>
-      <w:lvlJc w:val="left"/>
-      <w:pPr>
-        <w:ind w:left="2100" w:hanging="420"/>
-      </w:pPr>
-    </w:lvl>
-    <w:lvl w:ilvl="5" w:tentative="1">
-      <w:start w:val="1"/>
-      <w:numFmt w:val="lowerRoman"/>
-      <w:lvlText w:val="%6."/>
-      <w:lvlJc w:val="right"/>
-      <w:pPr>
-        <w:ind w:left="2520" w:hanging="420"/>
-      </w:pPr>
-    </w:lvl>
-    <w:lvl w:ilvl="6" w:tentative="1">
-      <w:start w:val="1"/>
-      <w:numFmt w:val="decimal"/>
-      <w:lvlText w:val="%7."/>
-      <w:lvlJc w:val="left"/>
-      <w:pPr>
-        <w:ind w:left="2940" w:hanging="420"/>
-      </w:pPr>
-    </w:lvl>
-    <w:lvl w:ilvl="7" w:tentative="1">
-      <w:start w:val="1"/>
-      <w:numFmt w:val="lowerLetter"/>
-      <w:lvlText w:val="%8)"/>
-      <w:lvlJc w:val="left"/>
-      <w:pPr>
-        <w:ind w:left="3360" w:hanging="420"/>
-      </w:pPr>
-    </w:lvl>
-    <w:lvl w:ilvl="8" w:tentative="1">
-      <w:start w:val="1"/>
-      <w:numFmt w:val="lowerRoman"/>
-      <w:lvlText w:val="%9."/>
-      <w:lvlJc w:val="right"/>
-      <w:pPr>
-        <w:ind w:left="3780" w:hanging="420"/>
-      </w:pPr>
-    </w:lvl>
-  </w:abstractNum>
-  <w:abstractNum w:abstractNumId="148131587">
-    <w:nsid w:val="08D44F03"/>
-    <w:multiLevelType w:val="multilevel"/>
-    <w:tmpl w:val="08D44F03"/>
-    <w:lvl w:ilvl="0" w:tentative="1">
-      <w:start w:val="1"/>
-      <w:numFmt w:val="decimal"/>
-      <w:lvlText w:val="%1."/>
-      <w:lvlJc w:val="left"/>
-      <w:pPr>
-        <w:ind w:left="360" w:hanging="360"/>
-      </w:pPr>
-      <w:rPr>
-        <w:rFonts w:hint="default"/>
-      </w:rPr>
-    </w:lvl>
-    <w:lvl w:ilvl="1" w:tentative="1">
-      <w:start w:val="1"/>
-      <w:numFmt w:val="lowerLetter"/>
-      <w:lvlText w:val="%2)"/>
-      <w:lvlJc w:val="left"/>
-      <w:pPr>
-        <w:ind w:left="840" w:hanging="420"/>
-      </w:pPr>
-    </w:lvl>
-    <w:lvl w:ilvl="2" w:tentative="1">
-      <w:start w:val="1"/>
-      <w:numFmt w:val="lowerRoman"/>
-      <w:lvlText w:val="%3."/>
-      <w:lvlJc w:val="right"/>
-      <w:pPr>
-        <w:ind w:left="1260" w:hanging="420"/>
-      </w:pPr>
-    </w:lvl>
-    <w:lvl w:ilvl="3" w:tentative="1">
-      <w:start w:val="1"/>
-      <w:numFmt w:val="decimal"/>
-      <w:lvlText w:val="%4."/>
-      <w:lvlJc w:val="left"/>
-      <w:pPr>
-        <w:ind w:left="1680" w:hanging="420"/>
-      </w:pPr>
-    </w:lvl>
-    <w:lvl w:ilvl="4" w:tentative="1">
-      <w:start w:val="1"/>
-      <w:numFmt w:val="lowerLetter"/>
-      <w:lvlText w:val="%5)"/>
-      <w:lvlJc w:val="left"/>
-      <w:pPr>
-        <w:ind w:left="2100" w:hanging="420"/>
-      </w:pPr>
-    </w:lvl>
-    <w:lvl w:ilvl="5" w:tentative="1">
-      <w:start w:val="1"/>
-      <w:numFmt w:val="lowerRoman"/>
-      <w:lvlText w:val="%6."/>
-      <w:lvlJc w:val="right"/>
-      <w:pPr>
-        <w:ind w:left="2520" w:hanging="420"/>
-      </w:pPr>
-    </w:lvl>
-    <w:lvl w:ilvl="6" w:tentative="1">
-      <w:start w:val="1"/>
-      <w:numFmt w:val="decimal"/>
-      <w:lvlText w:val="%7."/>
-      <w:lvlJc w:val="left"/>
-      <w:pPr>
-        <w:ind w:left="2940" w:hanging="420"/>
-      </w:pPr>
-    </w:lvl>
-    <w:lvl w:ilvl="7" w:tentative="1">
-      <w:start w:val="1"/>
-      <w:numFmt w:val="lowerLetter"/>
-      <w:lvlText w:val="%8)"/>
-      <w:lvlJc w:val="left"/>
-      <w:pPr>
-        <w:ind w:left="3360" w:hanging="420"/>
-      </w:pPr>
-    </w:lvl>
-    <w:lvl w:ilvl="8" w:tentative="1">
-      <w:start w:val="1"/>
-      <w:numFmt w:val="lowerRoman"/>
-      <w:lvlText w:val="%9."/>
-      <w:lvlJc w:val="right"/>
-      <w:pPr>
-        <w:ind w:left="3780" w:hanging="420"/>
-      </w:pPr>
-    </w:lvl>
-  </w:abstractNum>
-  <w:abstractNum w:abstractNumId="2054962522">
-    <w:nsid w:val="7A7C3D5A"/>
-    <w:multiLevelType w:val="multilevel"/>
-    <w:tmpl w:val="7A7C3D5A"/>
-    <w:lvl w:ilvl="0" w:tentative="1">
-      <w:start w:val="1"/>
-      <w:numFmt w:val="decimal"/>
-      <w:lvlText w:val="%1."/>
-      <w:lvlJc w:val="left"/>
-      <w:pPr>
-        <w:ind w:left="360" w:hanging="360"/>
-      </w:pPr>
-      <w:rPr>
-        <w:rFonts w:hint="default"/>
-      </w:rPr>
-    </w:lvl>
-    <w:lvl w:ilvl="1" w:tentative="1">
-      <w:start w:val="1"/>
-      <w:numFmt w:val="lowerLetter"/>
-      <w:lvlText w:val="%2)"/>
-      <w:lvlJc w:val="left"/>
-      <w:pPr>
-        <w:ind w:left="840" w:hanging="420"/>
-      </w:pPr>
-    </w:lvl>
-    <w:lvl w:ilvl="2" w:tentative="1">
-      <w:start w:val="1"/>
-      <w:numFmt w:val="lowerRoman"/>
-      <w:lvlText w:val="%3."/>
-      <w:lvlJc w:val="right"/>
-      <w:pPr>
-        <w:ind w:left="1260" w:hanging="420"/>
-      </w:pPr>
-    </w:lvl>
-    <w:lvl w:ilvl="3" w:tentative="1">
-      <w:start w:val="1"/>
-      <w:numFmt w:val="decimal"/>
-      <w:lvlText w:val="%4."/>
-      <w:lvlJc w:val="left"/>
-      <w:pPr>
-        <w:ind w:left="1680" w:hanging="420"/>
-      </w:pPr>
-    </w:lvl>
-    <w:lvl w:ilvl="4" w:tentative="1">
-      <w:start w:val="1"/>
-      <w:numFmt w:val="lowerLetter"/>
-      <w:lvlText w:val="%5)"/>
-      <w:lvlJc w:val="left"/>
-      <w:pPr>
-        <w:ind w:left="2100" w:hanging="420"/>
-      </w:pPr>
-    </w:lvl>
-    <w:lvl w:ilvl="5" w:tentative="1">
-      <w:start w:val="1"/>
-      <w:numFmt w:val="lowerRoman"/>
-      <w:lvlText w:val="%6."/>
-      <w:lvlJc w:val="right"/>
-      <w:pPr>
-        <w:ind w:left="2520" w:hanging="420"/>
-      </w:pPr>
-    </w:lvl>
-    <w:lvl w:ilvl="6" w:tentative="1">
-      <w:start w:val="1"/>
-      <w:numFmt w:val="decimal"/>
-      <w:lvlText w:val="%7."/>
-      <w:lvlJc w:val="left"/>
-      <w:pPr>
-        <w:ind w:left="2940" w:hanging="420"/>
-      </w:pPr>
-    </w:lvl>
-    <w:lvl w:ilvl="7" w:tentative="1">
-      <w:start w:val="1"/>
-      <w:numFmt w:val="lowerLetter"/>
-      <w:lvlText w:val="%8)"/>
-      <w:lvlJc w:val="left"/>
-      <w:pPr>
-        <w:ind w:left="3360" w:hanging="420"/>
-      </w:pPr>
-    </w:lvl>
-    <w:lvl w:ilvl="8" w:tentative="1">
-      <w:start w:val="1"/>
-      <w:numFmt w:val="lowerRoman"/>
-      <w:lvlText w:val="%9."/>
-      <w:lvlJc w:val="right"/>
-      <w:pPr>
-        <w:ind w:left="3780" w:hanging="420"/>
-      </w:pPr>
-    </w:lvl>
-  </w:abstractNum>
-  <w:abstractNum w:abstractNumId="1903560303">
-    <w:nsid w:val="7176066F"/>
-    <w:multiLevelType w:val="multilevel"/>
-    <w:tmpl w:val="7176066F"/>
-    <w:lvl w:ilvl="0" w:tentative="1">
-      <w:start w:val="1"/>
-      <w:numFmt w:val="decimal"/>
-      <w:lvlText w:val="%1."/>
-      <w:lvlJc w:val="left"/>
-      <w:pPr>
-        <w:ind w:left="360" w:hanging="360"/>
-      </w:pPr>
-      <w:rPr>
-        <w:rFonts w:hint="default"/>
-      </w:rPr>
-    </w:lvl>
-    <w:lvl w:ilvl="1" w:tentative="1">
-      <w:start w:val="1"/>
-      <w:numFmt w:val="lowerLetter"/>
-      <w:lvlText w:val="%2)"/>
-      <w:lvlJc w:val="left"/>
-      <w:pPr>
-        <w:ind w:left="840" w:hanging="420"/>
-      </w:pPr>
-    </w:lvl>
-    <w:lvl w:ilvl="2" w:tentative="1">
-      <w:start w:val="1"/>
-      <w:numFmt w:val="lowerRoman"/>
-      <w:lvlText w:val="%3."/>
-      <w:lvlJc w:val="right"/>
-      <w:pPr>
-        <w:ind w:left="1260" w:hanging="420"/>
-      </w:pPr>
-    </w:lvl>
-    <w:lvl w:ilvl="3" w:tentative="1">
-      <w:start w:val="1"/>
-      <w:numFmt w:val="decimal"/>
-      <w:lvlText w:val="%4."/>
-      <w:lvlJc w:val="left"/>
-      <w:pPr>
-        <w:ind w:left="1680" w:hanging="420"/>
-      </w:pPr>
-    </w:lvl>
-    <w:lvl w:ilvl="4" w:tentative="1">
-      <w:start w:val="1"/>
-      <w:numFmt w:val="lowerLetter"/>
-      <w:lvlText w:val="%5)"/>
-      <w:lvlJc w:val="left"/>
-      <w:pPr>
-        <w:ind w:left="2100" w:hanging="420"/>
-      </w:pPr>
-    </w:lvl>
-    <w:lvl w:ilvl="5" w:tentative="1">
-      <w:start w:val="1"/>
-      <w:numFmt w:val="lowerRoman"/>
-      <w:lvlText w:val="%6."/>
-      <w:lvlJc w:val="right"/>
-      <w:pPr>
-        <w:ind w:left="2520" w:hanging="420"/>
-      </w:pPr>
-    </w:lvl>
-    <w:lvl w:ilvl="6" w:tentative="1">
-      <w:start w:val="1"/>
-      <w:numFmt w:val="decimal"/>
-      <w:lvlText w:val="%7."/>
-      <w:lvlJc w:val="left"/>
-      <w:pPr>
-        <w:ind w:left="2940" w:hanging="420"/>
-      </w:pPr>
-    </w:lvl>
-    <w:lvl w:ilvl="7" w:tentative="1">
-      <w:start w:val="1"/>
-      <w:numFmt w:val="lowerLetter"/>
-      <w:lvlText w:val="%8)"/>
-      <w:lvlJc w:val="left"/>
-      <w:pPr>
-        <w:ind w:left="3360" w:hanging="420"/>
-      </w:pPr>
-    </w:lvl>
-    <w:lvl w:ilvl="8" w:tentative="1">
-      <w:start w:val="1"/>
-      <w:numFmt w:val="lowerRoman"/>
-      <w:lvlText w:val="%9."/>
-      <w:lvlJc w:val="right"/>
-      <w:pPr>
-        <w:ind w:left="3780" w:hanging="420"/>
-      </w:pPr>
-    </w:lvl>
-  </w:abstractNum>
-  <w:abstractNum w:abstractNumId="962462504">
-    <w:nsid w:val="395E0328"/>
-    <w:multiLevelType w:val="multilevel"/>
-    <w:tmpl w:val="395E0328"/>
-    <w:lvl w:ilvl="0" w:tentative="1">
-      <w:start w:val="1"/>
-      <w:numFmt w:val="decimal"/>
-      <w:lvlText w:val="%1."/>
-      <w:lvlJc w:val="left"/>
-      <w:pPr>
-        <w:ind w:left="360" w:hanging="360"/>
-      </w:pPr>
-      <w:rPr>
-        <w:rFonts w:hint="default"/>
-      </w:rPr>
-    </w:lvl>
-    <w:lvl w:ilvl="1" w:tentative="1">
-      <w:start w:val="1"/>
-      <w:numFmt w:val="lowerLetter"/>
-      <w:lvlText w:val="%2)"/>
-      <w:lvlJc w:val="left"/>
-      <w:pPr>
-        <w:ind w:left="840" w:hanging="420"/>
-      </w:pPr>
-    </w:lvl>
-    <w:lvl w:ilvl="2" w:tentative="1">
-      <w:start w:val="1"/>
-      <w:numFmt w:val="lowerRoman"/>
-      <w:lvlText w:val="%3."/>
-      <w:lvlJc w:val="right"/>
-      <w:pPr>
-        <w:ind w:left="1260" w:hanging="420"/>
-      </w:pPr>
-    </w:lvl>
-    <w:lvl w:ilvl="3" w:tentative="1">
-      <w:start w:val="1"/>
-      <w:numFmt w:val="decimal"/>
-      <w:lvlText w:val="%4."/>
-      <w:lvlJc w:val="left"/>
-      <w:pPr>
-        <w:ind w:left="1680" w:hanging="420"/>
-      </w:pPr>
-    </w:lvl>
-    <w:lvl w:ilvl="4" w:tentative="1">
-      <w:start w:val="1"/>
-      <w:numFmt w:val="lowerLetter"/>
-      <w:lvlText w:val="%5)"/>
-      <w:lvlJc w:val="left"/>
-      <w:pPr>
-        <w:ind w:left="2100" w:hanging="420"/>
-      </w:pPr>
-    </w:lvl>
-    <w:lvl w:ilvl="5" w:tentative="1">
-      <w:start w:val="1"/>
-      <w:numFmt w:val="lowerRoman"/>
-      <w:lvlText w:val="%6."/>
-      <w:lvlJc w:val="right"/>
-      <w:pPr>
-        <w:ind w:left="2520" w:hanging="420"/>
-      </w:pPr>
-    </w:lvl>
-    <w:lvl w:ilvl="6" w:tentative="1">
-      <w:start w:val="1"/>
-      <w:numFmt w:val="decimal"/>
-      <w:lvlText w:val="%7."/>
-      <w:lvlJc w:val="left"/>
-      <w:pPr>
-        <w:ind w:left="2940" w:hanging="420"/>
-      </w:pPr>
-    </w:lvl>
-    <w:lvl w:ilvl="7" w:tentative="1">
-      <w:start w:val="1"/>
-      <w:numFmt w:val="lowerLetter"/>
-      <w:lvlText w:val="%8)"/>
-      <w:lvlJc w:val="left"/>
-      <w:pPr>
-        <w:ind w:left="3360" w:hanging="420"/>
-      </w:pPr>
-    </w:lvl>
-    <w:lvl w:ilvl="8" w:tentative="1">
-      <w:start w:val="1"/>
-      <w:numFmt w:val="lowerRoman"/>
-      <w:lvlText w:val="%9."/>
-      <w:lvlJc w:val="right"/>
-      <w:pPr>
-        <w:ind w:left="3780" w:hanging="420"/>
-      </w:pPr>
-    </w:lvl>
-  </w:abstractNum>
-  <w:abstractNum w:abstractNumId="1878009905">
-    <w:nsid w:val="6FF02831"/>
-    <w:multiLevelType w:val="multilevel"/>
-    <w:tmpl w:val="6FF02831"/>
-    <w:lvl w:ilvl="0" w:tentative="1">
-      <w:start w:val="1"/>
-      <w:numFmt w:val="decimal"/>
-      <w:lvlText w:val="%1."/>
-      <w:lvlJc w:val="left"/>
-      <w:pPr>
-        <w:ind w:left="360" w:hanging="360"/>
-      </w:pPr>
-      <w:rPr>
-        <w:rFonts w:hint="default"/>
-      </w:rPr>
-    </w:lvl>
-    <w:lvl w:ilvl="1" w:tentative="1">
-      <w:start w:val="1"/>
-      <w:numFmt w:val="lowerLetter"/>
-      <w:lvlText w:val="%2)"/>
-      <w:lvlJc w:val="left"/>
-      <w:pPr>
-        <w:ind w:left="840" w:hanging="420"/>
-      </w:pPr>
-    </w:lvl>
-    <w:lvl w:ilvl="2" w:tentative="1">
-      <w:start w:val="1"/>
-      <w:numFmt w:val="lowerRoman"/>
-      <w:lvlText w:val="%3."/>
-      <w:lvlJc w:val="right"/>
-      <w:pPr>
-        <w:ind w:left="1260" w:hanging="420"/>
-      </w:pPr>
-    </w:lvl>
-    <w:lvl w:ilvl="3" w:tentative="1">
-      <w:start w:val="1"/>
-      <w:numFmt w:val="decimal"/>
-      <w:lvlText w:val="%4."/>
-      <w:lvlJc w:val="left"/>
-      <w:pPr>
-        <w:ind w:left="1680" w:hanging="420"/>
-      </w:pPr>
-    </w:lvl>
-    <w:lvl w:ilvl="4" w:tentative="1">
-      <w:start w:val="1"/>
-      <w:numFmt w:val="lowerLetter"/>
-      <w:lvlText w:val="%5)"/>
-      <w:lvlJc w:val="left"/>
-      <w:pPr>
-        <w:ind w:left="2100" w:hanging="420"/>
-      </w:pPr>
-    </w:lvl>
-    <w:lvl w:ilvl="5" w:tentative="1">
-      <w:start w:val="1"/>
-      <w:numFmt w:val="lowerRoman"/>
-      <w:lvlText w:val="%6."/>
-      <w:lvlJc w:val="right"/>
-      <w:pPr>
-        <w:ind w:left="2520" w:hanging="420"/>
-      </w:pPr>
-    </w:lvl>
-    <w:lvl w:ilvl="6" w:tentative="1">
-      <w:start w:val="1"/>
-      <w:numFmt w:val="decimal"/>
-      <w:lvlText w:val="%7."/>
-      <w:lvlJc w:val="left"/>
-      <w:pPr>
-        <w:ind w:left="2940" w:hanging="420"/>
-      </w:pPr>
-    </w:lvl>
-    <w:lvl w:ilvl="7" w:tentative="1">
-      <w:start w:val="1"/>
-      <w:numFmt w:val="lowerLetter"/>
-      <w:lvlText w:val="%8)"/>
-      <w:lvlJc w:val="left"/>
-      <w:pPr>
-        <w:ind w:left="3360" w:hanging="420"/>
-      </w:pPr>
-    </w:lvl>
-    <w:lvl w:ilvl="8" w:tentative="1">
-      <w:start w:val="1"/>
-      <w:numFmt w:val="lowerRoman"/>
-      <w:lvlText w:val="%9."/>
-      <w:lvlJc w:val="right"/>
-      <w:pPr>
-        <w:ind w:left="3780" w:hanging="420"/>
-      </w:pPr>
-    </w:lvl>
-  </w:abstractNum>
-  <w:abstractNum w:abstractNumId="2002269948">
-    <w:nsid w:val="775836FC"/>
-    <w:multiLevelType w:val="multilevel"/>
-    <w:tmpl w:val="775836FC"/>
-    <w:lvl w:ilvl="0" w:tentative="1">
-      <w:start w:val="1"/>
-      <w:numFmt w:val="decimal"/>
-      <w:lvlText w:val="%1."/>
-      <w:lvlJc w:val="left"/>
-      <w:pPr>
-        <w:ind w:left="360" w:hanging="360"/>
-      </w:pPr>
-      <w:rPr>
-        <w:rFonts w:hint="default"/>
-      </w:rPr>
-    </w:lvl>
-    <w:lvl w:ilvl="1" w:tentative="1">
-      <w:start w:val="1"/>
-      <w:numFmt w:val="lowerLetter"/>
-      <w:lvlText w:val="%2)"/>
-      <w:lvlJc w:val="left"/>
-      <w:pPr>
-        <w:ind w:left="840" w:hanging="420"/>
-      </w:pPr>
-    </w:lvl>
-    <w:lvl w:ilvl="2" w:tentative="1">
-      <w:start w:val="1"/>
-      <w:numFmt w:val="lowerRoman"/>
-      <w:lvlText w:val="%3."/>
-      <w:lvlJc w:val="right"/>
-      <w:pPr>
-        <w:ind w:left="1260" w:hanging="420"/>
-      </w:pPr>
-    </w:lvl>
-    <w:lvl w:ilvl="3" w:tentative="1">
-      <w:start w:val="1"/>
-      <w:numFmt w:val="decimal"/>
-      <w:lvlText w:val="%4."/>
-      <w:lvlJc w:val="left"/>
-      <w:pPr>
-        <w:ind w:left="1680" w:hanging="420"/>
-      </w:pPr>
-    </w:lvl>
-    <w:lvl w:ilvl="4" w:tentative="1">
-      <w:start w:val="1"/>
-      <w:numFmt w:val="lowerLetter"/>
-      <w:lvlText w:val="%5)"/>
-      <w:lvlJc w:val="left"/>
-      <w:pPr>
-        <w:ind w:left="2100" w:hanging="420"/>
-      </w:pPr>
-    </w:lvl>
-    <w:lvl w:ilvl="5" w:tentative="1">
-      <w:start w:val="1"/>
-      <w:numFmt w:val="lowerRoman"/>
-      <w:lvlText w:val="%6."/>
-      <w:lvlJc w:val="right"/>
-      <w:pPr>
-        <w:ind w:left="2520" w:hanging="420"/>
-      </w:pPr>
-    </w:lvl>
-    <w:lvl w:ilvl="6" w:tentative="1">
-      <w:start w:val="1"/>
-      <w:numFmt w:val="decimal"/>
-      <w:lvlText w:val="%7."/>
-      <w:lvlJc w:val="left"/>
-      <w:pPr>
-        <w:ind w:left="2940" w:hanging="420"/>
-      </w:pPr>
-    </w:lvl>
-    <w:lvl w:ilvl="7" w:tentative="1">
-      <w:start w:val="1"/>
-      <w:numFmt w:val="lowerLetter"/>
-      <w:lvlText w:val="%8)"/>
-      <w:lvlJc w:val="left"/>
-      <w:pPr>
-        <w:ind w:left="3360" w:hanging="420"/>
-      </w:pPr>
-    </w:lvl>
-    <w:lvl w:ilvl="8" w:tentative="1">
-      <w:start w:val="1"/>
-      <w:numFmt w:val="lowerRoman"/>
-      <w:lvlText w:val="%9."/>
-      <w:lvlJc w:val="right"/>
-      <w:pPr>
-        <w:ind w:left="3780" w:hanging="420"/>
-      </w:pPr>
-    </w:lvl>
-  </w:abstractNum>
   <w:abstractNum w:abstractNumId="877015305">
     <w:nsid w:val="34463109"/>
     <w:multiLevelType w:val="multilevel"/>
@@ -8608,6 +9780,95 @@
     <w:nsid w:val="3DDD11A1"/>
     <w:multiLevelType w:val="multilevel"/>
     <w:tmpl w:val="3DDD11A1"/>
+    <w:lvl w:ilvl="0" w:tentative="1">
+      <w:start w:val="1"/>
+      <w:numFmt w:val="decimal"/>
+      <w:lvlText w:val="%1、"/>
+      <w:lvlJc w:val="left"/>
+      <w:pPr>
+        <w:ind w:left="360" w:hanging="360"/>
+      </w:pPr>
+      <w:rPr>
+        <w:rFonts w:hint="default"/>
+      </w:rPr>
+    </w:lvl>
+    <w:lvl w:ilvl="1" w:tentative="1">
+      <w:start w:val="1"/>
+      <w:numFmt w:val="lowerLetter"/>
+      <w:lvlText w:val="%2)"/>
+      <w:lvlJc w:val="left"/>
+      <w:pPr>
+        <w:ind w:left="840" w:hanging="420"/>
+      </w:pPr>
+    </w:lvl>
+    <w:lvl w:ilvl="2" w:tentative="1">
+      <w:start w:val="1"/>
+      <w:numFmt w:val="lowerRoman"/>
+      <w:lvlText w:val="%3."/>
+      <w:lvlJc w:val="right"/>
+      <w:pPr>
+        <w:ind w:left="1260" w:hanging="420"/>
+      </w:pPr>
+    </w:lvl>
+    <w:lvl w:ilvl="3" w:tentative="1">
+      <w:start w:val="1"/>
+      <w:numFmt w:val="decimal"/>
+      <w:lvlText w:val="%4."/>
+      <w:lvlJc w:val="left"/>
+      <w:pPr>
+        <w:ind w:left="1680" w:hanging="420"/>
+      </w:pPr>
+    </w:lvl>
+    <w:lvl w:ilvl="4" w:tentative="1">
+      <w:start w:val="1"/>
+      <w:numFmt w:val="lowerLetter"/>
+      <w:lvlText w:val="%5)"/>
+      <w:lvlJc w:val="left"/>
+      <w:pPr>
+        <w:ind w:left="2100" w:hanging="420"/>
+      </w:pPr>
+    </w:lvl>
+    <w:lvl w:ilvl="5" w:tentative="1">
+      <w:start w:val="1"/>
+      <w:numFmt w:val="lowerRoman"/>
+      <w:lvlText w:val="%6."/>
+      <w:lvlJc w:val="right"/>
+      <w:pPr>
+        <w:ind w:left="2520" w:hanging="420"/>
+      </w:pPr>
+    </w:lvl>
+    <w:lvl w:ilvl="6" w:tentative="1">
+      <w:start w:val="1"/>
+      <w:numFmt w:val="decimal"/>
+      <w:lvlText w:val="%7."/>
+      <w:lvlJc w:val="left"/>
+      <w:pPr>
+        <w:ind w:left="2940" w:hanging="420"/>
+      </w:pPr>
+    </w:lvl>
+    <w:lvl w:ilvl="7" w:tentative="1">
+      <w:start w:val="1"/>
+      <w:numFmt w:val="lowerLetter"/>
+      <w:lvlText w:val="%8)"/>
+      <w:lvlJc w:val="left"/>
+      <w:pPr>
+        <w:ind w:left="3360" w:hanging="420"/>
+      </w:pPr>
+    </w:lvl>
+    <w:lvl w:ilvl="8" w:tentative="1">
+      <w:start w:val="1"/>
+      <w:numFmt w:val="lowerRoman"/>
+      <w:lvlText w:val="%9."/>
+      <w:lvlJc w:val="right"/>
+      <w:pPr>
+        <w:ind w:left="3780" w:hanging="420"/>
+      </w:pPr>
+    </w:lvl>
+  </w:abstractNum>
+  <w:abstractNum w:abstractNumId="55789704">
+    <w:nsid w:val="03534888"/>
+    <w:multiLevelType w:val="multilevel"/>
+    <w:tmpl w:val="03534888"/>
     <w:lvl w:ilvl="0" w:tentative="1">
       <w:start w:val="1"/>
       <w:numFmt w:val="decimal"/>
@@ -8794,95 +10055,6 @@
       <w:lvlJc w:val="left"/>
     </w:lvl>
   </w:abstractNum>
-  <w:abstractNum w:abstractNumId="55789704">
-    <w:nsid w:val="03534888"/>
-    <w:multiLevelType w:val="multilevel"/>
-    <w:tmpl w:val="03534888"/>
-    <w:lvl w:ilvl="0" w:tentative="1">
-      <w:start w:val="1"/>
-      <w:numFmt w:val="decimal"/>
-      <w:lvlText w:val="%1、"/>
-      <w:lvlJc w:val="left"/>
-      <w:pPr>
-        <w:ind w:left="360" w:hanging="360"/>
-      </w:pPr>
-      <w:rPr>
-        <w:rFonts w:hint="default"/>
-      </w:rPr>
-    </w:lvl>
-    <w:lvl w:ilvl="1" w:tentative="1">
-      <w:start w:val="1"/>
-      <w:numFmt w:val="lowerLetter"/>
-      <w:lvlText w:val="%2)"/>
-      <w:lvlJc w:val="left"/>
-      <w:pPr>
-        <w:ind w:left="840" w:hanging="420"/>
-      </w:pPr>
-    </w:lvl>
-    <w:lvl w:ilvl="2" w:tentative="1">
-      <w:start w:val="1"/>
-      <w:numFmt w:val="lowerRoman"/>
-      <w:lvlText w:val="%3."/>
-      <w:lvlJc w:val="right"/>
-      <w:pPr>
-        <w:ind w:left="1260" w:hanging="420"/>
-      </w:pPr>
-    </w:lvl>
-    <w:lvl w:ilvl="3" w:tentative="1">
-      <w:start w:val="1"/>
-      <w:numFmt w:val="decimal"/>
-      <w:lvlText w:val="%4."/>
-      <w:lvlJc w:val="left"/>
-      <w:pPr>
-        <w:ind w:left="1680" w:hanging="420"/>
-      </w:pPr>
-    </w:lvl>
-    <w:lvl w:ilvl="4" w:tentative="1">
-      <w:start w:val="1"/>
-      <w:numFmt w:val="lowerLetter"/>
-      <w:lvlText w:val="%5)"/>
-      <w:lvlJc w:val="left"/>
-      <w:pPr>
-        <w:ind w:left="2100" w:hanging="420"/>
-      </w:pPr>
-    </w:lvl>
-    <w:lvl w:ilvl="5" w:tentative="1">
-      <w:start w:val="1"/>
-      <w:numFmt w:val="lowerRoman"/>
-      <w:lvlText w:val="%6."/>
-      <w:lvlJc w:val="right"/>
-      <w:pPr>
-        <w:ind w:left="2520" w:hanging="420"/>
-      </w:pPr>
-    </w:lvl>
-    <w:lvl w:ilvl="6" w:tentative="1">
-      <w:start w:val="1"/>
-      <w:numFmt w:val="decimal"/>
-      <w:lvlText w:val="%7."/>
-      <w:lvlJc w:val="left"/>
-      <w:pPr>
-        <w:ind w:left="2940" w:hanging="420"/>
-      </w:pPr>
-    </w:lvl>
-    <w:lvl w:ilvl="7" w:tentative="1">
-      <w:start w:val="1"/>
-      <w:numFmt w:val="lowerLetter"/>
-      <w:lvlText w:val="%8)"/>
-      <w:lvlJc w:val="left"/>
-      <w:pPr>
-        <w:ind w:left="3360" w:hanging="420"/>
-      </w:pPr>
-    </w:lvl>
-    <w:lvl w:ilvl="8" w:tentative="1">
-      <w:start w:val="1"/>
-      <w:numFmt w:val="lowerRoman"/>
-      <w:lvlText w:val="%9."/>
-      <w:lvlJc w:val="right"/>
-      <w:pPr>
-        <w:ind w:left="3780" w:hanging="420"/>
-      </w:pPr>
-    </w:lvl>
-  </w:abstractNum>
   <w:abstractNum w:abstractNumId="1049765800">
     <w:nsid w:val="3E9227A8"/>
     <w:multiLevelType w:val="multilevel"/>
@@ -8972,906 +10144,16 @@
       </w:pPr>
     </w:lvl>
   </w:abstractNum>
-  <w:abstractNum w:abstractNumId="384646659">
-    <w:nsid w:val="16ED3E03"/>
-    <w:multiLevelType w:val="multilevel"/>
-    <w:tmpl w:val="16ED3E03"/>
-    <w:lvl w:ilvl="0" w:tentative="1">
-      <w:start w:val="1"/>
-      <w:numFmt w:val="decimal"/>
-      <w:lvlText w:val="%1."/>
-      <w:lvlJc w:val="left"/>
-      <w:pPr>
-        <w:ind w:left="360" w:hanging="360"/>
-      </w:pPr>
-      <w:rPr>
-        <w:rFonts w:hint="default"/>
-      </w:rPr>
-    </w:lvl>
-    <w:lvl w:ilvl="1" w:tentative="1">
-      <w:start w:val="1"/>
-      <w:numFmt w:val="lowerLetter"/>
-      <w:lvlText w:val="%2)"/>
-      <w:lvlJc w:val="left"/>
-      <w:pPr>
-        <w:ind w:left="840" w:hanging="420"/>
-      </w:pPr>
-    </w:lvl>
-    <w:lvl w:ilvl="2" w:tentative="1">
-      <w:start w:val="1"/>
-      <w:numFmt w:val="lowerRoman"/>
-      <w:lvlText w:val="%3."/>
-      <w:lvlJc w:val="right"/>
-      <w:pPr>
-        <w:ind w:left="1260" w:hanging="420"/>
-      </w:pPr>
-    </w:lvl>
-    <w:lvl w:ilvl="3" w:tentative="1">
-      <w:start w:val="1"/>
-      <w:numFmt w:val="decimal"/>
-      <w:lvlText w:val="%4."/>
-      <w:lvlJc w:val="left"/>
-      <w:pPr>
-        <w:ind w:left="1680" w:hanging="420"/>
-      </w:pPr>
-    </w:lvl>
-    <w:lvl w:ilvl="4" w:tentative="1">
-      <w:start w:val="1"/>
-      <w:numFmt w:val="lowerLetter"/>
-      <w:lvlText w:val="%5)"/>
-      <w:lvlJc w:val="left"/>
-      <w:pPr>
-        <w:ind w:left="2100" w:hanging="420"/>
-      </w:pPr>
-    </w:lvl>
-    <w:lvl w:ilvl="5" w:tentative="1">
-      <w:start w:val="1"/>
-      <w:numFmt w:val="lowerRoman"/>
-      <w:lvlText w:val="%6."/>
-      <w:lvlJc w:val="right"/>
-      <w:pPr>
-        <w:ind w:left="2520" w:hanging="420"/>
-      </w:pPr>
-    </w:lvl>
-    <w:lvl w:ilvl="6" w:tentative="1">
-      <w:start w:val="1"/>
-      <w:numFmt w:val="decimal"/>
-      <w:lvlText w:val="%7."/>
-      <w:lvlJc w:val="left"/>
-      <w:pPr>
-        <w:ind w:left="2940" w:hanging="420"/>
-      </w:pPr>
-    </w:lvl>
-    <w:lvl w:ilvl="7" w:tentative="1">
-      <w:start w:val="1"/>
-      <w:numFmt w:val="lowerLetter"/>
-      <w:lvlText w:val="%8)"/>
-      <w:lvlJc w:val="left"/>
-      <w:pPr>
-        <w:ind w:left="3360" w:hanging="420"/>
-      </w:pPr>
-    </w:lvl>
-    <w:lvl w:ilvl="8" w:tentative="1">
-      <w:start w:val="1"/>
-      <w:numFmt w:val="lowerRoman"/>
-      <w:lvlText w:val="%9."/>
-      <w:lvlJc w:val="right"/>
-      <w:pPr>
-        <w:ind w:left="3780" w:hanging="420"/>
-      </w:pPr>
-    </w:lvl>
-  </w:abstractNum>
-  <w:abstractNum w:abstractNumId="264727393">
-    <w:nsid w:val="0FC76B61"/>
-    <w:multiLevelType w:val="multilevel"/>
-    <w:tmpl w:val="0FC76B61"/>
-    <w:lvl w:ilvl="0" w:tentative="1">
-      <w:start w:val="1"/>
-      <w:numFmt w:val="decimal"/>
-      <w:lvlText w:val="%1."/>
-      <w:lvlJc w:val="left"/>
-      <w:pPr>
-        <w:ind w:left="360" w:hanging="360"/>
-      </w:pPr>
-      <w:rPr>
-        <w:rFonts w:hint="default"/>
-      </w:rPr>
-    </w:lvl>
-    <w:lvl w:ilvl="1" w:tentative="1">
-      <w:start w:val="1"/>
-      <w:numFmt w:val="lowerLetter"/>
-      <w:lvlText w:val="%2)"/>
-      <w:lvlJc w:val="left"/>
-      <w:pPr>
-        <w:ind w:left="840" w:hanging="420"/>
-      </w:pPr>
-    </w:lvl>
-    <w:lvl w:ilvl="2" w:tentative="1">
-      <w:start w:val="1"/>
-      <w:numFmt w:val="lowerRoman"/>
-      <w:lvlText w:val="%3."/>
-      <w:lvlJc w:val="right"/>
-      <w:pPr>
-        <w:ind w:left="1260" w:hanging="420"/>
-      </w:pPr>
-    </w:lvl>
-    <w:lvl w:ilvl="3" w:tentative="1">
-      <w:start w:val="1"/>
-      <w:numFmt w:val="decimal"/>
-      <w:lvlText w:val="%4."/>
-      <w:lvlJc w:val="left"/>
-      <w:pPr>
-        <w:ind w:left="1680" w:hanging="420"/>
-      </w:pPr>
-    </w:lvl>
-    <w:lvl w:ilvl="4" w:tentative="1">
-      <w:start w:val="1"/>
-      <w:numFmt w:val="lowerLetter"/>
-      <w:lvlText w:val="%5)"/>
-      <w:lvlJc w:val="left"/>
-      <w:pPr>
-        <w:ind w:left="2100" w:hanging="420"/>
-      </w:pPr>
-    </w:lvl>
-    <w:lvl w:ilvl="5" w:tentative="1">
-      <w:start w:val="1"/>
-      <w:numFmt w:val="lowerRoman"/>
-      <w:lvlText w:val="%6."/>
-      <w:lvlJc w:val="right"/>
-      <w:pPr>
-        <w:ind w:left="2520" w:hanging="420"/>
-      </w:pPr>
-    </w:lvl>
-    <w:lvl w:ilvl="6" w:tentative="1">
-      <w:start w:val="1"/>
-      <w:numFmt w:val="decimal"/>
-      <w:lvlText w:val="%7."/>
-      <w:lvlJc w:val="left"/>
-      <w:pPr>
-        <w:ind w:left="2940" w:hanging="420"/>
-      </w:pPr>
-    </w:lvl>
-    <w:lvl w:ilvl="7" w:tentative="1">
-      <w:start w:val="1"/>
-      <w:numFmt w:val="lowerLetter"/>
-      <w:lvlText w:val="%8)"/>
-      <w:lvlJc w:val="left"/>
-      <w:pPr>
-        <w:ind w:left="3360" w:hanging="420"/>
-      </w:pPr>
-    </w:lvl>
-    <w:lvl w:ilvl="8" w:tentative="1">
-      <w:start w:val="1"/>
-      <w:numFmt w:val="lowerRoman"/>
-      <w:lvlText w:val="%9."/>
-      <w:lvlJc w:val="right"/>
-      <w:pPr>
-        <w:ind w:left="3780" w:hanging="420"/>
-      </w:pPr>
-    </w:lvl>
-  </w:abstractNum>
-  <w:abstractNum w:abstractNumId="1650674573">
-    <w:nsid w:val="62634B8D"/>
-    <w:multiLevelType w:val="multilevel"/>
-    <w:tmpl w:val="62634B8D"/>
-    <w:lvl w:ilvl="0" w:tentative="1">
-      <w:start w:val="1"/>
-      <w:numFmt w:val="decimal"/>
-      <w:lvlText w:val="%1."/>
-      <w:lvlJc w:val="left"/>
-      <w:pPr>
-        <w:ind w:left="360" w:hanging="360"/>
-      </w:pPr>
-      <w:rPr>
-        <w:rFonts w:hint="default"/>
-      </w:rPr>
-    </w:lvl>
-    <w:lvl w:ilvl="1" w:tentative="1">
-      <w:start w:val="1"/>
-      <w:numFmt w:val="lowerLetter"/>
-      <w:lvlText w:val="%2)"/>
-      <w:lvlJc w:val="left"/>
-      <w:pPr>
-        <w:ind w:left="840" w:hanging="420"/>
-      </w:pPr>
-    </w:lvl>
-    <w:lvl w:ilvl="2" w:tentative="1">
-      <w:start w:val="1"/>
-      <w:numFmt w:val="lowerRoman"/>
-      <w:lvlText w:val="%3."/>
-      <w:lvlJc w:val="right"/>
-      <w:pPr>
-        <w:ind w:left="1260" w:hanging="420"/>
-      </w:pPr>
-    </w:lvl>
-    <w:lvl w:ilvl="3" w:tentative="1">
-      <w:start w:val="1"/>
-      <w:numFmt w:val="decimal"/>
-      <w:lvlText w:val="%4."/>
-      <w:lvlJc w:val="left"/>
-      <w:pPr>
-        <w:ind w:left="1680" w:hanging="420"/>
-      </w:pPr>
-    </w:lvl>
-    <w:lvl w:ilvl="4" w:tentative="1">
-      <w:start w:val="1"/>
-      <w:numFmt w:val="lowerLetter"/>
-      <w:lvlText w:val="%5)"/>
-      <w:lvlJc w:val="left"/>
-      <w:pPr>
-        <w:ind w:left="2100" w:hanging="420"/>
-      </w:pPr>
-    </w:lvl>
-    <w:lvl w:ilvl="5" w:tentative="1">
-      <w:start w:val="1"/>
-      <w:numFmt w:val="lowerRoman"/>
-      <w:lvlText w:val="%6."/>
-      <w:lvlJc w:val="right"/>
-      <w:pPr>
-        <w:ind w:left="2520" w:hanging="420"/>
-      </w:pPr>
-    </w:lvl>
-    <w:lvl w:ilvl="6" w:tentative="1">
-      <w:start w:val="1"/>
-      <w:numFmt w:val="decimal"/>
-      <w:lvlText w:val="%7."/>
-      <w:lvlJc w:val="left"/>
-      <w:pPr>
-        <w:ind w:left="2940" w:hanging="420"/>
-      </w:pPr>
-    </w:lvl>
-    <w:lvl w:ilvl="7" w:tentative="1">
-      <w:start w:val="1"/>
-      <w:numFmt w:val="lowerLetter"/>
-      <w:lvlText w:val="%8)"/>
-      <w:lvlJc w:val="left"/>
-      <w:pPr>
-        <w:ind w:left="3360" w:hanging="420"/>
-      </w:pPr>
-    </w:lvl>
-    <w:lvl w:ilvl="8" w:tentative="1">
-      <w:start w:val="1"/>
-      <w:numFmt w:val="lowerRoman"/>
-      <w:lvlText w:val="%9."/>
-      <w:lvlJc w:val="right"/>
-      <w:pPr>
-        <w:ind w:left="3780" w:hanging="420"/>
-      </w:pPr>
-    </w:lvl>
-  </w:abstractNum>
-  <w:abstractNum w:abstractNumId="564535892">
-    <w:nsid w:val="21A62254"/>
-    <w:multiLevelType w:val="multilevel"/>
-    <w:tmpl w:val="21A62254"/>
-    <w:lvl w:ilvl="0" w:tentative="1">
-      <w:start w:val="1"/>
-      <w:numFmt w:val="decimal"/>
-      <w:lvlText w:val="%1."/>
-      <w:lvlJc w:val="left"/>
-      <w:pPr>
-        <w:ind w:left="360" w:hanging="360"/>
-      </w:pPr>
-      <w:rPr>
-        <w:rFonts w:hint="default"/>
-      </w:rPr>
-    </w:lvl>
-    <w:lvl w:ilvl="1" w:tentative="1">
-      <w:start w:val="1"/>
-      <w:numFmt w:val="lowerLetter"/>
-      <w:lvlText w:val="%2)"/>
-      <w:lvlJc w:val="left"/>
-      <w:pPr>
-        <w:ind w:left="840" w:hanging="420"/>
-      </w:pPr>
-    </w:lvl>
-    <w:lvl w:ilvl="2" w:tentative="1">
-      <w:start w:val="1"/>
-      <w:numFmt w:val="lowerRoman"/>
-      <w:lvlText w:val="%3."/>
-      <w:lvlJc w:val="right"/>
-      <w:pPr>
-        <w:ind w:left="1260" w:hanging="420"/>
-      </w:pPr>
-    </w:lvl>
-    <w:lvl w:ilvl="3" w:tentative="1">
-      <w:start w:val="1"/>
-      <w:numFmt w:val="decimal"/>
-      <w:lvlText w:val="%4."/>
-      <w:lvlJc w:val="left"/>
-      <w:pPr>
-        <w:ind w:left="1680" w:hanging="420"/>
-      </w:pPr>
-    </w:lvl>
-    <w:lvl w:ilvl="4" w:tentative="1">
-      <w:start w:val="1"/>
-      <w:numFmt w:val="lowerLetter"/>
-      <w:lvlText w:val="%5)"/>
-      <w:lvlJc w:val="left"/>
-      <w:pPr>
-        <w:ind w:left="2100" w:hanging="420"/>
-      </w:pPr>
-    </w:lvl>
-    <w:lvl w:ilvl="5" w:tentative="1">
-      <w:start w:val="1"/>
-      <w:numFmt w:val="lowerRoman"/>
-      <w:lvlText w:val="%6."/>
-      <w:lvlJc w:val="right"/>
-      <w:pPr>
-        <w:ind w:left="2520" w:hanging="420"/>
-      </w:pPr>
-    </w:lvl>
-    <w:lvl w:ilvl="6" w:tentative="1">
-      <w:start w:val="1"/>
-      <w:numFmt w:val="decimal"/>
-      <w:lvlText w:val="%7."/>
-      <w:lvlJc w:val="left"/>
-      <w:pPr>
-        <w:ind w:left="2940" w:hanging="420"/>
-      </w:pPr>
-    </w:lvl>
-    <w:lvl w:ilvl="7" w:tentative="1">
-      <w:start w:val="1"/>
-      <w:numFmt w:val="lowerLetter"/>
-      <w:lvlText w:val="%8)"/>
-      <w:lvlJc w:val="left"/>
-      <w:pPr>
-        <w:ind w:left="3360" w:hanging="420"/>
-      </w:pPr>
-    </w:lvl>
-    <w:lvl w:ilvl="8" w:tentative="1">
-      <w:start w:val="1"/>
-      <w:numFmt w:val="lowerRoman"/>
-      <w:lvlText w:val="%9."/>
-      <w:lvlJc w:val="right"/>
-      <w:pPr>
-        <w:ind w:left="3780" w:hanging="420"/>
-      </w:pPr>
-    </w:lvl>
-  </w:abstractNum>
-  <w:abstractNum w:abstractNumId="1675456865">
-    <w:nsid w:val="63DD7161"/>
-    <w:multiLevelType w:val="multilevel"/>
-    <w:tmpl w:val="63DD7161"/>
-    <w:lvl w:ilvl="0" w:tentative="1">
-      <w:start w:val="1"/>
-      <w:numFmt w:val="decimal"/>
-      <w:lvlText w:val="%1."/>
-      <w:lvlJc w:val="left"/>
-      <w:pPr>
-        <w:ind w:left="360" w:hanging="360"/>
-      </w:pPr>
-      <w:rPr>
-        <w:rFonts w:hint="default"/>
-      </w:rPr>
-    </w:lvl>
-    <w:lvl w:ilvl="1" w:tentative="1">
-      <w:start w:val="1"/>
-      <w:numFmt w:val="lowerLetter"/>
-      <w:lvlText w:val="%2)"/>
-      <w:lvlJc w:val="left"/>
-      <w:pPr>
-        <w:ind w:left="840" w:hanging="420"/>
-      </w:pPr>
-    </w:lvl>
-    <w:lvl w:ilvl="2" w:tentative="1">
-      <w:start w:val="1"/>
-      <w:numFmt w:val="lowerRoman"/>
-      <w:lvlText w:val="%3."/>
-      <w:lvlJc w:val="right"/>
-      <w:pPr>
-        <w:ind w:left="1260" w:hanging="420"/>
-      </w:pPr>
-    </w:lvl>
-    <w:lvl w:ilvl="3" w:tentative="1">
-      <w:start w:val="1"/>
-      <w:numFmt w:val="decimal"/>
-      <w:lvlText w:val="%4."/>
-      <w:lvlJc w:val="left"/>
-      <w:pPr>
-        <w:ind w:left="1680" w:hanging="420"/>
-      </w:pPr>
-    </w:lvl>
-    <w:lvl w:ilvl="4" w:tentative="1">
-      <w:start w:val="1"/>
-      <w:numFmt w:val="lowerLetter"/>
-      <w:lvlText w:val="%5)"/>
-      <w:lvlJc w:val="left"/>
-      <w:pPr>
-        <w:ind w:left="2100" w:hanging="420"/>
-      </w:pPr>
-    </w:lvl>
-    <w:lvl w:ilvl="5" w:tentative="1">
-      <w:start w:val="1"/>
-      <w:numFmt w:val="lowerRoman"/>
-      <w:lvlText w:val="%6."/>
-      <w:lvlJc w:val="right"/>
-      <w:pPr>
-        <w:ind w:left="2520" w:hanging="420"/>
-      </w:pPr>
-    </w:lvl>
-    <w:lvl w:ilvl="6" w:tentative="1">
-      <w:start w:val="1"/>
-      <w:numFmt w:val="decimal"/>
-      <w:lvlText w:val="%7."/>
-      <w:lvlJc w:val="left"/>
-      <w:pPr>
-        <w:ind w:left="2940" w:hanging="420"/>
-      </w:pPr>
-    </w:lvl>
-    <w:lvl w:ilvl="7" w:tentative="1">
-      <w:start w:val="1"/>
-      <w:numFmt w:val="lowerLetter"/>
-      <w:lvlText w:val="%8)"/>
-      <w:lvlJc w:val="left"/>
-      <w:pPr>
-        <w:ind w:left="3360" w:hanging="420"/>
-      </w:pPr>
-    </w:lvl>
-    <w:lvl w:ilvl="8" w:tentative="1">
-      <w:start w:val="1"/>
-      <w:numFmt w:val="lowerRoman"/>
-      <w:lvlText w:val="%9."/>
-      <w:lvlJc w:val="right"/>
-      <w:pPr>
-        <w:ind w:left="3780" w:hanging="420"/>
-      </w:pPr>
-    </w:lvl>
-  </w:abstractNum>
-  <w:abstractNum w:abstractNumId="1929071511">
-    <w:nsid w:val="72FB4B97"/>
-    <w:multiLevelType w:val="multilevel"/>
-    <w:tmpl w:val="72FB4B97"/>
-    <w:lvl w:ilvl="0" w:tentative="1">
-      <w:start w:val="1"/>
-      <w:numFmt w:val="decimal"/>
-      <w:lvlText w:val="%1."/>
-      <w:lvlJc w:val="left"/>
-      <w:pPr>
-        <w:ind w:left="360" w:hanging="360"/>
-      </w:pPr>
-      <w:rPr>
-        <w:rFonts w:hint="default"/>
-      </w:rPr>
-    </w:lvl>
-    <w:lvl w:ilvl="1" w:tentative="1">
-      <w:start w:val="1"/>
-      <w:numFmt w:val="lowerLetter"/>
-      <w:lvlText w:val="%2)"/>
-      <w:lvlJc w:val="left"/>
-      <w:pPr>
-        <w:ind w:left="840" w:hanging="420"/>
-      </w:pPr>
-    </w:lvl>
-    <w:lvl w:ilvl="2" w:tentative="1">
-      <w:start w:val="1"/>
-      <w:numFmt w:val="lowerRoman"/>
-      <w:lvlText w:val="%3."/>
-      <w:lvlJc w:val="right"/>
-      <w:pPr>
-        <w:ind w:left="1260" w:hanging="420"/>
-      </w:pPr>
-    </w:lvl>
-    <w:lvl w:ilvl="3" w:tentative="1">
-      <w:start w:val="1"/>
-      <w:numFmt w:val="decimal"/>
-      <w:lvlText w:val="%4."/>
-      <w:lvlJc w:val="left"/>
-      <w:pPr>
-        <w:ind w:left="1680" w:hanging="420"/>
-      </w:pPr>
-    </w:lvl>
-    <w:lvl w:ilvl="4" w:tentative="1">
-      <w:start w:val="1"/>
-      <w:numFmt w:val="lowerLetter"/>
-      <w:lvlText w:val="%5)"/>
-      <w:lvlJc w:val="left"/>
-      <w:pPr>
-        <w:ind w:left="2100" w:hanging="420"/>
-      </w:pPr>
-    </w:lvl>
-    <w:lvl w:ilvl="5" w:tentative="1">
-      <w:start w:val="1"/>
-      <w:numFmt w:val="lowerRoman"/>
-      <w:lvlText w:val="%6."/>
-      <w:lvlJc w:val="right"/>
-      <w:pPr>
-        <w:ind w:left="2520" w:hanging="420"/>
-      </w:pPr>
-    </w:lvl>
-    <w:lvl w:ilvl="6" w:tentative="1">
-      <w:start w:val="1"/>
-      <w:numFmt w:val="decimal"/>
-      <w:lvlText w:val="%7."/>
-      <w:lvlJc w:val="left"/>
-      <w:pPr>
-        <w:ind w:left="2940" w:hanging="420"/>
-      </w:pPr>
-    </w:lvl>
-    <w:lvl w:ilvl="7" w:tentative="1">
-      <w:start w:val="1"/>
-      <w:numFmt w:val="lowerLetter"/>
-      <w:lvlText w:val="%8)"/>
-      <w:lvlJc w:val="left"/>
-      <w:pPr>
-        <w:ind w:left="3360" w:hanging="420"/>
-      </w:pPr>
-    </w:lvl>
-    <w:lvl w:ilvl="8" w:tentative="1">
-      <w:start w:val="1"/>
-      <w:numFmt w:val="lowerRoman"/>
-      <w:lvlText w:val="%9."/>
-      <w:lvlJc w:val="right"/>
-      <w:pPr>
-        <w:ind w:left="3780" w:hanging="420"/>
-      </w:pPr>
-    </w:lvl>
-  </w:abstractNum>
-  <w:abstractNum w:abstractNumId="334040588">
-    <w:nsid w:val="13E90E0C"/>
-    <w:multiLevelType w:val="multilevel"/>
-    <w:tmpl w:val="13E90E0C"/>
-    <w:lvl w:ilvl="0" w:tentative="1">
-      <w:start w:val="1"/>
-      <w:numFmt w:val="decimal"/>
-      <w:lvlText w:val="%1."/>
-      <w:lvlJc w:val="left"/>
-      <w:pPr>
-        <w:ind w:left="360" w:hanging="360"/>
-      </w:pPr>
-      <w:rPr>
-        <w:rFonts w:hint="default"/>
-      </w:rPr>
-    </w:lvl>
-    <w:lvl w:ilvl="1" w:tentative="1">
-      <w:start w:val="1"/>
-      <w:numFmt w:val="lowerLetter"/>
-      <w:lvlText w:val="%2)"/>
-      <w:lvlJc w:val="left"/>
-      <w:pPr>
-        <w:ind w:left="840" w:hanging="420"/>
-      </w:pPr>
-    </w:lvl>
-    <w:lvl w:ilvl="2" w:tentative="1">
-      <w:start w:val="1"/>
-      <w:numFmt w:val="lowerRoman"/>
-      <w:lvlText w:val="%3."/>
-      <w:lvlJc w:val="right"/>
-      <w:pPr>
-        <w:ind w:left="1260" w:hanging="420"/>
-      </w:pPr>
-    </w:lvl>
-    <w:lvl w:ilvl="3" w:tentative="1">
-      <w:start w:val="1"/>
-      <w:numFmt w:val="decimal"/>
-      <w:lvlText w:val="%4."/>
-      <w:lvlJc w:val="left"/>
-      <w:pPr>
-        <w:ind w:left="1680" w:hanging="420"/>
-      </w:pPr>
-    </w:lvl>
-    <w:lvl w:ilvl="4" w:tentative="1">
-      <w:start w:val="1"/>
-      <w:numFmt w:val="lowerLetter"/>
-      <w:lvlText w:val="%5)"/>
-      <w:lvlJc w:val="left"/>
-      <w:pPr>
-        <w:ind w:left="2100" w:hanging="420"/>
-      </w:pPr>
-    </w:lvl>
-    <w:lvl w:ilvl="5" w:tentative="1">
-      <w:start w:val="1"/>
-      <w:numFmt w:val="lowerRoman"/>
-      <w:lvlText w:val="%6."/>
-      <w:lvlJc w:val="right"/>
-      <w:pPr>
-        <w:ind w:left="2520" w:hanging="420"/>
-      </w:pPr>
-    </w:lvl>
-    <w:lvl w:ilvl="6" w:tentative="1">
-      <w:start w:val="1"/>
-      <w:numFmt w:val="decimal"/>
-      <w:lvlText w:val="%7."/>
-      <w:lvlJc w:val="left"/>
-      <w:pPr>
-        <w:ind w:left="2940" w:hanging="420"/>
-      </w:pPr>
-    </w:lvl>
-    <w:lvl w:ilvl="7" w:tentative="1">
-      <w:start w:val="1"/>
-      <w:numFmt w:val="lowerLetter"/>
-      <w:lvlText w:val="%8)"/>
-      <w:lvlJc w:val="left"/>
-      <w:pPr>
-        <w:ind w:left="3360" w:hanging="420"/>
-      </w:pPr>
-    </w:lvl>
-    <w:lvl w:ilvl="8" w:tentative="1">
-      <w:start w:val="1"/>
-      <w:numFmt w:val="lowerRoman"/>
-      <w:lvlText w:val="%9."/>
-      <w:lvlJc w:val="right"/>
-      <w:pPr>
-        <w:ind w:left="3780" w:hanging="420"/>
-      </w:pPr>
-    </w:lvl>
-  </w:abstractNum>
-  <w:abstractNum w:abstractNumId="1279870535">
-    <w:nsid w:val="4C494647"/>
-    <w:multiLevelType w:val="multilevel"/>
-    <w:tmpl w:val="4C494647"/>
-    <w:lvl w:ilvl="0" w:tentative="1">
-      <w:start w:val="1"/>
-      <w:numFmt w:val="decimal"/>
-      <w:lvlText w:val="%1."/>
-      <w:lvlJc w:val="left"/>
-      <w:pPr>
-        <w:ind w:left="360" w:hanging="360"/>
-      </w:pPr>
-      <w:rPr>
-        <w:rFonts w:hint="default"/>
-      </w:rPr>
-    </w:lvl>
-    <w:lvl w:ilvl="1" w:tentative="1">
-      <w:start w:val="1"/>
-      <w:numFmt w:val="lowerLetter"/>
-      <w:lvlText w:val="%2)"/>
-      <w:lvlJc w:val="left"/>
-      <w:pPr>
-        <w:ind w:left="840" w:hanging="420"/>
-      </w:pPr>
-    </w:lvl>
-    <w:lvl w:ilvl="2" w:tentative="1">
-      <w:start w:val="1"/>
-      <w:numFmt w:val="lowerRoman"/>
-      <w:lvlText w:val="%3."/>
-      <w:lvlJc w:val="right"/>
-      <w:pPr>
-        <w:ind w:left="1260" w:hanging="420"/>
-      </w:pPr>
-    </w:lvl>
-    <w:lvl w:ilvl="3" w:tentative="1">
-      <w:start w:val="1"/>
-      <w:numFmt w:val="decimal"/>
-      <w:lvlText w:val="%4."/>
-      <w:lvlJc w:val="left"/>
-      <w:pPr>
-        <w:ind w:left="1680" w:hanging="420"/>
-      </w:pPr>
-    </w:lvl>
-    <w:lvl w:ilvl="4" w:tentative="1">
-      <w:start w:val="1"/>
-      <w:numFmt w:val="lowerLetter"/>
-      <w:lvlText w:val="%5)"/>
-      <w:lvlJc w:val="left"/>
-      <w:pPr>
-        <w:ind w:left="2100" w:hanging="420"/>
-      </w:pPr>
-    </w:lvl>
-    <w:lvl w:ilvl="5" w:tentative="1">
-      <w:start w:val="1"/>
-      <w:numFmt w:val="lowerRoman"/>
-      <w:lvlText w:val="%6."/>
-      <w:lvlJc w:val="right"/>
-      <w:pPr>
-        <w:ind w:left="2520" w:hanging="420"/>
-      </w:pPr>
-    </w:lvl>
-    <w:lvl w:ilvl="6" w:tentative="1">
-      <w:start w:val="1"/>
-      <w:numFmt w:val="decimal"/>
-      <w:lvlText w:val="%7."/>
-      <w:lvlJc w:val="left"/>
-      <w:pPr>
-        <w:ind w:left="2940" w:hanging="420"/>
-      </w:pPr>
-    </w:lvl>
-    <w:lvl w:ilvl="7" w:tentative="1">
-      <w:start w:val="1"/>
-      <w:numFmt w:val="lowerLetter"/>
-      <w:lvlText w:val="%8)"/>
-      <w:lvlJc w:val="left"/>
-      <w:pPr>
-        <w:ind w:left="3360" w:hanging="420"/>
-      </w:pPr>
-    </w:lvl>
-    <w:lvl w:ilvl="8" w:tentative="1">
-      <w:start w:val="1"/>
-      <w:numFmt w:val="lowerRoman"/>
-      <w:lvlText w:val="%9."/>
-      <w:lvlJc w:val="right"/>
-      <w:pPr>
-        <w:ind w:left="3780" w:hanging="420"/>
-      </w:pPr>
-    </w:lvl>
-  </w:abstractNum>
-  <w:abstractNum w:abstractNumId="927077028">
-    <w:nsid w:val="374212A4"/>
-    <w:multiLevelType w:val="multilevel"/>
-    <w:tmpl w:val="374212A4"/>
-    <w:lvl w:ilvl="0" w:tentative="1">
-      <w:start w:val="1"/>
-      <w:numFmt w:val="decimal"/>
-      <w:lvlText w:val="%1."/>
-      <w:lvlJc w:val="left"/>
-      <w:pPr>
-        <w:ind w:left="360" w:hanging="360"/>
-      </w:pPr>
-      <w:rPr>
-        <w:rFonts w:hint="default"/>
-      </w:rPr>
-    </w:lvl>
-    <w:lvl w:ilvl="1" w:tentative="1">
-      <w:start w:val="1"/>
-      <w:numFmt w:val="lowerLetter"/>
-      <w:lvlText w:val="%2)"/>
-      <w:lvlJc w:val="left"/>
-      <w:pPr>
-        <w:ind w:left="840" w:hanging="420"/>
-      </w:pPr>
-    </w:lvl>
-    <w:lvl w:ilvl="2" w:tentative="1">
-      <w:start w:val="1"/>
-      <w:numFmt w:val="lowerRoman"/>
-      <w:lvlText w:val="%3."/>
-      <w:lvlJc w:val="right"/>
-      <w:pPr>
-        <w:ind w:left="1260" w:hanging="420"/>
-      </w:pPr>
-    </w:lvl>
-    <w:lvl w:ilvl="3" w:tentative="1">
-      <w:start w:val="1"/>
-      <w:numFmt w:val="decimal"/>
-      <w:lvlText w:val="%4."/>
-      <w:lvlJc w:val="left"/>
-      <w:pPr>
-        <w:ind w:left="1680" w:hanging="420"/>
-      </w:pPr>
-    </w:lvl>
-    <w:lvl w:ilvl="4" w:tentative="1">
-      <w:start w:val="1"/>
-      <w:numFmt w:val="lowerLetter"/>
-      <w:lvlText w:val="%5)"/>
-      <w:lvlJc w:val="left"/>
-      <w:pPr>
-        <w:ind w:left="2100" w:hanging="420"/>
-      </w:pPr>
-    </w:lvl>
-    <w:lvl w:ilvl="5" w:tentative="1">
-      <w:start w:val="1"/>
-      <w:numFmt w:val="lowerRoman"/>
-      <w:lvlText w:val="%6."/>
-      <w:lvlJc w:val="right"/>
-      <w:pPr>
-        <w:ind w:left="2520" w:hanging="420"/>
-      </w:pPr>
-    </w:lvl>
-    <w:lvl w:ilvl="6" w:tentative="1">
-      <w:start w:val="1"/>
-      <w:numFmt w:val="decimal"/>
-      <w:lvlText w:val="%7."/>
-      <w:lvlJc w:val="left"/>
-      <w:pPr>
-        <w:ind w:left="2940" w:hanging="420"/>
-      </w:pPr>
-    </w:lvl>
-    <w:lvl w:ilvl="7" w:tentative="1">
-      <w:start w:val="1"/>
-      <w:numFmt w:val="lowerLetter"/>
-      <w:lvlText w:val="%8)"/>
-      <w:lvlJc w:val="left"/>
-      <w:pPr>
-        <w:ind w:left="3360" w:hanging="420"/>
-      </w:pPr>
-    </w:lvl>
-    <w:lvl w:ilvl="8" w:tentative="1">
-      <w:start w:val="1"/>
-      <w:numFmt w:val="lowerRoman"/>
-      <w:lvlText w:val="%9."/>
-      <w:lvlJc w:val="right"/>
-      <w:pPr>
-        <w:ind w:left="3780" w:hanging="420"/>
-      </w:pPr>
-    </w:lvl>
-  </w:abstractNum>
-  <w:abstractNum w:abstractNumId="1553777966">
-    <w:nsid w:val="5C9CC52E"/>
+  <w:abstractNum w:abstractNumId="1559207129">
+    <w:nsid w:val="5CEF9CD9"/>
     <w:multiLevelType w:val="singleLevel"/>
-    <w:tmpl w:val="5C9CC52E"/>
+    <w:tmpl w:val="5CEF9CD9"/>
     <w:lvl w:ilvl="0" w:tentative="1">
       <w:start w:val="1"/>
       <w:numFmt w:val="decimal"/>
       <w:suff w:val="nothing"/>
       <w:lvlText w:val="%1."/>
       <w:lvlJc w:val="left"/>
-    </w:lvl>
-  </w:abstractNum>
-  <w:abstractNum w:abstractNumId="26762480">
-    <w:nsid w:val="01985CF0"/>
-    <w:multiLevelType w:val="multilevel"/>
-    <w:tmpl w:val="01985CF0"/>
-    <w:lvl w:ilvl="0" w:tentative="1">
-      <w:start w:val="1"/>
-      <w:numFmt w:val="decimal"/>
-      <w:lvlText w:val="%1."/>
-      <w:lvlJc w:val="left"/>
-      <w:pPr>
-        <w:ind w:left="360" w:hanging="360"/>
-      </w:pPr>
-      <w:rPr>
-        <w:rFonts w:hint="default"/>
-      </w:rPr>
-    </w:lvl>
-    <w:lvl w:ilvl="1" w:tentative="1">
-      <w:start w:val="1"/>
-      <w:numFmt w:val="lowerLetter"/>
-      <w:lvlText w:val="%2)"/>
-      <w:lvlJc w:val="left"/>
-      <w:pPr>
-        <w:ind w:left="840" w:hanging="420"/>
-      </w:pPr>
-    </w:lvl>
-    <w:lvl w:ilvl="2" w:tentative="1">
-      <w:start w:val="1"/>
-      <w:numFmt w:val="lowerRoman"/>
-      <w:lvlText w:val="%3."/>
-      <w:lvlJc w:val="right"/>
-      <w:pPr>
-        <w:ind w:left="1260" w:hanging="420"/>
-      </w:pPr>
-    </w:lvl>
-    <w:lvl w:ilvl="3" w:tentative="1">
-      <w:start w:val="1"/>
-      <w:numFmt w:val="decimal"/>
-      <w:lvlText w:val="%4."/>
-      <w:lvlJc w:val="left"/>
-      <w:pPr>
-        <w:ind w:left="1680" w:hanging="420"/>
-      </w:pPr>
-    </w:lvl>
-    <w:lvl w:ilvl="4" w:tentative="1">
-      <w:start w:val="1"/>
-      <w:numFmt w:val="lowerLetter"/>
-      <w:lvlText w:val="%5)"/>
-      <w:lvlJc w:val="left"/>
-      <w:pPr>
-        <w:ind w:left="2100" w:hanging="420"/>
-      </w:pPr>
-    </w:lvl>
-    <w:lvl w:ilvl="5" w:tentative="1">
-      <w:start w:val="1"/>
-      <w:numFmt w:val="lowerRoman"/>
-      <w:lvlText w:val="%6."/>
-      <w:lvlJc w:val="right"/>
-      <w:pPr>
-        <w:ind w:left="2520" w:hanging="420"/>
-      </w:pPr>
-    </w:lvl>
-    <w:lvl w:ilvl="6" w:tentative="1">
-      <w:start w:val="1"/>
-      <w:numFmt w:val="decimal"/>
-      <w:lvlText w:val="%7."/>
-      <w:lvlJc w:val="left"/>
-      <w:pPr>
-        <w:ind w:left="2940" w:hanging="420"/>
-      </w:pPr>
-    </w:lvl>
-    <w:lvl w:ilvl="7" w:tentative="1">
-      <w:start w:val="1"/>
-      <w:numFmt w:val="lowerLetter"/>
-      <w:lvlText w:val="%8)"/>
-      <w:lvlJc w:val="left"/>
-      <w:pPr>
-        <w:ind w:left="3360" w:hanging="420"/>
-      </w:pPr>
-    </w:lvl>
-    <w:lvl w:ilvl="8" w:tentative="1">
-      <w:start w:val="1"/>
-      <w:numFmt w:val="lowerRoman"/>
-      <w:lvlText w:val="%9."/>
-      <w:lvlJc w:val="right"/>
-      <w:pPr>
-        <w:ind w:left="3780" w:hanging="420"/>
-      </w:pPr>
     </w:lvl>
   </w:abstractNum>
   <w:num w:numId="1">
@@ -9956,18 +10238,21 @@
     <w:abstractNumId w:val="877015305"/>
   </w:num>
   <w:num w:numId="28">
+    <w:abstractNumId w:val="1559207129"/>
+  </w:num>
+  <w:num w:numId="29">
     <w:abstractNumId w:val="1037898145"/>
   </w:num>
-  <w:num w:numId="29">
+  <w:num w:numId="30">
     <w:abstractNumId w:val="55789704"/>
   </w:num>
-  <w:num w:numId="30">
+  <w:num w:numId="31">
     <w:abstractNumId w:val="2073506452"/>
   </w:num>
-  <w:num w:numId="31">
+  <w:num w:numId="32">
     <w:abstractNumId w:val="1726761296"/>
   </w:num>
-  <w:num w:numId="32">
+  <w:num w:numId="33">
     <w:abstractNumId w:val="1049765800"/>
   </w:num>
 </w:numbering>

--- a/离线推荐任务.docx
+++ b/离线推荐任务.docx
@@ -999,6 +999,34 @@
         </w:rPr>
       </w:pPr>
       <w:r>
+        <w:t>pipeline_language_import</w:t>
+      </w:r>
+      <w:r>
+        <w:rPr>
+          <w:rFonts w:hint="eastAsia"/>
+        </w:rPr>
+        <w:t xml:space="preserve"> GB后台国家站语言对应关系表导入</w:t>
+      </w:r>
+    </w:p>
+    <w:p>
+      <w:pPr>
+        <w:pStyle w:val="17"/>
+        <w:numPr>
+          <w:numId w:val="0"/>
+        </w:numPr>
+        <w:ind w:leftChars="0"/>
+        <w:rPr>
+          <w:rFonts w:hint="eastAsia"/>
+        </w:rPr>
+      </w:pPr>
+      <w:r>
+        <w:rPr>
+          <w:rFonts w:hint="eastAsia"/>
+          <w:lang w:val="en-US" w:eastAsia="zh-CN"/>
+        </w:rPr>
+        <w:t xml:space="preserve">2.  </w:t>
+      </w:r>
+      <w:r>
         <w:t>base_data_hive</w:t>
       </w:r>
       <w:r>
@@ -1012,14 +1040,20 @@
       <w:pPr>
         <w:pStyle w:val="17"/>
         <w:numPr>
-          <w:ilvl w:val="0"/>
-          <w:numId w:val="7"/>
-        </w:numPr>
-        <w:ind w:firstLineChars="0"/>
-        <w:rPr>
-          <w:rFonts w:hint="eastAsia"/>
-        </w:rPr>
-      </w:pPr>
+          <w:numId w:val="0"/>
+        </w:numPr>
+        <w:ind w:leftChars="0"/>
+        <w:rPr>
+          <w:rFonts w:hint="eastAsia"/>
+        </w:rPr>
+      </w:pPr>
+      <w:r>
+        <w:rPr>
+          <w:rFonts w:hint="eastAsia"/>
+          <w:lang w:val="en-US" w:eastAsia="zh-CN"/>
+        </w:rPr>
+        <w:t xml:space="preserve">3.  </w:t>
+      </w:r>
       <w:r>
         <w:t>email_gb_pc_event_info2mongo</w:t>
       </w:r>
@@ -1041,14 +1075,20 @@
       <w:pPr>
         <w:pStyle w:val="17"/>
         <w:numPr>
-          <w:ilvl w:val="0"/>
-          <w:numId w:val="7"/>
-        </w:numPr>
-        <w:ind w:firstLineChars="0"/>
-        <w:rPr>
-          <w:rFonts w:hint="eastAsia"/>
-        </w:rPr>
-      </w:pPr>
+          <w:numId w:val="0"/>
+        </w:numPr>
+        <w:ind w:leftChars="0"/>
+        <w:rPr>
+          <w:rFonts w:hint="eastAsia"/>
+        </w:rPr>
+      </w:pPr>
+      <w:r>
+        <w:rPr>
+          <w:rFonts w:hint="eastAsia"/>
+          <w:lang w:val="en-US" w:eastAsia="zh-CN"/>
+        </w:rPr>
+        <w:t xml:space="preserve">4. </w:t>
+      </w:r>
       <w:r>
         <w:t>email_gb_goods_event_info2mongo</w:t>
       </w:r>
@@ -1084,6 +1124,8 @@
         </w:rPr>
         <w:t>done_flag：</w:t>
       </w:r>
+      <w:bookmarkStart w:id="0" w:name="_GoBack"/>
+      <w:bookmarkEnd w:id="0"/>
     </w:p>
     <w:p>
       <w:pPr>
@@ -1507,7 +1549,237 @@
         <w:rPr>
           <w:rFonts w:hint="eastAsia"/>
         </w:rPr>
-        <w:t>GB 推荐后补数据，按pipeline_lang_categoryid分组，每组至多50个后补商品，后补数据集写入Redis</w:t>
+        <w:t>GB 推荐后补数据</w:t>
+      </w:r>
+    </w:p>
+    <w:p>
+      <w:pPr>
+        <w:rPr>
+          <w:rFonts w:hint="eastAsia"/>
+        </w:rPr>
+      </w:pPr>
+      <w:r>
+        <w:rPr>
+          <w:rFonts w:hint="eastAsia"/>
+        </w:rPr>
+        <w:t>按pipeline_lang_categoryid分组，每组至多50个后补商品，后补数据集写入Redis</w:t>
+      </w:r>
+    </w:p>
+    <w:p>
+      <w:pPr>
+        <w:pStyle w:val="17"/>
+        <w:numPr>
+          <w:numId w:val="0"/>
+        </w:numPr>
+        <w:ind w:leftChars="0"/>
+        <w:rPr>
+          <w:rFonts w:hint="eastAsia"/>
+        </w:rPr>
+      </w:pPr>
+      <w:r>
+        <w:rPr>
+          <w:rFonts w:hint="eastAsia"/>
+        </w:rPr>
+        <w:t>按pipeline_lang</w:t>
+      </w:r>
+      <w:r>
+        <w:rPr>
+          <w:rFonts w:hint="eastAsia"/>
+          <w:lang w:eastAsia="zh-CN"/>
+        </w:rPr>
+        <w:t>分组</w:t>
+      </w:r>
+      <w:r>
+        <w:rPr>
+          <w:rFonts w:hint="eastAsia"/>
+        </w:rPr>
+        <w:t>，每组至多1000个后补商品，后补数据集写入Redis</w:t>
+      </w:r>
+    </w:p>
+    <w:p>
+      <w:pPr>
+        <w:pStyle w:val="17"/>
+        <w:numPr>
+          <w:ilvl w:val="0"/>
+          <w:numId w:val="7"/>
+        </w:numPr>
+        <w:ind w:firstLineChars="0"/>
+        <w:rPr>
+          <w:rFonts w:hint="eastAsia"/>
+        </w:rPr>
+      </w:pPr>
+      <w:r>
+        <w:t>recommend_gb_backup_hive</w:t>
+      </w:r>
+      <w:r>
+        <w:rPr>
+          <w:rFonts w:hint="eastAsia"/>
+        </w:rPr>
+        <w:t xml:space="preserve"> 推荐</w:t>
+      </w:r>
+      <w:r>
+        <w:rPr>
+          <w:rFonts w:hint="eastAsia"/>
+          <w:lang w:eastAsia="zh-CN"/>
+        </w:rPr>
+        <w:t>有分类</w:t>
+      </w:r>
+      <w:r>
+        <w:rPr>
+          <w:rFonts w:hint="eastAsia"/>
+        </w:rPr>
+        <w:t>后补数据hive脚本</w:t>
+      </w:r>
+    </w:p>
+    <w:p>
+      <w:pPr>
+        <w:pStyle w:val="17"/>
+        <w:numPr>
+          <w:ilvl w:val="0"/>
+          <w:numId w:val="7"/>
+        </w:numPr>
+        <w:ind w:firstLineChars="0"/>
+        <w:rPr>
+          <w:rFonts w:hint="eastAsia"/>
+        </w:rPr>
+      </w:pPr>
+      <w:r>
+        <w:rPr>
+          <w:rFonts w:hint="eastAsia"/>
+        </w:rPr>
+        <w:t>recommend_gb_backup_noctg_hive</w:t>
+      </w:r>
+      <w:r>
+        <w:rPr>
+          <w:rFonts w:hint="eastAsia"/>
+          <w:lang w:val="en-US" w:eastAsia="zh-CN"/>
+        </w:rPr>
+        <w:t xml:space="preserve"> </w:t>
+      </w:r>
+      <w:r>
+        <w:rPr>
+          <w:rFonts w:hint="eastAsia"/>
+        </w:rPr>
+        <w:t>推荐</w:t>
+      </w:r>
+      <w:r>
+        <w:rPr>
+          <w:rFonts w:hint="eastAsia"/>
+          <w:lang w:eastAsia="zh-CN"/>
+        </w:rPr>
+        <w:t>无分类</w:t>
+      </w:r>
+      <w:r>
+        <w:rPr>
+          <w:rFonts w:hint="eastAsia"/>
+        </w:rPr>
+        <w:t>后补数据hive脚本</w:t>
+      </w:r>
+    </w:p>
+    <w:p>
+      <w:pPr>
+        <w:pStyle w:val="17"/>
+        <w:numPr>
+          <w:ilvl w:val="0"/>
+          <w:numId w:val="7"/>
+        </w:numPr>
+        <w:ind w:firstLineChars="0"/>
+        <w:rPr>
+          <w:rFonts w:hint="eastAsia"/>
+        </w:rPr>
+      </w:pPr>
+      <w:r>
+        <w:t>recommend_gb_backup_redis</w:t>
+      </w:r>
+      <w:r>
+        <w:rPr>
+          <w:rFonts w:hint="eastAsia"/>
+        </w:rPr>
+        <w:t xml:space="preserve"> </w:t>
+      </w:r>
+      <w:r>
+        <w:rPr>
+          <w:rFonts w:hint="eastAsia"/>
+          <w:lang w:eastAsia="zh-CN"/>
+        </w:rPr>
+        <w:t>有分类</w:t>
+      </w:r>
+      <w:r>
+        <w:rPr>
+          <w:rFonts w:hint="eastAsia"/>
+        </w:rPr>
+        <w:t>后补数据导入redis</w:t>
+      </w:r>
+    </w:p>
+    <w:p>
+      <w:pPr>
+        <w:pStyle w:val="17"/>
+        <w:numPr>
+          <w:ilvl w:val="0"/>
+          <w:numId w:val="7"/>
+        </w:numPr>
+        <w:ind w:firstLineChars="0"/>
+      </w:pPr>
+      <w:r>
+        <w:t>recommend_gb_</w:t>
+      </w:r>
+      <w:r>
+        <w:rPr>
+          <w:rFonts w:hint="eastAsia"/>
+        </w:rPr>
+        <w:t>recommend_gb_backup_noctg_redis</w:t>
+      </w:r>
+      <w:r>
+        <w:t>_redis</w:t>
+      </w:r>
+      <w:r>
+        <w:rPr>
+          <w:rFonts w:hint="eastAsia"/>
+        </w:rPr>
+        <w:t xml:space="preserve"> </w:t>
+      </w:r>
+      <w:r>
+        <w:rPr>
+          <w:rFonts w:hint="eastAsia"/>
+          <w:lang w:eastAsia="zh-CN"/>
+        </w:rPr>
+        <w:t>无分类</w:t>
+      </w:r>
+      <w:r>
+        <w:rPr>
+          <w:rFonts w:hint="eastAsia"/>
+        </w:rPr>
+        <w:t>后补数据导入redis</w:t>
+      </w:r>
+    </w:p>
+    <w:p>
+      <w:pPr>
+        <w:pStyle w:val="17"/>
+        <w:numPr>
+          <w:numId w:val="0"/>
+        </w:numPr>
+        <w:ind w:leftChars="0"/>
+      </w:pPr>
+    </w:p>
+    <w:p>
+      <w:pPr>
+        <w:pStyle w:val="5"/>
+      </w:pPr>
+      <w:r>
+        <w:t>goods_bf_result-coord</w:t>
+      </w:r>
+    </w:p>
+    <w:p>
+      <w:pPr>
+        <w:rPr>
+          <w:rFonts w:hint="eastAsia"/>
+        </w:rPr>
+      </w:pPr>
+      <w:r>
+        <w:rPr>
+          <w:rFonts w:hint="eastAsia"/>
+        </w:rPr>
+        <w:t>GB 网采商品禁售国家和非禁售SKU，结果写入redis，推荐过滤网采使用</w:t>
       </w:r>
     </w:p>
     <w:p>
@@ -1523,13 +1795,13 @@
         </w:rPr>
       </w:pPr>
       <w:r>
-        <w:t>pipeline_language_import</w:t>
-      </w:r>
-      <w:r>
-        <w:rPr>
-          <w:rFonts w:hint="eastAsia"/>
-        </w:rPr>
-        <w:t xml:space="preserve"> GB后台国家站语言对应关系表导入</w:t>
+        <w:t>recommend_gb_bf_hive</w:t>
+      </w:r>
+      <w:r>
+        <w:rPr>
+          <w:rFonts w:hint="eastAsia"/>
+        </w:rPr>
+        <w:t xml:space="preserve"> 过滤网采商品hive脚本</w:t>
       </w:r>
     </w:p>
     <w:p>
@@ -1545,13 +1817,13 @@
         </w:rPr>
       </w:pPr>
       <w:r>
-        <w:t>recommend_gb_backup_hive</w:t>
-      </w:r>
-      <w:r>
-        <w:rPr>
-          <w:rFonts w:hint="eastAsia"/>
-        </w:rPr>
-        <w:t xml:space="preserve"> 推荐后补数据hive脚本</w:t>
+        <w:t>bf_pipline_country_toredis</w:t>
+      </w:r>
+      <w:r>
+        <w:rPr>
+          <w:rFonts w:hint="eastAsia"/>
+        </w:rPr>
+        <w:t xml:space="preserve"> 禁售国家写入redis</w:t>
       </w:r>
     </w:p>
     <w:p>
@@ -1564,13 +1836,13 @@
         <w:ind w:firstLineChars="0"/>
       </w:pPr>
       <w:r>
-        <w:t>recommend_gb_backup_redis</w:t>
-      </w:r>
-      <w:r>
-        <w:rPr>
-          <w:rFonts w:hint="eastAsia"/>
-        </w:rPr>
-        <w:t xml:space="preserve"> 后补数据导入redis</w:t>
+        <w:t>bf_good_sn_toredis</w:t>
+      </w:r>
+      <w:r>
+        <w:rPr>
+          <w:rFonts w:hint="eastAsia"/>
+        </w:rPr>
+        <w:t xml:space="preserve"> 非禁售商品写入redis</w:t>
       </w:r>
     </w:p>
     <w:p>
@@ -1578,20 +1850,20 @@
         <w:pStyle w:val="5"/>
       </w:pPr>
       <w:r>
-        <w:t>goods_bf_result-coord</w:t>
-      </w:r>
-    </w:p>
-    <w:p>
-      <w:pPr>
-        <w:rPr>
-          <w:rFonts w:hint="eastAsia"/>
-        </w:rPr>
-      </w:pPr>
-      <w:r>
-        <w:rPr>
-          <w:rFonts w:hint="eastAsia"/>
-        </w:rPr>
-        <w:t>GB 网采商品禁售国家和非禁售SKU，结果写入redis，推荐过滤网采使用</w:t>
+        <w:t>recommend_gb_static_backup-coord</w:t>
+      </w:r>
+    </w:p>
+    <w:p>
+      <w:pPr>
+        <w:rPr>
+          <w:rFonts w:hint="eastAsia"/>
+        </w:rPr>
+      </w:pPr>
+      <w:r>
+        <w:rPr>
+          <w:rFonts w:hint="eastAsia"/>
+        </w:rPr>
+        <w:t>双十一做的降级后补静态数据</w:t>
       </w:r>
     </w:p>
     <w:p>
@@ -1607,13 +1879,13 @@
         </w:rPr>
       </w:pPr>
       <w:r>
-        <w:t>recommend_gb_bf_hive</w:t>
-      </w:r>
-      <w:r>
-        <w:rPr>
-          <w:rFonts w:hint="eastAsia"/>
-        </w:rPr>
-        <w:t xml:space="preserve"> 过滤网采商品hive脚本</w:t>
+        <w:t>recommend_gb_static_backup_hive</w:t>
+      </w:r>
+      <w:r>
+        <w:rPr>
+          <w:rFonts w:hint="eastAsia"/>
+        </w:rPr>
+        <w:t xml:space="preserve"> 降级后补数据准备hive脚本</w:t>
       </w:r>
     </w:p>
     <w:p>
@@ -1622,90 +1894,6 @@
         <w:numPr>
           <w:ilvl w:val="0"/>
           <w:numId w:val="11"/>
-        </w:numPr>
-        <w:ind w:firstLineChars="0"/>
-        <w:rPr>
-          <w:rFonts w:hint="eastAsia"/>
-        </w:rPr>
-      </w:pPr>
-      <w:r>
-        <w:t>bf_pipline_country_toredis</w:t>
-      </w:r>
-      <w:r>
-        <w:rPr>
-          <w:rFonts w:hint="eastAsia"/>
-        </w:rPr>
-        <w:t xml:space="preserve"> 禁售国家写入redis</w:t>
-      </w:r>
-    </w:p>
-    <w:p>
-      <w:pPr>
-        <w:pStyle w:val="17"/>
-        <w:numPr>
-          <w:ilvl w:val="0"/>
-          <w:numId w:val="11"/>
-        </w:numPr>
-        <w:ind w:firstLineChars="0"/>
-      </w:pPr>
-      <w:r>
-        <w:t>bf_good_sn_toredis</w:t>
-      </w:r>
-      <w:r>
-        <w:rPr>
-          <w:rFonts w:hint="eastAsia"/>
-        </w:rPr>
-        <w:t xml:space="preserve"> 非禁售商品写入redis</w:t>
-      </w:r>
-    </w:p>
-    <w:p>
-      <w:pPr>
-        <w:pStyle w:val="5"/>
-      </w:pPr>
-      <w:r>
-        <w:t>recommend_gb_static_backup-coord</w:t>
-      </w:r>
-    </w:p>
-    <w:p>
-      <w:pPr>
-        <w:rPr>
-          <w:rFonts w:hint="eastAsia"/>
-        </w:rPr>
-      </w:pPr>
-      <w:r>
-        <w:rPr>
-          <w:rFonts w:hint="eastAsia"/>
-        </w:rPr>
-        <w:t>双十一做的降级后补静态数据</w:t>
-      </w:r>
-    </w:p>
-    <w:p>
-      <w:pPr>
-        <w:pStyle w:val="17"/>
-        <w:numPr>
-          <w:ilvl w:val="0"/>
-          <w:numId w:val="12"/>
-        </w:numPr>
-        <w:ind w:firstLineChars="0"/>
-        <w:rPr>
-          <w:rFonts w:hint="eastAsia"/>
-        </w:rPr>
-      </w:pPr>
-      <w:r>
-        <w:t>recommend_gb_static_backup_hive</w:t>
-      </w:r>
-      <w:r>
-        <w:rPr>
-          <w:rFonts w:hint="eastAsia"/>
-        </w:rPr>
-        <w:t xml:space="preserve"> 降级后补数据准备hive脚本</w:t>
-      </w:r>
-    </w:p>
-    <w:p>
-      <w:pPr>
-        <w:pStyle w:val="17"/>
-        <w:numPr>
-          <w:ilvl w:val="0"/>
-          <w:numId w:val="12"/>
         </w:numPr>
         <w:ind w:firstLineChars="0"/>
       </w:pPr>
@@ -2000,6 +2188,148 @@
         <w:pStyle w:val="17"/>
         <w:numPr>
           <w:ilvl w:val="0"/>
+          <w:numId w:val="12"/>
+        </w:numPr>
+        <w:ind w:firstLineChars="0"/>
+        <w:rPr>
+          <w:rFonts w:hint="eastAsia"/>
+        </w:rPr>
+      </w:pPr>
+      <w:r>
+        <w:t>gb_goods_country_hotsell_hive</w:t>
+      </w:r>
+      <w:r>
+        <w:rPr>
+          <w:rFonts w:hint="eastAsia"/>
+        </w:rPr>
+        <w:t xml:space="preserve"> 网站</w:t>
+      </w:r>
+      <w:r>
+        <w:rPr>
+          <w:rFonts w:hint="eastAsia"/>
+          <w:lang w:eastAsia="zh-CN"/>
+        </w:rPr>
+        <w:t>国家</w:t>
+      </w:r>
+      <w:r>
+        <w:rPr>
+          <w:rFonts w:hint="eastAsia"/>
+        </w:rPr>
+        <w:t>热销数据hive脚本</w:t>
+      </w:r>
+    </w:p>
+    <w:p>
+      <w:pPr>
+        <w:pStyle w:val="17"/>
+        <w:numPr>
+          <w:ilvl w:val="0"/>
+          <w:numId w:val="12"/>
+        </w:numPr>
+        <w:ind w:firstLineChars="0"/>
+        <w:rPr>
+          <w:rFonts w:hint="eastAsia"/>
+        </w:rPr>
+      </w:pPr>
+      <w:r>
+        <w:rPr>
+          <w:rFonts w:hint="eastAsia"/>
+        </w:rPr>
+        <w:t>gb_goods_country_plat_hotsell_hive</w:t>
+      </w:r>
+      <w:r>
+        <w:rPr>
+          <w:rFonts w:hint="eastAsia"/>
+          <w:lang w:val="en-US" w:eastAsia="zh-CN"/>
+        </w:rPr>
+        <w:t xml:space="preserve"> </w:t>
+      </w:r>
+      <w:r>
+        <w:rPr>
+          <w:rFonts w:hint="eastAsia"/>
+        </w:rPr>
+        <w:t>网站</w:t>
+      </w:r>
+      <w:r>
+        <w:rPr>
+          <w:rFonts w:hint="eastAsia"/>
+          <w:lang w:eastAsia="zh-CN"/>
+        </w:rPr>
+        <w:t>国家平台</w:t>
+      </w:r>
+      <w:r>
+        <w:rPr>
+          <w:rFonts w:hint="eastAsia"/>
+        </w:rPr>
+        <w:t>热销数据hive脚本</w:t>
+      </w:r>
+    </w:p>
+    <w:p>
+      <w:pPr>
+        <w:pStyle w:val="17"/>
+        <w:numPr>
+          <w:ilvl w:val="0"/>
+          <w:numId w:val="12"/>
+        </w:numPr>
+        <w:ind w:firstLineChars="0"/>
+        <w:rPr>
+          <w:rFonts w:hint="eastAsia"/>
+        </w:rPr>
+      </w:pPr>
+      <w:r>
+        <w:t>gb_goods_country_hotsell_tohbase</w:t>
+      </w:r>
+      <w:r>
+        <w:rPr>
+          <w:rFonts w:hint="eastAsia"/>
+        </w:rPr>
+        <w:t xml:space="preserve"> 热销数据写入hbase</w:t>
+      </w:r>
+    </w:p>
+    <w:p>
+      <w:pPr>
+        <w:pStyle w:val="17"/>
+        <w:numPr>
+          <w:ilvl w:val="0"/>
+          <w:numId w:val="12"/>
+        </w:numPr>
+        <w:ind w:firstLineChars="0"/>
+      </w:pPr>
+      <w:r>
+        <w:t>gb_goods_site_multi_lang_category_tohbase</w:t>
+      </w:r>
+      <w:r>
+        <w:rPr>
+          <w:rFonts w:hint="eastAsia"/>
+        </w:rPr>
+        <w:t xml:space="preserve">  分类信息写入hbase</w:t>
+      </w:r>
+    </w:p>
+    <w:p>
+      <w:pPr>
+        <w:pStyle w:val="5"/>
+      </w:pPr>
+      <w:r>
+        <w:t>result_gb_systm_email_fact_SNB25641_3</w:t>
+      </w:r>
+    </w:p>
+    <w:p>
+      <w:pPr>
+        <w:rPr>
+          <w:rFonts w:hint="eastAsia"/>
+        </w:rPr>
+      </w:pPr>
+      <w:r>
+        <w:rPr>
+          <w:rFonts w:hint="eastAsia"/>
+        </w:rPr>
+        <w:t>GB 系统邮件，将算法推荐结果写入Hbase</w:t>
+      </w:r>
+    </w:p>
+    <w:p>
+      <w:pPr>
+        <w:pStyle w:val="17"/>
+        <w:numPr>
+          <w:ilvl w:val="0"/>
           <w:numId w:val="13"/>
         </w:numPr>
         <w:ind w:firstLineChars="0"/>
@@ -2008,26 +2338,13 @@
         </w:rPr>
       </w:pPr>
       <w:r>
-        <w:t>gb_goods_country_hotsell_hive</w:t>
-      </w:r>
-      <w:r>
-        <w:rPr>
-          <w:rFonts w:hint="eastAsia"/>
-        </w:rPr>
-        <w:t xml:space="preserve"> 网站</w:t>
-      </w:r>
-      <w:r>
-        <w:rPr>
-          <w:rFonts w:hint="eastAsia"/>
-          <w:lang w:eastAsia="zh-CN"/>
-        </w:rPr>
-        <w:t>国家</w:t>
-      </w:r>
-      <w:r>
-        <w:rPr>
-          <w:rFonts w:hint="eastAsia"/>
-        </w:rPr>
-        <w:t>热销数据hive脚本</w:t>
+        <w:t>add_partition</w:t>
+      </w:r>
+      <w:r>
+        <w:rPr>
+          <w:rFonts w:hint="eastAsia"/>
+        </w:rPr>
+        <w:t xml:space="preserve"> 给算法推荐结果表添加分区，以便接下来从mongo导入hive</w:t>
       </w:r>
     </w:p>
     <w:p>
@@ -2043,36 +2360,13 @@
         </w:rPr>
       </w:pPr>
       <w:r>
-        <w:rPr>
-          <w:rFonts w:hint="eastAsia"/>
-        </w:rPr>
-        <w:t>gb_goods_country_plat_hotsell_hive</w:t>
-      </w:r>
-      <w:r>
-        <w:rPr>
-          <w:rFonts w:hint="eastAsia"/>
-          <w:lang w:val="en-US" w:eastAsia="zh-CN"/>
-        </w:rPr>
-        <w:t xml:space="preserve"> </w:t>
-      </w:r>
-      <w:r>
-        <w:rPr>
-          <w:rFonts w:hint="eastAsia"/>
-        </w:rPr>
-        <w:t>网站</w:t>
-      </w:r>
-      <w:r>
-        <w:rPr>
-          <w:rFonts w:hint="eastAsia"/>
-          <w:lang w:eastAsia="zh-CN"/>
-        </w:rPr>
-        <w:t>国家平台</w:t>
-      </w:r>
-      <w:r>
-        <w:rPr>
-          <w:rFonts w:hint="eastAsia"/>
-        </w:rPr>
-        <w:t>热销数据hive脚本</w:t>
+        <w:t>result_gb_systm_email_gtq_tohive</w:t>
+      </w:r>
+      <w:r>
+        <w:rPr>
+          <w:rFonts w:hint="eastAsia"/>
+        </w:rPr>
+        <w:t xml:space="preserve"> 从算法Mongo导入推荐结果导hive</w:t>
       </w:r>
     </w:p>
     <w:p>
@@ -2088,13 +2382,13 @@
         </w:rPr>
       </w:pPr>
       <w:r>
-        <w:t>gb_goods_country_hotsell_tohbase</w:t>
-      </w:r>
-      <w:r>
-        <w:rPr>
-          <w:rFonts w:hint="eastAsia"/>
-        </w:rPr>
-        <w:t xml:space="preserve"> 热销数据写入hbase</w:t>
+        <w:t>result_gb_systm_email_fact_hive</w:t>
+      </w:r>
+      <w:r>
+        <w:rPr>
+          <w:rFonts w:hint="eastAsia"/>
+        </w:rPr>
+        <w:t xml:space="preserve"> 关联商品信息，生成推荐结果hive脚本</w:t>
       </w:r>
     </w:p>
     <w:p>
@@ -2107,13 +2401,13 @@
         <w:ind w:firstLineChars="0"/>
       </w:pPr>
       <w:r>
-        <w:t>gb_goods_site_multi_lang_category_tohbase</w:t>
-      </w:r>
-      <w:r>
-        <w:rPr>
-          <w:rFonts w:hint="eastAsia"/>
-        </w:rPr>
-        <w:t xml:space="preserve">  分类信息写入hbase</w:t>
+        <w:t>result_gb_systm_email_fact_tohbase</w:t>
+      </w:r>
+      <w:r>
+        <w:rPr>
+          <w:rFonts w:hint="eastAsia"/>
+        </w:rPr>
+        <w:t xml:space="preserve"> 将推荐结果写入hbase</w:t>
       </w:r>
     </w:p>
     <w:p>
@@ -2121,20 +2415,20 @@
         <w:pStyle w:val="5"/>
       </w:pPr>
       <w:r>
-        <w:t>result_gb_systm_email_fact_SNB25641_3</w:t>
-      </w:r>
-    </w:p>
-    <w:p>
-      <w:pPr>
-        <w:rPr>
-          <w:rFonts w:hint="eastAsia"/>
-        </w:rPr>
-      </w:pPr>
-      <w:r>
-        <w:rPr>
-          <w:rFonts w:hint="eastAsia"/>
-        </w:rPr>
-        <w:t>GB 系统邮件，将算法推荐结果写入Hbase</w:t>
+        <w:t>gb_email_daily_SNB25641_3</w:t>
+      </w:r>
+    </w:p>
+    <w:p>
+      <w:pPr>
+        <w:rPr>
+          <w:rFonts w:hint="eastAsia"/>
+        </w:rPr>
+      </w:pPr>
+      <w:r>
+        <w:rPr>
+          <w:rFonts w:hint="eastAsia"/>
+        </w:rPr>
+        <w:t>GB 每日邮件，EMP提供的sql 逻辑，每日定时将数据写入Mongo供算法使用</w:t>
       </w:r>
     </w:p>
     <w:p>
@@ -2150,13 +2444,13 @@
         </w:rPr>
       </w:pPr>
       <w:r>
-        <w:t>add_partition</w:t>
-      </w:r>
-      <w:r>
-        <w:rPr>
-          <w:rFonts w:hint="eastAsia"/>
-        </w:rPr>
-        <w:t xml:space="preserve"> 给算法推荐结果表添加分区，以便接下来从mongo导入hive</w:t>
+        <w:t>gb_review_info_hive</w:t>
+      </w:r>
+      <w:r>
+        <w:rPr>
+          <w:rFonts w:hint="eastAsia"/>
+        </w:rPr>
+        <w:t xml:space="preserve"> 每日邮件基础数据准备hive脚本，逻辑由emp直接提供</w:t>
       </w:r>
     </w:p>
     <w:p>
@@ -2172,13 +2466,13 @@
         </w:rPr>
       </w:pPr>
       <w:r>
-        <w:t>result_gb_systm_email_gtq_tohive</w:t>
-      </w:r>
-      <w:r>
-        <w:rPr>
-          <w:rFonts w:hint="eastAsia"/>
-        </w:rPr>
-        <w:t xml:space="preserve"> 从算法Mongo导入推荐结果导hive</w:t>
+        <w:t>hive_to_mongodb1</w:t>
+      </w:r>
+      <w:r>
+        <w:rPr>
+          <w:rFonts w:hint="eastAsia"/>
+        </w:rPr>
+        <w:t xml:space="preserve"> 评论数据导入算法mongo</w:t>
       </w:r>
     </w:p>
     <w:p>
@@ -2194,13 +2488,13 @@
         </w:rPr>
       </w:pPr>
       <w:r>
-        <w:t>result_gb_systm_email_fact_hive</w:t>
-      </w:r>
-      <w:r>
-        <w:rPr>
-          <w:rFonts w:hint="eastAsia"/>
-        </w:rPr>
-        <w:t xml:space="preserve"> 关联商品信息，生成推荐结果hive脚本</w:t>
+        <w:t>hive_to_mongodb2</w:t>
+      </w:r>
+      <w:r>
+        <w:rPr>
+          <w:rFonts w:hint="eastAsia"/>
+        </w:rPr>
+        <w:t xml:space="preserve"> 订单数据导入算法mongo</w:t>
       </w:r>
     </w:p>
     <w:p>
@@ -2213,13 +2507,13 @@
         <w:ind w:firstLineChars="0"/>
       </w:pPr>
       <w:r>
-        <w:t>result_gb_systm_email_fact_tohbase</w:t>
-      </w:r>
-      <w:r>
-        <w:rPr>
-          <w:rFonts w:hint="eastAsia"/>
-        </w:rPr>
-        <w:t xml:space="preserve"> 将推荐结果写入hbase</w:t>
+        <w:t>doneflag_toredis</w:t>
+      </w:r>
+      <w:r>
+        <w:rPr>
+          <w:rFonts w:hint="eastAsia"/>
+        </w:rPr>
+        <w:t>数据同步完成标识导入算法redis</w:t>
       </w:r>
     </w:p>
     <w:p>
@@ -2227,20 +2521,20 @@
         <w:pStyle w:val="5"/>
       </w:pPr>
       <w:r>
-        <w:t>gb_email_daily_SNB25641_3</w:t>
-      </w:r>
-    </w:p>
-    <w:p>
-      <w:pPr>
-        <w:rPr>
-          <w:rFonts w:hint="eastAsia"/>
-        </w:rPr>
-      </w:pPr>
-      <w:r>
-        <w:rPr>
-          <w:rFonts w:hint="eastAsia"/>
-        </w:rPr>
-        <w:t>GB 每日邮件，EMP提供的sql 逻辑，每日定时将数据写入Mongo供算法使用</w:t>
+        <w:t>gb_furniture_SNB25641_3</w:t>
+      </w:r>
+    </w:p>
+    <w:p>
+      <w:pPr>
+        <w:rPr>
+          <w:rFonts w:hint="eastAsia"/>
+        </w:rPr>
+      </w:pPr>
+      <w:r>
+        <w:rPr>
+          <w:rFonts w:hint="eastAsia"/>
+        </w:rPr>
+        <w:t>GB 家具家电邮件，每两周发一次，定时将EMP提供的Hive表同步到Mongo供算法使用</w:t>
       </w:r>
     </w:p>
     <w:p>
@@ -2256,13 +2550,13 @@
         </w:rPr>
       </w:pPr>
       <w:r>
-        <w:t>gb_review_info_hive</w:t>
-      </w:r>
-      <w:r>
-        <w:rPr>
-          <w:rFonts w:hint="eastAsia"/>
-        </w:rPr>
-        <w:t xml:space="preserve"> 每日邮件基础数据准备hive脚本，逻辑由emp直接提供</w:t>
+        <w:t>hive_to_mongodb</w:t>
+      </w:r>
+      <w:r>
+        <w:rPr>
+          <w:rFonts w:hint="eastAsia"/>
+        </w:rPr>
+        <w:t xml:space="preserve"> 将emp生成的hive表导入算法Mongo</w:t>
       </w:r>
     </w:p>
     <w:p>
@@ -2273,26 +2567,44 @@
           <w:numId w:val="15"/>
         </w:numPr>
         <w:ind w:firstLineChars="0"/>
-        <w:rPr>
-          <w:rFonts w:hint="eastAsia"/>
-        </w:rPr>
-      </w:pPr>
-      <w:r>
-        <w:t>hive_to_mongodb1</w:t>
-      </w:r>
-      <w:r>
-        <w:rPr>
-          <w:rFonts w:hint="eastAsia"/>
-        </w:rPr>
-        <w:t xml:space="preserve"> 评论数据导入算法mongo</w:t>
-      </w:r>
-    </w:p>
-    <w:p>
-      <w:pPr>
-        <w:pStyle w:val="17"/>
-        <w:numPr>
-          <w:ilvl w:val="0"/>
-          <w:numId w:val="15"/>
+      </w:pPr>
+      <w:r>
+        <w:t>finished2mongodb</w:t>
+      </w:r>
+      <w:r>
+        <w:rPr>
+          <w:rFonts w:hint="eastAsia"/>
+        </w:rPr>
+        <w:t xml:space="preserve"> 以Post/Get方式通知算法数据已导入完成</w:t>
+      </w:r>
+    </w:p>
+    <w:p>
+      <w:pPr>
+        <w:pStyle w:val="5"/>
+      </w:pPr>
+      <w:r>
+        <w:t>gb_computer_SNB25641_3</w:t>
+      </w:r>
+    </w:p>
+    <w:p>
+      <w:pPr>
+        <w:rPr>
+          <w:rFonts w:hint="eastAsia"/>
+        </w:rPr>
+      </w:pPr>
+      <w:r>
+        <w:rPr>
+          <w:rFonts w:hint="eastAsia"/>
+        </w:rPr>
+        <w:t>GB 电脑周边邮件，每周发一次，定时将EMP提供的Hive表同步到Mongo供算法使用</w:t>
+      </w:r>
+    </w:p>
+    <w:p>
+      <w:pPr>
+        <w:pStyle w:val="17"/>
+        <w:numPr>
+          <w:ilvl w:val="0"/>
+          <w:numId w:val="16"/>
         </w:numPr>
         <w:ind w:firstLineChars="0"/>
         <w:rPr>
@@ -2300,472 +2612,469 @@
         </w:rPr>
       </w:pPr>
       <w:r>
-        <w:t>hive_to_mongodb2</w:t>
-      </w:r>
-      <w:r>
-        <w:rPr>
-          <w:rFonts w:hint="eastAsia"/>
-        </w:rPr>
-        <w:t xml:space="preserve"> 订单数据导入算法mongo</w:t>
-      </w:r>
-    </w:p>
-    <w:p>
-      <w:pPr>
-        <w:pStyle w:val="17"/>
-        <w:numPr>
-          <w:ilvl w:val="0"/>
-          <w:numId w:val="15"/>
+        <w:t>hive_to_mongodb</w:t>
+      </w:r>
+      <w:r>
+        <w:rPr>
+          <w:rFonts w:hint="eastAsia"/>
+        </w:rPr>
+        <w:t xml:space="preserve"> 将emp生成的hive表导入算法Mongo</w:t>
+      </w:r>
+    </w:p>
+    <w:p>
+      <w:pPr>
+        <w:pStyle w:val="17"/>
+        <w:numPr>
+          <w:ilvl w:val="0"/>
+          <w:numId w:val="16"/>
         </w:numPr>
         <w:ind w:firstLineChars="0"/>
       </w:pPr>
       <w:r>
+        <w:t>finished2mongodb</w:t>
+      </w:r>
+      <w:r>
+        <w:rPr>
+          <w:rFonts w:hint="eastAsia"/>
+        </w:rPr>
+        <w:t xml:space="preserve"> 以Post/Get方式通知算法数据已导入完成</w:t>
+      </w:r>
+    </w:p>
+    <w:p>
+      <w:pPr>
+        <w:pStyle w:val="5"/>
+      </w:pPr>
+      <w:r>
+        <w:t>gb_browse_SNB25641_3</w:t>
+      </w:r>
+    </w:p>
+    <w:p>
+      <w:pPr>
+        <w:rPr>
+          <w:rFonts w:hint="eastAsia"/>
+        </w:rPr>
+      </w:pPr>
+      <w:r>
+        <w:rPr>
+          <w:rFonts w:hint="eastAsia"/>
+        </w:rPr>
+        <w:t>GB 浏览记录邮件，每日定时将大数据生成的Hive表同步到Mongo供算法使用</w:t>
+      </w:r>
+    </w:p>
+    <w:p>
+      <w:pPr>
+        <w:pStyle w:val="17"/>
+        <w:numPr>
+          <w:ilvl w:val="0"/>
+          <w:numId w:val="17"/>
+        </w:numPr>
+        <w:ind w:firstLineChars="0"/>
+        <w:rPr>
+          <w:rFonts w:hint="eastAsia"/>
+        </w:rPr>
+      </w:pPr>
+      <w:r>
+        <w:t>hive_to_mongodb</w:t>
+      </w:r>
+      <w:r>
+        <w:rPr>
+          <w:rFonts w:hint="eastAsia"/>
+        </w:rPr>
+        <w:t xml:space="preserve"> 将大数据生成的hive表导入算法Mongo，注意该任务配置了done_flag依赖</w:t>
+      </w:r>
+    </w:p>
+    <w:p>
+      <w:pPr>
+        <w:pStyle w:val="17"/>
+        <w:numPr>
+          <w:ilvl w:val="0"/>
+          <w:numId w:val="17"/>
+        </w:numPr>
+        <w:ind w:firstLineChars="0"/>
+      </w:pPr>
+      <w:r>
+        <w:t>finished2mongodb</w:t>
+      </w:r>
+      <w:r>
+        <w:rPr>
+          <w:rFonts w:hint="eastAsia"/>
+        </w:rPr>
+        <w:t xml:space="preserve"> 以Post/Get方式通知算法数据已导入完成</w:t>
+      </w:r>
+    </w:p>
+    <w:p>
+      <w:pPr>
+        <w:pStyle w:val="5"/>
+      </w:pPr>
+      <w:r>
+        <w:t>gb_cart_SNB25641_3</w:t>
+      </w:r>
+    </w:p>
+    <w:p>
+      <w:pPr>
+        <w:rPr>
+          <w:rFonts w:hint="eastAsia"/>
+        </w:rPr>
+      </w:pPr>
+      <w:r>
+        <w:rPr>
+          <w:rFonts w:hint="eastAsia"/>
+        </w:rPr>
+        <w:t>GB 购物车邮件，每日定时将大数据生成的Hive表同步到Mongo供算法使用</w:t>
+      </w:r>
+    </w:p>
+    <w:p>
+      <w:pPr>
+        <w:pStyle w:val="17"/>
+        <w:numPr>
+          <w:ilvl w:val="0"/>
+          <w:numId w:val="18"/>
+        </w:numPr>
+        <w:ind w:firstLineChars="0"/>
+        <w:rPr>
+          <w:rFonts w:hint="eastAsia"/>
+        </w:rPr>
+      </w:pPr>
+      <w:r>
+        <w:t>hive_to_mongodb</w:t>
+      </w:r>
+      <w:r>
+        <w:rPr>
+          <w:rFonts w:hint="eastAsia"/>
+        </w:rPr>
+        <w:t xml:space="preserve"> 将大数据生成的hive表导入算法Mongo，注意该任务配置了done_flag依赖</w:t>
+      </w:r>
+    </w:p>
+    <w:p>
+      <w:pPr>
+        <w:pStyle w:val="17"/>
+        <w:numPr>
+          <w:ilvl w:val="0"/>
+          <w:numId w:val="18"/>
+        </w:numPr>
+        <w:ind w:firstLineChars="0"/>
+      </w:pPr>
+      <w:r>
+        <w:t>finished2mongodb</w:t>
+      </w:r>
+      <w:r>
+        <w:rPr>
+          <w:rFonts w:hint="eastAsia"/>
+        </w:rPr>
+        <w:t>以Post/Get方式通知算法数据已导入完成</w:t>
+      </w:r>
+    </w:p>
+    <w:p>
+      <w:pPr>
+        <w:pStyle w:val="5"/>
+      </w:pPr>
+      <w:r>
+        <w:t>zf_goods_country_hotsell_SNB25641_3</w:t>
+      </w:r>
+    </w:p>
+    <w:p>
+      <w:pPr>
+        <w:rPr>
+          <w:rFonts w:hint="eastAsia"/>
+        </w:rPr>
+      </w:pPr>
+      <w:r>
+        <w:rPr>
+          <w:rFonts w:hint="eastAsia"/>
+        </w:rPr>
+        <w:t>Zaful 国家热销商品数据，写入Hbase</w:t>
+      </w:r>
+    </w:p>
+    <w:p>
+      <w:pPr>
+        <w:pStyle w:val="17"/>
+        <w:numPr>
+          <w:ilvl w:val="0"/>
+          <w:numId w:val="19"/>
+        </w:numPr>
+        <w:ind w:firstLineChars="0"/>
+        <w:rPr>
+          <w:rFonts w:hint="eastAsia"/>
+        </w:rPr>
+      </w:pPr>
+      <w:r>
+        <w:t>zf_goods_country_hotsell_hive</w:t>
+      </w:r>
+      <w:r>
+        <w:rPr>
+          <w:rFonts w:hint="eastAsia"/>
+        </w:rPr>
+        <w:t xml:space="preserve">  Zaful 国家热销hive脚本</w:t>
+      </w:r>
+    </w:p>
+    <w:p>
+      <w:pPr>
+        <w:pStyle w:val="17"/>
+        <w:numPr>
+          <w:ilvl w:val="0"/>
+          <w:numId w:val="19"/>
+        </w:numPr>
+        <w:ind w:firstLineChars="0"/>
+      </w:pPr>
+      <w:r>
+        <w:t>zaful_country_hotsell2Hbase</w:t>
+      </w:r>
+      <w:r>
+        <w:rPr>
+          <w:rFonts w:hint="eastAsia"/>
+        </w:rPr>
+        <w:t xml:space="preserve"> Zaful国家热销数据写入hbase</w:t>
+      </w:r>
+    </w:p>
+    <w:p>
+      <w:pPr>
+        <w:pStyle w:val="5"/>
+      </w:pPr>
+      <w:r>
+        <w:t>email_emp_zaful_users_SNB25641_3</w:t>
+      </w:r>
+    </w:p>
+    <w:p>
+      <w:pPr>
+        <w:rPr>
+          <w:rFonts w:hint="eastAsia"/>
+        </w:rPr>
+      </w:pPr>
+      <w:r>
+        <w:rPr>
+          <w:rFonts w:hint="eastAsia"/>
+        </w:rPr>
+        <w:t>Zaful 优惠券营销邮件，每周按规则将数据写入Mongo供算法使用</w:t>
+      </w:r>
+    </w:p>
+    <w:p>
+      <w:pPr>
+        <w:pStyle w:val="17"/>
+        <w:numPr>
+          <w:ilvl w:val="0"/>
+          <w:numId w:val="20"/>
+        </w:numPr>
+        <w:ind w:firstLineChars="0"/>
+        <w:rPr>
+          <w:rFonts w:hint="eastAsia"/>
+        </w:rPr>
+      </w:pPr>
+      <w:r>
+        <w:t>zaful_user_hive</w:t>
+      </w:r>
+      <w:r>
+        <w:rPr>
+          <w:rFonts w:hint="eastAsia"/>
+        </w:rPr>
+        <w:t xml:space="preserve"> 优惠券营销用户数据hive脚本</w:t>
+      </w:r>
+    </w:p>
+    <w:p>
+      <w:pPr>
+        <w:pStyle w:val="17"/>
+        <w:numPr>
+          <w:ilvl w:val="0"/>
+          <w:numId w:val="20"/>
+        </w:numPr>
+        <w:ind w:firstLineChars="0"/>
+        <w:rPr>
+          <w:rFonts w:hint="eastAsia"/>
+        </w:rPr>
+      </w:pPr>
+      <w:r>
+        <w:t>email_emp_zaful_users2mongo</w:t>
+      </w:r>
+      <w:r>
+        <w:rPr>
+          <w:rFonts w:hint="eastAsia"/>
+        </w:rPr>
+        <w:t xml:space="preserve"> 优惠券营销数据写入Mongo</w:t>
+      </w:r>
+    </w:p>
+    <w:p>
+      <w:pPr>
+        <w:pStyle w:val="17"/>
+        <w:numPr>
+          <w:ilvl w:val="0"/>
+          <w:numId w:val="20"/>
+        </w:numPr>
+        <w:ind w:firstLineChars="0"/>
+        <w:rPr>
+          <w:rFonts w:hint="eastAsia"/>
+        </w:rPr>
+      </w:pPr>
+      <w:r>
         <w:t>doneflag_toredis</w:t>
       </w:r>
       <w:r>
         <w:rPr>
           <w:rFonts w:hint="eastAsia"/>
         </w:rPr>
-        <w:t>数据同步完成标识导入算法redis</w:t>
-      </w:r>
+        <w:t xml:space="preserve"> 数据同步完成标识写入算法redis，以前的交互是用Post/Get方式，后来已经切换为redis</w:t>
+      </w:r>
+    </w:p>
+    <w:p>
+      <w:pPr>
+        <w:pStyle w:val="17"/>
+        <w:widowControl w:val="0"/>
+        <w:numPr>
+          <w:ilvl w:val="0"/>
+          <w:numId w:val="0"/>
+        </w:numPr>
+        <w:jc w:val="both"/>
+        <w:rPr>
+          <w:rFonts w:hint="eastAsia"/>
+        </w:rPr>
+      </w:pPr>
     </w:p>
     <w:p>
       <w:pPr>
         <w:pStyle w:val="5"/>
-      </w:pPr>
-      <w:r>
-        <w:t>gb_furniture_SNB25641_3</w:t>
-      </w:r>
-    </w:p>
-    <w:p>
-      <w:pPr>
-        <w:rPr>
-          <w:rFonts w:hint="eastAsia"/>
-        </w:rPr>
-      </w:pPr>
-      <w:r>
-        <w:rPr>
-          <w:rFonts w:hint="eastAsia"/>
-        </w:rPr>
-        <w:t>GB 家具家电邮件，每两周发一次，定时将EMP提供的Hive表同步到Mongo供算法使用</w:t>
-      </w:r>
-    </w:p>
-    <w:p>
-      <w:pPr>
-        <w:pStyle w:val="17"/>
-        <w:numPr>
-          <w:ilvl w:val="0"/>
-          <w:numId w:val="16"/>
-        </w:numPr>
-        <w:ind w:firstLineChars="0"/>
-        <w:rPr>
-          <w:rFonts w:hint="eastAsia"/>
-        </w:rPr>
-      </w:pPr>
-      <w:r>
-        <w:t>hive_to_mongodb</w:t>
-      </w:r>
-      <w:r>
-        <w:rPr>
-          <w:rFonts w:hint="eastAsia"/>
-        </w:rPr>
-        <w:t xml:space="preserve"> 将emp生成的hive表导入算法Mongo</w:t>
-      </w:r>
-    </w:p>
-    <w:p>
-      <w:pPr>
-        <w:pStyle w:val="17"/>
-        <w:numPr>
-          <w:ilvl w:val="0"/>
-          <w:numId w:val="16"/>
-        </w:numPr>
-        <w:ind w:firstLineChars="0"/>
-      </w:pPr>
-      <w:r>
-        <w:t>finished2mongodb</w:t>
-      </w:r>
-      <w:r>
-        <w:rPr>
-          <w:rFonts w:hint="eastAsia"/>
-        </w:rPr>
-        <w:t xml:space="preserve"> 以Post/Get方式通知算法数据已导入完成</w:t>
-      </w:r>
+        <w:rPr>
+          <w:rFonts w:hint="eastAsia"/>
+        </w:rPr>
+      </w:pPr>
+      <w:r>
+        <w:rPr>
+          <w:rFonts w:hint="eastAsia"/>
+        </w:rPr>
+        <w:t>dresslily_recommend_base_data_SNB25641_1</w:t>
+      </w:r>
+    </w:p>
+    <w:p>
+      <w:pPr>
+        <w:rPr>
+          <w:rFonts w:hint="eastAsia"/>
+          <w:lang w:val="en-US" w:eastAsia="zh-CN"/>
+        </w:rPr>
+      </w:pPr>
+      <w:r>
+        <w:rPr>
+          <w:rFonts w:hint="eastAsia"/>
+          <w:lang w:val="en-US" w:eastAsia="zh-CN"/>
+        </w:rPr>
+        <w:t>D网推荐基础数据</w:t>
+      </w:r>
+    </w:p>
+    <w:p>
+      <w:pPr>
+        <w:numPr>
+          <w:ilvl w:val="0"/>
+          <w:numId w:val="21"/>
+        </w:numPr>
+        <w:rPr>
+          <w:rFonts w:hint="eastAsia"/>
+          <w:lang w:val="en-US" w:eastAsia="zh-CN"/>
+        </w:rPr>
+      </w:pPr>
+      <w:r>
+        <w:rPr>
+          <w:rFonts w:hint="eastAsia"/>
+          <w:lang w:val="en-US" w:eastAsia="zh-CN"/>
+        </w:rPr>
+        <w:t>base_data_hive基础数据脚本</w:t>
+      </w:r>
+    </w:p>
+    <w:p>
+      <w:pPr>
+        <w:numPr>
+          <w:ilvl w:val="0"/>
+          <w:numId w:val="21"/>
+        </w:numPr>
+        <w:rPr>
+          <w:rFonts w:hint="eastAsia"/>
+          <w:lang w:val="en-US" w:eastAsia="zh-CN"/>
+        </w:rPr>
+      </w:pPr>
+      <w:r>
+        <w:rPr>
+          <w:rFonts w:hint="eastAsia"/>
+          <w:lang w:val="en-US" w:eastAsia="zh-CN"/>
+        </w:rPr>
+        <w:t>email_d_pc_event_info2mongo 埋点数据导入mongodb</w:t>
+      </w:r>
+    </w:p>
+    <w:p>
+      <w:pPr>
+        <w:numPr>
+          <w:ilvl w:val="0"/>
+          <w:numId w:val="21"/>
+        </w:numPr>
+        <w:rPr>
+          <w:rFonts w:hint="eastAsia"/>
+          <w:lang w:val="en-US" w:eastAsia="zh-CN"/>
+        </w:rPr>
+      </w:pPr>
+      <w:r>
+        <w:rPr>
+          <w:rFonts w:hint="eastAsia"/>
+          <w:lang w:val="en-US" w:eastAsia="zh-CN"/>
+        </w:rPr>
+        <w:t>email_d_goods_event_info2mongo  订单数据导入mongodb</w:t>
+      </w:r>
+    </w:p>
+    <w:p>
+      <w:pPr>
+        <w:numPr>
+          <w:ilvl w:val="0"/>
+          <w:numId w:val="21"/>
+        </w:numPr>
+        <w:rPr>
+          <w:rFonts w:hint="eastAsia"/>
+          <w:lang w:val="en-US" w:eastAsia="zh-CN"/>
+        </w:rPr>
+      </w:pPr>
+      <w:r>
+        <w:rPr>
+          <w:rFonts w:hint="eastAsia"/>
+          <w:lang w:val="en-US" w:eastAsia="zh-CN"/>
+        </w:rPr>
+        <w:t>email_emp_d_onsale2mongo  上下架数据导入mongodb</w:t>
+      </w:r>
+    </w:p>
+    <w:p>
+      <w:pPr>
+        <w:widowControl w:val="0"/>
+        <w:numPr>
+          <w:ilvl w:val="0"/>
+          <w:numId w:val="0"/>
+        </w:numPr>
+        <w:jc w:val="both"/>
+        <w:rPr>
+          <w:rFonts w:hint="eastAsia"/>
+          <w:lang w:val="en-US" w:eastAsia="zh-CN"/>
+        </w:rPr>
+      </w:pPr>
     </w:p>
     <w:p>
       <w:pPr>
         <w:pStyle w:val="5"/>
-      </w:pPr>
-      <w:r>
-        <w:t>gb_computer_SNB25641_3</w:t>
-      </w:r>
-    </w:p>
-    <w:p>
-      <w:pPr>
-        <w:rPr>
-          <w:rFonts w:hint="eastAsia"/>
-        </w:rPr>
-      </w:pPr>
-      <w:r>
-        <w:rPr>
-          <w:rFonts w:hint="eastAsia"/>
-        </w:rPr>
-        <w:t>GB 电脑周边邮件，每周发一次，定时将EMP提供的Hive表同步到Mongo供算法使用</w:t>
-      </w:r>
-    </w:p>
-    <w:p>
-      <w:pPr>
-        <w:pStyle w:val="17"/>
-        <w:numPr>
-          <w:ilvl w:val="0"/>
-          <w:numId w:val="17"/>
-        </w:numPr>
-        <w:ind w:firstLineChars="0"/>
-        <w:rPr>
-          <w:rFonts w:hint="eastAsia"/>
-        </w:rPr>
-      </w:pPr>
-      <w:r>
-        <w:t>hive_to_mongodb</w:t>
-      </w:r>
-      <w:r>
-        <w:rPr>
-          <w:rFonts w:hint="eastAsia"/>
-        </w:rPr>
-        <w:t xml:space="preserve"> 将emp生成的hive表导入算法Mongo</w:t>
-      </w:r>
-    </w:p>
-    <w:p>
-      <w:pPr>
-        <w:pStyle w:val="17"/>
-        <w:numPr>
-          <w:ilvl w:val="0"/>
-          <w:numId w:val="17"/>
-        </w:numPr>
-        <w:ind w:firstLineChars="0"/>
-      </w:pPr>
-      <w:r>
-        <w:t>finished2mongodb</w:t>
-      </w:r>
-      <w:r>
-        <w:rPr>
-          <w:rFonts w:hint="eastAsia"/>
-        </w:rPr>
-        <w:t xml:space="preserve"> 以Post/Get方式通知算法数据已导入完成</w:t>
-      </w:r>
-    </w:p>
-    <w:p>
-      <w:pPr>
-        <w:pStyle w:val="5"/>
-      </w:pPr>
-      <w:r>
-        <w:t>gb_browse_SNB25641_3</w:t>
-      </w:r>
-    </w:p>
-    <w:p>
-      <w:pPr>
-        <w:rPr>
-          <w:rFonts w:hint="eastAsia"/>
-        </w:rPr>
-      </w:pPr>
-      <w:r>
-        <w:rPr>
-          <w:rFonts w:hint="eastAsia"/>
-        </w:rPr>
-        <w:t>GB 浏览记录邮件，每日定时将大数据生成的Hive表同步到Mongo供算法使用</w:t>
-      </w:r>
-    </w:p>
-    <w:p>
-      <w:pPr>
-        <w:pStyle w:val="17"/>
-        <w:numPr>
-          <w:ilvl w:val="0"/>
-          <w:numId w:val="18"/>
-        </w:numPr>
-        <w:ind w:firstLineChars="0"/>
-        <w:rPr>
-          <w:rFonts w:hint="eastAsia"/>
-        </w:rPr>
-      </w:pPr>
-      <w:r>
-        <w:t>hive_to_mongodb</w:t>
-      </w:r>
-      <w:r>
-        <w:rPr>
-          <w:rFonts w:hint="eastAsia"/>
-        </w:rPr>
-        <w:t xml:space="preserve"> 将大数据生成的hive表导入算法Mongo，注意该任务配置了done_flag依赖</w:t>
-      </w:r>
-    </w:p>
-    <w:p>
-      <w:pPr>
-        <w:pStyle w:val="17"/>
-        <w:numPr>
-          <w:ilvl w:val="0"/>
-          <w:numId w:val="18"/>
-        </w:numPr>
-        <w:ind w:firstLineChars="0"/>
-      </w:pPr>
-      <w:r>
-        <w:t>finished2mongodb</w:t>
-      </w:r>
-      <w:r>
-        <w:rPr>
-          <w:rFonts w:hint="eastAsia"/>
-        </w:rPr>
-        <w:t xml:space="preserve"> 以Post/Get方式通知算法数据已导入完成</w:t>
-      </w:r>
-    </w:p>
-    <w:p>
-      <w:pPr>
-        <w:pStyle w:val="5"/>
-      </w:pPr>
-      <w:r>
-        <w:t>gb_cart_SNB25641_3</w:t>
-      </w:r>
-    </w:p>
-    <w:p>
-      <w:pPr>
-        <w:rPr>
-          <w:rFonts w:hint="eastAsia"/>
-        </w:rPr>
-      </w:pPr>
-      <w:r>
-        <w:rPr>
-          <w:rFonts w:hint="eastAsia"/>
-        </w:rPr>
-        <w:t>GB 购物车邮件，每日定时将大数据生成的Hive表同步到Mongo供算法使用</w:t>
-      </w:r>
-    </w:p>
-    <w:p>
-      <w:pPr>
-        <w:pStyle w:val="17"/>
-        <w:numPr>
-          <w:ilvl w:val="0"/>
-          <w:numId w:val="19"/>
-        </w:numPr>
-        <w:ind w:firstLineChars="0"/>
-        <w:rPr>
-          <w:rFonts w:hint="eastAsia"/>
-        </w:rPr>
-      </w:pPr>
-      <w:r>
-        <w:t>hive_to_mongodb</w:t>
-      </w:r>
-      <w:r>
-        <w:rPr>
-          <w:rFonts w:hint="eastAsia"/>
-        </w:rPr>
-        <w:t xml:space="preserve"> 将大数据生成的hive表导入算法Mongo，注意该任务配置了done_flag依赖</w:t>
-      </w:r>
-    </w:p>
-    <w:p>
-      <w:pPr>
-        <w:pStyle w:val="17"/>
-        <w:numPr>
-          <w:ilvl w:val="0"/>
-          <w:numId w:val="19"/>
-        </w:numPr>
-        <w:ind w:firstLineChars="0"/>
-      </w:pPr>
-      <w:r>
-        <w:t>finished2mongodb</w:t>
-      </w:r>
-      <w:r>
-        <w:rPr>
-          <w:rFonts w:hint="eastAsia"/>
-        </w:rPr>
-        <w:t>以Post/Get方式通知算法数据已导入完成</w:t>
-      </w:r>
-    </w:p>
-    <w:p>
-      <w:pPr>
-        <w:pStyle w:val="5"/>
-      </w:pPr>
-      <w:r>
-        <w:t>zf_goods_country_hotsell_SNB25641_3</w:t>
-      </w:r>
-    </w:p>
-    <w:p>
-      <w:pPr>
-        <w:rPr>
-          <w:rFonts w:hint="eastAsia"/>
-        </w:rPr>
-      </w:pPr>
-      <w:r>
-        <w:rPr>
-          <w:rFonts w:hint="eastAsia"/>
-        </w:rPr>
-        <w:t>Zaful 国家热销商品数据，写入Hbase</w:t>
-      </w:r>
-    </w:p>
-    <w:p>
-      <w:pPr>
-        <w:pStyle w:val="17"/>
-        <w:numPr>
-          <w:ilvl w:val="0"/>
-          <w:numId w:val="20"/>
-        </w:numPr>
-        <w:ind w:firstLineChars="0"/>
-        <w:rPr>
-          <w:rFonts w:hint="eastAsia"/>
-        </w:rPr>
-      </w:pPr>
-      <w:r>
-        <w:t>zf_goods_country_hotsell_hive</w:t>
-      </w:r>
-      <w:r>
-        <w:rPr>
-          <w:rFonts w:hint="eastAsia"/>
-        </w:rPr>
-        <w:t xml:space="preserve">  Zaful 国家热销hive脚本</w:t>
-      </w:r>
-    </w:p>
-    <w:p>
-      <w:pPr>
-        <w:pStyle w:val="17"/>
-        <w:numPr>
-          <w:ilvl w:val="0"/>
-          <w:numId w:val="20"/>
-        </w:numPr>
-        <w:ind w:firstLineChars="0"/>
-      </w:pPr>
-      <w:r>
-        <w:t>zaful_country_hotsell2Hbase</w:t>
-      </w:r>
-      <w:r>
-        <w:rPr>
-          <w:rFonts w:hint="eastAsia"/>
-        </w:rPr>
-        <w:t xml:space="preserve"> Zaful国家热销数据写入hbase</w:t>
-      </w:r>
-    </w:p>
-    <w:p>
-      <w:pPr>
-        <w:pStyle w:val="5"/>
-      </w:pPr>
-      <w:r>
-        <w:t>email_emp_zaful_users_SNB25641_3</w:t>
-      </w:r>
-    </w:p>
-    <w:p>
-      <w:pPr>
-        <w:rPr>
-          <w:rFonts w:hint="eastAsia"/>
-        </w:rPr>
-      </w:pPr>
-      <w:r>
-        <w:rPr>
-          <w:rFonts w:hint="eastAsia"/>
-        </w:rPr>
-        <w:t>Zaful 优惠券营销邮件，每周按规则将数据写入Mongo供算法使用</w:t>
-      </w:r>
-    </w:p>
-    <w:p>
-      <w:pPr>
-        <w:pStyle w:val="17"/>
-        <w:numPr>
-          <w:ilvl w:val="0"/>
-          <w:numId w:val="21"/>
-        </w:numPr>
-        <w:ind w:firstLineChars="0"/>
-        <w:rPr>
-          <w:rFonts w:hint="eastAsia"/>
-        </w:rPr>
-      </w:pPr>
-      <w:r>
-        <w:t>zaful_user_hive</w:t>
-      </w:r>
-      <w:r>
-        <w:rPr>
-          <w:rFonts w:hint="eastAsia"/>
-        </w:rPr>
-        <w:t xml:space="preserve"> 优惠券营销用户数据hive脚本</w:t>
-      </w:r>
-    </w:p>
-    <w:p>
-      <w:pPr>
-        <w:pStyle w:val="17"/>
-        <w:numPr>
-          <w:ilvl w:val="0"/>
-          <w:numId w:val="21"/>
-        </w:numPr>
-        <w:ind w:firstLineChars="0"/>
-        <w:rPr>
-          <w:rFonts w:hint="eastAsia"/>
-        </w:rPr>
-      </w:pPr>
-      <w:r>
-        <w:t>email_emp_zaful_users2mongo</w:t>
-      </w:r>
-      <w:r>
-        <w:rPr>
-          <w:rFonts w:hint="eastAsia"/>
-        </w:rPr>
-        <w:t xml:space="preserve"> 优惠券营销数据写入Mongo</w:t>
-      </w:r>
-    </w:p>
-    <w:p>
-      <w:pPr>
-        <w:pStyle w:val="17"/>
-        <w:numPr>
-          <w:ilvl w:val="0"/>
-          <w:numId w:val="21"/>
-        </w:numPr>
-        <w:ind w:firstLineChars="0"/>
-        <w:rPr>
-          <w:rFonts w:hint="eastAsia"/>
-        </w:rPr>
-      </w:pPr>
-      <w:r>
-        <w:t>doneflag_toredis</w:t>
-      </w:r>
-      <w:r>
-        <w:rPr>
-          <w:rFonts w:hint="eastAsia"/>
-        </w:rPr>
-        <w:t xml:space="preserve"> 数据同步完成标识写入算法redis，以前的交互是用Post/Get方式，后来已经切换为redis</w:t>
-      </w:r>
-    </w:p>
-    <w:p>
-      <w:pPr>
-        <w:pStyle w:val="17"/>
-        <w:widowControl w:val="0"/>
-        <w:numPr>
-          <w:ilvl w:val="0"/>
-          <w:numId w:val="0"/>
-        </w:numPr>
-        <w:jc w:val="both"/>
-        <w:rPr>
-          <w:rFonts w:hint="eastAsia"/>
-        </w:rPr>
-      </w:pPr>
-    </w:p>
-    <w:p>
-      <w:pPr>
-        <w:pStyle w:val="5"/>
-        <w:rPr>
-          <w:rFonts w:hint="eastAsia"/>
-        </w:rPr>
-      </w:pPr>
-      <w:r>
-        <w:rPr>
-          <w:rFonts w:hint="eastAsia"/>
-        </w:rPr>
-        <w:t>dresslily_recommend_base_data_SNB25641_1</w:t>
-      </w:r>
-    </w:p>
-    <w:p>
-      <w:pPr>
-        <w:rPr>
-          <w:rFonts w:hint="eastAsia"/>
-          <w:lang w:val="en-US" w:eastAsia="zh-CN"/>
-        </w:rPr>
-      </w:pPr>
-      <w:r>
-        <w:rPr>
-          <w:rFonts w:hint="eastAsia"/>
-          <w:lang w:val="en-US" w:eastAsia="zh-CN"/>
-        </w:rPr>
-        <w:t>D网推荐基础数据</w:t>
+        <w:rPr>
+          <w:rFonts w:hint="eastAsia"/>
+          <w:lang w:val="en-US" w:eastAsia="zh-CN"/>
+        </w:rPr>
+      </w:pPr>
+      <w:r>
+        <w:rPr>
+          <w:rFonts w:hint="eastAsia"/>
+          <w:lang w:val="en-US" w:eastAsia="zh-CN"/>
+        </w:rPr>
+        <w:t>dl_goods_country_hotsell_SNB25641_3</w:t>
+      </w:r>
+    </w:p>
+    <w:p>
+      <w:pPr>
+        <w:rPr>
+          <w:rFonts w:hint="eastAsia"/>
+          <w:lang w:val="en-US" w:eastAsia="zh-CN"/>
+        </w:rPr>
+      </w:pPr>
+      <w:r>
+        <w:rPr>
+          <w:rFonts w:hint="eastAsia"/>
+          <w:lang w:val="en-US" w:eastAsia="zh-CN"/>
+        </w:rPr>
+        <w:t>D网国家热销</w:t>
       </w:r>
     </w:p>
     <w:p>
@@ -2784,7 +3093,7 @@
           <w:rFonts w:hint="eastAsia"/>
           <w:lang w:val="en-US" w:eastAsia="zh-CN"/>
         </w:rPr>
-        <w:t>base_data_hive基础数据脚本</w:t>
+        <w:t>dl_goods_country_hotsell_hive 商品信息+国家热销 脚本</w:t>
       </w:r>
     </w:p>
     <w:p>
@@ -2803,7 +3112,7 @@
           <w:rFonts w:hint="eastAsia"/>
           <w:lang w:val="en-US" w:eastAsia="zh-CN"/>
         </w:rPr>
-        <w:t>email_d_pc_event_info2mongo 埋点数据导入mongodb</w:t>
+        <w:t>apl_dresslily_goods_info 商品信息导hbase</w:t>
       </w:r>
     </w:p>
     <w:p>
@@ -2811,127 +3120,6 @@
         <w:numPr>
           <w:ilvl w:val="0"/>
           <w:numId w:val="22"/>
-        </w:numPr>
-        <w:rPr>
-          <w:rFonts w:hint="eastAsia"/>
-          <w:lang w:val="en-US" w:eastAsia="zh-CN"/>
-        </w:rPr>
-      </w:pPr>
-      <w:r>
-        <w:rPr>
-          <w:rFonts w:hint="eastAsia"/>
-          <w:lang w:val="en-US" w:eastAsia="zh-CN"/>
-        </w:rPr>
-        <w:t>email_d_goods_event_info2mongo  订单数据导入mongodb</w:t>
-      </w:r>
-    </w:p>
-    <w:p>
-      <w:pPr>
-        <w:numPr>
-          <w:ilvl w:val="0"/>
-          <w:numId w:val="22"/>
-        </w:numPr>
-        <w:rPr>
-          <w:rFonts w:hint="eastAsia"/>
-          <w:lang w:val="en-US" w:eastAsia="zh-CN"/>
-        </w:rPr>
-      </w:pPr>
-      <w:r>
-        <w:rPr>
-          <w:rFonts w:hint="eastAsia"/>
-          <w:lang w:val="en-US" w:eastAsia="zh-CN"/>
-        </w:rPr>
-        <w:t>email_emp_d_onsale2mongo  上下架数据导入mongodb</w:t>
-      </w:r>
-    </w:p>
-    <w:p>
-      <w:pPr>
-        <w:widowControl w:val="0"/>
-        <w:numPr>
-          <w:ilvl w:val="0"/>
-          <w:numId w:val="0"/>
-        </w:numPr>
-        <w:jc w:val="both"/>
-        <w:rPr>
-          <w:rFonts w:hint="eastAsia"/>
-          <w:lang w:val="en-US" w:eastAsia="zh-CN"/>
-        </w:rPr>
-      </w:pPr>
-    </w:p>
-    <w:p>
-      <w:pPr>
-        <w:pStyle w:val="5"/>
-        <w:rPr>
-          <w:rFonts w:hint="eastAsia"/>
-          <w:lang w:val="en-US" w:eastAsia="zh-CN"/>
-        </w:rPr>
-      </w:pPr>
-      <w:r>
-        <w:rPr>
-          <w:rFonts w:hint="eastAsia"/>
-          <w:lang w:val="en-US" w:eastAsia="zh-CN"/>
-        </w:rPr>
-        <w:t>dl_goods_country_hotsell_SNB25641_3</w:t>
-      </w:r>
-    </w:p>
-    <w:p>
-      <w:pPr>
-        <w:rPr>
-          <w:rFonts w:hint="eastAsia"/>
-          <w:lang w:val="en-US" w:eastAsia="zh-CN"/>
-        </w:rPr>
-      </w:pPr>
-      <w:r>
-        <w:rPr>
-          <w:rFonts w:hint="eastAsia"/>
-          <w:lang w:val="en-US" w:eastAsia="zh-CN"/>
-        </w:rPr>
-        <w:t>D网国家热销</w:t>
-      </w:r>
-    </w:p>
-    <w:p>
-      <w:pPr>
-        <w:numPr>
-          <w:ilvl w:val="0"/>
-          <w:numId w:val="23"/>
-        </w:numPr>
-        <w:rPr>
-          <w:rFonts w:hint="eastAsia"/>
-          <w:lang w:val="en-US" w:eastAsia="zh-CN"/>
-        </w:rPr>
-      </w:pPr>
-      <w:r>
-        <w:rPr>
-          <w:rFonts w:hint="eastAsia"/>
-          <w:lang w:val="en-US" w:eastAsia="zh-CN"/>
-        </w:rPr>
-        <w:t>dl_goods_country_hotsell_hive 商品信息+国家热销 脚本</w:t>
-      </w:r>
-    </w:p>
-    <w:p>
-      <w:pPr>
-        <w:numPr>
-          <w:ilvl w:val="0"/>
-          <w:numId w:val="23"/>
-        </w:numPr>
-        <w:rPr>
-          <w:rFonts w:hint="eastAsia"/>
-          <w:lang w:val="en-US" w:eastAsia="zh-CN"/>
-        </w:rPr>
-      </w:pPr>
-      <w:r>
-        <w:rPr>
-          <w:rFonts w:hint="eastAsia"/>
-          <w:lang w:val="en-US" w:eastAsia="zh-CN"/>
-        </w:rPr>
-        <w:t>apl_dresslily_goods_info 商品信息导hbase</w:t>
-      </w:r>
-    </w:p>
-    <w:p>
-      <w:pPr>
-        <w:numPr>
-          <w:ilvl w:val="0"/>
-          <w:numId w:val="23"/>
         </w:numPr>
         <w:rPr>
           <w:rFonts w:hint="eastAsia"/>
@@ -4072,7 +4260,7 @@
         <w:pStyle w:val="17"/>
         <w:numPr>
           <w:ilvl w:val="0"/>
-          <w:numId w:val="24"/>
+          <w:numId w:val="23"/>
         </w:numPr>
         <w:ind w:firstLineChars="0"/>
         <w:rPr>
@@ -4175,7 +4363,7 @@
         <w:pStyle w:val="17"/>
         <w:numPr>
           <w:ilvl w:val="0"/>
-          <w:numId w:val="24"/>
+          <w:numId w:val="23"/>
         </w:numPr>
         <w:ind w:firstLineChars="0"/>
       </w:pPr>
@@ -4416,6 +4604,98 @@
         <w:pStyle w:val="17"/>
         <w:numPr>
           <w:ilvl w:val="0"/>
+          <w:numId w:val="23"/>
+        </w:numPr>
+        <w:ind w:firstLineChars="0"/>
+      </w:pPr>
+      <w:r>
+        <w:rPr>
+          <w:rFonts w:hint="eastAsia"/>
+        </w:rPr>
+        <w:t xml:space="preserve">soa_hot_sell_step_1_1 </w:t>
+      </w:r>
+    </w:p>
+    <w:p>
+      <w:pPr>
+        <w:ind w:firstLine="420" w:firstLineChars="200"/>
+      </w:pPr>
+      <w:r>
+        <w:rPr>
+          <w:rFonts w:hint="eastAsia"/>
+        </w:rPr>
+        <w:t xml:space="preserve">soa_hot_sell_step_1_2 </w:t>
+      </w:r>
+    </w:p>
+    <w:p>
+      <w:pPr>
+        <w:pStyle w:val="17"/>
+        <w:ind w:left="360" w:firstLine="0" w:firstLineChars="0"/>
+      </w:pPr>
+      <w:r>
+        <w:rPr>
+          <w:rFonts w:hint="eastAsia"/>
+        </w:rPr>
+        <w:t xml:space="preserve">soa_hot_sell_step_1_3 </w:t>
+      </w:r>
+    </w:p>
+    <w:p>
+      <w:pPr>
+        <w:pStyle w:val="17"/>
+        <w:ind w:left="360" w:firstLine="0" w:firstLineChars="0"/>
+      </w:pPr>
+      <w:r>
+        <w:rPr>
+          <w:rFonts w:hint="eastAsia"/>
+        </w:rPr>
+        <w:t xml:space="preserve">soa_hot_sell_step_2_1 </w:t>
+      </w:r>
+    </w:p>
+    <w:p>
+      <w:pPr>
+        <w:pStyle w:val="17"/>
+        <w:ind w:left="360" w:firstLine="0" w:firstLineChars="0"/>
+      </w:pPr>
+      <w:r>
+        <w:rPr>
+          <w:rFonts w:hint="eastAsia"/>
+        </w:rPr>
+        <w:t xml:space="preserve">soa_hot_sell_step_2_2 </w:t>
+      </w:r>
+    </w:p>
+    <w:p>
+      <w:pPr>
+        <w:pStyle w:val="17"/>
+        <w:ind w:left="360" w:firstLine="0" w:firstLineChars="0"/>
+      </w:pPr>
+      <w:r>
+        <w:rPr>
+          <w:rFonts w:hint="eastAsia"/>
+        </w:rPr>
+        <w:t>算法后补结果 脚本算法（崔剑）提供</w:t>
+      </w:r>
+    </w:p>
+    <w:p>
+      <w:pPr>
+        <w:pStyle w:val="5"/>
+      </w:pPr>
+      <w:r>
+        <w:t>recommend_soa_unbrand_gb</w:t>
+      </w:r>
+    </w:p>
+    <w:p>
+      <w:pPr/>
+      <w:r>
+        <w:rPr>
+          <w:rFonts w:hint="eastAsia"/>
+        </w:rPr>
+        <w:t>非品牌商品推荐任务调度</w:t>
+      </w:r>
+    </w:p>
+    <w:p>
+      <w:pPr>
+        <w:pStyle w:val="17"/>
+        <w:numPr>
+          <w:ilvl w:val="0"/>
           <w:numId w:val="24"/>
         </w:numPr>
         <w:ind w:firstLineChars="0"/>
@@ -4424,66 +4704,7 @@
         <w:rPr>
           <w:rFonts w:hint="eastAsia"/>
         </w:rPr>
-        <w:t xml:space="preserve">soa_hot_sell_step_1_1 </w:t>
-      </w:r>
-    </w:p>
-    <w:p>
-      <w:pPr>
-        <w:ind w:firstLine="420" w:firstLineChars="200"/>
-      </w:pPr>
-      <w:r>
-        <w:rPr>
-          <w:rFonts w:hint="eastAsia"/>
-        </w:rPr>
-        <w:t xml:space="preserve">soa_hot_sell_step_1_2 </w:t>
-      </w:r>
-    </w:p>
-    <w:p>
-      <w:pPr>
-        <w:pStyle w:val="17"/>
-        <w:ind w:left="360" w:firstLine="0" w:firstLineChars="0"/>
-      </w:pPr>
-      <w:r>
-        <w:rPr>
-          <w:rFonts w:hint="eastAsia"/>
-        </w:rPr>
-        <w:t xml:space="preserve">soa_hot_sell_step_1_3 </w:t>
-      </w:r>
-    </w:p>
-    <w:p>
-      <w:pPr>
-        <w:pStyle w:val="17"/>
-        <w:ind w:left="360" w:firstLine="0" w:firstLineChars="0"/>
-      </w:pPr>
-      <w:r>
-        <w:rPr>
-          <w:rFonts w:hint="eastAsia"/>
-        </w:rPr>
-        <w:t xml:space="preserve">soa_hot_sell_step_2_1 </w:t>
-      </w:r>
-    </w:p>
-    <w:p>
-      <w:pPr>
-        <w:pStyle w:val="17"/>
-        <w:ind w:left="360" w:firstLine="0" w:firstLineChars="0"/>
-      </w:pPr>
-      <w:r>
-        <w:rPr>
-          <w:rFonts w:hint="eastAsia"/>
-        </w:rPr>
-        <w:t xml:space="preserve">soa_hot_sell_step_2_2 </w:t>
-      </w:r>
-    </w:p>
-    <w:p>
-      <w:pPr>
-        <w:pStyle w:val="17"/>
-        <w:ind w:left="360" w:firstLine="0" w:firstLineChars="0"/>
-      </w:pPr>
-      <w:r>
-        <w:rPr>
-          <w:rFonts w:hint="eastAsia"/>
-        </w:rPr>
-        <w:t>算法后补结果 脚本算法（崔剑）提供</w:t>
+        <w:t>apl_result_rpfy_unbrand_gb_fact_to_hbase Spark任务包含离线计算及写入Hbase</w:t>
       </w:r>
     </w:p>
     <w:p>
@@ -4491,7 +4712,7 @@
         <w:pStyle w:val="5"/>
       </w:pPr>
       <w:r>
-        <w:t>recommend_soa_unbrand_gb</w:t>
+        <w:t xml:space="preserve">recommend_soa_pay_gb  </w:t>
       </w:r>
     </w:p>
     <w:p>
@@ -4500,7 +4721,7 @@
         <w:rPr>
           <w:rFonts w:hint="eastAsia"/>
         </w:rPr>
-        <w:t>非品牌商品推荐任务调度</w:t>
+        <w:t>支付完成页任务调度</w:t>
       </w:r>
     </w:p>
     <w:p>
@@ -4516,7 +4737,7 @@
         <w:rPr>
           <w:rFonts w:hint="eastAsia"/>
         </w:rPr>
-        <w:t>apl_result_rpfy_unbrand_gb_fact_to_hbase Spark任务包含离线计算及写入Hbase</w:t>
+        <w:t>soa_pay_spark Spark任务包含离线计算及写入Hbase</w:t>
       </w:r>
     </w:p>
     <w:p>
@@ -4524,7 +4745,7 @@
         <w:pStyle w:val="5"/>
       </w:pPr>
       <w:r>
-        <w:t xml:space="preserve">recommend_soa_pay_gb  </w:t>
+        <w:t>recommend_soa_homepage_gb</w:t>
       </w:r>
     </w:p>
     <w:p>
@@ -4533,7 +4754,139 @@
         <w:rPr>
           <w:rFonts w:hint="eastAsia"/>
         </w:rPr>
-        <w:t>支付完成页任务调度</w:t>
+        <w:t>视频页推荐任务调度(首页)</w:t>
+      </w:r>
+    </w:p>
+    <w:p>
+      <w:pPr/>
+      <w:r>
+        <w:rPr>
+          <w:rFonts w:hint="eastAsia"/>
+        </w:rPr>
+        <w:t xml:space="preserve">1、soa_homepage 根据规则离线计算脚本 </w:t>
+      </w:r>
+    </w:p>
+    <w:p>
+      <w:pPr/>
+      <w:r>
+        <w:rPr>
+          <w:rFonts w:hint="eastAsia"/>
+        </w:rPr>
+        <w:t>2、apl_result_rtiyv_gb_cookie_fact_tohbase apl_result_rtiyv_gb_uncookie_fact 规则结果写入Redis或Hbase</w:t>
+      </w:r>
+    </w:p>
+    <w:p>
+      <w:pPr>
+        <w:pStyle w:val="5"/>
+      </w:pPr>
+      <w:r>
+        <w:t>recommend_soa_user_center_gb</w:t>
+      </w:r>
+    </w:p>
+    <w:p>
+      <w:pPr/>
+      <w:r>
+        <w:rPr>
+          <w:rFonts w:hint="eastAsia"/>
+        </w:rPr>
+        <w:t>用户中心页推荐任务调度</w:t>
+      </w:r>
+    </w:p>
+    <w:p>
+      <w:pPr/>
+      <w:r>
+        <w:rPr>
+          <w:rFonts w:hint="eastAsia"/>
+        </w:rPr>
+        <w:t>1、female_recommend 女性推荐规则离线计算</w:t>
+      </w:r>
+    </w:p>
+    <w:p>
+      <w:pPr/>
+      <w:r>
+        <w:rPr>
+          <w:rFonts w:hint="eastAsia"/>
+        </w:rPr>
+        <w:t>2、apl_female_ymal_fact 女性推荐结果写入hbase</w:t>
+      </w:r>
+    </w:p>
+    <w:p>
+      <w:pPr/>
+      <w:r>
+        <w:rPr>
+          <w:rFonts w:hint="eastAsia"/>
+        </w:rPr>
+        <w:t>3、apl_cart_10_fact 分类top10写入hbase</w:t>
+      </w:r>
+    </w:p>
+    <w:p>
+      <w:pPr>
+        <w:pStyle w:val="5"/>
+      </w:pPr>
+      <w:r>
+        <w:t>app_homepage_flow_hour_bf_gb</w:t>
+      </w:r>
+    </w:p>
+    <w:p>
+      <w:pPr/>
+      <w:r>
+        <w:rPr>
+          <w:rFonts w:hint="eastAsia"/>
+        </w:rPr>
+        <w:t>APP/M端置顶商品任务调度（每半小时一次）</w:t>
+      </w:r>
+    </w:p>
+    <w:p>
+      <w:pPr/>
+      <w:r>
+        <w:rPr>
+          <w:rFonts w:hint="eastAsia"/>
+        </w:rPr>
+        <w:t>1、top_goods_settings 同步置顶信息（来自OBS）</w:t>
+      </w:r>
+    </w:p>
+    <w:p>
+      <w:pPr/>
+      <w:r>
+        <w:rPr>
+          <w:rFonts w:hint="eastAsia"/>
+        </w:rPr>
+        <w:t>2、webapp_category_library_result_bf 置顶商品信息关联（商品顺序同OBS）</w:t>
+      </w:r>
+    </w:p>
+    <w:p>
+      <w:pPr/>
+      <w:r>
+        <w:rPr>
+          <w:rFonts w:hint="eastAsia"/>
+        </w:rPr>
+        <w:t>3、webapp_category_library_result_bf_toredis 置顶信息更新至Redis</w:t>
+      </w:r>
+    </w:p>
+    <w:p>
+      <w:pPr/>
+      <w:r>
+        <w:rPr>
+          <w:rFonts w:hint="eastAsia"/>
+        </w:rPr>
+        <w:t>4、gb_app_homepage_trending_rec_bf_toredis trending排序商品半小时查询价格为价格筛选准备</w:t>
+      </w:r>
+    </w:p>
+    <w:p>
+      <w:pPr>
+        <w:pStyle w:val="5"/>
+      </w:pPr>
+      <w:r>
+        <w:t>recommend_gb_detail_abtest1</w:t>
+      </w:r>
+    </w:p>
+    <w:p>
+      <w:pPr/>
+      <w:r>
+        <w:rPr>
+          <w:rFonts w:hint="eastAsia"/>
+        </w:rPr>
+        <w:t>GB商详页AB测试任务调度</w:t>
       </w:r>
     </w:p>
     <w:p>
@@ -4542,171 +4895,6 @@
         <w:numPr>
           <w:ilvl w:val="0"/>
           <w:numId w:val="26"/>
-        </w:numPr>
-        <w:ind w:firstLineChars="0"/>
-      </w:pPr>
-      <w:r>
-        <w:rPr>
-          <w:rFonts w:hint="eastAsia"/>
-        </w:rPr>
-        <w:t>soa_pay_spark Spark任务包含离线计算及写入Hbase</w:t>
-      </w:r>
-    </w:p>
-    <w:p>
-      <w:pPr>
-        <w:pStyle w:val="5"/>
-      </w:pPr>
-      <w:r>
-        <w:t>recommend_soa_homepage_gb</w:t>
-      </w:r>
-    </w:p>
-    <w:p>
-      <w:pPr/>
-      <w:r>
-        <w:rPr>
-          <w:rFonts w:hint="eastAsia"/>
-        </w:rPr>
-        <w:t>视频页推荐任务调度(首页)</w:t>
-      </w:r>
-    </w:p>
-    <w:p>
-      <w:pPr/>
-      <w:r>
-        <w:rPr>
-          <w:rFonts w:hint="eastAsia"/>
-        </w:rPr>
-        <w:t xml:space="preserve">1、soa_homepage 根据规则离线计算脚本 </w:t>
-      </w:r>
-    </w:p>
-    <w:p>
-      <w:pPr/>
-      <w:r>
-        <w:rPr>
-          <w:rFonts w:hint="eastAsia"/>
-        </w:rPr>
-        <w:t>2、apl_result_rtiyv_gb_cookie_fact_tohbase apl_result_rtiyv_gb_uncookie_fact 规则结果写入Redis或Hbase</w:t>
-      </w:r>
-    </w:p>
-    <w:p>
-      <w:pPr>
-        <w:pStyle w:val="5"/>
-      </w:pPr>
-      <w:r>
-        <w:t>recommend_soa_user_center_gb</w:t>
-      </w:r>
-    </w:p>
-    <w:p>
-      <w:pPr/>
-      <w:r>
-        <w:rPr>
-          <w:rFonts w:hint="eastAsia"/>
-        </w:rPr>
-        <w:t>用户中心页推荐任务调度</w:t>
-      </w:r>
-    </w:p>
-    <w:p>
-      <w:pPr/>
-      <w:r>
-        <w:rPr>
-          <w:rFonts w:hint="eastAsia"/>
-        </w:rPr>
-        <w:t>1、female_recommend 女性推荐规则离线计算</w:t>
-      </w:r>
-    </w:p>
-    <w:p>
-      <w:pPr/>
-      <w:r>
-        <w:rPr>
-          <w:rFonts w:hint="eastAsia"/>
-        </w:rPr>
-        <w:t>2、apl_female_ymal_fact 女性推荐结果写入hbase</w:t>
-      </w:r>
-    </w:p>
-    <w:p>
-      <w:pPr/>
-      <w:r>
-        <w:rPr>
-          <w:rFonts w:hint="eastAsia"/>
-        </w:rPr>
-        <w:t>3、apl_cart_10_fact 分类top10写入hbase</w:t>
-      </w:r>
-    </w:p>
-    <w:p>
-      <w:pPr>
-        <w:pStyle w:val="5"/>
-      </w:pPr>
-      <w:r>
-        <w:t>app_homepage_flow_hour_bf_gb</w:t>
-      </w:r>
-    </w:p>
-    <w:p>
-      <w:pPr/>
-      <w:r>
-        <w:rPr>
-          <w:rFonts w:hint="eastAsia"/>
-        </w:rPr>
-        <w:t>APP/M端置顶商品任务调度（每半小时一次）</w:t>
-      </w:r>
-    </w:p>
-    <w:p>
-      <w:pPr/>
-      <w:r>
-        <w:rPr>
-          <w:rFonts w:hint="eastAsia"/>
-        </w:rPr>
-        <w:t>1、top_goods_settings 同步置顶信息（来自OBS）</w:t>
-      </w:r>
-    </w:p>
-    <w:p>
-      <w:pPr/>
-      <w:r>
-        <w:rPr>
-          <w:rFonts w:hint="eastAsia"/>
-        </w:rPr>
-        <w:t>2、webapp_category_library_result_bf 置顶商品信息关联（商品顺序同OBS）</w:t>
-      </w:r>
-    </w:p>
-    <w:p>
-      <w:pPr/>
-      <w:r>
-        <w:rPr>
-          <w:rFonts w:hint="eastAsia"/>
-        </w:rPr>
-        <w:t>3、webapp_category_library_result_bf_toredis 置顶信息更新至Redis</w:t>
-      </w:r>
-    </w:p>
-    <w:p>
-      <w:pPr/>
-      <w:r>
-        <w:rPr>
-          <w:rFonts w:hint="eastAsia"/>
-        </w:rPr>
-        <w:t>4、gb_app_homepage_trending_rec_bf_toredis trending排序商品半小时查询价格为价格筛选准备</w:t>
-      </w:r>
-    </w:p>
-    <w:p>
-      <w:pPr>
-        <w:pStyle w:val="5"/>
-      </w:pPr>
-      <w:r>
-        <w:t>recommend_gb_detail_abtest1</w:t>
-      </w:r>
-    </w:p>
-    <w:p>
-      <w:pPr/>
-      <w:r>
-        <w:rPr>
-          <w:rFonts w:hint="eastAsia"/>
-        </w:rPr>
-        <w:t>GB商详页AB测试任务调度</w:t>
-      </w:r>
-    </w:p>
-    <w:p>
-      <w:pPr>
-        <w:pStyle w:val="17"/>
-        <w:numPr>
-          <w:ilvl w:val="0"/>
-          <w:numId w:val="27"/>
         </w:numPr>
         <w:ind w:firstLineChars="0"/>
       </w:pPr>
@@ -4754,7 +4942,7 @@
         <w:pStyle w:val="17"/>
         <w:numPr>
           <w:ilvl w:val="0"/>
-          <w:numId w:val="27"/>
+          <w:numId w:val="26"/>
         </w:numPr>
         <w:ind w:firstLineChars="0"/>
         <w:rPr>
@@ -4809,7 +4997,7 @@
         <w:pStyle w:val="17"/>
         <w:numPr>
           <w:ilvl w:val="0"/>
-          <w:numId w:val="27"/>
+          <w:numId w:val="26"/>
         </w:numPr>
         <w:ind w:firstLineChars="0"/>
         <w:rPr>
@@ -4884,7 +5072,7 @@
       <w:pPr>
         <w:numPr>
           <w:ilvl w:val="0"/>
-          <w:numId w:val="28"/>
+          <w:numId w:val="27"/>
         </w:numPr>
         <w:rPr>
           <w:rFonts w:hint="eastAsia"/>
@@ -4902,6 +5090,7 @@
     <w:p>
       <w:pPr>
         <w:numPr>
+          <w:ilvl w:val="0"/>
           <w:numId w:val="0"/>
         </w:numPr>
         <w:ind w:firstLine="420" w:firstLineChars="0"/>
@@ -4921,6 +5110,7 @@
     <w:p>
       <w:pPr>
         <w:numPr>
+          <w:ilvl w:val="0"/>
           <w:numId w:val="0"/>
         </w:numPr>
         <w:ind w:firstLine="420" w:firstLineChars="0"/>
@@ -4941,7 +5131,7 @@
       <w:pPr>
         <w:numPr>
           <w:ilvl w:val="0"/>
-          <w:numId w:val="28"/>
+          <w:numId w:val="27"/>
         </w:numPr>
         <w:rPr>
           <w:rFonts w:hint="eastAsia"/>
@@ -4959,6 +5149,7 @@
     <w:p>
       <w:pPr>
         <w:numPr>
+          <w:ilvl w:val="0"/>
           <w:numId w:val="0"/>
         </w:numPr>
         <w:ind w:firstLine="420" w:firstLineChars="0"/>
@@ -4978,6 +5169,7 @@
     <w:p>
       <w:pPr>
         <w:numPr>
+          <w:ilvl w:val="0"/>
           <w:numId w:val="0"/>
         </w:numPr>
         <w:ind w:firstLine="420" w:firstLineChars="0"/>
@@ -4998,7 +5190,7 @@
       <w:pPr>
         <w:numPr>
           <w:ilvl w:val="0"/>
-          <w:numId w:val="28"/>
+          <w:numId w:val="27"/>
         </w:numPr>
         <w:rPr>
           <w:rFonts w:hint="eastAsia"/>
@@ -5016,6 +5208,7 @@
     <w:p>
       <w:pPr>
         <w:numPr>
+          <w:ilvl w:val="0"/>
           <w:numId w:val="0"/>
         </w:numPr>
         <w:ind w:firstLine="420" w:firstLineChars="0"/>
@@ -5035,6 +5228,7 @@
     <w:p>
       <w:pPr>
         <w:numPr>
+          <w:ilvl w:val="0"/>
           <w:numId w:val="0"/>
         </w:numPr>
         <w:ind w:firstLine="420" w:firstLineChars="0"/>
@@ -5050,14 +5244,12 @@
         </w:rPr>
         <w:t>gb_detail2_result_fpg_mongo2hive</w:t>
       </w:r>
-      <w:bookmarkStart w:id="0" w:name="_GoBack"/>
-      <w:bookmarkEnd w:id="0"/>
-    </w:p>
-    <w:p>
-      <w:pPr>
-        <w:numPr>
-          <w:ilvl w:val="0"/>
-          <w:numId w:val="28"/>
+    </w:p>
+    <w:p>
+      <w:pPr>
+        <w:numPr>
+          <w:ilvl w:val="0"/>
+          <w:numId w:val="27"/>
         </w:numPr>
         <w:rPr>
           <w:rFonts w:hint="eastAsia"/>
@@ -5075,6 +5267,7 @@
     <w:p>
       <w:pPr>
         <w:numPr>
+          <w:ilvl w:val="0"/>
           <w:numId w:val="0"/>
         </w:numPr>
         <w:ind w:firstLine="420" w:firstLineChars="0"/>
@@ -5094,6 +5287,7 @@
     <w:p>
       <w:pPr>
         <w:numPr>
+          <w:ilvl w:val="0"/>
           <w:numId w:val="0"/>
         </w:numPr>
         <w:ind w:firstLine="420" w:firstLineChars="0"/>
@@ -5285,65 +5479,65 @@
         <w:pStyle w:val="17"/>
         <w:numPr>
           <w:ilvl w:val="0"/>
+          <w:numId w:val="28"/>
+        </w:numPr>
+        <w:ind w:firstLineChars="0"/>
+      </w:pPr>
+      <w:r>
+        <w:rPr>
+          <w:rFonts w:hint="eastAsia"/>
+        </w:rPr>
+        <w:t>新品盈利标签任务</w:t>
+      </w:r>
+    </w:p>
+    <w:p>
+      <w:pPr>
+        <w:pStyle w:val="4"/>
+      </w:pPr>
+      <w:r>
+        <w:rPr>
+          <w:rFonts w:hint="eastAsia"/>
+        </w:rPr>
+        <w:t>Zaful调度任务</w:t>
+      </w:r>
+    </w:p>
+    <w:p>
+      <w:pPr>
+        <w:pStyle w:val="5"/>
+      </w:pPr>
+      <w:r>
+        <w:t>stg_zaful_wf03</w:t>
+      </w:r>
+    </w:p>
+    <w:p>
+      <w:pPr/>
+      <w:r>
+        <w:rPr>
+          <w:rFonts w:hint="eastAsia"/>
+        </w:rPr>
+        <w:t>STG层ZAFUL后台任务调度</w:t>
+      </w:r>
+      <w:r>
+        <w:rPr>
+          <w:rFonts w:hint="eastAsia"/>
+          <w:lang w:eastAsia="zh-CN"/>
+        </w:rPr>
+        <w:t>，</w:t>
+      </w:r>
+      <w:r>
+        <w:rPr>
+          <w:rFonts w:hint="eastAsia"/>
+          <w:lang w:val="en-US" w:eastAsia="zh-CN"/>
+        </w:rPr>
+        <w:t>sqoop导数</w:t>
+      </w:r>
+    </w:p>
+    <w:p>
+      <w:pPr>
+        <w:pStyle w:val="17"/>
+        <w:numPr>
+          <w:ilvl w:val="0"/>
           <w:numId w:val="29"/>
-        </w:numPr>
-        <w:ind w:firstLineChars="0"/>
-      </w:pPr>
-      <w:r>
-        <w:rPr>
-          <w:rFonts w:hint="eastAsia"/>
-        </w:rPr>
-        <w:t>新品盈利标签任务</w:t>
-      </w:r>
-    </w:p>
-    <w:p>
-      <w:pPr>
-        <w:pStyle w:val="4"/>
-      </w:pPr>
-      <w:r>
-        <w:rPr>
-          <w:rFonts w:hint="eastAsia"/>
-        </w:rPr>
-        <w:t>Zaful调度任务</w:t>
-      </w:r>
-    </w:p>
-    <w:p>
-      <w:pPr>
-        <w:pStyle w:val="5"/>
-      </w:pPr>
-      <w:r>
-        <w:t>stg_zaful_wf03</w:t>
-      </w:r>
-    </w:p>
-    <w:p>
-      <w:pPr/>
-      <w:r>
-        <w:rPr>
-          <w:rFonts w:hint="eastAsia"/>
-        </w:rPr>
-        <w:t>STG层ZAFUL后台任务调度</w:t>
-      </w:r>
-      <w:r>
-        <w:rPr>
-          <w:rFonts w:hint="eastAsia"/>
-          <w:lang w:eastAsia="zh-CN"/>
-        </w:rPr>
-        <w:t>，</w:t>
-      </w:r>
-      <w:r>
-        <w:rPr>
-          <w:rFonts w:hint="eastAsia"/>
-          <w:lang w:val="en-US" w:eastAsia="zh-CN"/>
-        </w:rPr>
-        <w:t>sqoop导数</w:t>
-      </w:r>
-    </w:p>
-    <w:p>
-      <w:pPr>
-        <w:pStyle w:val="17"/>
-        <w:numPr>
-          <w:ilvl w:val="0"/>
-          <w:numId w:val="30"/>
         </w:numPr>
         <w:ind w:firstLineChars="0"/>
       </w:pPr>
@@ -6002,93 +6196,93 @@
         <w:pStyle w:val="17"/>
         <w:numPr>
           <w:ilvl w:val="0"/>
+          <w:numId w:val="30"/>
+        </w:numPr>
+        <w:ind w:firstLineChars="0"/>
+      </w:pPr>
+      <w:r>
+        <w:rPr>
+          <w:rFonts w:hint="eastAsia"/>
+        </w:rPr>
+        <w:t xml:space="preserve">apl_result_hotsell_cat_zaful_fact_to_redis </w:t>
+      </w:r>
+    </w:p>
+    <w:p>
+      <w:pPr>
+        <w:pStyle w:val="17"/>
+        <w:ind w:left="360" w:firstLine="0" w:firstLineChars="0"/>
+      </w:pPr>
+      <w:r>
+        <w:rPr>
+          <w:rFonts w:hint="eastAsia"/>
+        </w:rPr>
+        <w:t xml:space="preserve">apl_result_newgoods_zaful_fact_to_redis  </w:t>
+      </w:r>
+    </w:p>
+    <w:p>
+      <w:pPr>
+        <w:pStyle w:val="17"/>
+        <w:ind w:left="360" w:firstLine="0" w:firstLineChars="0"/>
+      </w:pPr>
+      <w:r>
+        <w:rPr>
+          <w:rFonts w:hint="eastAsia"/>
+        </w:rPr>
+        <w:t xml:space="preserve">apl_result_hotsell_all_zaful_fact_to_redis </w:t>
+      </w:r>
+    </w:p>
+    <w:p>
+      <w:pPr>
+        <w:pStyle w:val="17"/>
+        <w:ind w:left="360" w:firstLine="0" w:firstLineChars="0"/>
+        <w:rPr>
+          <w:rFonts w:hint="eastAsia"/>
+        </w:rPr>
+      </w:pPr>
+      <w:r>
+        <w:rPr>
+          <w:rFonts w:hint="eastAsia"/>
+        </w:rPr>
+        <w:t>apl_result_detail_cookie_zaful_abtest_3_fact  apl_result_detail_page_abtest2_fact_tohbase_fact  apl_result_detail_page_abtest2_fact_tohbase_new （AB测试基础算法及新品热销数据写入redis或hbase）</w:t>
+      </w:r>
+    </w:p>
+    <w:p>
+      <w:pPr>
+        <w:pStyle w:val="5"/>
+        <w:rPr>
+          <w:rFonts w:hint="eastAsia"/>
+          <w:lang w:val="en-US" w:eastAsia="zh-CN"/>
+        </w:rPr>
+      </w:pPr>
+      <w:r>
+        <w:rPr>
+          <w:rFonts w:hint="eastAsia"/>
+          <w:lang w:val="en-US" w:eastAsia="zh-CN"/>
+        </w:rPr>
+        <w:t>recommend_detailpage_al2rec_zaful-coord</w:t>
+      </w:r>
+    </w:p>
+    <w:p>
+      <w:pPr>
+        <w:rPr>
+          <w:rFonts w:hint="eastAsia"/>
+          <w:lang w:val="en-US" w:eastAsia="zh-CN"/>
+        </w:rPr>
+      </w:pPr>
+      <w:r>
+        <w:rPr>
+          <w:rFonts w:hint="eastAsia"/>
+          <w:lang w:val="en-US" w:eastAsia="zh-CN"/>
+        </w:rPr>
+        <w:t>商详页算法数据数据同步到 hbase</w:t>
+      </w:r>
+    </w:p>
+    <w:p>
+      <w:pPr>
+        <w:numPr>
+          <w:ilvl w:val="0"/>
           <w:numId w:val="31"/>
         </w:numPr>
-        <w:ind w:firstLineChars="0"/>
-      </w:pPr>
-      <w:r>
-        <w:rPr>
-          <w:rFonts w:hint="eastAsia"/>
-        </w:rPr>
-        <w:t xml:space="preserve">apl_result_hotsell_cat_zaful_fact_to_redis </w:t>
-      </w:r>
-    </w:p>
-    <w:p>
-      <w:pPr>
-        <w:pStyle w:val="17"/>
-        <w:ind w:left="360" w:firstLine="0" w:firstLineChars="0"/>
-      </w:pPr>
-      <w:r>
-        <w:rPr>
-          <w:rFonts w:hint="eastAsia"/>
-        </w:rPr>
-        <w:t xml:space="preserve">apl_result_newgoods_zaful_fact_to_redis  </w:t>
-      </w:r>
-    </w:p>
-    <w:p>
-      <w:pPr>
-        <w:pStyle w:val="17"/>
-        <w:ind w:left="360" w:firstLine="0" w:firstLineChars="0"/>
-      </w:pPr>
-      <w:r>
-        <w:rPr>
-          <w:rFonts w:hint="eastAsia"/>
-        </w:rPr>
-        <w:t xml:space="preserve">apl_result_hotsell_all_zaful_fact_to_redis </w:t>
-      </w:r>
-    </w:p>
-    <w:p>
-      <w:pPr>
-        <w:pStyle w:val="17"/>
-        <w:ind w:left="360" w:firstLine="0" w:firstLineChars="0"/>
-        <w:rPr>
-          <w:rFonts w:hint="eastAsia"/>
-        </w:rPr>
-      </w:pPr>
-      <w:r>
-        <w:rPr>
-          <w:rFonts w:hint="eastAsia"/>
-        </w:rPr>
-        <w:t>apl_result_detail_cookie_zaful_abtest_3_fact  apl_result_detail_page_abtest2_fact_tohbase_fact  apl_result_detail_page_abtest2_fact_tohbase_new （AB测试基础算法及新品热销数据写入redis或hbase）</w:t>
-      </w:r>
-    </w:p>
-    <w:p>
-      <w:pPr>
-        <w:pStyle w:val="5"/>
-        <w:rPr>
-          <w:rFonts w:hint="eastAsia"/>
-          <w:lang w:val="en-US" w:eastAsia="zh-CN"/>
-        </w:rPr>
-      </w:pPr>
-      <w:r>
-        <w:rPr>
-          <w:rFonts w:hint="eastAsia"/>
-          <w:lang w:val="en-US" w:eastAsia="zh-CN"/>
-        </w:rPr>
-        <w:t>recommend_detailpage_al2rec_zaful-coord</w:t>
-      </w:r>
-    </w:p>
-    <w:p>
-      <w:pPr>
-        <w:rPr>
-          <w:rFonts w:hint="eastAsia"/>
-          <w:lang w:val="en-US" w:eastAsia="zh-CN"/>
-        </w:rPr>
-      </w:pPr>
-      <w:r>
-        <w:rPr>
-          <w:rFonts w:hint="eastAsia"/>
-          <w:lang w:val="en-US" w:eastAsia="zh-CN"/>
-        </w:rPr>
-        <w:t>商详页算法数据数据同步到 hbase</w:t>
-      </w:r>
-    </w:p>
-    <w:p>
-      <w:pPr>
-        <w:numPr>
-          <w:ilvl w:val="0"/>
-          <w:numId w:val="32"/>
-        </w:numPr>
         <w:rPr>
           <w:rFonts w:hint="eastAsia"/>
           <w:lang w:val="en-US" w:eastAsia="zh-CN"/>
@@ -6120,7 +6314,7 @@
       <w:pPr>
         <w:numPr>
           <w:ilvl w:val="0"/>
-          <w:numId w:val="32"/>
+          <w:numId w:val="31"/>
         </w:numPr>
         <w:rPr>
           <w:rFonts w:hint="eastAsia"/>
@@ -6153,7 +6347,7 @@
       <w:pPr>
         <w:numPr>
           <w:ilvl w:val="0"/>
-          <w:numId w:val="32"/>
+          <w:numId w:val="31"/>
         </w:numPr>
         <w:rPr>
           <w:rFonts w:hint="eastAsia"/>
@@ -6287,7 +6481,7 @@
         <w:pStyle w:val="17"/>
         <w:numPr>
           <w:ilvl w:val="0"/>
-          <w:numId w:val="33"/>
+          <w:numId w:val="32"/>
         </w:numPr>
         <w:ind w:firstLineChars="0"/>
       </w:pPr>
@@ -6365,7 +6559,7 @@
         <w:pStyle w:val="17"/>
         <w:numPr>
           <w:ilvl w:val="0"/>
-          <w:numId w:val="27"/>
+          <w:numId w:val="26"/>
         </w:numPr>
         <w:ind w:firstLineChars="0"/>
       </w:pPr>
@@ -6417,7 +6611,7 @@
         <w:pStyle w:val="17"/>
         <w:numPr>
           <w:ilvl w:val="0"/>
-          <w:numId w:val="27"/>
+          <w:numId w:val="26"/>
         </w:numPr>
         <w:ind w:firstLineChars="0"/>
       </w:pPr>
@@ -6472,7 +6666,7 @@
         <w:pStyle w:val="17"/>
         <w:numPr>
           <w:ilvl w:val="0"/>
-          <w:numId w:val="27"/>
+          <w:numId w:val="26"/>
         </w:numPr>
         <w:ind w:firstLineChars="0"/>
       </w:pPr>
@@ -7604,10 +7798,10 @@
 
 <file path=word/numbering.xml><?xml version="1.0" encoding="utf-8"?>
 <w:numbering xmlns:wpc="http://schemas.microsoft.com/office/word/2010/wordprocessingCanvas" xmlns:mc="http://schemas.openxmlformats.org/markup-compatibility/2006" xmlns:o="urn:schemas-microsoft-com:office:office" xmlns:r="http://schemas.openxmlformats.org/officeDocument/2006/relationships" xmlns:m="http://schemas.openxmlformats.org/officeDocument/2006/math" xmlns:v="urn:schemas-microsoft-com:vml" xmlns:wp14="http://schemas.microsoft.com/office/word/2010/wordprocessingDrawing" xmlns:wp="http://schemas.openxmlformats.org/drawingml/2006/wordprocessingDrawing" xmlns:w10="urn:schemas-microsoft-com:office:word" xmlns:w="http://schemas.openxmlformats.org/wordprocessingml/2006/main" xmlns:w14="http://schemas.microsoft.com/office/word/2010/wordml" xmlns:wpg="http://schemas.microsoft.com/office/word/2010/wordprocessingGroup" xmlns:wpi="http://schemas.microsoft.com/office/word/2010/wordprocessingInk" xmlns:wne="http://schemas.microsoft.com/office/word/2006/wordml" xmlns:wps="http://schemas.microsoft.com/office/word/2010/wordprocessingShape" mc:Ignorable="w14 wp14">
-  <w:abstractNum w:abstractNumId="1929071511">
-    <w:nsid w:val="72FB4B97"/>
+  <w:abstractNum w:abstractNumId="564535892">
+    <w:nsid w:val="21A62254"/>
     <w:multiLevelType w:val="multilevel"/>
-    <w:tmpl w:val="72FB4B97"/>
+    <w:tmpl w:val="21A62254"/>
     <w:lvl w:ilvl="0" w:tentative="1">
       <w:start w:val="1"/>
       <w:numFmt w:val="decimal"/>
@@ -7782,10 +7976,10 @@
       </w:pPr>
     </w:lvl>
   </w:abstractNum>
-  <w:abstractNum w:abstractNumId="564535892">
-    <w:nsid w:val="21A62254"/>
+  <w:abstractNum w:abstractNumId="1929071511">
+    <w:nsid w:val="72FB4B97"/>
     <w:multiLevelType w:val="multilevel"/>
-    <w:tmpl w:val="21A62254"/>
+    <w:tmpl w:val="72FB4B97"/>
     <w:lvl w:ilvl="0" w:tentative="1">
       <w:start w:val="1"/>
       <w:numFmt w:val="decimal"/>
@@ -8138,95 +8332,6 @@
       </w:pPr>
     </w:lvl>
   </w:abstractNum>
-  <w:abstractNum w:abstractNumId="1675456865">
-    <w:nsid w:val="63DD7161"/>
-    <w:multiLevelType w:val="multilevel"/>
-    <w:tmpl w:val="63DD7161"/>
-    <w:lvl w:ilvl="0" w:tentative="1">
-      <w:start w:val="1"/>
-      <w:numFmt w:val="decimal"/>
-      <w:lvlText w:val="%1."/>
-      <w:lvlJc w:val="left"/>
-      <w:pPr>
-        <w:ind w:left="360" w:hanging="360"/>
-      </w:pPr>
-      <w:rPr>
-        <w:rFonts w:hint="default"/>
-      </w:rPr>
-    </w:lvl>
-    <w:lvl w:ilvl="1" w:tentative="1">
-      <w:start w:val="1"/>
-      <w:numFmt w:val="lowerLetter"/>
-      <w:lvlText w:val="%2)"/>
-      <w:lvlJc w:val="left"/>
-      <w:pPr>
-        <w:ind w:left="840" w:hanging="420"/>
-      </w:pPr>
-    </w:lvl>
-    <w:lvl w:ilvl="2" w:tentative="1">
-      <w:start w:val="1"/>
-      <w:numFmt w:val="lowerRoman"/>
-      <w:lvlText w:val="%3."/>
-      <w:lvlJc w:val="right"/>
-      <w:pPr>
-        <w:ind w:left="1260" w:hanging="420"/>
-      </w:pPr>
-    </w:lvl>
-    <w:lvl w:ilvl="3" w:tentative="1">
-      <w:start w:val="1"/>
-      <w:numFmt w:val="decimal"/>
-      <w:lvlText w:val="%4."/>
-      <w:lvlJc w:val="left"/>
-      <w:pPr>
-        <w:ind w:left="1680" w:hanging="420"/>
-      </w:pPr>
-    </w:lvl>
-    <w:lvl w:ilvl="4" w:tentative="1">
-      <w:start w:val="1"/>
-      <w:numFmt w:val="lowerLetter"/>
-      <w:lvlText w:val="%5)"/>
-      <w:lvlJc w:val="left"/>
-      <w:pPr>
-        <w:ind w:left="2100" w:hanging="420"/>
-      </w:pPr>
-    </w:lvl>
-    <w:lvl w:ilvl="5" w:tentative="1">
-      <w:start w:val="1"/>
-      <w:numFmt w:val="lowerRoman"/>
-      <w:lvlText w:val="%6."/>
-      <w:lvlJc w:val="right"/>
-      <w:pPr>
-        <w:ind w:left="2520" w:hanging="420"/>
-      </w:pPr>
-    </w:lvl>
-    <w:lvl w:ilvl="6" w:tentative="1">
-      <w:start w:val="1"/>
-      <w:numFmt w:val="decimal"/>
-      <w:lvlText w:val="%7."/>
-      <w:lvlJc w:val="left"/>
-      <w:pPr>
-        <w:ind w:left="2940" w:hanging="420"/>
-      </w:pPr>
-    </w:lvl>
-    <w:lvl w:ilvl="7" w:tentative="1">
-      <w:start w:val="1"/>
-      <w:numFmt w:val="lowerLetter"/>
-      <w:lvlText w:val="%8)"/>
-      <w:lvlJc w:val="left"/>
-      <w:pPr>
-        <w:ind w:left="3360" w:hanging="420"/>
-      </w:pPr>
-    </w:lvl>
-    <w:lvl w:ilvl="8" w:tentative="1">
-      <w:start w:val="1"/>
-      <w:numFmt w:val="lowerRoman"/>
-      <w:lvlText w:val="%9."/>
-      <w:lvlJc w:val="right"/>
-      <w:pPr>
-        <w:ind w:left="3780" w:hanging="420"/>
-      </w:pPr>
-    </w:lvl>
-  </w:abstractNum>
   <w:abstractNum w:abstractNumId="26762480">
     <w:nsid w:val="01985CF0"/>
     <w:multiLevelType w:val="multilevel"/>
@@ -9774,6 +9879,18 @@
       <w:pPr>
         <w:ind w:left="3780" w:hanging="420"/>
       </w:pPr>
+    </w:lvl>
+  </w:abstractNum>
+  <w:abstractNum w:abstractNumId="1559207129">
+    <w:nsid w:val="5CEF9CD9"/>
+    <w:multiLevelType w:val="singleLevel"/>
+    <w:tmpl w:val="5CEF9CD9"/>
+    <w:lvl w:ilvl="0" w:tentative="1">
+      <w:start w:val="1"/>
+      <w:numFmt w:val="decimal"/>
+      <w:suff w:val="nothing"/>
+      <w:lvlText w:val="%1."/>
+      <w:lvlJc w:val="left"/>
     </w:lvl>
   </w:abstractNum>
   <w:abstractNum w:abstractNumId="1037898145">
@@ -10142,18 +10259,6 @@
       <w:pPr>
         <w:ind w:left="3780" w:hanging="420"/>
       </w:pPr>
-    </w:lvl>
-  </w:abstractNum>
-  <w:abstractNum w:abstractNumId="1559207129">
-    <w:nsid w:val="5CEF9CD9"/>
-    <w:multiLevelType w:val="singleLevel"/>
-    <w:tmpl w:val="5CEF9CD9"/>
-    <w:lvl w:ilvl="0" w:tentative="1">
-      <w:start w:val="1"/>
-      <w:numFmt w:val="decimal"/>
-      <w:suff w:val="nothing"/>
-      <w:lvlText w:val="%1."/>
-      <w:lvlJc w:val="left"/>
     </w:lvl>
   </w:abstractNum>
   <w:num w:numId="1">
@@ -10175,7 +10280,7 @@
     <w:abstractNumId w:val="264727393"/>
   </w:num>
   <w:num w:numId="7">
-    <w:abstractNumId w:val="1675456865"/>
+    <w:abstractNumId w:val="334040588"/>
   </w:num>
   <w:num w:numId="8">
     <w:abstractNumId w:val="26762480"/>
@@ -10184,75 +10289,72 @@
     <w:abstractNumId w:val="1553777966"/>
   </w:num>
   <w:num w:numId="10">
-    <w:abstractNumId w:val="334040588"/>
+    <w:abstractNumId w:val="962462504"/>
   </w:num>
   <w:num w:numId="11">
-    <w:abstractNumId w:val="962462504"/>
+    <w:abstractNumId w:val="148131587"/>
   </w:num>
   <w:num w:numId="12">
-    <w:abstractNumId w:val="148131587"/>
+    <w:abstractNumId w:val="1903560303"/>
   </w:num>
   <w:num w:numId="13">
-    <w:abstractNumId w:val="1903560303"/>
+    <w:abstractNumId w:val="2002269948"/>
   </w:num>
   <w:num w:numId="14">
-    <w:abstractNumId w:val="2002269948"/>
+    <w:abstractNumId w:val="1878009905"/>
   </w:num>
   <w:num w:numId="15">
-    <w:abstractNumId w:val="1878009905"/>
+    <w:abstractNumId w:val="2054962522"/>
   </w:num>
   <w:num w:numId="16">
-    <w:abstractNumId w:val="2054962522"/>
+    <w:abstractNumId w:val="1352536382"/>
   </w:num>
   <w:num w:numId="17">
-    <w:abstractNumId w:val="1352536382"/>
+    <w:abstractNumId w:val="1644501649"/>
   </w:num>
   <w:num w:numId="18">
-    <w:abstractNumId w:val="1644501649"/>
+    <w:abstractNumId w:val="30998887"/>
   </w:num>
   <w:num w:numId="19">
-    <w:abstractNumId w:val="30998887"/>
+    <w:abstractNumId w:val="845873844"/>
   </w:num>
   <w:num w:numId="20">
-    <w:abstractNumId w:val="845873844"/>
+    <w:abstractNumId w:val="2011784366"/>
   </w:num>
   <w:num w:numId="21">
-    <w:abstractNumId w:val="2011784366"/>
+    <w:abstractNumId w:val="1553778244"/>
   </w:num>
   <w:num w:numId="22">
-    <w:abstractNumId w:val="1553778244"/>
+    <w:abstractNumId w:val="1553778394"/>
   </w:num>
   <w:num w:numId="23">
-    <w:abstractNumId w:val="1553778394"/>
+    <w:abstractNumId w:val="927077028"/>
   </w:num>
   <w:num w:numId="24">
-    <w:abstractNumId w:val="927077028"/>
+    <w:abstractNumId w:val="434714436"/>
   </w:num>
   <w:num w:numId="25">
-    <w:abstractNumId w:val="434714436"/>
+    <w:abstractNumId w:val="1798375557"/>
   </w:num>
   <w:num w:numId="26">
-    <w:abstractNumId w:val="1798375557"/>
+    <w:abstractNumId w:val="877015305"/>
   </w:num>
   <w:num w:numId="27">
-    <w:abstractNumId w:val="877015305"/>
+    <w:abstractNumId w:val="1559207129"/>
   </w:num>
   <w:num w:numId="28">
-    <w:abstractNumId w:val="1559207129"/>
+    <w:abstractNumId w:val="1037898145"/>
   </w:num>
   <w:num w:numId="29">
-    <w:abstractNumId w:val="1037898145"/>
+    <w:abstractNumId w:val="55789704"/>
   </w:num>
   <w:num w:numId="30">
-    <w:abstractNumId w:val="55789704"/>
+    <w:abstractNumId w:val="2073506452"/>
   </w:num>
   <w:num w:numId="31">
-    <w:abstractNumId w:val="2073506452"/>
+    <w:abstractNumId w:val="1726761296"/>
   </w:num>
   <w:num w:numId="32">
-    <w:abstractNumId w:val="1726761296"/>
-  </w:num>
-  <w:num w:numId="33">
     <w:abstractNumId w:val="1049765800"/>
   </w:num>
 </w:numbering>

--- a/离线推荐任务.docx
+++ b/离线推荐任务.docx
@@ -762,6 +762,9 @@
     <w:p>
       <w:pPr>
         <w:pStyle w:val="4"/>
+        <w:rPr>
+          <w:rFonts w:hint="eastAsia"/>
+        </w:rPr>
       </w:pPr>
       <w:r>
         <w:rPr>
@@ -834,6 +837,19 @@
     </w:p>
     <w:p>
       <w:pPr>
+        <w:pStyle w:val="17"/>
+        <w:widowControl w:val="0"/>
+        <w:numPr>
+          <w:numId w:val="0"/>
+        </w:numPr>
+        <w:jc w:val="both"/>
+        <w:rPr>
+          <w:rFonts w:hint="eastAsia"/>
+        </w:rPr>
+      </w:pPr>
+    </w:p>
+    <w:p>
+      <w:pPr>
         <w:pStyle w:val="5"/>
       </w:pPr>
       <w:r>
@@ -1012,6 +1028,7 @@
       <w:pPr>
         <w:pStyle w:val="17"/>
         <w:numPr>
+          <w:ilvl w:val="0"/>
           <w:numId w:val="0"/>
         </w:numPr>
         <w:ind w:leftChars="0"/>
@@ -1040,6 +1057,7 @@
       <w:pPr>
         <w:pStyle w:val="17"/>
         <w:numPr>
+          <w:ilvl w:val="0"/>
           <w:numId w:val="0"/>
         </w:numPr>
         <w:ind w:leftChars="0"/>
@@ -1075,6 +1093,7 @@
       <w:pPr>
         <w:pStyle w:val="17"/>
         <w:numPr>
+          <w:ilvl w:val="0"/>
           <w:numId w:val="0"/>
         </w:numPr>
         <w:ind w:leftChars="0"/>
@@ -1124,8 +1143,6 @@
         </w:rPr>
         <w:t>done_flag：</w:t>
       </w:r>
-      <w:bookmarkStart w:id="0" w:name="_GoBack"/>
-      <w:bookmarkEnd w:id="0"/>
     </w:p>
     <w:p>
       <w:pPr>
@@ -1569,6 +1586,7 @@
       <w:pPr>
         <w:pStyle w:val="17"/>
         <w:numPr>
+          <w:ilvl w:val="0"/>
           <w:numId w:val="0"/>
         </w:numPr>
         <w:ind w:leftChars="0"/>
@@ -1756,6 +1774,7 @@
       <w:pPr>
         <w:pStyle w:val="17"/>
         <w:numPr>
+          <w:ilvl w:val="0"/>
           <w:numId w:val="0"/>
         </w:numPr>
         <w:ind w:leftChars="0"/>
@@ -7767,22 +7786,184 @@
     </w:p>
     <w:p>
       <w:pPr>
-        <w:rPr>
-          <w:rFonts w:hint="eastAsia"/>
-        </w:rPr>
-      </w:pPr>
-    </w:p>
-    <w:p>
-      <w:pPr>
-        <w:rPr>
-          <w:rFonts w:hint="eastAsia"/>
-        </w:rPr>
-      </w:pPr>
-    </w:p>
-    <w:p>
-      <w:pPr>
-        <w:rPr>
-          <w:rFonts w:hint="eastAsia"/>
+        <w:pStyle w:val="2"/>
+      </w:pPr>
+      <w:r>
+        <w:rPr>
+          <w:rFonts w:hint="eastAsia"/>
+          <w:lang w:eastAsia="zh-CN"/>
+        </w:rPr>
+        <w:t>张玉超</w:t>
+      </w:r>
+      <w:r>
+        <w:rPr>
+          <w:rFonts w:hint="eastAsia"/>
+        </w:rPr>
+        <w:t>线上任务</w:t>
+      </w:r>
+    </w:p>
+    <w:p>
+      <w:pPr>
+        <w:pStyle w:val="3"/>
+        <w:rPr>
+          <w:rFonts w:hint="eastAsia"/>
+        </w:rPr>
+      </w:pPr>
+      <w:r>
+        <w:rPr>
+          <w:rFonts w:hint="eastAsia"/>
+        </w:rPr>
+        <w:t>Oozie定时调度任务</w:t>
+      </w:r>
+    </w:p>
+    <w:p>
+      <w:pPr/>
+    </w:p>
+    <w:p>
+      <w:pPr>
+        <w:pStyle w:val="4"/>
+        <w:rPr>
+          <w:rFonts w:hint="eastAsia"/>
+          <w:lang w:eastAsia="zh-CN"/>
+        </w:rPr>
+      </w:pPr>
+      <w:r>
+        <w:rPr>
+          <w:rFonts w:hint="eastAsia"/>
+        </w:rPr>
+        <w:t>Za</w:t>
+      </w:r>
+      <w:r>
+        <w:rPr>
+          <w:rStyle w:val="13"/>
+          <w:rFonts w:hint="eastAsia"/>
+          <w:b/>
+          <w:bCs/>
+        </w:rPr>
+        <w:t>ful推荐相关</w:t>
+      </w:r>
+    </w:p>
+    <w:p>
+      <w:pPr>
+        <w:rPr>
+          <w:rFonts w:hint="eastAsia"/>
+        </w:rPr>
+      </w:pPr>
+    </w:p>
+    <w:p>
+      <w:pPr>
+        <w:rPr>
+          <w:rFonts w:hint="eastAsia"/>
+        </w:rPr>
+      </w:pPr>
+    </w:p>
+    <w:p>
+      <w:pPr>
+        <w:pStyle w:val="4"/>
+        <w:rPr>
+          <w:rStyle w:val="13"/>
+          <w:rFonts w:hint="eastAsia"/>
+          <w:b/>
+          <w:bCs/>
+        </w:rPr>
+      </w:pPr>
+      <w:r>
+        <w:rPr>
+          <w:rFonts w:hint="eastAsia"/>
+          <w:lang w:val="en-US" w:eastAsia="zh-CN"/>
+        </w:rPr>
+        <w:t>GB</w:t>
+      </w:r>
+      <w:r>
+        <w:rPr>
+          <w:rFonts w:hint="eastAsia"/>
+        </w:rPr>
+        <w:t>推荐相关</w:t>
+      </w:r>
+    </w:p>
+    <w:p>
+      <w:pPr>
+        <w:pStyle w:val="5"/>
+      </w:pPr>
+      <w:r>
+        <w:t>gb_app_old_user_device_id_ninety_day-wf_SNB25641_3</w:t>
+      </w:r>
+    </w:p>
+    <w:p>
+      <w:pPr>
+        <w:pStyle w:val="17"/>
+        <w:numPr>
+          <w:ilvl w:val="0"/>
+          <w:numId w:val="0"/>
+        </w:numPr>
+        <w:ind w:leftChars="0"/>
+        <w:rPr>
+          <w:rFonts w:hint="eastAsia"/>
+        </w:rPr>
+      </w:pPr>
+      <w:r>
+        <w:rPr>
+          <w:rFonts w:hint="eastAsia"/>
+        </w:rPr>
+        <w:t>新用户：90天内，未访问过网站的非注册用户</w:t>
+      </w:r>
+    </w:p>
+    <w:p>
+      <w:pPr>
+        <w:pStyle w:val="17"/>
+        <w:numPr>
+          <w:ilvl w:val="0"/>
+          <w:numId w:val="0"/>
+        </w:numPr>
+        <w:ind w:leftChars="0"/>
+      </w:pPr>
+      <w:r>
+        <w:rPr>
+          <w:rFonts w:hint="eastAsia"/>
+        </w:rPr>
+        <w:t>老用户：已注册用户和90天内访问过网站的非注册用户</w:t>
+      </w:r>
+    </w:p>
+    <w:p>
+      <w:pPr>
+        <w:rPr>
+          <w:rStyle w:val="13"/>
+          <w:rFonts w:hint="eastAsia"/>
+          <w:b/>
+          <w:bCs/>
+        </w:rPr>
+      </w:pPr>
+      <w:bookmarkStart w:id="0" w:name="_GoBack"/>
+      <w:bookmarkEnd w:id="0"/>
+    </w:p>
+    <w:p>
+      <w:pPr>
+        <w:pStyle w:val="4"/>
+        <w:rPr>
+          <w:rFonts w:hint="eastAsia"/>
+        </w:rPr>
+      </w:pPr>
+      <w:r>
+        <w:rPr>
+          <w:rFonts w:hint="eastAsia"/>
+          <w:lang w:val="en-US" w:eastAsia="zh-CN"/>
+        </w:rPr>
+        <w:t>BTS实验</w:t>
+      </w:r>
+      <w:r>
+        <w:rPr>
+          <w:rFonts w:hint="eastAsia"/>
+        </w:rPr>
+        <w:t>相关</w:t>
+      </w:r>
+    </w:p>
+    <w:p>
+      <w:pPr>
+        <w:rPr>
+          <w:rStyle w:val="13"/>
+          <w:rFonts w:hint="eastAsia"/>
+          <w:b/>
+          <w:bCs/>
         </w:rPr>
       </w:pPr>
     </w:p>
@@ -8332,6 +8513,95 @@
       </w:pPr>
     </w:lvl>
   </w:abstractNum>
+  <w:abstractNum w:abstractNumId="334040588">
+    <w:nsid w:val="13E90E0C"/>
+    <w:multiLevelType w:val="multilevel"/>
+    <w:tmpl w:val="13E90E0C"/>
+    <w:lvl w:ilvl="0" w:tentative="1">
+      <w:start w:val="1"/>
+      <w:numFmt w:val="decimal"/>
+      <w:lvlText w:val="%1."/>
+      <w:lvlJc w:val="left"/>
+      <w:pPr>
+        <w:ind w:left="360" w:hanging="360"/>
+      </w:pPr>
+      <w:rPr>
+        <w:rFonts w:hint="default"/>
+      </w:rPr>
+    </w:lvl>
+    <w:lvl w:ilvl="1" w:tentative="1">
+      <w:start w:val="1"/>
+      <w:numFmt w:val="lowerLetter"/>
+      <w:lvlText w:val="%2)"/>
+      <w:lvlJc w:val="left"/>
+      <w:pPr>
+        <w:ind w:left="840" w:hanging="420"/>
+      </w:pPr>
+    </w:lvl>
+    <w:lvl w:ilvl="2" w:tentative="1">
+      <w:start w:val="1"/>
+      <w:numFmt w:val="lowerRoman"/>
+      <w:lvlText w:val="%3."/>
+      <w:lvlJc w:val="right"/>
+      <w:pPr>
+        <w:ind w:left="1260" w:hanging="420"/>
+      </w:pPr>
+    </w:lvl>
+    <w:lvl w:ilvl="3" w:tentative="1">
+      <w:start w:val="1"/>
+      <w:numFmt w:val="decimal"/>
+      <w:lvlText w:val="%4."/>
+      <w:lvlJc w:val="left"/>
+      <w:pPr>
+        <w:ind w:left="1680" w:hanging="420"/>
+      </w:pPr>
+    </w:lvl>
+    <w:lvl w:ilvl="4" w:tentative="1">
+      <w:start w:val="1"/>
+      <w:numFmt w:val="lowerLetter"/>
+      <w:lvlText w:val="%5)"/>
+      <w:lvlJc w:val="left"/>
+      <w:pPr>
+        <w:ind w:left="2100" w:hanging="420"/>
+      </w:pPr>
+    </w:lvl>
+    <w:lvl w:ilvl="5" w:tentative="1">
+      <w:start w:val="1"/>
+      <w:numFmt w:val="lowerRoman"/>
+      <w:lvlText w:val="%6."/>
+      <w:lvlJc w:val="right"/>
+      <w:pPr>
+        <w:ind w:left="2520" w:hanging="420"/>
+      </w:pPr>
+    </w:lvl>
+    <w:lvl w:ilvl="6" w:tentative="1">
+      <w:start w:val="1"/>
+      <w:numFmt w:val="decimal"/>
+      <w:lvlText w:val="%7."/>
+      <w:lvlJc w:val="left"/>
+      <w:pPr>
+        <w:ind w:left="2940" w:hanging="420"/>
+      </w:pPr>
+    </w:lvl>
+    <w:lvl w:ilvl="7" w:tentative="1">
+      <w:start w:val="1"/>
+      <w:numFmt w:val="lowerLetter"/>
+      <w:lvlText w:val="%8)"/>
+      <w:lvlJc w:val="left"/>
+      <w:pPr>
+        <w:ind w:left="3360" w:hanging="420"/>
+      </w:pPr>
+    </w:lvl>
+    <w:lvl w:ilvl="8" w:tentative="1">
+      <w:start w:val="1"/>
+      <w:numFmt w:val="lowerRoman"/>
+      <w:lvlText w:val="%9."/>
+      <w:lvlJc w:val="right"/>
+      <w:pPr>
+        <w:ind w:left="3780" w:hanging="420"/>
+      </w:pPr>
+    </w:lvl>
+  </w:abstractNum>
   <w:abstractNum w:abstractNumId="26762480">
     <w:nsid w:val="01985CF0"/>
     <w:multiLevelType w:val="multilevel"/>
@@ -8431,95 +8701,6 @@
       <w:suff w:val="nothing"/>
       <w:lvlText w:val="%1."/>
       <w:lvlJc w:val="left"/>
-    </w:lvl>
-  </w:abstractNum>
-  <w:abstractNum w:abstractNumId="334040588">
-    <w:nsid w:val="13E90E0C"/>
-    <w:multiLevelType w:val="multilevel"/>
-    <w:tmpl w:val="13E90E0C"/>
-    <w:lvl w:ilvl="0" w:tentative="1">
-      <w:start w:val="1"/>
-      <w:numFmt w:val="decimal"/>
-      <w:lvlText w:val="%1."/>
-      <w:lvlJc w:val="left"/>
-      <w:pPr>
-        <w:ind w:left="360" w:hanging="360"/>
-      </w:pPr>
-      <w:rPr>
-        <w:rFonts w:hint="default"/>
-      </w:rPr>
-    </w:lvl>
-    <w:lvl w:ilvl="1" w:tentative="1">
-      <w:start w:val="1"/>
-      <w:numFmt w:val="lowerLetter"/>
-      <w:lvlText w:val="%2)"/>
-      <w:lvlJc w:val="left"/>
-      <w:pPr>
-        <w:ind w:left="840" w:hanging="420"/>
-      </w:pPr>
-    </w:lvl>
-    <w:lvl w:ilvl="2" w:tentative="1">
-      <w:start w:val="1"/>
-      <w:numFmt w:val="lowerRoman"/>
-      <w:lvlText w:val="%3."/>
-      <w:lvlJc w:val="right"/>
-      <w:pPr>
-        <w:ind w:left="1260" w:hanging="420"/>
-      </w:pPr>
-    </w:lvl>
-    <w:lvl w:ilvl="3" w:tentative="1">
-      <w:start w:val="1"/>
-      <w:numFmt w:val="decimal"/>
-      <w:lvlText w:val="%4."/>
-      <w:lvlJc w:val="left"/>
-      <w:pPr>
-        <w:ind w:left="1680" w:hanging="420"/>
-      </w:pPr>
-    </w:lvl>
-    <w:lvl w:ilvl="4" w:tentative="1">
-      <w:start w:val="1"/>
-      <w:numFmt w:val="lowerLetter"/>
-      <w:lvlText w:val="%5)"/>
-      <w:lvlJc w:val="left"/>
-      <w:pPr>
-        <w:ind w:left="2100" w:hanging="420"/>
-      </w:pPr>
-    </w:lvl>
-    <w:lvl w:ilvl="5" w:tentative="1">
-      <w:start w:val="1"/>
-      <w:numFmt w:val="lowerRoman"/>
-      <w:lvlText w:val="%6."/>
-      <w:lvlJc w:val="right"/>
-      <w:pPr>
-        <w:ind w:left="2520" w:hanging="420"/>
-      </w:pPr>
-    </w:lvl>
-    <w:lvl w:ilvl="6" w:tentative="1">
-      <w:start w:val="1"/>
-      <w:numFmt w:val="decimal"/>
-      <w:lvlText w:val="%7."/>
-      <w:lvlJc w:val="left"/>
-      <w:pPr>
-        <w:ind w:left="2940" w:hanging="420"/>
-      </w:pPr>
-    </w:lvl>
-    <w:lvl w:ilvl="7" w:tentative="1">
-      <w:start w:val="1"/>
-      <w:numFmt w:val="lowerLetter"/>
-      <w:lvlText w:val="%8)"/>
-      <w:lvlJc w:val="left"/>
-      <w:pPr>
-        <w:ind w:left="3360" w:hanging="420"/>
-      </w:pPr>
-    </w:lvl>
-    <w:lvl w:ilvl="8" w:tentative="1">
-      <w:start w:val="1"/>
-      <w:numFmt w:val="lowerRoman"/>
-      <w:lvlText w:val="%9."/>
-      <w:lvlJc w:val="right"/>
-      <w:pPr>
-        <w:ind w:left="3780" w:hanging="420"/>
-      </w:pPr>
     </w:lvl>
   </w:abstractNum>
   <w:abstractNum w:abstractNumId="962462504">

--- a/离线推荐任务.docx
+++ b/离线推荐任务.docx
@@ -840,6 +840,7 @@
         <w:pStyle w:val="17"/>
         <w:widowControl w:val="0"/>
         <w:numPr>
+          <w:ilvl w:val="0"/>
           <w:numId w:val="0"/>
         </w:numPr>
         <w:jc w:val="both"/>
@@ -1940,19 +1941,56 @@
     <w:p>
       <w:pPr>
         <w:pStyle w:val="5"/>
-      </w:pPr>
-      <w:r>
+        <w:rPr>
+          <w:strike/>
+          <w:dstrike w:val="0"/>
+        </w:rPr>
+      </w:pPr>
+      <w:r>
+        <w:rPr>
+          <w:strike/>
+          <w:dstrike w:val="0"/>
+        </w:rPr>
         <w:t>bts_import-coord</w:t>
       </w:r>
     </w:p>
     <w:p>
-      <w:pPr/>
-      <w:r>
-        <w:rPr>
-          <w:rFonts w:hint="eastAsia"/>
+      <w:pPr>
+        <w:rPr>
+          <w:rFonts w:hint="eastAsia"/>
+          <w:strike/>
+          <w:dstrike w:val="0"/>
+        </w:rPr>
+      </w:pPr>
+      <w:r>
+        <w:rPr>
+          <w:rFonts w:hint="eastAsia"/>
+          <w:strike/>
+          <w:dstrike w:val="0"/>
         </w:rPr>
         <w:t>帮数据分析师 谢海滨做的定时同步bts后台表的任务，方便他做bts相关数据分析</w:t>
       </w:r>
+    </w:p>
+    <w:p>
+      <w:pPr>
+        <w:rPr>
+          <w:rFonts w:hint="eastAsia" w:eastAsiaTheme="minorEastAsia"/>
+          <w:strike/>
+          <w:dstrike w:val="0"/>
+          <w:lang w:val="en-US" w:eastAsia="zh-CN"/>
+        </w:rPr>
+      </w:pPr>
+      <w:r>
+        <w:rPr>
+          <w:rFonts w:hint="eastAsia"/>
+          <w:strike/>
+          <w:dstrike w:val="0"/>
+          <w:lang w:val="en-US" w:eastAsia="zh-CN"/>
+        </w:rPr>
+        <w:t>一直失败，mysql连不上，应该不用了，killed了</w:t>
+      </w:r>
+      <w:bookmarkStart w:id="0" w:name="_GoBack"/>
+      <w:bookmarkEnd w:id="0"/>
     </w:p>
     <w:p>
       <w:pPr>
@@ -7933,8 +7971,6 @@
           <w:bCs/>
         </w:rPr>
       </w:pPr>
-      <w:bookmarkStart w:id="0" w:name="_GoBack"/>
-      <w:bookmarkEnd w:id="0"/>
     </w:p>
     <w:p>
       <w:pPr>
@@ -7979,188 +8015,99 @@
 
 <file path=word/numbering.xml><?xml version="1.0" encoding="utf-8"?>
 <w:numbering xmlns:wpc="http://schemas.microsoft.com/office/word/2010/wordprocessingCanvas" xmlns:mc="http://schemas.openxmlformats.org/markup-compatibility/2006" xmlns:o="urn:schemas-microsoft-com:office:office" xmlns:r="http://schemas.openxmlformats.org/officeDocument/2006/relationships" xmlns:m="http://schemas.openxmlformats.org/officeDocument/2006/math" xmlns:v="urn:schemas-microsoft-com:vml" xmlns:wp14="http://schemas.microsoft.com/office/word/2010/wordprocessingDrawing" xmlns:wp="http://schemas.openxmlformats.org/drawingml/2006/wordprocessingDrawing" xmlns:w10="urn:schemas-microsoft-com:office:word" xmlns:w="http://schemas.openxmlformats.org/wordprocessingml/2006/main" xmlns:w14="http://schemas.microsoft.com/office/word/2010/wordml" xmlns:wpg="http://schemas.microsoft.com/office/word/2010/wordprocessingGroup" xmlns:wpi="http://schemas.microsoft.com/office/word/2010/wordprocessingInk" xmlns:wne="http://schemas.microsoft.com/office/word/2006/wordml" xmlns:wps="http://schemas.microsoft.com/office/word/2010/wordprocessingShape" mc:Ignorable="w14 wp14">
-  <w:abstractNum w:abstractNumId="564535892">
-    <w:nsid w:val="21A62254"/>
-    <w:multiLevelType w:val="multilevel"/>
-    <w:tmpl w:val="21A62254"/>
-    <w:lvl w:ilvl="0" w:tentative="1">
-      <w:start w:val="1"/>
-      <w:numFmt w:val="decimal"/>
-      <w:lvlText w:val="%1."/>
-      <w:lvlJc w:val="left"/>
-      <w:pPr>
-        <w:ind w:left="360" w:hanging="360"/>
-      </w:pPr>
-      <w:rPr>
-        <w:rFonts w:hint="default"/>
-      </w:rPr>
-    </w:lvl>
-    <w:lvl w:ilvl="1" w:tentative="1">
-      <w:start w:val="1"/>
-      <w:numFmt w:val="lowerLetter"/>
-      <w:lvlText w:val="%2)"/>
-      <w:lvlJc w:val="left"/>
-      <w:pPr>
-        <w:ind w:left="840" w:hanging="420"/>
-      </w:pPr>
-    </w:lvl>
-    <w:lvl w:ilvl="2" w:tentative="1">
-      <w:start w:val="1"/>
-      <w:numFmt w:val="lowerRoman"/>
-      <w:lvlText w:val="%3."/>
-      <w:lvlJc w:val="right"/>
-      <w:pPr>
-        <w:ind w:left="1260" w:hanging="420"/>
-      </w:pPr>
-    </w:lvl>
-    <w:lvl w:ilvl="3" w:tentative="1">
-      <w:start w:val="1"/>
-      <w:numFmt w:val="decimal"/>
-      <w:lvlText w:val="%4."/>
-      <w:lvlJc w:val="left"/>
-      <w:pPr>
-        <w:ind w:left="1680" w:hanging="420"/>
-      </w:pPr>
-    </w:lvl>
-    <w:lvl w:ilvl="4" w:tentative="1">
-      <w:start w:val="1"/>
-      <w:numFmt w:val="lowerLetter"/>
-      <w:lvlText w:val="%5)"/>
-      <w:lvlJc w:val="left"/>
-      <w:pPr>
-        <w:ind w:left="2100" w:hanging="420"/>
-      </w:pPr>
-    </w:lvl>
-    <w:lvl w:ilvl="5" w:tentative="1">
-      <w:start w:val="1"/>
-      <w:numFmt w:val="lowerRoman"/>
-      <w:lvlText w:val="%6."/>
-      <w:lvlJc w:val="right"/>
-      <w:pPr>
-        <w:ind w:left="2520" w:hanging="420"/>
-      </w:pPr>
-    </w:lvl>
-    <w:lvl w:ilvl="6" w:tentative="1">
-      <w:start w:val="1"/>
-      <w:numFmt w:val="decimal"/>
-      <w:lvlText w:val="%7."/>
-      <w:lvlJc w:val="left"/>
-      <w:pPr>
-        <w:ind w:left="2940" w:hanging="420"/>
-      </w:pPr>
-    </w:lvl>
-    <w:lvl w:ilvl="7" w:tentative="1">
-      <w:start w:val="1"/>
-      <w:numFmt w:val="lowerLetter"/>
-      <w:lvlText w:val="%8)"/>
-      <w:lvlJc w:val="left"/>
-      <w:pPr>
-        <w:ind w:left="3360" w:hanging="420"/>
-      </w:pPr>
-    </w:lvl>
-    <w:lvl w:ilvl="8" w:tentative="1">
-      <w:start w:val="1"/>
-      <w:numFmt w:val="lowerRoman"/>
-      <w:lvlText w:val="%9."/>
-      <w:lvlJc w:val="right"/>
-      <w:pPr>
-        <w:ind w:left="3780" w:hanging="420"/>
-      </w:pPr>
-    </w:lvl>
-  </w:abstractNum>
-  <w:abstractNum w:abstractNumId="1279870535">
-    <w:nsid w:val="4C494647"/>
-    <w:multiLevelType w:val="multilevel"/>
-    <w:tmpl w:val="4C494647"/>
-    <w:lvl w:ilvl="0" w:tentative="1">
-      <w:start w:val="1"/>
-      <w:numFmt w:val="decimal"/>
-      <w:lvlText w:val="%1."/>
-      <w:lvlJc w:val="left"/>
-      <w:pPr>
-        <w:ind w:left="360" w:hanging="360"/>
-      </w:pPr>
-      <w:rPr>
-        <w:rFonts w:hint="default"/>
-      </w:rPr>
-    </w:lvl>
-    <w:lvl w:ilvl="1" w:tentative="1">
-      <w:start w:val="1"/>
-      <w:numFmt w:val="lowerLetter"/>
-      <w:lvlText w:val="%2)"/>
-      <w:lvlJc w:val="left"/>
-      <w:pPr>
-        <w:ind w:left="840" w:hanging="420"/>
-      </w:pPr>
-    </w:lvl>
-    <w:lvl w:ilvl="2" w:tentative="1">
-      <w:start w:val="1"/>
-      <w:numFmt w:val="lowerRoman"/>
-      <w:lvlText w:val="%3."/>
-      <w:lvlJc w:val="right"/>
-      <w:pPr>
-        <w:ind w:left="1260" w:hanging="420"/>
-      </w:pPr>
-    </w:lvl>
-    <w:lvl w:ilvl="3" w:tentative="1">
-      <w:start w:val="1"/>
-      <w:numFmt w:val="decimal"/>
-      <w:lvlText w:val="%4."/>
-      <w:lvlJc w:val="left"/>
-      <w:pPr>
-        <w:ind w:left="1680" w:hanging="420"/>
-      </w:pPr>
-    </w:lvl>
-    <w:lvl w:ilvl="4" w:tentative="1">
-      <w:start w:val="1"/>
-      <w:numFmt w:val="lowerLetter"/>
-      <w:lvlText w:val="%5)"/>
-      <w:lvlJc w:val="left"/>
-      <w:pPr>
-        <w:ind w:left="2100" w:hanging="420"/>
-      </w:pPr>
-    </w:lvl>
-    <w:lvl w:ilvl="5" w:tentative="1">
-      <w:start w:val="1"/>
-      <w:numFmt w:val="lowerRoman"/>
-      <w:lvlText w:val="%6."/>
-      <w:lvlJc w:val="right"/>
-      <w:pPr>
-        <w:ind w:left="2520" w:hanging="420"/>
-      </w:pPr>
-    </w:lvl>
-    <w:lvl w:ilvl="6" w:tentative="1">
-      <w:start w:val="1"/>
-      <w:numFmt w:val="decimal"/>
-      <w:lvlText w:val="%7."/>
-      <w:lvlJc w:val="left"/>
-      <w:pPr>
-        <w:ind w:left="2940" w:hanging="420"/>
-      </w:pPr>
-    </w:lvl>
-    <w:lvl w:ilvl="7" w:tentative="1">
-      <w:start w:val="1"/>
-      <w:numFmt w:val="lowerLetter"/>
-      <w:lvlText w:val="%8)"/>
-      <w:lvlJc w:val="left"/>
-      <w:pPr>
-        <w:ind w:left="3360" w:hanging="420"/>
-      </w:pPr>
-    </w:lvl>
-    <w:lvl w:ilvl="8" w:tentative="1">
-      <w:start w:val="1"/>
-      <w:numFmt w:val="lowerRoman"/>
-      <w:lvlText w:val="%9."/>
-      <w:lvlJc w:val="right"/>
-      <w:pPr>
-        <w:ind w:left="3780" w:hanging="420"/>
-      </w:pPr>
-    </w:lvl>
-  </w:abstractNum>
   <w:abstractNum w:abstractNumId="1929071511">
     <w:nsid w:val="72FB4B97"/>
     <w:multiLevelType w:val="multilevel"/>
     <w:tmpl w:val="72FB4B97"/>
+    <w:lvl w:ilvl="0" w:tentative="1">
+      <w:start w:val="1"/>
+      <w:numFmt w:val="decimal"/>
+      <w:lvlText w:val="%1."/>
+      <w:lvlJc w:val="left"/>
+      <w:pPr>
+        <w:ind w:left="360" w:hanging="360"/>
+      </w:pPr>
+      <w:rPr>
+        <w:rFonts w:hint="default"/>
+      </w:rPr>
+    </w:lvl>
+    <w:lvl w:ilvl="1" w:tentative="1">
+      <w:start w:val="1"/>
+      <w:numFmt w:val="lowerLetter"/>
+      <w:lvlText w:val="%2)"/>
+      <w:lvlJc w:val="left"/>
+      <w:pPr>
+        <w:ind w:left="840" w:hanging="420"/>
+      </w:pPr>
+    </w:lvl>
+    <w:lvl w:ilvl="2" w:tentative="1">
+      <w:start w:val="1"/>
+      <w:numFmt w:val="lowerRoman"/>
+      <w:lvlText w:val="%3."/>
+      <w:lvlJc w:val="right"/>
+      <w:pPr>
+        <w:ind w:left="1260" w:hanging="420"/>
+      </w:pPr>
+    </w:lvl>
+    <w:lvl w:ilvl="3" w:tentative="1">
+      <w:start w:val="1"/>
+      <w:numFmt w:val="decimal"/>
+      <w:lvlText w:val="%4."/>
+      <w:lvlJc w:val="left"/>
+      <w:pPr>
+        <w:ind w:left="1680" w:hanging="420"/>
+      </w:pPr>
+    </w:lvl>
+    <w:lvl w:ilvl="4" w:tentative="1">
+      <w:start w:val="1"/>
+      <w:numFmt w:val="lowerLetter"/>
+      <w:lvlText w:val="%5)"/>
+      <w:lvlJc w:val="left"/>
+      <w:pPr>
+        <w:ind w:left="2100" w:hanging="420"/>
+      </w:pPr>
+    </w:lvl>
+    <w:lvl w:ilvl="5" w:tentative="1">
+      <w:start w:val="1"/>
+      <w:numFmt w:val="lowerRoman"/>
+      <w:lvlText w:val="%6."/>
+      <w:lvlJc w:val="right"/>
+      <w:pPr>
+        <w:ind w:left="2520" w:hanging="420"/>
+      </w:pPr>
+    </w:lvl>
+    <w:lvl w:ilvl="6" w:tentative="1">
+      <w:start w:val="1"/>
+      <w:numFmt w:val="decimal"/>
+      <w:lvlText w:val="%7."/>
+      <w:lvlJc w:val="left"/>
+      <w:pPr>
+        <w:ind w:left="2940" w:hanging="420"/>
+      </w:pPr>
+    </w:lvl>
+    <w:lvl w:ilvl="7" w:tentative="1">
+      <w:start w:val="1"/>
+      <w:numFmt w:val="lowerLetter"/>
+      <w:lvlText w:val="%8)"/>
+      <w:lvlJc w:val="left"/>
+      <w:pPr>
+        <w:ind w:left="3360" w:hanging="420"/>
+      </w:pPr>
+    </w:lvl>
+    <w:lvl w:ilvl="8" w:tentative="1">
+      <w:start w:val="1"/>
+      <w:numFmt w:val="lowerRoman"/>
+      <w:lvlText w:val="%9."/>
+      <w:lvlJc w:val="right"/>
+      <w:pPr>
+        <w:ind w:left="3780" w:hanging="420"/>
+      </w:pPr>
+    </w:lvl>
+  </w:abstractNum>
+  <w:abstractNum w:abstractNumId="384646659">
+    <w:nsid w:val="16ED3E03"/>
+    <w:multiLevelType w:val="multilevel"/>
+    <w:tmpl w:val="16ED3E03"/>
     <w:lvl w:ilvl="0" w:tentative="1">
       <w:start w:val="1"/>
       <w:numFmt w:val="decimal"/>
@@ -8335,10 +8282,99 @@
       </w:pPr>
     </w:lvl>
   </w:abstractNum>
-  <w:abstractNum w:abstractNumId="384646659">
-    <w:nsid w:val="16ED3E03"/>
+  <w:abstractNum w:abstractNumId="564535892">
+    <w:nsid w:val="21A62254"/>
     <w:multiLevelType w:val="multilevel"/>
-    <w:tmpl w:val="16ED3E03"/>
+    <w:tmpl w:val="21A62254"/>
+    <w:lvl w:ilvl="0" w:tentative="1">
+      <w:start w:val="1"/>
+      <w:numFmt w:val="decimal"/>
+      <w:lvlText w:val="%1."/>
+      <w:lvlJc w:val="left"/>
+      <w:pPr>
+        <w:ind w:left="360" w:hanging="360"/>
+      </w:pPr>
+      <w:rPr>
+        <w:rFonts w:hint="default"/>
+      </w:rPr>
+    </w:lvl>
+    <w:lvl w:ilvl="1" w:tentative="1">
+      <w:start w:val="1"/>
+      <w:numFmt w:val="lowerLetter"/>
+      <w:lvlText w:val="%2)"/>
+      <w:lvlJc w:val="left"/>
+      <w:pPr>
+        <w:ind w:left="840" w:hanging="420"/>
+      </w:pPr>
+    </w:lvl>
+    <w:lvl w:ilvl="2" w:tentative="1">
+      <w:start w:val="1"/>
+      <w:numFmt w:val="lowerRoman"/>
+      <w:lvlText w:val="%3."/>
+      <w:lvlJc w:val="right"/>
+      <w:pPr>
+        <w:ind w:left="1260" w:hanging="420"/>
+      </w:pPr>
+    </w:lvl>
+    <w:lvl w:ilvl="3" w:tentative="1">
+      <w:start w:val="1"/>
+      <w:numFmt w:val="decimal"/>
+      <w:lvlText w:val="%4."/>
+      <w:lvlJc w:val="left"/>
+      <w:pPr>
+        <w:ind w:left="1680" w:hanging="420"/>
+      </w:pPr>
+    </w:lvl>
+    <w:lvl w:ilvl="4" w:tentative="1">
+      <w:start w:val="1"/>
+      <w:numFmt w:val="lowerLetter"/>
+      <w:lvlText w:val="%5)"/>
+      <w:lvlJc w:val="left"/>
+      <w:pPr>
+        <w:ind w:left="2100" w:hanging="420"/>
+      </w:pPr>
+    </w:lvl>
+    <w:lvl w:ilvl="5" w:tentative="1">
+      <w:start w:val="1"/>
+      <w:numFmt w:val="lowerRoman"/>
+      <w:lvlText w:val="%6."/>
+      <w:lvlJc w:val="right"/>
+      <w:pPr>
+        <w:ind w:left="2520" w:hanging="420"/>
+      </w:pPr>
+    </w:lvl>
+    <w:lvl w:ilvl="6" w:tentative="1">
+      <w:start w:val="1"/>
+      <w:numFmt w:val="decimal"/>
+      <w:lvlText w:val="%7."/>
+      <w:lvlJc w:val="left"/>
+      <w:pPr>
+        <w:ind w:left="2940" w:hanging="420"/>
+      </w:pPr>
+    </w:lvl>
+    <w:lvl w:ilvl="7" w:tentative="1">
+      <w:start w:val="1"/>
+      <w:numFmt w:val="lowerLetter"/>
+      <w:lvlText w:val="%8)"/>
+      <w:lvlJc w:val="left"/>
+      <w:pPr>
+        <w:ind w:left="3360" w:hanging="420"/>
+      </w:pPr>
+    </w:lvl>
+    <w:lvl w:ilvl="8" w:tentative="1">
+      <w:start w:val="1"/>
+      <w:numFmt w:val="lowerRoman"/>
+      <w:lvlText w:val="%9."/>
+      <w:lvlJc w:val="right"/>
+      <w:pPr>
+        <w:ind w:left="3780" w:hanging="420"/>
+      </w:pPr>
+    </w:lvl>
+  </w:abstractNum>
+  <w:abstractNum w:abstractNumId="1279870535">
+    <w:nsid w:val="4C494647"/>
+    <w:multiLevelType w:val="multilevel"/>
+    <w:tmpl w:val="4C494647"/>
     <w:lvl w:ilvl="0" w:tentative="1">
       <w:start w:val="1"/>
       <w:numFmt w:val="decimal"/>

--- a/离线推荐任务.docx
+++ b/离线推荐任务.docx
@@ -213,12 +213,27 @@
         </w:rPr>
         <w:t xml:space="preserve"> 老用户数据写入redis</w:t>
       </w:r>
+      <w:r>
+        <w:rPr>
+          <w:rFonts w:hint="eastAsia"/>
+          <w:lang w:eastAsia="zh-CN"/>
+        </w:rPr>
+        <w:t>（算法的和推荐的）</w:t>
+      </w:r>
     </w:p>
     <w:p>
       <w:pPr>
         <w:pStyle w:val="5"/>
-      </w:pPr>
-      <w:r>
+        <w:rPr>
+          <w:strike/>
+          <w:dstrike w:val="0"/>
+        </w:rPr>
+      </w:pPr>
+      <w:r>
+        <w:rPr>
+          <w:strike/>
+          <w:dstrike w:val="0"/>
+        </w:rPr>
         <w:t>zf_old_user_device2redis_SNB25641_3</w:t>
       </w:r>
     </w:p>
@@ -226,11 +241,15 @@
       <w:pPr>
         <w:rPr>
           <w:rFonts w:hint="eastAsia"/>
-        </w:rPr>
-      </w:pPr>
-      <w:r>
-        <w:rPr>
-          <w:rFonts w:hint="eastAsia"/>
+          <w:strike/>
+          <w:dstrike w:val="0"/>
+        </w:rPr>
+      </w:pPr>
+      <w:r>
+        <w:rPr>
+          <w:rFonts w:hint="eastAsia"/>
+          <w:strike/>
+          <w:dstrike w:val="0"/>
         </w:rPr>
         <w:t>李龙需求：Zaful新老用户写入</w:t>
       </w:r>
@@ -239,1216 +258,53 @@
           <w:rFonts w:hint="eastAsia"/>
           <w:b/>
           <w:bCs/>
-        </w:rPr>
-        <w:t>算法Redis</w:t>
-      </w:r>
-      <w:r>
-        <w:rPr>
-          <w:rFonts w:hint="eastAsia"/>
-        </w:rPr>
-        <w:t>，供算法组使用</w:t>
-      </w:r>
-    </w:p>
-    <w:p>
-      <w:pPr/>
-      <w:r>
-        <w:rPr>
-          <w:rFonts w:hint="eastAsia"/>
-        </w:rPr>
-        <w:t>1.</w:t>
-      </w:r>
-      <w:r>
-        <w:t xml:space="preserve"> zf_old_user_device2redis</w:t>
-      </w:r>
-      <w:r>
-        <w:rPr>
-          <w:rFonts w:hint="eastAsia"/>
-        </w:rPr>
-        <w:t xml:space="preserve"> 老用户数据写入算法redis，代码一样，打包时配置文件替换为算法的redis集群</w:t>
-      </w:r>
-    </w:p>
-    <w:p>
-      <w:pPr>
-        <w:pStyle w:val="5"/>
-      </w:pPr>
-      <w:r>
-        <w:t>zaful_pc_list_plat_country_SNB25641_3</w:t>
-      </w:r>
-    </w:p>
-    <w:p>
-      <w:pPr>
-        <w:rPr>
-          <w:rFonts w:hint="eastAsia"/>
-        </w:rPr>
-      </w:pPr>
-      <w:r>
-        <w:rPr>
-          <w:rFonts w:hint="eastAsia"/>
-        </w:rPr>
-        <w:t>彭富需求：Zaful类目页算法推荐基础数据整理，导入算法Mongo供算法组使用</w:t>
-      </w:r>
-    </w:p>
-    <w:p>
-      <w:pPr>
-        <w:pStyle w:val="17"/>
-        <w:numPr>
-          <w:ilvl w:val="0"/>
-          <w:numId w:val="2"/>
-        </w:numPr>
-        <w:ind w:firstLineChars="0"/>
-        <w:rPr>
-          <w:rFonts w:hint="eastAsia"/>
-        </w:rPr>
-      </w:pPr>
-      <w:r>
-        <w:t>zaful_pc_list_plat_country_hive</w:t>
-      </w:r>
-      <w:r>
-        <w:rPr>
-          <w:rFonts w:hint="eastAsia"/>
-        </w:rPr>
-        <w:t xml:space="preserve"> 类目页推荐基础数据整理hive脚本</w:t>
-      </w:r>
-    </w:p>
-    <w:p>
-      <w:pPr>
-        <w:pStyle w:val="17"/>
-        <w:numPr>
-          <w:ilvl w:val="0"/>
-          <w:numId w:val="2"/>
-        </w:numPr>
-        <w:ind w:firstLineChars="0"/>
-        <w:rPr>
-          <w:rFonts w:hint="eastAsia"/>
-        </w:rPr>
-      </w:pPr>
-      <w:r>
-        <w:t>hive_to_mongodb</w:t>
-      </w:r>
-      <w:r>
-        <w:rPr>
-          <w:rFonts w:hint="eastAsia"/>
-        </w:rPr>
-        <w:t xml:space="preserve"> 数据导入算法Mongo</w:t>
-      </w:r>
-      <w:r>
-        <w:rPr>
-          <w:rFonts w:hint="eastAsia"/>
-          <w:lang w:val="en-US" w:eastAsia="zh-CN"/>
-        </w:rPr>
-        <w:t xml:space="preserve"> </w:t>
-      </w:r>
-      <w:r>
-        <w:rPr>
-          <w:rFonts w:hint="eastAsia"/>
-        </w:rPr>
-        <w:t>zaful_pc_list_plat_country</w:t>
-      </w:r>
-    </w:p>
-    <w:p>
-      <w:pPr>
-        <w:pStyle w:val="17"/>
-        <w:numPr>
-          <w:ilvl w:val="0"/>
-          <w:numId w:val="2"/>
-        </w:numPr>
-        <w:ind w:firstLineChars="0"/>
-        <w:rPr>
-          <w:rFonts w:hint="eastAsia"/>
-        </w:rPr>
-      </w:pPr>
-      <w:r>
-        <w:t>hive_to_mongodb</w:t>
-      </w:r>
-      <w:r>
-        <w:rPr>
-          <w:rFonts w:hint="eastAsia"/>
-        </w:rPr>
-        <w:t>2 数据导入算法Mongo</w:t>
-      </w:r>
-      <w:r>
-        <w:rPr>
-          <w:rFonts w:hint="eastAsia"/>
-          <w:lang w:val="en-US" w:eastAsia="zh-CN"/>
-        </w:rPr>
-        <w:t xml:space="preserve"> </w:t>
-      </w:r>
-      <w:r>
-        <w:rPr>
-          <w:rFonts w:hint="eastAsia"/>
-        </w:rPr>
-        <w:t>zaful_pc_list_plat_global</w:t>
-      </w:r>
-    </w:p>
-    <w:p>
-      <w:pPr>
-        <w:pStyle w:val="17"/>
-        <w:numPr>
-          <w:ilvl w:val="0"/>
-          <w:numId w:val="2"/>
-        </w:numPr>
-        <w:ind w:firstLineChars="0"/>
-        <w:rPr>
-          <w:rFonts w:hint="eastAsia"/>
-        </w:rPr>
-      </w:pPr>
-      <w:r>
-        <w:t>doneflag_toredis</w:t>
-      </w:r>
-      <w:r>
-        <w:rPr>
-          <w:rFonts w:hint="eastAsia"/>
-        </w:rPr>
-        <w:t xml:space="preserve"> 数据同步完成标识导入算法redis</w:t>
-      </w:r>
-    </w:p>
-    <w:p>
-      <w:pPr>
-        <w:pStyle w:val="17"/>
-        <w:numPr>
-          <w:ilvl w:val="0"/>
-          <w:numId w:val="0"/>
-        </w:numPr>
-        <w:ind w:leftChars="0"/>
-        <w:rPr>
-          <w:rFonts w:hint="eastAsia"/>
-        </w:rPr>
-      </w:pPr>
-      <w:r>
-        <w:rPr>
-          <w:rFonts w:hint="eastAsia"/>
-        </w:rPr>
-        <w:t>done_flag：</w:t>
-      </w:r>
-    </w:p>
-    <w:p>
-      <w:pPr>
-        <w:pStyle w:val="17"/>
-        <w:numPr>
-          <w:ilvl w:val="0"/>
-          <w:numId w:val="0"/>
-        </w:numPr>
-        <w:ind w:leftChars="0"/>
-        <w:rPr>
-          <w:rFonts w:hint="eastAsia"/>
-        </w:rPr>
-      </w:pPr>
-      <w:r>
-        <w:rPr>
-          <w:rFonts w:hint="eastAsia"/>
-        </w:rPr>
-        <w:t>/bigdata/log_clean/job/done_flag/</w:t>
-      </w:r>
-    </w:p>
-    <w:p>
-      <w:pPr>
-        <w:pStyle w:val="17"/>
-        <w:numPr>
-          <w:ilvl w:val="0"/>
-          <w:numId w:val="0"/>
-        </w:numPr>
-        <w:ind w:leftChars="0"/>
-      </w:pPr>
-      <w:r>
-        <w:rPr>
-          <w:rFonts w:hint="eastAsia"/>
-        </w:rPr>
-        <w:t>/bigdata/ods/sqoop/zf/ods_zaful_wf01/done_flag/</w:t>
-      </w:r>
-    </w:p>
-    <w:p>
-      <w:pPr>
-        <w:pStyle w:val="5"/>
-      </w:pPr>
-      <w:r>
-        <w:t>zaful_ods_base_SNB25641_3</w:t>
-      </w:r>
-    </w:p>
-    <w:p>
-      <w:pPr>
-        <w:rPr>
-          <w:rFonts w:hint="eastAsia"/>
-        </w:rPr>
-      </w:pPr>
-      <w:r>
-        <w:rPr>
-          <w:rFonts w:hint="eastAsia"/>
-        </w:rPr>
-        <w:t>Zaful网站推荐基础数据，关联各种商品信息（pipline、lang等等），汇总成最终的商品信息表，写入Hbase。也包含网站的新品，热销等推荐后补数据写入Redis。</w:t>
-      </w:r>
-    </w:p>
-    <w:p>
-      <w:pPr>
-        <w:pStyle w:val="17"/>
-        <w:numPr>
-          <w:ilvl w:val="0"/>
-          <w:numId w:val="3"/>
-        </w:numPr>
-        <w:ind w:firstLineChars="0"/>
-        <w:rPr>
-          <w:rFonts w:hint="eastAsia"/>
-        </w:rPr>
-      </w:pPr>
-      <w:r>
-        <w:t>zaful_ods_base</w:t>
-      </w:r>
-      <w:r>
-        <w:rPr>
-          <w:rFonts w:hint="eastAsia"/>
-        </w:rPr>
-        <w:t xml:space="preserve"> zaful商品基本信息整理hive脚本，重要任务，参考刘庆凡历史任务</w:t>
-      </w:r>
-      <w:r>
-        <w:t>zaful_base.q</w:t>
-      </w:r>
-      <w:r>
-        <w:rPr>
-          <w:rFonts w:hint="eastAsia"/>
-        </w:rPr>
-        <w:t xml:space="preserve"> 做的stg迁移ods数据，增加pipline_code维度。</w:t>
-      </w:r>
-      <w:r>
-        <w:t>Z</w:t>
-      </w:r>
-      <w:r>
-        <w:rPr>
-          <w:rFonts w:hint="eastAsia"/>
-        </w:rPr>
-        <w:t>aful每增加一个国家站和语言后台会新增表，需要大数据配合抽数，同时脚本也需要修改。</w:t>
-      </w:r>
-    </w:p>
-    <w:p>
-      <w:pPr>
-        <w:pStyle w:val="17"/>
-        <w:numPr>
-          <w:ilvl w:val="0"/>
-          <w:numId w:val="3"/>
-        </w:numPr>
-        <w:ind w:firstLineChars="0"/>
-        <w:rPr>
-          <w:rFonts w:hint="eastAsia"/>
-        </w:rPr>
-      </w:pPr>
-      <w:r>
-        <w:t>apl_result_hotsell_cat_zaful_fact_to_redis</w:t>
-      </w:r>
-      <w:r>
-        <w:rPr>
-          <w:rFonts w:hint="eastAsia"/>
-        </w:rPr>
-        <w:t xml:space="preserve"> 推荐后补数据写入redis</w:t>
-      </w:r>
-    </w:p>
-    <w:p>
-      <w:pPr>
-        <w:pStyle w:val="17"/>
-        <w:numPr>
-          <w:ilvl w:val="0"/>
-          <w:numId w:val="3"/>
-        </w:numPr>
-        <w:ind w:firstLineChars="0"/>
-        <w:rPr>
-          <w:rFonts w:hint="eastAsia"/>
-        </w:rPr>
-      </w:pPr>
-      <w:r>
-        <w:t>apl_result_newgoods_zaful_fact_to_redis</w:t>
-      </w:r>
-      <w:r>
-        <w:rPr>
-          <w:rFonts w:hint="eastAsia"/>
-        </w:rPr>
-        <w:t xml:space="preserve">  推荐后补数据写入redis</w:t>
-      </w:r>
-    </w:p>
-    <w:p>
-      <w:pPr>
-        <w:pStyle w:val="17"/>
-        <w:numPr>
-          <w:ilvl w:val="0"/>
-          <w:numId w:val="3"/>
-        </w:numPr>
-        <w:ind w:firstLineChars="0"/>
-        <w:rPr>
-          <w:rFonts w:hint="eastAsia"/>
-        </w:rPr>
-      </w:pPr>
-      <w:r>
-        <w:t>apl_result_hotsell_all_zaful_fact_to_redis</w:t>
-      </w:r>
-      <w:r>
-        <w:rPr>
-          <w:rFonts w:hint="eastAsia"/>
-        </w:rPr>
-        <w:t xml:space="preserve">  推荐后补数据写入redis</w:t>
-      </w:r>
-    </w:p>
-    <w:p>
-      <w:pPr>
-        <w:pStyle w:val="17"/>
-        <w:numPr>
-          <w:ilvl w:val="0"/>
-          <w:numId w:val="3"/>
-        </w:numPr>
-        <w:ind w:firstLineChars="0"/>
-      </w:pPr>
-      <w:r>
-        <w:t>apl_zaful_goods_info_tohbase</w:t>
-      </w:r>
-      <w:r>
-        <w:rPr>
-          <w:rFonts w:hint="eastAsia"/>
-        </w:rPr>
-        <w:t xml:space="preserve">  商品信息写入Hbase，hive表是用ods数据做的带pipline维度的商品信息</w:t>
-      </w:r>
-    </w:p>
-    <w:p>
-      <w:pPr>
-        <w:pStyle w:val="17"/>
-        <w:numPr>
-          <w:ilvl w:val="0"/>
-          <w:numId w:val="3"/>
-        </w:numPr>
-        <w:ind w:firstLineChars="0"/>
-      </w:pPr>
-      <w:r>
-        <w:rPr>
-          <w:rFonts w:hint="eastAsia"/>
-        </w:rPr>
-        <w:t>apl_zaful_goods_info_stg_tohbase</w:t>
-      </w:r>
-      <w:r>
-        <w:rPr>
-          <w:rFonts w:hint="eastAsia"/>
-          <w:lang w:val="en-US" w:eastAsia="zh-CN"/>
-        </w:rPr>
-        <w:t xml:space="preserve"> </w:t>
-      </w:r>
-      <w:r>
-        <w:rPr>
-          <w:rFonts w:hint="eastAsia"/>
-        </w:rPr>
-        <w:t>商品信息写入Hbase，hive表是用老的stg商品信息</w:t>
-      </w:r>
-    </w:p>
-    <w:p>
-      <w:pPr>
-        <w:pStyle w:val="5"/>
-      </w:pPr>
-      <w:r>
-        <w:t>zaful_recommend_base_data_SNB25641_1</w:t>
-      </w:r>
-    </w:p>
-    <w:p>
-      <w:pPr>
-        <w:rPr>
-          <w:rFonts w:hint="eastAsia"/>
-        </w:rPr>
-      </w:pPr>
-      <w:r>
-        <w:rPr>
-          <w:rFonts w:hint="eastAsia"/>
-        </w:rPr>
-        <w:t>重要任务：Zaful推荐相关基础数据（网站的用户埋点行为数据，网站后台订单信息）整理，导入算法Mongo供算法组使用</w:t>
-      </w:r>
-    </w:p>
-    <w:p>
-      <w:pPr>
-        <w:pStyle w:val="17"/>
-        <w:numPr>
-          <w:ilvl w:val="0"/>
-          <w:numId w:val="4"/>
-        </w:numPr>
-        <w:ind w:firstLineChars="0"/>
-        <w:rPr>
-          <w:rFonts w:hint="eastAsia"/>
-        </w:rPr>
-      </w:pPr>
-      <w:r>
-        <w:t>base_data_hive</w:t>
-      </w:r>
-      <w:r>
-        <w:rPr>
-          <w:rFonts w:hint="eastAsia"/>
-        </w:rPr>
-        <w:t xml:space="preserve">  算法所需推荐基础数据准备，包括埋点行为数据，后台订单数据，商品在售信息（emp推荐中用到，过滤上下架无库存）</w:t>
-      </w:r>
-    </w:p>
-    <w:p>
-      <w:pPr>
-        <w:pStyle w:val="17"/>
-        <w:numPr>
-          <w:ilvl w:val="0"/>
-          <w:numId w:val="4"/>
-        </w:numPr>
-        <w:ind w:firstLineChars="0"/>
-        <w:rPr>
-          <w:rFonts w:hint="eastAsia"/>
-        </w:rPr>
-      </w:pPr>
-      <w:r>
-        <w:t>email_zaful_pc_event_info2mongo</w:t>
-      </w:r>
-      <w:r>
-        <w:rPr>
-          <w:rFonts w:hint="eastAsia"/>
-        </w:rPr>
-        <w:t xml:space="preserve"> 埋点行为数据写入算法Mongo</w:t>
-      </w:r>
-    </w:p>
-    <w:p>
-      <w:pPr>
-        <w:pStyle w:val="17"/>
-        <w:numPr>
-          <w:ilvl w:val="0"/>
-          <w:numId w:val="4"/>
-        </w:numPr>
-        <w:ind w:firstLineChars="0"/>
-        <w:rPr>
-          <w:rFonts w:hint="eastAsia"/>
-        </w:rPr>
-      </w:pPr>
-      <w:r>
-        <w:t>email_zaful_goods_event_info2mongo</w:t>
-      </w:r>
-      <w:r>
-        <w:rPr>
-          <w:rFonts w:hint="eastAsia"/>
-        </w:rPr>
-        <w:t xml:space="preserve"> 后台订单数据写入算法Mongo</w:t>
-      </w:r>
-    </w:p>
-    <w:p>
-      <w:pPr>
-        <w:pStyle w:val="17"/>
-        <w:numPr>
-          <w:ilvl w:val="0"/>
-          <w:numId w:val="4"/>
-        </w:numPr>
-        <w:ind w:firstLineChars="0"/>
-        <w:rPr>
-          <w:rFonts w:hint="eastAsia"/>
-        </w:rPr>
-      </w:pPr>
-      <w:r>
-        <w:t>email_emp_zaful_onsale2mongo</w:t>
-      </w:r>
-      <w:r>
-        <w:rPr>
-          <w:rFonts w:hint="eastAsia"/>
-        </w:rPr>
-        <w:t xml:space="preserve"> 商品在售信息写入算法Mongo</w:t>
-      </w:r>
-    </w:p>
-    <w:p>
-      <w:pPr>
-        <w:pStyle w:val="17"/>
-        <w:numPr>
-          <w:ilvl w:val="0"/>
-          <w:numId w:val="2"/>
-        </w:numPr>
-        <w:ind w:firstLineChars="0"/>
-      </w:pPr>
-      <w:r>
-        <w:t>doneflag_toredis</w:t>
-      </w:r>
-      <w:r>
-        <w:rPr>
-          <w:rFonts w:hint="eastAsia"/>
-        </w:rPr>
-        <w:t xml:space="preserve"> 数据同步完成标识导入算法redis</w:t>
-      </w:r>
-    </w:p>
-    <w:p>
-      <w:pPr>
-        <w:pStyle w:val="4"/>
-        <w:rPr>
-          <w:rFonts w:hint="eastAsia"/>
-        </w:rPr>
-      </w:pPr>
-      <w:r>
-        <w:rPr>
-          <w:rFonts w:hint="eastAsia"/>
-        </w:rPr>
-        <w:t>GB 推荐相关</w:t>
-      </w:r>
-    </w:p>
-    <w:p>
-      <w:pPr>
-        <w:pStyle w:val="5"/>
-      </w:pPr>
-      <w:r>
-        <w:t>recommend_soa_detail_page_sponsored_SNB25641_3</w:t>
-      </w:r>
-    </w:p>
-    <w:p>
-      <w:pPr>
-        <w:rPr>
-          <w:rFonts w:hint="eastAsia"/>
-        </w:rPr>
-      </w:pPr>
-      <w:r>
-        <w:rPr>
-          <w:rFonts w:hint="eastAsia"/>
-        </w:rPr>
-        <w:t>GB 商详页第四推荐位按规则推荐，随机推荐DA商品</w:t>
-      </w:r>
-    </w:p>
-    <w:p>
-      <w:pPr>
-        <w:pStyle w:val="17"/>
-        <w:numPr>
-          <w:ilvl w:val="0"/>
-          <w:numId w:val="5"/>
-        </w:numPr>
-        <w:ind w:firstLineChars="0"/>
-        <w:rPr>
-          <w:rFonts w:hint="eastAsia"/>
-        </w:rPr>
-      </w:pPr>
-      <w:r>
-        <w:t>recommend_soa_detail_page_sponsored_hive</w:t>
-      </w:r>
-      <w:r>
-        <w:rPr>
-          <w:rFonts w:hint="eastAsia"/>
-        </w:rPr>
-        <w:t xml:space="preserve"> 推荐数据准备hive脚本</w:t>
-      </w:r>
-    </w:p>
-    <w:p>
-      <w:pPr>
-        <w:pStyle w:val="17"/>
-        <w:numPr>
-          <w:ilvl w:val="0"/>
-          <w:numId w:val="5"/>
-        </w:numPr>
-        <w:ind w:firstLineChars="0"/>
-      </w:pPr>
-      <w:r>
-        <w:t>recommend_soa_detail_page_sponsored_redis</w:t>
-      </w:r>
-      <w:r>
-        <w:rPr>
-          <w:rFonts w:hint="eastAsia"/>
-        </w:rPr>
-        <w:t xml:space="preserve"> 推荐结果写入redis</w:t>
-      </w:r>
-    </w:p>
-    <w:p>
-      <w:pPr>
-        <w:pStyle w:val="17"/>
-        <w:widowControl w:val="0"/>
-        <w:numPr>
-          <w:ilvl w:val="0"/>
-          <w:numId w:val="0"/>
-        </w:numPr>
-        <w:jc w:val="both"/>
-        <w:rPr>
-          <w:rFonts w:hint="eastAsia"/>
-        </w:rPr>
-      </w:pPr>
-    </w:p>
-    <w:p>
-      <w:pPr>
-        <w:pStyle w:val="5"/>
-      </w:pPr>
-      <w:r>
-        <w:t>gb_black_gray_result_SNB25641_3</w:t>
-      </w:r>
-    </w:p>
-    <w:p>
-      <w:pPr/>
-      <w:r>
-        <w:rPr>
-          <w:rFonts w:hint="eastAsia"/>
-        </w:rPr>
-        <w:t>GB 网站商品黑灰标打标</w:t>
-      </w:r>
-    </w:p>
-    <w:p>
-      <w:pPr>
-        <w:rPr>
-          <w:rFonts w:hint="eastAsia"/>
-        </w:rPr>
-      </w:pPr>
-      <w:r>
-        <w:rPr>
-          <w:rFonts w:hint="eastAsia"/>
-        </w:rPr>
-        <w:t>相关wiki：</w:t>
-      </w:r>
-      <w:r>
-        <w:fldChar w:fldCharType="begin"/>
-      </w:r>
-      <w:r>
-        <w:instrText xml:space="preserve"> HYPERLINK "http://wiki.hqygou.com:8090/pages/viewpage.action?pageId=117638923" </w:instrText>
-      </w:r>
-      <w:r>
-        <w:fldChar w:fldCharType="separate"/>
-      </w:r>
-      <w:r>
-        <w:rPr>
-          <w:rStyle w:val="10"/>
-        </w:rPr>
-        <w:t>http://wiki.hqygou.com:8090/pages/viewpage.action?pageId=117638923</w:t>
-      </w:r>
-      <w:r>
-        <w:fldChar w:fldCharType="end"/>
-      </w:r>
-    </w:p>
-    <w:p>
-      <w:pPr>
-        <w:pStyle w:val="17"/>
-        <w:numPr>
-          <w:ilvl w:val="0"/>
-          <w:numId w:val="6"/>
-        </w:numPr>
-        <w:ind w:firstLineChars="0"/>
-        <w:rPr>
-          <w:rFonts w:hint="eastAsia"/>
-        </w:rPr>
-      </w:pPr>
-      <w:r>
-        <w:t>gb_black_gray_result_hive</w:t>
-      </w:r>
-      <w:r>
-        <w:rPr>
-          <w:rFonts w:hint="eastAsia"/>
-        </w:rPr>
-        <w:t xml:space="preserve"> 黑灰标打标hive脚本，其中关联的3a，2a商品是网站提供的csv文件将sku手动导入的表  不会更新</w:t>
-      </w:r>
-    </w:p>
-    <w:p>
-      <w:pPr>
-        <w:pStyle w:val="17"/>
-        <w:numPr>
-          <w:ilvl w:val="0"/>
-          <w:numId w:val="6"/>
-        </w:numPr>
-        <w:ind w:firstLineChars="0"/>
-        <w:rPr>
-          <w:rFonts w:hint="eastAsia"/>
-        </w:rPr>
-      </w:pPr>
-      <w:r>
-        <w:t>data_delete</w:t>
-      </w:r>
-      <w:r>
-        <w:rPr>
-          <w:rFonts w:hint="eastAsia"/>
-        </w:rPr>
-        <w:t xml:space="preserve"> 之前导给搜索组使用，全量删除搜索组后台表，目前已停用</w:t>
-      </w:r>
-    </w:p>
-    <w:p>
-      <w:pPr>
-        <w:pStyle w:val="17"/>
-        <w:numPr>
-          <w:ilvl w:val="0"/>
-          <w:numId w:val="6"/>
-        </w:numPr>
-        <w:ind w:firstLineChars="0"/>
-      </w:pPr>
-      <w:r>
-        <w:t>data_push</w:t>
-      </w:r>
-      <w:r>
-        <w:rPr>
-          <w:rFonts w:hint="eastAsia"/>
-        </w:rPr>
-        <w:t xml:space="preserve"> 导给搜索组使用，采用sqoop增量更新，目前已停用。如果今后有增量更新的需求可以参考该配置，需注意sqoop的</w:t>
-      </w:r>
-      <w:r>
-        <w:t>update-key</w:t>
-      </w:r>
-      <w:r>
-        <w:rPr>
-          <w:rFonts w:hint="eastAsia"/>
-        </w:rPr>
-        <w:t>对应的mysql字段应该为唯一键</w:t>
-      </w:r>
-    </w:p>
-    <w:p>
-      <w:pPr>
-        <w:pStyle w:val="5"/>
-      </w:pPr>
-      <w:r>
-        <w:t>gb_recommend_base_data_SNB25641_1</w:t>
-      </w:r>
-    </w:p>
-    <w:p>
-      <w:pPr>
-        <w:rPr>
-          <w:rFonts w:hint="eastAsia"/>
-        </w:rPr>
-      </w:pPr>
-      <w:r>
-        <w:rPr>
-          <w:rFonts w:hint="eastAsia"/>
-        </w:rPr>
-        <w:t>葛腾青，张哲</w:t>
-      </w:r>
-    </w:p>
-    <w:p>
-      <w:pPr>
-        <w:rPr>
-          <w:rFonts w:hint="eastAsia"/>
-        </w:rPr>
-      </w:pPr>
-      <w:r>
-        <w:rPr>
-          <w:rFonts w:hint="eastAsia"/>
-        </w:rPr>
-        <w:t>重要任务：GB推荐相关基础数据（网站的用户埋点行为数据，网站后台订单信息）整理，导入算法Mongo供算法组使用</w:t>
-      </w:r>
-    </w:p>
-    <w:p>
-      <w:pPr>
-        <w:pStyle w:val="17"/>
-        <w:numPr>
-          <w:ilvl w:val="0"/>
-          <w:numId w:val="7"/>
-        </w:numPr>
-        <w:ind w:firstLineChars="0"/>
-        <w:rPr>
-          <w:rFonts w:hint="eastAsia"/>
-        </w:rPr>
-      </w:pPr>
-      <w:r>
-        <w:t>pipeline_language_import</w:t>
-      </w:r>
-      <w:r>
-        <w:rPr>
-          <w:rFonts w:hint="eastAsia"/>
-        </w:rPr>
-        <w:t xml:space="preserve"> GB后台国家站语言对应关系表导入</w:t>
-      </w:r>
-    </w:p>
-    <w:p>
-      <w:pPr>
-        <w:pStyle w:val="17"/>
-        <w:numPr>
-          <w:ilvl w:val="0"/>
-          <w:numId w:val="0"/>
-        </w:numPr>
-        <w:ind w:leftChars="0"/>
-        <w:rPr>
-          <w:rFonts w:hint="eastAsia"/>
-        </w:rPr>
-      </w:pPr>
-      <w:r>
-        <w:rPr>
-          <w:rFonts w:hint="eastAsia"/>
-          <w:lang w:val="en-US" w:eastAsia="zh-CN"/>
-        </w:rPr>
-        <w:t xml:space="preserve">2.  </w:t>
-      </w:r>
-      <w:r>
-        <w:t>base_data_hive</w:t>
-      </w:r>
-      <w:r>
-        <w:rPr>
-          <w:rFonts w:hint="eastAsia"/>
-        </w:rPr>
-        <w:t xml:space="preserve"> 推荐基础数据准备</w:t>
-      </w:r>
-    </w:p>
-    <w:p>
-      <w:pPr>
-        <w:pStyle w:val="17"/>
-        <w:numPr>
-          <w:ilvl w:val="0"/>
-          <w:numId w:val="0"/>
-        </w:numPr>
-        <w:ind w:leftChars="0"/>
-        <w:rPr>
-          <w:rFonts w:hint="eastAsia"/>
-        </w:rPr>
-      </w:pPr>
-      <w:r>
-        <w:rPr>
-          <w:rFonts w:hint="eastAsia"/>
-          <w:lang w:val="en-US" w:eastAsia="zh-CN"/>
-        </w:rPr>
-        <w:t xml:space="preserve">3.  </w:t>
-      </w:r>
-      <w:r>
-        <w:t>email_gb_pc_event_info2mongo</w:t>
-      </w:r>
-      <w:r>
-        <w:rPr>
-          <w:rFonts w:hint="eastAsia"/>
-        </w:rPr>
-        <w:t xml:space="preserve"> 埋点行为数据导入算法Mongo</w:t>
-      </w:r>
-      <w:r>
-        <w:rPr>
-          <w:rFonts w:hint="eastAsia"/>
-          <w:lang w:val="en-US" w:eastAsia="zh-CN"/>
-        </w:rPr>
-        <w:t xml:space="preserve"> email_gb_pc_event_info</w:t>
-      </w:r>
-    </w:p>
-    <w:p>
-      <w:pPr>
-        <w:pStyle w:val="17"/>
-        <w:numPr>
-          <w:ilvl w:val="0"/>
-          <w:numId w:val="0"/>
-        </w:numPr>
-        <w:ind w:leftChars="0"/>
-        <w:rPr>
-          <w:rFonts w:hint="eastAsia"/>
-        </w:rPr>
-      </w:pPr>
-      <w:r>
-        <w:rPr>
-          <w:rFonts w:hint="eastAsia"/>
-          <w:lang w:val="en-US" w:eastAsia="zh-CN"/>
-        </w:rPr>
-        <w:t xml:space="preserve">4. </w:t>
-      </w:r>
-      <w:r>
-        <w:t>email_gb_goods_event_info2mongo</w:t>
-      </w:r>
-      <w:r>
-        <w:rPr>
-          <w:rFonts w:hint="eastAsia"/>
-        </w:rPr>
-        <w:t xml:space="preserve"> 后台订单数据导入算法Mongo</w:t>
-      </w:r>
-      <w:r>
-        <w:rPr>
-          <w:rFonts w:hint="eastAsia"/>
-          <w:lang w:val="en-US" w:eastAsia="zh-CN"/>
-        </w:rPr>
-        <w:t xml:space="preserve"> email_gb_goods_event_info</w:t>
-      </w:r>
-    </w:p>
-    <w:p>
-      <w:pPr>
-        <w:pStyle w:val="17"/>
-        <w:numPr>
-          <w:ilvl w:val="0"/>
-          <w:numId w:val="0"/>
-        </w:numPr>
-        <w:ind w:leftChars="0"/>
-        <w:rPr>
-          <w:rFonts w:hint="eastAsia"/>
-        </w:rPr>
-      </w:pPr>
-      <w:r>
-        <w:rPr>
-          <w:rFonts w:hint="eastAsia"/>
-        </w:rPr>
-        <w:t>done_flag：</w:t>
-      </w:r>
-    </w:p>
-    <w:p>
-      <w:pPr>
-        <w:pStyle w:val="17"/>
-        <w:numPr>
-          <w:ilvl w:val="0"/>
-          <w:numId w:val="0"/>
-        </w:numPr>
-        <w:ind w:leftChars="0"/>
-        <w:rPr>
-          <w:rFonts w:hint="eastAsia"/>
-        </w:rPr>
-      </w:pPr>
-      <w:r>
-        <w:rPr>
-          <w:rFonts w:hint="eastAsia"/>
-        </w:rPr>
-        <w:t>/bigdata/log_clean/job/done_flag/</w:t>
-      </w:r>
-    </w:p>
-    <w:p>
-      <w:pPr>
-        <w:pStyle w:val="17"/>
-        <w:numPr>
-          <w:ilvl w:val="0"/>
-          <w:numId w:val="0"/>
-        </w:numPr>
-        <w:ind w:leftChars="0"/>
-        <w:rPr>
-          <w:rFonts w:hint="eastAsia"/>
-        </w:rPr>
-      </w:pPr>
-      <w:r>
-        <w:rPr>
-          <w:rFonts w:hint="eastAsia"/>
-        </w:rPr>
-        <w:t>/bigdata/ods/sqoop/gb/ods_m_gearbest_gb_order_tables_job02/done_flag</w:t>
-      </w:r>
-    </w:p>
-    <w:p>
-      <w:pPr>
-        <w:pStyle w:val="17"/>
-        <w:numPr>
-          <w:ilvl w:val="0"/>
-          <w:numId w:val="0"/>
-        </w:numPr>
-        <w:ind w:leftChars="0"/>
-        <w:rPr>
-          <w:rFonts w:hint="eastAsia"/>
-        </w:rPr>
-      </w:pPr>
-      <w:r>
-        <w:rPr>
-          <w:rFonts w:hint="eastAsia"/>
-        </w:rPr>
-        <w:t>/bigdata/ods/sqoop/gb/ods_m_gearbest_gb_order_tables_job04/done_flag</w:t>
-      </w:r>
-    </w:p>
-    <w:p>
-      <w:pPr>
-        <w:pStyle w:val="17"/>
-        <w:numPr>
-          <w:ilvl w:val="0"/>
-          <w:numId w:val="0"/>
-        </w:numPr>
-        <w:ind w:leftChars="0"/>
-      </w:pPr>
-    </w:p>
-    <w:p>
-      <w:pPr>
-        <w:pStyle w:val="5"/>
-        <w:rPr>
           <w:strike/>
           <w:dstrike w:val="0"/>
         </w:rPr>
-      </w:pPr>
-      <w:r>
-        <w:rPr>
+        <w:t>算法Redis</w:t>
+      </w:r>
+      <w:r>
+        <w:rPr>
+          <w:rFonts w:hint="eastAsia"/>
           <w:strike/>
           <w:dstrike w:val="0"/>
         </w:rPr>
-        <w:t>pc_homepage_flow_day_gb</w:t>
-      </w:r>
-    </w:p>
-    <w:p>
-      <w:pPr>
-        <w:rPr>
+        <w:t>，供算法组使用</w:t>
+      </w:r>
+    </w:p>
+    <w:p>
+      <w:pPr>
+        <w:numPr>
+          <w:ilvl w:val="0"/>
+          <w:numId w:val="2"/>
+        </w:numPr>
+        <w:rPr>
+          <w:rFonts w:hint="eastAsia"/>
           <w:strike/>
           <w:dstrike w:val="0"/>
         </w:rPr>
       </w:pPr>
       <w:r>
         <w:rPr>
-          <w:rFonts w:hint="eastAsia"/>
           <w:strike/>
           <w:dstrike w:val="0"/>
         </w:rPr>
-        <w:t>GB PC首页瀑布流</w:t>
-      </w:r>
-    </w:p>
-    <w:p>
-      <w:pPr>
-        <w:rPr>
+        <w:t>zf_old_user_device2redis</w:t>
+      </w:r>
+      <w:r>
+        <w:rPr>
+          <w:rFonts w:hint="eastAsia"/>
           <w:strike/>
           <w:dstrike w:val="0"/>
         </w:rPr>
-      </w:pPr>
-      <w:r>
-        <w:rPr>
-          <w:rFonts w:hint="eastAsia"/>
-          <w:strike/>
-          <w:dstrike w:val="0"/>
-        </w:rPr>
-        <w:t>相关wiki：</w:t>
-      </w:r>
-      <w:r>
-        <w:rPr>
-          <w:strike/>
-          <w:dstrike w:val="0"/>
-        </w:rPr>
-        <w:fldChar w:fldCharType="begin"/>
-      </w:r>
-      <w:r>
-        <w:rPr>
-          <w:strike/>
-          <w:dstrike w:val="0"/>
-        </w:rPr>
-        <w:instrText xml:space="preserve"> HYPERLINK "http://wiki.hqygou.com:8090/pages/viewpage.action?pageId=111577590" </w:instrText>
-      </w:r>
-      <w:r>
-        <w:rPr>
-          <w:strike/>
-          <w:dstrike w:val="0"/>
-        </w:rPr>
-        <w:fldChar w:fldCharType="separate"/>
-      </w:r>
-      <w:r>
-        <w:rPr>
-          <w:rStyle w:val="10"/>
-          <w:strike/>
-          <w:dstrike w:val="0"/>
-        </w:rPr>
-        <w:t>http://wiki.hqygou.com:8090/pages/viewpage.action?pageId=111577590</w:t>
-      </w:r>
-      <w:r>
-        <w:rPr>
-          <w:strike/>
-          <w:dstrike w:val="0"/>
-        </w:rPr>
-        <w:fldChar w:fldCharType="end"/>
-      </w:r>
-    </w:p>
-    <w:p>
-      <w:pPr>
-        <w:rPr>
-          <w:strike/>
-          <w:dstrike w:val="0"/>
-        </w:rPr>
-      </w:pPr>
-    </w:p>
-    <w:p>
-      <w:pPr>
-        <w:rPr>
-          <w:strike/>
-          <w:dstrike w:val="0"/>
-        </w:rPr>
-      </w:pPr>
-      <w:r>
-        <w:rPr>
-          <w:rFonts w:hint="eastAsia"/>
-          <w:strike/>
-          <w:dstrike w:val="0"/>
-        </w:rPr>
-        <w:t>按照</w:t>
-      </w:r>
-    </w:p>
-    <w:p>
-      <w:pPr>
-        <w:rPr>
-          <w:rFonts w:hint="eastAsia"/>
-          <w:strike/>
-          <w:dstrike w:val="0"/>
-        </w:rPr>
-      </w:pPr>
-      <w:r>
-        <w:rPr>
-          <w:rFonts w:hint="eastAsia"/>
-          <w:strike/>
-          <w:dstrike w:val="0"/>
-        </w:rPr>
-        <w:t>庆凡历史任务GB APP首页瀑布流：</w:t>
-      </w:r>
-      <w:r>
-        <w:rPr>
-          <w:strike/>
-          <w:dstrike w:val="0"/>
-        </w:rPr>
-        <w:t>app_homepage_flow_day_gb</w:t>
-      </w:r>
-      <w:r>
-        <w:rPr>
-          <w:rFonts w:hint="eastAsia"/>
-          <w:strike/>
-          <w:dstrike w:val="0"/>
-        </w:rPr>
-        <w:t xml:space="preserve"> 中的脚本即可，GB PC首页瀑布流之比APP瀑布流多了过滤敏感商品的需求，而且没有多馆区。</w:t>
-      </w:r>
-    </w:p>
-    <w:p>
-      <w:pPr>
-        <w:pStyle w:val="17"/>
-        <w:numPr>
-          <w:ilvl w:val="0"/>
-          <w:numId w:val="8"/>
-        </w:numPr>
-        <w:ind w:firstLineChars="0"/>
-        <w:rPr>
-          <w:rFonts w:hint="eastAsia"/>
-          <w:strike/>
-          <w:dstrike w:val="0"/>
-        </w:rPr>
-      </w:pPr>
-      <w:r>
-        <w:rPr>
-          <w:strike/>
-          <w:dstrike w:val="0"/>
-        </w:rPr>
-        <w:t>gb_flow_pc</w:t>
-      </w:r>
-      <w:r>
-        <w:rPr>
-          <w:rFonts w:hint="eastAsia"/>
-          <w:strike/>
-          <w:dstrike w:val="0"/>
-        </w:rPr>
-        <w:t xml:space="preserve"> 首页瀑布流规则hive脚本</w:t>
-      </w:r>
-    </w:p>
-    <w:p>
-      <w:pPr>
-        <w:pStyle w:val="17"/>
-        <w:numPr>
-          <w:ilvl w:val="0"/>
-          <w:numId w:val="8"/>
-        </w:numPr>
-        <w:ind w:firstLineChars="0"/>
-        <w:rPr>
-          <w:rFonts w:hint="eastAsia"/>
-          <w:strike/>
-          <w:dstrike w:val="0"/>
-        </w:rPr>
-      </w:pPr>
-      <w:r>
-        <w:rPr>
-          <w:strike/>
-          <w:dstrike w:val="0"/>
-        </w:rPr>
-        <w:t>gb_flow_pc_da</w:t>
-      </w:r>
-      <w:r>
-        <w:rPr>
-          <w:rFonts w:hint="eastAsia"/>
-          <w:strike/>
-          <w:dstrike w:val="0"/>
-        </w:rPr>
-        <w:t>首页瀑布流规则hive脚本，插入DA商品</w:t>
-      </w:r>
-    </w:p>
-    <w:p>
-      <w:pPr>
-        <w:pStyle w:val="17"/>
-        <w:numPr>
-          <w:ilvl w:val="0"/>
-          <w:numId w:val="8"/>
-        </w:numPr>
-        <w:ind w:firstLineChars="0"/>
-        <w:rPr>
-          <w:strike/>
-          <w:dstrike w:val="0"/>
-        </w:rPr>
-      </w:pPr>
-      <w:r>
-        <w:rPr>
-          <w:strike/>
-          <w:dstrike w:val="0"/>
-        </w:rPr>
-        <w:t>result_toredis</w:t>
-      </w:r>
-      <w:r>
-        <w:rPr>
-          <w:rFonts w:hint="eastAsia"/>
-          <w:strike/>
-          <w:dstrike w:val="0"/>
-        </w:rPr>
-        <w:t xml:space="preserve"> 推荐数据写入redis</w:t>
-      </w:r>
-    </w:p>
-    <w:p>
-      <w:pPr>
-        <w:pStyle w:val="17"/>
-        <w:numPr>
-          <w:ilvl w:val="0"/>
+        <w:t xml:space="preserve"> 老用户数据写入算法redis，代码一样，打包时配置文件替换为算法的redis集群</w:t>
+      </w:r>
+    </w:p>
+    <w:p>
+      <w:pPr>
+        <w:numPr>
           <w:numId w:val="0"/>
         </w:numPr>
-        <w:ind w:leftChars="0"/>
         <w:rPr>
           <w:rFonts w:hint="eastAsia" w:eastAsiaTheme="minorEastAsia"/>
           <w:strike/>
@@ -1463,133 +319,776 @@
           <w:dstrike w:val="0"/>
           <w:lang w:eastAsia="zh-CN"/>
         </w:rPr>
-        <w:t>已换成新的pc_homepage_waterfall_flow</w:t>
-      </w:r>
+        <w:t>合并到了zf_old_user_device_SNB25641_3这个任务</w:t>
+      </w:r>
+      <w:bookmarkStart w:id="0" w:name="_GoBack"/>
+      <w:bookmarkEnd w:id="0"/>
     </w:p>
     <w:p>
       <w:pPr>
         <w:pStyle w:val="5"/>
-        <w:rPr>
-          <w:rFonts w:hint="eastAsia"/>
-        </w:rPr>
-      </w:pPr>
-      <w:r>
-        <w:rPr>
-          <w:rFonts w:hint="eastAsia"/>
-        </w:rPr>
-        <w:t>pc_homepage_waterfall_flow</w:t>
-      </w:r>
-    </w:p>
-    <w:p>
-      <w:pPr>
-        <w:rPr>
-          <w:rFonts w:hint="eastAsia"/>
-          <w:strike w:val="0"/>
-          <w:dstrike w:val="0"/>
-        </w:rPr>
-      </w:pPr>
-      <w:r>
-        <w:rPr>
-          <w:rFonts w:hint="eastAsia"/>
-          <w:strike w:val="0"/>
-          <w:dstrike w:val="0"/>
-        </w:rPr>
-        <w:t>GB PC首页瀑布流</w:t>
-      </w:r>
-    </w:p>
-    <w:p>
-      <w:pPr>
-        <w:numPr>
-          <w:ilvl w:val="0"/>
-          <w:numId w:val="9"/>
-        </w:numPr>
-        <w:rPr>
-          <w:rFonts w:hint="eastAsia"/>
-          <w:strike w:val="0"/>
-          <w:dstrike w:val="0"/>
-          <w:lang w:val="en-US" w:eastAsia="zh-CN"/>
-        </w:rPr>
-      </w:pPr>
-      <w:r>
-        <w:rPr>
-          <w:rFonts w:hint="eastAsia"/>
-          <w:strike w:val="0"/>
-          <w:dstrike w:val="0"/>
-          <w:lang w:val="en-US" w:eastAsia="zh-CN"/>
-        </w:rPr>
-        <w:t>瀑布流按规则计算脚本</w:t>
-      </w:r>
-    </w:p>
-    <w:p>
-      <w:pPr>
-        <w:numPr>
-          <w:ilvl w:val="0"/>
-          <w:numId w:val="9"/>
-        </w:numPr>
-        <w:rPr>
-          <w:rFonts w:hint="eastAsia"/>
-          <w:strike w:val="0"/>
-          <w:dstrike w:val="0"/>
-        </w:rPr>
-      </w:pPr>
-      <w:r>
-        <w:rPr>
-          <w:rFonts w:hint="eastAsia"/>
-          <w:strike w:val="0"/>
-          <w:dstrike w:val="0"/>
-          <w:lang w:val="en-US" w:eastAsia="zh-CN"/>
-        </w:rPr>
-        <w:t>脚本写入redis</w:t>
-      </w:r>
-    </w:p>
-    <w:p>
-      <w:pPr>
-        <w:rPr>
-          <w:rFonts w:hint="eastAsia"/>
-        </w:rPr>
-      </w:pPr>
+      </w:pPr>
+      <w:r>
+        <w:t>zaful_pc_list_plat_country_SNB25641_3</w:t>
+      </w:r>
+    </w:p>
+    <w:p>
+      <w:pPr>
+        <w:rPr>
+          <w:rFonts w:hint="eastAsia"/>
+        </w:rPr>
+      </w:pPr>
+      <w:r>
+        <w:rPr>
+          <w:rFonts w:hint="eastAsia"/>
+        </w:rPr>
+        <w:t>彭富需求：Zaful类目页算法推荐基础数据整理，导入算法Mongo供算法组使用</w:t>
+      </w:r>
+    </w:p>
+    <w:p>
+      <w:pPr>
+        <w:pStyle w:val="17"/>
+        <w:numPr>
+          <w:ilvl w:val="0"/>
+          <w:numId w:val="3"/>
+        </w:numPr>
+        <w:ind w:firstLineChars="0"/>
+        <w:rPr>
+          <w:rFonts w:hint="eastAsia"/>
+        </w:rPr>
+      </w:pPr>
+      <w:r>
+        <w:t>zaful_pc_list_plat_country_hive</w:t>
+      </w:r>
+      <w:r>
+        <w:rPr>
+          <w:rFonts w:hint="eastAsia"/>
+        </w:rPr>
+        <w:t xml:space="preserve"> 类目页推荐基础数据整理hive脚本</w:t>
+      </w:r>
+    </w:p>
+    <w:p>
+      <w:pPr>
+        <w:pStyle w:val="17"/>
+        <w:numPr>
+          <w:ilvl w:val="0"/>
+          <w:numId w:val="3"/>
+        </w:numPr>
+        <w:ind w:firstLineChars="0"/>
+        <w:rPr>
+          <w:rFonts w:hint="eastAsia"/>
+        </w:rPr>
+      </w:pPr>
+      <w:r>
+        <w:t>hive_to_mongodb</w:t>
+      </w:r>
+      <w:r>
+        <w:rPr>
+          <w:rFonts w:hint="eastAsia"/>
+        </w:rPr>
+        <w:t xml:space="preserve"> 数据导入算法Mongo</w:t>
+      </w:r>
+      <w:r>
+        <w:rPr>
+          <w:rFonts w:hint="eastAsia"/>
+          <w:lang w:val="en-US" w:eastAsia="zh-CN"/>
+        </w:rPr>
+        <w:t xml:space="preserve"> </w:t>
+      </w:r>
+      <w:r>
+        <w:rPr>
+          <w:rFonts w:hint="eastAsia"/>
+        </w:rPr>
+        <w:t>zaful_pc_list_plat_country</w:t>
+      </w:r>
+    </w:p>
+    <w:p>
+      <w:pPr>
+        <w:pStyle w:val="17"/>
+        <w:numPr>
+          <w:ilvl w:val="0"/>
+          <w:numId w:val="3"/>
+        </w:numPr>
+        <w:ind w:firstLineChars="0"/>
+        <w:rPr>
+          <w:rFonts w:hint="eastAsia"/>
+        </w:rPr>
+      </w:pPr>
+      <w:r>
+        <w:t>hive_to_mongodb</w:t>
+      </w:r>
+      <w:r>
+        <w:rPr>
+          <w:rFonts w:hint="eastAsia"/>
+        </w:rPr>
+        <w:t>2 数据导入算法Mongo</w:t>
+      </w:r>
+      <w:r>
+        <w:rPr>
+          <w:rFonts w:hint="eastAsia"/>
+          <w:lang w:val="en-US" w:eastAsia="zh-CN"/>
+        </w:rPr>
+        <w:t xml:space="preserve"> </w:t>
+      </w:r>
+      <w:r>
+        <w:rPr>
+          <w:rFonts w:hint="eastAsia"/>
+        </w:rPr>
+        <w:t>zaful_pc_list_plat_global</w:t>
+      </w:r>
+    </w:p>
+    <w:p>
+      <w:pPr>
+        <w:pStyle w:val="17"/>
+        <w:numPr>
+          <w:ilvl w:val="0"/>
+          <w:numId w:val="3"/>
+        </w:numPr>
+        <w:ind w:firstLineChars="0"/>
+        <w:rPr>
+          <w:rFonts w:hint="eastAsia"/>
+        </w:rPr>
+      </w:pPr>
+      <w:r>
+        <w:t>doneflag_toredis</w:t>
+      </w:r>
+      <w:r>
+        <w:rPr>
+          <w:rFonts w:hint="eastAsia"/>
+        </w:rPr>
+        <w:t xml:space="preserve"> 数据同步完成标识导入算法redis</w:t>
+      </w:r>
+    </w:p>
+    <w:p>
+      <w:pPr>
+        <w:pStyle w:val="17"/>
+        <w:numPr>
+          <w:ilvl w:val="0"/>
+          <w:numId w:val="0"/>
+        </w:numPr>
+        <w:ind w:leftChars="0"/>
+        <w:rPr>
+          <w:rFonts w:hint="eastAsia"/>
+        </w:rPr>
+      </w:pPr>
+      <w:r>
+        <w:rPr>
+          <w:rFonts w:hint="eastAsia"/>
+        </w:rPr>
+        <w:t>done_flag：</w:t>
+      </w:r>
+    </w:p>
+    <w:p>
+      <w:pPr>
+        <w:pStyle w:val="17"/>
+        <w:numPr>
+          <w:ilvl w:val="0"/>
+          <w:numId w:val="0"/>
+        </w:numPr>
+        <w:ind w:leftChars="0"/>
+        <w:rPr>
+          <w:rFonts w:hint="eastAsia"/>
+        </w:rPr>
+      </w:pPr>
+      <w:r>
+        <w:rPr>
+          <w:rFonts w:hint="eastAsia"/>
+        </w:rPr>
+        <w:t>/bigdata/log_clean/job/done_flag/</w:t>
+      </w:r>
+    </w:p>
+    <w:p>
+      <w:pPr>
+        <w:pStyle w:val="17"/>
+        <w:numPr>
+          <w:ilvl w:val="0"/>
+          <w:numId w:val="0"/>
+        </w:numPr>
+        <w:ind w:leftChars="0"/>
+      </w:pPr>
+      <w:r>
+        <w:rPr>
+          <w:rFonts w:hint="eastAsia"/>
+        </w:rPr>
+        <w:t>/bigdata/ods/sqoop/zf/ods_zaful_wf01/done_flag/</w:t>
+      </w:r>
     </w:p>
     <w:p>
       <w:pPr>
         <w:pStyle w:val="5"/>
       </w:pPr>
       <w:r>
-        <w:t>recommend_gb_backup-coord</w:t>
-      </w:r>
-    </w:p>
-    <w:p>
-      <w:pPr>
-        <w:rPr>
-          <w:rFonts w:hint="eastAsia"/>
-        </w:rPr>
-      </w:pPr>
-      <w:r>
-        <w:rPr>
-          <w:rFonts w:hint="eastAsia"/>
-        </w:rPr>
-        <w:t>GB 推荐后补数据</w:t>
-      </w:r>
-    </w:p>
-    <w:p>
-      <w:pPr>
-        <w:rPr>
-          <w:rFonts w:hint="eastAsia"/>
-        </w:rPr>
-      </w:pPr>
-      <w:r>
-        <w:rPr>
-          <w:rFonts w:hint="eastAsia"/>
-        </w:rPr>
-        <w:t>按pipeline_lang_categoryid分组，每组至多50个后补商品，后补数据集写入Redis</w:t>
-      </w:r>
-    </w:p>
-    <w:p>
-      <w:pPr>
-        <w:pStyle w:val="17"/>
+        <w:t>zaful_ods_base_SNB25641_3</w:t>
+      </w:r>
+    </w:p>
+    <w:p>
+      <w:pPr>
+        <w:rPr>
+          <w:rFonts w:hint="eastAsia"/>
+        </w:rPr>
+      </w:pPr>
+      <w:r>
+        <w:rPr>
+          <w:rFonts w:hint="eastAsia"/>
+        </w:rPr>
+        <w:t>Zaful网站推荐基础数据，关联各种商品信息（pipline、lang等等），汇总成最终的商品信息表，写入Hbase。也包含网站的新品，热销等推荐后补数据写入Redis。</w:t>
+      </w:r>
+    </w:p>
+    <w:p>
+      <w:pPr>
+        <w:pStyle w:val="17"/>
+        <w:numPr>
+          <w:ilvl w:val="0"/>
+          <w:numId w:val="4"/>
+        </w:numPr>
+        <w:ind w:firstLineChars="0"/>
+        <w:rPr>
+          <w:rFonts w:hint="eastAsia"/>
+        </w:rPr>
+      </w:pPr>
+      <w:r>
+        <w:t>zaful_ods_base</w:t>
+      </w:r>
+      <w:r>
+        <w:rPr>
+          <w:rFonts w:hint="eastAsia"/>
+        </w:rPr>
+        <w:t xml:space="preserve"> zaful商品基本信息整理hive脚本，重要任务，参考刘庆凡历史任务</w:t>
+      </w:r>
+      <w:r>
+        <w:t>zaful_base.q</w:t>
+      </w:r>
+      <w:r>
+        <w:rPr>
+          <w:rFonts w:hint="eastAsia"/>
+        </w:rPr>
+        <w:t xml:space="preserve"> 做的stg迁移ods数据，增加pipline_code维度。</w:t>
+      </w:r>
+      <w:r>
+        <w:t>Z</w:t>
+      </w:r>
+      <w:r>
+        <w:rPr>
+          <w:rFonts w:hint="eastAsia"/>
+        </w:rPr>
+        <w:t>aful每增加一个国家站和语言后台会新增表，需要大数据配合抽数，同时脚本也需要修改。</w:t>
+      </w:r>
+    </w:p>
+    <w:p>
+      <w:pPr>
+        <w:pStyle w:val="17"/>
+        <w:numPr>
+          <w:ilvl w:val="0"/>
+          <w:numId w:val="4"/>
+        </w:numPr>
+        <w:ind w:firstLineChars="0"/>
+        <w:rPr>
+          <w:rFonts w:hint="eastAsia"/>
+        </w:rPr>
+      </w:pPr>
+      <w:r>
+        <w:t>apl_result_hotsell_cat_zaful_fact_to_redis</w:t>
+      </w:r>
+      <w:r>
+        <w:rPr>
+          <w:rFonts w:hint="eastAsia"/>
+        </w:rPr>
+        <w:t xml:space="preserve"> 推荐后补数据写入redis</w:t>
+      </w:r>
+    </w:p>
+    <w:p>
+      <w:pPr>
+        <w:pStyle w:val="17"/>
+        <w:numPr>
+          <w:ilvl w:val="0"/>
+          <w:numId w:val="4"/>
+        </w:numPr>
+        <w:ind w:firstLineChars="0"/>
+        <w:rPr>
+          <w:rFonts w:hint="eastAsia"/>
+        </w:rPr>
+      </w:pPr>
+      <w:r>
+        <w:t>apl_result_newgoods_zaful_fact_to_redis</w:t>
+      </w:r>
+      <w:r>
+        <w:rPr>
+          <w:rFonts w:hint="eastAsia"/>
+        </w:rPr>
+        <w:t xml:space="preserve">  推荐后补数据写入redis</w:t>
+      </w:r>
+    </w:p>
+    <w:p>
+      <w:pPr>
+        <w:pStyle w:val="17"/>
+        <w:numPr>
+          <w:ilvl w:val="0"/>
+          <w:numId w:val="4"/>
+        </w:numPr>
+        <w:ind w:firstLineChars="0"/>
+        <w:rPr>
+          <w:rFonts w:hint="eastAsia"/>
+        </w:rPr>
+      </w:pPr>
+      <w:r>
+        <w:t>apl_result_hotsell_all_zaful_fact_to_redis</w:t>
+      </w:r>
+      <w:r>
+        <w:rPr>
+          <w:rFonts w:hint="eastAsia"/>
+        </w:rPr>
+        <w:t xml:space="preserve">  推荐后补数据写入redis</w:t>
+      </w:r>
+    </w:p>
+    <w:p>
+      <w:pPr>
+        <w:pStyle w:val="17"/>
+        <w:numPr>
+          <w:ilvl w:val="0"/>
+          <w:numId w:val="4"/>
+        </w:numPr>
+        <w:ind w:firstLineChars="0"/>
+      </w:pPr>
+      <w:r>
+        <w:t>apl_zaful_goods_info_tohbase</w:t>
+      </w:r>
+      <w:r>
+        <w:rPr>
+          <w:rFonts w:hint="eastAsia"/>
+        </w:rPr>
+        <w:t xml:space="preserve">  商品信息写入Hbase，hive表是用ods数据做的带pipline维度的商品信息</w:t>
+      </w:r>
+    </w:p>
+    <w:p>
+      <w:pPr>
+        <w:pStyle w:val="17"/>
+        <w:numPr>
+          <w:ilvl w:val="0"/>
+          <w:numId w:val="4"/>
+        </w:numPr>
+        <w:ind w:firstLineChars="0"/>
+      </w:pPr>
+      <w:r>
+        <w:rPr>
+          <w:rFonts w:hint="eastAsia"/>
+        </w:rPr>
+        <w:t>apl_zaful_goods_info_stg_tohbase</w:t>
+      </w:r>
+      <w:r>
+        <w:rPr>
+          <w:rFonts w:hint="eastAsia"/>
+          <w:lang w:val="en-US" w:eastAsia="zh-CN"/>
+        </w:rPr>
+        <w:t xml:space="preserve"> </w:t>
+      </w:r>
+      <w:r>
+        <w:rPr>
+          <w:rFonts w:hint="eastAsia"/>
+        </w:rPr>
+        <w:t>商品信息写入Hbase，hive表是用老的stg商品信息</w:t>
+      </w:r>
+    </w:p>
+    <w:p>
+      <w:pPr>
+        <w:pStyle w:val="5"/>
+      </w:pPr>
+      <w:r>
+        <w:t>zaful_recommend_base_data_SNB25641_1</w:t>
+      </w:r>
+    </w:p>
+    <w:p>
+      <w:pPr>
+        <w:rPr>
+          <w:rFonts w:hint="eastAsia"/>
+        </w:rPr>
+      </w:pPr>
+      <w:r>
+        <w:rPr>
+          <w:rFonts w:hint="eastAsia"/>
+        </w:rPr>
+        <w:t>重要任务：Zaful推荐相关基础数据（网站的用户埋点行为数据，网站后台订单信息）整理，导入算法Mongo供算法组使用</w:t>
+      </w:r>
+    </w:p>
+    <w:p>
+      <w:pPr>
+        <w:pStyle w:val="17"/>
+        <w:numPr>
+          <w:ilvl w:val="0"/>
+          <w:numId w:val="5"/>
+        </w:numPr>
+        <w:ind w:firstLineChars="0"/>
+        <w:rPr>
+          <w:rFonts w:hint="eastAsia"/>
+        </w:rPr>
+      </w:pPr>
+      <w:r>
+        <w:t>base_data_hive</w:t>
+      </w:r>
+      <w:r>
+        <w:rPr>
+          <w:rFonts w:hint="eastAsia"/>
+        </w:rPr>
+        <w:t xml:space="preserve">  算法所需推荐基础数据准备，包括埋点行为数据，后台订单数据，商品在售信息（emp推荐中用到，过滤上下架无库存）</w:t>
+      </w:r>
+    </w:p>
+    <w:p>
+      <w:pPr>
+        <w:pStyle w:val="17"/>
+        <w:numPr>
+          <w:ilvl w:val="0"/>
+          <w:numId w:val="5"/>
+        </w:numPr>
+        <w:ind w:firstLineChars="0"/>
+        <w:rPr>
+          <w:rFonts w:hint="eastAsia"/>
+        </w:rPr>
+      </w:pPr>
+      <w:r>
+        <w:t>email_zaful_pc_event_info2mongo</w:t>
+      </w:r>
+      <w:r>
+        <w:rPr>
+          <w:rFonts w:hint="eastAsia"/>
+        </w:rPr>
+        <w:t xml:space="preserve"> 埋点行为数据写入算法Mongo</w:t>
+      </w:r>
+    </w:p>
+    <w:p>
+      <w:pPr>
+        <w:pStyle w:val="17"/>
+        <w:numPr>
+          <w:ilvl w:val="0"/>
+          <w:numId w:val="5"/>
+        </w:numPr>
+        <w:ind w:firstLineChars="0"/>
+        <w:rPr>
+          <w:rFonts w:hint="eastAsia"/>
+        </w:rPr>
+      </w:pPr>
+      <w:r>
+        <w:t>email_zaful_goods_event_info2mongo</w:t>
+      </w:r>
+      <w:r>
+        <w:rPr>
+          <w:rFonts w:hint="eastAsia"/>
+        </w:rPr>
+        <w:t xml:space="preserve"> 后台订单数据写入算法Mongo</w:t>
+      </w:r>
+    </w:p>
+    <w:p>
+      <w:pPr>
+        <w:pStyle w:val="17"/>
+        <w:numPr>
+          <w:ilvl w:val="0"/>
+          <w:numId w:val="5"/>
+        </w:numPr>
+        <w:ind w:firstLineChars="0"/>
+        <w:rPr>
+          <w:rFonts w:hint="eastAsia"/>
+        </w:rPr>
+      </w:pPr>
+      <w:r>
+        <w:t>email_emp_zaful_onsale2mongo</w:t>
+      </w:r>
+      <w:r>
+        <w:rPr>
+          <w:rFonts w:hint="eastAsia"/>
+        </w:rPr>
+        <w:t xml:space="preserve"> 商品在售信息写入算法Mongo</w:t>
+      </w:r>
+    </w:p>
+    <w:p>
+      <w:pPr>
+        <w:pStyle w:val="17"/>
+        <w:numPr>
+          <w:ilvl w:val="0"/>
+          <w:numId w:val="3"/>
+        </w:numPr>
+        <w:ind w:firstLineChars="0"/>
+      </w:pPr>
+      <w:r>
+        <w:t>doneflag_toredis</w:t>
+      </w:r>
+      <w:r>
+        <w:rPr>
+          <w:rFonts w:hint="eastAsia"/>
+        </w:rPr>
+        <w:t xml:space="preserve"> 数据同步完成标识导入算法redis</w:t>
+      </w:r>
+    </w:p>
+    <w:p>
+      <w:pPr>
+        <w:pStyle w:val="4"/>
+        <w:rPr>
+          <w:rFonts w:hint="eastAsia"/>
+        </w:rPr>
+      </w:pPr>
+      <w:r>
+        <w:rPr>
+          <w:rFonts w:hint="eastAsia"/>
+        </w:rPr>
+        <w:t>GB 推荐相关</w:t>
+      </w:r>
+    </w:p>
+    <w:p>
+      <w:pPr>
+        <w:pStyle w:val="5"/>
+      </w:pPr>
+      <w:r>
+        <w:t>recommend_soa_detail_page_sponsored_SNB25641_3</w:t>
+      </w:r>
+    </w:p>
+    <w:p>
+      <w:pPr>
+        <w:rPr>
+          <w:rFonts w:hint="eastAsia"/>
+        </w:rPr>
+      </w:pPr>
+      <w:r>
+        <w:rPr>
+          <w:rFonts w:hint="eastAsia"/>
+        </w:rPr>
+        <w:t>GB 商详页第四推荐位按规则推荐，随机推荐DA商品</w:t>
+      </w:r>
+    </w:p>
+    <w:p>
+      <w:pPr>
+        <w:pStyle w:val="17"/>
+        <w:numPr>
+          <w:ilvl w:val="0"/>
+          <w:numId w:val="6"/>
+        </w:numPr>
+        <w:ind w:firstLineChars="0"/>
+        <w:rPr>
+          <w:rFonts w:hint="eastAsia"/>
+        </w:rPr>
+      </w:pPr>
+      <w:r>
+        <w:t>recommend_soa_detail_page_sponsored_hive</w:t>
+      </w:r>
+      <w:r>
+        <w:rPr>
+          <w:rFonts w:hint="eastAsia"/>
+        </w:rPr>
+        <w:t xml:space="preserve"> 推荐数据准备hive脚本</w:t>
+      </w:r>
+    </w:p>
+    <w:p>
+      <w:pPr>
+        <w:pStyle w:val="17"/>
+        <w:numPr>
+          <w:ilvl w:val="0"/>
+          <w:numId w:val="6"/>
+        </w:numPr>
+        <w:ind w:firstLineChars="0"/>
+      </w:pPr>
+      <w:r>
+        <w:t>recommend_soa_detail_page_sponsored_redis</w:t>
+      </w:r>
+      <w:r>
+        <w:rPr>
+          <w:rFonts w:hint="eastAsia"/>
+        </w:rPr>
+        <w:t xml:space="preserve"> 推荐结果写入redis</w:t>
+      </w:r>
+    </w:p>
+    <w:p>
+      <w:pPr>
+        <w:pStyle w:val="17"/>
+        <w:widowControl w:val="0"/>
         <w:numPr>
           <w:ilvl w:val="0"/>
           <w:numId w:val="0"/>
         </w:numPr>
+        <w:jc w:val="both"/>
+        <w:rPr>
+          <w:rFonts w:hint="eastAsia"/>
+        </w:rPr>
+      </w:pPr>
+    </w:p>
+    <w:p>
+      <w:pPr>
+        <w:pStyle w:val="5"/>
+      </w:pPr>
+      <w:r>
+        <w:t>gb_black_gray_result_SNB25641_3</w:t>
+      </w:r>
+    </w:p>
+    <w:p>
+      <w:pPr/>
+      <w:r>
+        <w:rPr>
+          <w:rFonts w:hint="eastAsia"/>
+        </w:rPr>
+        <w:t>GB 网站商品黑灰标打标</w:t>
+      </w:r>
+    </w:p>
+    <w:p>
+      <w:pPr>
+        <w:rPr>
+          <w:rFonts w:hint="eastAsia"/>
+        </w:rPr>
+      </w:pPr>
+      <w:r>
+        <w:rPr>
+          <w:rFonts w:hint="eastAsia"/>
+        </w:rPr>
+        <w:t>相关wiki：</w:t>
+      </w:r>
+      <w:r>
+        <w:fldChar w:fldCharType="begin"/>
+      </w:r>
+      <w:r>
+        <w:instrText xml:space="preserve"> HYPERLINK "http://wiki.hqygou.com:8090/pages/viewpage.action?pageId=117638923" </w:instrText>
+      </w:r>
+      <w:r>
+        <w:fldChar w:fldCharType="separate"/>
+      </w:r>
+      <w:r>
+        <w:rPr>
+          <w:rStyle w:val="10"/>
+        </w:rPr>
+        <w:t>http://wiki.hqygou.com:8090/pages/viewpage.action?pageId=117638923</w:t>
+      </w:r>
+      <w:r>
+        <w:fldChar w:fldCharType="end"/>
+      </w:r>
+    </w:p>
+    <w:p>
+      <w:pPr>
+        <w:pStyle w:val="17"/>
+        <w:numPr>
+          <w:ilvl w:val="0"/>
+          <w:numId w:val="7"/>
+        </w:numPr>
+        <w:ind w:firstLineChars="0"/>
+        <w:rPr>
+          <w:rFonts w:hint="eastAsia"/>
+        </w:rPr>
+      </w:pPr>
+      <w:r>
+        <w:t>gb_black_gray_result_hive</w:t>
+      </w:r>
+      <w:r>
+        <w:rPr>
+          <w:rFonts w:hint="eastAsia"/>
+        </w:rPr>
+        <w:t xml:space="preserve"> 黑灰标打标hive脚本，其中关联的3a，2a商品是网站提供的csv文件将sku手动导入的表  不会更新</w:t>
+      </w:r>
+    </w:p>
+    <w:p>
+      <w:pPr>
+        <w:pStyle w:val="17"/>
+        <w:numPr>
+          <w:ilvl w:val="0"/>
+          <w:numId w:val="7"/>
+        </w:numPr>
+        <w:ind w:firstLineChars="0"/>
+        <w:rPr>
+          <w:rFonts w:hint="eastAsia"/>
+        </w:rPr>
+      </w:pPr>
+      <w:r>
+        <w:t>data_delete</w:t>
+      </w:r>
+      <w:r>
+        <w:rPr>
+          <w:rFonts w:hint="eastAsia"/>
+        </w:rPr>
+        <w:t xml:space="preserve"> 之前导给搜索组使用，全量删除搜索组后台表，目前已停用</w:t>
+      </w:r>
+    </w:p>
+    <w:p>
+      <w:pPr>
+        <w:pStyle w:val="17"/>
+        <w:numPr>
+          <w:ilvl w:val="0"/>
+          <w:numId w:val="7"/>
+        </w:numPr>
+        <w:ind w:firstLineChars="0"/>
+      </w:pPr>
+      <w:r>
+        <w:t>data_push</w:t>
+      </w:r>
+      <w:r>
+        <w:rPr>
+          <w:rFonts w:hint="eastAsia"/>
+        </w:rPr>
+        <w:t xml:space="preserve"> 导给搜索组使用，采用sqoop增量更新，目前已停用。如果今后有增量更新的需求可以参考该配置，需注意sqoop的</w:t>
+      </w:r>
+      <w:r>
+        <w:t>update-key</w:t>
+      </w:r>
+      <w:r>
+        <w:rPr>
+          <w:rFonts w:hint="eastAsia"/>
+        </w:rPr>
+        <w:t>对应的mysql字段应该为唯一键</w:t>
+      </w:r>
+    </w:p>
+    <w:p>
+      <w:pPr>
+        <w:pStyle w:val="5"/>
+      </w:pPr>
+      <w:r>
+        <w:t>gb_recommend_base_data_SNB25641_1</w:t>
+      </w:r>
+    </w:p>
+    <w:p>
+      <w:pPr>
+        <w:rPr>
+          <w:rFonts w:hint="eastAsia"/>
+        </w:rPr>
+      </w:pPr>
+      <w:r>
+        <w:rPr>
+          <w:rFonts w:hint="eastAsia"/>
+        </w:rPr>
+        <w:t>葛腾青，张哲</w:t>
+      </w:r>
+    </w:p>
+    <w:p>
+      <w:pPr>
+        <w:rPr>
+          <w:rFonts w:hint="eastAsia"/>
+        </w:rPr>
+      </w:pPr>
+      <w:r>
+        <w:rPr>
+          <w:rFonts w:hint="eastAsia"/>
+        </w:rPr>
+        <w:t>重要任务：GB推荐相关基础数据（网站的用户埋点行为数据，网站后台订单信息）整理，导入算法Mongo供算法组使用</w:t>
+      </w:r>
+    </w:p>
+    <w:p>
+      <w:pPr>
+        <w:pStyle w:val="17"/>
+        <w:numPr>
+          <w:ilvl w:val="0"/>
+          <w:numId w:val="8"/>
+        </w:numPr>
+        <w:ind w:firstLineChars="0"/>
+        <w:rPr>
+          <w:rFonts w:hint="eastAsia"/>
+        </w:rPr>
+      </w:pPr>
+      <w:r>
+        <w:t>pipeline_language_import</w:t>
+      </w:r>
+      <w:r>
+        <w:rPr>
+          <w:rFonts w:hint="eastAsia"/>
+        </w:rPr>
+        <w:t xml:space="preserve"> GB后台国家站语言对应关系表导入</w:t>
+      </w:r>
+    </w:p>
+    <w:p>
+      <w:pPr>
+        <w:pStyle w:val="17"/>
+        <w:numPr>
+          <w:ilvl w:val="0"/>
+          <w:numId w:val="0"/>
+        </w:numPr>
         <w:ind w:leftChars="0"/>
         <w:rPr>
           <w:rFonts w:hint="eastAsia"/>
@@ -1598,177 +1097,18 @@
       <w:r>
         <w:rPr>
           <w:rFonts w:hint="eastAsia"/>
-        </w:rPr>
-        <w:t>按pipeline_lang</w:t>
-      </w:r>
-      <w:r>
-        <w:rPr>
-          <w:rFonts w:hint="eastAsia"/>
-          <w:lang w:eastAsia="zh-CN"/>
-        </w:rPr>
-        <w:t>分组</w:t>
-      </w:r>
-      <w:r>
-        <w:rPr>
-          <w:rFonts w:hint="eastAsia"/>
-        </w:rPr>
-        <w:t>，每组至多1000个后补商品，后补数据集写入Redis</w:t>
-      </w:r>
-    </w:p>
-    <w:p>
-      <w:pPr>
-        <w:pStyle w:val="17"/>
-        <w:numPr>
-          <w:ilvl w:val="0"/>
-          <w:numId w:val="7"/>
-        </w:numPr>
-        <w:ind w:firstLineChars="0"/>
-        <w:rPr>
-          <w:rFonts w:hint="eastAsia"/>
-        </w:rPr>
-      </w:pPr>
-      <w:r>
-        <w:t>recommend_gb_backup_hive</w:t>
-      </w:r>
-      <w:r>
-        <w:rPr>
-          <w:rFonts w:hint="eastAsia"/>
-        </w:rPr>
-        <w:t xml:space="preserve"> 推荐</w:t>
-      </w:r>
-      <w:r>
-        <w:rPr>
-          <w:rFonts w:hint="eastAsia"/>
-          <w:lang w:eastAsia="zh-CN"/>
-        </w:rPr>
-        <w:t>有分类</w:t>
-      </w:r>
-      <w:r>
-        <w:rPr>
-          <w:rFonts w:hint="eastAsia"/>
-        </w:rPr>
-        <w:t>后补数据hive脚本</w:t>
-      </w:r>
-    </w:p>
-    <w:p>
-      <w:pPr>
-        <w:pStyle w:val="17"/>
-        <w:numPr>
-          <w:ilvl w:val="0"/>
-          <w:numId w:val="7"/>
-        </w:numPr>
-        <w:ind w:firstLineChars="0"/>
-        <w:rPr>
-          <w:rFonts w:hint="eastAsia"/>
-        </w:rPr>
-      </w:pPr>
-      <w:r>
-        <w:rPr>
-          <w:rFonts w:hint="eastAsia"/>
-        </w:rPr>
-        <w:t>recommend_gb_backup_noctg_hive</w:t>
-      </w:r>
-      <w:r>
-        <w:rPr>
-          <w:rFonts w:hint="eastAsia"/>
-          <w:lang w:val="en-US" w:eastAsia="zh-CN"/>
-        </w:rPr>
-        <w:t xml:space="preserve"> </w:t>
-      </w:r>
-      <w:r>
-        <w:rPr>
-          <w:rFonts w:hint="eastAsia"/>
-        </w:rPr>
-        <w:t>推荐</w:t>
-      </w:r>
-      <w:r>
-        <w:rPr>
-          <w:rFonts w:hint="eastAsia"/>
-          <w:lang w:eastAsia="zh-CN"/>
-        </w:rPr>
-        <w:t>无分类</w:t>
-      </w:r>
-      <w:r>
-        <w:rPr>
-          <w:rFonts w:hint="eastAsia"/>
-        </w:rPr>
-        <w:t>后补数据hive脚本</w:t>
-      </w:r>
-    </w:p>
-    <w:p>
-      <w:pPr>
-        <w:pStyle w:val="17"/>
-        <w:numPr>
-          <w:ilvl w:val="0"/>
-          <w:numId w:val="7"/>
-        </w:numPr>
-        <w:ind w:firstLineChars="0"/>
-        <w:rPr>
-          <w:rFonts w:hint="eastAsia"/>
-        </w:rPr>
-      </w:pPr>
-      <w:r>
-        <w:t>recommend_gb_backup_redis</w:t>
-      </w:r>
-      <w:r>
-        <w:rPr>
-          <w:rFonts w:hint="eastAsia"/>
-        </w:rPr>
-        <w:t xml:space="preserve"> </w:t>
-      </w:r>
-      <w:r>
-        <w:rPr>
-          <w:rFonts w:hint="eastAsia"/>
-          <w:lang w:eastAsia="zh-CN"/>
-        </w:rPr>
-        <w:t>有分类</w:t>
-      </w:r>
-      <w:r>
-        <w:rPr>
-          <w:rFonts w:hint="eastAsia"/>
-        </w:rPr>
-        <w:t>后补数据导入redis</w:t>
-      </w:r>
-    </w:p>
-    <w:p>
-      <w:pPr>
-        <w:pStyle w:val="17"/>
-        <w:numPr>
-          <w:ilvl w:val="0"/>
-          <w:numId w:val="7"/>
-        </w:numPr>
-        <w:ind w:firstLineChars="0"/>
-      </w:pPr>
-      <w:r>
-        <w:t>recommend_gb_</w:t>
-      </w:r>
-      <w:r>
-        <w:rPr>
-          <w:rFonts w:hint="eastAsia"/>
-        </w:rPr>
-        <w:t>recommend_gb_backup_noctg_redis</w:t>
-      </w:r>
-      <w:r>
-        <w:t>_redis</w:t>
-      </w:r>
-      <w:r>
-        <w:rPr>
-          <w:rFonts w:hint="eastAsia"/>
-        </w:rPr>
-        <w:t xml:space="preserve"> </w:t>
-      </w:r>
-      <w:r>
-        <w:rPr>
-          <w:rFonts w:hint="eastAsia"/>
-          <w:lang w:eastAsia="zh-CN"/>
-        </w:rPr>
-        <w:t>无分类</w:t>
-      </w:r>
-      <w:r>
-        <w:rPr>
-          <w:rFonts w:hint="eastAsia"/>
-        </w:rPr>
-        <w:t>后补数据导入redis</w:t>
+          <w:lang w:val="en-US" w:eastAsia="zh-CN"/>
+        </w:rPr>
+        <w:t xml:space="preserve">2.  </w:t>
+      </w:r>
+      <w:r>
+        <w:t>base_data_hive</w:t>
+      </w:r>
+      <w:r>
+        <w:rPr>
+          <w:rFonts w:hint="eastAsia"/>
+        </w:rPr>
+        <w:t xml:space="preserve"> 推荐基础数据准备</w:t>
       </w:r>
     </w:p>
     <w:p>
@@ -1779,164 +1119,155 @@
           <w:numId w:val="0"/>
         </w:numPr>
         <w:ind w:leftChars="0"/>
-      </w:pPr>
-    </w:p>
-    <w:p>
-      <w:pPr>
-        <w:pStyle w:val="5"/>
-      </w:pPr>
-      <w:r>
-        <w:t>goods_bf_result-coord</w:t>
-      </w:r>
-    </w:p>
-    <w:p>
-      <w:pPr>
-        <w:rPr>
-          <w:rFonts w:hint="eastAsia"/>
-        </w:rPr>
-      </w:pPr>
-      <w:r>
-        <w:rPr>
-          <w:rFonts w:hint="eastAsia"/>
-        </w:rPr>
-        <w:t>GB 网采商品禁售国家和非禁售SKU，结果写入redis，推荐过滤网采使用</w:t>
-      </w:r>
-    </w:p>
-    <w:p>
-      <w:pPr>
-        <w:pStyle w:val="17"/>
-        <w:numPr>
-          <w:ilvl w:val="0"/>
-          <w:numId w:val="10"/>
-        </w:numPr>
-        <w:ind w:firstLineChars="0"/>
-        <w:rPr>
-          <w:rFonts w:hint="eastAsia"/>
-        </w:rPr>
-      </w:pPr>
-      <w:r>
-        <w:t>recommend_gb_bf_hive</w:t>
-      </w:r>
-      <w:r>
-        <w:rPr>
-          <w:rFonts w:hint="eastAsia"/>
-        </w:rPr>
-        <w:t xml:space="preserve"> 过滤网采商品hive脚本</w:t>
-      </w:r>
-    </w:p>
-    <w:p>
-      <w:pPr>
-        <w:pStyle w:val="17"/>
-        <w:numPr>
-          <w:ilvl w:val="0"/>
-          <w:numId w:val="10"/>
-        </w:numPr>
-        <w:ind w:firstLineChars="0"/>
-        <w:rPr>
-          <w:rFonts w:hint="eastAsia"/>
-        </w:rPr>
-      </w:pPr>
-      <w:r>
-        <w:t>bf_pipline_country_toredis</w:t>
-      </w:r>
-      <w:r>
-        <w:rPr>
-          <w:rFonts w:hint="eastAsia"/>
-        </w:rPr>
-        <w:t xml:space="preserve"> 禁售国家写入redis</w:t>
-      </w:r>
-    </w:p>
-    <w:p>
-      <w:pPr>
-        <w:pStyle w:val="17"/>
-        <w:numPr>
-          <w:ilvl w:val="0"/>
-          <w:numId w:val="10"/>
-        </w:numPr>
-        <w:ind w:firstLineChars="0"/>
-      </w:pPr>
-      <w:r>
-        <w:t>bf_good_sn_toredis</w:t>
-      </w:r>
-      <w:r>
-        <w:rPr>
-          <w:rFonts w:hint="eastAsia"/>
-        </w:rPr>
-        <w:t xml:space="preserve"> 非禁售商品写入redis</w:t>
-      </w:r>
-    </w:p>
-    <w:p>
-      <w:pPr>
-        <w:pStyle w:val="5"/>
-      </w:pPr>
-      <w:r>
-        <w:t>recommend_gb_static_backup-coord</w:t>
-      </w:r>
-    </w:p>
-    <w:p>
-      <w:pPr>
-        <w:rPr>
-          <w:rFonts w:hint="eastAsia"/>
-        </w:rPr>
-      </w:pPr>
-      <w:r>
-        <w:rPr>
-          <w:rFonts w:hint="eastAsia"/>
-        </w:rPr>
-        <w:t>双十一做的降级后补静态数据</w:t>
-      </w:r>
-    </w:p>
-    <w:p>
-      <w:pPr>
-        <w:pStyle w:val="17"/>
-        <w:numPr>
-          <w:ilvl w:val="0"/>
-          <w:numId w:val="11"/>
-        </w:numPr>
-        <w:ind w:firstLineChars="0"/>
-        <w:rPr>
-          <w:rFonts w:hint="eastAsia"/>
-        </w:rPr>
-      </w:pPr>
-      <w:r>
-        <w:t>recommend_gb_static_backup_hive</w:t>
-      </w:r>
-      <w:r>
-        <w:rPr>
-          <w:rFonts w:hint="eastAsia"/>
-        </w:rPr>
-        <w:t xml:space="preserve"> 降级后补数据准备hive脚本</w:t>
-      </w:r>
-    </w:p>
-    <w:p>
-      <w:pPr>
-        <w:pStyle w:val="17"/>
-        <w:numPr>
-          <w:ilvl w:val="0"/>
-          <w:numId w:val="11"/>
-        </w:numPr>
-        <w:ind w:firstLineChars="0"/>
-      </w:pPr>
-      <w:r>
-        <w:t>recommend_gb_static_backup_redis</w:t>
-      </w:r>
-      <w:r>
-        <w:rPr>
-          <w:rFonts w:hint="eastAsia"/>
-        </w:rPr>
-        <w:t xml:space="preserve"> 降级后补数据写入redis</w:t>
-      </w:r>
-    </w:p>
-    <w:p>
-      <w:pPr>
-        <w:pStyle w:val="4"/>
-      </w:pPr>
-      <w:r>
-        <w:rPr>
-          <w:rFonts w:hint="eastAsia"/>
-        </w:rPr>
-        <w:t>临时任务</w:t>
-      </w:r>
+        <w:rPr>
+          <w:rFonts w:hint="eastAsia"/>
+        </w:rPr>
+      </w:pPr>
+      <w:r>
+        <w:rPr>
+          <w:rFonts w:hint="eastAsia"/>
+          <w:lang w:val="en-US" w:eastAsia="zh-CN"/>
+        </w:rPr>
+        <w:t xml:space="preserve">3.  </w:t>
+      </w:r>
+      <w:r>
+        <w:t>email_gb_pc_event_info2mongo</w:t>
+      </w:r>
+      <w:r>
+        <w:rPr>
+          <w:rFonts w:hint="eastAsia"/>
+        </w:rPr>
+        <w:t xml:space="preserve"> 埋点行为数据导入算法Mongo</w:t>
+      </w:r>
+      <w:r>
+        <w:rPr>
+          <w:rFonts w:hint="eastAsia"/>
+          <w:lang w:val="en-US" w:eastAsia="zh-CN"/>
+        </w:rPr>
+        <w:t xml:space="preserve"> email_gb_pc_event_info</w:t>
+      </w:r>
+    </w:p>
+    <w:p>
+      <w:pPr>
+        <w:pStyle w:val="17"/>
+        <w:numPr>
+          <w:ilvl w:val="0"/>
+          <w:numId w:val="0"/>
+        </w:numPr>
+        <w:ind w:leftChars="0"/>
+        <w:rPr>
+          <w:rFonts w:hint="eastAsia"/>
+        </w:rPr>
+      </w:pPr>
+      <w:r>
+        <w:rPr>
+          <w:rFonts w:hint="eastAsia"/>
+          <w:lang w:val="en-US" w:eastAsia="zh-CN"/>
+        </w:rPr>
+        <w:t xml:space="preserve">4. </w:t>
+      </w:r>
+      <w:r>
+        <w:t>email_gb_goods_event_info2mongo</w:t>
+      </w:r>
+      <w:r>
+        <w:rPr>
+          <w:rFonts w:hint="eastAsia"/>
+        </w:rPr>
+        <w:t xml:space="preserve"> 后台订单数据导入算法Mongo</w:t>
+      </w:r>
+      <w:r>
+        <w:rPr>
+          <w:rFonts w:hint="eastAsia"/>
+          <w:lang w:val="en-US" w:eastAsia="zh-CN"/>
+        </w:rPr>
+        <w:t xml:space="preserve"> email_gb_goods_event_info</w:t>
+      </w:r>
+    </w:p>
+    <w:p>
+      <w:pPr>
+        <w:pStyle w:val="17"/>
+        <w:numPr>
+          <w:ilvl w:val="0"/>
+          <w:numId w:val="0"/>
+        </w:numPr>
+        <w:ind w:leftChars="0"/>
+        <w:rPr>
+          <w:rFonts w:hint="eastAsia"/>
+        </w:rPr>
+      </w:pPr>
+      <w:r>
+        <w:rPr>
+          <w:rFonts w:hint="eastAsia"/>
+        </w:rPr>
+        <w:t>done_flag：</w:t>
+      </w:r>
+    </w:p>
+    <w:p>
+      <w:pPr>
+        <w:pStyle w:val="17"/>
+        <w:numPr>
+          <w:ilvl w:val="0"/>
+          <w:numId w:val="0"/>
+        </w:numPr>
+        <w:ind w:leftChars="0"/>
+        <w:rPr>
+          <w:rFonts w:hint="eastAsia"/>
+        </w:rPr>
+      </w:pPr>
+      <w:r>
+        <w:rPr>
+          <w:rFonts w:hint="eastAsia"/>
+        </w:rPr>
+        <w:t>/bigdata/log_clean/job/done_flag/</w:t>
+      </w:r>
+    </w:p>
+    <w:p>
+      <w:pPr>
+        <w:pStyle w:val="17"/>
+        <w:numPr>
+          <w:ilvl w:val="0"/>
+          <w:numId w:val="0"/>
+        </w:numPr>
+        <w:ind w:leftChars="0"/>
+        <w:rPr>
+          <w:rFonts w:hint="eastAsia"/>
+        </w:rPr>
+      </w:pPr>
+      <w:r>
+        <w:rPr>
+          <w:rFonts w:hint="eastAsia"/>
+        </w:rPr>
+        <w:t>/bigdata/ods/sqoop/gb/ods_m_gearbest_gb_order_tables_job02/done_flag</w:t>
+      </w:r>
+    </w:p>
+    <w:p>
+      <w:pPr>
+        <w:pStyle w:val="17"/>
+        <w:numPr>
+          <w:ilvl w:val="0"/>
+          <w:numId w:val="0"/>
+        </w:numPr>
+        <w:ind w:leftChars="0"/>
+        <w:rPr>
+          <w:rFonts w:hint="eastAsia"/>
+        </w:rPr>
+      </w:pPr>
+      <w:r>
+        <w:rPr>
+          <w:rFonts w:hint="eastAsia"/>
+        </w:rPr>
+        <w:t>/bigdata/ods/sqoop/gb/ods_m_gearbest_gb_order_tables_job04/done_flag</w:t>
+      </w:r>
+    </w:p>
+    <w:p>
+      <w:pPr>
+        <w:pStyle w:val="17"/>
+        <w:numPr>
+          <w:ilvl w:val="0"/>
+          <w:numId w:val="0"/>
+        </w:numPr>
+        <w:ind w:leftChars="0"/>
+      </w:pPr>
     </w:p>
     <w:p>
       <w:pPr>
@@ -1951,13 +1282,12 @@
           <w:strike/>
           <w:dstrike w:val="0"/>
         </w:rPr>
-        <w:t>bts_import-coord</w:t>
-      </w:r>
-    </w:p>
-    <w:p>
-      <w:pPr>
-        <w:rPr>
-          <w:rFonts w:hint="eastAsia"/>
+        <w:t>pc_homepage_flow_day_gb</w:t>
+      </w:r>
+    </w:p>
+    <w:p>
+      <w:pPr>
+        <w:rPr>
           <w:strike/>
           <w:dstrike w:val="0"/>
         </w:rPr>
@@ -1968,16 +1298,219 @@
           <w:strike/>
           <w:dstrike w:val="0"/>
         </w:rPr>
-        <w:t>帮数据分析师 谢海滨做的定时同步bts后台表的任务，方便他做bts相关数据分析</w:t>
-      </w:r>
-    </w:p>
-    <w:p>
-      <w:pPr>
+        <w:t>GB PC首页瀑布流</w:t>
+      </w:r>
+    </w:p>
+    <w:p>
+      <w:pPr>
+        <w:rPr>
+          <w:strike/>
+          <w:dstrike w:val="0"/>
+        </w:rPr>
+      </w:pPr>
+      <w:r>
+        <w:rPr>
+          <w:rFonts w:hint="eastAsia"/>
+          <w:strike/>
+          <w:dstrike w:val="0"/>
+        </w:rPr>
+        <w:t>相关wiki：</w:t>
+      </w:r>
+      <w:r>
+        <w:rPr>
+          <w:strike/>
+          <w:dstrike w:val="0"/>
+        </w:rPr>
+        <w:fldChar w:fldCharType="begin"/>
+      </w:r>
+      <w:r>
+        <w:rPr>
+          <w:strike/>
+          <w:dstrike w:val="0"/>
+        </w:rPr>
+        <w:instrText xml:space="preserve"> HYPERLINK "http://wiki.hqygou.com:8090/pages/viewpage.action?pageId=111577590" </w:instrText>
+      </w:r>
+      <w:r>
+        <w:rPr>
+          <w:strike/>
+          <w:dstrike w:val="0"/>
+        </w:rPr>
+        <w:fldChar w:fldCharType="separate"/>
+      </w:r>
+      <w:r>
+        <w:rPr>
+          <w:rStyle w:val="10"/>
+          <w:strike/>
+          <w:dstrike w:val="0"/>
+        </w:rPr>
+        <w:t>http://wiki.hqygou.com:8090/pages/viewpage.action?pageId=111577590</w:t>
+      </w:r>
+      <w:r>
+        <w:rPr>
+          <w:strike/>
+          <w:dstrike w:val="0"/>
+        </w:rPr>
+        <w:fldChar w:fldCharType="end"/>
+      </w:r>
+    </w:p>
+    <w:p>
+      <w:pPr>
+        <w:rPr>
+          <w:strike/>
+          <w:dstrike w:val="0"/>
+        </w:rPr>
+      </w:pPr>
+    </w:p>
+    <w:p>
+      <w:pPr>
+        <w:rPr>
+          <w:strike/>
+          <w:dstrike w:val="0"/>
+        </w:rPr>
+      </w:pPr>
+      <w:r>
+        <w:rPr>
+          <w:rFonts w:hint="eastAsia"/>
+          <w:strike/>
+          <w:dstrike w:val="0"/>
+        </w:rPr>
+        <w:t>按照</w:t>
+      </w:r>
+    </w:p>
+    <w:p>
+      <w:pPr>
+        <w:rPr>
+          <w:rFonts w:hint="eastAsia"/>
+          <w:strike/>
+          <w:dstrike w:val="0"/>
+        </w:rPr>
+      </w:pPr>
+      <w:r>
+        <w:rPr>
+          <w:rFonts w:hint="eastAsia"/>
+          <w:strike/>
+          <w:dstrike w:val="0"/>
+        </w:rPr>
+        <w:t>庆凡历史任务GB APP首页瀑布流：</w:t>
+      </w:r>
+      <w:r>
+        <w:rPr>
+          <w:strike/>
+          <w:dstrike w:val="0"/>
+        </w:rPr>
+        <w:t>app_homepage_flow_day_gb</w:t>
+      </w:r>
+      <w:r>
+        <w:rPr>
+          <w:rFonts w:hint="eastAsia"/>
+          <w:strike/>
+          <w:dstrike w:val="0"/>
+        </w:rPr>
+        <w:t xml:space="preserve"> 中的脚本即可，GB PC首页瀑布流之比APP瀑布流多了过滤敏感商品的需求，而且没有多馆区。</w:t>
+      </w:r>
+    </w:p>
+    <w:p>
+      <w:pPr>
+        <w:pStyle w:val="17"/>
+        <w:numPr>
+          <w:ilvl w:val="0"/>
+          <w:numId w:val="9"/>
+        </w:numPr>
+        <w:ind w:firstLineChars="0"/>
+        <w:rPr>
+          <w:rFonts w:hint="eastAsia"/>
+          <w:strike/>
+          <w:dstrike w:val="0"/>
+        </w:rPr>
+      </w:pPr>
+      <w:r>
+        <w:rPr>
+          <w:strike/>
+          <w:dstrike w:val="0"/>
+        </w:rPr>
+        <w:t>gb_flow_pc</w:t>
+      </w:r>
+      <w:r>
+        <w:rPr>
+          <w:rFonts w:hint="eastAsia"/>
+          <w:strike/>
+          <w:dstrike w:val="0"/>
+        </w:rPr>
+        <w:t xml:space="preserve"> 首页瀑布流规则hive脚本</w:t>
+      </w:r>
+    </w:p>
+    <w:p>
+      <w:pPr>
+        <w:pStyle w:val="17"/>
+        <w:numPr>
+          <w:ilvl w:val="0"/>
+          <w:numId w:val="9"/>
+        </w:numPr>
+        <w:ind w:firstLineChars="0"/>
+        <w:rPr>
+          <w:rFonts w:hint="eastAsia"/>
+          <w:strike/>
+          <w:dstrike w:val="0"/>
+        </w:rPr>
+      </w:pPr>
+      <w:r>
+        <w:rPr>
+          <w:strike/>
+          <w:dstrike w:val="0"/>
+        </w:rPr>
+        <w:t>gb_flow_pc_da</w:t>
+      </w:r>
+      <w:r>
+        <w:rPr>
+          <w:rFonts w:hint="eastAsia"/>
+          <w:strike/>
+          <w:dstrike w:val="0"/>
+        </w:rPr>
+        <w:t>首页瀑布流规则hive脚本，插入DA商品</w:t>
+      </w:r>
+    </w:p>
+    <w:p>
+      <w:pPr>
+        <w:pStyle w:val="17"/>
+        <w:numPr>
+          <w:ilvl w:val="0"/>
+          <w:numId w:val="9"/>
+        </w:numPr>
+        <w:ind w:firstLineChars="0"/>
+        <w:rPr>
+          <w:strike/>
+          <w:dstrike w:val="0"/>
+        </w:rPr>
+      </w:pPr>
+      <w:r>
+        <w:rPr>
+          <w:strike/>
+          <w:dstrike w:val="0"/>
+        </w:rPr>
+        <w:t>result_toredis</w:t>
+      </w:r>
+      <w:r>
+        <w:rPr>
+          <w:rFonts w:hint="eastAsia"/>
+          <w:strike/>
+          <w:dstrike w:val="0"/>
+        </w:rPr>
+        <w:t xml:space="preserve"> 推荐数据写入redis</w:t>
+      </w:r>
+    </w:p>
+    <w:p>
+      <w:pPr>
+        <w:pStyle w:val="17"/>
+        <w:numPr>
+          <w:ilvl w:val="0"/>
+          <w:numId w:val="0"/>
+        </w:numPr>
+        <w:ind w:leftChars="0"/>
         <w:rPr>
           <w:rFonts w:hint="eastAsia" w:eastAsiaTheme="minorEastAsia"/>
           <w:strike/>
           <w:dstrike w:val="0"/>
-          <w:lang w:val="en-US" w:eastAsia="zh-CN"/>
+          <w:lang w:eastAsia="zh-CN"/>
         </w:rPr>
       </w:pPr>
       <w:r>
@@ -1985,12 +1518,534 @@
           <w:rFonts w:hint="eastAsia"/>
           <w:strike/>
           <w:dstrike w:val="0"/>
+          <w:lang w:eastAsia="zh-CN"/>
+        </w:rPr>
+        <w:t>已换成新的pc_homepage_waterfall_flow</w:t>
+      </w:r>
+    </w:p>
+    <w:p>
+      <w:pPr>
+        <w:pStyle w:val="5"/>
+        <w:rPr>
+          <w:rFonts w:hint="eastAsia"/>
+        </w:rPr>
+      </w:pPr>
+      <w:r>
+        <w:rPr>
+          <w:rFonts w:hint="eastAsia"/>
+        </w:rPr>
+        <w:t>pc_homepage_waterfall_flow</w:t>
+      </w:r>
+    </w:p>
+    <w:p>
+      <w:pPr>
+        <w:rPr>
+          <w:rFonts w:hint="eastAsia"/>
+          <w:strike w:val="0"/>
+          <w:dstrike w:val="0"/>
+        </w:rPr>
+      </w:pPr>
+      <w:r>
+        <w:rPr>
+          <w:rFonts w:hint="eastAsia"/>
+          <w:strike w:val="0"/>
+          <w:dstrike w:val="0"/>
+        </w:rPr>
+        <w:t>GB PC首页瀑布流</w:t>
+      </w:r>
+    </w:p>
+    <w:p>
+      <w:pPr>
+        <w:numPr>
+          <w:ilvl w:val="0"/>
+          <w:numId w:val="10"/>
+        </w:numPr>
+        <w:rPr>
+          <w:rFonts w:hint="eastAsia"/>
+          <w:strike w:val="0"/>
+          <w:dstrike w:val="0"/>
+          <w:lang w:val="en-US" w:eastAsia="zh-CN"/>
+        </w:rPr>
+      </w:pPr>
+      <w:r>
+        <w:rPr>
+          <w:rFonts w:hint="eastAsia"/>
+          <w:strike w:val="0"/>
+          <w:dstrike w:val="0"/>
+          <w:lang w:val="en-US" w:eastAsia="zh-CN"/>
+        </w:rPr>
+        <w:t>瀑布流按规则计算脚本</w:t>
+      </w:r>
+    </w:p>
+    <w:p>
+      <w:pPr>
+        <w:numPr>
+          <w:ilvl w:val="0"/>
+          <w:numId w:val="10"/>
+        </w:numPr>
+        <w:rPr>
+          <w:rFonts w:hint="eastAsia"/>
+          <w:strike w:val="0"/>
+          <w:dstrike w:val="0"/>
+        </w:rPr>
+      </w:pPr>
+      <w:r>
+        <w:rPr>
+          <w:rFonts w:hint="eastAsia"/>
+          <w:strike w:val="0"/>
+          <w:dstrike w:val="0"/>
+          <w:lang w:val="en-US" w:eastAsia="zh-CN"/>
+        </w:rPr>
+        <w:t>脚本写入redis</w:t>
+      </w:r>
+    </w:p>
+    <w:p>
+      <w:pPr>
+        <w:rPr>
+          <w:rFonts w:hint="eastAsia"/>
+        </w:rPr>
+      </w:pPr>
+    </w:p>
+    <w:p>
+      <w:pPr>
+        <w:pStyle w:val="5"/>
+      </w:pPr>
+      <w:r>
+        <w:t>recommend_gb_backup-coord</w:t>
+      </w:r>
+    </w:p>
+    <w:p>
+      <w:pPr>
+        <w:rPr>
+          <w:rFonts w:hint="eastAsia"/>
+        </w:rPr>
+      </w:pPr>
+      <w:r>
+        <w:rPr>
+          <w:rFonts w:hint="eastAsia"/>
+        </w:rPr>
+        <w:t>GB 推荐后补数据</w:t>
+      </w:r>
+    </w:p>
+    <w:p>
+      <w:pPr>
+        <w:rPr>
+          <w:rFonts w:hint="eastAsia"/>
+        </w:rPr>
+      </w:pPr>
+      <w:r>
+        <w:rPr>
+          <w:rFonts w:hint="eastAsia"/>
+        </w:rPr>
+        <w:t>按pipeline_lang_categoryid分组，每组至多50个后补商品，后补数据集写入Redis</w:t>
+      </w:r>
+    </w:p>
+    <w:p>
+      <w:pPr>
+        <w:pStyle w:val="17"/>
+        <w:numPr>
+          <w:ilvl w:val="0"/>
+          <w:numId w:val="0"/>
+        </w:numPr>
+        <w:ind w:leftChars="0"/>
+        <w:rPr>
+          <w:rFonts w:hint="eastAsia"/>
+        </w:rPr>
+      </w:pPr>
+      <w:r>
+        <w:rPr>
+          <w:rFonts w:hint="eastAsia"/>
+        </w:rPr>
+        <w:t>按pipeline_lang</w:t>
+      </w:r>
+      <w:r>
+        <w:rPr>
+          <w:rFonts w:hint="eastAsia"/>
+          <w:lang w:eastAsia="zh-CN"/>
+        </w:rPr>
+        <w:t>分组</w:t>
+      </w:r>
+      <w:r>
+        <w:rPr>
+          <w:rFonts w:hint="eastAsia"/>
+        </w:rPr>
+        <w:t>，每组至多1000个后补商品，后补数据集写入Redis</w:t>
+      </w:r>
+    </w:p>
+    <w:p>
+      <w:pPr>
+        <w:pStyle w:val="17"/>
+        <w:numPr>
+          <w:ilvl w:val="0"/>
+          <w:numId w:val="8"/>
+        </w:numPr>
+        <w:ind w:firstLineChars="0"/>
+        <w:rPr>
+          <w:rFonts w:hint="eastAsia"/>
+        </w:rPr>
+      </w:pPr>
+      <w:r>
+        <w:t>recommend_gb_backup_hive</w:t>
+      </w:r>
+      <w:r>
+        <w:rPr>
+          <w:rFonts w:hint="eastAsia"/>
+        </w:rPr>
+        <w:t xml:space="preserve"> 推荐</w:t>
+      </w:r>
+      <w:r>
+        <w:rPr>
+          <w:rFonts w:hint="eastAsia"/>
+          <w:lang w:eastAsia="zh-CN"/>
+        </w:rPr>
+        <w:t>有分类</w:t>
+      </w:r>
+      <w:r>
+        <w:rPr>
+          <w:rFonts w:hint="eastAsia"/>
+        </w:rPr>
+        <w:t>后补数据hive脚本</w:t>
+      </w:r>
+    </w:p>
+    <w:p>
+      <w:pPr>
+        <w:pStyle w:val="17"/>
+        <w:numPr>
+          <w:ilvl w:val="0"/>
+          <w:numId w:val="8"/>
+        </w:numPr>
+        <w:ind w:firstLineChars="0"/>
+        <w:rPr>
+          <w:rFonts w:hint="eastAsia"/>
+        </w:rPr>
+      </w:pPr>
+      <w:r>
+        <w:rPr>
+          <w:rFonts w:hint="eastAsia"/>
+        </w:rPr>
+        <w:t>recommend_gb_backup_noctg_hive</w:t>
+      </w:r>
+      <w:r>
+        <w:rPr>
+          <w:rFonts w:hint="eastAsia"/>
+          <w:lang w:val="en-US" w:eastAsia="zh-CN"/>
+        </w:rPr>
+        <w:t xml:space="preserve"> </w:t>
+      </w:r>
+      <w:r>
+        <w:rPr>
+          <w:rFonts w:hint="eastAsia"/>
+        </w:rPr>
+        <w:t>推荐</w:t>
+      </w:r>
+      <w:r>
+        <w:rPr>
+          <w:rFonts w:hint="eastAsia"/>
+          <w:lang w:eastAsia="zh-CN"/>
+        </w:rPr>
+        <w:t>无分类</w:t>
+      </w:r>
+      <w:r>
+        <w:rPr>
+          <w:rFonts w:hint="eastAsia"/>
+        </w:rPr>
+        <w:t>后补数据hive脚本</w:t>
+      </w:r>
+    </w:p>
+    <w:p>
+      <w:pPr>
+        <w:pStyle w:val="17"/>
+        <w:numPr>
+          <w:ilvl w:val="0"/>
+          <w:numId w:val="8"/>
+        </w:numPr>
+        <w:ind w:firstLineChars="0"/>
+        <w:rPr>
+          <w:rFonts w:hint="eastAsia"/>
+        </w:rPr>
+      </w:pPr>
+      <w:r>
+        <w:t>recommend_gb_backup_redis</w:t>
+      </w:r>
+      <w:r>
+        <w:rPr>
+          <w:rFonts w:hint="eastAsia"/>
+        </w:rPr>
+        <w:t xml:space="preserve"> </w:t>
+      </w:r>
+      <w:r>
+        <w:rPr>
+          <w:rFonts w:hint="eastAsia"/>
+          <w:lang w:eastAsia="zh-CN"/>
+        </w:rPr>
+        <w:t>有分类</w:t>
+      </w:r>
+      <w:r>
+        <w:rPr>
+          <w:rFonts w:hint="eastAsia"/>
+        </w:rPr>
+        <w:t>后补数据导入redis</w:t>
+      </w:r>
+    </w:p>
+    <w:p>
+      <w:pPr>
+        <w:pStyle w:val="17"/>
+        <w:numPr>
+          <w:ilvl w:val="0"/>
+          <w:numId w:val="8"/>
+        </w:numPr>
+        <w:ind w:firstLineChars="0"/>
+      </w:pPr>
+      <w:r>
+        <w:t>recommend_gb_</w:t>
+      </w:r>
+      <w:r>
+        <w:rPr>
+          <w:rFonts w:hint="eastAsia"/>
+        </w:rPr>
+        <w:t>recommend_gb_backup_noctg_redis</w:t>
+      </w:r>
+      <w:r>
+        <w:t>_redis</w:t>
+      </w:r>
+      <w:r>
+        <w:rPr>
+          <w:rFonts w:hint="eastAsia"/>
+        </w:rPr>
+        <w:t xml:space="preserve"> </w:t>
+      </w:r>
+      <w:r>
+        <w:rPr>
+          <w:rFonts w:hint="eastAsia"/>
+          <w:lang w:eastAsia="zh-CN"/>
+        </w:rPr>
+        <w:t>无分类</w:t>
+      </w:r>
+      <w:r>
+        <w:rPr>
+          <w:rFonts w:hint="eastAsia"/>
+        </w:rPr>
+        <w:t>后补数据导入redis</w:t>
+      </w:r>
+    </w:p>
+    <w:p>
+      <w:pPr>
+        <w:pStyle w:val="17"/>
+        <w:numPr>
+          <w:ilvl w:val="0"/>
+          <w:numId w:val="0"/>
+        </w:numPr>
+        <w:ind w:leftChars="0"/>
+      </w:pPr>
+    </w:p>
+    <w:p>
+      <w:pPr>
+        <w:pStyle w:val="5"/>
+      </w:pPr>
+      <w:r>
+        <w:t>goods_bf_result-coord</w:t>
+      </w:r>
+    </w:p>
+    <w:p>
+      <w:pPr>
+        <w:rPr>
+          <w:rFonts w:hint="eastAsia"/>
+        </w:rPr>
+      </w:pPr>
+      <w:r>
+        <w:rPr>
+          <w:rFonts w:hint="eastAsia"/>
+        </w:rPr>
+        <w:t>GB 网采商品禁售国家和非禁售SKU，结果写入redis，推荐过滤网采使用</w:t>
+      </w:r>
+    </w:p>
+    <w:p>
+      <w:pPr>
+        <w:pStyle w:val="17"/>
+        <w:numPr>
+          <w:ilvl w:val="0"/>
+          <w:numId w:val="11"/>
+        </w:numPr>
+        <w:ind w:firstLineChars="0"/>
+        <w:rPr>
+          <w:rFonts w:hint="eastAsia"/>
+        </w:rPr>
+      </w:pPr>
+      <w:r>
+        <w:t>recommend_gb_bf_hive</w:t>
+      </w:r>
+      <w:r>
+        <w:rPr>
+          <w:rFonts w:hint="eastAsia"/>
+        </w:rPr>
+        <w:t xml:space="preserve"> 过滤网采商品hive脚本</w:t>
+      </w:r>
+    </w:p>
+    <w:p>
+      <w:pPr>
+        <w:pStyle w:val="17"/>
+        <w:numPr>
+          <w:ilvl w:val="0"/>
+          <w:numId w:val="11"/>
+        </w:numPr>
+        <w:ind w:firstLineChars="0"/>
+        <w:rPr>
+          <w:rFonts w:hint="eastAsia"/>
+        </w:rPr>
+      </w:pPr>
+      <w:r>
+        <w:t>bf_pipline_country_toredis</w:t>
+      </w:r>
+      <w:r>
+        <w:rPr>
+          <w:rFonts w:hint="eastAsia"/>
+        </w:rPr>
+        <w:t xml:space="preserve"> 禁售国家写入redis</w:t>
+      </w:r>
+    </w:p>
+    <w:p>
+      <w:pPr>
+        <w:pStyle w:val="17"/>
+        <w:numPr>
+          <w:ilvl w:val="0"/>
+          <w:numId w:val="11"/>
+        </w:numPr>
+        <w:ind w:firstLineChars="0"/>
+      </w:pPr>
+      <w:r>
+        <w:t>bf_good_sn_toredis</w:t>
+      </w:r>
+      <w:r>
+        <w:rPr>
+          <w:rFonts w:hint="eastAsia"/>
+        </w:rPr>
+        <w:t xml:space="preserve"> 非禁售商品写入redis</w:t>
+      </w:r>
+    </w:p>
+    <w:p>
+      <w:pPr>
+        <w:pStyle w:val="5"/>
+      </w:pPr>
+      <w:r>
+        <w:t>recommend_gb_static_backup-coord</w:t>
+      </w:r>
+    </w:p>
+    <w:p>
+      <w:pPr>
+        <w:rPr>
+          <w:rFonts w:hint="eastAsia"/>
+        </w:rPr>
+      </w:pPr>
+      <w:r>
+        <w:rPr>
+          <w:rFonts w:hint="eastAsia"/>
+        </w:rPr>
+        <w:t>双十一做的降级后补静态数据</w:t>
+      </w:r>
+    </w:p>
+    <w:p>
+      <w:pPr>
+        <w:pStyle w:val="17"/>
+        <w:numPr>
+          <w:ilvl w:val="0"/>
+          <w:numId w:val="12"/>
+        </w:numPr>
+        <w:ind w:firstLineChars="0"/>
+        <w:rPr>
+          <w:rFonts w:hint="eastAsia"/>
+        </w:rPr>
+      </w:pPr>
+      <w:r>
+        <w:t>recommend_gb_static_backup_hive</w:t>
+      </w:r>
+      <w:r>
+        <w:rPr>
+          <w:rFonts w:hint="eastAsia"/>
+        </w:rPr>
+        <w:t xml:space="preserve"> 降级后补数据准备hive脚本</w:t>
+      </w:r>
+    </w:p>
+    <w:p>
+      <w:pPr>
+        <w:pStyle w:val="17"/>
+        <w:numPr>
+          <w:ilvl w:val="0"/>
+          <w:numId w:val="12"/>
+        </w:numPr>
+        <w:ind w:firstLineChars="0"/>
+      </w:pPr>
+      <w:r>
+        <w:t>recommend_gb_static_backup_redis</w:t>
+      </w:r>
+      <w:r>
+        <w:rPr>
+          <w:rFonts w:hint="eastAsia"/>
+        </w:rPr>
+        <w:t xml:space="preserve"> 降级后补数据写入redis</w:t>
+      </w:r>
+    </w:p>
+    <w:p>
+      <w:pPr>
+        <w:pStyle w:val="4"/>
+      </w:pPr>
+      <w:r>
+        <w:rPr>
+          <w:rFonts w:hint="eastAsia"/>
+        </w:rPr>
+        <w:t>临时任务</w:t>
+      </w:r>
+    </w:p>
+    <w:p>
+      <w:pPr>
+        <w:pStyle w:val="5"/>
+        <w:rPr>
+          <w:strike/>
+          <w:dstrike w:val="0"/>
+        </w:rPr>
+      </w:pPr>
+      <w:r>
+        <w:rPr>
+          <w:strike/>
+          <w:dstrike w:val="0"/>
+        </w:rPr>
+        <w:t>bts_import-coord</w:t>
+      </w:r>
+    </w:p>
+    <w:p>
+      <w:pPr>
+        <w:rPr>
+          <w:rFonts w:hint="eastAsia"/>
+          <w:strike/>
+          <w:dstrike w:val="0"/>
+        </w:rPr>
+      </w:pPr>
+      <w:r>
+        <w:rPr>
+          <w:rFonts w:hint="eastAsia"/>
+          <w:strike/>
+          <w:dstrike w:val="0"/>
+        </w:rPr>
+        <w:t>帮数据分析师 谢海滨做的定时同步bts后台表的任务，方便他做bts相关数据分析</w:t>
+      </w:r>
+    </w:p>
+    <w:p>
+      <w:pPr>
+        <w:rPr>
+          <w:rFonts w:hint="eastAsia" w:eastAsiaTheme="minorEastAsia"/>
+          <w:strike/>
+          <w:dstrike w:val="0"/>
+          <w:lang w:val="en-US" w:eastAsia="zh-CN"/>
+        </w:rPr>
+      </w:pPr>
+      <w:r>
+        <w:rPr>
+          <w:rFonts w:hint="eastAsia"/>
+          <w:strike/>
+          <w:dstrike w:val="0"/>
           <w:lang w:val="en-US" w:eastAsia="zh-CN"/>
         </w:rPr>
         <w:t>一直失败，mysql连不上，应该不用了，killed了</w:t>
       </w:r>
-      <w:bookmarkStart w:id="0" w:name="_GoBack"/>
-      <w:bookmarkEnd w:id="0"/>
     </w:p>
     <w:p>
       <w:pPr>
@@ -2245,7 +2300,7 @@
         <w:pStyle w:val="17"/>
         <w:numPr>
           <w:ilvl w:val="0"/>
-          <w:numId w:val="12"/>
+          <w:numId w:val="13"/>
         </w:numPr>
         <w:ind w:firstLineChars="0"/>
         <w:rPr>
@@ -2280,7 +2335,7 @@
         <w:pStyle w:val="17"/>
         <w:numPr>
           <w:ilvl w:val="0"/>
-          <w:numId w:val="12"/>
+          <w:numId w:val="13"/>
         </w:numPr>
         <w:ind w:firstLineChars="0"/>
         <w:rPr>
@@ -2325,7 +2380,7 @@
         <w:pStyle w:val="17"/>
         <w:numPr>
           <w:ilvl w:val="0"/>
-          <w:numId w:val="12"/>
+          <w:numId w:val="13"/>
         </w:numPr>
         <w:ind w:firstLineChars="0"/>
         <w:rPr>
@@ -2347,7 +2402,7 @@
         <w:pStyle w:val="17"/>
         <w:numPr>
           <w:ilvl w:val="0"/>
-          <w:numId w:val="12"/>
+          <w:numId w:val="13"/>
         </w:numPr>
         <w:ind w:firstLineChars="0"/>
       </w:pPr>
@@ -2387,7 +2442,7 @@
         <w:pStyle w:val="17"/>
         <w:numPr>
           <w:ilvl w:val="0"/>
-          <w:numId w:val="13"/>
+          <w:numId w:val="14"/>
         </w:numPr>
         <w:ind w:firstLineChars="0"/>
         <w:rPr>
@@ -2409,7 +2464,7 @@
         <w:pStyle w:val="17"/>
         <w:numPr>
           <w:ilvl w:val="0"/>
-          <w:numId w:val="13"/>
+          <w:numId w:val="14"/>
         </w:numPr>
         <w:ind w:firstLineChars="0"/>
         <w:rPr>
@@ -2431,7 +2486,7 @@
         <w:pStyle w:val="17"/>
         <w:numPr>
           <w:ilvl w:val="0"/>
-          <w:numId w:val="13"/>
+          <w:numId w:val="14"/>
         </w:numPr>
         <w:ind w:firstLineChars="0"/>
         <w:rPr>
@@ -2453,7 +2508,7 @@
         <w:pStyle w:val="17"/>
         <w:numPr>
           <w:ilvl w:val="0"/>
-          <w:numId w:val="13"/>
+          <w:numId w:val="14"/>
         </w:numPr>
         <w:ind w:firstLineChars="0"/>
       </w:pPr>
@@ -2493,7 +2548,7 @@
         <w:pStyle w:val="17"/>
         <w:numPr>
           <w:ilvl w:val="0"/>
-          <w:numId w:val="14"/>
+          <w:numId w:val="15"/>
         </w:numPr>
         <w:ind w:firstLineChars="0"/>
         <w:rPr>
@@ -2515,7 +2570,7 @@
         <w:pStyle w:val="17"/>
         <w:numPr>
           <w:ilvl w:val="0"/>
-          <w:numId w:val="14"/>
+          <w:numId w:val="15"/>
         </w:numPr>
         <w:ind w:firstLineChars="0"/>
         <w:rPr>
@@ -2537,7 +2592,7 @@
         <w:pStyle w:val="17"/>
         <w:numPr>
           <w:ilvl w:val="0"/>
-          <w:numId w:val="14"/>
+          <w:numId w:val="15"/>
         </w:numPr>
         <w:ind w:firstLineChars="0"/>
         <w:rPr>
@@ -2559,7 +2614,7 @@
         <w:pStyle w:val="17"/>
         <w:numPr>
           <w:ilvl w:val="0"/>
-          <w:numId w:val="14"/>
+          <w:numId w:val="15"/>
         </w:numPr>
         <w:ind w:firstLineChars="0"/>
       </w:pPr>
@@ -2599,7 +2654,7 @@
         <w:pStyle w:val="17"/>
         <w:numPr>
           <w:ilvl w:val="0"/>
-          <w:numId w:val="15"/>
+          <w:numId w:val="16"/>
         </w:numPr>
         <w:ind w:firstLineChars="0"/>
         <w:rPr>
@@ -2621,7 +2676,7 @@
         <w:pStyle w:val="17"/>
         <w:numPr>
           <w:ilvl w:val="0"/>
-          <w:numId w:val="15"/>
+          <w:numId w:val="16"/>
         </w:numPr>
         <w:ind w:firstLineChars="0"/>
       </w:pPr>
@@ -2661,7 +2716,7 @@
         <w:pStyle w:val="17"/>
         <w:numPr>
           <w:ilvl w:val="0"/>
-          <w:numId w:val="16"/>
+          <w:numId w:val="17"/>
         </w:numPr>
         <w:ind w:firstLineChars="0"/>
         <w:rPr>
@@ -2683,7 +2738,7 @@
         <w:pStyle w:val="17"/>
         <w:numPr>
           <w:ilvl w:val="0"/>
-          <w:numId w:val="16"/>
+          <w:numId w:val="17"/>
         </w:numPr>
         <w:ind w:firstLineChars="0"/>
       </w:pPr>
@@ -2723,7 +2778,7 @@
         <w:pStyle w:val="17"/>
         <w:numPr>
           <w:ilvl w:val="0"/>
-          <w:numId w:val="17"/>
+          <w:numId w:val="18"/>
         </w:numPr>
         <w:ind w:firstLineChars="0"/>
         <w:rPr>
@@ -2745,7 +2800,7 @@
         <w:pStyle w:val="17"/>
         <w:numPr>
           <w:ilvl w:val="0"/>
-          <w:numId w:val="17"/>
+          <w:numId w:val="18"/>
         </w:numPr>
         <w:ind w:firstLineChars="0"/>
       </w:pPr>
@@ -2785,7 +2840,7 @@
         <w:pStyle w:val="17"/>
         <w:numPr>
           <w:ilvl w:val="0"/>
-          <w:numId w:val="18"/>
+          <w:numId w:val="19"/>
         </w:numPr>
         <w:ind w:firstLineChars="0"/>
         <w:rPr>
@@ -2807,7 +2862,7 @@
         <w:pStyle w:val="17"/>
         <w:numPr>
           <w:ilvl w:val="0"/>
-          <w:numId w:val="18"/>
+          <w:numId w:val="19"/>
         </w:numPr>
         <w:ind w:firstLineChars="0"/>
       </w:pPr>
@@ -2847,7 +2902,7 @@
         <w:pStyle w:val="17"/>
         <w:numPr>
           <w:ilvl w:val="0"/>
-          <w:numId w:val="19"/>
+          <w:numId w:val="20"/>
         </w:numPr>
         <w:ind w:firstLineChars="0"/>
         <w:rPr>
@@ -2869,7 +2924,7 @@
         <w:pStyle w:val="17"/>
         <w:numPr>
           <w:ilvl w:val="0"/>
-          <w:numId w:val="19"/>
+          <w:numId w:val="20"/>
         </w:numPr>
         <w:ind w:firstLineChars="0"/>
       </w:pPr>
@@ -2909,7 +2964,7 @@
         <w:pStyle w:val="17"/>
         <w:numPr>
           <w:ilvl w:val="0"/>
-          <w:numId w:val="20"/>
+          <w:numId w:val="21"/>
         </w:numPr>
         <w:ind w:firstLineChars="0"/>
         <w:rPr>
@@ -2931,7 +2986,7 @@
         <w:pStyle w:val="17"/>
         <w:numPr>
           <w:ilvl w:val="0"/>
-          <w:numId w:val="20"/>
+          <w:numId w:val="21"/>
         </w:numPr>
         <w:ind w:firstLineChars="0"/>
         <w:rPr>
@@ -2953,7 +3008,7 @@
         <w:pStyle w:val="17"/>
         <w:numPr>
           <w:ilvl w:val="0"/>
-          <w:numId w:val="20"/>
+          <w:numId w:val="21"/>
         </w:numPr>
         <w:ind w:firstLineChars="0"/>
         <w:rPr>
@@ -3017,7 +3072,7 @@
       <w:pPr>
         <w:numPr>
           <w:ilvl w:val="0"/>
-          <w:numId w:val="21"/>
+          <w:numId w:val="22"/>
         </w:numPr>
         <w:rPr>
           <w:rFonts w:hint="eastAsia"/>
@@ -3036,7 +3091,7 @@
       <w:pPr>
         <w:numPr>
           <w:ilvl w:val="0"/>
-          <w:numId w:val="21"/>
+          <w:numId w:val="22"/>
         </w:numPr>
         <w:rPr>
           <w:rFonts w:hint="eastAsia"/>
@@ -3055,7 +3110,7 @@
       <w:pPr>
         <w:numPr>
           <w:ilvl w:val="0"/>
-          <w:numId w:val="21"/>
+          <w:numId w:val="22"/>
         </w:numPr>
         <w:rPr>
           <w:rFonts w:hint="eastAsia"/>
@@ -3074,7 +3129,7 @@
       <w:pPr>
         <w:numPr>
           <w:ilvl w:val="0"/>
-          <w:numId w:val="21"/>
+          <w:numId w:val="22"/>
         </w:numPr>
         <w:rPr>
           <w:rFonts w:hint="eastAsia"/>
@@ -3138,7 +3193,7 @@
       <w:pPr>
         <w:numPr>
           <w:ilvl w:val="0"/>
-          <w:numId w:val="22"/>
+          <w:numId w:val="23"/>
         </w:numPr>
         <w:rPr>
           <w:rFonts w:hint="eastAsia"/>
@@ -3157,7 +3212,7 @@
       <w:pPr>
         <w:numPr>
           <w:ilvl w:val="0"/>
-          <w:numId w:val="22"/>
+          <w:numId w:val="23"/>
         </w:numPr>
         <w:rPr>
           <w:rFonts w:hint="eastAsia"/>
@@ -3176,7 +3231,7 @@
       <w:pPr>
         <w:numPr>
           <w:ilvl w:val="0"/>
-          <w:numId w:val="22"/>
+          <w:numId w:val="23"/>
         </w:numPr>
         <w:rPr>
           <w:rFonts w:hint="eastAsia"/>
@@ -4317,7 +4372,7 @@
         <w:pStyle w:val="17"/>
         <w:numPr>
           <w:ilvl w:val="0"/>
-          <w:numId w:val="23"/>
+          <w:numId w:val="24"/>
         </w:numPr>
         <w:ind w:firstLineChars="0"/>
         <w:rPr>
@@ -4420,7 +4475,7 @@
         <w:pStyle w:val="17"/>
         <w:numPr>
           <w:ilvl w:val="0"/>
-          <w:numId w:val="23"/>
+          <w:numId w:val="24"/>
         </w:numPr>
         <w:ind w:firstLineChars="0"/>
       </w:pPr>
@@ -4661,7 +4716,7 @@
         <w:pStyle w:val="17"/>
         <w:numPr>
           <w:ilvl w:val="0"/>
-          <w:numId w:val="23"/>
+          <w:numId w:val="24"/>
         </w:numPr>
         <w:ind w:firstLineChars="0"/>
       </w:pPr>
@@ -4753,7 +4808,7 @@
         <w:pStyle w:val="17"/>
         <w:numPr>
           <w:ilvl w:val="0"/>
-          <w:numId w:val="24"/>
+          <w:numId w:val="25"/>
         </w:numPr>
         <w:ind w:firstLineChars="0"/>
       </w:pPr>
@@ -4786,7 +4841,7 @@
         <w:pStyle w:val="17"/>
         <w:numPr>
           <w:ilvl w:val="0"/>
-          <w:numId w:val="25"/>
+          <w:numId w:val="26"/>
         </w:numPr>
         <w:ind w:firstLineChars="0"/>
       </w:pPr>
@@ -4951,7 +5006,7 @@
         <w:pStyle w:val="17"/>
         <w:numPr>
           <w:ilvl w:val="0"/>
-          <w:numId w:val="26"/>
+          <w:numId w:val="27"/>
         </w:numPr>
         <w:ind w:firstLineChars="0"/>
       </w:pPr>
@@ -4999,7 +5054,7 @@
         <w:pStyle w:val="17"/>
         <w:numPr>
           <w:ilvl w:val="0"/>
-          <w:numId w:val="26"/>
+          <w:numId w:val="27"/>
         </w:numPr>
         <w:ind w:firstLineChars="0"/>
         <w:rPr>
@@ -5054,7 +5109,7 @@
         <w:pStyle w:val="17"/>
         <w:numPr>
           <w:ilvl w:val="0"/>
-          <w:numId w:val="26"/>
+          <w:numId w:val="27"/>
         </w:numPr>
         <w:ind w:firstLineChars="0"/>
         <w:rPr>
@@ -5129,7 +5184,7 @@
       <w:pPr>
         <w:numPr>
           <w:ilvl w:val="0"/>
-          <w:numId w:val="27"/>
+          <w:numId w:val="28"/>
         </w:numPr>
         <w:rPr>
           <w:rFonts w:hint="eastAsia"/>
@@ -5188,7 +5243,7 @@
       <w:pPr>
         <w:numPr>
           <w:ilvl w:val="0"/>
-          <w:numId w:val="27"/>
+          <w:numId w:val="28"/>
         </w:numPr>
         <w:rPr>
           <w:rFonts w:hint="eastAsia"/>
@@ -5247,7 +5302,7 @@
       <w:pPr>
         <w:numPr>
           <w:ilvl w:val="0"/>
-          <w:numId w:val="27"/>
+          <w:numId w:val="28"/>
         </w:numPr>
         <w:rPr>
           <w:rFonts w:hint="eastAsia"/>
@@ -5306,7 +5361,7 @@
       <w:pPr>
         <w:numPr>
           <w:ilvl w:val="0"/>
-          <w:numId w:val="27"/>
+          <w:numId w:val="28"/>
         </w:numPr>
         <w:rPr>
           <w:rFonts w:hint="eastAsia"/>
@@ -5536,7 +5591,7 @@
         <w:pStyle w:val="17"/>
         <w:numPr>
           <w:ilvl w:val="0"/>
-          <w:numId w:val="28"/>
+          <w:numId w:val="29"/>
         </w:numPr>
         <w:ind w:firstLineChars="0"/>
       </w:pPr>
@@ -5594,7 +5649,7 @@
         <w:pStyle w:val="17"/>
         <w:numPr>
           <w:ilvl w:val="0"/>
-          <w:numId w:val="29"/>
+          <w:numId w:val="30"/>
         </w:numPr>
         <w:ind w:firstLineChars="0"/>
       </w:pPr>
@@ -6253,7 +6308,7 @@
         <w:pStyle w:val="17"/>
         <w:numPr>
           <w:ilvl w:val="0"/>
-          <w:numId w:val="30"/>
+          <w:numId w:val="31"/>
         </w:numPr>
         <w:ind w:firstLineChars="0"/>
       </w:pPr>
@@ -6338,7 +6393,7 @@
       <w:pPr>
         <w:numPr>
           <w:ilvl w:val="0"/>
-          <w:numId w:val="31"/>
+          <w:numId w:val="32"/>
         </w:numPr>
         <w:rPr>
           <w:rFonts w:hint="eastAsia"/>
@@ -6371,7 +6426,7 @@
       <w:pPr>
         <w:numPr>
           <w:ilvl w:val="0"/>
-          <w:numId w:val="31"/>
+          <w:numId w:val="32"/>
         </w:numPr>
         <w:rPr>
           <w:rFonts w:hint="eastAsia"/>
@@ -6404,7 +6459,7 @@
       <w:pPr>
         <w:numPr>
           <w:ilvl w:val="0"/>
-          <w:numId w:val="31"/>
+          <w:numId w:val="32"/>
         </w:numPr>
         <w:rPr>
           <w:rFonts w:hint="eastAsia"/>
@@ -6538,7 +6593,7 @@
         <w:pStyle w:val="17"/>
         <w:numPr>
           <w:ilvl w:val="0"/>
-          <w:numId w:val="32"/>
+          <w:numId w:val="33"/>
         </w:numPr>
         <w:ind w:firstLineChars="0"/>
       </w:pPr>
@@ -6616,7 +6671,7 @@
         <w:pStyle w:val="17"/>
         <w:numPr>
           <w:ilvl w:val="0"/>
-          <w:numId w:val="26"/>
+          <w:numId w:val="27"/>
         </w:numPr>
         <w:ind w:firstLineChars="0"/>
       </w:pPr>
@@ -6668,7 +6723,7 @@
         <w:pStyle w:val="17"/>
         <w:numPr>
           <w:ilvl w:val="0"/>
-          <w:numId w:val="26"/>
+          <w:numId w:val="27"/>
         </w:numPr>
         <w:ind w:firstLineChars="0"/>
       </w:pPr>
@@ -6723,7 +6778,7 @@
         <w:pStyle w:val="17"/>
         <w:numPr>
           <w:ilvl w:val="0"/>
-          <w:numId w:val="26"/>
+          <w:numId w:val="27"/>
         </w:numPr>
         <w:ind w:firstLineChars="0"/>
       </w:pPr>
@@ -10478,100 +10533,115 @@
       </w:pPr>
     </w:lvl>
   </w:abstractNum>
+  <w:abstractNum w:abstractNumId="1564038394">
+    <w:nsid w:val="5D3954FA"/>
+    <w:multiLevelType w:val="singleLevel"/>
+    <w:tmpl w:val="5D3954FA"/>
+    <w:lvl w:ilvl="0" w:tentative="1">
+      <w:start w:val="1"/>
+      <w:numFmt w:val="decimal"/>
+      <w:suff w:val="space"/>
+      <w:lvlText w:val="%1."/>
+      <w:lvlJc w:val="left"/>
+    </w:lvl>
+  </w:abstractNum>
   <w:num w:numId="1">
     <w:abstractNumId w:val="1929071511"/>
   </w:num>
   <w:num w:numId="2">
+    <w:abstractNumId w:val="1564038394"/>
+  </w:num>
+  <w:num w:numId="3">
     <w:abstractNumId w:val="1279870535"/>
   </w:num>
-  <w:num w:numId="3">
+  <w:num w:numId="4">
     <w:abstractNumId w:val="564535892"/>
   </w:num>
-  <w:num w:numId="4">
+  <w:num w:numId="5">
     <w:abstractNumId w:val="1650674573"/>
   </w:num>
-  <w:num w:numId="5">
+  <w:num w:numId="6">
     <w:abstractNumId w:val="384646659"/>
   </w:num>
-  <w:num w:numId="6">
+  <w:num w:numId="7">
     <w:abstractNumId w:val="264727393"/>
   </w:num>
-  <w:num w:numId="7">
+  <w:num w:numId="8">
     <w:abstractNumId w:val="334040588"/>
   </w:num>
-  <w:num w:numId="8">
+  <w:num w:numId="9">
     <w:abstractNumId w:val="26762480"/>
   </w:num>
-  <w:num w:numId="9">
+  <w:num w:numId="10">
     <w:abstractNumId w:val="1553777966"/>
   </w:num>
-  <w:num w:numId="10">
+  <w:num w:numId="11">
     <w:abstractNumId w:val="962462504"/>
   </w:num>
-  <w:num w:numId="11">
+  <w:num w:numId="12">
     <w:abstractNumId w:val="148131587"/>
   </w:num>
-  <w:num w:numId="12">
+  <w:num w:numId="13">
     <w:abstractNumId w:val="1903560303"/>
   </w:num>
-  <w:num w:numId="13">
+  <w:num w:numId="14">
     <w:abstractNumId w:val="2002269948"/>
   </w:num>
-  <w:num w:numId="14">
+  <w:num w:numId="15">
     <w:abstractNumId w:val="1878009905"/>
   </w:num>
-  <w:num w:numId="15">
+  <w:num w:numId="16">
     <w:abstractNumId w:val="2054962522"/>
   </w:num>
-  <w:num w:numId="16">
+  <w:num w:numId="17">
     <w:abstractNumId w:val="1352536382"/>
   </w:num>
-  <w:num w:numId="17">
+  <w:num w:numId="18">
     <w:abstractNumId w:val="1644501649"/>
   </w:num>
-  <w:num w:numId="18">
+  <w:num w:numId="19">
     <w:abstractNumId w:val="30998887"/>
   </w:num>
-  <w:num w:numId="19">
+  <w:num w:numId="20">
     <w:abstractNumId w:val="845873844"/>
   </w:num>
-  <w:num w:numId="20">
+  <w:num w:numId="21">
     <w:abstractNumId w:val="2011784366"/>
   </w:num>
-  <w:num w:numId="21">
+  <w:num w:numId="22">
     <w:abstractNumId w:val="1553778244"/>
   </w:num>
-  <w:num w:numId="22">
+  <w:num w:numId="23">
     <w:abstractNumId w:val="1553778394"/>
   </w:num>
-  <w:num w:numId="23">
+  <w:num w:numId="24">
     <w:abstractNumId w:val="927077028"/>
   </w:num>
-  <w:num w:numId="24">
+  <w:num w:numId="25">
     <w:abstractNumId w:val="434714436"/>
   </w:num>
-  <w:num w:numId="25">
+  <w:num w:numId="26">
     <w:abstractNumId w:val="1798375557"/>
   </w:num>
-  <w:num w:numId="26">
+  <w:num w:numId="27">
     <w:abstractNumId w:val="877015305"/>
   </w:num>
-  <w:num w:numId="27">
+  <w:num w:numId="28">
     <w:abstractNumId w:val="1559207129"/>
   </w:num>
-  <w:num w:numId="28">
+  <w:num w:numId="29">
     <w:abstractNumId w:val="1037898145"/>
   </w:num>
-  <w:num w:numId="29">
+  <w:num w:numId="30">
     <w:abstractNumId w:val="55789704"/>
   </w:num>
-  <w:num w:numId="30">
+  <w:num w:numId="31">
     <w:abstractNumId w:val="2073506452"/>
   </w:num>
-  <w:num w:numId="31">
+  <w:num w:numId="32">
     <w:abstractNumId w:val="1726761296"/>
   </w:num>
-  <w:num w:numId="32">
+  <w:num w:numId="33">
     <w:abstractNumId w:val="1049765800"/>
   </w:num>
 </w:numbering>

--- a/离线推荐任务.docx
+++ b/离线推荐任务.docx
@@ -321,8 +321,6 @@
         </w:rPr>
         <w:t>合并到了zf_old_user_device_SNB25641_3这个任务</w:t>
       </w:r>
-      <w:bookmarkStart w:id="0" w:name="_GoBack"/>
-      <w:bookmarkEnd w:id="0"/>
     </w:p>
     <w:p>
       <w:pPr>
@@ -2941,8 +2939,16 @@
     <w:p>
       <w:pPr>
         <w:pStyle w:val="5"/>
-      </w:pPr>
-      <w:r>
+        <w:rPr>
+          <w:strike/>
+          <w:dstrike w:val="0"/>
+        </w:rPr>
+      </w:pPr>
+      <w:r>
+        <w:rPr>
+          <w:strike/>
+          <w:dstrike w:val="0"/>
+        </w:rPr>
         <w:t>email_emp_zaful_users_SNB25641_3</w:t>
       </w:r>
     </w:p>
@@ -2950,11 +2956,15 @@
       <w:pPr>
         <w:rPr>
           <w:rFonts w:hint="eastAsia"/>
-        </w:rPr>
-      </w:pPr>
-      <w:r>
-        <w:rPr>
-          <w:rFonts w:hint="eastAsia"/>
+          <w:strike/>
+          <w:dstrike w:val="0"/>
+        </w:rPr>
+      </w:pPr>
+      <w:r>
+        <w:rPr>
+          <w:rFonts w:hint="eastAsia"/>
+          <w:strike/>
+          <w:dstrike w:val="0"/>
         </w:rPr>
         <w:t>Zaful 优惠券营销邮件，每周按规则将数据写入Mongo供算法使用</w:t>
       </w:r>
@@ -2969,14 +2979,22 @@
         <w:ind w:firstLineChars="0"/>
         <w:rPr>
           <w:rFonts w:hint="eastAsia"/>
-        </w:rPr>
-      </w:pPr>
-      <w:r>
+          <w:strike/>
+          <w:dstrike w:val="0"/>
+        </w:rPr>
+      </w:pPr>
+      <w:r>
+        <w:rPr>
+          <w:strike/>
+          <w:dstrike w:val="0"/>
+        </w:rPr>
         <w:t>zaful_user_hive</w:t>
       </w:r>
       <w:r>
         <w:rPr>
           <w:rFonts w:hint="eastAsia"/>
+          <w:strike/>
+          <w:dstrike w:val="0"/>
         </w:rPr>
         <w:t xml:space="preserve"> 优惠券营销用户数据hive脚本</w:t>
       </w:r>
@@ -2991,14 +3009,22 @@
         <w:ind w:firstLineChars="0"/>
         <w:rPr>
           <w:rFonts w:hint="eastAsia"/>
-        </w:rPr>
-      </w:pPr>
-      <w:r>
+          <w:strike/>
+          <w:dstrike w:val="0"/>
+        </w:rPr>
+      </w:pPr>
+      <w:r>
+        <w:rPr>
+          <w:strike/>
+          <w:dstrike w:val="0"/>
+        </w:rPr>
         <w:t>email_emp_zaful_users2mongo</w:t>
       </w:r>
       <w:r>
         <w:rPr>
           <w:rFonts w:hint="eastAsia"/>
+          <w:strike/>
+          <w:dstrike w:val="0"/>
         </w:rPr>
         <w:t xml:space="preserve"> 优惠券营销数据写入Mongo</w:t>
       </w:r>
@@ -3013,16 +3039,56 @@
         <w:ind w:firstLineChars="0"/>
         <w:rPr>
           <w:rFonts w:hint="eastAsia"/>
-        </w:rPr>
-      </w:pPr>
-      <w:r>
+          <w:strike/>
+          <w:dstrike w:val="0"/>
+        </w:rPr>
+      </w:pPr>
+      <w:r>
+        <w:rPr>
+          <w:strike/>
+          <w:dstrike w:val="0"/>
+        </w:rPr>
         <w:t>doneflag_toredis</w:t>
       </w:r>
       <w:r>
         <w:rPr>
           <w:rFonts w:hint="eastAsia"/>
+          <w:strike/>
+          <w:dstrike w:val="0"/>
         </w:rPr>
         <w:t xml:space="preserve"> 数据同步完成标识写入算法redis，以前的交互是用Post/Get方式，后来已经切换为redis</w:t>
+      </w:r>
+      <w:r>
+        <w:rPr>
+          <w:rFonts w:hint="eastAsia"/>
+          <w:strike/>
+          <w:dstrike w:val="0"/>
+          <w:lang w:val="en-US" w:eastAsia="zh-CN"/>
+        </w:rPr>
+        <w:t xml:space="preserve"> </w:t>
+      </w:r>
+    </w:p>
+    <w:p>
+      <w:pPr>
+        <w:pStyle w:val="17"/>
+        <w:numPr>
+          <w:numId w:val="0"/>
+        </w:numPr>
+        <w:ind w:leftChars="0"/>
+        <w:rPr>
+          <w:rFonts w:hint="eastAsia"/>
+          <w:strike/>
+          <w:dstrike w:val="0"/>
+        </w:rPr>
+      </w:pPr>
+      <w:r>
+        <w:rPr>
+          <w:rFonts w:hint="eastAsia"/>
+          <w:strike/>
+          <w:dstrike w:val="0"/>
+          <w:lang w:val="en-US" w:eastAsia="zh-CN"/>
+        </w:rPr>
+        <w:t>邮件表示不再使用，邱倩文、董腾飞、葛腾青已确认</w:t>
       </w:r>
     </w:p>
     <w:p>
@@ -7515,12 +7581,16 @@
         <w:pStyle w:val="5"/>
         <w:rPr>
           <w:rFonts w:hint="eastAsia"/>
-          <w:lang w:val="en-US" w:eastAsia="zh-CN"/>
-        </w:rPr>
-      </w:pPr>
-      <w:r>
-        <w:rPr>
-          <w:rFonts w:hint="eastAsia"/>
+          <w:strike/>
+          <w:dstrike w:val="0"/>
+          <w:lang w:val="en-US" w:eastAsia="zh-CN"/>
+        </w:rPr>
+      </w:pPr>
+      <w:r>
+        <w:rPr>
+          <w:rFonts w:hint="eastAsia"/>
+          <w:strike/>
+          <w:dstrike w:val="0"/>
           <w:lang w:val="en-US" w:eastAsia="zh-CN"/>
         </w:rPr>
         <w:t>email_emp_rosegal_users-coord_SNB25641_1</w:t>
@@ -7530,17 +7600,24 @@
       <w:pPr>
         <w:rPr>
           <w:rFonts w:hint="eastAsia"/>
-        </w:rPr>
-      </w:pPr>
-      <w:r>
-        <w:rPr>
-          <w:rFonts w:hint="eastAsia"/>
+          <w:strike/>
+          <w:dstrike w:val="0"/>
+          <w:lang w:val="en-US" w:eastAsia="zh-CN"/>
+        </w:rPr>
+      </w:pPr>
+      <w:r>
+        <w:rPr>
+          <w:rFonts w:hint="eastAsia"/>
+          <w:strike/>
+          <w:dstrike w:val="0"/>
         </w:rPr>
         <w:t>rg的emp邮件用户信息</w:t>
       </w:r>
       <w:r>
         <w:rPr>
           <w:rFonts w:hint="eastAsia"/>
+          <w:strike/>
+          <w:dstrike w:val="0"/>
           <w:lang w:eastAsia="zh-CN"/>
         </w:rPr>
         <w:t>，写</w:t>
@@ -7548,10 +7625,33 @@
       <w:r>
         <w:rPr>
           <w:rFonts w:hint="eastAsia"/>
+          <w:strike/>
+          <w:dstrike w:val="0"/>
           <w:lang w:val="en-US" w:eastAsia="zh-CN"/>
         </w:rPr>
         <w:t>mongodb表email_emp_rg_users</w:t>
       </w:r>
+    </w:p>
+    <w:p>
+      <w:pPr>
+        <w:rPr>
+          <w:rFonts w:hint="eastAsia"/>
+          <w:strike/>
+          <w:dstrike w:val="0"/>
+          <w:lang w:val="en-US" w:eastAsia="zh-CN"/>
+        </w:rPr>
+      </w:pPr>
+      <w:r>
+        <w:rPr>
+          <w:rFonts w:hint="eastAsia"/>
+          <w:strike/>
+          <w:dstrike w:val="0"/>
+          <w:lang w:val="en-US" w:eastAsia="zh-CN"/>
+        </w:rPr>
+        <w:t>已停掉，邱倩文、葛腾青、董腾飞已确认</w:t>
+      </w:r>
+      <w:bookmarkStart w:id="0" w:name="_GoBack"/>
+      <w:bookmarkEnd w:id="0"/>
     </w:p>
     <w:p>
       <w:pPr>

--- a/离线推荐任务.docx
+++ b/离线推荐任务.docx
@@ -303,6 +303,7 @@
     <w:p>
       <w:pPr>
         <w:numPr>
+          <w:ilvl w:val="0"/>
           <w:numId w:val="0"/>
         </w:numPr>
         <w:rPr>
@@ -3072,6 +3073,7 @@
       <w:pPr>
         <w:pStyle w:val="17"/>
         <w:numPr>
+          <w:ilvl w:val="0"/>
           <w:numId w:val="0"/>
         </w:numPr>
         <w:ind w:leftChars="0"/>
@@ -7650,8 +7652,6 @@
         </w:rPr>
         <w:t>已停掉，邱倩文、葛腾青、董腾飞已确认</w:t>
       </w:r>
-      <w:bookmarkStart w:id="0" w:name="_GoBack"/>
-      <w:bookmarkEnd w:id="0"/>
     </w:p>
     <w:p>
       <w:pPr>
@@ -8116,6 +8116,180 @@
         </w:rPr>
         <w:t>老用户：已注册用户和90天内访问过网站的非注册用户</w:t>
       </w:r>
+    </w:p>
+    <w:p>
+      <w:pPr>
+        <w:pStyle w:val="5"/>
+      </w:pPr>
+      <w:r>
+        <w:rPr>
+          <w:rFonts w:hint="eastAsia"/>
+        </w:rPr>
+        <w:t>gb_new_product_SNB25641_3</w:t>
+      </w:r>
+    </w:p>
+    <w:p>
+      <w:pPr>
+        <w:pStyle w:val="17"/>
+        <w:numPr>
+          <w:ilvl w:val="0"/>
+          <w:numId w:val="0"/>
+        </w:numPr>
+        <w:ind w:leftChars="0"/>
+        <w:rPr>
+          <w:rFonts w:hint="eastAsia"/>
+          <w:lang w:val="en-US" w:eastAsia="zh-CN"/>
+        </w:rPr>
+      </w:pPr>
+      <w:r>
+        <w:rPr>
+          <w:rFonts w:hint="eastAsia"/>
+          <w:lang w:val="en-US" w:eastAsia="zh-CN"/>
+        </w:rPr>
+        <w:t>新品、A+商品数据处理</w:t>
+      </w:r>
+    </w:p>
+    <w:p>
+      <w:pPr>
+        <w:pStyle w:val="17"/>
+        <w:numPr>
+          <w:ilvl w:val="0"/>
+          <w:numId w:val="0"/>
+        </w:numPr>
+        <w:ind w:leftChars="0"/>
+        <w:rPr>
+          <w:rFonts w:hint="eastAsia"/>
+          <w:lang w:val="en-US" w:eastAsia="zh-CN"/>
+        </w:rPr>
+      </w:pPr>
+      <w:r>
+        <w:rPr>
+          <w:rFonts w:hint="eastAsia"/>
+          <w:lang w:val="en-US" w:eastAsia="zh-CN"/>
+        </w:rPr>
+        <w:t>label_sku_to_hive_spark 标签系统里的商品同步到hive</w:t>
+      </w:r>
+    </w:p>
+    <w:p>
+      <w:pPr>
+        <w:pStyle w:val="17"/>
+        <w:numPr>
+          <w:ilvl w:val="0"/>
+          <w:numId w:val="0"/>
+        </w:numPr>
+        <w:ind w:leftChars="0"/>
+        <w:rPr>
+          <w:rFonts w:hint="eastAsia"/>
+          <w:lang w:val="en-US" w:eastAsia="zh-CN"/>
+        </w:rPr>
+      </w:pPr>
+      <w:r>
+        <w:rPr>
+          <w:rFonts w:hint="eastAsia"/>
+          <w:lang w:val="en-US" w:eastAsia="zh-CN"/>
+        </w:rPr>
+        <w:t>new_product_recommend_hive 新品计算</w:t>
+      </w:r>
+    </w:p>
+    <w:p>
+      <w:pPr>
+        <w:pStyle w:val="17"/>
+        <w:numPr>
+          <w:ilvl w:val="0"/>
+          <w:numId w:val="0"/>
+        </w:numPr>
+        <w:ind w:leftChars="0"/>
+        <w:rPr>
+          <w:rFonts w:hint="eastAsia"/>
+          <w:lang w:val="en-US" w:eastAsia="zh-CN"/>
+        </w:rPr>
+      </w:pPr>
+      <w:r>
+        <w:rPr>
+          <w:rFonts w:hint="eastAsia"/>
+          <w:lang w:val="en-US" w:eastAsia="zh-CN"/>
+        </w:rPr>
+        <w:t>label_sku_hive_to_hbase_spark 新品导入到hbase</w:t>
+      </w:r>
+    </w:p>
+    <w:p>
+      <w:pPr>
+        <w:pStyle w:val="17"/>
+        <w:numPr>
+          <w:ilvl w:val="0"/>
+          <w:numId w:val="0"/>
+        </w:numPr>
+        <w:ind w:leftChars="0"/>
+        <w:rPr>
+          <w:rFonts w:hint="eastAsia"/>
+          <w:lang w:val="en-US" w:eastAsia="zh-CN"/>
+        </w:rPr>
+      </w:pPr>
+      <w:r>
+        <w:rPr>
+          <w:rFonts w:hint="eastAsia"/>
+          <w:lang w:val="en-US" w:eastAsia="zh-CN"/>
+        </w:rPr>
+        <w:t>label_sku_hbase_cleaner 清除历史数据</w:t>
+      </w:r>
+    </w:p>
+    <w:p>
+      <w:pPr>
+        <w:pStyle w:val="17"/>
+        <w:numPr>
+          <w:ilvl w:val="0"/>
+          <w:numId w:val="0"/>
+        </w:numPr>
+        <w:ind w:leftChars="0"/>
+        <w:rPr>
+          <w:rFonts w:hint="eastAsia"/>
+          <w:lang w:val="en-US" w:eastAsia="zh-CN"/>
+        </w:rPr>
+      </w:pPr>
+      <w:r>
+        <w:rPr>
+          <w:rFonts w:hint="eastAsia"/>
+          <w:lang w:val="en-US" w:eastAsia="zh-CN"/>
+        </w:rPr>
+        <w:t>label_a_plus_recommend_hive A+商品计算</w:t>
+      </w:r>
+    </w:p>
+    <w:p>
+      <w:pPr>
+        <w:pStyle w:val="17"/>
+        <w:numPr>
+          <w:ilvl w:val="0"/>
+          <w:numId w:val="0"/>
+        </w:numPr>
+        <w:ind w:leftChars="0"/>
+        <w:rPr>
+          <w:rFonts w:hint="eastAsia"/>
+          <w:lang w:val="en-US" w:eastAsia="zh-CN"/>
+        </w:rPr>
+      </w:pPr>
+      <w:r>
+        <w:rPr>
+          <w:rFonts w:hint="eastAsia"/>
+          <w:lang w:val="en-US" w:eastAsia="zh-CN"/>
+        </w:rPr>
+        <w:t>label_a_plus_toredis A+商品导入redis</w:t>
+      </w:r>
+      <w:bookmarkStart w:id="0" w:name="_GoBack"/>
+      <w:bookmarkEnd w:id="0"/>
+    </w:p>
+    <w:p>
+      <w:pPr>
+        <w:pStyle w:val="17"/>
+        <w:numPr>
+          <w:ilvl w:val="0"/>
+          <w:numId w:val="0"/>
+        </w:numPr>
+        <w:ind w:leftChars="0"/>
+        <w:rPr>
+          <w:rFonts w:hint="eastAsia"/>
+          <w:lang w:val="en-US" w:eastAsia="zh-CN"/>
+        </w:rPr>
+      </w:pPr>
     </w:p>
     <w:p>
       <w:pPr>
@@ -8170,10 +8344,10 @@
 
 <file path=word/numbering.xml><?xml version="1.0" encoding="utf-8"?>
 <w:numbering xmlns:wpc="http://schemas.microsoft.com/office/word/2010/wordprocessingCanvas" xmlns:mc="http://schemas.openxmlformats.org/markup-compatibility/2006" xmlns:o="urn:schemas-microsoft-com:office:office" xmlns:r="http://schemas.openxmlformats.org/officeDocument/2006/relationships" xmlns:m="http://schemas.openxmlformats.org/officeDocument/2006/math" xmlns:v="urn:schemas-microsoft-com:vml" xmlns:wp14="http://schemas.microsoft.com/office/word/2010/wordprocessingDrawing" xmlns:wp="http://schemas.openxmlformats.org/drawingml/2006/wordprocessingDrawing" xmlns:w10="urn:schemas-microsoft-com:office:word" xmlns:w="http://schemas.openxmlformats.org/wordprocessingml/2006/main" xmlns:w14="http://schemas.microsoft.com/office/word/2010/wordml" xmlns:wpg="http://schemas.microsoft.com/office/word/2010/wordprocessingGroup" xmlns:wpi="http://schemas.microsoft.com/office/word/2010/wordprocessingInk" xmlns:wne="http://schemas.microsoft.com/office/word/2006/wordml" xmlns:wps="http://schemas.microsoft.com/office/word/2010/wordprocessingShape" mc:Ignorable="w14 wp14">
-  <w:abstractNum w:abstractNumId="1929071511">
-    <w:nsid w:val="72FB4B97"/>
+  <w:abstractNum w:abstractNumId="1650674573">
+    <w:nsid w:val="62634B8D"/>
     <w:multiLevelType w:val="multilevel"/>
-    <w:tmpl w:val="72FB4B97"/>
+    <w:tmpl w:val="62634B8D"/>
     <w:lvl w:ilvl="0" w:tentative="1">
       <w:start w:val="1"/>
       <w:numFmt w:val="decimal"/>
@@ -8263,273 +8437,6 @@
     <w:nsid w:val="16ED3E03"/>
     <w:multiLevelType w:val="multilevel"/>
     <w:tmpl w:val="16ED3E03"/>
-    <w:lvl w:ilvl="0" w:tentative="1">
-      <w:start w:val="1"/>
-      <w:numFmt w:val="decimal"/>
-      <w:lvlText w:val="%1."/>
-      <w:lvlJc w:val="left"/>
-      <w:pPr>
-        <w:ind w:left="360" w:hanging="360"/>
-      </w:pPr>
-      <w:rPr>
-        <w:rFonts w:hint="default"/>
-      </w:rPr>
-    </w:lvl>
-    <w:lvl w:ilvl="1" w:tentative="1">
-      <w:start w:val="1"/>
-      <w:numFmt w:val="lowerLetter"/>
-      <w:lvlText w:val="%2)"/>
-      <w:lvlJc w:val="left"/>
-      <w:pPr>
-        <w:ind w:left="840" w:hanging="420"/>
-      </w:pPr>
-    </w:lvl>
-    <w:lvl w:ilvl="2" w:tentative="1">
-      <w:start w:val="1"/>
-      <w:numFmt w:val="lowerRoman"/>
-      <w:lvlText w:val="%3."/>
-      <w:lvlJc w:val="right"/>
-      <w:pPr>
-        <w:ind w:left="1260" w:hanging="420"/>
-      </w:pPr>
-    </w:lvl>
-    <w:lvl w:ilvl="3" w:tentative="1">
-      <w:start w:val="1"/>
-      <w:numFmt w:val="decimal"/>
-      <w:lvlText w:val="%4."/>
-      <w:lvlJc w:val="left"/>
-      <w:pPr>
-        <w:ind w:left="1680" w:hanging="420"/>
-      </w:pPr>
-    </w:lvl>
-    <w:lvl w:ilvl="4" w:tentative="1">
-      <w:start w:val="1"/>
-      <w:numFmt w:val="lowerLetter"/>
-      <w:lvlText w:val="%5)"/>
-      <w:lvlJc w:val="left"/>
-      <w:pPr>
-        <w:ind w:left="2100" w:hanging="420"/>
-      </w:pPr>
-    </w:lvl>
-    <w:lvl w:ilvl="5" w:tentative="1">
-      <w:start w:val="1"/>
-      <w:numFmt w:val="lowerRoman"/>
-      <w:lvlText w:val="%6."/>
-      <w:lvlJc w:val="right"/>
-      <w:pPr>
-        <w:ind w:left="2520" w:hanging="420"/>
-      </w:pPr>
-    </w:lvl>
-    <w:lvl w:ilvl="6" w:tentative="1">
-      <w:start w:val="1"/>
-      <w:numFmt w:val="decimal"/>
-      <w:lvlText w:val="%7."/>
-      <w:lvlJc w:val="left"/>
-      <w:pPr>
-        <w:ind w:left="2940" w:hanging="420"/>
-      </w:pPr>
-    </w:lvl>
-    <w:lvl w:ilvl="7" w:tentative="1">
-      <w:start w:val="1"/>
-      <w:numFmt w:val="lowerLetter"/>
-      <w:lvlText w:val="%8)"/>
-      <w:lvlJc w:val="left"/>
-      <w:pPr>
-        <w:ind w:left="3360" w:hanging="420"/>
-      </w:pPr>
-    </w:lvl>
-    <w:lvl w:ilvl="8" w:tentative="1">
-      <w:start w:val="1"/>
-      <w:numFmt w:val="lowerRoman"/>
-      <w:lvlText w:val="%9."/>
-      <w:lvlJc w:val="right"/>
-      <w:pPr>
-        <w:ind w:left="3780" w:hanging="420"/>
-      </w:pPr>
-    </w:lvl>
-  </w:abstractNum>
-  <w:abstractNum w:abstractNumId="1650674573">
-    <w:nsid w:val="62634B8D"/>
-    <w:multiLevelType w:val="multilevel"/>
-    <w:tmpl w:val="62634B8D"/>
-    <w:lvl w:ilvl="0" w:tentative="1">
-      <w:start w:val="1"/>
-      <w:numFmt w:val="decimal"/>
-      <w:lvlText w:val="%1."/>
-      <w:lvlJc w:val="left"/>
-      <w:pPr>
-        <w:ind w:left="360" w:hanging="360"/>
-      </w:pPr>
-      <w:rPr>
-        <w:rFonts w:hint="default"/>
-      </w:rPr>
-    </w:lvl>
-    <w:lvl w:ilvl="1" w:tentative="1">
-      <w:start w:val="1"/>
-      <w:numFmt w:val="lowerLetter"/>
-      <w:lvlText w:val="%2)"/>
-      <w:lvlJc w:val="left"/>
-      <w:pPr>
-        <w:ind w:left="840" w:hanging="420"/>
-      </w:pPr>
-    </w:lvl>
-    <w:lvl w:ilvl="2" w:tentative="1">
-      <w:start w:val="1"/>
-      <w:numFmt w:val="lowerRoman"/>
-      <w:lvlText w:val="%3."/>
-      <w:lvlJc w:val="right"/>
-      <w:pPr>
-        <w:ind w:left="1260" w:hanging="420"/>
-      </w:pPr>
-    </w:lvl>
-    <w:lvl w:ilvl="3" w:tentative="1">
-      <w:start w:val="1"/>
-      <w:numFmt w:val="decimal"/>
-      <w:lvlText w:val="%4."/>
-      <w:lvlJc w:val="left"/>
-      <w:pPr>
-        <w:ind w:left="1680" w:hanging="420"/>
-      </w:pPr>
-    </w:lvl>
-    <w:lvl w:ilvl="4" w:tentative="1">
-      <w:start w:val="1"/>
-      <w:numFmt w:val="lowerLetter"/>
-      <w:lvlText w:val="%5)"/>
-      <w:lvlJc w:val="left"/>
-      <w:pPr>
-        <w:ind w:left="2100" w:hanging="420"/>
-      </w:pPr>
-    </w:lvl>
-    <w:lvl w:ilvl="5" w:tentative="1">
-      <w:start w:val="1"/>
-      <w:numFmt w:val="lowerRoman"/>
-      <w:lvlText w:val="%6."/>
-      <w:lvlJc w:val="right"/>
-      <w:pPr>
-        <w:ind w:left="2520" w:hanging="420"/>
-      </w:pPr>
-    </w:lvl>
-    <w:lvl w:ilvl="6" w:tentative="1">
-      <w:start w:val="1"/>
-      <w:numFmt w:val="decimal"/>
-      <w:lvlText w:val="%7."/>
-      <w:lvlJc w:val="left"/>
-      <w:pPr>
-        <w:ind w:left="2940" w:hanging="420"/>
-      </w:pPr>
-    </w:lvl>
-    <w:lvl w:ilvl="7" w:tentative="1">
-      <w:start w:val="1"/>
-      <w:numFmt w:val="lowerLetter"/>
-      <w:lvlText w:val="%8)"/>
-      <w:lvlJc w:val="left"/>
-      <w:pPr>
-        <w:ind w:left="3360" w:hanging="420"/>
-      </w:pPr>
-    </w:lvl>
-    <w:lvl w:ilvl="8" w:tentative="1">
-      <w:start w:val="1"/>
-      <w:numFmt w:val="lowerRoman"/>
-      <w:lvlText w:val="%9."/>
-      <w:lvlJc w:val="right"/>
-      <w:pPr>
-        <w:ind w:left="3780" w:hanging="420"/>
-      </w:pPr>
-    </w:lvl>
-  </w:abstractNum>
-  <w:abstractNum w:abstractNumId="564535892">
-    <w:nsid w:val="21A62254"/>
-    <w:multiLevelType w:val="multilevel"/>
-    <w:tmpl w:val="21A62254"/>
-    <w:lvl w:ilvl="0" w:tentative="1">
-      <w:start w:val="1"/>
-      <w:numFmt w:val="decimal"/>
-      <w:lvlText w:val="%1."/>
-      <w:lvlJc w:val="left"/>
-      <w:pPr>
-        <w:ind w:left="360" w:hanging="360"/>
-      </w:pPr>
-      <w:rPr>
-        <w:rFonts w:hint="default"/>
-      </w:rPr>
-    </w:lvl>
-    <w:lvl w:ilvl="1" w:tentative="1">
-      <w:start w:val="1"/>
-      <w:numFmt w:val="lowerLetter"/>
-      <w:lvlText w:val="%2)"/>
-      <w:lvlJc w:val="left"/>
-      <w:pPr>
-        <w:ind w:left="840" w:hanging="420"/>
-      </w:pPr>
-    </w:lvl>
-    <w:lvl w:ilvl="2" w:tentative="1">
-      <w:start w:val="1"/>
-      <w:numFmt w:val="lowerRoman"/>
-      <w:lvlText w:val="%3."/>
-      <w:lvlJc w:val="right"/>
-      <w:pPr>
-        <w:ind w:left="1260" w:hanging="420"/>
-      </w:pPr>
-    </w:lvl>
-    <w:lvl w:ilvl="3" w:tentative="1">
-      <w:start w:val="1"/>
-      <w:numFmt w:val="decimal"/>
-      <w:lvlText w:val="%4."/>
-      <w:lvlJc w:val="left"/>
-      <w:pPr>
-        <w:ind w:left="1680" w:hanging="420"/>
-      </w:pPr>
-    </w:lvl>
-    <w:lvl w:ilvl="4" w:tentative="1">
-      <w:start w:val="1"/>
-      <w:numFmt w:val="lowerLetter"/>
-      <w:lvlText w:val="%5)"/>
-      <w:lvlJc w:val="left"/>
-      <w:pPr>
-        <w:ind w:left="2100" w:hanging="420"/>
-      </w:pPr>
-    </w:lvl>
-    <w:lvl w:ilvl="5" w:tentative="1">
-      <w:start w:val="1"/>
-      <w:numFmt w:val="lowerRoman"/>
-      <w:lvlText w:val="%6."/>
-      <w:lvlJc w:val="right"/>
-      <w:pPr>
-        <w:ind w:left="2520" w:hanging="420"/>
-      </w:pPr>
-    </w:lvl>
-    <w:lvl w:ilvl="6" w:tentative="1">
-      <w:start w:val="1"/>
-      <w:numFmt w:val="decimal"/>
-      <w:lvlText w:val="%7."/>
-      <w:lvlJc w:val="left"/>
-      <w:pPr>
-        <w:ind w:left="2940" w:hanging="420"/>
-      </w:pPr>
-    </w:lvl>
-    <w:lvl w:ilvl="7" w:tentative="1">
-      <w:start w:val="1"/>
-      <w:numFmt w:val="lowerLetter"/>
-      <w:lvlText w:val="%8)"/>
-      <w:lvlJc w:val="left"/>
-      <w:pPr>
-        <w:ind w:left="3360" w:hanging="420"/>
-      </w:pPr>
-    </w:lvl>
-    <w:lvl w:ilvl="8" w:tentative="1">
-      <w:start w:val="1"/>
-      <w:numFmt w:val="lowerRoman"/>
-      <w:lvlText w:val="%9."/>
-      <w:lvlJc w:val="right"/>
-      <w:pPr>
-        <w:ind w:left="3780" w:hanging="420"/>
-      </w:pPr>
-    </w:lvl>
-  </w:abstractNum>
-  <w:abstractNum w:abstractNumId="1279870535">
-    <w:nsid w:val="4C494647"/>
-    <w:multiLevelType w:val="multilevel"/>
-    <w:tmpl w:val="4C494647"/>
     <w:lvl w:ilvl="0" w:tentative="1">
       <w:start w:val="1"/>
       <w:numFmt w:val="decimal"/>
@@ -10633,6 +10540,95 @@
       </w:pPr>
     </w:lvl>
   </w:abstractNum>
+  <w:abstractNum w:abstractNumId="1279870535">
+    <w:nsid w:val="4C494647"/>
+    <w:multiLevelType w:val="multilevel"/>
+    <w:tmpl w:val="4C494647"/>
+    <w:lvl w:ilvl="0" w:tentative="1">
+      <w:start w:val="1"/>
+      <w:numFmt w:val="decimal"/>
+      <w:lvlText w:val="%1."/>
+      <w:lvlJc w:val="left"/>
+      <w:pPr>
+        <w:ind w:left="360" w:hanging="360"/>
+      </w:pPr>
+      <w:rPr>
+        <w:rFonts w:hint="default"/>
+      </w:rPr>
+    </w:lvl>
+    <w:lvl w:ilvl="1" w:tentative="1">
+      <w:start w:val="1"/>
+      <w:numFmt w:val="lowerLetter"/>
+      <w:lvlText w:val="%2)"/>
+      <w:lvlJc w:val="left"/>
+      <w:pPr>
+        <w:ind w:left="840" w:hanging="420"/>
+      </w:pPr>
+    </w:lvl>
+    <w:lvl w:ilvl="2" w:tentative="1">
+      <w:start w:val="1"/>
+      <w:numFmt w:val="lowerRoman"/>
+      <w:lvlText w:val="%3."/>
+      <w:lvlJc w:val="right"/>
+      <w:pPr>
+        <w:ind w:left="1260" w:hanging="420"/>
+      </w:pPr>
+    </w:lvl>
+    <w:lvl w:ilvl="3" w:tentative="1">
+      <w:start w:val="1"/>
+      <w:numFmt w:val="decimal"/>
+      <w:lvlText w:val="%4."/>
+      <w:lvlJc w:val="left"/>
+      <w:pPr>
+        <w:ind w:left="1680" w:hanging="420"/>
+      </w:pPr>
+    </w:lvl>
+    <w:lvl w:ilvl="4" w:tentative="1">
+      <w:start w:val="1"/>
+      <w:numFmt w:val="lowerLetter"/>
+      <w:lvlText w:val="%5)"/>
+      <w:lvlJc w:val="left"/>
+      <w:pPr>
+        <w:ind w:left="2100" w:hanging="420"/>
+      </w:pPr>
+    </w:lvl>
+    <w:lvl w:ilvl="5" w:tentative="1">
+      <w:start w:val="1"/>
+      <w:numFmt w:val="lowerRoman"/>
+      <w:lvlText w:val="%6."/>
+      <w:lvlJc w:val="right"/>
+      <w:pPr>
+        <w:ind w:left="2520" w:hanging="420"/>
+      </w:pPr>
+    </w:lvl>
+    <w:lvl w:ilvl="6" w:tentative="1">
+      <w:start w:val="1"/>
+      <w:numFmt w:val="decimal"/>
+      <w:lvlText w:val="%7."/>
+      <w:lvlJc w:val="left"/>
+      <w:pPr>
+        <w:ind w:left="2940" w:hanging="420"/>
+      </w:pPr>
+    </w:lvl>
+    <w:lvl w:ilvl="7" w:tentative="1">
+      <w:start w:val="1"/>
+      <w:numFmt w:val="lowerLetter"/>
+      <w:lvlText w:val="%8)"/>
+      <w:lvlJc w:val="left"/>
+      <w:pPr>
+        <w:ind w:left="3360" w:hanging="420"/>
+      </w:pPr>
+    </w:lvl>
+    <w:lvl w:ilvl="8" w:tentative="1">
+      <w:start w:val="1"/>
+      <w:numFmt w:val="lowerRoman"/>
+      <w:lvlText w:val="%9."/>
+      <w:lvlJc w:val="right"/>
+      <w:pPr>
+        <w:ind w:left="3780" w:hanging="420"/>
+      </w:pPr>
+    </w:lvl>
+  </w:abstractNum>
   <w:abstractNum w:abstractNumId="1564038394">
     <w:nsid w:val="5D3954FA"/>
     <w:multiLevelType w:val="singleLevel"/>
@@ -10643,6 +10639,184 @@
       <w:suff w:val="space"/>
       <w:lvlText w:val="%1."/>
       <w:lvlJc w:val="left"/>
+    </w:lvl>
+  </w:abstractNum>
+  <w:abstractNum w:abstractNumId="1929071511">
+    <w:nsid w:val="72FB4B97"/>
+    <w:multiLevelType w:val="multilevel"/>
+    <w:tmpl w:val="72FB4B97"/>
+    <w:lvl w:ilvl="0" w:tentative="1">
+      <w:start w:val="1"/>
+      <w:numFmt w:val="decimal"/>
+      <w:lvlText w:val="%1."/>
+      <w:lvlJc w:val="left"/>
+      <w:pPr>
+        <w:ind w:left="360" w:hanging="360"/>
+      </w:pPr>
+      <w:rPr>
+        <w:rFonts w:hint="default"/>
+      </w:rPr>
+    </w:lvl>
+    <w:lvl w:ilvl="1" w:tentative="1">
+      <w:start w:val="1"/>
+      <w:numFmt w:val="lowerLetter"/>
+      <w:lvlText w:val="%2)"/>
+      <w:lvlJc w:val="left"/>
+      <w:pPr>
+        <w:ind w:left="840" w:hanging="420"/>
+      </w:pPr>
+    </w:lvl>
+    <w:lvl w:ilvl="2" w:tentative="1">
+      <w:start w:val="1"/>
+      <w:numFmt w:val="lowerRoman"/>
+      <w:lvlText w:val="%3."/>
+      <w:lvlJc w:val="right"/>
+      <w:pPr>
+        <w:ind w:left="1260" w:hanging="420"/>
+      </w:pPr>
+    </w:lvl>
+    <w:lvl w:ilvl="3" w:tentative="1">
+      <w:start w:val="1"/>
+      <w:numFmt w:val="decimal"/>
+      <w:lvlText w:val="%4."/>
+      <w:lvlJc w:val="left"/>
+      <w:pPr>
+        <w:ind w:left="1680" w:hanging="420"/>
+      </w:pPr>
+    </w:lvl>
+    <w:lvl w:ilvl="4" w:tentative="1">
+      <w:start w:val="1"/>
+      <w:numFmt w:val="lowerLetter"/>
+      <w:lvlText w:val="%5)"/>
+      <w:lvlJc w:val="left"/>
+      <w:pPr>
+        <w:ind w:left="2100" w:hanging="420"/>
+      </w:pPr>
+    </w:lvl>
+    <w:lvl w:ilvl="5" w:tentative="1">
+      <w:start w:val="1"/>
+      <w:numFmt w:val="lowerRoman"/>
+      <w:lvlText w:val="%6."/>
+      <w:lvlJc w:val="right"/>
+      <w:pPr>
+        <w:ind w:left="2520" w:hanging="420"/>
+      </w:pPr>
+    </w:lvl>
+    <w:lvl w:ilvl="6" w:tentative="1">
+      <w:start w:val="1"/>
+      <w:numFmt w:val="decimal"/>
+      <w:lvlText w:val="%7."/>
+      <w:lvlJc w:val="left"/>
+      <w:pPr>
+        <w:ind w:left="2940" w:hanging="420"/>
+      </w:pPr>
+    </w:lvl>
+    <w:lvl w:ilvl="7" w:tentative="1">
+      <w:start w:val="1"/>
+      <w:numFmt w:val="lowerLetter"/>
+      <w:lvlText w:val="%8)"/>
+      <w:lvlJc w:val="left"/>
+      <w:pPr>
+        <w:ind w:left="3360" w:hanging="420"/>
+      </w:pPr>
+    </w:lvl>
+    <w:lvl w:ilvl="8" w:tentative="1">
+      <w:start w:val="1"/>
+      <w:numFmt w:val="lowerRoman"/>
+      <w:lvlText w:val="%9."/>
+      <w:lvlJc w:val="right"/>
+      <w:pPr>
+        <w:ind w:left="3780" w:hanging="420"/>
+      </w:pPr>
+    </w:lvl>
+  </w:abstractNum>
+  <w:abstractNum w:abstractNumId="564535892">
+    <w:nsid w:val="21A62254"/>
+    <w:multiLevelType w:val="multilevel"/>
+    <w:tmpl w:val="21A62254"/>
+    <w:lvl w:ilvl="0" w:tentative="1">
+      <w:start w:val="1"/>
+      <w:numFmt w:val="decimal"/>
+      <w:lvlText w:val="%1."/>
+      <w:lvlJc w:val="left"/>
+      <w:pPr>
+        <w:ind w:left="360" w:hanging="360"/>
+      </w:pPr>
+      <w:rPr>
+        <w:rFonts w:hint="default"/>
+      </w:rPr>
+    </w:lvl>
+    <w:lvl w:ilvl="1" w:tentative="1">
+      <w:start w:val="1"/>
+      <w:numFmt w:val="lowerLetter"/>
+      <w:lvlText w:val="%2)"/>
+      <w:lvlJc w:val="left"/>
+      <w:pPr>
+        <w:ind w:left="840" w:hanging="420"/>
+      </w:pPr>
+    </w:lvl>
+    <w:lvl w:ilvl="2" w:tentative="1">
+      <w:start w:val="1"/>
+      <w:numFmt w:val="lowerRoman"/>
+      <w:lvlText w:val="%3."/>
+      <w:lvlJc w:val="right"/>
+      <w:pPr>
+        <w:ind w:left="1260" w:hanging="420"/>
+      </w:pPr>
+    </w:lvl>
+    <w:lvl w:ilvl="3" w:tentative="1">
+      <w:start w:val="1"/>
+      <w:numFmt w:val="decimal"/>
+      <w:lvlText w:val="%4."/>
+      <w:lvlJc w:val="left"/>
+      <w:pPr>
+        <w:ind w:left="1680" w:hanging="420"/>
+      </w:pPr>
+    </w:lvl>
+    <w:lvl w:ilvl="4" w:tentative="1">
+      <w:start w:val="1"/>
+      <w:numFmt w:val="lowerLetter"/>
+      <w:lvlText w:val="%5)"/>
+      <w:lvlJc w:val="left"/>
+      <w:pPr>
+        <w:ind w:left="2100" w:hanging="420"/>
+      </w:pPr>
+    </w:lvl>
+    <w:lvl w:ilvl="5" w:tentative="1">
+      <w:start w:val="1"/>
+      <w:numFmt w:val="lowerRoman"/>
+      <w:lvlText w:val="%6."/>
+      <w:lvlJc w:val="right"/>
+      <w:pPr>
+        <w:ind w:left="2520" w:hanging="420"/>
+      </w:pPr>
+    </w:lvl>
+    <w:lvl w:ilvl="6" w:tentative="1">
+      <w:start w:val="1"/>
+      <w:numFmt w:val="decimal"/>
+      <w:lvlText w:val="%7."/>
+      <w:lvlJc w:val="left"/>
+      <w:pPr>
+        <w:ind w:left="2940" w:hanging="420"/>
+      </w:pPr>
+    </w:lvl>
+    <w:lvl w:ilvl="7" w:tentative="1">
+      <w:start w:val="1"/>
+      <w:numFmt w:val="lowerLetter"/>
+      <w:lvlText w:val="%8)"/>
+      <w:lvlJc w:val="left"/>
+      <w:pPr>
+        <w:ind w:left="3360" w:hanging="420"/>
+      </w:pPr>
+    </w:lvl>
+    <w:lvl w:ilvl="8" w:tentative="1">
+      <w:start w:val="1"/>
+      <w:numFmt w:val="lowerRoman"/>
+      <w:lvlText w:val="%9."/>
+      <w:lvlJc w:val="right"/>
+      <w:pPr>
+        <w:ind w:left="3780" w:hanging="420"/>
+      </w:pPr>
     </w:lvl>
   </w:abstractNum>
   <w:num w:numId="1">
